--- a/draft/draft.docx
+++ b/draft/draft.docx
@@ -36,7 +36,21 @@
         <w:rPr>
           <w:rFonts w:ascii="Times New Roman" w:hAnsi="Times New Roman" w:cs="Times New Roman"/>
         </w:rPr>
-        <w:t>In today's business world, disruptive technologies have significantly reshaped various sectors, particularly in finance and accounting. The advent of digital transformation has been instrumental in driving value creation and competitive advantage. Technologies such as artificial intelligence, machine learning, cloud computing, blockchain, and robotic process automation (RPA) have particularly impacted the finance and accounting functions, reflecting the rapid evolution in this domain (Moll, Yigitbasioglu, 2019; Reinventing business, 2019).</w:t>
+        <w:t xml:space="preserve">In today's business world, disruptive technologies have significantly reshaped various sectors, particularly in finance and accounting. The advent of digital transformation has been instrumental in driving value creation and competitive advantage. Technologies such as artificial intelligence, machine learning, cloud computing, blockchain, and robotic process automation (RPA) have particularly impacted the finance and accounting functions, reflecting the rapid evolution in this domain (Moll, </w:t>
+      </w:r>
+      <w:proofErr w:type="spellStart"/>
+      <w:r>
+        <w:rPr>
+          <w:rFonts w:ascii="Times New Roman" w:hAnsi="Times New Roman" w:cs="Times New Roman"/>
+        </w:rPr>
+        <w:t>Yigitbasioglu</w:t>
+      </w:r>
+      <w:proofErr w:type="spellEnd"/>
+      <w:r>
+        <w:rPr>
+          <w:rFonts w:ascii="Times New Roman" w:hAnsi="Times New Roman" w:cs="Times New Roman"/>
+        </w:rPr>
+        <w:t>, 2019; Reinventing business, 2019).</w:t>
       </w:r>
       <w:r>
         <w:rPr>
@@ -57,7 +71,49 @@
         <w:rPr>
           <w:rFonts w:ascii="Times New Roman" w:hAnsi="Times New Roman" w:cs="Times New Roman"/>
         </w:rPr>
-        <w:t>A pivotal example of such technological influence is the introduction of enterprise resource planning systems (ERP). ERPs have revolutionized financial operations, enhancing cross-functional integration, centralizing control, and advancing automation. (Scapens, Jazayeri, 2003; Matolcsy et al., 2005; Nicolaou, Bhattacharya, 2008; Kanellou, Spathis, 2013). This transformation has led to more efficient financial reporting and transparency, where accounting transactions are easily traceable and financial reports are generated automatically, marking a shift from manual to automated processes</w:t>
+        <w:t>A pivotal example of such technological influence is the introduction of enterprise resource planning systems (ERP). ERPs have revolutionized financial operations, enhancing cross-functional integration, centralizing control, and advancing automation. (</w:t>
+      </w:r>
+      <w:proofErr w:type="spellStart"/>
+      <w:r>
+        <w:rPr>
+          <w:rFonts w:ascii="Times New Roman" w:hAnsi="Times New Roman" w:cs="Times New Roman"/>
+        </w:rPr>
+        <w:t>Scapens</w:t>
+      </w:r>
+      <w:proofErr w:type="spellEnd"/>
+      <w:r>
+        <w:rPr>
+          <w:rFonts w:ascii="Times New Roman" w:hAnsi="Times New Roman" w:cs="Times New Roman"/>
+        </w:rPr>
+        <w:t xml:space="preserve">, Jazayeri, 2003; Matolcsy et al., 2005; Nicolaou, Bhattacharya, 2008; </w:t>
+      </w:r>
+      <w:proofErr w:type="spellStart"/>
+      <w:r>
+        <w:rPr>
+          <w:rFonts w:ascii="Times New Roman" w:hAnsi="Times New Roman" w:cs="Times New Roman"/>
+        </w:rPr>
+        <w:t>Kanellou</w:t>
+      </w:r>
+      <w:proofErr w:type="spellEnd"/>
+      <w:r>
+        <w:rPr>
+          <w:rFonts w:ascii="Times New Roman" w:hAnsi="Times New Roman" w:cs="Times New Roman"/>
+        </w:rPr>
+        <w:t xml:space="preserve">, </w:t>
+      </w:r>
+      <w:proofErr w:type="spellStart"/>
+      <w:r>
+        <w:rPr>
+          <w:rFonts w:ascii="Times New Roman" w:hAnsi="Times New Roman" w:cs="Times New Roman"/>
+        </w:rPr>
+        <w:t>Spathis</w:t>
+      </w:r>
+      <w:proofErr w:type="spellEnd"/>
+      <w:r>
+        <w:rPr>
+          <w:rFonts w:ascii="Times New Roman" w:hAnsi="Times New Roman" w:cs="Times New Roman"/>
+        </w:rPr>
+        <w:t>, 2013). This transformation has led to more efficient financial reporting and transparency, where accounting transactions are easily traceable and financial reports are generated automatically, marking a shift from manual to automated processes</w:t>
       </w:r>
       <w:r>
         <w:rPr>
@@ -453,7 +509,35 @@
         <w:rPr>
           <w:rFonts w:ascii="Times New Roman" w:hAnsi="Times New Roman" w:cs="Times New Roman"/>
         </w:rPr>
-        <w:t>This systematic approach is adopted to determine whether companies had implemented Robotic Process Automation (RPA) due to limited access to such information. It offers two significant advantages. Firstly, the Ease of Digital Access is notable. The law mandates that every firm submits their annual reports in digital form, making it significantly easier to use programming languages or coding to retrieve and analyze the text of these reports compared to scanned form reports. This digital format facilitates efficient data extraction and processing, enhancing the accuracy and speed of the analysis. Secondly, the approach ensures Comprehensive Coverage as mandated by the law. The legal requirement stipulates that companies listed on TWSE (Taiwan Stock Exchange) or traded on TPEx (Taipei Exchange) must upload electronic copies of their annual reports. As these exchanges serve as the primary trading centers for Taiwanese stocks, the approach guarantees comprehensive coverage of all relevant firms within the selected samples. This comprehensive coverage minimizes potential biases and strengthens the representativeness of the research findings. The decision to undertake this initiative was rooted in the regulations set forth in the "Regulations Governing Information to be Published in Annual Reports of Public Companies," particularly Article 23. This legal requirement mandates that companies listed on TWSE or traded on TPEx upload an electronic copy of their annual reports to the FSC (Financial Supervisory Commission)'s designated information disclosure website at least 14 days before the shareholders' meeting.</w:t>
+        <w:t xml:space="preserve">This systematic approach is adopted to determine whether companies had implemented Robotic Process Automation (RPA) due to limited access to such information. It offers two significant advantages. Firstly, the Ease of Digital Access is notable. The law mandates that every firm submits their annual reports in digital form, making it significantly easier to use programming languages or coding to retrieve and analyze the text of these reports compared to scanned form reports. This digital format facilitates efficient data extraction and processing, enhancing the accuracy and speed of the analysis. Secondly, the approach ensures Comprehensive Coverage as mandated by the law. The legal requirement stipulates that companies listed on TWSE (Taiwan Stock Exchange) or traded on </w:t>
+      </w:r>
+      <w:proofErr w:type="spellStart"/>
+      <w:r>
+        <w:rPr>
+          <w:rFonts w:ascii="Times New Roman" w:hAnsi="Times New Roman" w:cs="Times New Roman"/>
+        </w:rPr>
+        <w:t>TPEx</w:t>
+      </w:r>
+      <w:proofErr w:type="spellEnd"/>
+      <w:r>
+        <w:rPr>
+          <w:rFonts w:ascii="Times New Roman" w:hAnsi="Times New Roman" w:cs="Times New Roman"/>
+        </w:rPr>
+        <w:t xml:space="preserve"> (Taipei Exchange) must upload electronic copies of their annual reports. As these exchanges serve as the primary trading centers for Taiwanese stocks, the approach guarantees comprehensive coverage of all relevant firms within the selected samples. This comprehensive coverage minimizes potential biases and strengthens the representativeness of the research findings. The decision to undertake this initiative was rooted in the regulations set forth in the "Regulations Governing Information to be Published in Annual Reports of Public Companies," particularly Article 23. This legal requirement mandates that companies listed on TWSE or traded on </w:t>
+      </w:r>
+      <w:proofErr w:type="spellStart"/>
+      <w:r>
+        <w:rPr>
+          <w:rFonts w:ascii="Times New Roman" w:hAnsi="Times New Roman" w:cs="Times New Roman"/>
+        </w:rPr>
+        <w:t>TPEx</w:t>
+      </w:r>
+      <w:proofErr w:type="spellEnd"/>
+      <w:r>
+        <w:rPr>
+          <w:rFonts w:ascii="Times New Roman" w:hAnsi="Times New Roman" w:cs="Times New Roman"/>
+        </w:rPr>
+        <w:t xml:space="preserve"> upload an electronic copy of their annual reports to the FSC (Financial Supervisory Commission)'s designated information disclosure website at least 14 days before the shareholders' meeting.</w:t>
       </w:r>
       <w:r>
         <w:rPr>
@@ -578,7 +662,21 @@
         <w:rPr>
           <w:rFonts w:ascii="Times New Roman" w:hAnsi="Times New Roman" w:cs="Times New Roman"/>
         </w:rPr>
-        <w:t>In line with previous research, discretionary accruals serve as the chosen proxy for assessing earnings management (Jones 1991; Subramanyam 1996; DeFond and Subramanyam 1998), with the estimation conducted through the cross-sectional modified Jones model (Dechow et al., 1995). To mitigate the impact of performance on discretionary accruals, lagged return on assets (ROA) is incorporated as a regressor in the estimation model. Considering the potential for earnings management to occur in both upward and downward directions, akin to findings in prior studies (Warfield et al. 1995; Becker et al. 1998; Klein 2002), the absolute value of discretionary accruals is calculated to provide a comprehensive measure of earnings management activities.</w:t>
+        <w:t xml:space="preserve">In line with previous research, discretionary accruals serve as the chosen proxy for assessing earnings management (Jones 1991; Subramanyam 1996; </w:t>
+      </w:r>
+      <w:proofErr w:type="spellStart"/>
+      <w:r>
+        <w:rPr>
+          <w:rFonts w:ascii="Times New Roman" w:hAnsi="Times New Roman" w:cs="Times New Roman"/>
+        </w:rPr>
+        <w:t>DeFond</w:t>
+      </w:r>
+      <w:proofErr w:type="spellEnd"/>
+      <w:r>
+        <w:rPr>
+          <w:rFonts w:ascii="Times New Roman" w:hAnsi="Times New Roman" w:cs="Times New Roman"/>
+        </w:rPr>
+        <w:t xml:space="preserve"> and Subramanyam 1998), with the estimation conducted through the cross-sectional modified Jones model (Dechow et al., 1995). To mitigate the impact of performance on discretionary accruals, lagged return on assets (ROA) is incorporated as a regressor in the estimation model. Considering the potential for earnings management to occur in both upward and downward directions, akin to findings in prior studies (Warfield et al. 1995; Becker et al. 1998; Klein 2002), the absolute value of discretionary accruals is calculated to provide a comprehensive measure of earnings management activities.</w:t>
       </w:r>
       <w:r>
         <w:rPr>
@@ -3125,37 +3223,37 @@
         <w:pStyle w:val="a3"/>
         <w:ind w:leftChars="0" w:left="992"/>
         <w:rPr>
+          <w:rFonts w:ascii="Times New Roman" w:hAnsi="Times New Roman" w:cs="Times New Roman"/>
+        </w:rPr>
+      </w:pPr>
+      <w:r>
+        <w:rPr>
           <w:rFonts w:ascii="Times New Roman" w:hAnsi="Times New Roman" w:cs="Times New Roman" w:hint="eastAsia"/>
         </w:rPr>
-      </w:pPr>
+        <w:t>W</w:t>
+      </w:r>
+      <w:r>
+        <w:rPr>
+          <w:rFonts w:ascii="Times New Roman" w:hAnsi="Times New Roman" w:cs="Times New Roman"/>
+        </w:rPr>
+        <w:t>e estimate Equations (1) and (2) with multiple regressions</w:t>
+      </w:r>
+      <w:r>
+        <w:rPr>
+          <w:rFonts w:ascii="Times New Roman" w:hAnsi="Times New Roman" w:cs="Times New Roman"/>
+        </w:rPr>
+        <w:t>.</w:t>
+      </w:r>
+      <w:r>
+        <w:rPr>
+          <w:rFonts w:ascii="Times New Roman" w:hAnsi="Times New Roman" w:cs="Times New Roman"/>
+        </w:rPr>
+        <w:t xml:space="preserve"> Firms are likely to employ a combination of discretionary accruals and real activities manipulation to manage reported earnings, with the choice between the two mechanisms influenced by their relative costs (Cohen et al. 2008; Zang 2012). To address the substitutive nature of these earnings management methods, we include the absolute value of discretionary accruals (ABSDA), a proxy for accrual-based earnings management, as a control variable in the real activities manipulation (RMPROX</w:t>
+      </w:r>
       <w:r>
         <w:rPr>
           <w:rFonts w:ascii="Times New Roman" w:hAnsi="Times New Roman" w:cs="Times New Roman" w:hint="eastAsia"/>
         </w:rPr>
-        <w:t>W</w:t>
-      </w:r>
-      <w:r>
-        <w:rPr>
-          <w:rFonts w:ascii="Times New Roman" w:hAnsi="Times New Roman" w:cs="Times New Roman"/>
-        </w:rPr>
-        <w:t>e estimate Equations (1) and (2) with multiple regressions</w:t>
-      </w:r>
-      <w:r>
-        <w:rPr>
-          <w:rFonts w:ascii="Times New Roman" w:hAnsi="Times New Roman" w:cs="Times New Roman"/>
-        </w:rPr>
-        <w:t>.</w:t>
-      </w:r>
-      <w:r>
-        <w:rPr>
-          <w:rFonts w:ascii="Times New Roman" w:hAnsi="Times New Roman" w:cs="Times New Roman"/>
-        </w:rPr>
-        <w:t xml:space="preserve"> Firms are likely to employ a combination of discretionary accruals and real activities manipulation to manage reported earnings, with the choice between the two mechanisms influenced by their relative costs (Cohen et al. 2008; Zang 2012). To address the substitutive nature of these earnings management methods, we include the absolute value of discretionary accruals (ABSDA), a proxy for accrual-based earnings management, as a control variable in the real activities manipulation (RMPROX</w:t>
-      </w:r>
-      <w:r>
-        <w:rPr>
-          <w:rFonts w:ascii="Times New Roman" w:hAnsi="Times New Roman" w:cs="Times New Roman" w:hint="eastAsia"/>
-        </w:rPr>
         <w:t>IES</w:t>
       </w:r>
       <w:r>
@@ -3192,7 +3290,65 @@
         <w:rPr>
           <w:rFonts w:ascii="Times New Roman" w:hAnsi="Times New Roman" w:cs="Times New Roman"/>
         </w:rPr>
-        <w:t xml:space="preserve"> to isolate the effects of various firm-specific and market factors. Leverage (LEV) and Market-to-Book Ratio (MTB) control for financial structure and growth opportunities, given their known association with discretionary accruals (DeFond and Jiambalvo, 1994; Becker et al., 1998; Zhou and Elder, 2002). Operating Cash Flows (OCF), included based on Becker et al. (1998), aims to account for the influence of a firm's liquidity on earnings management practices. We also incorporate a Time-Trend (TREND) variable, as per Canina et al. (2003) and Brazel and Dang (2008), to adjust for temporal economic changes, and Firm Size (LGTA), to control for size effects, acknowledging the potential correlation between the scale of operations and earnings management activities.</w:t>
+        <w:t xml:space="preserve"> to isolate the effects of various firm-specific and market factors. Leverage (LEV) and Market-to-Book Ratio (MTB) control for financial structure and growth opportunities, given their known association with discretionary accruals (</w:t>
+      </w:r>
+      <w:proofErr w:type="spellStart"/>
+      <w:r>
+        <w:rPr>
+          <w:rFonts w:ascii="Times New Roman" w:hAnsi="Times New Roman" w:cs="Times New Roman"/>
+        </w:rPr>
+        <w:t>DeFond</w:t>
+      </w:r>
+      <w:proofErr w:type="spellEnd"/>
+      <w:r>
+        <w:rPr>
+          <w:rFonts w:ascii="Times New Roman" w:hAnsi="Times New Roman" w:cs="Times New Roman"/>
+        </w:rPr>
+        <w:t xml:space="preserve"> and </w:t>
+      </w:r>
+      <w:proofErr w:type="spellStart"/>
+      <w:r>
+        <w:rPr>
+          <w:rFonts w:ascii="Times New Roman" w:hAnsi="Times New Roman" w:cs="Times New Roman"/>
+        </w:rPr>
+        <w:t>Jiambalvo</w:t>
+      </w:r>
+      <w:proofErr w:type="spellEnd"/>
+      <w:r>
+        <w:rPr>
+          <w:rFonts w:ascii="Times New Roman" w:hAnsi="Times New Roman" w:cs="Times New Roman"/>
+        </w:rPr>
+        <w:t xml:space="preserve">, 1994; Becker et al., 1998; Zhou and Elder, 2002). Operating Cash Flows (OCF), included based on Becker et al. (1998), aims to account for the influence of a firm's liquidity on earnings management practices. We also incorporate a </w:t>
+      </w:r>
+      <w:r>
+        <w:rPr>
+          <w:rFonts w:ascii="Times New Roman" w:hAnsi="Times New Roman" w:cs="Times New Roman"/>
+        </w:rPr>
+        <w:t>y</w:t>
+      </w:r>
+      <w:r>
+        <w:rPr>
+          <w:rFonts w:ascii="Times New Roman" w:hAnsi="Times New Roman" w:cs="Times New Roman"/>
+        </w:rPr>
+        <w:t>ear</w:t>
+      </w:r>
+      <w:r>
+        <w:rPr>
+          <w:rFonts w:ascii="Times New Roman" w:hAnsi="Times New Roman" w:cs="Times New Roman"/>
+        </w:rPr>
+        <w:t xml:space="preserve"> </w:t>
+      </w:r>
+      <w:r>
+        <w:rPr>
+          <w:rFonts w:ascii="Times New Roman" w:hAnsi="Times New Roman" w:cs="Times New Roman"/>
+        </w:rPr>
+        <w:t>indicator</w:t>
+      </w:r>
+      <w:r>
+        <w:rPr>
+          <w:rFonts w:ascii="Times New Roman" w:hAnsi="Times New Roman" w:cs="Times New Roman"/>
+        </w:rPr>
+        <w:t>, as per Canina et al. (2003) and Brazel and Dang (2008), to adjust for temporal economic changes, and Firm Size (LGTA), to control for size effects, acknowledging the potential correlation between the scale of operations and earnings management activities.</w:t>
       </w:r>
       <w:r>
         <w:rPr>
@@ -3389,20 +3545,14 @@
         </w:numPr>
         <w:ind w:leftChars="0"/>
         <w:rPr>
-          <w:rFonts w:ascii="Times New Roman" w:hAnsi="Times New Roman" w:cs="Times New Roman" w:hint="eastAsia"/>
-        </w:rPr>
-      </w:pPr>
-      <w:r>
-        <w:rPr>
-          <w:rFonts w:ascii="Times New Roman" w:hAnsi="Times New Roman" w:cs="Times New Roman"/>
-        </w:rPr>
-        <w:t xml:space="preserve">The relation between RPA implementation and </w:t>
-      </w:r>
-      <w:r>
-        <w:rPr>
-          <w:rFonts w:ascii="Times New Roman" w:hAnsi="Times New Roman" w:cs="Times New Roman"/>
-        </w:rPr>
-        <w:t>Real activities manipulation</w:t>
+          <w:rFonts w:ascii="Times New Roman" w:hAnsi="Times New Roman" w:cs="Times New Roman"/>
+        </w:rPr>
+      </w:pPr>
+      <w:r>
+        <w:rPr>
+          <w:rFonts w:ascii="Times New Roman" w:hAnsi="Times New Roman" w:cs="Times New Roman"/>
+        </w:rPr>
+        <w:t>The relation between RPA implementation and Real activities manipulation</w:t>
       </w:r>
     </w:p>
     <w:p>
@@ -3465,7 +3615,21 @@
         <w:rPr>
           <w:rFonts w:ascii="Times New Roman" w:hAnsi="Times New Roman" w:cs="Times New Roman"/>
         </w:rPr>
-        <w:t xml:space="preserve">GLM model to obtain matched pairs. ( Insert match pairs </w:t>
+        <w:t xml:space="preserve">GLM model to obtain matched pairs. </w:t>
+      </w:r>
+      <w:proofErr w:type="gramStart"/>
+      <w:r>
+        <w:rPr>
+          <w:rFonts w:ascii="Times New Roman" w:hAnsi="Times New Roman" w:cs="Times New Roman"/>
+        </w:rPr>
+        <w:t>( Insert</w:t>
+      </w:r>
+      <w:proofErr w:type="gramEnd"/>
+      <w:r>
+        <w:rPr>
+          <w:rFonts w:ascii="Times New Roman" w:hAnsi="Times New Roman" w:cs="Times New Roman"/>
+        </w:rPr>
+        <w:t xml:space="preserve"> match pairs </w:t>
       </w:r>
       <w:r>
         <w:rPr>
@@ -3477,13 +3641,7 @@
         <w:rPr>
           <w:rFonts w:ascii="Times New Roman" w:hAnsi="Times New Roman" w:cs="Times New Roman"/>
         </w:rPr>
-        <w:t>/1 versus</w:t>
-      </w:r>
-      <w:r>
-        <w:rPr>
-          <w:rFonts w:ascii="Times New Roman" w:hAnsi="Times New Roman" w:cs="Times New Roman"/>
-        </w:rPr>
-        <w:t>)</w:t>
+        <w:t>/1 versus)</w:t>
       </w:r>
     </w:p>
     <w:p>
@@ -3544,38 +3702,52 @@
         </w:numPr>
         <w:ind w:leftChars="0"/>
         <w:rPr>
+          <w:rFonts w:ascii="Times New Roman" w:hAnsi="Times New Roman" w:cs="Times New Roman"/>
+        </w:rPr>
+      </w:pPr>
+      <w:r>
+        <w:rPr>
+          <w:rFonts w:ascii="Times New Roman" w:hAnsi="Times New Roman" w:cs="Times New Roman"/>
+        </w:rPr>
+        <w:t>Alternative measures of Real activities manipulation (RM1/RM2</w:t>
+      </w:r>
+      <w:r>
+        <w:rPr>
+          <w:rFonts w:ascii="Times New Roman" w:hAnsi="Times New Roman" w:cs="Times New Roman"/>
+        </w:rPr>
+        <w:t xml:space="preserve"> </w:t>
+      </w:r>
+      <w:r>
+        <w:rPr>
           <w:rFonts w:ascii="Times New Roman" w:hAnsi="Times New Roman" w:cs="Times New Roman" w:hint="eastAsia"/>
         </w:rPr>
-      </w:pPr>
-      <w:r>
-        <w:rPr>
-          <w:rFonts w:ascii="Times New Roman" w:hAnsi="Times New Roman" w:cs="Times New Roman"/>
-        </w:rPr>
-        <w:t>Alternative measures of Real activities manipulation (RM1/RM2</w:t>
-      </w:r>
+        <w:t>n</w:t>
+      </w:r>
+      <w:r>
+        <w:rPr>
+          <w:rFonts w:ascii="Times New Roman" w:hAnsi="Times New Roman" w:cs="Times New Roman"/>
+        </w:rPr>
+        <w:t xml:space="preserve">ot use PSM </w:t>
+      </w:r>
+      <w:proofErr w:type="gramStart"/>
+      <w:r>
+        <w:rPr>
+          <w:rFonts w:ascii="Times New Roman" w:hAnsi="Times New Roman" w:cs="Times New Roman"/>
+        </w:rPr>
+        <w:t xml:space="preserve">XD </w:t>
+      </w:r>
+      <w:r>
+        <w:rPr>
+          <w:rFonts w:ascii="Times New Roman" w:hAnsi="Times New Roman" w:cs="Times New Roman"/>
+        </w:rPr>
+        <w:t>)</w:t>
+      </w:r>
+      <w:proofErr w:type="gramEnd"/>
       <w:r>
         <w:rPr>
           <w:rFonts w:ascii="Times New Roman" w:hAnsi="Times New Roman" w:cs="Times New Roman"/>
         </w:rPr>
         <w:t xml:space="preserve"> </w:t>
-      </w:r>
-      <w:r>
-        <w:rPr>
-          <w:rFonts w:ascii="Times New Roman" w:hAnsi="Times New Roman" w:cs="Times New Roman" w:hint="eastAsia"/>
-        </w:rPr>
-        <w:t>n</w:t>
-      </w:r>
-      <w:r>
-        <w:rPr>
-          <w:rFonts w:ascii="Times New Roman" w:hAnsi="Times New Roman" w:cs="Times New Roman"/>
-        </w:rPr>
-        <w:t xml:space="preserve">ot use PSM XD </w:t>
-      </w:r>
-      <w:r>
-        <w:rPr>
-          <w:rFonts w:ascii="Times New Roman" w:hAnsi="Times New Roman" w:cs="Times New Roman"/>
-        </w:rPr>
-        <w:t xml:space="preserve">) </w:t>
       </w:r>
     </w:p>
     <w:p>

--- a/draft/draft.docx
+++ b/draft/draft.docx
@@ -3478,6 +3478,38 @@
           <w:rFonts w:ascii="Times New Roman" w:hAnsi="Times New Roman" w:cs="Times New Roman"/>
         </w:rPr>
         <w:t>)</w:t>
+      </w:r>
+      <w:r>
+        <w:rPr>
+          <w:rFonts w:ascii="Times New Roman" w:hAnsi="Times New Roman" w:cs="Times New Roman"/>
+        </w:rPr>
+        <w:br/>
+      </w:r>
+      <w:r>
+        <w:rPr>
+          <w:rFonts w:ascii="Times New Roman" w:hAnsi="Times New Roman" w:cs="Times New Roman" w:hint="eastAsia"/>
+        </w:rPr>
+        <w:t>Ta</w:t>
+      </w:r>
+      <w:r>
+        <w:rPr>
+          <w:rFonts w:ascii="Times New Roman" w:hAnsi="Times New Roman" w:cs="Times New Roman"/>
+        </w:rPr>
+        <w:t>ble1 Panel A reports the estimated regression results for the normal levels of total accruals, normal cash flows, production costs, and discretionary expenses. The mean adjusted R-</w:t>
+      </w:r>
+      <w:proofErr w:type="gramStart"/>
+      <w:r>
+        <w:rPr>
+          <w:rFonts w:ascii="Times New Roman" w:hAnsi="Times New Roman" w:cs="Times New Roman"/>
+        </w:rPr>
+        <w:t>square</w:t>
+      </w:r>
+      <w:proofErr w:type="gramEnd"/>
+      <w:r>
+        <w:rPr>
+          <w:rFonts w:ascii="Times New Roman" w:hAnsi="Times New Roman" w:cs="Times New Roman"/>
+        </w:rPr>
+        <w:t xml:space="preserve"> </w:t>
       </w:r>
     </w:p>
     <w:p>

--- a/draft/draft.docx
+++ b/draft/draft.docx
@@ -317,6 +317,94 @@
         </w:rPr>
         <w:t>iterature Review &amp; Development of Hypotheses</w:t>
       </w:r>
+      <w:r>
+        <w:rPr>
+          <w:rFonts w:ascii="Times New Roman" w:hAnsi="Times New Roman" w:cs="Times New Roman"/>
+        </w:rPr>
+        <w:br/>
+      </w:r>
+      <w:r>
+        <w:rPr>
+          <w:rFonts w:ascii="Times New Roman" w:hAnsi="Times New Roman" w:cs="Times New Roman" w:hint="eastAsia"/>
+        </w:rPr>
+        <w:t>H1</w:t>
+      </w:r>
+      <w:r>
+        <w:rPr>
+          <w:rFonts w:ascii="Times New Roman" w:hAnsi="Times New Roman" w:cs="Times New Roman"/>
+        </w:rPr>
+        <w:t>a</w:t>
+      </w:r>
+      <w:r>
+        <w:rPr>
+          <w:rFonts w:ascii="Times New Roman" w:hAnsi="Times New Roman" w:cs="Times New Roman"/>
+        </w:rPr>
+        <w:t xml:space="preserve">: A firm with RPA </w:t>
+      </w:r>
+      <w:r>
+        <w:rPr>
+          <w:rFonts w:ascii="Times New Roman" w:hAnsi="Times New Roman" w:cs="Times New Roman"/>
+        </w:rPr>
+        <w:t>implementation</w:t>
+      </w:r>
+      <w:r>
+        <w:rPr>
+          <w:rFonts w:ascii="Times New Roman" w:hAnsi="Times New Roman" w:cs="Times New Roman"/>
+        </w:rPr>
+        <w:t xml:space="preserve"> will be more likely to engage in accrual-based earnings management.</w:t>
+      </w:r>
+    </w:p>
+    <w:p>
+      <w:pPr>
+        <w:pStyle w:val="a3"/>
+        <w:ind w:leftChars="0" w:left="425"/>
+        <w:rPr>
+          <w:rFonts w:ascii="Times New Roman" w:hAnsi="Times New Roman" w:cs="Times New Roman" w:hint="eastAsia"/>
+        </w:rPr>
+      </w:pPr>
+      <w:r>
+        <w:rPr>
+          <w:rFonts w:ascii="Times New Roman" w:hAnsi="Times New Roman" w:cs="Times New Roman" w:hint="eastAsia"/>
+        </w:rPr>
+        <w:t>H</w:t>
+      </w:r>
+      <w:r>
+        <w:rPr>
+          <w:rFonts w:ascii="Times New Roman" w:hAnsi="Times New Roman" w:cs="Times New Roman"/>
+        </w:rPr>
+        <w:t>1b:</w:t>
+      </w:r>
+      <w:r>
+        <w:rPr>
+          <w:rFonts w:ascii="Times New Roman" w:hAnsi="Times New Roman" w:cs="Times New Roman"/>
+        </w:rPr>
+        <w:t xml:space="preserve"> </w:t>
+      </w:r>
+      <w:r>
+        <w:rPr>
+          <w:rFonts w:ascii="Times New Roman" w:hAnsi="Times New Roman" w:cs="Times New Roman"/>
+        </w:rPr>
+        <w:t>A firm with RPA implementation will be more likely to engage in real activities manipulation.</w:t>
+      </w:r>
+      <w:r>
+        <w:rPr>
+          <w:rFonts w:ascii="Times New Roman" w:hAnsi="Times New Roman" w:cs="Times New Roman"/>
+        </w:rPr>
+        <w:br/>
+        <w:t xml:space="preserve">H2: </w:t>
+      </w:r>
+      <w:r>
+        <w:rPr>
+          <w:rFonts w:ascii="Times New Roman" w:hAnsi="Times New Roman" w:cs="Times New Roman"/>
+        </w:rPr>
+        <w:t>Given the firms engage in accrual-based earnings management, a firm with RPA implementation will be less likely to take real activities manipulation at the same time, and vice versa.</w:t>
+      </w:r>
+      <w:r>
+        <w:rPr>
+          <w:rFonts w:ascii="Times New Roman" w:hAnsi="Times New Roman" w:cs="Times New Roman"/>
+        </w:rPr>
+        <w:t xml:space="preserve">    </w:t>
+      </w:r>
     </w:p>
     <w:p>
       <w:pPr>
@@ -469,7 +557,14 @@
         <w:rPr>
           <w:rFonts w:ascii="Times New Roman" w:hAnsi="Times New Roman" w:cs="Times New Roman"/>
         </w:rPr>
-        <w:t>The approach to determine whether firms implemented Robotic Process Automation (RPA) centers around the comprehensive analysis of their annual reports. However, it is important to acknowledge certain limitations: Unlike some research in related areas, direct access to a proprietary database supplied by an RPA software provider is not available, which could provide a comprehensive list of companies implementing RPA (Brazel, 2008). For instance, Brazel (2008) utilized such a database to examine ERP system adopters, including detailed information on license agreements, implementation start dates, completion dates, and module implementations, for operational decisions by the ERP provider, ensuring its accuracy.</w:t>
+        <w:t xml:space="preserve">The approach to determine whether firms implemented Robotic Process Automation (RPA) centers around the comprehensive analysis of their annual reports. However, it is </w:t>
+      </w:r>
+      <w:r>
+        <w:rPr>
+          <w:rFonts w:ascii="Times New Roman" w:hAnsi="Times New Roman" w:cs="Times New Roman"/>
+        </w:rPr>
+        <w:lastRenderedPageBreak/>
+        <w:t>important to acknowledge certain limitations: Unlike some research in related areas, direct access to a proprietary database supplied by an RPA software provider is not available, which could provide a comprehensive list of companies implementing RPA (Brazel, 2008). For instance, Brazel (2008) utilized such a database to examine ERP system adopters, including detailed information on license agreements, implementation start dates, completion dates, and module implementations, for operational decisions by the ERP provider, ensuring its accuracy.</w:t>
       </w:r>
       <w:r>
         <w:rPr>
@@ -481,7 +576,6 @@
         <w:rPr>
           <w:rFonts w:ascii="Times New Roman" w:hAnsi="Times New Roman" w:cs="Times New Roman"/>
         </w:rPr>
-        <w:lastRenderedPageBreak/>
         <w:br/>
       </w:r>
       <w:r>
@@ -555,7 +649,14 @@
         <w:rPr>
           <w:rFonts w:ascii="Times New Roman" w:hAnsi="Times New Roman" w:cs="Times New Roman"/>
         </w:rPr>
-        <w:t>While the approach allows for working within the constraints of available data, it is important to acknowledge that the absence of direct access to an RPA software provider's database may impact the completeness and precision of the sample. Nonetheless, measures have been taken to address this limitation and ensure the reliability of the analysis within the scope of available resources.</w:t>
+        <w:t xml:space="preserve">While the approach allows for working within the constraints of available data, it is </w:t>
+      </w:r>
+      <w:r>
+        <w:rPr>
+          <w:rFonts w:ascii="Times New Roman" w:hAnsi="Times New Roman" w:cs="Times New Roman"/>
+        </w:rPr>
+        <w:lastRenderedPageBreak/>
+        <w:t>important to acknowledge that the absence of direct access to an RPA software provider's database may impact the completeness and precision of the sample. Nonetheless, measures have been taken to address this limitation and ensure the reliability of the analysis within the scope of available resources.</w:t>
       </w:r>
       <w:r>
         <w:rPr>
@@ -579,19 +680,12 @@
         <w:rPr>
           <w:rFonts w:ascii="Times New Roman" w:hAnsi="Times New Roman" w:cs="Times New Roman" w:hint="eastAsia"/>
         </w:rPr>
-        <w:t>機器人流</w:t>
+        <w:t>機器人流程自動化</w:t>
       </w:r>
       <w:r>
         <w:rPr>
           <w:rFonts w:ascii="Times New Roman" w:hAnsi="Times New Roman" w:cs="Times New Roman" w:hint="eastAsia"/>
         </w:rPr>
-        <w:lastRenderedPageBreak/>
-        <w:t>程自動化</w:t>
-      </w:r>
-      <w:r>
-        <w:rPr>
-          <w:rFonts w:ascii="Times New Roman" w:hAnsi="Times New Roman" w:cs="Times New Roman" w:hint="eastAsia"/>
-        </w:rPr>
         <w:t>," within the annual reports of the samples. After examination and the elimination o</w:t>
       </w:r>
       <w:r>
@@ -599,6 +693,30 @@
           <w:rFonts w:ascii="Times New Roman" w:hAnsi="Times New Roman" w:cs="Times New Roman"/>
         </w:rPr>
         <w:t>f instances where "RPA" did not refer to Robotic Process Automation, 215 samples directly related to RPA implementation were identified. The content of these samples varied, covering topics such as RPA staff education, estimated benefits attributable to bots, and consultancy processes provided by external firms for the development of RPA management policies. Subsequently, these firm-year samples were denoted with the RPA implementation indicator set to "1." The remaining 9,885 samples were categorized as "0."</w:t>
+      </w:r>
+      <w:r>
+        <w:rPr>
+          <w:rFonts w:ascii="Times New Roman" w:hAnsi="Times New Roman" w:cs="Times New Roman"/>
+        </w:rPr>
+        <w:br/>
+      </w:r>
+      <w:r>
+        <w:rPr>
+          <w:rFonts w:ascii="Times New Roman" w:hAnsi="Times New Roman" w:cs="Times New Roman"/>
+        </w:rPr>
+        <w:br/>
+      </w:r>
+      <w:r>
+        <w:rPr>
+          <w:rFonts w:ascii="Times New Roman" w:hAnsi="Times New Roman" w:cs="Times New Roman"/>
+        </w:rPr>
+        <w:t>Furthermore, in instances where a firm described Robotic Process Automation (RPA) in its annual report for a given year, this firm was designated with the RPA implementation indicator set to "1" for the subsequent year as well, irrespective of whether the annual report of that subsequent year mentioned RPA. This approach acknowledges the lasting impact and continuity of RPA initiatives, reflecting the assumption that once a firm commits to RPA, the implementation and its effects persist beyond the initial year of adoption. This methodological decision allows for a more nuanced analysis of RPA's influence over time, capturing not just the moment of implementation but also the sustained engagement with RPA technologies and strategies.</w:t>
+      </w:r>
+      <w:r>
+        <w:rPr>
+          <w:rFonts w:ascii="Times New Roman" w:hAnsi="Times New Roman" w:cs="Times New Roman"/>
+        </w:rPr>
+        <w:br/>
       </w:r>
     </w:p>
     <w:p>
@@ -610,13 +728,13 @@
         </w:numPr>
         <w:ind w:leftChars="0"/>
         <w:rPr>
-          <w:rFonts w:ascii="Times New Roman" w:hAnsi="Times New Roman" w:cs="Times New Roman"/>
-        </w:rPr>
-      </w:pPr>
-      <w:r>
-        <w:rPr>
           <w:rFonts w:ascii="Times New Roman" w:hAnsi="Times New Roman" w:cs="Times New Roman" w:hint="eastAsia"/>
         </w:rPr>
+      </w:pPr>
+      <w:r>
+        <w:rPr>
+          <w:rFonts w:ascii="Times New Roman" w:hAnsi="Times New Roman" w:cs="Times New Roman" w:hint="eastAsia"/>
+        </w:rPr>
         <w:t>A</w:t>
       </w:r>
       <w:r>
@@ -648,6 +766,39 @@
           <w:rFonts w:ascii="Times New Roman" w:hAnsi="Times New Roman" w:cs="Times New Roman"/>
         </w:rPr>
         <w:t>anagement</w:t>
+      </w:r>
+      <w:r>
+        <w:rPr>
+          <w:rFonts w:ascii="Times New Roman" w:hAnsi="Times New Roman" w:cs="Times New Roman"/>
+        </w:rPr>
+        <w:br/>
+      </w:r>
+      <w:r>
+        <w:rPr>
+          <w:rFonts w:ascii="Times New Roman" w:hAnsi="Times New Roman" w:cs="Times New Roman"/>
+        </w:rPr>
+        <w:t xml:space="preserve">In the analysis of earnings management, the absolute value of discretionary accruals is employed as a proxy, reflecting the dual potential for managers to manipulate earnings both upwards and downwards. This choice is supported by seminal studies (e.g., Jones 1991; Becker et al. 1998; Subramanyam 1996; </w:t>
+      </w:r>
+      <w:proofErr w:type="spellStart"/>
+      <w:r>
+        <w:rPr>
+          <w:rFonts w:ascii="Times New Roman" w:hAnsi="Times New Roman" w:cs="Times New Roman"/>
+        </w:rPr>
+        <w:t>DeFond</w:t>
+      </w:r>
+      <w:proofErr w:type="spellEnd"/>
+      <w:r>
+        <w:rPr>
+          <w:rFonts w:ascii="Times New Roman" w:hAnsi="Times New Roman" w:cs="Times New Roman"/>
+        </w:rPr>
+        <w:t xml:space="preserve"> and Subramanyam 1998; Warfield et al. 1995; Klein 2002), emphasizing the significance of capturing the full spectrum of earnings management activities. The estimation of these discretionary accruals is conducted using the cross-sectional modified Jones model (Dechow et al., 1995), which compares actual total accruals against forecasted figures from an accrual prediction model. The differences are considered to represent the discretionary component of accruals, thereby serving as an indicator of earnings management. This methodology underscores the nuanced understanding that earnings manipulation can involve both overstatements </w:t>
+      </w:r>
+      <w:r>
+        <w:rPr>
+          <w:rFonts w:ascii="Times New Roman" w:hAnsi="Times New Roman" w:cs="Times New Roman"/>
+        </w:rPr>
+        <w:lastRenderedPageBreak/>
+        <w:t>and understatements, aiming to provide a comprehensive measure of such practices.</w:t>
       </w:r>
     </w:p>
     <w:p>
@@ -658,56 +809,6 @@
           <w:rFonts w:ascii="Times New Roman" w:hAnsi="Times New Roman" w:cs="Times New Roman"/>
         </w:rPr>
       </w:pPr>
-      <w:r>
-        <w:rPr>
-          <w:rFonts w:ascii="Times New Roman" w:hAnsi="Times New Roman" w:cs="Times New Roman"/>
-        </w:rPr>
-        <w:t xml:space="preserve">In line with previous research, discretionary accruals serve as the chosen proxy for assessing earnings management (Jones 1991; Subramanyam 1996; </w:t>
-      </w:r>
-      <w:proofErr w:type="spellStart"/>
-      <w:r>
-        <w:rPr>
-          <w:rFonts w:ascii="Times New Roman" w:hAnsi="Times New Roman" w:cs="Times New Roman"/>
-        </w:rPr>
-        <w:t>DeFond</w:t>
-      </w:r>
-      <w:proofErr w:type="spellEnd"/>
-      <w:r>
-        <w:rPr>
-          <w:rFonts w:ascii="Times New Roman" w:hAnsi="Times New Roman" w:cs="Times New Roman"/>
-        </w:rPr>
-        <w:t xml:space="preserve"> and Subramanyam 1998), with the estimation conducted through the cross-sectional modified Jones model (Dechow et al., 1995). To mitigate the impact of performance on discretionary accruals, lagged return on assets (ROA) is incorporated as a regressor in the estimation model. Considering the potential for earnings management to occur in both upward and downward directions, akin to findings in prior studies (Warfield et al. 1995; Becker et al. 1998; Klein 2002), the absolute value of discretionary accruals is calculated to provide a comprehensive measure of earnings management activities.</w:t>
-      </w:r>
-      <w:r>
-        <w:rPr>
-          <w:rFonts w:ascii="Times New Roman" w:hAnsi="Times New Roman" w:cs="Times New Roman"/>
-        </w:rPr>
-        <w:t xml:space="preserve"> (Note: </w:t>
-      </w:r>
-      <w:r>
-        <w:rPr>
-          <w:rFonts w:ascii="Times New Roman" w:hAnsi="Times New Roman" w:cs="Times New Roman" w:hint="eastAsia"/>
-        </w:rPr>
-        <w:t>要不要擺在</w:t>
-      </w:r>
-      <w:r>
-        <w:rPr>
-          <w:rFonts w:ascii="Times New Roman" w:hAnsi="Times New Roman" w:cs="Times New Roman" w:hint="eastAsia"/>
-        </w:rPr>
-        <w:t>Ap</w:t>
-      </w:r>
-      <w:r>
-        <w:rPr>
-          <w:rFonts w:ascii="Times New Roman" w:hAnsi="Times New Roman" w:cs="Times New Roman"/>
-        </w:rPr>
-        <w:t>pendix ? )</w:t>
-      </w:r>
-      <w:r>
-        <w:rPr>
-          <w:rFonts w:ascii="Times New Roman" w:hAnsi="Times New Roman" w:cs="Times New Roman"/>
-        </w:rPr>
-        <w:br/>
-      </w:r>
       <m:oMathPara>
         <m:oMath>
           <m:f>
@@ -1144,116 +1245,6 @@
                 <w:rPr>
                   <w:rFonts w:ascii="Cambria Math" w:hAnsi="Cambria Math" w:cs="Times New Roman"/>
                 </w:rPr>
-                <m:t>α</m:t>
-              </m:r>
-            </m:e>
-            <m:sub>
-              <m:r>
-                <w:rPr>
-                  <w:rFonts w:ascii="Cambria Math" w:hAnsi="Cambria Math" w:cs="Times New Roman"/>
-                </w:rPr>
-                <m:t>3</m:t>
-              </m:r>
-            </m:sub>
-          </m:sSub>
-          <m:d>
-            <m:dPr>
-              <m:ctrlPr>
-                <w:rPr>
-                  <w:rFonts w:ascii="Cambria Math" w:hAnsi="Cambria Math" w:cs="Times New Roman"/>
-                  <w:i/>
-                </w:rPr>
-              </m:ctrlPr>
-            </m:dPr>
-            <m:e>
-              <m:f>
-                <m:fPr>
-                  <m:ctrlPr>
-                    <w:rPr>
-                      <w:rFonts w:ascii="Cambria Math" w:hAnsi="Cambria Math" w:cs="Times New Roman"/>
-                      <w:i/>
-                    </w:rPr>
-                  </m:ctrlPr>
-                </m:fPr>
-                <m:num>
-                  <m:sSub>
-                    <m:sSubPr>
-                      <m:ctrlPr>
-                        <w:rPr>
-                          <w:rFonts w:ascii="Cambria Math" w:hAnsi="Cambria Math" w:cs="Times New Roman"/>
-                          <w:i/>
-                        </w:rPr>
-                      </m:ctrlPr>
-                    </m:sSubPr>
-                    <m:e>
-                      <m:r>
-                        <w:rPr>
-                          <w:rFonts w:ascii="Cambria Math" w:hAnsi="Cambria Math" w:cs="Times New Roman"/>
-                        </w:rPr>
-                        <m:t>NI</m:t>
-                      </m:r>
-                    </m:e>
-                    <m:sub>
-                      <m:r>
-                        <w:rPr>
-                          <w:rFonts w:ascii="Cambria Math" w:hAnsi="Cambria Math" w:cs="Times New Roman"/>
-                        </w:rPr>
-                        <m:t>it</m:t>
-                      </m:r>
-                    </m:sub>
-                  </m:sSub>
-                </m:num>
-                <m:den>
-                  <m:sSub>
-                    <m:sSubPr>
-                      <m:ctrlPr>
-                        <w:rPr>
-                          <w:rFonts w:ascii="Cambria Math" w:hAnsi="Cambria Math" w:cs="Times New Roman"/>
-                          <w:i/>
-                        </w:rPr>
-                      </m:ctrlPr>
-                    </m:sSubPr>
-                    <m:e>
-                      <m:r>
-                        <w:rPr>
-                          <w:rFonts w:ascii="Cambria Math" w:hAnsi="Cambria Math" w:cs="Times New Roman"/>
-                        </w:rPr>
-                        <m:t>A</m:t>
-                      </m:r>
-                    </m:e>
-                    <m:sub>
-                      <m:r>
-                        <w:rPr>
-                          <w:rFonts w:ascii="Cambria Math" w:hAnsi="Cambria Math" w:cs="Times New Roman"/>
-                        </w:rPr>
-                        <m:t>it-1</m:t>
-                      </m:r>
-                    </m:sub>
-                  </m:sSub>
-                </m:den>
-              </m:f>
-            </m:e>
-          </m:d>
-          <m:r>
-            <w:rPr>
-              <w:rFonts w:ascii="Cambria Math" w:hAnsi="Cambria Math" w:cs="Times New Roman"/>
-            </w:rPr>
-            <m:t>+</m:t>
-          </m:r>
-          <m:sSub>
-            <m:sSubPr>
-              <m:ctrlPr>
-                <w:rPr>
-                  <w:rFonts w:ascii="Cambria Math" w:hAnsi="Cambria Math" w:cs="Times New Roman"/>
-                  <w:i/>
-                </w:rPr>
-              </m:ctrlPr>
-            </m:sSubPr>
-            <m:e>
-              <m:r>
-                <w:rPr>
-                  <w:rFonts w:ascii="Cambria Math" w:hAnsi="Cambria Math" w:cs="Times New Roman"/>
-                </w:rPr>
                 <m:t>ε</m:t>
               </m:r>
             </m:e>
@@ -1457,22 +1448,478 @@
               </m:r>
             </m:sub>
           </m:sSub>
-          <m:d>
-            <m:dPr>
-              <m:ctrlPr>
-                <w:rPr>
-                  <w:rFonts w:ascii="Cambria Math" w:hAnsi="Cambria Math" w:cs="Times New Roman"/>
-                  <w:i/>
-                </w:rPr>
-              </m:ctrlPr>
-            </m:dPr>
-            <m:e>
-              <m:r>
-                <w:rPr>
-                  <w:rFonts w:ascii="Cambria Math" w:hAnsi="Cambria Math" w:cs="Times New Roman"/>
-                </w:rPr>
-                <m:t xml:space="preserve">or </m:t>
-              </m:r>
+          <m:r>
+            <w:rPr>
+              <w:rFonts w:ascii="Cambria Math" w:hAnsi="Cambria Math" w:cs="Times New Roman"/>
+            </w:rPr>
+            <m:t xml:space="preserve">= </m:t>
+          </m:r>
+          <m:sSub>
+            <m:sSubPr>
+              <m:ctrlPr>
+                <w:rPr>
+                  <w:rFonts w:ascii="Cambria Math" w:hAnsi="Cambria Math" w:cs="Times New Roman"/>
+                  <w:i/>
+                </w:rPr>
+              </m:ctrlPr>
+            </m:sSubPr>
+            <m:e>
+              <m:r>
+                <w:rPr>
+                  <w:rFonts w:ascii="Cambria Math" w:hAnsi="Cambria Math" w:cs="Times New Roman"/>
+                </w:rPr>
+                <m:t>α</m:t>
+              </m:r>
+            </m:e>
+            <m:sub>
+              <m:r>
+                <w:rPr>
+                  <w:rFonts w:ascii="Cambria Math" w:hAnsi="Cambria Math" w:cs="Times New Roman"/>
+                </w:rPr>
+                <m:t>0</m:t>
+              </m:r>
+            </m:sub>
+          </m:sSub>
+          <m:r>
+            <w:rPr>
+              <w:rFonts w:ascii="Cambria Math" w:hAnsi="Cambria Math" w:cs="Times New Roman"/>
+            </w:rPr>
+            <m:t>+</m:t>
+          </m:r>
+          <m:sSub>
+            <m:sSubPr>
+              <m:ctrlPr>
+                <w:rPr>
+                  <w:rFonts w:ascii="Cambria Math" w:hAnsi="Cambria Math" w:cs="Times New Roman"/>
+                  <w:i/>
+                </w:rPr>
+              </m:ctrlPr>
+            </m:sSubPr>
+            <m:e>
+              <m:r>
+                <w:rPr>
+                  <w:rFonts w:ascii="Cambria Math" w:hAnsi="Cambria Math" w:cs="Times New Roman"/>
+                </w:rPr>
+                <m:t>α</m:t>
+              </m:r>
+            </m:e>
+            <m:sub>
+              <m:r>
+                <w:rPr>
+                  <w:rFonts w:ascii="Cambria Math" w:hAnsi="Cambria Math" w:cs="Times New Roman"/>
+                </w:rPr>
+                <m:t>1</m:t>
+              </m:r>
+            </m:sub>
+          </m:sSub>
+          <m:sSub>
+            <m:sSubPr>
+              <m:ctrlPr>
+                <w:rPr>
+                  <w:rFonts w:ascii="Cambria Math" w:hAnsi="Cambria Math" w:cs="Times New Roman"/>
+                  <w:i/>
+                </w:rPr>
+              </m:ctrlPr>
+            </m:sSubPr>
+            <m:e>
+              <m:r>
+                <w:rPr>
+                  <w:rFonts w:ascii="Cambria Math" w:hAnsi="Cambria Math" w:cs="Times New Roman"/>
+                </w:rPr>
+                <m:t>RPA</m:t>
+              </m:r>
+            </m:e>
+            <m:sub>
+              <m:r>
+                <w:rPr>
+                  <w:rFonts w:ascii="Cambria Math" w:hAnsi="Cambria Math" w:cs="Times New Roman"/>
+                </w:rPr>
+                <m:t>t</m:t>
+              </m:r>
+            </m:sub>
+          </m:sSub>
+          <m:r>
+            <w:rPr>
+              <w:rFonts w:ascii="Cambria Math" w:hAnsi="Cambria Math" w:cs="Times New Roman"/>
+            </w:rPr>
+            <m:t>+</m:t>
+          </m:r>
+          <m:sSub>
+            <m:sSubPr>
+              <m:ctrlPr>
+                <w:rPr>
+                  <w:rFonts w:ascii="Cambria Math" w:hAnsi="Cambria Math" w:cs="Times New Roman"/>
+                  <w:i/>
+                </w:rPr>
+              </m:ctrlPr>
+            </m:sSubPr>
+            <m:e>
+              <m:r>
+                <w:rPr>
+                  <w:rFonts w:ascii="Cambria Math" w:hAnsi="Cambria Math" w:cs="Times New Roman"/>
+                </w:rPr>
+                <m:t>α</m:t>
+              </m:r>
+            </m:e>
+            <m:sub>
+              <m:r>
+                <w:rPr>
+                  <w:rFonts w:ascii="Cambria Math" w:hAnsi="Cambria Math" w:cs="Times New Roman"/>
+                </w:rPr>
+                <m:t>2</m:t>
+              </m:r>
+            </m:sub>
+          </m:sSub>
+          <m:sSub>
+            <m:sSubPr>
+              <m:ctrlPr>
+                <w:rPr>
+                  <w:rFonts w:ascii="Cambria Math" w:hAnsi="Cambria Math" w:cs="Times New Roman"/>
+                  <w:i/>
+                </w:rPr>
+              </m:ctrlPr>
+            </m:sSubPr>
+            <m:e>
+              <m:r>
+                <w:rPr>
+                  <w:rFonts w:ascii="Cambria Math" w:hAnsi="Cambria Math" w:cs="Times New Roman"/>
+                </w:rPr>
+                <m:t>RM</m:t>
+              </m:r>
+            </m:e>
+            <m:sub>
+              <m:r>
+                <w:rPr>
+                  <w:rFonts w:ascii="Cambria Math" w:hAnsi="Cambria Math" w:cs="Times New Roman"/>
+                </w:rPr>
+                <m:t>t</m:t>
+              </m:r>
+            </m:sub>
+          </m:sSub>
+          <m:r>
+            <w:rPr>
+              <w:rFonts w:ascii="Cambria Math" w:hAnsi="Cambria Math" w:cs="Times New Roman"/>
+            </w:rPr>
+            <m:t>+</m:t>
+          </m:r>
+          <m:sSub>
+            <m:sSubPr>
+              <m:ctrlPr>
+                <w:rPr>
+                  <w:rFonts w:ascii="Cambria Math" w:hAnsi="Cambria Math" w:cs="Times New Roman"/>
+                  <w:i/>
+                </w:rPr>
+              </m:ctrlPr>
+            </m:sSubPr>
+            <m:e>
+              <m:r>
+                <w:rPr>
+                  <w:rFonts w:ascii="Cambria Math" w:hAnsi="Cambria Math" w:cs="Times New Roman"/>
+                </w:rPr>
+                <m:t>α</m:t>
+              </m:r>
+            </m:e>
+            <m:sub>
+              <m:r>
+                <w:rPr>
+                  <w:rFonts w:ascii="Cambria Math" w:hAnsi="Cambria Math" w:cs="Times New Roman"/>
+                </w:rPr>
+                <m:t>3</m:t>
+              </m:r>
+            </m:sub>
+          </m:sSub>
+          <m:r>
+            <w:rPr>
+              <w:rFonts w:ascii="Cambria Math" w:hAnsi="Cambria Math" w:cs="Times New Roman"/>
+            </w:rPr>
+            <m:t>(</m:t>
+          </m:r>
+          <m:sSub>
+            <m:sSubPr>
+              <m:ctrlPr>
+                <w:rPr>
+                  <w:rFonts w:ascii="Cambria Math" w:hAnsi="Cambria Math" w:cs="Times New Roman"/>
+                  <w:i/>
+                </w:rPr>
+              </m:ctrlPr>
+            </m:sSubPr>
+            <m:e>
+              <m:r>
+                <w:rPr>
+                  <w:rFonts w:ascii="Cambria Math" w:hAnsi="Cambria Math" w:cs="Times New Roman"/>
+                </w:rPr>
+                <m:t>RPA</m:t>
+              </m:r>
+            </m:e>
+            <m:sub>
+              <m:r>
+                <w:rPr>
+                  <w:rFonts w:ascii="Cambria Math" w:hAnsi="Cambria Math" w:cs="Times New Roman"/>
+                </w:rPr>
+                <m:t>t</m:t>
+              </m:r>
+            </m:sub>
+          </m:sSub>
+          <m:r>
+            <w:rPr>
+              <w:rFonts w:ascii="Cambria Math" w:hAnsi="Cambria Math" w:cs="Times New Roman"/>
+            </w:rPr>
+            <m:t>*</m:t>
+          </m:r>
+          <m:sSub>
+            <m:sSubPr>
+              <m:ctrlPr>
+                <w:rPr>
+                  <w:rFonts w:ascii="Cambria Math" w:hAnsi="Cambria Math" w:cs="Times New Roman"/>
+                  <w:i/>
+                </w:rPr>
+              </m:ctrlPr>
+            </m:sSubPr>
+            <m:e>
+              <m:r>
+                <w:rPr>
+                  <w:rFonts w:ascii="Cambria Math" w:hAnsi="Cambria Math" w:cs="Times New Roman"/>
+                </w:rPr>
+                <m:t>RM</m:t>
+              </m:r>
+            </m:e>
+            <m:sub>
+              <m:r>
+                <w:rPr>
+                  <w:rFonts w:ascii="Cambria Math" w:hAnsi="Cambria Math" w:cs="Times New Roman"/>
+                </w:rPr>
+                <m:t>t</m:t>
+              </m:r>
+            </m:sub>
+          </m:sSub>
+          <m:r>
+            <w:rPr>
+              <w:rFonts w:ascii="Cambria Math" w:hAnsi="Cambria Math" w:cs="Times New Roman"/>
+            </w:rPr>
+            <m:t>)</m:t>
+          </m:r>
+          <m:r>
+            <w:rPr>
+              <w:rFonts w:ascii="Cambria Math" w:hAnsi="Cambria Math" w:cs="Times New Roman"/>
+            </w:rPr>
+            <m:t>+</m:t>
+          </m:r>
+          <m:sSub>
+            <m:sSubPr>
+              <m:ctrlPr>
+                <w:rPr>
+                  <w:rFonts w:ascii="Cambria Math" w:hAnsi="Cambria Math" w:cs="Times New Roman"/>
+                  <w:i/>
+                </w:rPr>
+              </m:ctrlPr>
+            </m:sSubPr>
+            <m:e>
+              <m:r>
+                <w:rPr>
+                  <w:rFonts w:ascii="Cambria Math" w:hAnsi="Cambria Math" w:cs="Times New Roman"/>
+                </w:rPr>
+                <m:t>α</m:t>
+              </m:r>
+            </m:e>
+            <m:sub>
+              <m:r>
+                <w:rPr>
+                  <w:rFonts w:ascii="Cambria Math" w:hAnsi="Cambria Math" w:cs="Times New Roman"/>
+                </w:rPr>
+                <m:t>4</m:t>
+              </m:r>
+            </m:sub>
+          </m:sSub>
+          <m:sSub>
+            <m:sSubPr>
+              <m:ctrlPr>
+                <w:rPr>
+                  <w:rFonts w:ascii="Cambria Math" w:hAnsi="Cambria Math" w:cs="Times New Roman"/>
+                  <w:i/>
+                </w:rPr>
+              </m:ctrlPr>
+            </m:sSubPr>
+            <m:e>
+              <m:r>
+                <w:rPr>
+                  <w:rFonts w:ascii="Cambria Math" w:hAnsi="Cambria Math" w:cs="Times New Roman"/>
+                </w:rPr>
+                <m:t>LEV</m:t>
+              </m:r>
+            </m:e>
+            <m:sub>
+              <m:r>
+                <w:rPr>
+                  <w:rFonts w:ascii="Cambria Math" w:hAnsi="Cambria Math" w:cs="Times New Roman"/>
+                </w:rPr>
+                <m:t>t</m:t>
+              </m:r>
+            </m:sub>
+          </m:sSub>
+          <m:r>
+            <w:rPr>
+              <w:rFonts w:ascii="Cambria Math" w:hAnsi="Cambria Math" w:cs="Times New Roman"/>
+            </w:rPr>
+            <m:t>+</m:t>
+          </m:r>
+          <m:sSub>
+            <m:sSubPr>
+              <m:ctrlPr>
+                <w:rPr>
+                  <w:rFonts w:ascii="Cambria Math" w:hAnsi="Cambria Math" w:cs="Times New Roman"/>
+                  <w:i/>
+                </w:rPr>
+              </m:ctrlPr>
+            </m:sSubPr>
+            <m:e>
+              <m:r>
+                <w:rPr>
+                  <w:rFonts w:ascii="Cambria Math" w:hAnsi="Cambria Math" w:cs="Times New Roman"/>
+                </w:rPr>
+                <m:t>α</m:t>
+              </m:r>
+            </m:e>
+            <m:sub>
+              <m:r>
+                <w:rPr>
+                  <w:rFonts w:ascii="Cambria Math" w:hAnsi="Cambria Math" w:cs="Times New Roman"/>
+                </w:rPr>
+                <m:t>5</m:t>
+              </m:r>
+            </m:sub>
+          </m:sSub>
+          <m:sSub>
+            <m:sSubPr>
+              <m:ctrlPr>
+                <w:rPr>
+                  <w:rFonts w:ascii="Cambria Math" w:hAnsi="Cambria Math" w:cs="Times New Roman"/>
+                  <w:i/>
+                </w:rPr>
+              </m:ctrlPr>
+            </m:sSubPr>
+            <m:e>
+              <m:r>
+                <w:rPr>
+                  <w:rFonts w:ascii="Cambria Math" w:hAnsi="Cambria Math" w:cs="Times New Roman"/>
+                </w:rPr>
+                <m:t>OCF</m:t>
+              </m:r>
+            </m:e>
+            <m:sub>
+              <m:r>
+                <w:rPr>
+                  <w:rFonts w:ascii="Cambria Math" w:hAnsi="Cambria Math" w:cs="Times New Roman"/>
+                </w:rPr>
+                <m:t>t</m:t>
+              </m:r>
+            </m:sub>
+          </m:sSub>
+          <m:r>
+            <w:rPr>
+              <w:rFonts w:ascii="Cambria Math" w:hAnsi="Cambria Math" w:cs="Times New Roman"/>
+            </w:rPr>
+            <m:t>+</m:t>
+          </m:r>
+          <m:sSub>
+            <m:sSubPr>
+              <m:ctrlPr>
+                <w:rPr>
+                  <w:rFonts w:ascii="Cambria Math" w:hAnsi="Cambria Math" w:cs="Times New Roman"/>
+                  <w:i/>
+                </w:rPr>
+              </m:ctrlPr>
+            </m:sSubPr>
+            <m:e>
+              <m:r>
+                <w:rPr>
+                  <w:rFonts w:ascii="Cambria Math" w:hAnsi="Cambria Math" w:cs="Times New Roman"/>
+                </w:rPr>
+                <m:t>α</m:t>
+              </m:r>
+            </m:e>
+            <m:sub>
+              <m:r>
+                <w:rPr>
+                  <w:rFonts w:ascii="Cambria Math" w:hAnsi="Cambria Math" w:cs="Times New Roman"/>
+                </w:rPr>
+                <m:t>6</m:t>
+              </m:r>
+            </m:sub>
+          </m:sSub>
+          <m:sSub>
+            <m:sSubPr>
+              <m:ctrlPr>
+                <w:rPr>
+                  <w:rFonts w:ascii="Cambria Math" w:hAnsi="Cambria Math" w:cs="Times New Roman"/>
+                  <w:i/>
+                </w:rPr>
+              </m:ctrlPr>
+            </m:sSubPr>
+            <m:e>
+              <m:r>
+                <w:rPr>
+                  <w:rFonts w:ascii="Cambria Math" w:hAnsi="Cambria Math" w:cs="Times New Roman"/>
+                </w:rPr>
+                <m:t>ADJROA</m:t>
+              </m:r>
+            </m:e>
+            <m:sub>
+              <m:r>
+                <w:rPr>
+                  <w:rFonts w:ascii="Cambria Math" w:hAnsi="Cambria Math" w:cs="Times New Roman"/>
+                </w:rPr>
+                <m:t>t</m:t>
+              </m:r>
+              <m:r>
+                <w:rPr>
+                  <w:rFonts w:ascii="Cambria Math" w:hAnsi="Cambria Math" w:cs="Times New Roman"/>
+                </w:rPr>
+                <m:t>-1</m:t>
+              </m:r>
+            </m:sub>
+          </m:sSub>
+          <m:r>
+            <w:rPr>
+              <w:rFonts w:ascii="Cambria Math" w:hAnsi="Cambria Math" w:cs="Times New Roman"/>
+            </w:rPr>
+            <m:t>+</m:t>
+          </m:r>
+          <m:sSub>
+            <m:sSubPr>
+              <m:ctrlPr>
+                <w:rPr>
+                  <w:rFonts w:ascii="Cambria Math" w:hAnsi="Cambria Math" w:cs="Times New Roman"/>
+                  <w:i/>
+                </w:rPr>
+              </m:ctrlPr>
+            </m:sSubPr>
+            <m:e>
+              <m:r>
+                <w:rPr>
+                  <w:rFonts w:ascii="Cambria Math" w:hAnsi="Cambria Math" w:cs="Times New Roman"/>
+                </w:rPr>
+                <m:t>α</m:t>
+              </m:r>
+            </m:e>
+            <m:sub>
+              <m:r>
+                <w:rPr>
+                  <w:rFonts w:ascii="Cambria Math" w:hAnsi="Cambria Math" w:cs="Times New Roman"/>
+                </w:rPr>
+                <m:t>7</m:t>
+              </m:r>
+            </m:sub>
+          </m:sSub>
+          <m:sSup>
+            <m:sSupPr>
+              <m:ctrlPr>
+                <w:rPr>
+                  <w:rFonts w:ascii="Cambria Math" w:hAnsi="Cambria Math" w:cs="Times New Roman"/>
+                  <w:i/>
+                </w:rPr>
+              </m:ctrlPr>
+            </m:sSupPr>
+            <m:e>
               <m:sSub>
                 <m:sSubPr>
                   <m:ctrlPr>
@@ -1487,7 +1934,7 @@
                     <w:rPr>
                       <w:rFonts w:ascii="Cambria Math" w:hAnsi="Cambria Math" w:cs="Times New Roman"/>
                     </w:rPr>
-                    <m:t>DA</m:t>
+                    <m:t>ADJROA</m:t>
                   </m:r>
                 </m:e>
                 <m:sub>
@@ -1495,17 +1942,25 @@
                     <w:rPr>
                       <w:rFonts w:ascii="Cambria Math" w:hAnsi="Cambria Math" w:cs="Times New Roman"/>
                     </w:rPr>
-                    <m:t>t</m:t>
+                    <m:t>t-1</m:t>
                   </m:r>
                 </m:sub>
               </m:sSub>
             </m:e>
-          </m:d>
+            <m:sup>
+              <m:r>
+                <w:rPr>
+                  <w:rFonts w:ascii="Cambria Math" w:hAnsi="Cambria Math" w:cs="Times New Roman"/>
+                </w:rPr>
+                <m:t>2</m:t>
+              </m:r>
+            </m:sup>
+          </m:sSup>
           <m:r>
             <w:rPr>
-              <w:rFonts w:ascii="Cambria Math" w:hAnsi="Cambria Math" w:cs="Times New Roman"/>
+              <w:rFonts w:ascii="Cambria Math" w:hAnsi="Cambria Math" w:cs="Times New Roman" w:hint="eastAsia"/>
             </w:rPr>
-            <m:t xml:space="preserve">= </m:t>
+            <m:t>+</m:t>
           </m:r>
           <m:sSub>
             <m:sSubPr>
@@ -1529,7 +1984,33 @@
                 <w:rPr>
                   <w:rFonts w:ascii="Cambria Math" w:hAnsi="Cambria Math" w:cs="Times New Roman"/>
                 </w:rPr>
-                <m:t>0</m:t>
+                <m:t>8</m:t>
+              </m:r>
+            </m:sub>
+          </m:sSub>
+          <m:sSub>
+            <m:sSubPr>
+              <m:ctrlPr>
+                <w:rPr>
+                  <w:rFonts w:ascii="Cambria Math" w:hAnsi="Cambria Math" w:cs="Times New Roman"/>
+                  <w:i/>
+                </w:rPr>
+              </m:ctrlPr>
+            </m:sSubPr>
+            <m:e>
+              <m:r>
+                <w:rPr>
+                  <w:rFonts w:ascii="Cambria Math" w:hAnsi="Cambria Math" w:cs="Times New Roman"/>
+                </w:rPr>
+                <m:t>AGE</m:t>
+              </m:r>
+            </m:e>
+            <m:sub>
+              <m:r>
+                <w:rPr>
+                  <w:rFonts w:ascii="Cambria Math" w:hAnsi="Cambria Math" w:cs="Times New Roman"/>
+                </w:rPr>
+                <m:t>t</m:t>
               </m:r>
             </m:sub>
           </m:sSub>
@@ -1561,25 +2042,25 @@
                 <w:rPr>
                   <w:rFonts w:ascii="Cambria Math" w:hAnsi="Cambria Math" w:cs="Times New Roman"/>
                 </w:rPr>
-                <m:t>1</m:t>
-              </m:r>
-            </m:sub>
-          </m:sSub>
-          <m:sSub>
-            <m:sSubPr>
-              <m:ctrlPr>
-                <w:rPr>
-                  <w:rFonts w:ascii="Cambria Math" w:hAnsi="Cambria Math" w:cs="Times New Roman"/>
-                  <w:i/>
-                </w:rPr>
-              </m:ctrlPr>
-            </m:sSubPr>
-            <m:e>
-              <m:r>
-                <w:rPr>
-                  <w:rFonts w:ascii="Cambria Math" w:hAnsi="Cambria Math" w:cs="Times New Roman"/>
-                </w:rPr>
-                <m:t>RPA</m:t>
+                <m:t>9</m:t>
+              </m:r>
+            </m:sub>
+          </m:sSub>
+          <m:sSub>
+            <m:sSubPr>
+              <m:ctrlPr>
+                <w:rPr>
+                  <w:rFonts w:ascii="Cambria Math" w:hAnsi="Cambria Math" w:cs="Times New Roman"/>
+                  <w:i/>
+                </w:rPr>
+              </m:ctrlPr>
+            </m:sSubPr>
+            <m:e>
+              <m:r>
+                <w:rPr>
+                  <w:rFonts w:ascii="Cambria Math" w:hAnsi="Cambria Math" w:cs="Times New Roman"/>
+                </w:rPr>
+                <m:t>MTB</m:t>
               </m:r>
             </m:e>
             <m:sub>
@@ -1619,25 +2100,25 @@
                 <w:rPr>
                   <w:rFonts w:ascii="Cambria Math" w:hAnsi="Cambria Math" w:cs="Times New Roman"/>
                 </w:rPr>
-                <m:t>2</m:t>
-              </m:r>
-            </m:sub>
-          </m:sSub>
-          <m:sSub>
-            <m:sSubPr>
-              <m:ctrlPr>
-                <w:rPr>
-                  <w:rFonts w:ascii="Cambria Math" w:hAnsi="Cambria Math" w:cs="Times New Roman"/>
-                  <w:i/>
-                </w:rPr>
-              </m:ctrlPr>
-            </m:sSubPr>
-            <m:e>
-              <m:r>
-                <w:rPr>
-                  <w:rFonts w:ascii="Cambria Math" w:hAnsi="Cambria Math" w:cs="Times New Roman"/>
-                </w:rPr>
-                <m:t>RM</m:t>
+                <m:t>10</m:t>
+              </m:r>
+            </m:sub>
+          </m:sSub>
+          <m:sSub>
+            <m:sSubPr>
+              <m:ctrlPr>
+                <w:rPr>
+                  <w:rFonts w:ascii="Cambria Math" w:hAnsi="Cambria Math" w:cs="Times New Roman"/>
+                  <w:i/>
+                </w:rPr>
+              </m:ctrlPr>
+            </m:sSubPr>
+            <m:e>
+              <m:r>
+                <w:rPr>
+                  <w:rFonts w:ascii="Cambria Math" w:hAnsi="Cambria Math" w:cs="Times New Roman" w:hint="eastAsia"/>
+                </w:rPr>
+                <m:t>LGTA</m:t>
               </m:r>
             </m:e>
             <m:sub>
@@ -1677,25 +2158,31 @@
                 <w:rPr>
                   <w:rFonts w:ascii="Cambria Math" w:hAnsi="Cambria Math" w:cs="Times New Roman"/>
                 </w:rPr>
-                <m:t>3</m:t>
-              </m:r>
-            </m:sub>
-          </m:sSub>
-          <m:sSub>
-            <m:sSubPr>
-              <m:ctrlPr>
-                <w:rPr>
-                  <w:rFonts w:ascii="Cambria Math" w:hAnsi="Cambria Math" w:cs="Times New Roman"/>
-                  <w:i/>
-                </w:rPr>
-              </m:ctrlPr>
-            </m:sSubPr>
-            <m:e>
-              <m:r>
-                <w:rPr>
-                  <w:rFonts w:ascii="Cambria Math" w:hAnsi="Cambria Math" w:cs="Times New Roman"/>
-                </w:rPr>
-                <m:t>LEV</m:t>
+                <m:t>1</m:t>
+              </m:r>
+              <m:r>
+                <w:rPr>
+                  <w:rFonts w:ascii="Cambria Math" w:hAnsi="Cambria Math" w:cs="Times New Roman"/>
+                </w:rPr>
+                <m:t>1</m:t>
+              </m:r>
+            </m:sub>
+          </m:sSub>
+          <m:sSub>
+            <m:sSubPr>
+              <m:ctrlPr>
+                <w:rPr>
+                  <w:rFonts w:ascii="Cambria Math" w:hAnsi="Cambria Math" w:cs="Times New Roman"/>
+                  <w:i/>
+                </w:rPr>
+              </m:ctrlPr>
+            </m:sSubPr>
+            <m:e>
+              <m:r>
+                <w:rPr>
+                  <w:rFonts w:ascii="Cambria Math" w:hAnsi="Cambria Math" w:cs="Times New Roman"/>
+                </w:rPr>
+                <m:t>RD</m:t>
               </m:r>
             </m:e>
             <m:sub>
@@ -1735,25 +2222,31 @@
                 <w:rPr>
                   <w:rFonts w:ascii="Cambria Math" w:hAnsi="Cambria Math" w:cs="Times New Roman"/>
                 </w:rPr>
-                <m:t>4</m:t>
-              </m:r>
-            </m:sub>
-          </m:sSub>
-          <m:sSub>
-            <m:sSubPr>
-              <m:ctrlPr>
-                <w:rPr>
-                  <w:rFonts w:ascii="Cambria Math" w:hAnsi="Cambria Math" w:cs="Times New Roman"/>
-                  <w:i/>
-                </w:rPr>
-              </m:ctrlPr>
-            </m:sSubPr>
-            <m:e>
-              <m:r>
-                <w:rPr>
-                  <w:rFonts w:ascii="Cambria Math" w:hAnsi="Cambria Math" w:cs="Times New Roman"/>
-                </w:rPr>
-                <m:t>OCF</m:t>
+                <m:t>1</m:t>
+              </m:r>
+              <m:r>
+                <w:rPr>
+                  <w:rFonts w:ascii="Cambria Math" w:hAnsi="Cambria Math" w:cs="Times New Roman"/>
+                </w:rPr>
+                <m:t>2</m:t>
+              </m:r>
+            </m:sub>
+          </m:sSub>
+          <m:sSub>
+            <m:sSubPr>
+              <m:ctrlPr>
+                <w:rPr>
+                  <w:rFonts w:ascii="Cambria Math" w:hAnsi="Cambria Math" w:cs="Times New Roman"/>
+                  <w:i/>
+                </w:rPr>
+              </m:ctrlPr>
+            </m:sSubPr>
+            <m:e>
+              <m:r>
+                <w:rPr>
+                  <w:rFonts w:ascii="Cambria Math" w:hAnsi="Cambria Math" w:cs="Times New Roman"/>
+                </w:rPr>
+                <m:t>ADV</m:t>
               </m:r>
             </m:e>
             <m:sub>
@@ -1793,83 +2286,31 @@
                 <w:rPr>
                   <w:rFonts w:ascii="Cambria Math" w:hAnsi="Cambria Math" w:cs="Times New Roman"/>
                 </w:rPr>
-                <m:t>5</m:t>
-              </m:r>
-            </m:sub>
-          </m:sSub>
-          <m:sSub>
-            <m:sSubPr>
-              <m:ctrlPr>
-                <w:rPr>
-                  <w:rFonts w:ascii="Cambria Math" w:hAnsi="Cambria Math" w:cs="Times New Roman"/>
-                  <w:i/>
-                </w:rPr>
-              </m:ctrlPr>
-            </m:sSubPr>
-            <m:e>
-              <m:r>
-                <w:rPr>
-                  <w:rFonts w:ascii="Cambria Math" w:hAnsi="Cambria Math" w:cs="Times New Roman"/>
-                </w:rPr>
-                <m:t>ADJROA</m:t>
-              </m:r>
-            </m:e>
-            <m:sub>
-              <m:r>
-                <w:rPr>
-                  <w:rFonts w:ascii="Cambria Math" w:hAnsi="Cambria Math" w:cs="Times New Roman"/>
-                </w:rPr>
-                <m:t>t</m:t>
-              </m:r>
-            </m:sub>
-          </m:sSub>
-          <m:r>
-            <w:rPr>
-              <w:rFonts w:ascii="Cambria Math" w:hAnsi="Cambria Math" w:cs="Times New Roman" w:hint="eastAsia"/>
-            </w:rPr>
-            <m:t>+</m:t>
-          </m:r>
-          <m:sSub>
-            <m:sSubPr>
-              <m:ctrlPr>
-                <w:rPr>
-                  <w:rFonts w:ascii="Cambria Math" w:hAnsi="Cambria Math" w:cs="Times New Roman"/>
-                  <w:i/>
-                </w:rPr>
-              </m:ctrlPr>
-            </m:sSubPr>
-            <m:e>
-              <m:r>
-                <w:rPr>
-                  <w:rFonts w:ascii="Cambria Math" w:hAnsi="Cambria Math" w:cs="Times New Roman"/>
-                </w:rPr>
-                <m:t>α</m:t>
-              </m:r>
-            </m:e>
-            <m:sub>
-              <m:r>
-                <w:rPr>
-                  <w:rFonts w:ascii="Cambria Math" w:hAnsi="Cambria Math" w:cs="Times New Roman"/>
-                </w:rPr>
-                <m:t>6</m:t>
-              </m:r>
-            </m:sub>
-          </m:sSub>
-          <m:sSub>
-            <m:sSubPr>
-              <m:ctrlPr>
-                <w:rPr>
-                  <w:rFonts w:ascii="Cambria Math" w:hAnsi="Cambria Math" w:cs="Times New Roman"/>
-                  <w:i/>
-                </w:rPr>
-              </m:ctrlPr>
-            </m:sSubPr>
-            <m:e>
-              <m:r>
-                <w:rPr>
-                  <w:rFonts w:ascii="Cambria Math" w:hAnsi="Cambria Math" w:cs="Times New Roman"/>
-                </w:rPr>
-                <m:t>AGE</m:t>
+                <m:t>1</m:t>
+              </m:r>
+              <m:r>
+                <w:rPr>
+                  <w:rFonts w:ascii="Cambria Math" w:hAnsi="Cambria Math" w:cs="Times New Roman"/>
+                </w:rPr>
+                <m:t>3</m:t>
+              </m:r>
+            </m:sub>
+          </m:sSub>
+          <m:sSub>
+            <m:sSubPr>
+              <m:ctrlPr>
+                <w:rPr>
+                  <w:rFonts w:ascii="Cambria Math" w:hAnsi="Cambria Math" w:cs="Times New Roman"/>
+                  <w:i/>
+                </w:rPr>
+              </m:ctrlPr>
+            </m:sSubPr>
+            <m:e>
+              <m:r>
+                <w:rPr>
+                  <w:rFonts w:ascii="Cambria Math" w:hAnsi="Cambria Math" w:cs="Times New Roman"/>
+                </w:rPr>
+                <m:t>ESG</m:t>
               </m:r>
             </m:e>
             <m:sub>
@@ -1909,297 +2350,13 @@
                 <w:rPr>
                   <w:rFonts w:ascii="Cambria Math" w:hAnsi="Cambria Math" w:cs="Times New Roman"/>
                 </w:rPr>
-                <m:t>7</m:t>
-              </m:r>
-            </m:sub>
-          </m:sSub>
-          <m:sSub>
-            <m:sSubPr>
-              <m:ctrlPr>
-                <w:rPr>
-                  <w:rFonts w:ascii="Cambria Math" w:hAnsi="Cambria Math" w:cs="Times New Roman"/>
-                  <w:i/>
-                </w:rPr>
-              </m:ctrlPr>
-            </m:sSubPr>
-            <m:e>
-              <m:r>
-                <w:rPr>
-                  <w:rFonts w:ascii="Cambria Math" w:hAnsi="Cambria Math" w:cs="Times New Roman"/>
-                </w:rPr>
-                <m:t>MTB</m:t>
-              </m:r>
-            </m:e>
-            <m:sub>
-              <m:r>
-                <w:rPr>
-                  <w:rFonts w:ascii="Cambria Math" w:hAnsi="Cambria Math" w:cs="Times New Roman"/>
-                </w:rPr>
-                <m:t>t</m:t>
-              </m:r>
-            </m:sub>
-          </m:sSub>
-          <m:r>
-            <w:rPr>
-              <w:rFonts w:ascii="Cambria Math" w:hAnsi="Cambria Math" w:cs="Times New Roman"/>
-            </w:rPr>
-            <m:t>+</m:t>
-          </m:r>
-          <m:sSub>
-            <m:sSubPr>
-              <m:ctrlPr>
-                <w:rPr>
-                  <w:rFonts w:ascii="Cambria Math" w:hAnsi="Cambria Math" w:cs="Times New Roman"/>
-                  <w:i/>
-                </w:rPr>
-              </m:ctrlPr>
-            </m:sSubPr>
-            <m:e>
-              <m:r>
-                <w:rPr>
-                  <w:rFonts w:ascii="Cambria Math" w:hAnsi="Cambria Math" w:cs="Times New Roman"/>
-                </w:rPr>
-                <m:t>α</m:t>
-              </m:r>
-            </m:e>
-            <m:sub>
-              <m:r>
-                <w:rPr>
-                  <w:rFonts w:ascii="Cambria Math" w:hAnsi="Cambria Math" w:cs="Times New Roman"/>
-                </w:rPr>
-                <m:t>8</m:t>
-              </m:r>
-            </m:sub>
-          </m:sSub>
-          <m:sSub>
-            <m:sSubPr>
-              <m:ctrlPr>
-                <w:rPr>
-                  <w:rFonts w:ascii="Cambria Math" w:hAnsi="Cambria Math" w:cs="Times New Roman"/>
-                  <w:i/>
-                </w:rPr>
-              </m:ctrlPr>
-            </m:sSubPr>
-            <m:e>
-              <m:r>
-                <w:rPr>
-                  <w:rFonts w:ascii="Cambria Math" w:hAnsi="Cambria Math" w:cs="Times New Roman" w:hint="eastAsia"/>
-                </w:rPr>
-                <m:t>LGTA</m:t>
-              </m:r>
-            </m:e>
-            <m:sub>
-              <m:r>
-                <w:rPr>
-                  <w:rFonts w:ascii="Cambria Math" w:hAnsi="Cambria Math" w:cs="Times New Roman"/>
-                </w:rPr>
-                <m:t>t</m:t>
-              </m:r>
-            </m:sub>
-          </m:sSub>
-          <m:r>
-            <w:rPr>
-              <w:rFonts w:ascii="Cambria Math" w:hAnsi="Cambria Math" w:cs="Times New Roman"/>
-            </w:rPr>
-            <m:t>+</m:t>
-          </m:r>
-          <m:sSub>
-            <m:sSubPr>
-              <m:ctrlPr>
-                <w:rPr>
-                  <w:rFonts w:ascii="Cambria Math" w:hAnsi="Cambria Math" w:cs="Times New Roman"/>
-                  <w:i/>
-                </w:rPr>
-              </m:ctrlPr>
-            </m:sSubPr>
-            <m:e>
-              <m:r>
-                <w:rPr>
-                  <w:rFonts w:ascii="Cambria Math" w:hAnsi="Cambria Math" w:cs="Times New Roman"/>
-                </w:rPr>
-                <m:t>α</m:t>
-              </m:r>
-            </m:e>
-            <m:sub>
-              <m:r>
-                <w:rPr>
-                  <w:rFonts w:ascii="Cambria Math" w:hAnsi="Cambria Math" w:cs="Times New Roman"/>
-                </w:rPr>
-                <m:t>9</m:t>
-              </m:r>
-            </m:sub>
-          </m:sSub>
-          <m:sSub>
-            <m:sSubPr>
-              <m:ctrlPr>
-                <w:rPr>
-                  <w:rFonts w:ascii="Cambria Math" w:hAnsi="Cambria Math" w:cs="Times New Roman"/>
-                  <w:i/>
-                </w:rPr>
-              </m:ctrlPr>
-            </m:sSubPr>
-            <m:e>
-              <m:r>
-                <w:rPr>
-                  <w:rFonts w:ascii="Cambria Math" w:hAnsi="Cambria Math" w:cs="Times New Roman"/>
-                </w:rPr>
-                <m:t>RD</m:t>
-              </m:r>
-            </m:e>
-            <m:sub>
-              <m:r>
-                <w:rPr>
-                  <w:rFonts w:ascii="Cambria Math" w:hAnsi="Cambria Math" w:cs="Times New Roman"/>
-                </w:rPr>
-                <m:t>t</m:t>
-              </m:r>
-            </m:sub>
-          </m:sSub>
-          <m:r>
-            <w:rPr>
-              <w:rFonts w:ascii="Cambria Math" w:hAnsi="Cambria Math" w:cs="Times New Roman"/>
-            </w:rPr>
-            <m:t>+</m:t>
-          </m:r>
-          <m:sSub>
-            <m:sSubPr>
-              <m:ctrlPr>
-                <w:rPr>
-                  <w:rFonts w:ascii="Cambria Math" w:hAnsi="Cambria Math" w:cs="Times New Roman"/>
-                  <w:i/>
-                </w:rPr>
-              </m:ctrlPr>
-            </m:sSubPr>
-            <m:e>
-              <m:r>
-                <w:rPr>
-                  <w:rFonts w:ascii="Cambria Math" w:hAnsi="Cambria Math" w:cs="Times New Roman"/>
-                </w:rPr>
-                <m:t>α</m:t>
-              </m:r>
-            </m:e>
-            <m:sub>
-              <m:r>
-                <w:rPr>
-                  <w:rFonts w:ascii="Cambria Math" w:hAnsi="Cambria Math" w:cs="Times New Roman"/>
-                </w:rPr>
-                <m:t>10</m:t>
-              </m:r>
-            </m:sub>
-          </m:sSub>
-          <m:sSub>
-            <m:sSubPr>
-              <m:ctrlPr>
-                <w:rPr>
-                  <w:rFonts w:ascii="Cambria Math" w:hAnsi="Cambria Math" w:cs="Times New Roman"/>
-                  <w:i/>
-                </w:rPr>
-              </m:ctrlPr>
-            </m:sSubPr>
-            <m:e>
-              <m:r>
-                <w:rPr>
-                  <w:rFonts w:ascii="Cambria Math" w:hAnsi="Cambria Math" w:cs="Times New Roman"/>
-                </w:rPr>
-                <m:t>ADV</m:t>
-              </m:r>
-            </m:e>
-            <m:sub>
-              <m:r>
-                <w:rPr>
-                  <w:rFonts w:ascii="Cambria Math" w:hAnsi="Cambria Math" w:cs="Times New Roman"/>
-                </w:rPr>
-                <m:t>t</m:t>
-              </m:r>
-            </m:sub>
-          </m:sSub>
-          <m:r>
-            <w:rPr>
-              <w:rFonts w:ascii="Cambria Math" w:hAnsi="Cambria Math" w:cs="Times New Roman"/>
-            </w:rPr>
-            <m:t>+</m:t>
-          </m:r>
-          <m:sSub>
-            <m:sSubPr>
-              <m:ctrlPr>
-                <w:rPr>
-                  <w:rFonts w:ascii="Cambria Math" w:hAnsi="Cambria Math" w:cs="Times New Roman"/>
-                  <w:i/>
-                </w:rPr>
-              </m:ctrlPr>
-            </m:sSubPr>
-            <m:e>
-              <m:r>
-                <w:rPr>
-                  <w:rFonts w:ascii="Cambria Math" w:hAnsi="Cambria Math" w:cs="Times New Roman"/>
-                </w:rPr>
-                <m:t>α</m:t>
-              </m:r>
-            </m:e>
-            <m:sub>
-              <m:r>
-                <w:rPr>
-                  <w:rFonts w:ascii="Cambria Math" w:hAnsi="Cambria Math" w:cs="Times New Roman"/>
-                </w:rPr>
-                <m:t>11</m:t>
-              </m:r>
-            </m:sub>
-          </m:sSub>
-          <m:sSub>
-            <m:sSubPr>
-              <m:ctrlPr>
-                <w:rPr>
-                  <w:rFonts w:ascii="Cambria Math" w:hAnsi="Cambria Math" w:cs="Times New Roman"/>
-                  <w:i/>
-                </w:rPr>
-              </m:ctrlPr>
-            </m:sSubPr>
-            <m:e>
-              <m:r>
-                <w:rPr>
-                  <w:rFonts w:ascii="Cambria Math" w:hAnsi="Cambria Math" w:cs="Times New Roman"/>
-                </w:rPr>
-                <m:t>ESG</m:t>
-              </m:r>
-            </m:e>
-            <m:sub>
-              <m:r>
-                <w:rPr>
-                  <w:rFonts w:ascii="Cambria Math" w:hAnsi="Cambria Math" w:cs="Times New Roman"/>
-                </w:rPr>
-                <m:t>t</m:t>
-              </m:r>
-            </m:sub>
-          </m:sSub>
-          <m:r>
-            <w:rPr>
-              <w:rFonts w:ascii="Cambria Math" w:hAnsi="Cambria Math" w:cs="Times New Roman"/>
-            </w:rPr>
-            <m:t>+</m:t>
-          </m:r>
-          <m:sSub>
-            <m:sSubPr>
-              <m:ctrlPr>
-                <w:rPr>
-                  <w:rFonts w:ascii="Cambria Math" w:hAnsi="Cambria Math" w:cs="Times New Roman"/>
-                  <w:i/>
-                </w:rPr>
-              </m:ctrlPr>
-            </m:sSubPr>
-            <m:e>
-              <m:r>
-                <w:rPr>
-                  <w:rFonts w:ascii="Cambria Math" w:hAnsi="Cambria Math" w:cs="Times New Roman"/>
-                </w:rPr>
-                <m:t>α</m:t>
-              </m:r>
-            </m:e>
-            <m:sub>
-              <m:r>
-                <w:rPr>
-                  <w:rFonts w:ascii="Cambria Math" w:hAnsi="Cambria Math" w:cs="Times New Roman"/>
-                </w:rPr>
-                <m:t>12</m:t>
+                <m:t>1</m:t>
+              </m:r>
+              <m:r>
+                <w:rPr>
+                  <w:rFonts w:ascii="Cambria Math" w:hAnsi="Cambria Math" w:cs="Times New Roman"/>
+                </w:rPr>
+                <m:t>4</m:t>
               </m:r>
             </m:sub>
           </m:sSub>
@@ -2218,64 +2375,6 @@
                   <w:rFonts w:ascii="Cambria Math" w:hAnsi="Cambria Math" w:cs="Times New Roman"/>
                 </w:rPr>
                 <m:t>BIG4</m:t>
-              </m:r>
-            </m:e>
-            <m:sub>
-              <m:r>
-                <w:rPr>
-                  <w:rFonts w:ascii="Cambria Math" w:hAnsi="Cambria Math" w:cs="Times New Roman"/>
-                </w:rPr>
-                <m:t>t</m:t>
-              </m:r>
-            </m:sub>
-          </m:sSub>
-          <m:r>
-            <w:rPr>
-              <w:rFonts w:ascii="Cambria Math" w:hAnsi="Cambria Math" w:cs="Times New Roman"/>
-            </w:rPr>
-            <m:t>+</m:t>
-          </m:r>
-          <m:sSub>
-            <m:sSubPr>
-              <m:ctrlPr>
-                <w:rPr>
-                  <w:rFonts w:ascii="Cambria Math" w:hAnsi="Cambria Math" w:cs="Times New Roman"/>
-                  <w:i/>
-                </w:rPr>
-              </m:ctrlPr>
-            </m:sSubPr>
-            <m:e>
-              <m:r>
-                <w:rPr>
-                  <w:rFonts w:ascii="Cambria Math" w:hAnsi="Cambria Math" w:cs="Times New Roman"/>
-                </w:rPr>
-                <m:t>α</m:t>
-              </m:r>
-            </m:e>
-            <m:sub>
-              <m:r>
-                <w:rPr>
-                  <w:rFonts w:ascii="Cambria Math" w:hAnsi="Cambria Math" w:cs="Times New Roman"/>
-                </w:rPr>
-                <m:t>13</m:t>
-              </m:r>
-            </m:sub>
-          </m:sSub>
-          <m:sSub>
-            <m:sSubPr>
-              <m:ctrlPr>
-                <w:rPr>
-                  <w:rFonts w:ascii="Cambria Math" w:hAnsi="Cambria Math" w:cs="Times New Roman"/>
-                  <w:i/>
-                </w:rPr>
-              </m:ctrlPr>
-            </m:sSubPr>
-            <m:e>
-              <m:r>
-                <w:rPr>
-                  <w:rFonts w:ascii="Cambria Math" w:hAnsi="Cambria Math" w:cs="Times New Roman"/>
-                </w:rPr>
-                <m:t>GC</m:t>
               </m:r>
             </m:e>
             <m:sub>
@@ -2562,6 +2661,102 @@
               </m:r>
             </m:sub>
           </m:sSub>
+          <m:r>
+            <w:rPr>
+              <w:rFonts w:ascii="Cambria Math" w:hAnsi="Cambria Math" w:cs="Times New Roman"/>
+            </w:rPr>
+            <m:t>(</m:t>
+          </m:r>
+          <m:sSub>
+            <m:sSubPr>
+              <m:ctrlPr>
+                <w:rPr>
+                  <w:rFonts w:ascii="Cambria Math" w:hAnsi="Cambria Math" w:cs="Times New Roman"/>
+                  <w:i/>
+                </w:rPr>
+              </m:ctrlPr>
+            </m:sSubPr>
+            <m:e>
+              <m:r>
+                <w:rPr>
+                  <w:rFonts w:ascii="Cambria Math" w:hAnsi="Cambria Math" w:cs="Times New Roman"/>
+                </w:rPr>
+                <m:t>RPA</m:t>
+              </m:r>
+            </m:e>
+            <m:sub>
+              <m:r>
+                <w:rPr>
+                  <w:rFonts w:ascii="Cambria Math" w:hAnsi="Cambria Math" w:cs="Times New Roman"/>
+                </w:rPr>
+                <m:t>t</m:t>
+              </m:r>
+            </m:sub>
+          </m:sSub>
+          <m:r>
+            <w:rPr>
+              <w:rFonts w:ascii="Cambria Math" w:hAnsi="Cambria Math" w:cs="Times New Roman"/>
+            </w:rPr>
+            <m:t>*</m:t>
+          </m:r>
+          <m:sSub>
+            <m:sSubPr>
+              <m:ctrlPr>
+                <w:rPr>
+                  <w:rFonts w:ascii="Cambria Math" w:hAnsi="Cambria Math" w:cs="Times New Roman"/>
+                  <w:i/>
+                </w:rPr>
+              </m:ctrlPr>
+            </m:sSubPr>
+            <m:e>
+              <m:r>
+                <w:rPr>
+                  <w:rFonts w:ascii="Cambria Math" w:hAnsi="Cambria Math" w:cs="Times New Roman"/>
+                </w:rPr>
+                <m:t>ABSDA</m:t>
+              </m:r>
+            </m:e>
+            <m:sub>
+              <m:r>
+                <w:rPr>
+                  <w:rFonts w:ascii="Cambria Math" w:hAnsi="Cambria Math" w:cs="Times New Roman"/>
+                </w:rPr>
+                <m:t>t</m:t>
+              </m:r>
+            </m:sub>
+          </m:sSub>
+          <m:r>
+            <w:rPr>
+              <w:rFonts w:ascii="Cambria Math" w:hAnsi="Cambria Math" w:cs="Times New Roman"/>
+            </w:rPr>
+            <m:t>)+</m:t>
+          </m:r>
+          <m:sSub>
+            <m:sSubPr>
+              <m:ctrlPr>
+                <w:rPr>
+                  <w:rFonts w:ascii="Cambria Math" w:hAnsi="Cambria Math" w:cs="Times New Roman"/>
+                  <w:i/>
+                </w:rPr>
+              </m:ctrlPr>
+            </m:sSubPr>
+            <m:e>
+              <m:r>
+                <w:rPr>
+                  <w:rFonts w:ascii="Cambria Math" w:hAnsi="Cambria Math" w:cs="Times New Roman"/>
+                </w:rPr>
+                <m:t>α</m:t>
+              </m:r>
+            </m:e>
+            <m:sub>
+              <m:r>
+                <w:rPr>
+                  <w:rFonts w:ascii="Cambria Math" w:hAnsi="Cambria Math" w:cs="Times New Roman"/>
+                </w:rPr>
+                <m:t>4</m:t>
+              </m:r>
+            </m:sub>
+          </m:sSub>
           <m:sSub>
             <m:sSubPr>
               <m:ctrlPr>
@@ -2616,7 +2811,7 @@
                 <w:rPr>
                   <w:rFonts w:ascii="Cambria Math" w:hAnsi="Cambria Math" w:cs="Times New Roman"/>
                 </w:rPr>
-                <m:t>4</m:t>
+                <m:t>5</m:t>
               </m:r>
             </m:sub>
           </m:sSub>
@@ -2674,7 +2869,7 @@
                 <w:rPr>
                   <w:rFonts w:ascii="Cambria Math" w:hAnsi="Cambria Math" w:cs="Times New Roman"/>
                 </w:rPr>
-                <m:t>5</m:t>
+                <m:t>6</m:t>
               </m:r>
             </m:sub>
           </m:sSub>
@@ -2700,10 +2895,88 @@
                 <w:rPr>
                   <w:rFonts w:ascii="Cambria Math" w:hAnsi="Cambria Math" w:cs="Times New Roman"/>
                 </w:rPr>
-                <m:t>t</m:t>
-              </m:r>
-            </m:sub>
-          </m:sSub>
+                <m:t>t-1</m:t>
+              </m:r>
+            </m:sub>
+          </m:sSub>
+          <m:r>
+            <w:rPr>
+              <w:rFonts w:ascii="Cambria Math" w:hAnsi="Cambria Math" w:cs="Times New Roman"/>
+            </w:rPr>
+            <m:t>+</m:t>
+          </m:r>
+          <m:sSub>
+            <m:sSubPr>
+              <m:ctrlPr>
+                <w:rPr>
+                  <w:rFonts w:ascii="Cambria Math" w:hAnsi="Cambria Math" w:cs="Times New Roman"/>
+                  <w:i/>
+                </w:rPr>
+              </m:ctrlPr>
+            </m:sSubPr>
+            <m:e>
+              <m:r>
+                <w:rPr>
+                  <w:rFonts w:ascii="Cambria Math" w:hAnsi="Cambria Math" w:cs="Times New Roman"/>
+                </w:rPr>
+                <m:t>α</m:t>
+              </m:r>
+            </m:e>
+            <m:sub>
+              <m:r>
+                <w:rPr>
+                  <w:rFonts w:ascii="Cambria Math" w:hAnsi="Cambria Math" w:cs="Times New Roman"/>
+                </w:rPr>
+                <m:t>7</m:t>
+              </m:r>
+            </m:sub>
+          </m:sSub>
+          <m:sSup>
+            <m:sSupPr>
+              <m:ctrlPr>
+                <w:rPr>
+                  <w:rFonts w:ascii="Cambria Math" w:hAnsi="Cambria Math" w:cs="Times New Roman"/>
+                  <w:i/>
+                </w:rPr>
+              </m:ctrlPr>
+            </m:sSupPr>
+            <m:e>
+              <m:sSub>
+                <m:sSubPr>
+                  <m:ctrlPr>
+                    <w:rPr>
+                      <w:rFonts w:ascii="Cambria Math" w:hAnsi="Cambria Math" w:cs="Times New Roman"/>
+                      <w:i/>
+                    </w:rPr>
+                  </m:ctrlPr>
+                </m:sSubPr>
+                <m:e>
+                  <m:r>
+                    <w:rPr>
+                      <w:rFonts w:ascii="Cambria Math" w:hAnsi="Cambria Math" w:cs="Times New Roman"/>
+                    </w:rPr>
+                    <m:t>ADJROA</m:t>
+                  </m:r>
+                </m:e>
+                <m:sub>
+                  <m:r>
+                    <w:rPr>
+                      <w:rFonts w:ascii="Cambria Math" w:hAnsi="Cambria Math" w:cs="Times New Roman"/>
+                    </w:rPr>
+                    <m:t>t-1</m:t>
+                  </m:r>
+                </m:sub>
+              </m:sSub>
+            </m:e>
+            <m:sup>
+              <m:r>
+                <w:rPr>
+                  <w:rFonts w:ascii="Cambria Math" w:hAnsi="Cambria Math" w:cs="Times New Roman"/>
+                </w:rPr>
+                <m:t>2</m:t>
+              </m:r>
+            </m:sup>
+          </m:sSup>
           <m:r>
             <w:rPr>
               <w:rFonts w:ascii="Cambria Math" w:hAnsi="Cambria Math" w:cs="Times New Roman" w:hint="eastAsia"/>
@@ -2732,7 +3005,7 @@
                 <w:rPr>
                   <w:rFonts w:ascii="Cambria Math" w:hAnsi="Cambria Math" w:cs="Times New Roman"/>
                 </w:rPr>
-                <m:t>6</m:t>
+                <m:t>8</m:t>
               </m:r>
             </m:sub>
           </m:sSub>
@@ -2790,7 +3063,7 @@
                 <w:rPr>
                   <w:rFonts w:ascii="Cambria Math" w:hAnsi="Cambria Math" w:cs="Times New Roman"/>
                 </w:rPr>
-                <m:t>7</m:t>
+                <m:t>9</m:t>
               </m:r>
             </m:sub>
           </m:sSub>
@@ -2848,7 +3121,7 @@
                 <w:rPr>
                   <w:rFonts w:ascii="Cambria Math" w:hAnsi="Cambria Math" w:cs="Times New Roman"/>
                 </w:rPr>
-                <m:t>8</m:t>
+                <m:t>10</m:t>
               </m:r>
             </m:sub>
           </m:sSub>
@@ -2906,7 +3179,7 @@
                 <w:rPr>
                   <w:rFonts w:ascii="Cambria Math" w:hAnsi="Cambria Math" w:cs="Times New Roman"/>
                 </w:rPr>
-                <m:t>9</m:t>
+                <m:t>11</m:t>
               </m:r>
             </m:sub>
           </m:sSub>
@@ -2964,7 +3237,7 @@
                 <w:rPr>
                   <w:rFonts w:ascii="Cambria Math" w:hAnsi="Cambria Math" w:cs="Times New Roman"/>
                 </w:rPr>
-                <m:t>10</m:t>
+                <m:t>12</m:t>
               </m:r>
             </m:sub>
           </m:sSub>
@@ -3022,7 +3295,7 @@
                 <w:rPr>
                   <w:rFonts w:ascii="Cambria Math" w:hAnsi="Cambria Math" w:cs="Times New Roman"/>
                 </w:rPr>
-                <m:t>11</m:t>
+                <m:t>13</m:t>
               </m:r>
             </m:sub>
           </m:sSub>
@@ -3080,7 +3353,7 @@
                 <w:rPr>
                   <w:rFonts w:ascii="Cambria Math" w:hAnsi="Cambria Math" w:cs="Times New Roman"/>
                 </w:rPr>
-                <m:t>12</m:t>
+                <m:t>14</m:t>
               </m:r>
             </m:sub>
           </m:sSub>
@@ -3130,64 +3403,6 @@
                 <w:rPr>
                   <w:rFonts w:ascii="Cambria Math" w:hAnsi="Cambria Math" w:cs="Times New Roman"/>
                 </w:rPr>
-                <m:t>α</m:t>
-              </m:r>
-            </m:e>
-            <m:sub>
-              <m:r>
-                <w:rPr>
-                  <w:rFonts w:ascii="Cambria Math" w:hAnsi="Cambria Math" w:cs="Times New Roman"/>
-                </w:rPr>
-                <m:t>13</m:t>
-              </m:r>
-            </m:sub>
-          </m:sSub>
-          <m:sSub>
-            <m:sSubPr>
-              <m:ctrlPr>
-                <w:rPr>
-                  <w:rFonts w:ascii="Cambria Math" w:hAnsi="Cambria Math" w:cs="Times New Roman"/>
-                  <w:i/>
-                </w:rPr>
-              </m:ctrlPr>
-            </m:sSubPr>
-            <m:e>
-              <m:r>
-                <w:rPr>
-                  <w:rFonts w:ascii="Cambria Math" w:hAnsi="Cambria Math" w:cs="Times New Roman"/>
-                </w:rPr>
-                <m:t>GC</m:t>
-              </m:r>
-            </m:e>
-            <m:sub>
-              <m:r>
-                <w:rPr>
-                  <w:rFonts w:ascii="Cambria Math" w:hAnsi="Cambria Math" w:cs="Times New Roman"/>
-                </w:rPr>
-                <m:t>t</m:t>
-              </m:r>
-            </m:sub>
-          </m:sSub>
-          <m:r>
-            <w:rPr>
-              <w:rFonts w:ascii="Cambria Math" w:hAnsi="Cambria Math" w:cs="Times New Roman"/>
-            </w:rPr>
-            <m:t>+</m:t>
-          </m:r>
-          <m:sSub>
-            <m:sSubPr>
-              <m:ctrlPr>
-                <w:rPr>
-                  <w:rFonts w:ascii="Cambria Math" w:hAnsi="Cambria Math" w:cs="Times New Roman"/>
-                  <w:i/>
-                </w:rPr>
-              </m:ctrlPr>
-            </m:sSubPr>
-            <m:e>
-              <m:r>
-                <w:rPr>
-                  <w:rFonts w:ascii="Cambria Math" w:hAnsi="Cambria Math" w:cs="Times New Roman"/>
-                </w:rPr>
                 <m:t>ε</m:t>
               </m:r>
             </m:e>
@@ -3206,15 +3421,6 @@
             </w:rPr>
             <m:t>;</m:t>
           </m:r>
-          <m:r>
-            <m:rPr>
-              <m:sty m:val="p"/>
-            </m:rPr>
-            <w:rPr>
-              <w:rFonts w:ascii="Times New Roman" w:hAnsi="Times New Roman" w:cs="Times New Roman"/>
-            </w:rPr>
-            <w:br/>
-          </m:r>
         </m:oMath>
       </m:oMathPara>
     </w:p>
@@ -3228,6 +3434,12 @@
       </w:pPr>
       <w:r>
         <w:rPr>
+          <w:rFonts w:ascii="Times New Roman" w:hAnsi="Times New Roman" w:cs="Times New Roman"/>
+        </w:rPr>
+        <w:br/>
+      </w:r>
+      <w:r>
+        <w:rPr>
           <w:rFonts w:ascii="Times New Roman" w:hAnsi="Times New Roman" w:cs="Times New Roman" w:hint="eastAsia"/>
         </w:rPr>
         <w:t>W</w:t>
@@ -3248,7 +3460,14 @@
         <w:rPr>
           <w:rFonts w:ascii="Times New Roman" w:hAnsi="Times New Roman" w:cs="Times New Roman"/>
         </w:rPr>
-        <w:t xml:space="preserve"> Firms are likely to employ a combination of discretionary accruals and real activities manipulation to manage reported earnings, with the choice between the two mechanisms influenced by their relative costs (Cohen et al. 2008; Zang 2012). To address the substitutive nature of these earnings management methods, we include the absolute value of discretionary accruals (ABSDA), a proxy for accrual-based earnings management, as a control variable in the real activities manipulation (RMPROX</w:t>
+        <w:t xml:space="preserve"> Firms are likely to employ a combination of discretionary accruals and real activities manipulation to manage reported earnings, with the choice between the two mechanisms influenced by their relative costs (Cohen et al. 2008; Zang 2012). To address the substitutive nature of these earnings management methods, we include the absolute value of discretionary accruals (ABSDA), a </w:t>
+      </w:r>
+      <w:r>
+        <w:rPr>
+          <w:rFonts w:ascii="Times New Roman" w:hAnsi="Times New Roman" w:cs="Times New Roman"/>
+        </w:rPr>
+        <w:lastRenderedPageBreak/>
+        <w:t>proxy for accrual-based earnings management, as a control variable in the real activities manipulation (RMPROX</w:t>
       </w:r>
       <w:r>
         <w:rPr>
@@ -3278,19 +3497,16 @@
         <w:rPr>
           <w:rFonts w:ascii="Times New Roman" w:hAnsi="Times New Roman" w:cs="Times New Roman"/>
         </w:rPr>
-        <w:t>In our study, we explore the relationship between Robotic Process Automation (RPA) implementation and earnings management, leveraging a set of control variables</w:t>
-      </w:r>
-      <w:r>
-        <w:rPr>
-          <w:rFonts w:ascii="Times New Roman" w:hAnsi="Times New Roman" w:cs="Times New Roman"/>
-        </w:rPr>
-        <w:t xml:space="preserve"> (CVs)</w:t>
-      </w:r>
-      <w:r>
-        <w:rPr>
-          <w:rFonts w:ascii="Times New Roman" w:hAnsi="Times New Roman" w:cs="Times New Roman"/>
-        </w:rPr>
-        <w:t xml:space="preserve"> to isolate the effects of various firm-specific and market factors. Leverage (LEV) and Market-to-Book Ratio (MTB) control for financial structure and growth opportunities, given their known association with discretionary accruals (</w:t>
+        <w:t>In our study, we examine the relationship between Robotic Process Automation (RPA) implementation and earnings management, utilizing a set of control variables (CVs) to delineate the effects of various firm-specific and market factors. These CVs include Leverage (LEV) and Market-to-Book Ratio (MTB) to gauge financial structure and growth opportunities, Operating Cash Flows (OCF) for the firm's liquidity impact on earnings management, firm size (LGTA) for size effects, and the BIG4 Audit Firm Indicator (BIG4) to evaluate the influence of audit quality on earnings management practices.</w:t>
+      </w:r>
+      <w:r>
+        <w:t xml:space="preserve"> </w:t>
+      </w:r>
+      <w:r>
+        <w:rPr>
+          <w:rFonts w:ascii="Times New Roman" w:hAnsi="Times New Roman" w:cs="Times New Roman"/>
+        </w:rPr>
+        <w:t>(</w:t>
       </w:r>
       <w:proofErr w:type="spellStart"/>
       <w:r>
@@ -3318,37 +3534,7 @@
         <w:rPr>
           <w:rFonts w:ascii="Times New Roman" w:hAnsi="Times New Roman" w:cs="Times New Roman"/>
         </w:rPr>
-        <w:t xml:space="preserve">, 1994; Becker et al., 1998; Zhou and Elder, 2002). Operating Cash Flows (OCF), included based on Becker et al. (1998), aims to account for the influence of a firm's liquidity on earnings management practices. We also incorporate a </w:t>
-      </w:r>
-      <w:r>
-        <w:rPr>
-          <w:rFonts w:ascii="Times New Roman" w:hAnsi="Times New Roman" w:cs="Times New Roman"/>
-        </w:rPr>
-        <w:t>y</w:t>
-      </w:r>
-      <w:r>
-        <w:rPr>
-          <w:rFonts w:ascii="Times New Roman" w:hAnsi="Times New Roman" w:cs="Times New Roman"/>
-        </w:rPr>
-        <w:t>ear</w:t>
-      </w:r>
-      <w:r>
-        <w:rPr>
-          <w:rFonts w:ascii="Times New Roman" w:hAnsi="Times New Roman" w:cs="Times New Roman"/>
-        </w:rPr>
-        <w:t xml:space="preserve"> </w:t>
-      </w:r>
-      <w:r>
-        <w:rPr>
-          <w:rFonts w:ascii="Times New Roman" w:hAnsi="Times New Roman" w:cs="Times New Roman"/>
-        </w:rPr>
-        <w:t>indicator</w:t>
-      </w:r>
-      <w:r>
-        <w:rPr>
-          <w:rFonts w:ascii="Times New Roman" w:hAnsi="Times New Roman" w:cs="Times New Roman"/>
-        </w:rPr>
-        <w:t>, as per Canina et al. (2003) and Brazel and Dang (2008), to adjust for temporal economic changes, and Firm Size (LGTA), to control for size effects, acknowledging the potential correlation between the scale of operations and earnings management activities.</w:t>
+        <w:t>, 1994; Becker et al., 1998; Zhou and Elder, 2002)</w:t>
       </w:r>
       <w:r>
         <w:rPr>
@@ -3366,50 +3552,31 @@
         <w:rPr>
           <w:rFonts w:ascii="Times New Roman" w:hAnsi="Times New Roman" w:cs="Times New Roman"/>
         </w:rPr>
-        <w:t xml:space="preserve">Further, the model includes Industry-adjusted ROA (ADJROA) and the BIG4 Audit Firm Indicator (BIG4) to address financial performance and audit quality's impact on earnings </w:t>
-      </w:r>
-      <w:r>
-        <w:rPr>
-          <w:rFonts w:ascii="Times New Roman" w:hAnsi="Times New Roman" w:cs="Times New Roman"/>
-        </w:rPr>
-        <w:lastRenderedPageBreak/>
-        <w:t xml:space="preserve">management. R&amp;D Intensity (RD) and </w:t>
-      </w:r>
-      <w:r>
-        <w:rPr>
-          <w:rFonts w:ascii="Times New Roman" w:hAnsi="Times New Roman" w:cs="Times New Roman"/>
-        </w:rPr>
-        <w:t>a</w:t>
-      </w:r>
-      <w:r>
-        <w:rPr>
-          <w:rFonts w:ascii="Times New Roman" w:hAnsi="Times New Roman" w:cs="Times New Roman"/>
-        </w:rPr>
-        <w:t xml:space="preserve">dvertising </w:t>
-      </w:r>
-      <w:r>
-        <w:rPr>
-          <w:rFonts w:ascii="Times New Roman" w:hAnsi="Times New Roman" w:cs="Times New Roman"/>
-        </w:rPr>
-        <w:t>i</w:t>
-      </w:r>
-      <w:r>
-        <w:rPr>
-          <w:rFonts w:ascii="Times New Roman" w:hAnsi="Times New Roman" w:cs="Times New Roman"/>
-        </w:rPr>
-        <w:t>ntensity (A</w:t>
-      </w:r>
-      <w:r>
-        <w:rPr>
-          <w:rFonts w:ascii="Times New Roman" w:hAnsi="Times New Roman" w:cs="Times New Roman" w:hint="eastAsia"/>
-        </w:rPr>
-        <w:t>D</w:t>
-      </w:r>
-      <w:r>
-        <w:rPr>
-          <w:rFonts w:ascii="Times New Roman" w:hAnsi="Times New Roman" w:cs="Times New Roman"/>
-        </w:rPr>
-        <w:t>) are considered to reflect the company's investment in innovation and marketing, which are indicative of a firm's strategic approach to CSR/ESG and its potential influence on financial reporting (Kim et al., 2012; McWilliams and Siegel, 2000; Tanveer et al., 2022). Lastly, Going Concern (GC), following Bulter et al. (2004), is used to assess the effect of financial distress on earnings management. Through this comprehensive set of CVs, our analysis aims to provide a detailed understanding of how RPA implementation may affect earnings management, factoring in a broad spectrum of influencing elements.</w:t>
+        <w:t xml:space="preserve">Moreover, </w:t>
+      </w:r>
+      <w:r>
+        <w:rPr>
+          <w:rFonts w:ascii="Times New Roman" w:hAnsi="Times New Roman" w:cs="Times New Roman"/>
+        </w:rPr>
+        <w:t xml:space="preserve">we also address the nonlinear relation between firm performance and abnormal accruals by including both industry-adjusted ROA (ADJROA) and the square of ADJROA. This approach, informed by the findings of Kothari et al. (2003), highlights the nonlinear dynamics between performance metrics and abnormal accruals, enriching our model's capacity to capture the complexity of these relationships. R&amp;D Intensity (RD) and advertising intensity (AD) are further incorporated as measures of a company's commitment to innovation and marketing, reflecting the firm's strategic orientation towards CSR/ESG initiatives and their potential influence on financial reporting practices, as discussed in the literature (Kim et al., 2012; McWilliams and Siegel, 2000; Tanveer et al., 2022). Through this comprehensive set of control variables, our analysis aims to provide a nuanced understanding of how RPA implementation might influence earnings management, </w:t>
+      </w:r>
+      <w:r>
+        <w:rPr>
+          <w:rFonts w:ascii="Times New Roman" w:hAnsi="Times New Roman" w:cs="Times New Roman"/>
+        </w:rPr>
+        <w:t>considering</w:t>
+      </w:r>
+      <w:r>
+        <w:rPr>
+          <w:rFonts w:ascii="Times New Roman" w:hAnsi="Times New Roman" w:cs="Times New Roman"/>
+        </w:rPr>
+        <w:t xml:space="preserve"> a wide array of factors that could affect this relationship.</w:t>
+      </w:r>
+      <w:r>
+        <w:rPr>
+          <w:rFonts w:ascii="Times New Roman" w:hAnsi="Times New Roman" w:cs="Times New Roman"/>
+        </w:rPr>
+        <w:br/>
       </w:r>
     </w:p>
     <w:p>
@@ -3471,6 +3638,18 @@
         <w:rPr>
           <w:rFonts w:ascii="Times New Roman" w:hAnsi="Times New Roman" w:cs="Times New Roman" w:hint="eastAsia"/>
         </w:rPr>
+        <w:t>好難算</w:t>
+      </w:r>
+      <w:r>
+        <w:rPr>
+          <w:rFonts w:ascii="Times New Roman" w:hAnsi="Times New Roman" w:cs="Times New Roman" w:hint="eastAsia"/>
+        </w:rPr>
+        <w:t>= =</w:t>
+      </w:r>
+      <w:r>
+        <w:rPr>
+          <w:rFonts w:ascii="Times New Roman" w:hAnsi="Times New Roman" w:cs="Times New Roman" w:hint="eastAsia"/>
+        </w:rPr>
         <w:t>如果沒事先擺的話，這裡放會很奇怪</w:t>
       </w:r>
       <w:r>
@@ -3478,38 +3657,6 @@
           <w:rFonts w:ascii="Times New Roman" w:hAnsi="Times New Roman" w:cs="Times New Roman"/>
         </w:rPr>
         <w:t>)</w:t>
-      </w:r>
-      <w:r>
-        <w:rPr>
-          <w:rFonts w:ascii="Times New Roman" w:hAnsi="Times New Roman" w:cs="Times New Roman"/>
-        </w:rPr>
-        <w:br/>
-      </w:r>
-      <w:r>
-        <w:rPr>
-          <w:rFonts w:ascii="Times New Roman" w:hAnsi="Times New Roman" w:cs="Times New Roman" w:hint="eastAsia"/>
-        </w:rPr>
-        <w:t>Ta</w:t>
-      </w:r>
-      <w:r>
-        <w:rPr>
-          <w:rFonts w:ascii="Times New Roman" w:hAnsi="Times New Roman" w:cs="Times New Roman"/>
-        </w:rPr>
-        <w:t>ble1 Panel A reports the estimated regression results for the normal levels of total accruals, normal cash flows, production costs, and discretionary expenses. The mean adjusted R-</w:t>
-      </w:r>
-      <w:proofErr w:type="gramStart"/>
-      <w:r>
-        <w:rPr>
-          <w:rFonts w:ascii="Times New Roman" w:hAnsi="Times New Roman" w:cs="Times New Roman"/>
-        </w:rPr>
-        <w:t>square</w:t>
-      </w:r>
-      <w:proofErr w:type="gramEnd"/>
-      <w:r>
-        <w:rPr>
-          <w:rFonts w:ascii="Times New Roman" w:hAnsi="Times New Roman" w:cs="Times New Roman"/>
-        </w:rPr>
-        <w:t xml:space="preserve"> </w:t>
       </w:r>
     </w:p>
     <w:p>
@@ -3567,6 +3714,12 @@
         </w:rPr>
         <w:t>The relation between RPA implementation and Accrual-based earnings management</w:t>
       </w:r>
+      <w:r>
+        <w:rPr>
+          <w:rFonts w:ascii="Times New Roman" w:hAnsi="Times New Roman" w:cs="Times New Roman"/>
+        </w:rPr>
+        <w:br/>
+      </w:r>
     </w:p>
     <w:p>
       <w:pPr>
@@ -3741,6 +3894,7 @@
         <w:rPr>
           <w:rFonts w:ascii="Times New Roman" w:hAnsi="Times New Roman" w:cs="Times New Roman"/>
         </w:rPr>
+        <w:lastRenderedPageBreak/>
         <w:t>Alternative measures of Real activities manipulation (RM1/RM2</w:t>
       </w:r>
       <w:r>

--- a/draft/draft.docx
+++ b/draft/draft.docx
@@ -36,21 +36,7 @@
         <w:rPr>
           <w:rFonts w:ascii="Times New Roman" w:hAnsi="Times New Roman" w:cs="Times New Roman"/>
         </w:rPr>
-        <w:t xml:space="preserve">In today's business world, disruptive technologies have significantly reshaped various sectors, particularly in finance and accounting. The advent of digital transformation has been instrumental in driving value creation and competitive advantage. Technologies such as artificial intelligence, machine learning, cloud computing, blockchain, and robotic process automation (RPA) have particularly impacted the finance and accounting functions, reflecting the rapid evolution in this domain (Moll, </w:t>
-      </w:r>
-      <w:proofErr w:type="spellStart"/>
-      <w:r>
-        <w:rPr>
-          <w:rFonts w:ascii="Times New Roman" w:hAnsi="Times New Roman" w:cs="Times New Roman"/>
-        </w:rPr>
-        <w:t>Yigitbasioglu</w:t>
-      </w:r>
-      <w:proofErr w:type="spellEnd"/>
-      <w:r>
-        <w:rPr>
-          <w:rFonts w:ascii="Times New Roman" w:hAnsi="Times New Roman" w:cs="Times New Roman"/>
-        </w:rPr>
-        <w:t>, 2019; Reinventing business, 2019).</w:t>
+        <w:t>In today's business world, disruptive technologies have significantly reshaped various sectors, particularly in finance and accounting. The advent of digital transformation has been instrumental in driving value creation and competitive advantage. Technologies such as artificial intelligence, machine learning, cloud computing, blockchain, and robotic process automation (RPA) have particularly impacted the finance and accounting functions, reflecting the rapid evolution in this domain (Moll, Yigitbasioglu, 2019; Reinventing business, 2019).</w:t>
       </w:r>
       <w:r>
         <w:rPr>
@@ -71,49 +57,7 @@
         <w:rPr>
           <w:rFonts w:ascii="Times New Roman" w:hAnsi="Times New Roman" w:cs="Times New Roman"/>
         </w:rPr>
-        <w:t>A pivotal example of such technological influence is the introduction of enterprise resource planning systems (ERP). ERPs have revolutionized financial operations, enhancing cross-functional integration, centralizing control, and advancing automation. (</w:t>
-      </w:r>
-      <w:proofErr w:type="spellStart"/>
-      <w:r>
-        <w:rPr>
-          <w:rFonts w:ascii="Times New Roman" w:hAnsi="Times New Roman" w:cs="Times New Roman"/>
-        </w:rPr>
-        <w:t>Scapens</w:t>
-      </w:r>
-      <w:proofErr w:type="spellEnd"/>
-      <w:r>
-        <w:rPr>
-          <w:rFonts w:ascii="Times New Roman" w:hAnsi="Times New Roman" w:cs="Times New Roman"/>
-        </w:rPr>
-        <w:t xml:space="preserve">, Jazayeri, 2003; Matolcsy et al., 2005; Nicolaou, Bhattacharya, 2008; </w:t>
-      </w:r>
-      <w:proofErr w:type="spellStart"/>
-      <w:r>
-        <w:rPr>
-          <w:rFonts w:ascii="Times New Roman" w:hAnsi="Times New Roman" w:cs="Times New Roman"/>
-        </w:rPr>
-        <w:t>Kanellou</w:t>
-      </w:r>
-      <w:proofErr w:type="spellEnd"/>
-      <w:r>
-        <w:rPr>
-          <w:rFonts w:ascii="Times New Roman" w:hAnsi="Times New Roman" w:cs="Times New Roman"/>
-        </w:rPr>
-        <w:t xml:space="preserve">, </w:t>
-      </w:r>
-      <w:proofErr w:type="spellStart"/>
-      <w:r>
-        <w:rPr>
-          <w:rFonts w:ascii="Times New Roman" w:hAnsi="Times New Roman" w:cs="Times New Roman"/>
-        </w:rPr>
-        <w:t>Spathis</w:t>
-      </w:r>
-      <w:proofErr w:type="spellEnd"/>
-      <w:r>
-        <w:rPr>
-          <w:rFonts w:ascii="Times New Roman" w:hAnsi="Times New Roman" w:cs="Times New Roman"/>
-        </w:rPr>
-        <w:t>, 2013). This transformation has led to more efficient financial reporting and transparency, where accounting transactions are easily traceable and financial reports are generated automatically, marking a shift from manual to automated processes</w:t>
+        <w:t>A pivotal example of such technological influence is the introduction of enterprise resource planning systems (ERP). ERPs have revolutionized financial operations, enhancing cross-functional integration, centralizing control, and advancing automation. (Scapens, Jazayeri, 2003; Matolcsy et al., 2005; Nicolaou, Bhattacharya, 2008; Kanellou, Spathis, 2013). This transformation has led to more efficient financial reporting and transparency, where accounting transactions are easily traceable and financial reports are generated automatically, marking a shift from manual to automated processes</w:t>
       </w:r>
       <w:r>
         <w:rPr>
@@ -146,44 +90,7 @@
         <w:rPr>
           <w:rFonts w:ascii="Times New Roman" w:hAnsi="Times New Roman" w:cs="Times New Roman"/>
         </w:rPr>
-        <w:t>Empirical evidence supports the positive impact of such technologies. The integration of ERP systems has been extensively analyzed, showcasing its diverse impacts on organizations. The immediate value of these systems is evident through positive market responses post-implementation (Hayes et al., 2001). Furthermore, ERP adoption is correlated with enhanced financial performance, indicating its significant economic benefits (Hitt et al., 2002). In terms of operational efficiency, ERP systems have been shown to significantly improve business process effectiveness (Hunton et al., 2003). Lastly, the strategic implications of ERP on corporate finances, especially in areas like earnings management, have been thoroughly examined, presenting a comprehensive view of its influence beyond traditional performance measures</w:t>
-      </w:r>
-      <w:r>
-        <w:rPr>
-          <w:rFonts w:ascii="Times New Roman" w:hAnsi="Times New Roman" w:cs="Times New Roman"/>
-        </w:rPr>
-        <w:fldChar w:fldCharType="begin"/>
-      </w:r>
-      <w:r>
-        <w:rPr>
-          <w:rFonts w:ascii="Times New Roman" w:hAnsi="Times New Roman" w:cs="Times New Roman"/>
-        </w:rPr>
-        <w:instrText xml:space="preserve"> ADDIN EN.CITE &lt;EndNote&gt;&lt;Cite&gt;&lt;Author&gt;Brazel&lt;/Author&gt;&lt;Year&gt;2008&lt;/Year&gt;&lt;RecNum&gt;28&lt;/RecNum&gt;&lt;DisplayText&gt;(Brazel and Dang 2008)&lt;/DisplayText&gt;&lt;record&gt;&lt;rec-number&gt;28&lt;/rec-number&gt;&lt;foreign-keys&gt;&lt;key app="EN" db-id="tfp5xr25pefev2e5v9sxttfvepzzftz9pdft" timestamp="1707208302"&gt;28&lt;/key&gt;&lt;/foreign-keys&gt;&lt;ref-type name="Journal Article"&gt;17&lt;/ref-type&gt;&lt;contributors&gt;&lt;authors&gt;&lt;author&gt;Brazel, Joseph&lt;/author&gt;&lt;author&gt;Dang, Li&lt;/author&gt;&lt;/authors&gt;&lt;/contributors&gt;&lt;titles&gt;&lt;title&gt;The Effect of ERP System Implementations on the Management of Earnings and Earnings Release Dates&lt;/title&gt;&lt;secondary-title&gt;Journal of Information Systems&lt;/secondary-title&gt;&lt;/titles&gt;&lt;periodical&gt;&lt;full-title&gt;Journal of Information Systems&lt;/full-title&gt;&lt;/periodical&gt;&lt;volume&gt;22&lt;/volume&gt;&lt;dates&gt;&lt;year&gt;2008&lt;/year&gt;&lt;pub-dates&gt;&lt;date&gt;04/23&lt;/date&gt;&lt;/pub-dates&gt;&lt;/dates&gt;&lt;urls&gt;&lt;/urls&gt;&lt;electronic-resource-num&gt;10.2308/jis.2008.22.2.1&lt;/electronic-resource-num&gt;&lt;/record&gt;&lt;/Cite&gt;&lt;/EndNote&gt;</w:instrText>
-      </w:r>
-      <w:r>
-        <w:rPr>
-          <w:rFonts w:ascii="Times New Roman" w:hAnsi="Times New Roman" w:cs="Times New Roman"/>
-        </w:rPr>
-        <w:fldChar w:fldCharType="separate"/>
-      </w:r>
-      <w:r>
-        <w:rPr>
-          <w:rFonts w:ascii="Times New Roman" w:hAnsi="Times New Roman" w:cs="Times New Roman"/>
-          <w:noProof/>
-        </w:rPr>
-        <w:t>(Brazel and Dang 2008)</w:t>
-      </w:r>
-      <w:r>
-        <w:rPr>
-          <w:rFonts w:ascii="Times New Roman" w:hAnsi="Times New Roman" w:cs="Times New Roman"/>
-        </w:rPr>
-        <w:fldChar w:fldCharType="end"/>
-      </w:r>
-      <w:r>
-        <w:rPr>
-          <w:rFonts w:ascii="Times New Roman" w:hAnsi="Times New Roman" w:cs="Times New Roman"/>
-        </w:rPr>
-        <w:t>.</w:t>
+        <w:t>Empirical evidence supports the positive impact of such technologies. The integration of ERP systems has been extensively analyzed, showcasing its diverse impacts on organizations. The immediate value of these systems is evident through positive market responses post-implementation (Hayes et al., 2001). Furthermore, ERP adoption is correlated with enhanced financial performance, indicating its significant economic benefits (Hitt et al., 2002). In terms of operational efficiency, ERP systems have been shown to significantly improve business process effectiveness (Hunton et al., 2003). The strategic implications of ERP on corporate finances, especially in areas like earnings management, have been thoroughly examined, presenting a comprehensive view of its influence beyond traditional performance measures (Brazel and Dang 2008). Additionally, Paredes and Wheatley (2018) extend this examination by investigating how the increase in managers' access to accounting data via ERP systems influences managerial behavior, particularly regarding real activities manipulation. Their findings suggest that after the implementation of an ERP, earnings management through real activities declines, indicating that ERP implementations enhance the quality of financial reporting by constraining opportunistic managerial behavior. This underscores the multifaceted benefits of ERP systems, not only in improving financial and operational performance but also in promoting more transparent and reliable financial reporting practices.</w:t>
       </w:r>
       <w:r>
         <w:rPr>
@@ -204,7 +111,14 @@
         <w:rPr>
           <w:rFonts w:ascii="Times New Roman" w:hAnsi="Times New Roman" w:cs="Times New Roman"/>
         </w:rPr>
-        <w:t xml:space="preserve">Despite extensive research on ERP systems, Robotic Process Automation (RPA) in accounting is a nascent field. Current literature predominantly explores theoretical aspects and potential impacts of RPA on accounting and auditing, primarily utilizing secondary data to understand its role in the digitization of accounting and interaction with related technologies (Tiron-Tudor, et al.). Although recent studies have ventured into qualitative analyses, examining motivations for RPA adoption and its broader implications for the accounting profession (Asatiani et al. 2020; Fernandez and Aman 2018; Gotthardt et al. 2020; Korhonen et al. 2021; Moffitt et al. 2018; Yoon 2020; Zhang 2019), studies employing quantitative methodologies are conspicuously sparse. </w:t>
+        <w:t xml:space="preserve">Despite extensive research on ERP systems, Robotic Process Automation (RPA) in accounting is a nascent field. Current literature predominantly explores theoretical aspects and potential impacts of RPA on accounting and auditing, primarily utilizing secondary data to understand its role in the digitization of accounting and interaction with related technologies (Tiron-Tudor, et </w:t>
+      </w:r>
+      <w:r>
+        <w:rPr>
+          <w:rFonts w:ascii="Times New Roman" w:hAnsi="Times New Roman" w:cs="Times New Roman"/>
+        </w:rPr>
+        <w:lastRenderedPageBreak/>
+        <w:t xml:space="preserve">al.). Although recent studies have ventured into qualitative analyses, examining motivations for RPA adoption and its broader implications for the accounting profession (Asatiani et al. 2020; Fernandez and Aman 2018; Gotthardt et al. 2020; Korhonen et al. 2021; Moffitt et al. 2018; Yoon 2020; Zhang 2019), studies employing quantitative methodologies are conspicuously sparse. </w:t>
       </w:r>
       <w:r>
         <w:rPr>
@@ -225,14 +139,7 @@
         <w:rPr>
           <w:rFonts w:ascii="Times New Roman" w:hAnsi="Times New Roman" w:cs="Times New Roman"/>
         </w:rPr>
-        <w:t xml:space="preserve">This research delves into the specific impact of RPA on earnings management, a crucial aspect </w:t>
-      </w:r>
-      <w:r>
-        <w:rPr>
-          <w:rFonts w:ascii="Times New Roman" w:hAnsi="Times New Roman" w:cs="Times New Roman"/>
-        </w:rPr>
-        <w:lastRenderedPageBreak/>
-        <w:t>of financial reporting and corporate governance. Utilizing the Modified Jones Model to detect accrual-based earnings management and abnormal cash flow as a proxy for real activities manipulation</w:t>
+        <w:t>This research delves into the specific impact of RPA on earnings management, a crucial aspect of financial reporting and corporate governance. Utilizing the Modified Jones Model to detect accrual-based earnings management and abnormal cash flow as a proxy for real activities manipulation</w:t>
       </w:r>
       <w:r>
         <w:rPr>
@@ -333,12 +240,6 @@
         <w:rPr>
           <w:rFonts w:ascii="Times New Roman" w:hAnsi="Times New Roman" w:cs="Times New Roman"/>
         </w:rPr>
-        <w:t>a</w:t>
-      </w:r>
-      <w:r>
-        <w:rPr>
-          <w:rFonts w:ascii="Times New Roman" w:hAnsi="Times New Roman" w:cs="Times New Roman"/>
-        </w:rPr>
         <w:t xml:space="preserve">: A firm with RPA </w:t>
       </w:r>
       <w:r>
@@ -359,45 +260,126 @@
         <w:pStyle w:val="a3"/>
         <w:ind w:leftChars="0" w:left="425"/>
         <w:rPr>
+          <w:rFonts w:ascii="Times New Roman" w:hAnsi="Times New Roman" w:cs="Times New Roman"/>
+        </w:rPr>
+      </w:pPr>
+      <w:r>
+        <w:rPr>
           <w:rFonts w:ascii="Times New Roman" w:hAnsi="Times New Roman" w:cs="Times New Roman" w:hint="eastAsia"/>
         </w:rPr>
-      </w:pPr>
+        <w:t>H</w:t>
+      </w:r>
+      <w:r>
+        <w:rPr>
+          <w:rFonts w:ascii="Times New Roman" w:hAnsi="Times New Roman" w:cs="Times New Roman"/>
+        </w:rPr>
+        <w:t>2</w:t>
+      </w:r>
+      <w:r>
+        <w:rPr>
+          <w:rFonts w:ascii="Times New Roman" w:hAnsi="Times New Roman" w:cs="Times New Roman"/>
+        </w:rPr>
+        <w:t>:</w:t>
+      </w:r>
+      <w:r>
+        <w:rPr>
+          <w:rFonts w:ascii="Times New Roman" w:hAnsi="Times New Roman" w:cs="Times New Roman"/>
+        </w:rPr>
+        <w:t xml:space="preserve"> A firm with RPA implementation will be </w:t>
+      </w:r>
       <w:r>
         <w:rPr>
           <w:rFonts w:ascii="Times New Roman" w:hAnsi="Times New Roman" w:cs="Times New Roman" w:hint="eastAsia"/>
         </w:rPr>
+        <w:t>l</w:t>
+      </w:r>
+      <w:r>
+        <w:rPr>
+          <w:rFonts w:ascii="Times New Roman" w:hAnsi="Times New Roman" w:cs="Times New Roman"/>
+        </w:rPr>
+        <w:t>ess</w:t>
+      </w:r>
+      <w:r>
+        <w:rPr>
+          <w:rFonts w:ascii="Times New Roman" w:hAnsi="Times New Roman" w:cs="Times New Roman"/>
+        </w:rPr>
+        <w:t xml:space="preserve"> likely to engage in real activities manipulation.</w:t>
+      </w:r>
+      <w:r>
+        <w:rPr>
+          <w:rFonts w:ascii="Times New Roman" w:hAnsi="Times New Roman" w:cs="Times New Roman"/>
+        </w:rPr>
+        <w:br/>
         <w:t>H</w:t>
       </w:r>
       <w:r>
         <w:rPr>
           <w:rFonts w:ascii="Times New Roman" w:hAnsi="Times New Roman" w:cs="Times New Roman"/>
         </w:rPr>
-        <w:t>1b:</w:t>
+        <w:t>3</w:t>
+      </w:r>
+      <w:r>
+        <w:rPr>
+          <w:rFonts w:ascii="Times New Roman" w:hAnsi="Times New Roman" w:cs="Times New Roman" w:hint="eastAsia"/>
+        </w:rPr>
+        <w:t>a</w:t>
+      </w:r>
+      <w:r>
+        <w:rPr>
+          <w:rFonts w:ascii="Times New Roman" w:hAnsi="Times New Roman" w:cs="Times New Roman"/>
+        </w:rPr>
+        <w:t>:</w:t>
+      </w:r>
+      <w:r>
+        <w:rPr>
+          <w:rFonts w:ascii="Times New Roman" w:hAnsi="Times New Roman" w:cs="Times New Roman"/>
+        </w:rPr>
+        <w:t xml:space="preserve"> T</w:t>
+      </w:r>
+      <w:r>
+        <w:rPr>
+          <w:rFonts w:ascii="Times New Roman" w:hAnsi="Times New Roman" w:cs="Times New Roman"/>
+        </w:rPr>
+        <w:t>he presence of RPA amplifies the positive effects (or mitigates the negative effects) of real activities manipulation on accrual-based earnings management.</w:t>
+      </w:r>
+    </w:p>
+    <w:p>
+      <w:pPr>
+        <w:pStyle w:val="a3"/>
+        <w:ind w:leftChars="0" w:left="425"/>
+        <w:rPr>
+          <w:rFonts w:ascii="Times New Roman" w:hAnsi="Times New Roman" w:cs="Times New Roman"/>
+        </w:rPr>
+      </w:pPr>
+      <w:r>
+        <w:rPr>
+          <w:rFonts w:ascii="Times New Roman" w:hAnsi="Times New Roman" w:cs="Times New Roman"/>
+        </w:rPr>
+        <w:t>H</w:t>
+      </w:r>
+      <w:r>
+        <w:rPr>
+          <w:rFonts w:ascii="Times New Roman" w:hAnsi="Times New Roman" w:cs="Times New Roman"/>
+        </w:rPr>
+        <w:t>3</w:t>
+      </w:r>
+      <w:r>
+        <w:rPr>
+          <w:rFonts w:ascii="Times New Roman" w:hAnsi="Times New Roman" w:cs="Times New Roman"/>
+        </w:rPr>
+        <w:t xml:space="preserve">b: </w:t>
+      </w:r>
+      <w:r>
+        <w:rPr>
+          <w:rFonts w:ascii="Times New Roman" w:hAnsi="Times New Roman" w:cs="Times New Roman"/>
+        </w:rPr>
+        <w:t>The presence of RPA increases the positive effects (or decreases the negative effects) of accrual-based earnings management on real activities manipulation.</w:t>
       </w:r>
       <w:r>
         <w:rPr>
           <w:rFonts w:ascii="Times New Roman" w:hAnsi="Times New Roman" w:cs="Times New Roman"/>
         </w:rPr>
         <w:t xml:space="preserve"> </w:t>
-      </w:r>
-      <w:r>
-        <w:rPr>
-          <w:rFonts w:ascii="Times New Roman" w:hAnsi="Times New Roman" w:cs="Times New Roman"/>
-        </w:rPr>
-        <w:t>A firm with RPA implementation will be more likely to engage in real activities manipulation.</w:t>
-      </w:r>
-      <w:r>
-        <w:rPr>
-          <w:rFonts w:ascii="Times New Roman" w:hAnsi="Times New Roman" w:cs="Times New Roman"/>
-        </w:rPr>
-        <w:br/>
-        <w:t xml:space="preserve">H2: </w:t>
-      </w:r>
-      <w:r>
-        <w:rPr>
-          <w:rFonts w:ascii="Times New Roman" w:hAnsi="Times New Roman" w:cs="Times New Roman"/>
-        </w:rPr>
-        <w:t>Given the firms engage in accrual-based earnings management, a firm with RPA implementation will be less likely to take real activities manipulation at the same time, and vice versa.</w:t>
       </w:r>
       <w:r>
         <w:rPr>
@@ -507,7 +489,14 @@
         <w:rPr>
           <w:rFonts w:ascii="Times New Roman" w:hAnsi="Times New Roman" w:cs="Times New Roman"/>
         </w:rPr>
-        <w:t>After addressing missing variables, our final sample comprises 10,100 firm-year observations originating from 1,776 firms across 33 distinct industries based on TEJ main industry codes.</w:t>
+        <w:t xml:space="preserve">After addressing missing variables, our final sample comprises 10,100 firm-year </w:t>
+      </w:r>
+      <w:r>
+        <w:rPr>
+          <w:rFonts w:ascii="Times New Roman" w:hAnsi="Times New Roman" w:cs="Times New Roman"/>
+        </w:rPr>
+        <w:lastRenderedPageBreak/>
+        <w:t>observations originating from 1,776 firms across 33 distinct industries based on TEJ main industry codes.</w:t>
       </w:r>
       <w:r>
         <w:rPr>
@@ -557,14 +546,7 @@
         <w:rPr>
           <w:rFonts w:ascii="Times New Roman" w:hAnsi="Times New Roman" w:cs="Times New Roman"/>
         </w:rPr>
-        <w:t xml:space="preserve">The approach to determine whether firms implemented Robotic Process Automation (RPA) centers around the comprehensive analysis of their annual reports. However, it is </w:t>
-      </w:r>
-      <w:r>
-        <w:rPr>
-          <w:rFonts w:ascii="Times New Roman" w:hAnsi="Times New Roman" w:cs="Times New Roman"/>
-        </w:rPr>
-        <w:lastRenderedPageBreak/>
-        <w:t>important to acknowledge certain limitations: Unlike some research in related areas, direct access to a proprietary database supplied by an RPA software provider is not available, which could provide a comprehensive list of companies implementing RPA (Brazel, 2008). For instance, Brazel (2008) utilized such a database to examine ERP system adopters, including detailed information on license agreements, implementation start dates, completion dates, and module implementations, for operational decisions by the ERP provider, ensuring its accuracy.</w:t>
+        <w:t>The approach to determine whether firms implemented Robotic Process Automation (RPA) centers around the comprehensive analysis of their annual reports. However, it is important to acknowledge certain limitations: Unlike some research in related areas, direct access to a proprietary database supplied by an RPA software provider is not available, which could provide a comprehensive list of companies implementing RPA (Brazel, 2008). For instance, Brazel (2008) utilized such a database to examine ERP system adopters, including detailed information on license agreements, implementation start dates, completion dates, and module implementations, for operational decisions by the ERP provider, ensuring its accuracy.</w:t>
       </w:r>
       <w:r>
         <w:rPr>
@@ -603,60 +585,32 @@
         <w:rPr>
           <w:rFonts w:ascii="Times New Roman" w:hAnsi="Times New Roman" w:cs="Times New Roman"/>
         </w:rPr>
-        <w:t xml:space="preserve">This systematic approach is adopted to determine whether companies had implemented Robotic Process Automation (RPA) due to limited access to such information. It offers two significant advantages. Firstly, the Ease of Digital Access is notable. The law mandates that every firm submits their annual reports in digital form, making it significantly easier to use programming languages or coding to retrieve and analyze the text of these reports compared to scanned form reports. This digital format facilitates efficient data extraction and processing, enhancing the accuracy and speed of the analysis. Secondly, the approach ensures Comprehensive Coverage as mandated by the law. The legal requirement stipulates that companies listed on TWSE (Taiwan Stock Exchange) or traded on </w:t>
-      </w:r>
-      <w:proofErr w:type="spellStart"/>
-      <w:r>
-        <w:rPr>
-          <w:rFonts w:ascii="Times New Roman" w:hAnsi="Times New Roman" w:cs="Times New Roman"/>
-        </w:rPr>
-        <w:t>TPEx</w:t>
-      </w:r>
-      <w:proofErr w:type="spellEnd"/>
-      <w:r>
-        <w:rPr>
-          <w:rFonts w:ascii="Times New Roman" w:hAnsi="Times New Roman" w:cs="Times New Roman"/>
-        </w:rPr>
-        <w:t xml:space="preserve"> (Taipei Exchange) must upload electronic copies of their annual reports. As these exchanges serve as the primary trading centers for Taiwanese stocks, the approach guarantees comprehensive coverage of all relevant firms within the selected samples. This comprehensive coverage minimizes potential biases and strengthens the representativeness of the research findings. The decision to undertake this initiative was rooted in the regulations set forth in the "Regulations Governing Information to be Published in Annual Reports of Public Companies," particularly Article 23. This legal requirement mandates that companies listed on TWSE or traded on </w:t>
-      </w:r>
-      <w:proofErr w:type="spellStart"/>
-      <w:r>
-        <w:rPr>
-          <w:rFonts w:ascii="Times New Roman" w:hAnsi="Times New Roman" w:cs="Times New Roman"/>
-        </w:rPr>
-        <w:t>TPEx</w:t>
-      </w:r>
-      <w:proofErr w:type="spellEnd"/>
-      <w:r>
-        <w:rPr>
-          <w:rFonts w:ascii="Times New Roman" w:hAnsi="Times New Roman" w:cs="Times New Roman"/>
-        </w:rPr>
-        <w:t xml:space="preserve"> upload an electronic copy of their annual reports to the FSC (Financial Supervisory Commission)'s designated information disclosure website at least 14 days before the shareholders' meeting.</w:t>
-      </w:r>
-      <w:r>
-        <w:rPr>
-          <w:rFonts w:ascii="Times New Roman" w:hAnsi="Times New Roman" w:cs="Times New Roman"/>
-        </w:rPr>
-        <w:br/>
-      </w:r>
-      <w:r>
-        <w:rPr>
-          <w:rFonts w:ascii="Times New Roman" w:hAnsi="Times New Roman" w:cs="Times New Roman"/>
-        </w:rPr>
-        <w:br/>
-      </w:r>
-      <w:r>
-        <w:rPr>
-          <w:rFonts w:ascii="Times New Roman" w:hAnsi="Times New Roman" w:cs="Times New Roman"/>
-        </w:rPr>
-        <w:t xml:space="preserve">While the approach allows for working within the constraints of available data, it is </w:t>
+        <w:t xml:space="preserve">This systematic approach is adopted to determine whether companies had implemented Robotic Process Automation (RPA) due to limited access to such information. It offers two significant advantages. Firstly, the Ease of Digital Access is notable. The law mandates that every firm submits their annual reports in digital form, making it significantly easier to use programming languages or coding to retrieve and analyze the text of these reports compared to scanned form reports. This digital format facilitates efficient data extraction and processing, enhancing the accuracy and speed of the analysis. Secondly, the approach ensures Comprehensive Coverage as mandated by the law. The legal requirement stipulates that companies listed on TWSE (Taiwan Stock Exchange) or traded on TPEx (Taipei Exchange) must upload electronic copies of their annual reports. As these exchanges serve as the primary trading centers for Taiwanese stocks, the approach guarantees comprehensive coverage of all relevant firms within the selected samples. This comprehensive coverage minimizes potential biases and strengthens the representativeness of the research findings. The decision to undertake this initiative was rooted in the </w:t>
       </w:r>
       <w:r>
         <w:rPr>
           <w:rFonts w:ascii="Times New Roman" w:hAnsi="Times New Roman" w:cs="Times New Roman"/>
         </w:rPr>
         <w:lastRenderedPageBreak/>
-        <w:t>important to acknowledge that the absence of direct access to an RPA software provider's database may impact the completeness and precision of the sample. Nonetheless, measures have been taken to address this limitation and ensure the reliability of the analysis within the scope of available resources.</w:t>
+        <w:t>regulations set forth in the "Regulations Governing Information to be Published in Annual Reports of Public Companies," particularly Article 23. This legal requirement mandates that companies listed on TWSE or traded on TPEx upload an electronic copy of their annual reports to the FSC (Financial Supervisory Commission)'s designated information disclosure website at least 14 days before the shareholders' meeting.</w:t>
+      </w:r>
+      <w:r>
+        <w:rPr>
+          <w:rFonts w:ascii="Times New Roman" w:hAnsi="Times New Roman" w:cs="Times New Roman"/>
+        </w:rPr>
+        <w:br/>
+      </w:r>
+      <w:r>
+        <w:rPr>
+          <w:rFonts w:ascii="Times New Roman" w:hAnsi="Times New Roman" w:cs="Times New Roman"/>
+        </w:rPr>
+        <w:br/>
+      </w:r>
+      <w:r>
+        <w:rPr>
+          <w:rFonts w:ascii="Times New Roman" w:hAnsi="Times New Roman" w:cs="Times New Roman"/>
+        </w:rPr>
+        <w:t>While the approach allows for working within the constraints of available data, it is important to acknowledge that the absence of direct access to an RPA software provider's database may impact the completeness and precision of the sample. Nonetheless, measures have been taken to address this limitation and ensure the reliability of the analysis within the scope of available resources.</w:t>
       </w:r>
       <w:r>
         <w:rPr>
@@ -728,37 +682,37 @@
         </w:numPr>
         <w:ind w:leftChars="0"/>
         <w:rPr>
+          <w:rFonts w:ascii="Times New Roman" w:hAnsi="Times New Roman" w:cs="Times New Roman"/>
+        </w:rPr>
+      </w:pPr>
+      <w:r>
+        <w:rPr>
           <w:rFonts w:ascii="Times New Roman" w:hAnsi="Times New Roman" w:cs="Times New Roman" w:hint="eastAsia"/>
         </w:rPr>
-      </w:pPr>
+        <w:t>A</w:t>
+      </w:r>
+      <w:r>
+        <w:rPr>
+          <w:rFonts w:ascii="Times New Roman" w:hAnsi="Times New Roman" w:cs="Times New Roman"/>
+        </w:rPr>
+        <w:t xml:space="preserve">ccrual-based </w:t>
+      </w:r>
       <w:r>
         <w:rPr>
           <w:rFonts w:ascii="Times New Roman" w:hAnsi="Times New Roman" w:cs="Times New Roman" w:hint="eastAsia"/>
         </w:rPr>
-        <w:t>A</w:t>
-      </w:r>
-      <w:r>
-        <w:rPr>
-          <w:rFonts w:ascii="Times New Roman" w:hAnsi="Times New Roman" w:cs="Times New Roman"/>
-        </w:rPr>
-        <w:t xml:space="preserve">ccrual-based </w:t>
+        <w:t>E</w:t>
+      </w:r>
+      <w:r>
+        <w:rPr>
+          <w:rFonts w:ascii="Times New Roman" w:hAnsi="Times New Roman" w:cs="Times New Roman"/>
+        </w:rPr>
+        <w:t xml:space="preserve">arnings </w:t>
       </w:r>
       <w:r>
         <w:rPr>
           <w:rFonts w:ascii="Times New Roman" w:hAnsi="Times New Roman" w:cs="Times New Roman" w:hint="eastAsia"/>
         </w:rPr>
-        <w:t>E</w:t>
-      </w:r>
-      <w:r>
-        <w:rPr>
-          <w:rFonts w:ascii="Times New Roman" w:hAnsi="Times New Roman" w:cs="Times New Roman"/>
-        </w:rPr>
-        <w:t xml:space="preserve">arnings </w:t>
-      </w:r>
-      <w:r>
-        <w:rPr>
-          <w:rFonts w:ascii="Times New Roman" w:hAnsi="Times New Roman" w:cs="Times New Roman" w:hint="eastAsia"/>
-        </w:rPr>
         <w:t>M</w:t>
       </w:r>
       <w:r>
@@ -777,28 +731,14 @@
         <w:rPr>
           <w:rFonts w:ascii="Times New Roman" w:hAnsi="Times New Roman" w:cs="Times New Roman"/>
         </w:rPr>
-        <w:t xml:space="preserve">In the analysis of earnings management, the absolute value of discretionary accruals is employed as a proxy, reflecting the dual potential for managers to manipulate earnings both upwards and downwards. This choice is supported by seminal studies (e.g., Jones 1991; Becker et al. 1998; Subramanyam 1996; </w:t>
-      </w:r>
-      <w:proofErr w:type="spellStart"/>
-      <w:r>
-        <w:rPr>
-          <w:rFonts w:ascii="Times New Roman" w:hAnsi="Times New Roman" w:cs="Times New Roman"/>
-        </w:rPr>
-        <w:t>DeFond</w:t>
-      </w:r>
-      <w:proofErr w:type="spellEnd"/>
-      <w:r>
-        <w:rPr>
-          <w:rFonts w:ascii="Times New Roman" w:hAnsi="Times New Roman" w:cs="Times New Roman"/>
-        </w:rPr>
-        <w:t xml:space="preserve"> and Subramanyam 1998; Warfield et al. 1995; Klein 2002), emphasizing the significance of capturing the full spectrum of earnings management activities. The estimation of these discretionary accruals is conducted using the cross-sectional modified Jones model (Dechow et al., 1995), which compares actual total accruals against forecasted figures from an accrual prediction model. The differences are considered to represent the discretionary component of accruals, thereby serving as an indicator of earnings management. This methodology underscores the nuanced understanding that earnings manipulation can involve both overstatements </w:t>
+        <w:t xml:space="preserve">In the analysis of earnings management, the absolute value of discretionary accruals is employed as a proxy, reflecting the dual potential for managers to manipulate earnings both upwards and downwards. This choice is supported by seminal studies (e.g., Jones 1991; Becker et al. 1998; Subramanyam 1996; DeFond and Subramanyam 1998; Warfield </w:t>
       </w:r>
       <w:r>
         <w:rPr>
           <w:rFonts w:ascii="Times New Roman" w:hAnsi="Times New Roman" w:cs="Times New Roman"/>
         </w:rPr>
         <w:lastRenderedPageBreak/>
-        <w:t>and understatements, aiming to provide a comprehensive measure of such practices.</w:t>
+        <w:t>et al. 1995; Klein 2002), emphasizing the significance of capturing the full spectrum of earnings management activities. The estimation of these discretionary accruals is conducted using the cross-sectional modified Jones model (Dechow et al., 1995), which compares actual total accruals against forecasted figures from an accrual prediction model. The differences are considered to represent the discretionary component of accruals, thereby serving as an indicator of earnings management. This methodology underscores the nuanced understanding that earnings manipulation can involve both overstatements and understatements, aiming to provide a comprehensive measure of such practices.</w:t>
       </w:r>
     </w:p>
     <w:p>
@@ -1696,8 +1636,60 @@
             <w:rPr>
               <w:rFonts w:ascii="Cambria Math" w:hAnsi="Cambria Math" w:cs="Times New Roman"/>
             </w:rPr>
-            <m:t>)</m:t>
+            <m:t>)+</m:t>
           </m:r>
+          <m:sSub>
+            <m:sSubPr>
+              <m:ctrlPr>
+                <w:rPr>
+                  <w:rFonts w:ascii="Cambria Math" w:hAnsi="Cambria Math" w:cs="Times New Roman"/>
+                  <w:i/>
+                </w:rPr>
+              </m:ctrlPr>
+            </m:sSubPr>
+            <m:e>
+              <m:r>
+                <w:rPr>
+                  <w:rFonts w:ascii="Cambria Math" w:hAnsi="Cambria Math" w:cs="Times New Roman"/>
+                </w:rPr>
+                <m:t>α</m:t>
+              </m:r>
+            </m:e>
+            <m:sub>
+              <m:r>
+                <w:rPr>
+                  <w:rFonts w:ascii="Cambria Math" w:hAnsi="Cambria Math" w:cs="Times New Roman"/>
+                </w:rPr>
+                <m:t>4</m:t>
+              </m:r>
+            </m:sub>
+          </m:sSub>
+          <m:sSub>
+            <m:sSubPr>
+              <m:ctrlPr>
+                <w:rPr>
+                  <w:rFonts w:ascii="Cambria Math" w:hAnsi="Cambria Math" w:cs="Times New Roman"/>
+                  <w:i/>
+                </w:rPr>
+              </m:ctrlPr>
+            </m:sSubPr>
+            <m:e>
+              <m:r>
+                <w:rPr>
+                  <w:rFonts w:ascii="Cambria Math" w:hAnsi="Cambria Math" w:cs="Times New Roman"/>
+                </w:rPr>
+                <m:t>LEV</m:t>
+              </m:r>
+            </m:e>
+            <m:sub>
+              <m:r>
+                <w:rPr>
+                  <w:rFonts w:ascii="Cambria Math" w:hAnsi="Cambria Math" w:cs="Times New Roman"/>
+                </w:rPr>
+                <m:t>t</m:t>
+              </m:r>
+            </m:sub>
+          </m:sSub>
           <m:r>
             <w:rPr>
               <w:rFonts w:ascii="Cambria Math" w:hAnsi="Cambria Math" w:cs="Times New Roman"/>
@@ -1726,25 +1718,25 @@
                 <w:rPr>
                   <w:rFonts w:ascii="Cambria Math" w:hAnsi="Cambria Math" w:cs="Times New Roman"/>
                 </w:rPr>
-                <m:t>4</m:t>
-              </m:r>
-            </m:sub>
-          </m:sSub>
-          <m:sSub>
-            <m:sSubPr>
-              <m:ctrlPr>
-                <w:rPr>
-                  <w:rFonts w:ascii="Cambria Math" w:hAnsi="Cambria Math" w:cs="Times New Roman"/>
-                  <w:i/>
-                </w:rPr>
-              </m:ctrlPr>
-            </m:sSubPr>
-            <m:e>
-              <m:r>
-                <w:rPr>
-                  <w:rFonts w:ascii="Cambria Math" w:hAnsi="Cambria Math" w:cs="Times New Roman"/>
-                </w:rPr>
-                <m:t>LEV</m:t>
+                <m:t>5</m:t>
+              </m:r>
+            </m:sub>
+          </m:sSub>
+          <m:sSub>
+            <m:sSubPr>
+              <m:ctrlPr>
+                <w:rPr>
+                  <w:rFonts w:ascii="Cambria Math" w:hAnsi="Cambria Math" w:cs="Times New Roman"/>
+                  <w:i/>
+                </w:rPr>
+              </m:ctrlPr>
+            </m:sSubPr>
+            <m:e>
+              <m:r>
+                <w:rPr>
+                  <w:rFonts w:ascii="Cambria Math" w:hAnsi="Cambria Math" w:cs="Times New Roman"/>
+                </w:rPr>
+                <m:t>OCF</m:t>
               </m:r>
             </m:e>
             <m:sub>
@@ -1784,64 +1776,6 @@
                 <w:rPr>
                   <w:rFonts w:ascii="Cambria Math" w:hAnsi="Cambria Math" w:cs="Times New Roman"/>
                 </w:rPr>
-                <m:t>5</m:t>
-              </m:r>
-            </m:sub>
-          </m:sSub>
-          <m:sSub>
-            <m:sSubPr>
-              <m:ctrlPr>
-                <w:rPr>
-                  <w:rFonts w:ascii="Cambria Math" w:hAnsi="Cambria Math" w:cs="Times New Roman"/>
-                  <w:i/>
-                </w:rPr>
-              </m:ctrlPr>
-            </m:sSubPr>
-            <m:e>
-              <m:r>
-                <w:rPr>
-                  <w:rFonts w:ascii="Cambria Math" w:hAnsi="Cambria Math" w:cs="Times New Roman"/>
-                </w:rPr>
-                <m:t>OCF</m:t>
-              </m:r>
-            </m:e>
-            <m:sub>
-              <m:r>
-                <w:rPr>
-                  <w:rFonts w:ascii="Cambria Math" w:hAnsi="Cambria Math" w:cs="Times New Roman"/>
-                </w:rPr>
-                <m:t>t</m:t>
-              </m:r>
-            </m:sub>
-          </m:sSub>
-          <m:r>
-            <w:rPr>
-              <w:rFonts w:ascii="Cambria Math" w:hAnsi="Cambria Math" w:cs="Times New Roman"/>
-            </w:rPr>
-            <m:t>+</m:t>
-          </m:r>
-          <m:sSub>
-            <m:sSubPr>
-              <m:ctrlPr>
-                <w:rPr>
-                  <w:rFonts w:ascii="Cambria Math" w:hAnsi="Cambria Math" w:cs="Times New Roman"/>
-                  <w:i/>
-                </w:rPr>
-              </m:ctrlPr>
-            </m:sSubPr>
-            <m:e>
-              <m:r>
-                <w:rPr>
-                  <w:rFonts w:ascii="Cambria Math" w:hAnsi="Cambria Math" w:cs="Times New Roman"/>
-                </w:rPr>
-                <m:t>α</m:t>
-              </m:r>
-            </m:e>
-            <m:sub>
-              <m:r>
-                <w:rPr>
-                  <w:rFonts w:ascii="Cambria Math" w:hAnsi="Cambria Math" w:cs="Times New Roman"/>
-                </w:rPr>
                 <m:t>6</m:t>
               </m:r>
             </m:sub>
@@ -1868,13 +1802,7 @@
                 <w:rPr>
                   <w:rFonts w:ascii="Cambria Math" w:hAnsi="Cambria Math" w:cs="Times New Roman"/>
                 </w:rPr>
-                <m:t>t</m:t>
-              </m:r>
-              <m:r>
-                <w:rPr>
-                  <w:rFonts w:ascii="Cambria Math" w:hAnsi="Cambria Math" w:cs="Times New Roman"/>
-                </w:rPr>
-                <m:t>-1</m:t>
+                <m:t>t-1</m:t>
               </m:r>
             </m:sub>
           </m:sSub>
@@ -2158,13 +2086,7 @@
                 <w:rPr>
                   <w:rFonts w:ascii="Cambria Math" w:hAnsi="Cambria Math" w:cs="Times New Roman"/>
                 </w:rPr>
-                <m:t>1</m:t>
-              </m:r>
-              <m:r>
-                <w:rPr>
-                  <w:rFonts w:ascii="Cambria Math" w:hAnsi="Cambria Math" w:cs="Times New Roman"/>
-                </w:rPr>
-                <m:t>1</m:t>
+                <m:t>11</m:t>
               </m:r>
             </m:sub>
           </m:sSub>
@@ -2222,13 +2144,7 @@
                 <w:rPr>
                   <w:rFonts w:ascii="Cambria Math" w:hAnsi="Cambria Math" w:cs="Times New Roman"/>
                 </w:rPr>
-                <m:t>1</m:t>
-              </m:r>
-              <m:r>
-                <w:rPr>
-                  <w:rFonts w:ascii="Cambria Math" w:hAnsi="Cambria Math" w:cs="Times New Roman"/>
-                </w:rPr>
-                <m:t>2</m:t>
+                <m:t>12</m:t>
               </m:r>
             </m:sub>
           </m:sSub>
@@ -2286,13 +2202,7 @@
                 <w:rPr>
                   <w:rFonts w:ascii="Cambria Math" w:hAnsi="Cambria Math" w:cs="Times New Roman"/>
                 </w:rPr>
-                <m:t>1</m:t>
-              </m:r>
-              <m:r>
-                <w:rPr>
-                  <w:rFonts w:ascii="Cambria Math" w:hAnsi="Cambria Math" w:cs="Times New Roman"/>
-                </w:rPr>
-                <m:t>3</m:t>
+                <m:t>13</m:t>
               </m:r>
             </m:sub>
           </m:sSub>
@@ -2350,13 +2260,7 @@
                 <w:rPr>
                   <w:rFonts w:ascii="Cambria Math" w:hAnsi="Cambria Math" w:cs="Times New Roman"/>
                 </w:rPr>
-                <m:t>1</m:t>
-              </m:r>
-              <m:r>
-                <w:rPr>
-                  <w:rFonts w:ascii="Cambria Math" w:hAnsi="Cambria Math" w:cs="Times New Roman"/>
-                </w:rPr>
-                <m:t>4</m:t>
+                <m:t>14</m:t>
               </m:r>
             </m:sub>
           </m:sSub>
@@ -3460,14 +3364,7 @@
         <w:rPr>
           <w:rFonts w:ascii="Times New Roman" w:hAnsi="Times New Roman" w:cs="Times New Roman"/>
         </w:rPr>
-        <w:t xml:space="preserve"> Firms are likely to employ a combination of discretionary accruals and real activities manipulation to manage reported earnings, with the choice between the two mechanisms influenced by their relative costs (Cohen et al. 2008; Zang 2012). To address the substitutive nature of these earnings management methods, we include the absolute value of discretionary accruals (ABSDA), a </w:t>
-      </w:r>
-      <w:r>
-        <w:rPr>
-          <w:rFonts w:ascii="Times New Roman" w:hAnsi="Times New Roman" w:cs="Times New Roman"/>
-        </w:rPr>
-        <w:lastRenderedPageBreak/>
-        <w:t>proxy for accrual-based earnings management, as a control variable in the real activities manipulation (RMPROX</w:t>
+        <w:t xml:space="preserve"> Firms are likely to employ a combination of discretionary accruals and real activities manipulation to manage reported earnings, with the choice between the two mechanisms influenced by their relative costs (Cohen et al. 2008; Zang 2012). To address the substitutive nature of these earnings management methods, we include the absolute value of discretionary accruals (ABSDA), a proxy for accrual-based earnings management, as a control variable in the real activities manipulation (RMPROX</w:t>
       </w:r>
       <w:r>
         <w:rPr>
@@ -3506,35 +3403,7 @@
         <w:rPr>
           <w:rFonts w:ascii="Times New Roman" w:hAnsi="Times New Roman" w:cs="Times New Roman"/>
         </w:rPr>
-        <w:t>(</w:t>
-      </w:r>
-      <w:proofErr w:type="spellStart"/>
-      <w:r>
-        <w:rPr>
-          <w:rFonts w:ascii="Times New Roman" w:hAnsi="Times New Roman" w:cs="Times New Roman"/>
-        </w:rPr>
-        <w:t>DeFond</w:t>
-      </w:r>
-      <w:proofErr w:type="spellEnd"/>
-      <w:r>
-        <w:rPr>
-          <w:rFonts w:ascii="Times New Roman" w:hAnsi="Times New Roman" w:cs="Times New Roman"/>
-        </w:rPr>
-        <w:t xml:space="preserve"> and </w:t>
-      </w:r>
-      <w:proofErr w:type="spellStart"/>
-      <w:r>
-        <w:rPr>
-          <w:rFonts w:ascii="Times New Roman" w:hAnsi="Times New Roman" w:cs="Times New Roman"/>
-        </w:rPr>
-        <w:t>Jiambalvo</w:t>
-      </w:r>
-      <w:proofErr w:type="spellEnd"/>
-      <w:r>
-        <w:rPr>
-          <w:rFonts w:ascii="Times New Roman" w:hAnsi="Times New Roman" w:cs="Times New Roman"/>
-        </w:rPr>
-        <w:t>, 1994; Becker et al., 1998; Zhou and Elder, 2002)</w:t>
+        <w:t>(DeFond and Jiambalvo, 1994; Becker et al., 1998; Zhou and Elder, 2002)</w:t>
       </w:r>
       <w:r>
         <w:rPr>
@@ -3558,19 +3427,7 @@
         <w:rPr>
           <w:rFonts w:ascii="Times New Roman" w:hAnsi="Times New Roman" w:cs="Times New Roman"/>
         </w:rPr>
-        <w:t xml:space="preserve">we also address the nonlinear relation between firm performance and abnormal accruals by including both industry-adjusted ROA (ADJROA) and the square of ADJROA. This approach, informed by the findings of Kothari et al. (2003), highlights the nonlinear dynamics between performance metrics and abnormal accruals, enriching our model's capacity to capture the complexity of these relationships. R&amp;D Intensity (RD) and advertising intensity (AD) are further incorporated as measures of a company's commitment to innovation and marketing, reflecting the firm's strategic orientation towards CSR/ESG initiatives and their potential influence on financial reporting practices, as discussed in the literature (Kim et al., 2012; McWilliams and Siegel, 2000; Tanveer et al., 2022). Through this comprehensive set of control variables, our analysis aims to provide a nuanced understanding of how RPA implementation might influence earnings management, </w:t>
-      </w:r>
-      <w:r>
-        <w:rPr>
-          <w:rFonts w:ascii="Times New Roman" w:hAnsi="Times New Roman" w:cs="Times New Roman"/>
-        </w:rPr>
-        <w:t>considering</w:t>
-      </w:r>
-      <w:r>
-        <w:rPr>
-          <w:rFonts w:ascii="Times New Roman" w:hAnsi="Times New Roman" w:cs="Times New Roman"/>
-        </w:rPr>
-        <w:t xml:space="preserve"> a wide array of factors that could affect this relationship.</w:t>
+        <w:t>we also address the nonlinear relation between firm performance and abnormal accruals by including both industry-adjusted ROA (ADJROA) and the square of ADJROA. This approach, informed by the findings of Kothari et al. (2003), highlights the nonlinear dynamics between performance metrics and abnormal accruals, enriching our model's capacity to capture the complexity of these relationships. R&amp;D Intensity (RD) and advertising intensity (AD) are further incorporated as measures of a company's commitment to innovation and marketing, reflecting the firm's strategic orientation towards CSR/ESG initiatives and their potential influence on financial reporting practices, as discussed in the literature (Kim et al., 2012; McWilliams and Siegel, 2000; Tanveer et al., 2022). Through this comprehensive set of control variables, our analysis aims to provide a nuanced understanding of how RPA implementation might influence earnings management, considering a wide array of factors that could affect this relationship.</w:t>
       </w:r>
       <w:r>
         <w:rPr>
@@ -3618,45 +3475,41 @@
       </w:pPr>
       <w:r>
         <w:rPr>
+          <w:rFonts w:ascii="Times New Roman" w:hAnsi="Times New Roman" w:cs="Times New Roman"/>
+        </w:rPr>
+        <w:lastRenderedPageBreak/>
+        <w:t xml:space="preserve">Descriptive statistics (Insert Full sample, </w:t>
+      </w:r>
+      <w:r>
+        <w:rPr>
           <w:rFonts w:ascii="Times New Roman" w:hAnsi="Times New Roman" w:cs="Times New Roman" w:hint="eastAsia"/>
         </w:rPr>
-        <w:t>A</w:t>
-      </w:r>
-      <w:r>
-        <w:rPr>
-          <w:rFonts w:ascii="Times New Roman" w:hAnsi="Times New Roman" w:cs="Times New Roman"/>
-        </w:rPr>
-        <w:t>M &amp; RM estimates (Insert regression results)</w:t>
-      </w:r>
-      <w:r>
-        <w:rPr>
-          <w:rFonts w:ascii="Times New Roman" w:hAnsi="Times New Roman" w:cs="Times New Roman"/>
-        </w:rPr>
-        <w:t xml:space="preserve"> (</w:t>
-      </w:r>
-      <w:r>
-        <w:rPr>
-          <w:rFonts w:ascii="Times New Roman" w:hAnsi="Times New Roman" w:cs="Times New Roman" w:hint="eastAsia"/>
-        </w:rPr>
-        <w:t>好難算</w:t>
-      </w:r>
-      <w:r>
-        <w:rPr>
-          <w:rFonts w:ascii="Times New Roman" w:hAnsi="Times New Roman" w:cs="Times New Roman" w:hint="eastAsia"/>
-        </w:rPr>
-        <w:t>= =</w:t>
-      </w:r>
-      <w:r>
-        <w:rPr>
-          <w:rFonts w:ascii="Times New Roman" w:hAnsi="Times New Roman" w:cs="Times New Roman" w:hint="eastAsia"/>
-        </w:rPr>
-        <w:t>如果沒事先擺的話，這裡放會很奇怪</w:t>
-      </w:r>
-      <w:r>
-        <w:rPr>
-          <w:rFonts w:ascii="Times New Roman" w:hAnsi="Times New Roman" w:cs="Times New Roman"/>
-        </w:rPr>
-        <w:t>)</w:t>
+        <w:t>RPA0</w:t>
+      </w:r>
+      <w:r>
+        <w:rPr>
+          <w:rFonts w:ascii="Times New Roman" w:hAnsi="Times New Roman" w:cs="Times New Roman"/>
+        </w:rPr>
+        <w:t>/1 versus, correlation table)</w:t>
+      </w:r>
+      <w:r>
+        <w:rPr>
+          <w:rFonts w:ascii="Times New Roman" w:hAnsi="Times New Roman" w:cs="Times New Roman"/>
+        </w:rPr>
+        <w:t xml:space="preserve"> </w:t>
+      </w:r>
+      <w:r>
+        <w:rPr>
+          <w:rFonts w:ascii="Times New Roman" w:hAnsi="Times New Roman" w:cs="Times New Roman"/>
+        </w:rPr>
+        <w:br/>
+        <w:t>The table presents descriptive statistics results.</w:t>
+      </w:r>
+      <w:r>
+        <w:rPr>
+          <w:rFonts w:ascii="Times New Roman" w:hAnsi="Times New Roman" w:cs="Times New Roman"/>
+        </w:rPr>
+        <w:t xml:space="preserve"> Panel A shows the summary statistics of full sample with 10,100 observations. All continuous variables are winsorized at the top and bottom 1 % of their distribution. Panel B shows the correlation tables between variables……</w:t>
       </w:r>
     </w:p>
     <w:p>
@@ -3675,25 +3528,335 @@
         <w:rPr>
           <w:rFonts w:ascii="Times New Roman" w:hAnsi="Times New Roman" w:cs="Times New Roman"/>
         </w:rPr>
-        <w:t xml:space="preserve">Descriptive statistics (Insert Full sample, </w:t>
+        <w:t>The relation between RPA implementation and Accrual-based earnings management</w:t>
+      </w:r>
+      <w:r>
+        <w:rPr>
+          <w:rFonts w:ascii="Times New Roman" w:hAnsi="Times New Roman" w:cs="Times New Roman"/>
+        </w:rPr>
+        <w:br/>
+      </w:r>
+      <w:r>
+        <w:rPr>
+          <w:rFonts w:ascii="Times New Roman" w:hAnsi="Times New Roman" w:cs="Times New Roman"/>
+        </w:rPr>
+        <w:br/>
+      </w:r>
+      <w:r>
+        <w:rPr>
+          <w:rFonts w:ascii="Times New Roman" w:hAnsi="Times New Roman" w:cs="Times New Roman"/>
+        </w:rPr>
+        <w:t xml:space="preserve">The table presents the multivariate results of the absolute discretionary accruals analyses. Consistent with H1, we find a positive relation between RPA implementation and the extent of the accrual-based earnings management, ABSDA. More specifically, the estimated coefficient on RPA is significantly positive </w:t>
       </w:r>
       <w:r>
         <w:rPr>
           <w:rFonts w:ascii="Times New Roman" w:hAnsi="Times New Roman" w:cs="Times New Roman" w:hint="eastAsia"/>
         </w:rPr>
-        <w:t>RPA0</w:t>
-      </w:r>
-      <w:r>
-        <w:rPr>
-          <w:rFonts w:ascii="Times New Roman" w:hAnsi="Times New Roman" w:cs="Times New Roman"/>
-        </w:rPr>
-        <w:t>/1 versus, correlation table)</w:t>
+        <w:t>(P &lt; 0</w:t>
+      </w:r>
+      <w:r>
+        <w:rPr>
+          <w:rFonts w:ascii="Times New Roman" w:hAnsi="Times New Roman" w:cs="Times New Roman"/>
+        </w:rPr>
+        <w:t>.01</w:t>
+      </w:r>
+      <w:r>
+        <w:rPr>
+          <w:rFonts w:ascii="Times New Roman" w:hAnsi="Times New Roman" w:cs="Times New Roman" w:hint="eastAsia"/>
+        </w:rPr>
+        <w:t>)</w:t>
+      </w:r>
+      <w:r>
+        <w:rPr>
+          <w:rFonts w:ascii="Times New Roman" w:hAnsi="Times New Roman" w:cs="Times New Roman"/>
+        </w:rPr>
+        <w:t>, suggesting that RPA implemented firms tend to manage earnings via accounting accruals.</w:t>
       </w:r>
       <w:r>
         <w:rPr>
           <w:rFonts w:ascii="Times New Roman" w:hAnsi="Times New Roman" w:cs="Times New Roman"/>
         </w:rPr>
         <w:t xml:space="preserve"> </w:t>
+      </w:r>
+      <w:r>
+        <w:rPr>
+          <w:rFonts w:ascii="Times New Roman" w:hAnsi="Times New Roman" w:cs="Times New Roman"/>
+        </w:rPr>
+        <w:t xml:space="preserve"> </w:t>
+      </w:r>
+      <w:r>
+        <w:rPr>
+          <w:rFonts w:ascii="Times New Roman" w:hAnsi="Times New Roman" w:cs="Times New Roman"/>
+        </w:rPr>
+        <w:br/>
+      </w:r>
+      <w:r>
+        <w:rPr>
+          <w:rFonts w:ascii="Times New Roman" w:hAnsi="Times New Roman" w:cs="Times New Roman"/>
+        </w:rPr>
+        <w:br/>
+        <w:t>In addition, the RM proxy for the real activities manipulation is significantly negative</w:t>
+      </w:r>
+      <w:r>
+        <w:rPr>
+          <w:rFonts w:ascii="Times New Roman" w:hAnsi="Times New Roman" w:cs="Times New Roman"/>
+        </w:rPr>
+        <w:t xml:space="preserve"> (P &lt; 0.01), indicating that firms with accrual-based management also tend to take part in real activities manipulation. This implies that there exists a complementary relation between two approaches in terms of earnings management, consistence with the findings from prior studies. (Cohen et al., 2010; </w:t>
+      </w:r>
+      <w:r>
+        <w:rPr>
+          <w:rFonts w:ascii="Times New Roman" w:hAnsi="Times New Roman" w:cs="Times New Roman"/>
+        </w:rPr>
+        <w:t>Zang 2006……</w:t>
+      </w:r>
+      <w:r>
+        <w:rPr>
+          <w:rFonts w:ascii="Times New Roman" w:hAnsi="Times New Roman" w:cs="Times New Roman"/>
+        </w:rPr>
+        <w:t>)</w:t>
+      </w:r>
+      <w:r>
+        <w:rPr>
+          <w:rFonts w:ascii="Times New Roman" w:hAnsi="Times New Roman" w:cs="Times New Roman" w:hint="eastAsia"/>
+        </w:rPr>
+        <w:t xml:space="preserve"> </w:t>
+      </w:r>
+      <w:r>
+        <w:rPr>
+          <w:rFonts w:ascii="Times New Roman" w:hAnsi="Times New Roman" w:cs="Times New Roman"/>
+        </w:rPr>
+        <w:br/>
+      </w:r>
+      <w:r>
+        <w:rPr>
+          <w:rFonts w:ascii="Times New Roman" w:hAnsi="Times New Roman" w:cs="Times New Roman"/>
+        </w:rPr>
+        <w:br/>
+        <w:t xml:space="preserve">However, the </w:t>
+      </w:r>
+      <w:r>
+        <w:rPr>
+          <w:rFonts w:ascii="Times New Roman" w:hAnsi="Times New Roman" w:cs="Times New Roman"/>
+        </w:rPr>
+        <w:t xml:space="preserve">interaction term between RPA and RM is not significant, which is not supporting H3a. We cannot conclude that </w:t>
+      </w:r>
+      <w:r>
+        <w:rPr>
+          <w:rFonts w:ascii="Times New Roman" w:hAnsi="Times New Roman" w:cs="Times New Roman"/>
+        </w:rPr>
+        <w:t>the relationship between real activities manipulation and accrual-based earnings management is moderated by RPA, such that the presence of RPA amplifies the positive effects (or mitigates the negative effects) of real activities manipulation on accrual-based earnings management</w:t>
+      </w:r>
+      <w:r>
+        <w:rPr>
+          <w:rFonts w:ascii="Times New Roman" w:hAnsi="Times New Roman" w:cs="Times New Roman"/>
+        </w:rPr>
+        <w:t xml:space="preserve"> in full sample</w:t>
+      </w:r>
+      <w:r>
+        <w:rPr>
+          <w:rFonts w:ascii="Times New Roman" w:hAnsi="Times New Roman" w:cs="Times New Roman"/>
+        </w:rPr>
+        <w:t>.</w:t>
+      </w:r>
+      <w:r>
+        <w:rPr>
+          <w:rFonts w:ascii="Times New Roman" w:hAnsi="Times New Roman" w:cs="Times New Roman"/>
+        </w:rPr>
+        <w:br/>
+      </w:r>
+      <w:r>
+        <w:rPr>
+          <w:rFonts w:ascii="Times New Roman" w:hAnsi="Times New Roman" w:cs="Times New Roman"/>
+        </w:rPr>
+        <w:br/>
+      </w:r>
+      <w:r>
+        <w:rPr>
+          <w:rFonts w:ascii="Times New Roman" w:hAnsi="Times New Roman" w:cs="Times New Roman"/>
+        </w:rPr>
+        <w:t xml:space="preserve">As for the other control variables, </w:t>
+      </w:r>
+      <w:r>
+        <w:rPr>
+          <w:rFonts w:ascii="Times New Roman" w:hAnsi="Times New Roman" w:cs="Times New Roman"/>
+        </w:rPr>
+        <w:t xml:space="preserve">we find that </w:t>
+      </w:r>
+      <w:r>
+        <w:rPr>
+          <w:rFonts w:ascii="Times New Roman" w:hAnsi="Times New Roman" w:cs="Times New Roman"/>
+        </w:rPr>
+        <w:t>OCF</w:t>
+      </w:r>
+      <w:r>
+        <w:rPr>
+          <w:rFonts w:ascii="Times New Roman" w:hAnsi="Times New Roman" w:cs="Times New Roman"/>
+        </w:rPr>
+        <w:t>(P&lt;0.01)</w:t>
+      </w:r>
+      <w:r>
+        <w:rPr>
+          <w:rFonts w:ascii="Times New Roman" w:hAnsi="Times New Roman" w:cs="Times New Roman"/>
+        </w:rPr>
+        <w:t>,</w:t>
+      </w:r>
+      <w:r>
+        <w:rPr>
+          <w:rFonts w:ascii="Times New Roman" w:hAnsi="Times New Roman" w:cs="Times New Roman"/>
+        </w:rPr>
+        <w:t xml:space="preserve"> LGTA</w:t>
+      </w:r>
+      <w:r>
+        <w:rPr>
+          <w:rFonts w:ascii="Times New Roman" w:hAnsi="Times New Roman" w:cs="Times New Roman"/>
+        </w:rPr>
+        <w:t>(P&lt;0.01)</w:t>
+      </w:r>
+      <w:r>
+        <w:rPr>
+          <w:rFonts w:ascii="Times New Roman" w:hAnsi="Times New Roman" w:cs="Times New Roman"/>
+        </w:rPr>
+        <w:t>, RD</w:t>
+      </w:r>
+      <w:r>
+        <w:rPr>
+          <w:rFonts w:ascii="Times New Roman" w:hAnsi="Times New Roman" w:cs="Times New Roman" w:hint="eastAsia"/>
+        </w:rPr>
+        <w:t>(P&lt;0</w:t>
+      </w:r>
+      <w:r>
+        <w:rPr>
+          <w:rFonts w:ascii="Times New Roman" w:hAnsi="Times New Roman" w:cs="Times New Roman"/>
+        </w:rPr>
+        <w:t>.01</w:t>
+      </w:r>
+      <w:r>
+        <w:rPr>
+          <w:rFonts w:ascii="Times New Roman" w:hAnsi="Times New Roman" w:cs="Times New Roman" w:hint="eastAsia"/>
+        </w:rPr>
+        <w:t>)</w:t>
+      </w:r>
+      <w:r>
+        <w:rPr>
+          <w:rFonts w:ascii="Times New Roman" w:hAnsi="Times New Roman" w:cs="Times New Roman"/>
+        </w:rPr>
+        <w:t>, BIG4</w:t>
+      </w:r>
+      <w:r>
+        <w:rPr>
+          <w:rFonts w:ascii="Times New Roman" w:hAnsi="Times New Roman" w:cs="Times New Roman"/>
+        </w:rPr>
+        <w:t>(P=0.013)</w:t>
+      </w:r>
+      <w:r>
+        <w:rPr>
+          <w:rFonts w:ascii="Times New Roman" w:hAnsi="Times New Roman" w:cs="Times New Roman"/>
+        </w:rPr>
+        <w:t>, and ESG</w:t>
+      </w:r>
+      <w:r>
+        <w:rPr>
+          <w:rFonts w:ascii="Times New Roman" w:hAnsi="Times New Roman" w:cs="Times New Roman"/>
+        </w:rPr>
+        <w:t>(P&lt;0.01)</w:t>
+      </w:r>
+      <w:r>
+        <w:rPr>
+          <w:rFonts w:ascii="Times New Roman" w:hAnsi="Times New Roman" w:cs="Times New Roman" w:hint="eastAsia"/>
+        </w:rPr>
+        <w:t xml:space="preserve"> </w:t>
+      </w:r>
+      <w:r>
+        <w:rPr>
+          <w:rFonts w:ascii="Times New Roman" w:hAnsi="Times New Roman" w:cs="Times New Roman"/>
+        </w:rPr>
+        <w:t>are negatively significant, suggesting that the firms with</w:t>
+      </w:r>
+      <w:r>
+        <w:rPr>
+          <w:rFonts w:ascii="Times New Roman" w:hAnsi="Times New Roman" w:cs="Times New Roman"/>
+        </w:rPr>
+        <w:t xml:space="preserve"> </w:t>
+      </w:r>
+      <w:r>
+        <w:rPr>
+          <w:rFonts w:ascii="Times New Roman" w:hAnsi="Times New Roman" w:cs="Times New Roman"/>
+        </w:rPr>
+        <w:t>more operating cash flow,</w:t>
+      </w:r>
+      <w:r>
+        <w:rPr>
+          <w:rFonts w:ascii="Times New Roman" w:hAnsi="Times New Roman" w:cs="Times New Roman"/>
+        </w:rPr>
+        <w:t xml:space="preserve"> larger scale, high</w:t>
+      </w:r>
+      <w:r>
+        <w:rPr>
+          <w:rFonts w:ascii="Times New Roman" w:hAnsi="Times New Roman" w:cs="Times New Roman"/>
+        </w:rPr>
+        <w:t>er</w:t>
+      </w:r>
+      <w:r>
+        <w:rPr>
+          <w:rFonts w:ascii="Times New Roman" w:hAnsi="Times New Roman" w:cs="Times New Roman"/>
+        </w:rPr>
+        <w:t xml:space="preserve"> R&amp;D intensity, and audited by big four audit firms are less likely to involve accrual-based earnings management. Consistent with Kim et al. (2012), firms with better ESG(CSR) performance will be less likely to engage in accruals management.</w:t>
+      </w:r>
+      <w:r>
+        <w:rPr>
+          <w:rFonts w:ascii="Times New Roman" w:hAnsi="Times New Roman" w:cs="Times New Roman"/>
+        </w:rPr>
+        <w:br/>
+      </w:r>
+      <w:r>
+        <w:rPr>
+          <w:rFonts w:ascii="Times New Roman" w:hAnsi="Times New Roman" w:cs="Times New Roman"/>
+        </w:rPr>
+        <w:br/>
+        <w:t>On the other hand, we also find that LEV, ADJROA, square ADJROA, ADV</w:t>
+      </w:r>
+      <w:r>
+        <w:rPr>
+          <w:rFonts w:ascii="Times New Roman" w:hAnsi="Times New Roman" w:cs="Times New Roman"/>
+        </w:rPr>
+        <w:t xml:space="preserve"> </w:t>
+      </w:r>
+      <w:r>
+        <w:rPr>
+          <w:rFonts w:ascii="Times New Roman" w:hAnsi="Times New Roman" w:cs="Times New Roman"/>
+        </w:rPr>
+        <w:t>are significantly positively associated with absolute discretionary accruals</w:t>
+      </w:r>
+      <w:r>
+        <w:rPr>
+          <w:rFonts w:ascii="Times New Roman" w:hAnsi="Times New Roman" w:cs="Times New Roman"/>
+        </w:rPr>
+        <w:t xml:space="preserve"> (P&lt;0.01,&lt;0.01,&lt;0.01,=0.06)</w:t>
+      </w:r>
+      <w:r>
+        <w:rPr>
+          <w:rFonts w:ascii="Times New Roman" w:hAnsi="Times New Roman" w:cs="Times New Roman"/>
+        </w:rPr>
+        <w:t>, indicating that firms with higher leverage, higher advertising intensity, and larger industry-adjusted ROA with nonlinear relation will be apt for performing accrual-based earnings management.</w:t>
+      </w:r>
+      <w:r>
+        <w:rPr>
+          <w:rFonts w:ascii="Times New Roman" w:hAnsi="Times New Roman" w:cs="Times New Roman"/>
+        </w:rPr>
+        <w:br/>
+      </w:r>
+      <w:r>
+        <w:rPr>
+          <w:rFonts w:ascii="Times New Roman" w:hAnsi="Times New Roman" w:cs="Times New Roman"/>
+        </w:rPr>
+        <w:br/>
+      </w:r>
+      <w:r>
+        <w:rPr>
+          <w:rFonts w:ascii="Times New Roman" w:hAnsi="Times New Roman" w:cs="Times New Roman"/>
+        </w:rPr>
+        <w:lastRenderedPageBreak/>
+        <w:t>To sum up, we conclude that the firms with RPA implementation will be more likely to manage their earnings via accounting accruals, which supports our H1 from the multivariate regression model results.</w:t>
       </w:r>
     </w:p>
     <w:p>
@@ -3712,13 +3875,263 @@
         <w:rPr>
           <w:rFonts w:ascii="Times New Roman" w:hAnsi="Times New Roman" w:cs="Times New Roman"/>
         </w:rPr>
-        <w:t>The relation between RPA implementation and Accrual-based earnings management</w:t>
-      </w:r>
-      <w:r>
-        <w:rPr>
-          <w:rFonts w:ascii="Times New Roman" w:hAnsi="Times New Roman" w:cs="Times New Roman"/>
-        </w:rPr>
-        <w:br/>
+        <w:t>The relation between RPA implementation and Real activities manipulation</w:t>
+      </w:r>
+      <w:r>
+        <w:rPr>
+          <w:rFonts w:ascii="Times New Roman" w:hAnsi="Times New Roman" w:cs="Times New Roman"/>
+        </w:rPr>
+        <w:br/>
+      </w:r>
+      <w:r>
+        <w:rPr>
+          <w:rFonts w:ascii="Times New Roman" w:hAnsi="Times New Roman" w:cs="Times New Roman"/>
+        </w:rPr>
+        <w:br/>
+      </w:r>
+      <w:r>
+        <w:rPr>
+          <w:rFonts w:ascii="Times New Roman" w:hAnsi="Times New Roman" w:cs="Times New Roman"/>
+        </w:rPr>
+        <w:t xml:space="preserve">The table presents the multivariate results of the </w:t>
+      </w:r>
+      <w:r>
+        <w:rPr>
+          <w:rFonts w:ascii="Times New Roman" w:hAnsi="Times New Roman" w:cs="Times New Roman"/>
+        </w:rPr>
+        <w:t>real activities manipulation</w:t>
+      </w:r>
+      <w:r>
+        <w:rPr>
+          <w:rFonts w:ascii="Times New Roman" w:hAnsi="Times New Roman" w:cs="Times New Roman"/>
+        </w:rPr>
+        <w:t xml:space="preserve"> analyses. </w:t>
+      </w:r>
+      <w:r>
+        <w:rPr>
+          <w:rFonts w:ascii="Times New Roman" w:hAnsi="Times New Roman" w:cs="Times New Roman"/>
+        </w:rPr>
+        <w:t xml:space="preserve">For the multivariate regression of ABCFO and combined proxy RM, the estimated coefficient of RPA is positive and significant (P = 0.08 and 0.011). As for the regression of ABPROD, RPA is </w:t>
+      </w:r>
+      <w:r>
+        <w:rPr>
+          <w:rFonts w:ascii="Times New Roman" w:hAnsi="Times New Roman" w:cs="Times New Roman"/>
+        </w:rPr>
+        <w:t>negatively and significantly associated with abnormal production costs(P=0.031). The firms with RPA implementation will less likely to use the measures of real activities manipulation given the higher (lower) levels of abnormal operating cash flows and overall real activities manipulation (abnormal production costs).</w:t>
+      </w:r>
+      <w:r>
+        <w:rPr>
+          <w:rFonts w:ascii="Times New Roman" w:hAnsi="Times New Roman" w:cs="Times New Roman"/>
+        </w:rPr>
+        <w:br/>
+      </w:r>
+      <w:r>
+        <w:rPr>
+          <w:rFonts w:ascii="Times New Roman" w:hAnsi="Times New Roman" w:cs="Times New Roman"/>
+        </w:rPr>
+        <w:br/>
+        <w:t>With the control of accrual-based earnings management, the estimated coefficient of ABSDA is significantly negatively (positively) for ABCFO and RM (ABPROD)</w:t>
+      </w:r>
+      <w:r>
+        <w:rPr>
+          <w:rFonts w:ascii="Times New Roman" w:hAnsi="Times New Roman" w:cs="Times New Roman"/>
+        </w:rPr>
+        <w:t>(P=0.076, &lt;0.01, and &lt;0.01)</w:t>
+      </w:r>
+      <w:r>
+        <w:rPr>
+          <w:rFonts w:ascii="Times New Roman" w:hAnsi="Times New Roman" w:cs="Times New Roman"/>
+        </w:rPr>
+        <w:t xml:space="preserve">, consistent with the prior research. </w:t>
+      </w:r>
+      <w:r>
+        <w:rPr>
+          <w:rFonts w:ascii="Times New Roman" w:hAnsi="Times New Roman" w:cs="Times New Roman"/>
+        </w:rPr>
+        <w:t>(Cohen et al., 2010; Zang 2006……)</w:t>
+      </w:r>
+      <w:r>
+        <w:rPr>
+          <w:rFonts w:ascii="Times New Roman" w:hAnsi="Times New Roman" w:cs="Times New Roman"/>
+        </w:rPr>
+        <w:t xml:space="preserve"> It implies that the firms engage in accrual-based earnings management will be more likely to take real activities manipulation at the same time to manage the earnings of the firms. </w:t>
+      </w:r>
+      <w:r>
+        <w:rPr>
+          <w:rFonts w:ascii="Times New Roman" w:hAnsi="Times New Roman" w:cs="Times New Roman"/>
+        </w:rPr>
+        <w:br/>
+      </w:r>
+      <w:r>
+        <w:rPr>
+          <w:rFonts w:ascii="Times New Roman" w:hAnsi="Times New Roman" w:cs="Times New Roman"/>
+        </w:rPr>
+        <w:br/>
+        <w:t xml:space="preserve">Interestingly, </w:t>
+      </w:r>
+      <w:r>
+        <w:rPr>
+          <w:rFonts w:ascii="Times New Roman" w:hAnsi="Times New Roman" w:cs="Times New Roman"/>
+        </w:rPr>
+        <w:t>the estimated coefficient of the interaction term RPA*ABSDA, is negatively (positively) significantly in ABCFO, ABEXP, and RM (ABPROD) regression models (P=0.037, &lt;0.01, &lt;0.01, and 0.054), indicating that t</w:t>
+      </w:r>
+      <w:r>
+        <w:rPr>
+          <w:rFonts w:ascii="Times New Roman" w:hAnsi="Times New Roman" w:cs="Times New Roman"/>
+        </w:rPr>
+        <w:t>he presence of RPA increases the positive effects (or decreases the negative effects) of accrual-based earnings management on real activities manipulation</w:t>
+      </w:r>
+      <w:r>
+        <w:rPr>
+          <w:rFonts w:ascii="Times New Roman" w:hAnsi="Times New Roman" w:cs="Times New Roman"/>
+        </w:rPr>
+        <w:t xml:space="preserve">, which supports the </w:t>
+      </w:r>
+      <w:r>
+        <w:rPr>
+          <w:rFonts w:ascii="Times New Roman" w:hAnsi="Times New Roman" w:cs="Times New Roman" w:hint="eastAsia"/>
+        </w:rPr>
+        <w:t>H</w:t>
+      </w:r>
+      <w:r>
+        <w:rPr>
+          <w:rFonts w:ascii="Times New Roman" w:hAnsi="Times New Roman" w:cs="Times New Roman"/>
+        </w:rPr>
+        <w:t>ypothesis3b.</w:t>
+      </w:r>
+    </w:p>
+    <w:p>
+      <w:pPr>
+        <w:pStyle w:val="a3"/>
+        <w:ind w:leftChars="0" w:left="992"/>
+        <w:rPr>
+          <w:rFonts w:ascii="Times New Roman" w:hAnsi="Times New Roman" w:cs="Times New Roman"/>
+        </w:rPr>
+      </w:pPr>
+    </w:p>
+    <w:p>
+      <w:pPr>
+        <w:pStyle w:val="a3"/>
+        <w:ind w:leftChars="0" w:left="992"/>
+        <w:rPr>
+          <w:rFonts w:ascii="Times New Roman" w:hAnsi="Times New Roman" w:cs="Times New Roman"/>
+        </w:rPr>
+      </w:pPr>
+      <w:r>
+        <w:rPr>
+          <w:rFonts w:ascii="Times New Roman" w:hAnsi="Times New Roman" w:cs="Times New Roman"/>
+        </w:rPr>
+        <w:t xml:space="preserve">In terms of control variables, we find that </w:t>
+      </w:r>
+      <w:r>
+        <w:rPr>
+          <w:rFonts w:ascii="Times New Roman" w:hAnsi="Times New Roman" w:cs="Times New Roman"/>
+        </w:rPr>
+        <w:t xml:space="preserve">the estimated coefficients of </w:t>
+      </w:r>
+      <w:r>
+        <w:rPr>
+          <w:rFonts w:ascii="Times New Roman" w:hAnsi="Times New Roman" w:cs="Times New Roman"/>
+        </w:rPr>
+        <w:t>OCF, MTB, ADJROA, square of ADJROA, RD</w:t>
+      </w:r>
+      <w:r>
+        <w:rPr>
+          <w:rFonts w:ascii="Times New Roman" w:hAnsi="Times New Roman" w:cs="Times New Roman"/>
+        </w:rPr>
+        <w:t>, ADV, ESG, and BIG4 are all significantly positive related to RM proxy</w:t>
+      </w:r>
+      <w:r>
+        <w:rPr>
+          <w:rFonts w:ascii="Times New Roman" w:hAnsi="Times New Roman" w:cs="Times New Roman"/>
+        </w:rPr>
+        <w:t xml:space="preserve"> (P values are all less than 0.01)</w:t>
+      </w:r>
+      <w:r>
+        <w:rPr>
+          <w:rFonts w:ascii="Times New Roman" w:hAnsi="Times New Roman" w:cs="Times New Roman"/>
+        </w:rPr>
+        <w:t xml:space="preserve">, meaning that the firms with higher operating cash flows, higher market-to-book ratio, higher ADJROA with nonlinear relation, higher R&amp;D and </w:t>
+      </w:r>
+      <w:r>
+        <w:rPr>
+          <w:rFonts w:ascii="Times New Roman" w:hAnsi="Times New Roman" w:cs="Times New Roman" w:hint="eastAsia"/>
+        </w:rPr>
+        <w:t>a</w:t>
+      </w:r>
+      <w:r>
+        <w:rPr>
+          <w:rFonts w:ascii="Times New Roman" w:hAnsi="Times New Roman" w:cs="Times New Roman"/>
+        </w:rPr>
+        <w:t>dvertising intensity, better ESG performance, and audited by big four audit firms will be less likely take real activities manipulation as a kind of measures to manage earnings. As for LGTA and AGE</w:t>
+      </w:r>
+      <w:r>
+        <w:rPr>
+          <w:rFonts w:ascii="Times New Roman" w:hAnsi="Times New Roman" w:cs="Times New Roman"/>
+        </w:rPr>
+        <w:t>(P values are all less than 0.01)</w:t>
+      </w:r>
+      <w:r>
+        <w:rPr>
+          <w:rFonts w:ascii="Times New Roman" w:hAnsi="Times New Roman" w:cs="Times New Roman"/>
+        </w:rPr>
+        <w:t>, on the other hand, are negatively significant between RM proxy, indicating larger and older firms may be opt for managing earnings through real activities manipulation.</w:t>
+      </w:r>
+      <w:r>
+        <w:rPr>
+          <w:rFonts w:ascii="Times New Roman" w:hAnsi="Times New Roman" w:cs="Times New Roman"/>
+        </w:rPr>
+        <w:br/>
+      </w:r>
+      <w:r>
+        <w:rPr>
+          <w:rFonts w:ascii="Times New Roman" w:hAnsi="Times New Roman" w:cs="Times New Roman"/>
+        </w:rPr>
+        <w:br/>
+        <w:t>In</w:t>
+      </w:r>
+      <w:r>
+        <w:rPr>
+          <w:rFonts w:ascii="Times New Roman" w:hAnsi="Times New Roman" w:cs="Times New Roman" w:hint="eastAsia"/>
+        </w:rPr>
+        <w:t xml:space="preserve"> </w:t>
+      </w:r>
+      <w:r>
+        <w:rPr>
+          <w:rFonts w:ascii="Times New Roman" w:hAnsi="Times New Roman" w:cs="Times New Roman"/>
+        </w:rPr>
+        <w:t xml:space="preserve">summary, we obtain the evidence shows that RPA-implemented firms use real activities manipulation to manage earnings less than the firms without RPA implementation, consistent with H2.   </w:t>
+      </w:r>
+      <w:r>
+        <w:rPr>
+          <w:rFonts w:ascii="Times New Roman" w:hAnsi="Times New Roman" w:cs="Times New Roman"/>
+        </w:rPr>
+        <w:br/>
+      </w:r>
+    </w:p>
+    <w:p>
+      <w:pPr>
+        <w:pStyle w:val="a3"/>
+        <w:numPr>
+          <w:ilvl w:val="0"/>
+          <w:numId w:val="2"/>
+        </w:numPr>
+        <w:ind w:leftChars="0"/>
+        <w:rPr>
+          <w:rFonts w:ascii="Times New Roman" w:hAnsi="Times New Roman" w:cs="Times New Roman"/>
+        </w:rPr>
+      </w:pPr>
+      <w:r>
+        <w:rPr>
+          <w:rFonts w:ascii="Times New Roman" w:hAnsi="Times New Roman" w:cs="Times New Roman" w:hint="eastAsia"/>
+        </w:rPr>
+        <w:t>A</w:t>
+      </w:r>
+      <w:r>
+        <w:rPr>
+          <w:rFonts w:ascii="Times New Roman" w:hAnsi="Times New Roman" w:cs="Times New Roman"/>
+        </w:rPr>
+        <w:t>dditional Analyses</w:t>
       </w:r>
     </w:p>
     <w:p>
@@ -3737,14 +4150,14 @@
         <w:rPr>
           <w:rFonts w:ascii="Times New Roman" w:hAnsi="Times New Roman" w:cs="Times New Roman"/>
         </w:rPr>
-        <w:t>The relation between RPA implementation and Real activities manipulation</w:t>
+        <w:t>Propensity Score matching samples</w:t>
       </w:r>
     </w:p>
     <w:p>
       <w:pPr>
         <w:pStyle w:val="a3"/>
         <w:numPr>
-          <w:ilvl w:val="0"/>
+          <w:ilvl w:val="2"/>
           <w:numId w:val="2"/>
         </w:numPr>
         <w:ind w:leftChars="0"/>
@@ -3754,15 +4167,21 @@
       </w:pPr>
       <w:r>
         <w:rPr>
+          <w:rFonts w:ascii="Times New Roman" w:hAnsi="Times New Roman" w:cs="Times New Roman"/>
+        </w:rPr>
+        <w:t xml:space="preserve">GLM model to obtain matched pairs. ( Insert match pairs </w:t>
+      </w:r>
+      <w:r>
+        <w:rPr>
           <w:rFonts w:ascii="Times New Roman" w:hAnsi="Times New Roman" w:cs="Times New Roman" w:hint="eastAsia"/>
         </w:rPr>
-        <w:t>A</w:t>
-      </w:r>
-      <w:r>
-        <w:rPr>
-          <w:rFonts w:ascii="Times New Roman" w:hAnsi="Times New Roman" w:cs="Times New Roman"/>
-        </w:rPr>
-        <w:t>dditional Analyses</w:t>
+        <w:t>RPA0</w:t>
+      </w:r>
+      <w:r>
+        <w:rPr>
+          <w:rFonts w:ascii="Times New Roman" w:hAnsi="Times New Roman" w:cs="Times New Roman"/>
+        </w:rPr>
+        <w:t>/1 versus)</w:t>
       </w:r>
     </w:p>
     <w:p>
@@ -3779,54 +4198,39 @@
       </w:pPr>
       <w:r>
         <w:rPr>
-          <w:rFonts w:ascii="Times New Roman" w:hAnsi="Times New Roman" w:cs="Times New Roman"/>
-        </w:rPr>
-        <w:t>Propensity Score matching samples.</w:t>
-      </w:r>
-    </w:p>
-    <w:p>
-      <w:pPr>
-        <w:pStyle w:val="a3"/>
-        <w:numPr>
-          <w:ilvl w:val="2"/>
-          <w:numId w:val="2"/>
-        </w:numPr>
-        <w:ind w:leftChars="0"/>
-        <w:rPr>
-          <w:rFonts w:ascii="Times New Roman" w:hAnsi="Times New Roman" w:cs="Times New Roman"/>
-        </w:rPr>
-      </w:pPr>
-      <w:r>
-        <w:rPr>
-          <w:rFonts w:ascii="Times New Roman" w:hAnsi="Times New Roman" w:cs="Times New Roman"/>
-        </w:rPr>
-        <w:t xml:space="preserve">GLM model to obtain matched pairs. </w:t>
-      </w:r>
-      <w:proofErr w:type="gramStart"/>
-      <w:r>
-        <w:rPr>
-          <w:rFonts w:ascii="Times New Roman" w:hAnsi="Times New Roman" w:cs="Times New Roman"/>
-        </w:rPr>
-        <w:t>( Insert</w:t>
-      </w:r>
-      <w:proofErr w:type="gramEnd"/>
-      <w:r>
-        <w:rPr>
-          <w:rFonts w:ascii="Times New Roman" w:hAnsi="Times New Roman" w:cs="Times New Roman"/>
-        </w:rPr>
-        <w:t xml:space="preserve"> match pairs </w:t>
-      </w:r>
-      <w:r>
-        <w:rPr>
           <w:rFonts w:ascii="Times New Roman" w:hAnsi="Times New Roman" w:cs="Times New Roman" w:hint="eastAsia"/>
         </w:rPr>
-        <w:t>RPA0</w:t>
-      </w:r>
-      <w:r>
-        <w:rPr>
-          <w:rFonts w:ascii="Times New Roman" w:hAnsi="Times New Roman" w:cs="Times New Roman"/>
-        </w:rPr>
-        <w:t>/1 versus)</w:t>
+        <w:t>A</w:t>
+      </w:r>
+      <w:r>
+        <w:rPr>
+          <w:rFonts w:ascii="Times New Roman" w:hAnsi="Times New Roman" w:cs="Times New Roman"/>
+        </w:rPr>
+        <w:t>lternative measures of discretionary accruals</w:t>
+      </w:r>
+      <w:r>
+        <w:rPr>
+          <w:rFonts w:ascii="Times New Roman" w:hAnsi="Times New Roman" w:cs="Times New Roman"/>
+        </w:rPr>
+        <w:t xml:space="preserve"> and audit quality </w:t>
+      </w:r>
+      <w:r>
+        <w:rPr>
+          <w:rFonts w:ascii="Times New Roman" w:hAnsi="Times New Roman" w:cs="Times New Roman" w:hint="eastAsia"/>
+        </w:rPr>
+        <w:t>(</w:t>
+      </w:r>
+      <w:r>
+        <w:rPr>
+          <w:rFonts w:ascii="Times New Roman" w:hAnsi="Times New Roman" w:cs="Times New Roman"/>
+        </w:rPr>
+        <w:t>?</w:t>
+      </w:r>
+      <w:r>
+        <w:rPr>
+          <w:rFonts w:ascii="Times New Roman" w:hAnsi="Times New Roman" w:cs="Times New Roman" w:hint="eastAsia"/>
+        </w:rPr>
+        <w:t>)</w:t>
       </w:r>
     </w:p>
     <w:p>
@@ -3843,97 +4247,33 @@
       </w:pPr>
       <w:r>
         <w:rPr>
+          <w:rFonts w:ascii="Times New Roman" w:hAnsi="Times New Roman" w:cs="Times New Roman"/>
+        </w:rPr>
+        <w:t>Alternative measures of Real activities manipulation (RM1/RM2</w:t>
+      </w:r>
+      <w:r>
+        <w:rPr>
+          <w:rFonts w:ascii="Times New Roman" w:hAnsi="Times New Roman" w:cs="Times New Roman"/>
+        </w:rPr>
+        <w:t xml:space="preserve"> </w:t>
+      </w:r>
+      <w:r>
+        <w:rPr>
           <w:rFonts w:ascii="Times New Roman" w:hAnsi="Times New Roman" w:cs="Times New Roman" w:hint="eastAsia"/>
         </w:rPr>
-        <w:t>A</w:t>
-      </w:r>
-      <w:r>
-        <w:rPr>
-          <w:rFonts w:ascii="Times New Roman" w:hAnsi="Times New Roman" w:cs="Times New Roman"/>
-        </w:rPr>
-        <w:t>lternative measures of discretionary accruals</w:t>
-      </w:r>
-      <w:r>
-        <w:rPr>
-          <w:rFonts w:ascii="Times New Roman" w:hAnsi="Times New Roman" w:cs="Times New Roman"/>
-        </w:rPr>
-        <w:t xml:space="preserve"> and audit quality </w:t>
-      </w:r>
-      <w:r>
-        <w:rPr>
-          <w:rFonts w:ascii="Times New Roman" w:hAnsi="Times New Roman" w:cs="Times New Roman" w:hint="eastAsia"/>
-        </w:rPr>
-        <w:t>(</w:t>
-      </w:r>
-      <w:r>
-        <w:rPr>
-          <w:rFonts w:ascii="Times New Roman" w:hAnsi="Times New Roman" w:cs="Times New Roman"/>
-        </w:rPr>
-        <w:t>?</w:t>
-      </w:r>
-      <w:r>
-        <w:rPr>
-          <w:rFonts w:ascii="Times New Roman" w:hAnsi="Times New Roman" w:cs="Times New Roman" w:hint="eastAsia"/>
-        </w:rPr>
-        <w:t>)</w:t>
-      </w:r>
-    </w:p>
-    <w:p>
-      <w:pPr>
-        <w:pStyle w:val="a3"/>
-        <w:numPr>
-          <w:ilvl w:val="1"/>
-          <w:numId w:val="2"/>
-        </w:numPr>
-        <w:ind w:leftChars="0"/>
-        <w:rPr>
-          <w:rFonts w:ascii="Times New Roman" w:hAnsi="Times New Roman" w:cs="Times New Roman"/>
-        </w:rPr>
-      </w:pPr>
-      <w:r>
-        <w:rPr>
-          <w:rFonts w:ascii="Times New Roman" w:hAnsi="Times New Roman" w:cs="Times New Roman"/>
-        </w:rPr>
-        <w:lastRenderedPageBreak/>
-        <w:t>Alternative measures of Real activities manipulation (RM1/RM2</w:t>
-      </w:r>
-      <w:r>
-        <w:rPr>
-          <w:rFonts w:ascii="Times New Roman" w:hAnsi="Times New Roman" w:cs="Times New Roman"/>
-        </w:rPr>
-        <w:t xml:space="preserve"> </w:t>
-      </w:r>
-      <w:r>
-        <w:rPr>
-          <w:rFonts w:ascii="Times New Roman" w:hAnsi="Times New Roman" w:cs="Times New Roman" w:hint="eastAsia"/>
-        </w:rPr>
         <w:t>n</w:t>
       </w:r>
       <w:r>
         <w:rPr>
           <w:rFonts w:ascii="Times New Roman" w:hAnsi="Times New Roman" w:cs="Times New Roman"/>
         </w:rPr>
-        <w:t xml:space="preserve">ot use PSM </w:t>
-      </w:r>
-      <w:proofErr w:type="gramStart"/>
-      <w:r>
-        <w:rPr>
-          <w:rFonts w:ascii="Times New Roman" w:hAnsi="Times New Roman" w:cs="Times New Roman"/>
-        </w:rPr>
-        <w:t xml:space="preserve">XD </w:t>
-      </w:r>
-      <w:r>
-        <w:rPr>
-          <w:rFonts w:ascii="Times New Roman" w:hAnsi="Times New Roman" w:cs="Times New Roman"/>
-        </w:rPr>
-        <w:t>)</w:t>
-      </w:r>
-      <w:proofErr w:type="gramEnd"/>
-      <w:r>
-        <w:rPr>
-          <w:rFonts w:ascii="Times New Roman" w:hAnsi="Times New Roman" w:cs="Times New Roman"/>
-        </w:rPr>
-        <w:t xml:space="preserve"> </w:t>
+        <w:t xml:space="preserve">ot use PSM XD </w:t>
+      </w:r>
+      <w:r>
+        <w:rPr>
+          <w:rFonts w:ascii="Times New Roman" w:hAnsi="Times New Roman" w:cs="Times New Roman"/>
+        </w:rPr>
+        <w:t xml:space="preserve">) </w:t>
       </w:r>
     </w:p>
     <w:p>

--- a/draft/draft.docx
+++ b/draft/draft.docx
@@ -36,7 +36,21 @@
         <w:rPr>
           <w:rFonts w:ascii="Times New Roman" w:hAnsi="Times New Roman" w:cs="Times New Roman"/>
         </w:rPr>
-        <w:t>In today's business world, disruptive technologies have significantly reshaped various sectors, particularly in finance and accounting. The advent of digital transformation has been instrumental in driving value creation and competitive advantage. Technologies such as artificial intelligence, machine learning, cloud computing, blockchain, and robotic process automation (RPA) have particularly impacted the finance and accounting functions, reflecting the rapid evolution in this domain (Moll, Yigitbasioglu, 2019; Reinventing business, 2019).</w:t>
+        <w:t xml:space="preserve">In today's business world, disruptive technologies have significantly reshaped various sectors, particularly in finance and accounting. The advent of digital transformation has been instrumental in driving value creation and competitive advantage. Technologies such as artificial intelligence, machine learning, cloud computing, blockchain, and robotic process automation (RPA) have particularly impacted the finance and accounting functions, reflecting the rapid evolution in this domain (Moll, </w:t>
+      </w:r>
+      <w:proofErr w:type="spellStart"/>
+      <w:r>
+        <w:rPr>
+          <w:rFonts w:ascii="Times New Roman" w:hAnsi="Times New Roman" w:cs="Times New Roman"/>
+        </w:rPr>
+        <w:t>Yigitbasioglu</w:t>
+      </w:r>
+      <w:proofErr w:type="spellEnd"/>
+      <w:r>
+        <w:rPr>
+          <w:rFonts w:ascii="Times New Roman" w:hAnsi="Times New Roman" w:cs="Times New Roman"/>
+        </w:rPr>
+        <w:t>, 2019; Reinventing business, 2019).</w:t>
       </w:r>
       <w:r>
         <w:rPr>
@@ -57,7 +71,49 @@
         <w:rPr>
           <w:rFonts w:ascii="Times New Roman" w:hAnsi="Times New Roman" w:cs="Times New Roman"/>
         </w:rPr>
-        <w:t>A pivotal example of such technological influence is the introduction of enterprise resource planning systems (ERP). ERPs have revolutionized financial operations, enhancing cross-functional integration, centralizing control, and advancing automation. (Scapens, Jazayeri, 2003; Matolcsy et al., 2005; Nicolaou, Bhattacharya, 2008; Kanellou, Spathis, 2013). This transformation has led to more efficient financial reporting and transparency, where accounting transactions are easily traceable and financial reports are generated automatically, marking a shift from manual to automated processes</w:t>
+        <w:t>A pivotal example of such technological influence is the introduction of enterprise resource planning systems (ERP). ERPs have revolutionized financial operations, enhancing cross-functional integration, centralizing control, and advancing automation. (</w:t>
+      </w:r>
+      <w:proofErr w:type="spellStart"/>
+      <w:r>
+        <w:rPr>
+          <w:rFonts w:ascii="Times New Roman" w:hAnsi="Times New Roman" w:cs="Times New Roman"/>
+        </w:rPr>
+        <w:t>Scapens</w:t>
+      </w:r>
+      <w:proofErr w:type="spellEnd"/>
+      <w:r>
+        <w:rPr>
+          <w:rFonts w:ascii="Times New Roman" w:hAnsi="Times New Roman" w:cs="Times New Roman"/>
+        </w:rPr>
+        <w:t xml:space="preserve">, Jazayeri, 2003; Matolcsy et al., 2005; Nicolaou, Bhattacharya, 2008; </w:t>
+      </w:r>
+      <w:proofErr w:type="spellStart"/>
+      <w:r>
+        <w:rPr>
+          <w:rFonts w:ascii="Times New Roman" w:hAnsi="Times New Roman" w:cs="Times New Roman"/>
+        </w:rPr>
+        <w:t>Kanellou</w:t>
+      </w:r>
+      <w:proofErr w:type="spellEnd"/>
+      <w:r>
+        <w:rPr>
+          <w:rFonts w:ascii="Times New Roman" w:hAnsi="Times New Roman" w:cs="Times New Roman"/>
+        </w:rPr>
+        <w:t xml:space="preserve">, </w:t>
+      </w:r>
+      <w:proofErr w:type="spellStart"/>
+      <w:r>
+        <w:rPr>
+          <w:rFonts w:ascii="Times New Roman" w:hAnsi="Times New Roman" w:cs="Times New Roman"/>
+        </w:rPr>
+        <w:t>Spathis</w:t>
+      </w:r>
+      <w:proofErr w:type="spellEnd"/>
+      <w:r>
+        <w:rPr>
+          <w:rFonts w:ascii="Times New Roman" w:hAnsi="Times New Roman" w:cs="Times New Roman"/>
+        </w:rPr>
+        <w:t>, 2013). This transformation has led to more efficient financial reporting and transparency, where accounting transactions are easily traceable and financial reports are generated automatically, marking a shift from manual to automated processes</w:t>
       </w:r>
       <w:r>
         <w:rPr>
@@ -412,6 +468,51 @@
         </w:rPr>
         <w:t>ample Selection and Research Design</w:t>
       </w:r>
+      <w:r>
+        <w:rPr>
+          <w:rFonts w:ascii="Times New Roman" w:hAnsi="Times New Roman" w:cs="Times New Roman" w:hint="eastAsia"/>
+        </w:rPr>
+        <w:t xml:space="preserve"> </w:t>
+      </w:r>
+      <w:r>
+        <w:rPr>
+          <w:rFonts w:ascii="Times New Roman" w:hAnsi="Times New Roman" w:cs="Times New Roman" w:hint="eastAsia"/>
+        </w:rPr>
+        <w:t xml:space="preserve"> </w:t>
+      </w:r>
+      <w:r>
+        <w:rPr>
+          <w:rFonts w:ascii="Times New Roman" w:hAnsi="Times New Roman" w:cs="Times New Roman" w:hint="eastAsia"/>
+        </w:rPr>
+        <w:t>(</w:t>
+      </w:r>
+      <w:r>
+        <w:rPr>
+          <w:rFonts w:ascii="Times New Roman" w:hAnsi="Times New Roman" w:cs="Times New Roman" w:hint="eastAsia"/>
+          <w:highlight w:val="yellow"/>
+        </w:rPr>
+        <w:t>參考</w:t>
+      </w:r>
+      <w:r>
+        <w:rPr>
+          <w:rFonts w:ascii="Times New Roman" w:hAnsi="Times New Roman" w:cs="Times New Roman" w:hint="eastAsia"/>
+          <w:highlight w:val="yellow"/>
+        </w:rPr>
+        <w:t>ERP2018</w:t>
+      </w:r>
+      <w:r>
+        <w:rPr>
+          <w:rFonts w:ascii="Times New Roman" w:hAnsi="Times New Roman" w:cs="Times New Roman" w:hint="eastAsia"/>
+          <w:highlight w:val="yellow"/>
+        </w:rPr>
+        <w:t>那篇</w:t>
+      </w:r>
+      <w:r>
+        <w:rPr>
+          <w:rFonts w:ascii="Times New Roman" w:hAnsi="Times New Roman" w:cs="Times New Roman" w:hint="eastAsia"/>
+        </w:rPr>
+        <w:t>)</w:t>
+      </w:r>
     </w:p>
     <w:p>
       <w:pPr>
@@ -435,7 +536,7 @@
         <w:rPr>
           <w:rFonts w:ascii="Times New Roman" w:hAnsi="Times New Roman" w:cs="Times New Roman"/>
         </w:rPr>
-        <w:t xml:space="preserve">ample </w:t>
+        <w:t>ample</w:t>
       </w:r>
       <w:r>
         <w:rPr>
@@ -585,14 +686,42 @@
         <w:rPr>
           <w:rFonts w:ascii="Times New Roman" w:hAnsi="Times New Roman" w:cs="Times New Roman"/>
         </w:rPr>
-        <w:t xml:space="preserve">This systematic approach is adopted to determine whether companies had implemented Robotic Process Automation (RPA) due to limited access to such information. It offers two significant advantages. Firstly, the Ease of Digital Access is notable. The law mandates that every firm submits their annual reports in digital form, making it significantly easier to use programming languages or coding to retrieve and analyze the text of these reports compared to scanned form reports. This digital format facilitates efficient data extraction and processing, enhancing the accuracy and speed of the analysis. Secondly, the approach ensures Comprehensive Coverage as mandated by the law. The legal requirement stipulates that companies listed on TWSE (Taiwan Stock Exchange) or traded on TPEx (Taipei Exchange) must upload electronic copies of their annual reports. As these exchanges serve as the primary trading centers for Taiwanese stocks, the approach guarantees comprehensive coverage of all relevant firms within the selected samples. This comprehensive coverage minimizes potential biases and strengthens the representativeness of the research findings. The decision to undertake this initiative was rooted in the </w:t>
+        <w:t xml:space="preserve">This systematic approach is adopted to determine whether companies had implemented Robotic Process Automation (RPA) due to limited access to such information. It offers two significant advantages. Firstly, the Ease of Digital Access is notable. The law mandates that every firm submits their annual reports in digital form, making it significantly easier to use programming languages or coding to retrieve and analyze the text of these reports compared to scanned form reports. This digital format facilitates efficient data extraction and processing, enhancing the accuracy and speed of the analysis. Secondly, the approach ensures Comprehensive Coverage as mandated by the law. The legal requirement stipulates that companies listed on TWSE (Taiwan Stock Exchange) or traded on </w:t>
+      </w:r>
+      <w:proofErr w:type="spellStart"/>
+      <w:r>
+        <w:rPr>
+          <w:rFonts w:ascii="Times New Roman" w:hAnsi="Times New Roman" w:cs="Times New Roman"/>
+        </w:rPr>
+        <w:t>TPEx</w:t>
+      </w:r>
+      <w:proofErr w:type="spellEnd"/>
+      <w:r>
+        <w:rPr>
+          <w:rFonts w:ascii="Times New Roman" w:hAnsi="Times New Roman" w:cs="Times New Roman"/>
+        </w:rPr>
+        <w:t xml:space="preserve"> (Taipei Exchange) must upload electronic copies of their annual reports. As these exchanges serve as the primary trading centers for Taiwanese stocks, the approach guarantees comprehensive coverage of all relevant firms within the selected samples. This comprehensive coverage minimizes potential biases and strengthens the representativeness of the research findings. The decision to undertake this initiative was rooted in the </w:t>
       </w:r>
       <w:r>
         <w:rPr>
           <w:rFonts w:ascii="Times New Roman" w:hAnsi="Times New Roman" w:cs="Times New Roman"/>
         </w:rPr>
         <w:lastRenderedPageBreak/>
-        <w:t>regulations set forth in the "Regulations Governing Information to be Published in Annual Reports of Public Companies," particularly Article 23. This legal requirement mandates that companies listed on TWSE or traded on TPEx upload an electronic copy of their annual reports to the FSC (Financial Supervisory Commission)'s designated information disclosure website at least 14 days before the shareholders' meeting.</w:t>
+        <w:t xml:space="preserve">regulations set forth in the "Regulations Governing Information to be Published in Annual Reports of Public Companies," particularly Article 23. This legal requirement mandates that companies listed on TWSE or traded on </w:t>
+      </w:r>
+      <w:proofErr w:type="spellStart"/>
+      <w:r>
+        <w:rPr>
+          <w:rFonts w:ascii="Times New Roman" w:hAnsi="Times New Roman" w:cs="Times New Roman"/>
+        </w:rPr>
+        <w:t>TPEx</w:t>
+      </w:r>
+      <w:proofErr w:type="spellEnd"/>
+      <w:r>
+        <w:rPr>
+          <w:rFonts w:ascii="Times New Roman" w:hAnsi="Times New Roman" w:cs="Times New Roman"/>
+        </w:rPr>
+        <w:t xml:space="preserve"> upload an electronic copy of their annual reports to the FSC (Financial Supervisory Commission)'s designated information disclosure website at least 14 days before the shareholders' meeting.</w:t>
       </w:r>
       <w:r>
         <w:rPr>
@@ -723,6 +852,53 @@
       </w:r>
       <w:r>
         <w:rPr>
+          <w:rFonts w:ascii="Times New Roman" w:hAnsi="Times New Roman" w:cs="Times New Roman" w:hint="eastAsia"/>
+        </w:rPr>
+        <w:t xml:space="preserve"> (</w:t>
+      </w:r>
+      <w:r>
+        <w:rPr>
+          <w:rFonts w:ascii="Times New Roman" w:hAnsi="Times New Roman" w:cs="Times New Roman" w:hint="eastAsia"/>
+          <w:highlight w:val="yellow"/>
+        </w:rPr>
+        <w:t>陳述</w:t>
+      </w:r>
+      <w:r>
+        <w:rPr>
+          <w:rFonts w:ascii="Times New Roman" w:hAnsi="Times New Roman" w:cs="Times New Roman" w:hint="eastAsia"/>
+          <w:highlight w:val="yellow"/>
+        </w:rPr>
+        <w:t xml:space="preserve"> </w:t>
+      </w:r>
+      <w:r>
+        <w:rPr>
+          <w:rFonts w:ascii="Times New Roman" w:hAnsi="Times New Roman" w:cs="Times New Roman"/>
+          <w:highlight w:val="yellow"/>
+        </w:rPr>
+        <w:t xml:space="preserve">at least 15 </w:t>
+      </w:r>
+      <w:r>
+        <w:rPr>
+          <w:rFonts w:ascii="Times New Roman" w:hAnsi="Times New Roman" w:cs="Times New Roman" w:hint="eastAsia"/>
+          <w:highlight w:val="yellow"/>
+        </w:rPr>
+        <w:t>m</w:t>
+      </w:r>
+      <w:r>
+        <w:rPr>
+          <w:rFonts w:ascii="Times New Roman" w:hAnsi="Times New Roman" w:cs="Times New Roman"/>
+          <w:highlight w:val="yellow"/>
+        </w:rPr>
+        <w:t>inimum</w:t>
+      </w:r>
+      <w:r>
+        <w:rPr>
+          <w:rFonts w:ascii="Times New Roman" w:hAnsi="Times New Roman" w:cs="Times New Roman" w:hint="eastAsia"/>
+        </w:rPr>
+        <w:t>)</w:t>
+      </w:r>
+      <w:r>
+        <w:rPr>
           <w:rFonts w:ascii="Times New Roman" w:hAnsi="Times New Roman" w:cs="Times New Roman"/>
         </w:rPr>
         <w:br/>
@@ -731,7 +907,21 @@
         <w:rPr>
           <w:rFonts w:ascii="Times New Roman" w:hAnsi="Times New Roman" w:cs="Times New Roman"/>
         </w:rPr>
-        <w:t xml:space="preserve">In the analysis of earnings management, the absolute value of discretionary accruals is employed as a proxy, reflecting the dual potential for managers to manipulate earnings both upwards and downwards. This choice is supported by seminal studies (e.g., Jones 1991; Becker et al. 1998; Subramanyam 1996; DeFond and Subramanyam 1998; Warfield </w:t>
+        <w:t xml:space="preserve">In the analysis of earnings management, the absolute value of discretionary accruals is employed as a proxy, reflecting the dual potential for managers to manipulate earnings both upwards and downwards. This choice is supported by seminal studies (e.g., Jones 1991; Becker et al. 1998; Subramanyam 1996; </w:t>
+      </w:r>
+      <w:proofErr w:type="spellStart"/>
+      <w:r>
+        <w:rPr>
+          <w:rFonts w:ascii="Times New Roman" w:hAnsi="Times New Roman" w:cs="Times New Roman"/>
+        </w:rPr>
+        <w:t>DeFond</w:t>
+      </w:r>
+      <w:proofErr w:type="spellEnd"/>
+      <w:r>
+        <w:rPr>
+          <w:rFonts w:ascii="Times New Roman" w:hAnsi="Times New Roman" w:cs="Times New Roman"/>
+        </w:rPr>
+        <w:t xml:space="preserve"> and Subramanyam 1998; Warfield </w:t>
       </w:r>
       <w:r>
         <w:rPr>
@@ -3403,7 +3593,35 @@
         <w:rPr>
           <w:rFonts w:ascii="Times New Roman" w:hAnsi="Times New Roman" w:cs="Times New Roman"/>
         </w:rPr>
-        <w:t>(DeFond and Jiambalvo, 1994; Becker et al., 1998; Zhou and Elder, 2002)</w:t>
+        <w:t>(</w:t>
+      </w:r>
+      <w:proofErr w:type="spellStart"/>
+      <w:r>
+        <w:rPr>
+          <w:rFonts w:ascii="Times New Roman" w:hAnsi="Times New Roman" w:cs="Times New Roman"/>
+        </w:rPr>
+        <w:t>DeFond</w:t>
+      </w:r>
+      <w:proofErr w:type="spellEnd"/>
+      <w:r>
+        <w:rPr>
+          <w:rFonts w:ascii="Times New Roman" w:hAnsi="Times New Roman" w:cs="Times New Roman"/>
+        </w:rPr>
+        <w:t xml:space="preserve"> and </w:t>
+      </w:r>
+      <w:proofErr w:type="spellStart"/>
+      <w:r>
+        <w:rPr>
+          <w:rFonts w:ascii="Times New Roman" w:hAnsi="Times New Roman" w:cs="Times New Roman"/>
+        </w:rPr>
+        <w:t>Jiambalvo</w:t>
+      </w:r>
+      <w:proofErr w:type="spellEnd"/>
+      <w:r>
+        <w:rPr>
+          <w:rFonts w:ascii="Times New Roman" w:hAnsi="Times New Roman" w:cs="Times New Roman"/>
+        </w:rPr>
+        <w:t>, 1994; Becker et al., 1998; Zhou and Elder, 2002)</w:t>
       </w:r>
       <w:r>
         <w:rPr>
@@ -3509,7 +3727,21 @@
         <w:rPr>
           <w:rFonts w:ascii="Times New Roman" w:hAnsi="Times New Roman" w:cs="Times New Roman"/>
         </w:rPr>
-        <w:t xml:space="preserve"> Panel A shows the summary statistics of full sample with 10,100 observations. All continuous variables are winsorized at the top and bottom 1 % of their distribution. Panel B shows the correlation tables between variables……</w:t>
+        <w:t xml:space="preserve"> Panel A shows the summary statistics of full sample with 10,100 observations. All continuous variables are </w:t>
+      </w:r>
+      <w:proofErr w:type="spellStart"/>
+      <w:r>
+        <w:rPr>
+          <w:rFonts w:ascii="Times New Roman" w:hAnsi="Times New Roman" w:cs="Times New Roman"/>
+        </w:rPr>
+        <w:t>winsorized</w:t>
+      </w:r>
+      <w:proofErr w:type="spellEnd"/>
+      <w:r>
+        <w:rPr>
+          <w:rFonts w:ascii="Times New Roman" w:hAnsi="Times New Roman" w:cs="Times New Roman"/>
+        </w:rPr>
+        <w:t xml:space="preserve"> at the top and bottom 1 % of their distribution. Panel B shows the correlation tables between variables……</w:t>
       </w:r>
     </w:p>
     <w:p>
@@ -3595,7 +3827,21 @@
           <w:rFonts w:ascii="Times New Roman" w:hAnsi="Times New Roman" w:cs="Times New Roman"/>
         </w:rPr>
         <w:br/>
-        <w:t>In addition, the RM proxy for the real activities manipulation is significantly negative</w:t>
+        <w:t xml:space="preserve">In addition, the RM proxy for the real </w:t>
+      </w:r>
+      <w:proofErr w:type="gramStart"/>
+      <w:r>
+        <w:rPr>
+          <w:rFonts w:ascii="Times New Roman" w:hAnsi="Times New Roman" w:cs="Times New Roman"/>
+        </w:rPr>
+        <w:t>activities</w:t>
+      </w:r>
+      <w:proofErr w:type="gramEnd"/>
+      <w:r>
+        <w:rPr>
+          <w:rFonts w:ascii="Times New Roman" w:hAnsi="Times New Roman" w:cs="Times New Roman"/>
+        </w:rPr>
+        <w:t xml:space="preserve"> manipulation is significantly negative</w:t>
       </w:r>
       <w:r>
         <w:rPr>
@@ -3888,11 +4134,6 @@
           <w:rFonts w:ascii="Times New Roman" w:hAnsi="Times New Roman" w:cs="Times New Roman"/>
         </w:rPr>
         <w:br/>
-      </w:r>
-      <w:r>
-        <w:rPr>
-          <w:rFonts w:ascii="Times New Roman" w:hAnsi="Times New Roman" w:cs="Times New Roman"/>
-        </w:rPr>
         <w:t xml:space="preserve">The table presents the multivariate results of the </w:t>
       </w:r>
       <w:r>
@@ -3942,13 +4183,7 @@
         <w:rPr>
           <w:rFonts w:ascii="Times New Roman" w:hAnsi="Times New Roman" w:cs="Times New Roman"/>
         </w:rPr>
-        <w:t xml:space="preserve">, consistent with the prior research. </w:t>
-      </w:r>
-      <w:r>
-        <w:rPr>
-          <w:rFonts w:ascii="Times New Roman" w:hAnsi="Times New Roman" w:cs="Times New Roman"/>
-        </w:rPr>
-        <w:t>(Cohen et al., 2010; Zang 2006……)</w:t>
+        <w:t>, consistent with the prior research. (Cohen et al., 2010; Zang 2006……)</w:t>
       </w:r>
       <w:r>
         <w:rPr>
@@ -4150,8 +4385,16 @@
         <w:rPr>
           <w:rFonts w:ascii="Times New Roman" w:hAnsi="Times New Roman" w:cs="Times New Roman"/>
         </w:rPr>
-        <w:t>Propensity Score matching samples</w:t>
-      </w:r>
+        <w:t xml:space="preserve">Propensity Score matching </w:t>
+      </w:r>
+      <w:proofErr w:type="gramStart"/>
+      <w:r>
+        <w:rPr>
+          <w:rFonts w:ascii="Times New Roman" w:hAnsi="Times New Roman" w:cs="Times New Roman"/>
+        </w:rPr>
+        <w:t>samples</w:t>
+      </w:r>
+      <w:proofErr w:type="gramEnd"/>
     </w:p>
     <w:p>
       <w:pPr>
@@ -4169,7 +4412,21 @@
         <w:rPr>
           <w:rFonts w:ascii="Times New Roman" w:hAnsi="Times New Roman" w:cs="Times New Roman"/>
         </w:rPr>
-        <w:t xml:space="preserve">GLM model to obtain matched pairs. ( Insert match pairs </w:t>
+        <w:t xml:space="preserve">GLM model to obtain matched pairs. </w:t>
+      </w:r>
+      <w:proofErr w:type="gramStart"/>
+      <w:r>
+        <w:rPr>
+          <w:rFonts w:ascii="Times New Roman" w:hAnsi="Times New Roman" w:cs="Times New Roman"/>
+        </w:rPr>
+        <w:t>( Insert</w:t>
+      </w:r>
+      <w:proofErr w:type="gramEnd"/>
+      <w:r>
+        <w:rPr>
+          <w:rFonts w:ascii="Times New Roman" w:hAnsi="Times New Roman" w:cs="Times New Roman"/>
+        </w:rPr>
+        <w:t xml:space="preserve"> match pairs </w:t>
       </w:r>
       <w:r>
         <w:rPr>
@@ -4267,13 +4524,27 @@
         <w:rPr>
           <w:rFonts w:ascii="Times New Roman" w:hAnsi="Times New Roman" w:cs="Times New Roman"/>
         </w:rPr>
-        <w:t xml:space="preserve">ot use PSM XD </w:t>
-      </w:r>
-      <w:r>
-        <w:rPr>
-          <w:rFonts w:ascii="Times New Roman" w:hAnsi="Times New Roman" w:cs="Times New Roman"/>
-        </w:rPr>
-        <w:t xml:space="preserve">) </w:t>
+        <w:t xml:space="preserve">ot use PSM </w:t>
+      </w:r>
+      <w:proofErr w:type="gramStart"/>
+      <w:r>
+        <w:rPr>
+          <w:rFonts w:ascii="Times New Roman" w:hAnsi="Times New Roman" w:cs="Times New Roman"/>
+        </w:rPr>
+        <w:t xml:space="preserve">XD </w:t>
+      </w:r>
+      <w:r>
+        <w:rPr>
+          <w:rFonts w:ascii="Times New Roman" w:hAnsi="Times New Roman" w:cs="Times New Roman"/>
+        </w:rPr>
+        <w:t>)</w:t>
+      </w:r>
+      <w:proofErr w:type="gramEnd"/>
+      <w:r>
+        <w:rPr>
+          <w:rFonts w:ascii="Times New Roman" w:hAnsi="Times New Roman" w:cs="Times New Roman"/>
+        </w:rPr>
+        <w:t xml:space="preserve"> </w:t>
       </w:r>
     </w:p>
     <w:p>

--- a/draft/draft.docx
+++ b/draft/draft.docx
@@ -647,46 +647,39 @@
         <w:rPr>
           <w:rFonts w:ascii="Times New Roman" w:hAnsi="Times New Roman" w:cs="Times New Roman"/>
         </w:rPr>
-        <w:t>The approach to determine whether firms implemented Robotic Process Automation (RPA) centers around the comprehensive analysis of their annual reports. However, it is important to acknowledge certain limitations: Unlike some research in related areas, direct access to a proprietary database supplied by an RPA software provider is not available, which could provide a comprehensive list of companies implementing RPA (Brazel, 2008). For instance, Brazel (2008) utilized such a database to examine ERP system adopters, including detailed information on license agreements, implementation start dates, completion dates, and module implementations, for operational decisions by the ERP provider, ensuring its accuracy.</w:t>
-      </w:r>
-      <w:r>
-        <w:rPr>
-          <w:rFonts w:ascii="Times New Roman" w:hAnsi="Times New Roman" w:cs="Times New Roman"/>
-        </w:rPr>
-        <w:br/>
-      </w:r>
-      <w:r>
-        <w:rPr>
-          <w:rFonts w:ascii="Times New Roman" w:hAnsi="Times New Roman" w:cs="Times New Roman"/>
-        </w:rPr>
-        <w:br/>
-      </w:r>
-      <w:r>
-        <w:rPr>
-          <w:rFonts w:ascii="Times New Roman" w:hAnsi="Times New Roman" w:cs="Times New Roman"/>
-        </w:rPr>
-        <w:t>As for the methodology to use annual reports to obtain main interest variables, inspiration is drawn from the approaches used by previous researchers. (Gorden et al., 2010) and (Yen and Wang, 2021) have successfully employed similar methods to browse annual reports and obtain valuable information related to various topics, such as information security disclosure indicators and stock prices concerning blockchain technologies and cryptocurrencies, respectively. These studies serve as valuable references for the methodology and demonstrate the effectiveness of using annual reports for obtaining relevant information.</w:t>
-      </w:r>
-    </w:p>
-    <w:p>
-      <w:pPr>
-        <w:pStyle w:val="a3"/>
-        <w:ind w:leftChars="0" w:left="992"/>
-        <w:rPr>
-          <w:rFonts w:ascii="Times New Roman" w:hAnsi="Times New Roman" w:cs="Times New Roman"/>
-        </w:rPr>
-      </w:pPr>
-      <w:r>
-        <w:rPr>
-          <w:rFonts w:ascii="Times New Roman" w:hAnsi="Times New Roman" w:cs="Times New Roman"/>
-        </w:rPr>
-        <w:br/>
-      </w:r>
-      <w:r>
-        <w:rPr>
-          <w:rFonts w:ascii="Times New Roman" w:hAnsi="Times New Roman" w:cs="Times New Roman"/>
-        </w:rPr>
-        <w:t xml:space="preserve">This systematic approach is adopted to determine whether companies had implemented Robotic Process Automation (RPA) due to limited access to such information. It offers two significant advantages. Firstly, the Ease of Digital Access is notable. The law mandates that every firm submits their annual reports in digital form, making it significantly easier to use programming languages or coding to retrieve and analyze the text of these reports compared to scanned form reports. This digital format facilitates efficient data extraction and processing, enhancing the accuracy and speed of the analysis. Secondly, the approach ensures Comprehensive Coverage as mandated by the law. The legal requirement stipulates that companies listed on TWSE (Taiwan Stock Exchange) or traded on </w:t>
+        <w:t>Our research into the adoption of Robotic Process Automation (RPA) by firms hinges on an in-depth analysis of annual reports. This methodological choice is influenced by the foundational work of Gorden et al. (2010) and Yen and Wang (2021), who demonstrated the utility of annual reports in extracting information on a variety of topics, from information security to the impact of blockchain technologies. This background underscores the value of leveraging publicly available documents for academic research, providing a rich dataset for exploring technological adoption.</w:t>
+      </w:r>
+      <w:r>
+        <w:rPr>
+          <w:rFonts w:ascii="Times New Roman" w:hAnsi="Times New Roman" w:cs="Times New Roman"/>
+        </w:rPr>
+        <w:br/>
+      </w:r>
+      <w:r>
+        <w:rPr>
+          <w:rFonts w:ascii="Times New Roman" w:hAnsi="Times New Roman" w:cs="Times New Roman"/>
+        </w:rPr>
+        <w:br/>
+        <w:t>Building on this foundation, our study specifically targets the domain of RPA technology adoption. The approach mirrors the document analysis strategy utilized by Paredes and Wheatley (2018) in their examination of ERP implementations through 10-K SEC filings. Their meticulous analysis, which highlights the insights that can be garnered from corporate disclosures despite potential biases, serves as a methodological benchmark for our work.</w:t>
+      </w:r>
+      <w:r>
+        <w:rPr>
+          <w:rFonts w:ascii="Times New Roman" w:hAnsi="Times New Roman" w:cs="Times New Roman"/>
+        </w:rPr>
+        <w:br/>
+      </w:r>
+      <w:r>
+        <w:rPr>
+          <w:rFonts w:ascii="Times New Roman" w:hAnsi="Times New Roman" w:cs="Times New Roman"/>
+        </w:rPr>
+        <w:br/>
+      </w:r>
+      <w:commentRangeStart w:id="0"/>
+      <w:r>
+        <w:rPr>
+          <w:rFonts w:ascii="Times New Roman" w:hAnsi="Times New Roman" w:cs="Times New Roman"/>
+        </w:rPr>
+        <w:t xml:space="preserve">Employing a systematic keyword search strategy within the digital annual reports of firms listed on the TWSE or traded on </w:t>
       </w:r>
       <w:proofErr w:type="spellStart"/>
       <w:r>
@@ -700,64 +693,13 @@
         <w:rPr>
           <w:rFonts w:ascii="Times New Roman" w:hAnsi="Times New Roman" w:cs="Times New Roman"/>
         </w:rPr>
-        <w:t xml:space="preserve"> (Taipei Exchange) must upload electronic copies of their annual reports. As these exchanges serve as the primary trading centers for Taiwanese stocks, the approach guarantees comprehensive coverage of all relevant firms within the selected samples. This comprehensive coverage minimizes potential biases and strengthens the representativeness of the research findings. The decision to undertake this initiative was rooted in the </w:t>
-      </w:r>
-      <w:r>
-        <w:rPr>
-          <w:rFonts w:ascii="Times New Roman" w:hAnsi="Times New Roman" w:cs="Times New Roman"/>
-        </w:rPr>
-        <w:lastRenderedPageBreak/>
-        <w:t xml:space="preserve">regulations set forth in the "Regulations Governing Information to be Published in Annual Reports of Public Companies," particularly Article 23. This legal requirement mandates that companies listed on TWSE or traded on </w:t>
-      </w:r>
-      <w:proofErr w:type="spellStart"/>
-      <w:r>
-        <w:rPr>
-          <w:rFonts w:ascii="Times New Roman" w:hAnsi="Times New Roman" w:cs="Times New Roman"/>
-        </w:rPr>
-        <w:t>TPEx</w:t>
-      </w:r>
-      <w:proofErr w:type="spellEnd"/>
-      <w:r>
-        <w:rPr>
-          <w:rFonts w:ascii="Times New Roman" w:hAnsi="Times New Roman" w:cs="Times New Roman"/>
-        </w:rPr>
-        <w:t xml:space="preserve"> upload an electronic copy of their annual reports to the FSC (Financial Supervisory Commission)'s designated information disclosure website at least 14 days before the shareholders' meeting.</w:t>
-      </w:r>
-      <w:r>
-        <w:rPr>
-          <w:rFonts w:ascii="Times New Roman" w:hAnsi="Times New Roman" w:cs="Times New Roman"/>
-        </w:rPr>
-        <w:br/>
-      </w:r>
-      <w:r>
-        <w:rPr>
-          <w:rFonts w:ascii="Times New Roman" w:hAnsi="Times New Roman" w:cs="Times New Roman"/>
-        </w:rPr>
-        <w:br/>
-      </w:r>
-      <w:r>
-        <w:rPr>
-          <w:rFonts w:ascii="Times New Roman" w:hAnsi="Times New Roman" w:cs="Times New Roman"/>
-        </w:rPr>
-        <w:t>While the approach allows for working within the constraints of available data, it is important to acknowledge that the absence of direct access to an RPA software provider's database may impact the completeness and precision of the sample. Nonetheless, measures have been taken to address this limitation and ensure the reliability of the analysis within the scope of available resources.</w:t>
-      </w:r>
-      <w:r>
-        <w:rPr>
-          <w:rFonts w:ascii="Times New Roman" w:hAnsi="Times New Roman" w:cs="Times New Roman"/>
-        </w:rPr>
-        <w:br/>
-      </w:r>
-      <w:r>
-        <w:rPr>
-          <w:rFonts w:ascii="Times New Roman" w:hAnsi="Times New Roman" w:cs="Times New Roman"/>
-        </w:rPr>
-        <w:br/>
+        <w:t>, we aim to compile an exhaustive dataset on RPA implementation. This strategy is enabled by the digital accessibility and legal r</w:t>
       </w:r>
       <w:r>
         <w:rPr>
           <w:rFonts w:ascii="Times New Roman" w:hAnsi="Times New Roman" w:cs="Times New Roman" w:hint="eastAsia"/>
         </w:rPr>
-        <w:t>To identify RPA-related content, keyword searches were conducted, including terms such as "Robotic Process Automation," capitalized "RPA," and the Mandarin phrase "</w:t>
+        <w:t>equirement for these firms to submit their annual reports electronically, which facilitates a more efficient and accurate data extraction process. The search terms included "Robotic Process Automation," "RPA," and its Mandarin counterpart "</w:t>
       </w:r>
       <w:r>
         <w:rPr>
@@ -769,31 +711,38 @@
         <w:rPr>
           <w:rFonts w:ascii="Times New Roman" w:hAnsi="Times New Roman" w:cs="Times New Roman" w:hint="eastAsia"/>
         </w:rPr>
-        <w:t>," within the annual reports of the samples. After examination and the elimination o</w:t>
-      </w:r>
-      <w:r>
-        <w:rPr>
-          <w:rFonts w:ascii="Times New Roman" w:hAnsi="Times New Roman" w:cs="Times New Roman"/>
-        </w:rPr>
-        <w:t>f instances where "RPA" did not refer to Robotic Process Automation, 215 samples directly related to RPA implementation were identified. The content of these samples varied, covering topics such as RPA staff education, estimated benefits attributable to bots, and consultancy processes provided by external firms for the development of RPA management policies. Subsequently, these firm-year samples were denoted with the RPA implementation indicator set to "1." The remaining 9,885 samples were categorized as "0."</w:t>
-      </w:r>
-      <w:r>
-        <w:rPr>
-          <w:rFonts w:ascii="Times New Roman" w:hAnsi="Times New Roman" w:cs="Times New Roman"/>
-        </w:rPr>
-        <w:br/>
-      </w:r>
-      <w:r>
-        <w:rPr>
-          <w:rFonts w:ascii="Times New Roman" w:hAnsi="Times New Roman" w:cs="Times New Roman"/>
-        </w:rPr>
-        <w:br/>
-      </w:r>
-      <w:r>
-        <w:rPr>
-          <w:rFonts w:ascii="Times New Roman" w:hAnsi="Times New Roman" w:cs="Times New Roman"/>
-        </w:rPr>
-        <w:t>Furthermore, in instances where a firm described Robotic Process Automation (RPA) in its annual report for a given year, this firm was designated with the RPA implementation indicator set to "1" for the subsequent year as well, irrespective of whether the annual report of that subsequent year mentioned RPA. This approach acknowledges the lasting impact and continuity of RPA initiatives, reflecting the assumption that once a firm commits to RPA, the implementation and its effects persist beyond the initial year of adoption. This methodological decision allows for a more nuanced analysis of RPA's influence over time, capturing not just the moment of implementation but also the sustained engagement with RPA technologies and strategies.</w:t>
+        <w:t>," ensur</w:t>
+      </w:r>
+      <w:r>
+        <w:rPr>
+          <w:rFonts w:ascii="Times New Roman" w:hAnsi="Times New Roman" w:cs="Times New Roman"/>
+        </w:rPr>
+        <w:t>ing that our identification of relevant disclosures was as precise as possible.</w:t>
+      </w:r>
+      <w:r>
+        <w:rPr>
+          <w:rFonts w:ascii="Times New Roman" w:hAnsi="Times New Roman" w:cs="Times New Roman"/>
+        </w:rPr>
+        <w:br/>
+      </w:r>
+      <w:commentRangeEnd w:id="0"/>
+      <w:r>
+        <w:rPr>
+          <w:rStyle w:val="a6"/>
+        </w:rPr>
+        <w:commentReference w:id="0"/>
+      </w:r>
+      <w:r>
+        <w:rPr>
+          <w:rFonts w:ascii="Times New Roman" w:hAnsi="Times New Roman" w:cs="Times New Roman"/>
+        </w:rPr>
+        <w:br/>
+      </w:r>
+      <w:r>
+        <w:rPr>
+          <w:rFonts w:ascii="Times New Roman" w:hAnsi="Times New Roman" w:cs="Times New Roman"/>
+        </w:rPr>
+        <w:t>In addition, our methodology assumes continuity in RPA initiatives; if a firm reported RPA adoption in one year, we marked it as continuing its RPA engagement in the following year, even if the subsequent report did not explicitly mention RPA. This approach acknowledges the ongoing impact of RPA projects, if once a firm embarks on RPA, the effects and implementations are sustained over time. This assumption allows for a deeper analysis of the influence and permanence of RPA technology within firms.</w:t>
       </w:r>
       <w:r>
         <w:rPr>
@@ -907,7 +856,14 @@
         <w:rPr>
           <w:rFonts w:ascii="Times New Roman" w:hAnsi="Times New Roman" w:cs="Times New Roman"/>
         </w:rPr>
-        <w:t xml:space="preserve">In the analysis of earnings management, the absolute value of discretionary accruals is employed as a proxy, reflecting the dual potential for managers to manipulate earnings both upwards and downwards. This choice is supported by seminal studies (e.g., Jones 1991; Becker et al. 1998; Subramanyam 1996; </w:t>
+        <w:t xml:space="preserve">In the analysis of earnings management, the absolute value of discretionary accruals is employed as a proxy, reflecting the dual potential for managers to manipulate earnings </w:t>
+      </w:r>
+      <w:r>
+        <w:rPr>
+          <w:rFonts w:ascii="Times New Roman" w:hAnsi="Times New Roman" w:cs="Times New Roman"/>
+        </w:rPr>
+        <w:lastRenderedPageBreak/>
+        <w:t xml:space="preserve">both upwards and downwards. This choice is supported by seminal studies (e.g., Jones 1991; Becker et al. 1998; Subramanyam 1996; </w:t>
       </w:r>
       <w:proofErr w:type="spellStart"/>
       <w:r>
@@ -921,14 +877,25 @@
         <w:rPr>
           <w:rFonts w:ascii="Times New Roman" w:hAnsi="Times New Roman" w:cs="Times New Roman"/>
         </w:rPr>
-        <w:t xml:space="preserve"> and Subramanyam 1998; Warfield </w:t>
-      </w:r>
-      <w:r>
-        <w:rPr>
-          <w:rFonts w:ascii="Times New Roman" w:hAnsi="Times New Roman" w:cs="Times New Roman"/>
-        </w:rPr>
-        <w:lastRenderedPageBreak/>
-        <w:t>et al. 1995; Klein 2002), emphasizing the significance of capturing the full spectrum of earnings management activities. The estimation of these discretionary accruals is conducted using the cross-sectional modified Jones model (Dechow et al., 1995), which compares actual total accruals against forecasted figures from an accrual prediction model. The differences are considered to represent the discretionary component of accruals, thereby serving as an indicator of earnings management. This methodology underscores the nuanced understanding that earnings manipulation can involve both overstatements and understatements, aiming to provide a comprehensive measure of such practices.</w:t>
+        <w:t xml:space="preserve"> and Subramanyam 1998; Warfield et al. 1995; Klein 2002), emphasizing the significance of capturing the full spectrum of earnings management activities. The estimation of these discretionary accruals is conducted using the cross-sectional modified Jones model (Dechow et al., 1995), which compares actual total accruals against forecasted figures from an accrual prediction model. The differences are considered to represent the discretionary component of accruals</w:t>
+      </w:r>
+      <w:r>
+        <w:rPr>
+          <w:rFonts w:ascii="Times New Roman" w:hAnsi="Times New Roman" w:cs="Times New Roman"/>
+        </w:rPr>
+        <w:t xml:space="preserve"> </w:t>
+      </w:r>
+      <w:r>
+        <w:rPr>
+          <w:rFonts w:ascii="Times New Roman" w:hAnsi="Times New Roman" w:cs="Times New Roman"/>
+        </w:rPr>
+        <w:t>(see Appendix A for details)</w:t>
+      </w:r>
+      <w:r>
+        <w:rPr>
+          <w:rFonts w:ascii="Times New Roman" w:hAnsi="Times New Roman" w:cs="Times New Roman"/>
+        </w:rPr>
+        <w:t>, thereby serving as an indicator of earnings management. This methodology underscores the nuanced understanding that earnings manipulation can involve both overstatements and understatements, aiming to provide a comprehensive measure of such practices.</w:t>
       </w:r>
     </w:p>
     <w:p>
@@ -939,456 +906,6 @@
           <w:rFonts w:ascii="Times New Roman" w:hAnsi="Times New Roman" w:cs="Times New Roman"/>
         </w:rPr>
       </w:pPr>
-      <m:oMathPara>
-        <m:oMath>
-          <m:f>
-            <m:fPr>
-              <m:ctrlPr>
-                <w:rPr>
-                  <w:rFonts w:ascii="Cambria Math" w:hAnsi="Cambria Math" w:cs="Times New Roman"/>
-                  <w:i/>
-                </w:rPr>
-              </m:ctrlPr>
-            </m:fPr>
-            <m:num>
-              <m:sSub>
-                <m:sSubPr>
-                  <m:ctrlPr>
-                    <w:rPr>
-                      <w:rFonts w:ascii="Cambria Math" w:hAnsi="Cambria Math" w:cs="Times New Roman"/>
-                      <w:i/>
-                    </w:rPr>
-                  </m:ctrlPr>
-                </m:sSubPr>
-                <m:e>
-                  <m:r>
-                    <w:rPr>
-                      <w:rFonts w:ascii="Cambria Math" w:hAnsi="Cambria Math" w:cs="Times New Roman"/>
-                    </w:rPr>
-                    <m:t>TA</m:t>
-                  </m:r>
-                </m:e>
-                <m:sub>
-                  <m:r>
-                    <w:rPr>
-                      <w:rFonts w:ascii="Cambria Math" w:hAnsi="Cambria Math" w:cs="Times New Roman"/>
-                    </w:rPr>
-                    <m:t>it</m:t>
-                  </m:r>
-                </m:sub>
-              </m:sSub>
-            </m:num>
-            <m:den>
-              <m:sSub>
-                <m:sSubPr>
-                  <m:ctrlPr>
-                    <w:rPr>
-                      <w:rFonts w:ascii="Cambria Math" w:hAnsi="Cambria Math" w:cs="Times New Roman"/>
-                      <w:i/>
-                    </w:rPr>
-                  </m:ctrlPr>
-                </m:sSubPr>
-                <m:e>
-                  <m:r>
-                    <w:rPr>
-                      <w:rFonts w:ascii="Cambria Math" w:hAnsi="Cambria Math" w:cs="Times New Roman"/>
-                    </w:rPr>
-                    <m:t>A</m:t>
-                  </m:r>
-                </m:e>
-                <m:sub>
-                  <m:r>
-                    <w:rPr>
-                      <w:rFonts w:ascii="Cambria Math" w:hAnsi="Cambria Math" w:cs="Times New Roman"/>
-                    </w:rPr>
-                    <m:t>it-1</m:t>
-                  </m:r>
-                </m:sub>
-              </m:sSub>
-            </m:den>
-          </m:f>
-          <m:r>
-            <w:rPr>
-              <w:rFonts w:ascii="Cambria Math" w:hAnsi="Cambria Math" w:cs="Times New Roman"/>
-            </w:rPr>
-            <m:t>=</m:t>
-          </m:r>
-          <m:sSub>
-            <m:sSubPr>
-              <m:ctrlPr>
-                <w:rPr>
-                  <w:rFonts w:ascii="Cambria Math" w:hAnsi="Cambria Math" w:cs="Times New Roman"/>
-                  <w:i/>
-                </w:rPr>
-              </m:ctrlPr>
-            </m:sSubPr>
-            <m:e>
-              <m:r>
-                <w:rPr>
-                  <w:rFonts w:ascii="Cambria Math" w:hAnsi="Cambria Math" w:cs="Times New Roman"/>
-                </w:rPr>
-                <m:t>α</m:t>
-              </m:r>
-            </m:e>
-            <m:sub>
-              <m:r>
-                <w:rPr>
-                  <w:rFonts w:ascii="Cambria Math" w:hAnsi="Cambria Math" w:cs="Times New Roman"/>
-                </w:rPr>
-                <m:t>0</m:t>
-              </m:r>
-            </m:sub>
-          </m:sSub>
-          <m:d>
-            <m:dPr>
-              <m:ctrlPr>
-                <w:rPr>
-                  <w:rFonts w:ascii="Cambria Math" w:hAnsi="Cambria Math" w:cs="Times New Roman"/>
-                  <w:i/>
-                </w:rPr>
-              </m:ctrlPr>
-            </m:dPr>
-            <m:e>
-              <m:f>
-                <m:fPr>
-                  <m:ctrlPr>
-                    <w:rPr>
-                      <w:rFonts w:ascii="Cambria Math" w:hAnsi="Cambria Math" w:cs="Times New Roman"/>
-                      <w:i/>
-                    </w:rPr>
-                  </m:ctrlPr>
-                </m:fPr>
-                <m:num>
-                  <m:r>
-                    <w:rPr>
-                      <w:rFonts w:ascii="Cambria Math" w:hAnsi="Cambria Math" w:cs="Times New Roman"/>
-                    </w:rPr>
-                    <m:t>1</m:t>
-                  </m:r>
-                </m:num>
-                <m:den>
-                  <m:sSub>
-                    <m:sSubPr>
-                      <m:ctrlPr>
-                        <w:rPr>
-                          <w:rFonts w:ascii="Cambria Math" w:hAnsi="Cambria Math" w:cs="Times New Roman"/>
-                          <w:i/>
-                        </w:rPr>
-                      </m:ctrlPr>
-                    </m:sSubPr>
-                    <m:e>
-                      <m:r>
-                        <w:rPr>
-                          <w:rFonts w:ascii="Cambria Math" w:hAnsi="Cambria Math" w:cs="Times New Roman"/>
-                        </w:rPr>
-                        <m:t>A</m:t>
-                      </m:r>
-                    </m:e>
-                    <m:sub>
-                      <m:r>
-                        <w:rPr>
-                          <w:rFonts w:ascii="Cambria Math" w:hAnsi="Cambria Math" w:cs="Times New Roman"/>
-                        </w:rPr>
-                        <m:t>it-1</m:t>
-                      </m:r>
-                    </m:sub>
-                  </m:sSub>
-                </m:den>
-              </m:f>
-            </m:e>
-          </m:d>
-          <m:r>
-            <w:rPr>
-              <w:rFonts w:ascii="Cambria Math" w:hAnsi="Cambria Math" w:cs="Times New Roman"/>
-            </w:rPr>
-            <m:t>+</m:t>
-          </m:r>
-          <m:sSub>
-            <m:sSubPr>
-              <m:ctrlPr>
-                <w:rPr>
-                  <w:rFonts w:ascii="Cambria Math" w:hAnsi="Cambria Math" w:cs="Times New Roman"/>
-                  <w:i/>
-                </w:rPr>
-              </m:ctrlPr>
-            </m:sSubPr>
-            <m:e>
-              <m:r>
-                <w:rPr>
-                  <w:rFonts w:ascii="Cambria Math" w:hAnsi="Cambria Math" w:cs="Times New Roman"/>
-                </w:rPr>
-                <m:t>α</m:t>
-              </m:r>
-            </m:e>
-            <m:sub>
-              <m:r>
-                <w:rPr>
-                  <w:rFonts w:ascii="Cambria Math" w:hAnsi="Cambria Math" w:cs="Times New Roman"/>
-                </w:rPr>
-                <m:t>1</m:t>
-              </m:r>
-            </m:sub>
-          </m:sSub>
-          <m:d>
-            <m:dPr>
-              <m:ctrlPr>
-                <w:rPr>
-                  <w:rFonts w:ascii="Cambria Math" w:hAnsi="Cambria Math" w:cs="Times New Roman"/>
-                  <w:i/>
-                </w:rPr>
-              </m:ctrlPr>
-            </m:dPr>
-            <m:e>
-              <m:f>
-                <m:fPr>
-                  <m:ctrlPr>
-                    <w:rPr>
-                      <w:rFonts w:ascii="Cambria Math" w:hAnsi="Cambria Math" w:cs="Times New Roman"/>
-                      <w:i/>
-                    </w:rPr>
-                  </m:ctrlPr>
-                </m:fPr>
-                <m:num>
-                  <m:r>
-                    <w:rPr>
-                      <w:rFonts w:ascii="Cambria Math" w:hAnsi="Cambria Math" w:cs="Times New Roman"/>
-                    </w:rPr>
-                    <m:t>∆</m:t>
-                  </m:r>
-                  <m:sSub>
-                    <m:sSubPr>
-                      <m:ctrlPr>
-                        <w:rPr>
-                          <w:rFonts w:ascii="Cambria Math" w:hAnsi="Cambria Math" w:cs="Times New Roman"/>
-                          <w:i/>
-                        </w:rPr>
-                      </m:ctrlPr>
-                    </m:sSubPr>
-                    <m:e>
-                      <m:r>
-                        <w:rPr>
-                          <w:rFonts w:ascii="Cambria Math" w:hAnsi="Cambria Math" w:cs="Times New Roman"/>
-                        </w:rPr>
-                        <m:t>REV</m:t>
-                      </m:r>
-                    </m:e>
-                    <m:sub>
-                      <m:r>
-                        <w:rPr>
-                          <w:rFonts w:ascii="Cambria Math" w:hAnsi="Cambria Math" w:cs="Times New Roman"/>
-                        </w:rPr>
-                        <m:t>it</m:t>
-                      </m:r>
-                    </m:sub>
-                  </m:sSub>
-                  <m:r>
-                    <w:rPr>
-                      <w:rFonts w:ascii="Cambria Math" w:hAnsi="Cambria Math" w:cs="Times New Roman"/>
-                    </w:rPr>
-                    <m:t>-∆</m:t>
-                  </m:r>
-                  <m:sSub>
-                    <m:sSubPr>
-                      <m:ctrlPr>
-                        <w:rPr>
-                          <w:rFonts w:ascii="Cambria Math" w:hAnsi="Cambria Math" w:cs="Times New Roman"/>
-                          <w:i/>
-                        </w:rPr>
-                      </m:ctrlPr>
-                    </m:sSubPr>
-                    <m:e>
-                      <m:r>
-                        <w:rPr>
-                          <w:rFonts w:ascii="Cambria Math" w:hAnsi="Cambria Math" w:cs="Times New Roman"/>
-                        </w:rPr>
-                        <m:t>REC</m:t>
-                      </m:r>
-                    </m:e>
-                    <m:sub>
-                      <m:r>
-                        <w:rPr>
-                          <w:rFonts w:ascii="Cambria Math" w:hAnsi="Cambria Math" w:cs="Times New Roman"/>
-                        </w:rPr>
-                        <m:t>it</m:t>
-                      </m:r>
-                    </m:sub>
-                  </m:sSub>
-                </m:num>
-                <m:den>
-                  <m:sSub>
-                    <m:sSubPr>
-                      <m:ctrlPr>
-                        <w:rPr>
-                          <w:rFonts w:ascii="Cambria Math" w:hAnsi="Cambria Math" w:cs="Times New Roman"/>
-                          <w:i/>
-                        </w:rPr>
-                      </m:ctrlPr>
-                    </m:sSubPr>
-                    <m:e>
-                      <m:r>
-                        <w:rPr>
-                          <w:rFonts w:ascii="Cambria Math" w:hAnsi="Cambria Math" w:cs="Times New Roman"/>
-                        </w:rPr>
-                        <m:t>A</m:t>
-                      </m:r>
-                    </m:e>
-                    <m:sub>
-                      <m:r>
-                        <w:rPr>
-                          <w:rFonts w:ascii="Cambria Math" w:hAnsi="Cambria Math" w:cs="Times New Roman"/>
-                        </w:rPr>
-                        <m:t>it-1</m:t>
-                      </m:r>
-                    </m:sub>
-                  </m:sSub>
-                </m:den>
-              </m:f>
-            </m:e>
-          </m:d>
-          <m:r>
-            <w:rPr>
-              <w:rFonts w:ascii="Cambria Math" w:hAnsi="Cambria Math" w:cs="Times New Roman"/>
-            </w:rPr>
-            <m:t>+</m:t>
-          </m:r>
-          <m:sSub>
-            <m:sSubPr>
-              <m:ctrlPr>
-                <w:rPr>
-                  <w:rFonts w:ascii="Cambria Math" w:hAnsi="Cambria Math" w:cs="Times New Roman"/>
-                  <w:i/>
-                </w:rPr>
-              </m:ctrlPr>
-            </m:sSubPr>
-            <m:e>
-              <m:r>
-                <w:rPr>
-                  <w:rFonts w:ascii="Cambria Math" w:hAnsi="Cambria Math" w:cs="Times New Roman"/>
-                </w:rPr>
-                <m:t>α</m:t>
-              </m:r>
-            </m:e>
-            <m:sub>
-              <m:r>
-                <w:rPr>
-                  <w:rFonts w:ascii="Cambria Math" w:hAnsi="Cambria Math" w:cs="Times New Roman"/>
-                </w:rPr>
-                <m:t>2</m:t>
-              </m:r>
-            </m:sub>
-          </m:sSub>
-          <m:d>
-            <m:dPr>
-              <m:ctrlPr>
-                <w:rPr>
-                  <w:rFonts w:ascii="Cambria Math" w:hAnsi="Cambria Math" w:cs="Times New Roman"/>
-                  <w:i/>
-                </w:rPr>
-              </m:ctrlPr>
-            </m:dPr>
-            <m:e>
-              <m:f>
-                <m:fPr>
-                  <m:ctrlPr>
-                    <w:rPr>
-                      <w:rFonts w:ascii="Cambria Math" w:hAnsi="Cambria Math" w:cs="Times New Roman"/>
-                      <w:i/>
-                    </w:rPr>
-                  </m:ctrlPr>
-                </m:fPr>
-                <m:num>
-                  <m:sSub>
-                    <m:sSubPr>
-                      <m:ctrlPr>
-                        <w:rPr>
-                          <w:rFonts w:ascii="Cambria Math" w:hAnsi="Cambria Math" w:cs="Times New Roman"/>
-                          <w:i/>
-                        </w:rPr>
-                      </m:ctrlPr>
-                    </m:sSubPr>
-                    <m:e>
-                      <m:r>
-                        <w:rPr>
-                          <w:rFonts w:ascii="Cambria Math" w:hAnsi="Cambria Math" w:cs="Times New Roman"/>
-                        </w:rPr>
-                        <m:t>PPE</m:t>
-                      </m:r>
-                    </m:e>
-                    <m:sub>
-                      <m:r>
-                        <w:rPr>
-                          <w:rFonts w:ascii="Cambria Math" w:hAnsi="Cambria Math" w:cs="Times New Roman"/>
-                        </w:rPr>
-                        <m:t>it</m:t>
-                      </m:r>
-                    </m:sub>
-                  </m:sSub>
-                </m:num>
-                <m:den>
-                  <m:sSub>
-                    <m:sSubPr>
-                      <m:ctrlPr>
-                        <w:rPr>
-                          <w:rFonts w:ascii="Cambria Math" w:hAnsi="Cambria Math" w:cs="Times New Roman"/>
-                          <w:i/>
-                        </w:rPr>
-                      </m:ctrlPr>
-                    </m:sSubPr>
-                    <m:e>
-                      <m:r>
-                        <w:rPr>
-                          <w:rFonts w:ascii="Cambria Math" w:hAnsi="Cambria Math" w:cs="Times New Roman"/>
-                        </w:rPr>
-                        <m:t>A</m:t>
-                      </m:r>
-                    </m:e>
-                    <m:sub>
-                      <m:r>
-                        <w:rPr>
-                          <w:rFonts w:ascii="Cambria Math" w:hAnsi="Cambria Math" w:cs="Times New Roman"/>
-                        </w:rPr>
-                        <m:t>it-1</m:t>
-                      </m:r>
-                    </m:sub>
-                  </m:sSub>
-                </m:den>
-              </m:f>
-            </m:e>
-          </m:d>
-          <m:r>
-            <w:rPr>
-              <w:rFonts w:ascii="Cambria Math" w:hAnsi="Cambria Math" w:cs="Times New Roman"/>
-            </w:rPr>
-            <m:t>+</m:t>
-          </m:r>
-          <m:sSub>
-            <m:sSubPr>
-              <m:ctrlPr>
-                <w:rPr>
-                  <w:rFonts w:ascii="Cambria Math" w:hAnsi="Cambria Math" w:cs="Times New Roman"/>
-                  <w:i/>
-                </w:rPr>
-              </m:ctrlPr>
-            </m:sSubPr>
-            <m:e>
-              <m:r>
-                <w:rPr>
-                  <w:rFonts w:ascii="Cambria Math" w:hAnsi="Cambria Math" w:cs="Times New Roman"/>
-                </w:rPr>
-                <m:t>ε</m:t>
-              </m:r>
-            </m:e>
-            <m:sub>
-              <m:r>
-                <w:rPr>
-                  <w:rFonts w:ascii="Cambria Math" w:hAnsi="Cambria Math" w:cs="Times New Roman"/>
-                </w:rPr>
-                <m:t>it</m:t>
-              </m:r>
-            </m:sub>
-          </m:sSub>
-        </m:oMath>
-      </m:oMathPara>
     </w:p>
     <w:p>
       <w:pPr>
@@ -1433,7 +950,25 @@
         <w:rPr>
           <w:rFonts w:ascii="Times New Roman" w:hAnsi="Times New Roman" w:cs="Times New Roman"/>
         </w:rPr>
-        <w:t>Drawing upon established research, this study employs proxies for real activities manipulation as delineated by Roychowdhury (2006), with further refinement and validation by Cohen et al. (2010) and Kim et al. (2012). These proxies—abnormal cash flow from operations (ABCFO), production costs (ABPROD), and discretionary expenses (ABEXP)—serve as indicators of managerial strategies aimed at influencing financial reports to meet earnings expectations. This framework identifies key manipulative tactics, including sales acceleration, overproduction, and discretionary spending cuts, as mechanisms for short-term earnings enhancement at potential long-term detriment</w:t>
+        <w:t xml:space="preserve">Drawing upon established research, this study employs proxies for real activities manipulation as delineated by Roychowdhury (2006), with further refinement and validation by Cohen et al. (2010) and Kim et al. (2012). These proxies—abnormal cash flow from operations (ABCFO), production costs (ABPROD), and discretionary expenses (ABEXP)—serve as indicators of managerial strategies aimed at influencing financial reports to meet earnings expectations. </w:t>
+      </w:r>
+      <w:r>
+        <w:rPr>
+          <w:rFonts w:ascii="Times New Roman" w:hAnsi="Times New Roman" w:cs="Times New Roman"/>
+        </w:rPr>
+        <w:t>(see Appendix A for details)</w:t>
+      </w:r>
+      <w:r>
+        <w:rPr>
+          <w:rFonts w:ascii="Times New Roman" w:hAnsi="Times New Roman" w:cs="Times New Roman"/>
+        </w:rPr>
+        <w:t xml:space="preserve"> </w:t>
+      </w:r>
+      <w:r>
+        <w:rPr>
+          <w:rFonts w:ascii="Times New Roman" w:hAnsi="Times New Roman" w:cs="Times New Roman"/>
+        </w:rPr>
+        <w:t>This framework identifies key manipulative tactics, including sales acceleration, overproduction, and discretionary spending cuts, as mechanisms for short-term earnings enhancement at potential long-term detriment</w:t>
       </w:r>
       <w:r>
         <w:rPr>
@@ -2352,7 +1887,7 @@
                 <w:rPr>
                   <w:rFonts w:ascii="Cambria Math" w:hAnsi="Cambria Math" w:cs="Times New Roman"/>
                 </w:rPr>
-                <m:t>ADV</m:t>
+                <m:t>ESG</m:t>
               </m:r>
             </m:e>
             <m:sub>
@@ -2393,64 +1928,6 @@
                   <w:rFonts w:ascii="Cambria Math" w:hAnsi="Cambria Math" w:cs="Times New Roman"/>
                 </w:rPr>
                 <m:t>13</m:t>
-              </m:r>
-            </m:sub>
-          </m:sSub>
-          <m:sSub>
-            <m:sSubPr>
-              <m:ctrlPr>
-                <w:rPr>
-                  <w:rFonts w:ascii="Cambria Math" w:hAnsi="Cambria Math" w:cs="Times New Roman"/>
-                  <w:i/>
-                </w:rPr>
-              </m:ctrlPr>
-            </m:sSubPr>
-            <m:e>
-              <m:r>
-                <w:rPr>
-                  <w:rFonts w:ascii="Cambria Math" w:hAnsi="Cambria Math" w:cs="Times New Roman"/>
-                </w:rPr>
-                <m:t>ESG</m:t>
-              </m:r>
-            </m:e>
-            <m:sub>
-              <m:r>
-                <w:rPr>
-                  <w:rFonts w:ascii="Cambria Math" w:hAnsi="Cambria Math" w:cs="Times New Roman"/>
-                </w:rPr>
-                <m:t>t</m:t>
-              </m:r>
-            </m:sub>
-          </m:sSub>
-          <m:r>
-            <w:rPr>
-              <w:rFonts w:ascii="Cambria Math" w:hAnsi="Cambria Math" w:cs="Times New Roman"/>
-            </w:rPr>
-            <m:t>+</m:t>
-          </m:r>
-          <m:sSub>
-            <m:sSubPr>
-              <m:ctrlPr>
-                <w:rPr>
-                  <w:rFonts w:ascii="Cambria Math" w:hAnsi="Cambria Math" w:cs="Times New Roman"/>
-                  <w:i/>
-                </w:rPr>
-              </m:ctrlPr>
-            </m:sSubPr>
-            <m:e>
-              <m:r>
-                <w:rPr>
-                  <w:rFonts w:ascii="Cambria Math" w:hAnsi="Cambria Math" w:cs="Times New Roman"/>
-                </w:rPr>
-                <m:t>α</m:t>
-              </m:r>
-            </m:e>
-            <m:sub>
-              <m:r>
-                <w:rPr>
-                  <w:rFonts w:ascii="Cambria Math" w:hAnsi="Cambria Math" w:cs="Times New Roman"/>
-                </w:rPr>
-                <m:t>14</m:t>
               </m:r>
             </m:sub>
           </m:sSub>
@@ -3349,7 +2826,7 @@
                 <w:rPr>
                   <w:rFonts w:ascii="Cambria Math" w:hAnsi="Cambria Math" w:cs="Times New Roman"/>
                 </w:rPr>
-                <m:t>ADV</m:t>
+                <m:t>ESG</m:t>
               </m:r>
             </m:e>
             <m:sub>
@@ -3390,64 +2867,6 @@
                   <w:rFonts w:ascii="Cambria Math" w:hAnsi="Cambria Math" w:cs="Times New Roman"/>
                 </w:rPr>
                 <m:t>13</m:t>
-              </m:r>
-            </m:sub>
-          </m:sSub>
-          <m:sSub>
-            <m:sSubPr>
-              <m:ctrlPr>
-                <w:rPr>
-                  <w:rFonts w:ascii="Cambria Math" w:hAnsi="Cambria Math" w:cs="Times New Roman"/>
-                  <w:i/>
-                </w:rPr>
-              </m:ctrlPr>
-            </m:sSubPr>
-            <m:e>
-              <m:r>
-                <w:rPr>
-                  <w:rFonts w:ascii="Cambria Math" w:hAnsi="Cambria Math" w:cs="Times New Roman"/>
-                </w:rPr>
-                <m:t>ESG</m:t>
-              </m:r>
-            </m:e>
-            <m:sub>
-              <m:r>
-                <w:rPr>
-                  <w:rFonts w:ascii="Cambria Math" w:hAnsi="Cambria Math" w:cs="Times New Roman"/>
-                </w:rPr>
-                <m:t>t</m:t>
-              </m:r>
-            </m:sub>
-          </m:sSub>
-          <m:r>
-            <w:rPr>
-              <w:rFonts w:ascii="Cambria Math" w:hAnsi="Cambria Math" w:cs="Times New Roman"/>
-            </w:rPr>
-            <m:t>+</m:t>
-          </m:r>
-          <m:sSub>
-            <m:sSubPr>
-              <m:ctrlPr>
-                <w:rPr>
-                  <w:rFonts w:ascii="Cambria Math" w:hAnsi="Cambria Math" w:cs="Times New Roman"/>
-                  <w:i/>
-                </w:rPr>
-              </m:ctrlPr>
-            </m:sSubPr>
-            <m:e>
-              <m:r>
-                <w:rPr>
-                  <w:rFonts w:ascii="Cambria Math" w:hAnsi="Cambria Math" w:cs="Times New Roman"/>
-                </w:rPr>
-                <m:t>α</m:t>
-              </m:r>
-            </m:e>
-            <m:sub>
-              <m:r>
-                <w:rPr>
-                  <w:rFonts w:ascii="Cambria Math" w:hAnsi="Cambria Math" w:cs="Times New Roman"/>
-                </w:rPr>
-                <m:t>14</m:t>
               </m:r>
             </m:sub>
           </m:sSub>
@@ -3554,7 +2973,43 @@
         <w:rPr>
           <w:rFonts w:ascii="Times New Roman" w:hAnsi="Times New Roman" w:cs="Times New Roman"/>
         </w:rPr>
-        <w:t xml:space="preserve"> Firms are likely to employ a combination of discretionary accruals and real activities manipulation to manage reported earnings, with the choice between the two mechanisms influenced by their relative costs (Cohen et al. 2008; Zang 2012). To address the substitutive nature of these earnings management methods, we include the absolute value of discretionary accruals (ABSDA), a proxy for accrual-based earnings management, as a control variable in the real activities manipulation (RMPROX</w:t>
+        <w:t xml:space="preserve"> Firms are likely to employ a combination of discretionary accruals and real activities manipulation to manage reported earnings, with the choice between the two mechanisms influenced by their relative costs (Cohen et al. 2008; Zang</w:t>
+      </w:r>
+      <w:r>
+        <w:rPr>
+          <w:rFonts w:ascii="Times New Roman" w:hAnsi="Times New Roman" w:cs="Times New Roman"/>
+        </w:rPr>
+        <w:t xml:space="preserve">, </w:t>
+      </w:r>
+      <w:r>
+        <w:rPr>
+          <w:rFonts w:ascii="Times New Roman" w:hAnsi="Times New Roman" w:cs="Times New Roman"/>
+        </w:rPr>
+        <w:t>Zhao et al. 2012; Kim and Park 2014</w:t>
+      </w:r>
+      <w:r>
+        <w:rPr>
+          <w:rFonts w:ascii="Times New Roman" w:hAnsi="Times New Roman" w:cs="Times New Roman"/>
+        </w:rPr>
+        <w:t xml:space="preserve">; </w:t>
+      </w:r>
+      <w:r>
+        <w:rPr>
+          <w:rFonts w:ascii="Times New Roman" w:hAnsi="Times New Roman" w:cs="Times New Roman"/>
+        </w:rPr>
+        <w:t>Paredes and Wheatley</w:t>
+      </w:r>
+      <w:r>
+        <w:rPr>
+          <w:rFonts w:ascii="Times New Roman" w:hAnsi="Times New Roman" w:cs="Times New Roman"/>
+        </w:rPr>
+        <w:t>, 2018</w:t>
+      </w:r>
+      <w:r>
+        <w:rPr>
+          <w:rFonts w:ascii="Times New Roman" w:hAnsi="Times New Roman" w:cs="Times New Roman"/>
+        </w:rPr>
+        <w:t>). To address the substitutive nature of these earnings management methods, we include the absolute value of discretionary accruals (ABSDA), a proxy for accrual-based earnings management, as a control variable in the real activities manipulation (RMPROX</w:t>
       </w:r>
       <w:r>
         <w:rPr>
@@ -3645,7 +3100,19 @@
         <w:rPr>
           <w:rFonts w:ascii="Times New Roman" w:hAnsi="Times New Roman" w:cs="Times New Roman"/>
         </w:rPr>
-        <w:t>we also address the nonlinear relation between firm performance and abnormal accruals by including both industry-adjusted ROA (ADJROA) and the square of ADJROA. This approach, informed by the findings of Kothari et al. (2003), highlights the nonlinear dynamics between performance metrics and abnormal accruals, enriching our model's capacity to capture the complexity of these relationships. R&amp;D Intensity (RD) and advertising intensity (AD) are further incorporated as measures of a company's commitment to innovation and marketing, reflecting the firm's strategic orientation towards CSR/ESG initiatives and their potential influence on financial reporting practices, as discussed in the literature (Kim et al., 2012; McWilliams and Siegel, 2000; Tanveer et al., 2022). Through this comprehensive set of control variables, our analysis aims to provide a nuanced understanding of how RPA implementation might influence earnings management, considering a wide array of factors that could affect this relationship.</w:t>
+        <w:t xml:space="preserve">we also address the nonlinear relation between firm performance and abnormal accruals by including both industry-adjusted ROA (ADJROA) and the square of ADJROA. This approach, informed by the findings of Kothari et al. (2003), highlights the nonlinear dynamics between performance metrics and abnormal accruals, enriching our model's capacity to capture the complexity of these relationships. R&amp;D Intensity (RD) </w:t>
+      </w:r>
+      <w:r>
+        <w:rPr>
+          <w:rFonts w:ascii="Times New Roman" w:hAnsi="Times New Roman" w:cs="Times New Roman"/>
+        </w:rPr>
+        <w:t>is also</w:t>
+      </w:r>
+      <w:r>
+        <w:rPr>
+          <w:rFonts w:ascii="Times New Roman" w:hAnsi="Times New Roman" w:cs="Times New Roman"/>
+        </w:rPr>
+        <w:t xml:space="preserve"> incorporated as measures of a company's commitment to innovation, reflecting the firm's strategic orientation towards CSR/ESG initiatives and their potential influence on financial reporting practices, as discussed in the literature (Kim et al., 2012; McWilliams and Siegel, 2000). Through this comprehensive set of control variables, our analysis aims to provide a nuanced understanding of how RPA implementation might influence earnings management, considering a wide array of factors that could affect this relationship.</w:t>
       </w:r>
       <w:r>
         <w:rPr>
@@ -3695,32 +3162,37 @@
         <w:rPr>
           <w:rFonts w:ascii="Times New Roman" w:hAnsi="Times New Roman" w:cs="Times New Roman"/>
         </w:rPr>
+        <w:t xml:space="preserve">Descriptive statistics (Insert Full sample, </w:t>
+      </w:r>
+      <w:r>
+        <w:rPr>
+          <w:rFonts w:ascii="Times New Roman" w:hAnsi="Times New Roman" w:cs="Times New Roman" w:hint="eastAsia"/>
+        </w:rPr>
+        <w:t>RPA0</w:t>
+      </w:r>
+      <w:r>
+        <w:rPr>
+          <w:rFonts w:ascii="Times New Roman" w:hAnsi="Times New Roman" w:cs="Times New Roman"/>
+        </w:rPr>
+        <w:t>/1 versus, correlation table)</w:t>
+      </w:r>
+      <w:r>
+        <w:rPr>
+          <w:rFonts w:ascii="Times New Roman" w:hAnsi="Times New Roman" w:cs="Times New Roman"/>
+        </w:rPr>
+        <w:t xml:space="preserve"> </w:t>
+      </w:r>
+      <w:r>
+        <w:rPr>
+          <w:rFonts w:ascii="Times New Roman" w:hAnsi="Times New Roman" w:cs="Times New Roman"/>
+        </w:rPr>
+        <w:br/>
+      </w:r>
+      <w:r>
+        <w:rPr>
+          <w:rFonts w:ascii="Times New Roman" w:hAnsi="Times New Roman" w:cs="Times New Roman"/>
+        </w:rPr>
         <w:lastRenderedPageBreak/>
-        <w:t xml:space="preserve">Descriptive statistics (Insert Full sample, </w:t>
-      </w:r>
-      <w:r>
-        <w:rPr>
-          <w:rFonts w:ascii="Times New Roman" w:hAnsi="Times New Roman" w:cs="Times New Roman" w:hint="eastAsia"/>
-        </w:rPr>
-        <w:t>RPA0</w:t>
-      </w:r>
-      <w:r>
-        <w:rPr>
-          <w:rFonts w:ascii="Times New Roman" w:hAnsi="Times New Roman" w:cs="Times New Roman"/>
-        </w:rPr>
-        <w:t>/1 versus, correlation table)</w:t>
-      </w:r>
-      <w:r>
-        <w:rPr>
-          <w:rFonts w:ascii="Times New Roman" w:hAnsi="Times New Roman" w:cs="Times New Roman"/>
-        </w:rPr>
-        <w:t xml:space="preserve"> </w:t>
-      </w:r>
-      <w:r>
-        <w:rPr>
-          <w:rFonts w:ascii="Times New Roman" w:hAnsi="Times New Roman" w:cs="Times New Roman"/>
-        </w:rPr>
-        <w:br/>
         <w:t>The table presents descriptive statistics results.</w:t>
       </w:r>
       <w:r>
@@ -3778,13 +3250,250 @@
         <w:rPr>
           <w:rFonts w:ascii="Times New Roman" w:hAnsi="Times New Roman" w:cs="Times New Roman"/>
         </w:rPr>
-        <w:t xml:space="preserve">The table presents the multivariate results of the absolute discretionary accruals analyses. Consistent with H1, we find a positive relation between RPA implementation and the extent of the accrual-based earnings management, ABSDA. More specifically, the estimated coefficient on RPA is significantly positive </w:t>
+        <w:t xml:space="preserve">The table presents the multivariate results of the absolute discretionary accruals analyses. </w:t>
+      </w:r>
+      <w:r>
+        <w:rPr>
+          <w:rFonts w:ascii="Times New Roman" w:hAnsi="Times New Roman" w:cs="Times New Roman"/>
+        </w:rPr>
+        <w:t>W</w:t>
+      </w:r>
+      <w:r>
+        <w:rPr>
+          <w:rFonts w:ascii="Times New Roman" w:hAnsi="Times New Roman" w:cs="Times New Roman"/>
+        </w:rPr>
+        <w:t xml:space="preserve">e find </w:t>
+      </w:r>
+      <w:r>
+        <w:rPr>
+          <w:rFonts w:ascii="Times New Roman" w:hAnsi="Times New Roman" w:cs="Times New Roman"/>
+        </w:rPr>
+        <w:t>no</w:t>
+      </w:r>
+      <w:r>
+        <w:rPr>
+          <w:rFonts w:ascii="Times New Roman" w:hAnsi="Times New Roman" w:cs="Times New Roman"/>
+        </w:rPr>
+        <w:t xml:space="preserve"> </w:t>
+      </w:r>
+      <w:r>
+        <w:rPr>
+          <w:rFonts w:ascii="Times New Roman" w:hAnsi="Times New Roman" w:cs="Times New Roman"/>
+        </w:rPr>
+        <w:t xml:space="preserve">evidence showing the </w:t>
+      </w:r>
+      <w:r>
+        <w:rPr>
+          <w:rFonts w:ascii="Times New Roman" w:hAnsi="Times New Roman" w:cs="Times New Roman"/>
+        </w:rPr>
+        <w:t>relation between RPA implementation and the extent of the accrual-based earnings management, ABSDA</w:t>
+      </w:r>
+      <w:r>
+        <w:rPr>
+          <w:rFonts w:ascii="Times New Roman" w:hAnsi="Times New Roman" w:cs="Times New Roman"/>
+        </w:rPr>
+        <w:t>, which reject our hypothesis1.</w:t>
+      </w:r>
+      <w:r>
+        <w:rPr>
+          <w:rFonts w:ascii="Times New Roman" w:hAnsi="Times New Roman" w:cs="Times New Roman"/>
+        </w:rPr>
+        <w:t xml:space="preserve"> </w:t>
+      </w:r>
+      <w:r>
+        <w:rPr>
+          <w:rFonts w:ascii="Times New Roman" w:hAnsi="Times New Roman" w:cs="Times New Roman"/>
+        </w:rPr>
+        <w:t xml:space="preserve"> </w:t>
+      </w:r>
+      <w:r>
+        <w:rPr>
+          <w:rFonts w:ascii="Times New Roman" w:hAnsi="Times New Roman" w:cs="Times New Roman"/>
+        </w:rPr>
+        <w:br/>
+      </w:r>
+      <w:r>
+        <w:rPr>
+          <w:rFonts w:ascii="Times New Roman" w:hAnsi="Times New Roman" w:cs="Times New Roman"/>
+        </w:rPr>
+        <w:br/>
+        <w:t xml:space="preserve">In addition, the RM proxy for the real </w:t>
+      </w:r>
+      <w:proofErr w:type="gramStart"/>
+      <w:r>
+        <w:rPr>
+          <w:rFonts w:ascii="Times New Roman" w:hAnsi="Times New Roman" w:cs="Times New Roman"/>
+        </w:rPr>
+        <w:t>activities</w:t>
+      </w:r>
+      <w:proofErr w:type="gramEnd"/>
+      <w:r>
+        <w:rPr>
+          <w:rFonts w:ascii="Times New Roman" w:hAnsi="Times New Roman" w:cs="Times New Roman"/>
+        </w:rPr>
+        <w:t xml:space="preserve"> manipulation is significantly </w:t>
+      </w:r>
+      <w:r>
+        <w:rPr>
+          <w:rFonts w:ascii="Times New Roman" w:hAnsi="Times New Roman" w:cs="Times New Roman"/>
+        </w:rPr>
+        <w:t>posi</w:t>
+      </w:r>
+      <w:r>
+        <w:rPr>
+          <w:rFonts w:ascii="Times New Roman" w:hAnsi="Times New Roman" w:cs="Times New Roman"/>
+        </w:rPr>
+        <w:t>tive</w:t>
+      </w:r>
+      <w:r>
+        <w:rPr>
+          <w:rFonts w:ascii="Times New Roman" w:hAnsi="Times New Roman" w:cs="Times New Roman"/>
+        </w:rPr>
+        <w:t xml:space="preserve"> (P &lt; 0.01), indicating that firms with accrual-based management also tend to take part in real activities manipulation. This implies that there exists a complementary relation between two approaches in terms of earnings management, </w:t>
+      </w:r>
+      <w:r>
+        <w:rPr>
+          <w:rFonts w:ascii="Times New Roman" w:hAnsi="Times New Roman" w:cs="Times New Roman"/>
+        </w:rPr>
+        <w:t>consistent with prior studies. (CHF</w:t>
+      </w:r>
+      <w:r>
+        <w:rPr>
+          <w:rFonts w:ascii="Times New Roman" w:hAnsi="Times New Roman" w:cs="Times New Roman"/>
+        </w:rPr>
+        <w:t xml:space="preserve"> 2012</w:t>
+      </w:r>
+      <w:r>
+        <w:rPr>
+          <w:rFonts w:ascii="Times New Roman" w:hAnsi="Times New Roman" w:cs="Times New Roman"/>
+        </w:rPr>
+        <w:t xml:space="preserve">; </w:t>
+      </w:r>
+      <w:r>
+        <w:rPr>
+          <w:rFonts w:ascii="Times New Roman" w:hAnsi="Times New Roman" w:cs="Times New Roman"/>
+        </w:rPr>
+        <w:t>Paredes and Wheatley</w:t>
+      </w:r>
+      <w:r>
+        <w:rPr>
+          <w:rFonts w:ascii="Times New Roman" w:hAnsi="Times New Roman" w:cs="Times New Roman"/>
+        </w:rPr>
+        <w:t xml:space="preserve"> 2018).</w:t>
+      </w:r>
+      <w:r>
+        <w:rPr>
+          <w:rFonts w:ascii="Times New Roman" w:hAnsi="Times New Roman" w:cs="Times New Roman"/>
+        </w:rPr>
+        <w:br/>
+      </w:r>
+      <w:r>
+        <w:rPr>
+          <w:rFonts w:ascii="Times New Roman" w:hAnsi="Times New Roman" w:cs="Times New Roman"/>
+        </w:rPr>
+        <w:br/>
+      </w:r>
+      <w:r>
+        <w:rPr>
+          <w:rFonts w:ascii="Times New Roman" w:hAnsi="Times New Roman" w:cs="Times New Roman"/>
+        </w:rPr>
+        <w:t>Nevertheless</w:t>
+      </w:r>
+      <w:r>
+        <w:rPr>
+          <w:rFonts w:ascii="Times New Roman" w:hAnsi="Times New Roman" w:cs="Times New Roman"/>
+        </w:rPr>
+        <w:t xml:space="preserve">, the </w:t>
+      </w:r>
+      <w:r>
+        <w:rPr>
+          <w:rFonts w:ascii="Times New Roman" w:hAnsi="Times New Roman" w:cs="Times New Roman"/>
+        </w:rPr>
+        <w:t xml:space="preserve">interaction term between RPA and RM is not significant, which is not supporting H3a. We cannot conclude that </w:t>
+      </w:r>
+      <w:r>
+        <w:rPr>
+          <w:rFonts w:ascii="Times New Roman" w:hAnsi="Times New Roman" w:cs="Times New Roman"/>
+        </w:rPr>
+        <w:t>the relationship between real activities manipulation and accrual-based earnings management is moderated by RPA, such that the presence of RPA amplifies the positive effects (or mitigates the negative effects) of real activities manipulation on accrual-based earnings management</w:t>
+      </w:r>
+      <w:r>
+        <w:rPr>
+          <w:rFonts w:ascii="Times New Roman" w:hAnsi="Times New Roman" w:cs="Times New Roman"/>
+        </w:rPr>
+        <w:t xml:space="preserve"> in full sample</w:t>
+      </w:r>
+      <w:r>
+        <w:rPr>
+          <w:rFonts w:ascii="Times New Roman" w:hAnsi="Times New Roman" w:cs="Times New Roman"/>
+        </w:rPr>
+        <w:t>.</w:t>
+      </w:r>
+      <w:r>
+        <w:rPr>
+          <w:rFonts w:ascii="Times New Roman" w:hAnsi="Times New Roman" w:cs="Times New Roman"/>
+        </w:rPr>
+        <w:br/>
+      </w:r>
+      <w:r>
+        <w:rPr>
+          <w:rFonts w:ascii="Times New Roman" w:hAnsi="Times New Roman" w:cs="Times New Roman"/>
+        </w:rPr>
+        <w:br/>
+      </w:r>
+      <w:r>
+        <w:rPr>
+          <w:rFonts w:ascii="Times New Roman" w:hAnsi="Times New Roman" w:cs="Times New Roman"/>
+        </w:rPr>
+        <w:t xml:space="preserve">As for the other control variables, </w:t>
+      </w:r>
+      <w:r>
+        <w:rPr>
+          <w:rFonts w:ascii="Times New Roman" w:hAnsi="Times New Roman" w:cs="Times New Roman"/>
+        </w:rPr>
+        <w:t xml:space="preserve">we find that </w:t>
+      </w:r>
+      <w:r>
+        <w:rPr>
+          <w:rFonts w:ascii="Times New Roman" w:hAnsi="Times New Roman" w:cs="Times New Roman"/>
+        </w:rPr>
+        <w:t>OCF</w:t>
+      </w:r>
+      <w:r>
+        <w:rPr>
+          <w:rFonts w:ascii="Times New Roman" w:hAnsi="Times New Roman" w:cs="Times New Roman"/>
+        </w:rPr>
+        <w:t>(P&lt;0.01)</w:t>
+      </w:r>
+      <w:r>
+        <w:rPr>
+          <w:rFonts w:ascii="Times New Roman" w:hAnsi="Times New Roman" w:cs="Times New Roman"/>
+        </w:rPr>
+        <w:t>,</w:t>
+      </w:r>
+      <w:r>
+        <w:rPr>
+          <w:rFonts w:ascii="Times New Roman" w:hAnsi="Times New Roman" w:cs="Times New Roman"/>
+        </w:rPr>
+        <w:t xml:space="preserve"> LGTA</w:t>
+      </w:r>
+      <w:r>
+        <w:rPr>
+          <w:rFonts w:ascii="Times New Roman" w:hAnsi="Times New Roman" w:cs="Times New Roman"/>
+        </w:rPr>
+        <w:t>(P&lt;0.01)</w:t>
+      </w:r>
+      <w:r>
+        <w:rPr>
+          <w:rFonts w:ascii="Times New Roman" w:hAnsi="Times New Roman" w:cs="Times New Roman"/>
+        </w:rPr>
+        <w:t>, RD</w:t>
       </w:r>
       <w:r>
         <w:rPr>
           <w:rFonts w:ascii="Times New Roman" w:hAnsi="Times New Roman" w:cs="Times New Roman" w:hint="eastAsia"/>
         </w:rPr>
-        <w:t>(P &lt; 0</w:t>
+        <w:t>(P&lt;0</w:t>
       </w:r>
       <w:r>
         <w:rPr>
@@ -3802,11 +3511,41 @@
         <w:rPr>
           <w:rFonts w:ascii="Times New Roman" w:hAnsi="Times New Roman" w:cs="Times New Roman"/>
         </w:rPr>
-        <w:t>, suggesting that RPA implemented firms tend to manage earnings via accounting accruals.</w:t>
-      </w:r>
-      <w:r>
-        <w:rPr>
-          <w:rFonts w:ascii="Times New Roman" w:hAnsi="Times New Roman" w:cs="Times New Roman"/>
+        <w:t>, BIG4</w:t>
+      </w:r>
+      <w:r>
+        <w:rPr>
+          <w:rFonts w:ascii="Times New Roman" w:hAnsi="Times New Roman" w:cs="Times New Roman"/>
+        </w:rPr>
+        <w:t>(P</w:t>
+      </w:r>
+      <w:r>
+        <w:rPr>
+          <w:rFonts w:ascii="Times New Roman" w:hAnsi="Times New Roman" w:cs="Times New Roman"/>
+        </w:rPr>
+        <w:t>&lt;0.05</w:t>
+      </w:r>
+      <w:r>
+        <w:rPr>
+          <w:rFonts w:ascii="Times New Roman" w:hAnsi="Times New Roman" w:cs="Times New Roman"/>
+        </w:rPr>
+        <w:t>)</w:t>
+      </w:r>
+      <w:r>
+        <w:rPr>
+          <w:rFonts w:ascii="Times New Roman" w:hAnsi="Times New Roman" w:cs="Times New Roman"/>
+        </w:rPr>
+        <w:t>, and ESG</w:t>
+      </w:r>
+      <w:r>
+        <w:rPr>
+          <w:rFonts w:ascii="Times New Roman" w:hAnsi="Times New Roman" w:cs="Times New Roman"/>
+        </w:rPr>
+        <w:t>(P&lt;0.01)</w:t>
+      </w:r>
+      <w:r>
+        <w:rPr>
+          <w:rFonts w:ascii="Times New Roman" w:hAnsi="Times New Roman" w:cs="Times New Roman" w:hint="eastAsia"/>
         </w:rPr>
         <w:t xml:space="preserve"> </w:t>
       </w:r>
@@ -3814,56 +3553,54 @@
         <w:rPr>
           <w:rFonts w:ascii="Times New Roman" w:hAnsi="Times New Roman" w:cs="Times New Roman"/>
         </w:rPr>
+        <w:t>are negatively significant, suggesting that the firms with</w:t>
+      </w:r>
+      <w:r>
+        <w:rPr>
+          <w:rFonts w:ascii="Times New Roman" w:hAnsi="Times New Roman" w:cs="Times New Roman"/>
+        </w:rPr>
         <w:t xml:space="preserve"> </w:t>
       </w:r>
       <w:r>
         <w:rPr>
           <w:rFonts w:ascii="Times New Roman" w:hAnsi="Times New Roman" w:cs="Times New Roman"/>
         </w:rPr>
-        <w:br/>
-      </w:r>
-      <w:r>
-        <w:rPr>
-          <w:rFonts w:ascii="Times New Roman" w:hAnsi="Times New Roman" w:cs="Times New Roman"/>
-        </w:rPr>
-        <w:br/>
-        <w:t xml:space="preserve">In addition, the RM proxy for the real </w:t>
-      </w:r>
-      <w:proofErr w:type="gramStart"/>
-      <w:r>
-        <w:rPr>
-          <w:rFonts w:ascii="Times New Roman" w:hAnsi="Times New Roman" w:cs="Times New Roman"/>
-        </w:rPr>
-        <w:t>activities</w:t>
-      </w:r>
-      <w:proofErr w:type="gramEnd"/>
-      <w:r>
-        <w:rPr>
-          <w:rFonts w:ascii="Times New Roman" w:hAnsi="Times New Roman" w:cs="Times New Roman"/>
-        </w:rPr>
-        <w:t xml:space="preserve"> manipulation is significantly negative</w:t>
-      </w:r>
-      <w:r>
-        <w:rPr>
-          <w:rFonts w:ascii="Times New Roman" w:hAnsi="Times New Roman" w:cs="Times New Roman"/>
-        </w:rPr>
-        <w:t xml:space="preserve"> (P &lt; 0.01), indicating that firms with accrual-based management also tend to take part in real activities manipulation. This implies that there exists a complementary relation between two approaches in terms of earnings management, consistence with the findings from prior studies. (Cohen et al., 2010; </w:t>
-      </w:r>
-      <w:r>
-        <w:rPr>
-          <w:rFonts w:ascii="Times New Roman" w:hAnsi="Times New Roman" w:cs="Times New Roman"/>
-        </w:rPr>
-        <w:t>Zang 2006……</w:t>
-      </w:r>
-      <w:r>
-        <w:rPr>
-          <w:rFonts w:ascii="Times New Roman" w:hAnsi="Times New Roman" w:cs="Times New Roman"/>
-        </w:rPr>
-        <w:t>)</w:t>
-      </w:r>
-      <w:r>
-        <w:rPr>
-          <w:rFonts w:ascii="Times New Roman" w:hAnsi="Times New Roman" w:cs="Times New Roman" w:hint="eastAsia"/>
+        <w:t>more operating cash flow,</w:t>
+      </w:r>
+      <w:r>
+        <w:rPr>
+          <w:rFonts w:ascii="Times New Roman" w:hAnsi="Times New Roman" w:cs="Times New Roman"/>
+        </w:rPr>
+        <w:t xml:space="preserve"> larger scale, high</w:t>
+      </w:r>
+      <w:r>
+        <w:rPr>
+          <w:rFonts w:ascii="Times New Roman" w:hAnsi="Times New Roman" w:cs="Times New Roman"/>
+        </w:rPr>
+        <w:t>er</w:t>
+      </w:r>
+      <w:r>
+        <w:rPr>
+          <w:rFonts w:ascii="Times New Roman" w:hAnsi="Times New Roman" w:cs="Times New Roman"/>
+        </w:rPr>
+        <w:t xml:space="preserve"> R&amp;D intensity, and audited by big four audit firms are less likely to involve accrual-based earnings management. Consistent with Kim et al. (2012), firms with better ESG(CSR) performance will be less likely to engage in accruals management.</w:t>
+      </w:r>
+      <w:r>
+        <w:rPr>
+          <w:rFonts w:ascii="Times New Roman" w:hAnsi="Times New Roman" w:cs="Times New Roman"/>
+        </w:rPr>
+        <w:br/>
+      </w:r>
+      <w:r>
+        <w:rPr>
+          <w:rFonts w:ascii="Times New Roman" w:hAnsi="Times New Roman" w:cs="Times New Roman"/>
+        </w:rPr>
+        <w:br/>
+        <w:t>On the other hand, we also find that LEV, ADJROA, square ADJROA</w:t>
+      </w:r>
+      <w:r>
+        <w:rPr>
+          <w:rFonts w:ascii="Times New Roman" w:hAnsi="Times New Roman" w:cs="Times New Roman"/>
         </w:rPr>
         <w:t xml:space="preserve"> </w:t>
       </w:r>
@@ -3871,32 +3608,68 @@
         <w:rPr>
           <w:rFonts w:ascii="Times New Roman" w:hAnsi="Times New Roman" w:cs="Times New Roman"/>
         </w:rPr>
-        <w:br/>
-      </w:r>
-      <w:r>
-        <w:rPr>
-          <w:rFonts w:ascii="Times New Roman" w:hAnsi="Times New Roman" w:cs="Times New Roman"/>
-        </w:rPr>
-        <w:br/>
-        <w:t xml:space="preserve">However, the </w:t>
-      </w:r>
-      <w:r>
-        <w:rPr>
-          <w:rFonts w:ascii="Times New Roman" w:hAnsi="Times New Roman" w:cs="Times New Roman"/>
-        </w:rPr>
-        <w:t xml:space="preserve">interaction term between RPA and RM is not significant, which is not supporting H3a. We cannot conclude that </w:t>
-      </w:r>
-      <w:r>
-        <w:rPr>
-          <w:rFonts w:ascii="Times New Roman" w:hAnsi="Times New Roman" w:cs="Times New Roman"/>
-        </w:rPr>
-        <w:t>the relationship between real activities manipulation and accrual-based earnings management is moderated by RPA, such that the presence of RPA amplifies the positive effects (or mitigates the negative effects) of real activities manipulation on accrual-based earnings management</w:t>
-      </w:r>
-      <w:r>
-        <w:rPr>
-          <w:rFonts w:ascii="Times New Roman" w:hAnsi="Times New Roman" w:cs="Times New Roman"/>
-        </w:rPr>
-        <w:t xml:space="preserve"> in full sample</w:t>
+        <w:t>are significantly positively associated with absolute discretionary accruals</w:t>
+      </w:r>
+      <w:r>
+        <w:rPr>
+          <w:rFonts w:ascii="Times New Roman" w:hAnsi="Times New Roman" w:cs="Times New Roman"/>
+        </w:rPr>
+        <w:t xml:space="preserve"> </w:t>
+      </w:r>
+      <w:r>
+        <w:rPr>
+          <w:rFonts w:ascii="Times New Roman" w:hAnsi="Times New Roman" w:cs="Times New Roman"/>
+        </w:rPr>
+        <w:t>at 1% significance level</w:t>
+      </w:r>
+      <w:r>
+        <w:rPr>
+          <w:rFonts w:ascii="Times New Roman" w:hAnsi="Times New Roman" w:cs="Times New Roman"/>
+        </w:rPr>
+        <w:t>, indicating that firms with higher leverage and larger industry-adjusted ROA with nonlinear relation will be apt for performing accrual-based earnings management.</w:t>
+      </w:r>
+      <w:r>
+        <w:rPr>
+          <w:rFonts w:ascii="Times New Roman" w:hAnsi="Times New Roman" w:cs="Times New Roman"/>
+        </w:rPr>
+        <w:br/>
+      </w:r>
+      <w:r>
+        <w:rPr>
+          <w:rFonts w:ascii="Times New Roman" w:hAnsi="Times New Roman" w:cs="Times New Roman"/>
+        </w:rPr>
+        <w:br/>
+        <w:t xml:space="preserve">To sum up, we </w:t>
+      </w:r>
+      <w:r>
+        <w:rPr>
+          <w:rFonts w:ascii="Times New Roman" w:hAnsi="Times New Roman" w:cs="Times New Roman"/>
+        </w:rPr>
+        <w:t xml:space="preserve">cannot </w:t>
+      </w:r>
+      <w:r>
+        <w:rPr>
+          <w:rFonts w:ascii="Times New Roman" w:hAnsi="Times New Roman" w:cs="Times New Roman"/>
+        </w:rPr>
+        <w:t xml:space="preserve">conclude that the firms with RPA implementation will be more likely to manage their earnings via accounting accruals, which </w:t>
+      </w:r>
+      <w:r>
+        <w:rPr>
+          <w:rFonts w:ascii="Times New Roman" w:hAnsi="Times New Roman" w:cs="Times New Roman"/>
+        </w:rPr>
+        <w:t>reject</w:t>
+      </w:r>
+      <w:r>
+        <w:rPr>
+          <w:rFonts w:ascii="Times New Roman" w:hAnsi="Times New Roman" w:cs="Times New Roman"/>
+        </w:rPr>
+        <w:t>s our H1 from the multivariate regression model results</w:t>
+      </w:r>
+      <w:r>
+        <w:rPr>
+          <w:rFonts w:ascii="Times New Roman" w:hAnsi="Times New Roman" w:cs="Times New Roman"/>
+        </w:rPr>
+        <w:t xml:space="preserve"> in the full sample</w:t>
       </w:r>
       <w:r>
         <w:rPr>
@@ -3909,200 +3682,6 @@
           <w:rFonts w:ascii="Times New Roman" w:hAnsi="Times New Roman" w:cs="Times New Roman"/>
         </w:rPr>
         <w:br/>
-      </w:r>
-      <w:r>
-        <w:rPr>
-          <w:rFonts w:ascii="Times New Roman" w:hAnsi="Times New Roman" w:cs="Times New Roman"/>
-        </w:rPr>
-        <w:br/>
-      </w:r>
-      <w:r>
-        <w:rPr>
-          <w:rFonts w:ascii="Times New Roman" w:hAnsi="Times New Roman" w:cs="Times New Roman"/>
-        </w:rPr>
-        <w:t xml:space="preserve">As for the other control variables, </w:t>
-      </w:r>
-      <w:r>
-        <w:rPr>
-          <w:rFonts w:ascii="Times New Roman" w:hAnsi="Times New Roman" w:cs="Times New Roman"/>
-        </w:rPr>
-        <w:t xml:space="preserve">we find that </w:t>
-      </w:r>
-      <w:r>
-        <w:rPr>
-          <w:rFonts w:ascii="Times New Roman" w:hAnsi="Times New Roman" w:cs="Times New Roman"/>
-        </w:rPr>
-        <w:t>OCF</w:t>
-      </w:r>
-      <w:r>
-        <w:rPr>
-          <w:rFonts w:ascii="Times New Roman" w:hAnsi="Times New Roman" w:cs="Times New Roman"/>
-        </w:rPr>
-        <w:t>(P&lt;0.01)</w:t>
-      </w:r>
-      <w:r>
-        <w:rPr>
-          <w:rFonts w:ascii="Times New Roman" w:hAnsi="Times New Roman" w:cs="Times New Roman"/>
-        </w:rPr>
-        <w:t>,</w:t>
-      </w:r>
-      <w:r>
-        <w:rPr>
-          <w:rFonts w:ascii="Times New Roman" w:hAnsi="Times New Roman" w:cs="Times New Roman"/>
-        </w:rPr>
-        <w:t xml:space="preserve"> LGTA</w:t>
-      </w:r>
-      <w:r>
-        <w:rPr>
-          <w:rFonts w:ascii="Times New Roman" w:hAnsi="Times New Roman" w:cs="Times New Roman"/>
-        </w:rPr>
-        <w:t>(P&lt;0.01)</w:t>
-      </w:r>
-      <w:r>
-        <w:rPr>
-          <w:rFonts w:ascii="Times New Roman" w:hAnsi="Times New Roman" w:cs="Times New Roman"/>
-        </w:rPr>
-        <w:t>, RD</w:t>
-      </w:r>
-      <w:r>
-        <w:rPr>
-          <w:rFonts w:ascii="Times New Roman" w:hAnsi="Times New Roman" w:cs="Times New Roman" w:hint="eastAsia"/>
-        </w:rPr>
-        <w:t>(P&lt;0</w:t>
-      </w:r>
-      <w:r>
-        <w:rPr>
-          <w:rFonts w:ascii="Times New Roman" w:hAnsi="Times New Roman" w:cs="Times New Roman"/>
-        </w:rPr>
-        <w:t>.01</w:t>
-      </w:r>
-      <w:r>
-        <w:rPr>
-          <w:rFonts w:ascii="Times New Roman" w:hAnsi="Times New Roman" w:cs="Times New Roman" w:hint="eastAsia"/>
-        </w:rPr>
-        <w:t>)</w:t>
-      </w:r>
-      <w:r>
-        <w:rPr>
-          <w:rFonts w:ascii="Times New Roman" w:hAnsi="Times New Roman" w:cs="Times New Roman"/>
-        </w:rPr>
-        <w:t>, BIG4</w:t>
-      </w:r>
-      <w:r>
-        <w:rPr>
-          <w:rFonts w:ascii="Times New Roman" w:hAnsi="Times New Roman" w:cs="Times New Roman"/>
-        </w:rPr>
-        <w:t>(P=0.013)</w:t>
-      </w:r>
-      <w:r>
-        <w:rPr>
-          <w:rFonts w:ascii="Times New Roman" w:hAnsi="Times New Roman" w:cs="Times New Roman"/>
-        </w:rPr>
-        <w:t>, and ESG</w:t>
-      </w:r>
-      <w:r>
-        <w:rPr>
-          <w:rFonts w:ascii="Times New Roman" w:hAnsi="Times New Roman" w:cs="Times New Roman"/>
-        </w:rPr>
-        <w:t>(P&lt;0.01)</w:t>
-      </w:r>
-      <w:r>
-        <w:rPr>
-          <w:rFonts w:ascii="Times New Roman" w:hAnsi="Times New Roman" w:cs="Times New Roman" w:hint="eastAsia"/>
-        </w:rPr>
-        <w:t xml:space="preserve"> </w:t>
-      </w:r>
-      <w:r>
-        <w:rPr>
-          <w:rFonts w:ascii="Times New Roman" w:hAnsi="Times New Roman" w:cs="Times New Roman"/>
-        </w:rPr>
-        <w:t>are negatively significant, suggesting that the firms with</w:t>
-      </w:r>
-      <w:r>
-        <w:rPr>
-          <w:rFonts w:ascii="Times New Roman" w:hAnsi="Times New Roman" w:cs="Times New Roman"/>
-        </w:rPr>
-        <w:t xml:space="preserve"> </w:t>
-      </w:r>
-      <w:r>
-        <w:rPr>
-          <w:rFonts w:ascii="Times New Roman" w:hAnsi="Times New Roman" w:cs="Times New Roman"/>
-        </w:rPr>
-        <w:t>more operating cash flow,</w:t>
-      </w:r>
-      <w:r>
-        <w:rPr>
-          <w:rFonts w:ascii="Times New Roman" w:hAnsi="Times New Roman" w:cs="Times New Roman"/>
-        </w:rPr>
-        <w:t xml:space="preserve"> larger scale, high</w:t>
-      </w:r>
-      <w:r>
-        <w:rPr>
-          <w:rFonts w:ascii="Times New Roman" w:hAnsi="Times New Roman" w:cs="Times New Roman"/>
-        </w:rPr>
-        <w:t>er</w:t>
-      </w:r>
-      <w:r>
-        <w:rPr>
-          <w:rFonts w:ascii="Times New Roman" w:hAnsi="Times New Roman" w:cs="Times New Roman"/>
-        </w:rPr>
-        <w:t xml:space="preserve"> R&amp;D intensity, and audited by big four audit firms are less likely to involve accrual-based earnings management. Consistent with Kim et al. (2012), firms with better ESG(CSR) performance will be less likely to engage in accruals management.</w:t>
-      </w:r>
-      <w:r>
-        <w:rPr>
-          <w:rFonts w:ascii="Times New Roman" w:hAnsi="Times New Roman" w:cs="Times New Roman"/>
-        </w:rPr>
-        <w:br/>
-      </w:r>
-      <w:r>
-        <w:rPr>
-          <w:rFonts w:ascii="Times New Roman" w:hAnsi="Times New Roman" w:cs="Times New Roman"/>
-        </w:rPr>
-        <w:br/>
-        <w:t>On the other hand, we also find that LEV, ADJROA, square ADJROA, ADV</w:t>
-      </w:r>
-      <w:r>
-        <w:rPr>
-          <w:rFonts w:ascii="Times New Roman" w:hAnsi="Times New Roman" w:cs="Times New Roman"/>
-        </w:rPr>
-        <w:t xml:space="preserve"> </w:t>
-      </w:r>
-      <w:r>
-        <w:rPr>
-          <w:rFonts w:ascii="Times New Roman" w:hAnsi="Times New Roman" w:cs="Times New Roman"/>
-        </w:rPr>
-        <w:t>are significantly positively associated with absolute discretionary accruals</w:t>
-      </w:r>
-      <w:r>
-        <w:rPr>
-          <w:rFonts w:ascii="Times New Roman" w:hAnsi="Times New Roman" w:cs="Times New Roman"/>
-        </w:rPr>
-        <w:t xml:space="preserve"> (P&lt;0.01,&lt;0.01,&lt;0.01,=0.06)</w:t>
-      </w:r>
-      <w:r>
-        <w:rPr>
-          <w:rFonts w:ascii="Times New Roman" w:hAnsi="Times New Roman" w:cs="Times New Roman"/>
-        </w:rPr>
-        <w:t>, indicating that firms with higher leverage, higher advertising intensity, and larger industry-adjusted ROA with nonlinear relation will be apt for performing accrual-based earnings management.</w:t>
-      </w:r>
-      <w:r>
-        <w:rPr>
-          <w:rFonts w:ascii="Times New Roman" w:hAnsi="Times New Roman" w:cs="Times New Roman"/>
-        </w:rPr>
-        <w:br/>
-      </w:r>
-      <w:r>
-        <w:rPr>
-          <w:rFonts w:ascii="Times New Roman" w:hAnsi="Times New Roman" w:cs="Times New Roman"/>
-        </w:rPr>
-        <w:br/>
-      </w:r>
-      <w:r>
-        <w:rPr>
-          <w:rFonts w:ascii="Times New Roman" w:hAnsi="Times New Roman" w:cs="Times New Roman"/>
-        </w:rPr>
-        <w:lastRenderedPageBreak/>
-        <w:t>To sum up, we conclude that the firms with RPA implementation will be more likely to manage their earnings via accounting accruals, which supports our H1 from the multivariate regression model results.</w:t>
       </w:r>
     </w:p>
     <w:p>
@@ -4121,6 +3700,7 @@
         <w:rPr>
           <w:rFonts w:ascii="Times New Roman" w:hAnsi="Times New Roman" w:cs="Times New Roman"/>
         </w:rPr>
+        <w:lastRenderedPageBreak/>
         <w:t>The relation between RPA implementation and Real activities manipulation</w:t>
       </w:r>
       <w:r>
@@ -4152,38 +3732,134 @@
         <w:rPr>
           <w:rFonts w:ascii="Times New Roman" w:hAnsi="Times New Roman" w:cs="Times New Roman"/>
         </w:rPr>
-        <w:t xml:space="preserve">For the multivariate regression of ABCFO and combined proxy RM, the estimated coefficient of RPA is positive and significant (P = 0.08 and 0.011). As for the regression of ABPROD, RPA is </w:t>
-      </w:r>
-      <w:r>
-        <w:rPr>
-          <w:rFonts w:ascii="Times New Roman" w:hAnsi="Times New Roman" w:cs="Times New Roman"/>
-        </w:rPr>
-        <w:t>negatively and significantly associated with abnormal production costs(P=0.031). The firms with RPA implementation will less likely to use the measures of real activities manipulation given the higher (lower) levels of abnormal operating cash flows and overall real activities manipulation (abnormal production costs).</w:t>
-      </w:r>
-      <w:r>
-        <w:rPr>
-          <w:rFonts w:ascii="Times New Roman" w:hAnsi="Times New Roman" w:cs="Times New Roman"/>
-        </w:rPr>
-        <w:br/>
-      </w:r>
-      <w:r>
-        <w:rPr>
-          <w:rFonts w:ascii="Times New Roman" w:hAnsi="Times New Roman" w:cs="Times New Roman"/>
-        </w:rPr>
-        <w:br/>
-        <w:t>With the control of accrual-based earnings management, the estimated coefficient of ABSDA is significantly negatively (positively) for ABCFO and RM (ABPROD)</w:t>
-      </w:r>
-      <w:r>
-        <w:rPr>
-          <w:rFonts w:ascii="Times New Roman" w:hAnsi="Times New Roman" w:cs="Times New Roman"/>
-        </w:rPr>
-        <w:t>(P=0.076, &lt;0.01, and &lt;0.01)</w:t>
-      </w:r>
-      <w:r>
-        <w:rPr>
-          <w:rFonts w:ascii="Times New Roman" w:hAnsi="Times New Roman" w:cs="Times New Roman"/>
-        </w:rPr>
-        <w:t>, consistent with the prior research. (Cohen et al., 2010; Zang 2006……)</w:t>
+        <w:t>For the multivariate regression of ABCFO</w:t>
+      </w:r>
+      <w:r>
+        <w:rPr>
+          <w:rFonts w:ascii="Times New Roman" w:hAnsi="Times New Roman" w:cs="Times New Roman"/>
+        </w:rPr>
+        <w:t xml:space="preserve">, ABPROD </w:t>
+      </w:r>
+      <w:r>
+        <w:rPr>
+          <w:rFonts w:ascii="Times New Roman" w:hAnsi="Times New Roman" w:cs="Times New Roman"/>
+        </w:rPr>
+        <w:t xml:space="preserve">and combined proxy RM, the estimated coefficient of RPA </w:t>
+      </w:r>
+      <w:r>
+        <w:rPr>
+          <w:rFonts w:ascii="Times New Roman" w:hAnsi="Times New Roman" w:cs="Times New Roman"/>
+        </w:rPr>
+        <w:t>are all</w:t>
+      </w:r>
+      <w:r>
+        <w:rPr>
+          <w:rFonts w:ascii="Times New Roman" w:hAnsi="Times New Roman" w:cs="Times New Roman"/>
+        </w:rPr>
+        <w:t xml:space="preserve"> </w:t>
+      </w:r>
+      <w:r>
+        <w:rPr>
+          <w:rFonts w:ascii="Times New Roman" w:hAnsi="Times New Roman" w:cs="Times New Roman"/>
+        </w:rPr>
+        <w:t>nega</w:t>
+      </w:r>
+      <w:r>
+        <w:rPr>
+          <w:rFonts w:ascii="Times New Roman" w:hAnsi="Times New Roman" w:cs="Times New Roman"/>
+        </w:rPr>
+        <w:t>tive and significant</w:t>
+      </w:r>
+      <w:r>
+        <w:rPr>
+          <w:rFonts w:ascii="Times New Roman" w:hAnsi="Times New Roman" w:cs="Times New Roman"/>
+        </w:rPr>
+        <w:t xml:space="preserve"> (P&lt;0.01, &lt;0.1, &lt;0.01), showing that t</w:t>
+      </w:r>
+      <w:r>
+        <w:rPr>
+          <w:rFonts w:ascii="Times New Roman" w:hAnsi="Times New Roman" w:cs="Times New Roman"/>
+        </w:rPr>
+        <w:t>he firms with RPA implementation will less likely to use the measures of real activities manipulation given the higher (lower) levels of abnormal operating cash flows and overall real activities manipulation (abnormal production costs).</w:t>
+      </w:r>
+      <w:r>
+        <w:rPr>
+          <w:rFonts w:ascii="Times New Roman" w:hAnsi="Times New Roman" w:cs="Times New Roman"/>
+        </w:rPr>
+        <w:br/>
+      </w:r>
+      <w:r>
+        <w:rPr>
+          <w:rFonts w:ascii="Times New Roman" w:hAnsi="Times New Roman" w:cs="Times New Roman"/>
+        </w:rPr>
+        <w:br/>
+        <w:t xml:space="preserve">With the control of accrual-based earnings management, the estimated coefficient of ABSDA is significantly </w:t>
+      </w:r>
+      <w:r>
+        <w:rPr>
+          <w:rFonts w:ascii="Times New Roman" w:hAnsi="Times New Roman" w:cs="Times New Roman"/>
+        </w:rPr>
+        <w:t>positively</w:t>
+      </w:r>
+      <w:r>
+        <w:rPr>
+          <w:rFonts w:ascii="Times New Roman" w:hAnsi="Times New Roman" w:cs="Times New Roman"/>
+        </w:rPr>
+        <w:t xml:space="preserve"> at 1% significant level</w:t>
+      </w:r>
+      <w:r>
+        <w:rPr>
+          <w:rFonts w:ascii="Times New Roman" w:hAnsi="Times New Roman" w:cs="Times New Roman"/>
+        </w:rPr>
+        <w:t xml:space="preserve"> for ABCFO</w:t>
+      </w:r>
+      <w:r>
+        <w:rPr>
+          <w:rFonts w:ascii="Times New Roman" w:hAnsi="Times New Roman" w:cs="Times New Roman"/>
+        </w:rPr>
+        <w:t xml:space="preserve">, ABPROD, </w:t>
+      </w:r>
+      <w:r>
+        <w:rPr>
+          <w:rFonts w:ascii="Times New Roman" w:hAnsi="Times New Roman" w:cs="Times New Roman"/>
+        </w:rPr>
+        <w:t>and RM</w:t>
+      </w:r>
+      <w:r>
+        <w:rPr>
+          <w:rFonts w:ascii="Times New Roman" w:hAnsi="Times New Roman" w:cs="Times New Roman"/>
+        </w:rPr>
+        <w:t xml:space="preserve"> regression models, </w:t>
+      </w:r>
+      <w:r>
+        <w:rPr>
+          <w:rFonts w:ascii="Times New Roman" w:hAnsi="Times New Roman" w:cs="Times New Roman"/>
+        </w:rPr>
+        <w:t>consistent with the prior research. (</w:t>
+      </w:r>
+      <w:r>
+        <w:rPr>
+          <w:rFonts w:ascii="Times New Roman" w:hAnsi="Times New Roman" w:cs="Times New Roman"/>
+        </w:rPr>
+        <w:t xml:space="preserve">CHF 2012; </w:t>
+      </w:r>
+      <w:r>
+        <w:rPr>
+          <w:rFonts w:ascii="Times New Roman" w:hAnsi="Times New Roman" w:cs="Times New Roman"/>
+        </w:rPr>
+        <w:t>Paredes and Wheatley</w:t>
+      </w:r>
+      <w:r>
+        <w:rPr>
+          <w:rFonts w:ascii="Times New Roman" w:hAnsi="Times New Roman" w:cs="Times New Roman"/>
+        </w:rPr>
+        <w:t xml:space="preserve"> 2018</w:t>
+      </w:r>
+      <w:r>
+        <w:rPr>
+          <w:rFonts w:ascii="Times New Roman" w:hAnsi="Times New Roman" w:cs="Times New Roman"/>
+        </w:rPr>
+        <w:t>)</w:t>
       </w:r>
       <w:r>
         <w:rPr>
@@ -4208,7 +3884,49 @@
         <w:rPr>
           <w:rFonts w:ascii="Times New Roman" w:hAnsi="Times New Roman" w:cs="Times New Roman"/>
         </w:rPr>
-        <w:t>the estimated coefficient of the interaction term RPA*ABSDA, is negatively (positively) significantly in ABCFO, ABEXP, and RM (ABPROD) regression models (P=0.037, &lt;0.01, &lt;0.01, and 0.054), indicating that t</w:t>
+        <w:t xml:space="preserve">the estimated coefficient of the interaction term RPA*ABSDA, is </w:t>
+      </w:r>
+      <w:r>
+        <w:rPr>
+          <w:rFonts w:ascii="Times New Roman" w:hAnsi="Times New Roman" w:cs="Times New Roman" w:hint="eastAsia"/>
+        </w:rPr>
+        <w:t>p</w:t>
+      </w:r>
+      <w:r>
+        <w:rPr>
+          <w:rFonts w:ascii="Times New Roman" w:hAnsi="Times New Roman" w:cs="Times New Roman"/>
+        </w:rPr>
+        <w:t>osi</w:t>
+      </w:r>
+      <w:r>
+        <w:rPr>
+          <w:rFonts w:ascii="Times New Roman" w:hAnsi="Times New Roman" w:cs="Times New Roman"/>
+        </w:rPr>
+        <w:t>tively</w:t>
+      </w:r>
+      <w:r>
+        <w:rPr>
+          <w:rFonts w:ascii="Times New Roman" w:hAnsi="Times New Roman" w:cs="Times New Roman"/>
+        </w:rPr>
+        <w:t xml:space="preserve"> </w:t>
+      </w:r>
+      <w:r>
+        <w:rPr>
+          <w:rFonts w:ascii="Times New Roman" w:hAnsi="Times New Roman" w:cs="Times New Roman"/>
+        </w:rPr>
+        <w:t>significantly in ABCFO and RM regression models (P</w:t>
+      </w:r>
+      <w:r>
+        <w:rPr>
+          <w:rFonts w:ascii="Times New Roman" w:hAnsi="Times New Roman" w:cs="Times New Roman"/>
+        </w:rPr>
+        <w:t>&lt;0.01, &lt;0.05</w:t>
+      </w:r>
+      <w:r>
+        <w:rPr>
+          <w:rFonts w:ascii="Times New Roman" w:hAnsi="Times New Roman" w:cs="Times New Roman"/>
+        </w:rPr>
+        <w:t>), indicating that t</w:t>
       </w:r>
       <w:r>
         <w:rPr>
@@ -4268,13 +3986,31 @@
         <w:rPr>
           <w:rFonts w:ascii="Times New Roman" w:hAnsi="Times New Roman" w:cs="Times New Roman"/>
         </w:rPr>
+        <w:t xml:space="preserve">LEV, </w:t>
+      </w:r>
+      <w:r>
+        <w:rPr>
+          <w:rFonts w:ascii="Times New Roman" w:hAnsi="Times New Roman" w:cs="Times New Roman"/>
+        </w:rPr>
         <w:t>OCF, MTB, ADJROA, square of ADJROA, RD</w:t>
       </w:r>
       <w:r>
         <w:rPr>
           <w:rFonts w:ascii="Times New Roman" w:hAnsi="Times New Roman" w:cs="Times New Roman"/>
         </w:rPr>
-        <w:t>, ADV, ESG, and BIG4 are all significantly positive related to RM proxy</w:t>
+        <w:t xml:space="preserve">, ADV, ESG, and BIG4 are all significantly </w:t>
+      </w:r>
+      <w:r>
+        <w:rPr>
+          <w:rFonts w:ascii="Times New Roman" w:hAnsi="Times New Roman" w:cs="Times New Roman"/>
+        </w:rPr>
+        <w:t>nega</w:t>
+      </w:r>
+      <w:r>
+        <w:rPr>
+          <w:rFonts w:ascii="Times New Roman" w:hAnsi="Times New Roman" w:cs="Times New Roman"/>
+        </w:rPr>
+        <w:t>tive related to RM proxy</w:t>
       </w:r>
       <w:r>
         <w:rPr>
@@ -4298,19 +4034,25 @@
         <w:rPr>
           <w:rFonts w:ascii="Times New Roman" w:hAnsi="Times New Roman" w:cs="Times New Roman"/>
         </w:rPr>
-        <w:t>dvertising intensity, better ESG performance, and audited by big four audit firms will be less likely take real activities manipulation as a kind of measures to manage earnings. As for LGTA and AGE</w:t>
-      </w:r>
-      <w:r>
-        <w:rPr>
-          <w:rFonts w:ascii="Times New Roman" w:hAnsi="Times New Roman" w:cs="Times New Roman"/>
-        </w:rPr>
-        <w:t>(P values are all less than 0.01)</w:t>
-      </w:r>
-      <w:r>
-        <w:rPr>
-          <w:rFonts w:ascii="Times New Roman" w:hAnsi="Times New Roman" w:cs="Times New Roman"/>
-        </w:rPr>
-        <w:t>, on the other hand, are negatively significant between RM proxy, indicating larger and older firms may be opt for managing earnings through real activities manipulation.</w:t>
+        <w:t>dvertising intensity, better ESG performance, and audited by big four audit firms will be less likely take real activities manipulation as a kind of measures to manage earnings. As for LGTA, on the other hand, are negatively significant between RM proxy</w:t>
+      </w:r>
+      <w:r>
+        <w:rPr>
+          <w:rFonts w:ascii="Times New Roman" w:hAnsi="Times New Roman" w:cs="Times New Roman"/>
+        </w:rPr>
+        <w:t xml:space="preserve"> </w:t>
+      </w:r>
+      <w:r>
+        <w:rPr>
+          <w:rFonts w:ascii="Times New Roman" w:hAnsi="Times New Roman" w:cs="Times New Roman"/>
+        </w:rPr>
+        <w:t>(P&lt;0.01)</w:t>
+      </w:r>
+      <w:r>
+        <w:rPr>
+          <w:rFonts w:ascii="Times New Roman" w:hAnsi="Times New Roman" w:cs="Times New Roman"/>
+        </w:rPr>
+        <w:t>, indicating larger firms may be opt for managing earnings through real activities manipulation.</w:t>
       </w:r>
       <w:r>
         <w:rPr>
@@ -4335,7 +4077,37 @@
         <w:rPr>
           <w:rFonts w:ascii="Times New Roman" w:hAnsi="Times New Roman" w:cs="Times New Roman"/>
         </w:rPr>
-        <w:t xml:space="preserve">summary, we obtain the evidence shows that RPA-implemented firms use real activities manipulation to manage earnings less than the firms without RPA implementation, consistent with H2.   </w:t>
+        <w:t xml:space="preserve">summary, we </w:t>
+      </w:r>
+      <w:r>
+        <w:rPr>
+          <w:rFonts w:ascii="Times New Roman" w:hAnsi="Times New Roman" w:cs="Times New Roman"/>
+        </w:rPr>
+        <w:t xml:space="preserve">first </w:t>
+      </w:r>
+      <w:r>
+        <w:rPr>
+          <w:rFonts w:ascii="Times New Roman" w:hAnsi="Times New Roman" w:cs="Times New Roman"/>
+        </w:rPr>
+        <w:t>obtain the evidence shows that RPA-implemented firms use real activities manipulation to manage earnings less than the firms without RPA implementation, consistent with H2.</w:t>
+      </w:r>
+      <w:r>
+        <w:rPr>
+          <w:rFonts w:ascii="Times New Roman" w:hAnsi="Times New Roman" w:cs="Times New Roman"/>
+        </w:rPr>
+        <w:t xml:space="preserve"> Importantly, the interaction term with the accrual proxy and RPA supports our hypothesis that a firm with the presence of RPA implementation will be more likely to manage earnings via both measures in a complementary approach. </w:t>
+      </w:r>
+      <w:r>
+        <w:rPr>
+          <w:rFonts w:ascii="Times New Roman" w:hAnsi="Times New Roman" w:cs="Times New Roman"/>
+        </w:rPr>
+        <w:t xml:space="preserve"> </w:t>
+      </w:r>
+      <w:r>
+        <w:rPr>
+          <w:rFonts w:ascii="Times New Roman" w:hAnsi="Times New Roman" w:cs="Times New Roman"/>
+        </w:rPr>
+        <w:t xml:space="preserve">   </w:t>
       </w:r>
       <w:r>
         <w:rPr>
@@ -4383,18 +4155,625 @@
       </w:pPr>
       <w:r>
         <w:rPr>
-          <w:rFonts w:ascii="Times New Roman" w:hAnsi="Times New Roman" w:cs="Times New Roman"/>
-        </w:rPr>
-        <w:t xml:space="preserve">Propensity Score matching </w:t>
+          <w:rFonts w:ascii="Times New Roman" w:hAnsi="Times New Roman" w:cs="Times New Roman" w:hint="eastAsia"/>
+        </w:rPr>
+        <w:t>A</w:t>
+      </w:r>
+      <w:r>
+        <w:rPr>
+          <w:rFonts w:ascii="Times New Roman" w:hAnsi="Times New Roman" w:cs="Times New Roman"/>
+        </w:rPr>
+        <w:t>lternative measures of discretionary accruals</w:t>
+      </w:r>
+      <w:r>
+        <w:rPr>
+          <w:rFonts w:ascii="Times New Roman" w:hAnsi="Times New Roman" w:cs="Times New Roman"/>
+        </w:rPr>
+        <w:t xml:space="preserve"> and audit quality</w:t>
+      </w:r>
+      <w:r>
+        <w:rPr>
+          <w:rFonts w:ascii="Times New Roman" w:hAnsi="Times New Roman" w:cs="Times New Roman"/>
+        </w:rPr>
+        <w:br/>
+        <w:t xml:space="preserve">Aside from using modified Jones model to calculate discretionary accruals, we rerun our sample data through that from standard Jones model and obtain similar results regarding our testing main interest variables in both earnings management regression models. </w:t>
+      </w:r>
+    </w:p>
+    <w:p>
+      <w:pPr>
+        <w:pStyle w:val="a3"/>
+        <w:numPr>
+          <w:ilvl w:val="1"/>
+          <w:numId w:val="2"/>
+        </w:numPr>
+        <w:ind w:leftChars="0"/>
+        <w:rPr>
+          <w:rFonts w:ascii="Times New Roman" w:hAnsi="Times New Roman" w:cs="Times New Roman"/>
+        </w:rPr>
+      </w:pPr>
+      <w:r>
+        <w:rPr>
+          <w:rFonts w:ascii="Times New Roman" w:hAnsi="Times New Roman" w:cs="Times New Roman"/>
+        </w:rPr>
+        <w:t>Alternative measures of Real activities manipulation</w:t>
+      </w:r>
+      <w:r>
+        <w:rPr>
+          <w:rFonts w:ascii="Times New Roman" w:hAnsi="Times New Roman" w:cs="Times New Roman"/>
+        </w:rPr>
+        <w:br/>
+        <w:t>T</w:t>
+      </w:r>
+      <w:r>
+        <w:rPr>
+          <w:rFonts w:ascii="Times New Roman" w:hAnsi="Times New Roman" w:cs="Times New Roman"/>
+        </w:rPr>
+        <w:t xml:space="preserve">o capture the total </w:t>
+      </w:r>
+      <w:r>
+        <w:rPr>
+          <w:rFonts w:ascii="Times New Roman" w:hAnsi="Times New Roman" w:cs="Times New Roman"/>
+        </w:rPr>
+        <w:t xml:space="preserve">comprehensive </w:t>
+      </w:r>
+      <w:r>
+        <w:rPr>
+          <w:rFonts w:ascii="Times New Roman" w:hAnsi="Times New Roman" w:cs="Times New Roman"/>
+        </w:rPr>
+        <w:t>effects of real earnings management,</w:t>
+      </w:r>
+      <w:r>
+        <w:rPr>
+          <w:rFonts w:ascii="Times New Roman" w:hAnsi="Times New Roman" w:cs="Times New Roman"/>
+        </w:rPr>
+        <w:t xml:space="preserve"> we follow Cohen and </w:t>
+      </w:r>
+      <w:proofErr w:type="spellStart"/>
+      <w:r>
+        <w:rPr>
+          <w:rFonts w:ascii="Times New Roman" w:hAnsi="Times New Roman" w:cs="Times New Roman"/>
+        </w:rPr>
+        <w:t>Zarowin</w:t>
+      </w:r>
+      <w:proofErr w:type="spellEnd"/>
+      <w:r>
+        <w:rPr>
+          <w:rFonts w:ascii="Times New Roman" w:hAnsi="Times New Roman" w:cs="Times New Roman"/>
+        </w:rPr>
+        <w:t xml:space="preserve"> (2010) to adopt the </w:t>
+      </w:r>
+      <w:r>
+        <w:rPr>
+          <w:rFonts w:ascii="Times New Roman" w:hAnsi="Times New Roman" w:cs="Times New Roman"/>
+        </w:rPr>
+        <w:t>two comprehensive metrics of real earnings management activities</w:t>
+      </w:r>
+      <w:r>
+        <w:rPr>
+          <w:rFonts w:ascii="Times New Roman" w:hAnsi="Times New Roman" w:cs="Times New Roman"/>
+        </w:rPr>
+        <w:t xml:space="preserve">, RM1 and RM2 respectively. RM1 is defined as the aggregation of ABPROD and ABEXP, whereas RM2 is derived from sum of ABCFO and ABEXP. </w:t>
+      </w:r>
+      <w:r>
+        <w:rPr>
+          <w:rFonts w:ascii="Times New Roman" w:hAnsi="Times New Roman" w:cs="Times New Roman"/>
+        </w:rPr>
+        <w:t xml:space="preserve">The testing results remain robust after applying these two measures in the real activities manipulation regression, which still supports the hypothesis 2 and hypothesis 3b. </w:t>
+      </w:r>
+    </w:p>
+    <w:p>
+      <w:pPr>
+        <w:pStyle w:val="a3"/>
+        <w:numPr>
+          <w:ilvl w:val="1"/>
+          <w:numId w:val="2"/>
+        </w:numPr>
+        <w:ind w:leftChars="0"/>
+        <w:rPr>
+          <w:rFonts w:ascii="Times New Roman" w:hAnsi="Times New Roman" w:cs="Times New Roman"/>
+        </w:rPr>
+      </w:pPr>
+      <w:r>
+        <w:rPr>
+          <w:rFonts w:ascii="Times New Roman" w:hAnsi="Times New Roman" w:cs="Times New Roman"/>
+        </w:rPr>
+        <w:t>Propensity score matching</w:t>
+      </w:r>
+      <w:r>
+        <w:rPr>
+          <w:rFonts w:ascii="Times New Roman" w:hAnsi="Times New Roman" w:cs="Times New Roman"/>
+        </w:rPr>
+        <w:br/>
+      </w:r>
+      <w:r>
+        <w:rPr>
+          <w:rFonts w:ascii="Times New Roman" w:hAnsi="Times New Roman" w:cs="Times New Roman"/>
+        </w:rPr>
+        <w:t xml:space="preserve">Due to the fundamental difference across several aspects such as firm size (LGTA) between RPA and non-RPA observations within our full sample, we take propensity score matching method (PSM) as the robustness testing approach to capture the effect of the RPA on earnings management. </w:t>
+      </w:r>
+      <w:r>
+        <w:rPr>
+          <w:rFonts w:ascii="Times New Roman" w:hAnsi="Times New Roman" w:cs="Times New Roman"/>
+        </w:rPr>
+        <w:t xml:space="preserve">To test this alternative approach, we follow the suggestions and methodology from </w:t>
+      </w:r>
+      <w:r>
+        <w:rPr>
+          <w:rFonts w:ascii="Times New Roman" w:hAnsi="Times New Roman" w:cs="Times New Roman"/>
+        </w:rPr>
+        <w:t>Shipman et al. (2017)</w:t>
+      </w:r>
+      <w:r>
+        <w:rPr>
+          <w:rFonts w:ascii="Times New Roman" w:hAnsi="Times New Roman" w:cs="Times New Roman"/>
+        </w:rPr>
+        <w:t xml:space="preserve">. </w:t>
+      </w:r>
+      <w:r>
+        <w:rPr>
+          <w:rFonts w:ascii="Times New Roman" w:hAnsi="Times New Roman" w:cs="Times New Roman"/>
+        </w:rPr>
+        <w:t xml:space="preserve">First, we </w:t>
+      </w:r>
+      <w:r>
+        <w:rPr>
+          <w:rFonts w:ascii="Times New Roman" w:hAnsi="Times New Roman" w:cs="Times New Roman"/>
+        </w:rPr>
+        <w:t>perform logistics regression based on both accrual-based earnings management and real activities manipulation specifications, which regresses the main interest variable RPA on the same independent variables from the specifications. Both matching logistics regression without caliper settings end up matching 328 observations with nearest propensity score. This way, we obtain total samples 656 as matched dataset after PSM with half of RPA implementation observations and half of matching samples without RP</w:t>
+      </w:r>
+      <w:r>
+        <w:rPr>
+          <w:rFonts w:ascii="Times New Roman" w:hAnsi="Times New Roman" w:cs="Times New Roman" w:hint="eastAsia"/>
+        </w:rPr>
+        <w:t>A</w:t>
+      </w:r>
+      <w:r>
+        <w:rPr>
+          <w:rFonts w:ascii="Times New Roman" w:hAnsi="Times New Roman" w:cs="Times New Roman"/>
+        </w:rPr>
+        <w:t xml:space="preserve"> implementation. The matched dataset statistics as following tables. </w:t>
+      </w:r>
+      <w:r>
+        <w:rPr>
+          <w:rFonts w:ascii="Times New Roman" w:hAnsi="Times New Roman" w:cs="Times New Roman"/>
+        </w:rPr>
+        <w:t xml:space="preserve">There seems no </w:t>
+      </w:r>
+      <w:r>
+        <w:rPr>
+          <w:rFonts w:ascii="Times New Roman" w:hAnsi="Times New Roman" w:cs="Times New Roman"/>
+        </w:rPr>
+        <w:t>significant difference in means between the two groups</w:t>
+      </w:r>
+      <w:r>
+        <w:rPr>
+          <w:rFonts w:ascii="Times New Roman" w:hAnsi="Times New Roman" w:cs="Times New Roman"/>
+        </w:rPr>
+        <w:t xml:space="preserve"> compared with the full sample scope</w:t>
+      </w:r>
+      <w:r>
+        <w:rPr>
+          <w:rFonts w:ascii="Times New Roman" w:hAnsi="Times New Roman" w:cs="Times New Roman"/>
+        </w:rPr>
+        <w:t>, indicating that the two</w:t>
+      </w:r>
+      <w:r>
+        <w:rPr>
+          <w:rFonts w:ascii="Times New Roman" w:hAnsi="Times New Roman" w:cs="Times New Roman"/>
+        </w:rPr>
+        <w:t xml:space="preserve"> </w:t>
+      </w:r>
+      <w:r>
+        <w:rPr>
+          <w:rFonts w:ascii="Times New Roman" w:hAnsi="Times New Roman" w:cs="Times New Roman"/>
+        </w:rPr>
+        <w:t>groups are similar in the observable aspects, and our matching process is valid.</w:t>
+      </w:r>
+      <w:r>
+        <w:rPr>
+          <w:rFonts w:ascii="Times New Roman" w:hAnsi="Times New Roman" w:cs="Times New Roman"/>
+        </w:rPr>
+        <w:br/>
+      </w:r>
+      <w:r>
+        <w:rPr>
+          <w:rFonts w:ascii="Times New Roman" w:hAnsi="Times New Roman" w:cs="Times New Roman"/>
+        </w:rPr>
+        <w:br/>
+      </w:r>
+      <w:r>
+        <w:rPr>
+          <w:rFonts w:ascii="Times New Roman" w:hAnsi="Times New Roman" w:cs="Times New Roman" w:hint="eastAsia"/>
+        </w:rPr>
+        <w:t>Co</w:t>
+      </w:r>
+      <w:r>
+        <w:rPr>
+          <w:rFonts w:ascii="Times New Roman" w:hAnsi="Times New Roman" w:cs="Times New Roman"/>
+        </w:rPr>
+        <w:t>n</w:t>
+      </w:r>
+      <w:r>
+        <w:rPr>
+          <w:rFonts w:ascii="Times New Roman" w:hAnsi="Times New Roman" w:cs="Times New Roman" w:hint="eastAsia"/>
+        </w:rPr>
+        <w:t>s</w:t>
+      </w:r>
+      <w:r>
+        <w:rPr>
+          <w:rFonts w:ascii="Times New Roman" w:hAnsi="Times New Roman" w:cs="Times New Roman"/>
+        </w:rPr>
+        <w:t>istent with the results via full sample, the rerun regression results about the main interest variable and its interaction terms remain the same</w:t>
+      </w:r>
+      <w:r>
+        <w:rPr>
+          <w:rFonts w:ascii="Times New Roman" w:hAnsi="Times New Roman" w:cs="Times New Roman"/>
+        </w:rPr>
+        <w:t xml:space="preserve">. </w:t>
+      </w:r>
+      <w:r>
+        <w:rPr>
+          <w:rFonts w:ascii="Times New Roman" w:hAnsi="Times New Roman" w:cs="Times New Roman"/>
+        </w:rPr>
+        <w:t>(</w:t>
+      </w:r>
+      <w:r>
+        <w:rPr>
+          <w:rFonts w:ascii="Times New Roman" w:hAnsi="Times New Roman" w:cs="Times New Roman" w:hint="eastAsia"/>
+        </w:rPr>
+        <w:t>要</w:t>
       </w:r>
       <w:proofErr w:type="gramStart"/>
       <w:r>
         <w:rPr>
-          <w:rFonts w:ascii="Times New Roman" w:hAnsi="Times New Roman" w:cs="Times New Roman"/>
-        </w:rPr>
-        <w:t>samples</w:t>
+          <w:rFonts w:ascii="Times New Roman" w:hAnsi="Times New Roman" w:cs="Times New Roman" w:hint="eastAsia"/>
+        </w:rPr>
+        <w:t>全放嗎</w:t>
       </w:r>
       <w:proofErr w:type="gramEnd"/>
+      <w:r>
+        <w:rPr>
+          <w:rFonts w:ascii="Times New Roman" w:hAnsi="Times New Roman" w:cs="Times New Roman" w:hint="eastAsia"/>
+        </w:rPr>
+        <w:t>XD</w:t>
+      </w:r>
+      <w:r>
+        <w:rPr>
+          <w:rFonts w:ascii="Times New Roman" w:hAnsi="Times New Roman" w:cs="Times New Roman" w:hint="eastAsia"/>
+        </w:rPr>
+        <w:t>，</w:t>
+      </w:r>
+      <w:r>
+        <w:rPr>
+          <w:rFonts w:ascii="Times New Roman" w:hAnsi="Times New Roman" w:cs="Times New Roman"/>
+        </w:rPr>
+        <w:t xml:space="preserve">matched data </w:t>
+      </w:r>
+      <w:r>
+        <w:rPr>
+          <w:rFonts w:ascii="Times New Roman" w:hAnsi="Times New Roman" w:cs="Times New Roman" w:hint="eastAsia"/>
+        </w:rPr>
+        <w:t>每</w:t>
+      </w:r>
+      <w:proofErr w:type="gramStart"/>
+      <w:r>
+        <w:rPr>
+          <w:rFonts w:ascii="Times New Roman" w:hAnsi="Times New Roman" w:cs="Times New Roman" w:hint="eastAsia"/>
+        </w:rPr>
+        <w:t>個</w:t>
+      </w:r>
+      <w:proofErr w:type="spellStart"/>
+      <w:proofErr w:type="gramEnd"/>
+      <w:r>
+        <w:rPr>
+          <w:rFonts w:ascii="Times New Roman" w:hAnsi="Times New Roman" w:cs="Times New Roman" w:hint="eastAsia"/>
+        </w:rPr>
+        <w:t>p</w:t>
+      </w:r>
+      <w:r>
+        <w:rPr>
+          <w:rFonts w:ascii="Times New Roman" w:hAnsi="Times New Roman" w:cs="Times New Roman"/>
+        </w:rPr>
+        <w:t>s</w:t>
+      </w:r>
+      <w:r>
+        <w:rPr>
+          <w:rFonts w:ascii="Times New Roman" w:hAnsi="Times New Roman" w:cs="Times New Roman" w:hint="eastAsia"/>
+        </w:rPr>
+        <w:t>model</w:t>
+      </w:r>
+      <w:proofErr w:type="spellEnd"/>
+      <w:r>
+        <w:rPr>
+          <w:rFonts w:ascii="Times New Roman" w:hAnsi="Times New Roman" w:cs="Times New Roman" w:hint="eastAsia"/>
+        </w:rPr>
+        <w:t>都會不一樣</w:t>
+      </w:r>
+      <w:r>
+        <w:rPr>
+          <w:rFonts w:ascii="Times New Roman" w:hAnsi="Times New Roman" w:cs="Times New Roman"/>
+        </w:rPr>
+        <w:t>)</w:t>
+      </w:r>
+      <w:r>
+        <w:rPr>
+          <w:rFonts w:ascii="Times New Roman" w:hAnsi="Times New Roman" w:cs="Times New Roman"/>
+        </w:rPr>
+        <w:t xml:space="preserve">  </w:t>
+      </w:r>
+    </w:p>
+    <w:p>
+      <w:pPr>
+        <w:pStyle w:val="a3"/>
+        <w:numPr>
+          <w:ilvl w:val="0"/>
+          <w:numId w:val="2"/>
+        </w:numPr>
+        <w:ind w:leftChars="0"/>
+        <w:rPr>
+          <w:rFonts w:ascii="Times New Roman" w:hAnsi="Times New Roman" w:cs="Times New Roman"/>
+        </w:rPr>
+      </w:pPr>
+      <w:r>
+        <w:rPr>
+          <w:rFonts w:ascii="Times New Roman" w:hAnsi="Times New Roman" w:cs="Times New Roman" w:hint="eastAsia"/>
+        </w:rPr>
+        <w:t>C</w:t>
+      </w:r>
+      <w:r>
+        <w:rPr>
+          <w:rFonts w:ascii="Times New Roman" w:hAnsi="Times New Roman" w:cs="Times New Roman"/>
+        </w:rPr>
+        <w:t>onclusion</w:t>
+      </w:r>
+    </w:p>
+    <w:p>
+      <w:pPr>
+        <w:pStyle w:val="a3"/>
+        <w:numPr>
+          <w:ilvl w:val="0"/>
+          <w:numId w:val="2"/>
+        </w:numPr>
+        <w:ind w:leftChars="0"/>
+        <w:rPr>
+          <w:rFonts w:ascii="Times New Roman" w:hAnsi="Times New Roman" w:cs="Times New Roman"/>
+        </w:rPr>
+      </w:pPr>
+      <w:r>
+        <w:rPr>
+          <w:rFonts w:ascii="Times New Roman" w:hAnsi="Times New Roman" w:cs="Times New Roman" w:hint="eastAsia"/>
+        </w:rPr>
+        <w:t>A</w:t>
+      </w:r>
+      <w:r>
+        <w:rPr>
+          <w:rFonts w:ascii="Times New Roman" w:hAnsi="Times New Roman" w:cs="Times New Roman"/>
+        </w:rPr>
+        <w:t>ppendix</w:t>
+      </w:r>
+      <w:r>
+        <w:rPr>
+          <w:rFonts w:ascii="Times New Roman" w:hAnsi="Times New Roman" w:cs="Times New Roman"/>
+        </w:rPr>
+        <w:t xml:space="preserve"> A</w:t>
+      </w:r>
+    </w:p>
+    <w:p>
+      <w:pPr>
+        <w:pStyle w:val="a3"/>
+        <w:numPr>
+          <w:ilvl w:val="1"/>
+          <w:numId w:val="2"/>
+        </w:numPr>
+        <w:ind w:leftChars="0"/>
+        <w:rPr>
+          <w:rFonts w:ascii="Times New Roman" w:hAnsi="Times New Roman" w:cs="Times New Roman"/>
+        </w:rPr>
+      </w:pPr>
+      <w:r>
+        <w:rPr>
+          <w:rFonts w:ascii="Times New Roman" w:hAnsi="Times New Roman" w:cs="Times New Roman"/>
+        </w:rPr>
+        <w:t xml:space="preserve">Consistent with the </w:t>
+      </w:r>
+      <w:r>
+        <w:rPr>
+          <w:rFonts w:ascii="Times New Roman" w:hAnsi="Times New Roman" w:cs="Times New Roman"/>
+        </w:rPr>
+        <w:t xml:space="preserve">prior </w:t>
+      </w:r>
+      <w:r>
+        <w:rPr>
+          <w:rFonts w:ascii="Times New Roman" w:hAnsi="Times New Roman" w:cs="Times New Roman"/>
+        </w:rPr>
+        <w:t>literature</w:t>
+      </w:r>
+      <w:r>
+        <w:rPr>
+          <w:rFonts w:ascii="Times New Roman" w:hAnsi="Times New Roman" w:cs="Times New Roman"/>
+        </w:rPr>
+        <w:t>s</w:t>
+      </w:r>
+      <w:r>
+        <w:rPr>
+          <w:rFonts w:ascii="Times New Roman" w:hAnsi="Times New Roman" w:cs="Times New Roman"/>
+        </w:rPr>
+        <w:t>,</w:t>
+      </w:r>
+      <w:r>
+        <w:rPr>
+          <w:rFonts w:ascii="Times New Roman" w:hAnsi="Times New Roman" w:cs="Times New Roman"/>
+        </w:rPr>
+        <w:t xml:space="preserve"> </w:t>
+      </w:r>
+      <w:r>
+        <w:rPr>
+          <w:rFonts w:ascii="Times New Roman" w:hAnsi="Times New Roman" w:cs="Times New Roman"/>
+        </w:rPr>
+        <w:t>we run the following prediction model for each year within each</w:t>
+      </w:r>
+      <w:r>
+        <w:rPr>
+          <w:rFonts w:ascii="Times New Roman" w:hAnsi="Times New Roman" w:cs="Times New Roman"/>
+        </w:rPr>
+        <w:t xml:space="preserve"> TEJ code</w:t>
+      </w:r>
+      <w:r>
+        <w:rPr>
+          <w:rFonts w:ascii="Times New Roman" w:hAnsi="Times New Roman" w:cs="Times New Roman"/>
+        </w:rPr>
+        <w:t xml:space="preserve"> industry that contains at</w:t>
+      </w:r>
+      <w:r>
+        <w:rPr>
+          <w:rFonts w:ascii="Times New Roman" w:hAnsi="Times New Roman" w:cs="Times New Roman"/>
+        </w:rPr>
+        <w:t xml:space="preserve"> </w:t>
+      </w:r>
+      <w:r>
+        <w:rPr>
+          <w:rFonts w:ascii="Times New Roman" w:hAnsi="Times New Roman" w:cs="Times New Roman"/>
+        </w:rPr>
+        <w:t>least 15 firms</w:t>
+      </w:r>
+      <w:r>
+        <w:rPr>
+          <w:rFonts w:ascii="Times New Roman" w:hAnsi="Times New Roman" w:cs="Times New Roman"/>
+        </w:rPr>
+        <w:t xml:space="preserve">. (Zang, 2008; Brazel and Dang, 2008; </w:t>
+      </w:r>
+      <w:r>
+        <w:rPr>
+          <w:rFonts w:ascii="Times New Roman" w:hAnsi="Times New Roman" w:cs="Times New Roman"/>
+        </w:rPr>
+        <w:t>Paredes and Wheatley</w:t>
+      </w:r>
+      <w:r>
+        <w:rPr>
+          <w:rFonts w:ascii="Times New Roman" w:hAnsi="Times New Roman" w:cs="Times New Roman"/>
+        </w:rPr>
+        <w:t>, 2018 etc.)</w:t>
+      </w:r>
+    </w:p>
+    <w:p>
+      <w:pPr>
+        <w:pStyle w:val="a3"/>
+        <w:numPr>
+          <w:ilvl w:val="1"/>
+          <w:numId w:val="2"/>
+        </w:numPr>
+        <w:ind w:leftChars="0"/>
+        <w:rPr>
+          <w:rFonts w:ascii="Times New Roman" w:hAnsi="Times New Roman" w:cs="Times New Roman"/>
+        </w:rPr>
+      </w:pPr>
+      <w:r>
+        <w:rPr>
+          <w:rFonts w:ascii="Times New Roman" w:hAnsi="Times New Roman" w:cs="Times New Roman" w:hint="eastAsia"/>
+        </w:rPr>
+        <w:t>A</w:t>
+      </w:r>
+      <w:r>
+        <w:rPr>
+          <w:rFonts w:ascii="Times New Roman" w:hAnsi="Times New Roman" w:cs="Times New Roman"/>
+        </w:rPr>
+        <w:t>ccrual-based proxy</w:t>
+      </w:r>
+      <w:r>
+        <w:rPr>
+          <w:rFonts w:ascii="Times New Roman" w:hAnsi="Times New Roman" w:cs="Times New Roman"/>
+        </w:rPr>
+        <w:br/>
+      </w:r>
+      <w:r>
+        <w:rPr>
+          <w:rFonts w:ascii="Times New Roman" w:hAnsi="Times New Roman" w:cs="Times New Roman"/>
+        </w:rPr>
+        <w:lastRenderedPageBreak/>
+        <w:t>We use the</w:t>
+      </w:r>
+      <w:r>
+        <w:rPr>
+          <w:rFonts w:ascii="Times New Roman" w:hAnsi="Times New Roman" w:cs="Times New Roman"/>
+        </w:rPr>
+        <w:t xml:space="preserve"> </w:t>
+      </w:r>
+      <w:r>
+        <w:rPr>
+          <w:rFonts w:ascii="Times New Roman" w:hAnsi="Times New Roman" w:cs="Times New Roman"/>
+        </w:rPr>
+        <w:t>modified Jones model</w:t>
+      </w:r>
+      <w:r>
+        <w:rPr>
+          <w:rFonts w:ascii="Times New Roman" w:hAnsi="Times New Roman" w:cs="Times New Roman"/>
+        </w:rPr>
+        <w:t xml:space="preserve"> to calculate the accrual-based earnings management proxy</w:t>
+      </w:r>
+      <w:r>
+        <w:rPr>
+          <w:rFonts w:ascii="Times New Roman" w:hAnsi="Times New Roman" w:cs="Times New Roman"/>
+        </w:rPr>
+        <w:t>. As described by Dechow et al. (1995), this model is</w:t>
+      </w:r>
+      <w:r>
+        <w:rPr>
+          <w:rFonts w:ascii="Times New Roman" w:hAnsi="Times New Roman" w:cs="Times New Roman"/>
+        </w:rPr>
+        <w:t xml:space="preserve"> </w:t>
+      </w:r>
+      <w:r>
+        <w:rPr>
+          <w:rFonts w:ascii="Times New Roman" w:hAnsi="Times New Roman" w:cs="Times New Roman"/>
+        </w:rPr>
+        <w:t>a firm-specific measure based on cross-sectional estimation. According to this model, total</w:t>
+      </w:r>
+      <w:r>
+        <w:rPr>
+          <w:rFonts w:ascii="Times New Roman" w:hAnsi="Times New Roman" w:cs="Times New Roman"/>
+        </w:rPr>
+        <w:t xml:space="preserve"> </w:t>
+      </w:r>
+      <w:r>
+        <w:rPr>
+          <w:rFonts w:ascii="Times New Roman" w:hAnsi="Times New Roman" w:cs="Times New Roman"/>
+        </w:rPr>
+        <w:t>accruals are affected by the change in sales, level of property, plant, and equipment:</w:t>
+      </w:r>
+      <w:r>
+        <w:t xml:space="preserve"> </w:t>
+      </w:r>
+    </w:p>
+    <w:p>
+      <w:pPr>
+        <w:pStyle w:val="a3"/>
+        <w:numPr>
+          <w:ilvl w:val="1"/>
+          <w:numId w:val="2"/>
+        </w:numPr>
+        <w:ind w:leftChars="0"/>
+        <w:rPr>
+          <w:rFonts w:ascii="Times New Roman" w:hAnsi="Times New Roman" w:cs="Times New Roman"/>
+        </w:rPr>
+      </w:pPr>
+      <w:r>
+        <w:rPr>
+          <w:rFonts w:ascii="Times New Roman" w:hAnsi="Times New Roman" w:cs="Times New Roman"/>
+        </w:rPr>
+        <w:t xml:space="preserve">Real </w:t>
+      </w:r>
+      <w:r>
+        <w:rPr>
+          <w:rFonts w:ascii="Times New Roman" w:hAnsi="Times New Roman" w:cs="Times New Roman" w:hint="eastAsia"/>
+        </w:rPr>
+        <w:t>a</w:t>
+      </w:r>
+      <w:r>
+        <w:rPr>
+          <w:rFonts w:ascii="Times New Roman" w:hAnsi="Times New Roman" w:cs="Times New Roman"/>
+        </w:rPr>
+        <w:t>ctivities manipulation proxies</w:t>
+      </w:r>
     </w:p>
     <w:p>
       <w:pPr>
@@ -4412,40 +4791,56 @@
         <w:rPr>
           <w:rFonts w:ascii="Times New Roman" w:hAnsi="Times New Roman" w:cs="Times New Roman"/>
         </w:rPr>
-        <w:t xml:space="preserve">GLM model to obtain matched pairs. </w:t>
-      </w:r>
-      <w:proofErr w:type="gramStart"/>
-      <w:r>
-        <w:rPr>
-          <w:rFonts w:ascii="Times New Roman" w:hAnsi="Times New Roman" w:cs="Times New Roman"/>
-        </w:rPr>
-        <w:t>( Insert</w:t>
-      </w:r>
-      <w:proofErr w:type="gramEnd"/>
-      <w:r>
-        <w:rPr>
-          <w:rFonts w:ascii="Times New Roman" w:hAnsi="Times New Roman" w:cs="Times New Roman"/>
-        </w:rPr>
-        <w:t xml:space="preserve"> match pairs </w:t>
-      </w:r>
-      <w:r>
-        <w:rPr>
-          <w:rFonts w:ascii="Times New Roman" w:hAnsi="Times New Roman" w:cs="Times New Roman" w:hint="eastAsia"/>
-        </w:rPr>
-        <w:t>RPA0</w:t>
-      </w:r>
-      <w:r>
-        <w:rPr>
-          <w:rFonts w:ascii="Times New Roman" w:hAnsi="Times New Roman" w:cs="Times New Roman"/>
-        </w:rPr>
-        <w:t>/1 versus)</w:t>
+        <w:t>ABCFO</w:t>
+      </w:r>
+      <w:r>
+        <w:rPr>
+          <w:rFonts w:ascii="Times New Roman" w:hAnsi="Times New Roman" w:cs="Times New Roman"/>
+        </w:rPr>
+        <w:br/>
+      </w:r>
+      <w:r>
+        <w:rPr>
+          <w:rFonts w:ascii="Times New Roman" w:hAnsi="Times New Roman" w:cs="Times New Roman"/>
+        </w:rPr>
+        <w:t>Following prior studies (Roychowdhury 2006, Zang 2007, Cohen et al.</w:t>
+      </w:r>
+      <w:r>
+        <w:rPr>
+          <w:rFonts w:ascii="Times New Roman" w:hAnsi="Times New Roman" w:cs="Times New Roman"/>
+        </w:rPr>
+        <w:t xml:space="preserve"> </w:t>
+      </w:r>
+      <w:r>
+        <w:rPr>
+          <w:rFonts w:ascii="Times New Roman" w:hAnsi="Times New Roman" w:cs="Times New Roman"/>
+        </w:rPr>
+        <w:t>2008, Gunny 2010,</w:t>
+      </w:r>
+      <w:r>
+        <w:rPr>
+          <w:rFonts w:ascii="Times New Roman" w:hAnsi="Times New Roman" w:cs="Times New Roman"/>
+        </w:rPr>
+        <w:t xml:space="preserve"> etc.</w:t>
+      </w:r>
+      <w:r>
+        <w:rPr>
+          <w:rFonts w:ascii="Times New Roman" w:hAnsi="Times New Roman" w:cs="Times New Roman"/>
+        </w:rPr>
+        <w:t>), sales manipulations are expected to lead to lower current-period operating cash flows. We use Roychowdhury’s (2006) model to estimate the normal level of operating cash flows:</w:t>
+      </w:r>
+      <w:r>
+        <w:rPr>
+          <w:rFonts w:ascii="Times New Roman" w:hAnsi="Times New Roman" w:cs="Times New Roman"/>
+        </w:rPr>
+        <w:br/>
       </w:r>
     </w:p>
     <w:p>
       <w:pPr>
         <w:pStyle w:val="a3"/>
         <w:numPr>
-          <w:ilvl w:val="1"/>
+          <w:ilvl w:val="2"/>
           <w:numId w:val="2"/>
         </w:numPr>
         <w:ind w:leftChars="0"/>
@@ -4455,46 +4850,52 @@
       </w:pPr>
       <w:r>
         <w:rPr>
-          <w:rFonts w:ascii="Times New Roman" w:hAnsi="Times New Roman" w:cs="Times New Roman" w:hint="eastAsia"/>
-        </w:rPr>
-        <w:t>A</w:t>
-      </w:r>
-      <w:r>
-        <w:rPr>
-          <w:rFonts w:ascii="Times New Roman" w:hAnsi="Times New Roman" w:cs="Times New Roman"/>
-        </w:rPr>
-        <w:t>lternative measures of discretionary accruals</w:t>
-      </w:r>
-      <w:r>
-        <w:rPr>
-          <w:rFonts w:ascii="Times New Roman" w:hAnsi="Times New Roman" w:cs="Times New Roman"/>
-        </w:rPr>
-        <w:t xml:space="preserve"> and audit quality </w:t>
-      </w:r>
-      <w:r>
-        <w:rPr>
-          <w:rFonts w:ascii="Times New Roman" w:hAnsi="Times New Roman" w:cs="Times New Roman" w:hint="eastAsia"/>
-        </w:rPr>
-        <w:t>(</w:t>
-      </w:r>
-      <w:r>
-        <w:rPr>
-          <w:rFonts w:ascii="Times New Roman" w:hAnsi="Times New Roman" w:cs="Times New Roman"/>
-        </w:rPr>
-        <w:t>?</w:t>
-      </w:r>
-      <w:r>
-        <w:rPr>
-          <w:rFonts w:ascii="Times New Roman" w:hAnsi="Times New Roman" w:cs="Times New Roman" w:hint="eastAsia"/>
-        </w:rPr>
-        <w:t>)</w:t>
+          <w:rFonts w:ascii="Times New Roman" w:hAnsi="Times New Roman" w:cs="Times New Roman"/>
+        </w:rPr>
+        <w:t>ABPROD</w:t>
+      </w:r>
+      <w:r>
+        <w:rPr>
+          <w:rFonts w:ascii="Times New Roman" w:hAnsi="Times New Roman" w:cs="Times New Roman"/>
+        </w:rPr>
+        <w:br/>
+      </w:r>
+      <w:r>
+        <w:rPr>
+          <w:rFonts w:ascii="Times New Roman" w:hAnsi="Times New Roman" w:cs="Times New Roman"/>
+        </w:rPr>
+        <w:t xml:space="preserve">Another measure of real activities manipulation </w:t>
+      </w:r>
+      <w:r>
+        <w:rPr>
+          <w:rFonts w:ascii="Times New Roman" w:hAnsi="Times New Roman" w:cs="Times New Roman"/>
+        </w:rPr>
+        <w:t xml:space="preserve">as mentioned from prior studies </w:t>
+      </w:r>
+      <w:r>
+        <w:rPr>
+          <w:rFonts w:ascii="Times New Roman" w:hAnsi="Times New Roman" w:cs="Times New Roman"/>
+        </w:rPr>
+        <w:t>is abnormal production costs.</w:t>
+      </w:r>
+      <w:r>
+        <w:rPr>
+          <w:rFonts w:ascii="Times New Roman" w:hAnsi="Times New Roman" w:cs="Times New Roman"/>
+        </w:rPr>
+        <w:t xml:space="preserve"> </w:t>
+      </w:r>
+      <w:r>
+        <w:rPr>
+          <w:rFonts w:ascii="Times New Roman" w:hAnsi="Times New Roman" w:cs="Times New Roman"/>
+        </w:rPr>
+        <w:br/>
       </w:r>
     </w:p>
     <w:p>
       <w:pPr>
         <w:pStyle w:val="a3"/>
         <w:numPr>
-          <w:ilvl w:val="1"/>
+          <w:ilvl w:val="2"/>
           <w:numId w:val="2"/>
         </w:numPr>
         <w:ind w:leftChars="0"/>
@@ -4506,40 +4907,44 @@
         <w:rPr>
           <w:rFonts w:ascii="Times New Roman" w:hAnsi="Times New Roman" w:cs="Times New Roman"/>
         </w:rPr>
-        <w:t>Alternative measures of Real activities manipulation (RM1/RM2</w:t>
-      </w:r>
-      <w:r>
-        <w:rPr>
-          <w:rFonts w:ascii="Times New Roman" w:hAnsi="Times New Roman" w:cs="Times New Roman"/>
-        </w:rPr>
-        <w:t xml:space="preserve"> </w:t>
-      </w:r>
-      <w:r>
-        <w:rPr>
-          <w:rFonts w:ascii="Times New Roman" w:hAnsi="Times New Roman" w:cs="Times New Roman" w:hint="eastAsia"/>
-        </w:rPr>
-        <w:t>n</w:t>
-      </w:r>
-      <w:r>
-        <w:rPr>
-          <w:rFonts w:ascii="Times New Roman" w:hAnsi="Times New Roman" w:cs="Times New Roman"/>
-        </w:rPr>
-        <w:t xml:space="preserve">ot use PSM </w:t>
-      </w:r>
-      <w:proofErr w:type="gramStart"/>
-      <w:r>
-        <w:rPr>
-          <w:rFonts w:ascii="Times New Roman" w:hAnsi="Times New Roman" w:cs="Times New Roman"/>
-        </w:rPr>
-        <w:t xml:space="preserve">XD </w:t>
-      </w:r>
-      <w:r>
-        <w:rPr>
-          <w:rFonts w:ascii="Times New Roman" w:hAnsi="Times New Roman" w:cs="Times New Roman"/>
-        </w:rPr>
-        <w:t>)</w:t>
-      </w:r>
-      <w:proofErr w:type="gramEnd"/>
+        <w:t>ABEXP</w:t>
+      </w:r>
+      <w:r>
+        <w:rPr>
+          <w:rFonts w:ascii="Times New Roman" w:hAnsi="Times New Roman" w:cs="Times New Roman"/>
+        </w:rPr>
+        <w:br/>
+      </w:r>
+      <w:r>
+        <w:rPr>
+          <w:rFonts w:ascii="Times New Roman" w:hAnsi="Times New Roman" w:cs="Times New Roman"/>
+        </w:rPr>
+        <w:t>The last</w:t>
+      </w:r>
+      <w:r>
+        <w:rPr>
+          <w:rFonts w:ascii="Times New Roman" w:hAnsi="Times New Roman" w:cs="Times New Roman"/>
+        </w:rPr>
+        <w:t xml:space="preserve"> measure of real activities manipulation </w:t>
+      </w:r>
+      <w:r>
+        <w:rPr>
+          <w:rFonts w:ascii="Times New Roman" w:hAnsi="Times New Roman" w:cs="Times New Roman"/>
+        </w:rPr>
+        <w:t xml:space="preserve">as mentioned from prior studies </w:t>
+      </w:r>
+      <w:r>
+        <w:rPr>
+          <w:rFonts w:ascii="Times New Roman" w:hAnsi="Times New Roman" w:cs="Times New Roman"/>
+        </w:rPr>
+        <w:t>is abnormal production costs.</w:t>
+      </w:r>
+      <w:r>
+        <w:rPr>
+          <w:rFonts w:ascii="Times New Roman" w:hAnsi="Times New Roman" w:cs="Times New Roman"/>
+        </w:rPr>
+        <w:br/>
+      </w:r>
       <w:r>
         <w:rPr>
           <w:rFonts w:ascii="Times New Roman" w:hAnsi="Times New Roman" w:cs="Times New Roman"/>
@@ -4563,21 +4968,14 @@
         <w:rPr>
           <w:rFonts w:ascii="Times New Roman" w:hAnsi="Times New Roman" w:cs="Times New Roman" w:hint="eastAsia"/>
         </w:rPr>
-        <w:t>C</w:t>
-      </w:r>
-      <w:r>
-        <w:rPr>
-          <w:rFonts w:ascii="Times New Roman" w:hAnsi="Times New Roman" w:cs="Times New Roman"/>
-        </w:rPr>
-        <w:t>onclusion</w:t>
-      </w:r>
-    </w:p>
-    <w:p>
-      <w:pPr>
-        <w:rPr>
-          <w:rFonts w:ascii="Times New Roman" w:hAnsi="Times New Roman" w:cs="Times New Roman"/>
-        </w:rPr>
-      </w:pPr>
+        <w:t>A</w:t>
+      </w:r>
+      <w:r>
+        <w:rPr>
+          <w:rFonts w:ascii="Times New Roman" w:hAnsi="Times New Roman" w:cs="Times New Roman"/>
+        </w:rPr>
+        <w:t>ppendix B Variables Definition</w:t>
+      </w:r>
     </w:p>
     <w:p>
       <w:pPr>
@@ -4695,6 +5093,51 @@
     </w:sectPr>
   </w:body>
 </w:document>
+</file>
+
+<file path=word/comments.xml><?xml version="1.0" encoding="utf-8"?>
+<w:comments xmlns:wpc="http://schemas.microsoft.com/office/word/2010/wordprocessingCanvas" xmlns:cx="http://schemas.microsoft.com/office/drawing/2014/chartex" xmlns:cx1="http://schemas.microsoft.com/office/drawing/2015/9/8/chartex" xmlns:cx2="http://schemas.microsoft.com/office/drawing/2015/10/21/chartex" xmlns:cx3="http://schemas.microsoft.com/office/drawing/2016/5/9/chartex" xmlns:cx4="http://schemas.microsoft.com/office/drawing/2016/5/10/chartex" xmlns:cx5="http://schemas.microsoft.com/office/drawing/2016/5/11/chartex" xmlns:cx6="http://schemas.microsoft.com/office/drawing/2016/5/12/chartex" xmlns:cx7="http://schemas.microsoft.com/office/drawing/2016/5/13/chartex" xmlns:cx8="http://schemas.microsoft.com/office/drawing/2016/5/14/chartex" xmlns:mc="http://schemas.openxmlformats.org/markup-compatibility/2006" xmlns:aink="http://schemas.microsoft.com/office/drawing/2016/ink" xmlns:am3d="http://schemas.microsoft.com/office/drawing/2017/model3d" xmlns:o="urn:schemas-microsoft-com:office:office" xmlns:oel="http://schemas.microsoft.com/office/2019/extlst" xmlns:r="http://schemas.openxmlformats.org/officeDocument/2006/relationships" xmlns:m="http://schemas.openxmlformats.org/officeDocument/2006/math" xmlns:v="urn:schemas-microsoft-com:vml" xmlns:wp14="http://schemas.microsoft.com/office/word/2010/wordprocessingDrawing" xmlns:wp="http://schemas.openxmlformats.org/drawingml/2006/wordprocessingDrawing" xmlns:w10="urn:schemas-microsoft-com:office:word" xmlns:w="http://schemas.openxmlformats.org/wordprocessingml/2006/main" xmlns:w14="http://schemas.microsoft.com/office/word/2010/wordml" xmlns:w15="http://schemas.microsoft.com/office/word/2012/wordml" xmlns:w16cex="http://schemas.microsoft.com/office/word/2018/wordml/cex" xmlns:w16cid="http://schemas.microsoft.com/office/word/2016/wordml/cid" xmlns:w16="http://schemas.microsoft.com/office/word/2018/wordml" xmlns:w16sdtdh="http://schemas.microsoft.com/office/word/2020/wordml/sdtdatahash" xmlns:w16se="http://schemas.microsoft.com/office/word/2015/wordml/symex" xmlns:wpg="http://schemas.microsoft.com/office/word/2010/wordprocessingGroup" xmlns:wpi="http://schemas.microsoft.com/office/word/2010/wordprocessingInk" xmlns:wne="http://schemas.microsoft.com/office/word/2006/wordml" xmlns:wps="http://schemas.microsoft.com/office/word/2010/wordprocessingShape" mc:Ignorable="w14 w15 w16se w16cid w16 w16cex w16sdtdh wp14">
+  <w:comment w:id="0" w:author="星光 賴星光" w:date="2024-02-13T14:59:00Z" w:initials="星賴">
+    <w:p>
+      <w:pPr>
+        <w:pStyle w:val="a7"/>
+      </w:pPr>
+      <w:r>
+        <w:rPr>
+          <w:rStyle w:val="a6"/>
+        </w:rPr>
+        <w:annotationRef/>
+      </w:r>
+      <w:r>
+        <w:t xml:space="preserve">Mark </w:t>
+      </w:r>
+      <w:r>
+        <w:rPr>
+          <w:rFonts w:hint="eastAsia"/>
+        </w:rPr>
+        <w:t>法規</w:t>
+      </w:r>
+    </w:p>
+  </w:comment>
+</w:comments>
+</file>
+
+<file path=word/commentsExtended.xml><?xml version="1.0" encoding="utf-8"?>
+<w15:commentsEx xmlns:wpc="http://schemas.microsoft.com/office/word/2010/wordprocessingCanvas" xmlns:cx="http://schemas.microsoft.com/office/drawing/2014/chartex" xmlns:cx1="http://schemas.microsoft.com/office/drawing/2015/9/8/chartex" xmlns:cx2="http://schemas.microsoft.com/office/drawing/2015/10/21/chartex" xmlns:cx3="http://schemas.microsoft.com/office/drawing/2016/5/9/chartex" xmlns:cx4="http://schemas.microsoft.com/office/drawing/2016/5/10/chartex" xmlns:cx5="http://schemas.microsoft.com/office/drawing/2016/5/11/chartex" xmlns:cx6="http://schemas.microsoft.com/office/drawing/2016/5/12/chartex" xmlns:cx7="http://schemas.microsoft.com/office/drawing/2016/5/13/chartex" xmlns:cx8="http://schemas.microsoft.com/office/drawing/2016/5/14/chartex" xmlns:mc="http://schemas.openxmlformats.org/markup-compatibility/2006" xmlns:aink="http://schemas.microsoft.com/office/drawing/2016/ink" xmlns:am3d="http://schemas.microsoft.com/office/drawing/2017/model3d" xmlns:o="urn:schemas-microsoft-com:office:office" xmlns:oel="http://schemas.microsoft.com/office/2019/extlst" xmlns:r="http://schemas.openxmlformats.org/officeDocument/2006/relationships" xmlns:m="http://schemas.openxmlformats.org/officeDocument/2006/math" xmlns:v="urn:schemas-microsoft-com:vml" xmlns:wp14="http://schemas.microsoft.com/office/word/2010/wordprocessingDrawing" xmlns:wp="http://schemas.openxmlformats.org/drawingml/2006/wordprocessingDrawing" xmlns:w10="urn:schemas-microsoft-com:office:word" xmlns:w="http://schemas.openxmlformats.org/wordprocessingml/2006/main" xmlns:w14="http://schemas.microsoft.com/office/word/2010/wordml" xmlns:w15="http://schemas.microsoft.com/office/word/2012/wordml" xmlns:w16cex="http://schemas.microsoft.com/office/word/2018/wordml/cex" xmlns:w16cid="http://schemas.microsoft.com/office/word/2016/wordml/cid" xmlns:w16="http://schemas.microsoft.com/office/word/2018/wordml" xmlns:w16sdtdh="http://schemas.microsoft.com/office/word/2020/wordml/sdtdatahash" xmlns:w16se="http://schemas.microsoft.com/office/word/2015/wordml/symex" xmlns:wpg="http://schemas.microsoft.com/office/word/2010/wordprocessingGroup" xmlns:wpi="http://schemas.microsoft.com/office/word/2010/wordprocessingInk" xmlns:wne="http://schemas.microsoft.com/office/word/2006/wordml" xmlns:wps="http://schemas.microsoft.com/office/word/2010/wordprocessingShape" mc:Ignorable="w14 w15 w16se w16cid w16 w16cex w16sdtdh wp14">
+  <w15:commentEx w15:paraId="7E99A92E" w15:done="0"/>
+</w15:commentsEx>
+</file>
+
+<file path=word/commentsExtensible.xml><?xml version="1.0" encoding="utf-8"?>
+<w16cex:commentsExtensible xmlns:wpc="http://schemas.microsoft.com/office/word/2010/wordprocessingCanvas" xmlns:cx="http://schemas.microsoft.com/office/drawing/2014/chartex" xmlns:cx1="http://schemas.microsoft.com/office/drawing/2015/9/8/chartex" xmlns:cx2="http://schemas.microsoft.com/office/drawing/2015/10/21/chartex" xmlns:cx3="http://schemas.microsoft.com/office/drawing/2016/5/9/chartex" xmlns:cx4="http://schemas.microsoft.com/office/drawing/2016/5/10/chartex" xmlns:cx5="http://schemas.microsoft.com/office/drawing/2016/5/11/chartex" xmlns:cx6="http://schemas.microsoft.com/office/drawing/2016/5/12/chartex" xmlns:cx7="http://schemas.microsoft.com/office/drawing/2016/5/13/chartex" xmlns:cx8="http://schemas.microsoft.com/office/drawing/2016/5/14/chartex" xmlns:cr="http://schemas.microsoft.com/office/comments/2020/reactions" xmlns:mc="http://schemas.openxmlformats.org/markup-compatibility/2006" xmlns:aink="http://schemas.microsoft.com/office/drawing/2016/ink" xmlns:am3d="http://schemas.microsoft.com/office/drawing/2017/model3d" xmlns:o="urn:schemas-microsoft-com:office:office" xmlns:oel="http://schemas.microsoft.com/office/2019/extlst" xmlns:r="http://schemas.openxmlformats.org/officeDocument/2006/relationships" xmlns:m="http://schemas.openxmlformats.org/officeDocument/2006/math" xmlns:v="urn:schemas-microsoft-com:vml" xmlns:wp14="http://schemas.microsoft.com/office/word/2010/wordprocessingDrawing" xmlns:wp="http://schemas.openxmlformats.org/drawingml/2006/wordprocessingDrawing" xmlns:w10="urn:schemas-microsoft-com:office:word" xmlns:w="http://schemas.openxmlformats.org/wordprocessingml/2006/main" xmlns:w14="http://schemas.microsoft.com/office/word/2010/wordml" xmlns:w15="http://schemas.microsoft.com/office/word/2012/wordml" xmlns:w16cex="http://schemas.microsoft.com/office/word/2018/wordml/cex" xmlns:w16cid="http://schemas.microsoft.com/office/word/2016/wordml/cid" xmlns:w16="http://schemas.microsoft.com/office/word/2018/wordml" xmlns:w16sdtdh="http://schemas.microsoft.com/office/word/2020/wordml/sdtdatahash" xmlns:w16se="http://schemas.microsoft.com/office/word/2015/wordml/symex" xmlns:wpg="http://schemas.microsoft.com/office/word/2010/wordprocessingGroup" xmlns:wpi="http://schemas.microsoft.com/office/word/2010/wordprocessingInk" xmlns:wne="http://schemas.microsoft.com/office/word/2006/wordml" xmlns:wps="http://schemas.microsoft.com/office/word/2010/wordprocessingShape" mc:Ignorable="w14 w15 w16se w16cid w16 w16cex w16sdtdh cr wp14">
+  <w16cex:commentExtensible w16cex:durableId="57CE44F6" w16cex:dateUtc="2024-02-13T06:59:00Z"/>
+</w16cex:commentsExtensible>
+</file>
+
+<file path=word/commentsIds.xml><?xml version="1.0" encoding="utf-8"?>
+<w16cid:commentsIds xmlns:wpc="http://schemas.microsoft.com/office/word/2010/wordprocessingCanvas" xmlns:cx="http://schemas.microsoft.com/office/drawing/2014/chartex" xmlns:cx1="http://schemas.microsoft.com/office/drawing/2015/9/8/chartex" xmlns:cx2="http://schemas.microsoft.com/office/drawing/2015/10/21/chartex" xmlns:cx3="http://schemas.microsoft.com/office/drawing/2016/5/9/chartex" xmlns:cx4="http://schemas.microsoft.com/office/drawing/2016/5/10/chartex" xmlns:cx5="http://schemas.microsoft.com/office/drawing/2016/5/11/chartex" xmlns:cx6="http://schemas.microsoft.com/office/drawing/2016/5/12/chartex" xmlns:cx7="http://schemas.microsoft.com/office/drawing/2016/5/13/chartex" xmlns:cx8="http://schemas.microsoft.com/office/drawing/2016/5/14/chartex" xmlns:mc="http://schemas.openxmlformats.org/markup-compatibility/2006" xmlns:aink="http://schemas.microsoft.com/office/drawing/2016/ink" xmlns:am3d="http://schemas.microsoft.com/office/drawing/2017/model3d" xmlns:o="urn:schemas-microsoft-com:office:office" xmlns:oel="http://schemas.microsoft.com/office/2019/extlst" xmlns:r="http://schemas.openxmlformats.org/officeDocument/2006/relationships" xmlns:m="http://schemas.openxmlformats.org/officeDocument/2006/math" xmlns:v="urn:schemas-microsoft-com:vml" xmlns:wp14="http://schemas.microsoft.com/office/word/2010/wordprocessingDrawing" xmlns:wp="http://schemas.openxmlformats.org/drawingml/2006/wordprocessingDrawing" xmlns:w10="urn:schemas-microsoft-com:office:word" xmlns:w="http://schemas.openxmlformats.org/wordprocessingml/2006/main" xmlns:w14="http://schemas.microsoft.com/office/word/2010/wordml" xmlns:w15="http://schemas.microsoft.com/office/word/2012/wordml" xmlns:w16cex="http://schemas.microsoft.com/office/word/2018/wordml/cex" xmlns:w16cid="http://schemas.microsoft.com/office/word/2016/wordml/cid" xmlns:w16="http://schemas.microsoft.com/office/word/2018/wordml" xmlns:w16sdtdh="http://schemas.microsoft.com/office/word/2020/wordml/sdtdatahash" xmlns:w16se="http://schemas.microsoft.com/office/word/2015/wordml/symex" xmlns:wpg="http://schemas.microsoft.com/office/word/2010/wordprocessingGroup" xmlns:wpi="http://schemas.microsoft.com/office/word/2010/wordprocessingInk" xmlns:wne="http://schemas.microsoft.com/office/word/2006/wordml" xmlns:wps="http://schemas.microsoft.com/office/word/2010/wordprocessingShape" mc:Ignorable="w14 w15 w16se w16cid w16 w16cex w16sdtdh wp14">
+  <w16cid:commentId w16cid:paraId="7E99A92E" w16cid:durableId="57CE44F6"/>
+</w16cid:commentsIds>
 </file>
 
 <file path=word/numbering.xml><?xml version="1.0" encoding="utf-8"?>
@@ -4932,6 +5375,14 @@
     <w:abstractNumId w:val="1"/>
   </w:num>
 </w:numbering>
+</file>
+
+<file path=word/people.xml><?xml version="1.0" encoding="utf-8"?>
+<w15:people xmlns:wpc="http://schemas.microsoft.com/office/word/2010/wordprocessingCanvas" xmlns:cx="http://schemas.microsoft.com/office/drawing/2014/chartex" xmlns:cx1="http://schemas.microsoft.com/office/drawing/2015/9/8/chartex" xmlns:cx2="http://schemas.microsoft.com/office/drawing/2015/10/21/chartex" xmlns:cx3="http://schemas.microsoft.com/office/drawing/2016/5/9/chartex" xmlns:cx4="http://schemas.microsoft.com/office/drawing/2016/5/10/chartex" xmlns:cx5="http://schemas.microsoft.com/office/drawing/2016/5/11/chartex" xmlns:cx6="http://schemas.microsoft.com/office/drawing/2016/5/12/chartex" xmlns:cx7="http://schemas.microsoft.com/office/drawing/2016/5/13/chartex" xmlns:cx8="http://schemas.microsoft.com/office/drawing/2016/5/14/chartex" xmlns:mc="http://schemas.openxmlformats.org/markup-compatibility/2006" xmlns:aink="http://schemas.microsoft.com/office/drawing/2016/ink" xmlns:am3d="http://schemas.microsoft.com/office/drawing/2017/model3d" xmlns:o="urn:schemas-microsoft-com:office:office" xmlns:oel="http://schemas.microsoft.com/office/2019/extlst" xmlns:r="http://schemas.openxmlformats.org/officeDocument/2006/relationships" xmlns:m="http://schemas.openxmlformats.org/officeDocument/2006/math" xmlns:v="urn:schemas-microsoft-com:vml" xmlns:wp14="http://schemas.microsoft.com/office/word/2010/wordprocessingDrawing" xmlns:wp="http://schemas.openxmlformats.org/drawingml/2006/wordprocessingDrawing" xmlns:w10="urn:schemas-microsoft-com:office:word" xmlns:w="http://schemas.openxmlformats.org/wordprocessingml/2006/main" xmlns:w14="http://schemas.microsoft.com/office/word/2010/wordml" xmlns:w15="http://schemas.microsoft.com/office/word/2012/wordml" xmlns:w16cex="http://schemas.microsoft.com/office/word/2018/wordml/cex" xmlns:w16cid="http://schemas.microsoft.com/office/word/2016/wordml/cid" xmlns:w16="http://schemas.microsoft.com/office/word/2018/wordml" xmlns:w16sdtdh="http://schemas.microsoft.com/office/word/2020/wordml/sdtdatahash" xmlns:w16se="http://schemas.microsoft.com/office/word/2015/wordml/symex" xmlns:wpg="http://schemas.microsoft.com/office/word/2010/wordprocessingGroup" xmlns:wpi="http://schemas.microsoft.com/office/word/2010/wordprocessingInk" xmlns:wne="http://schemas.microsoft.com/office/word/2006/wordml" xmlns:wps="http://schemas.microsoft.com/office/word/2010/wordprocessingShape" mc:Ignorable="w14 w15 w16se w16cid w16 w16cex w16sdtdh wp14">
+  <w15:person w15:author="星光 賴星光">
+    <w15:presenceInfo w15:providerId="Windows Live" w15:userId="2649ab4bd8fb7728"/>
+  </w15:person>
+</w15:people>
 </file>
 
 <file path=word/styles.xml><?xml version="1.0" encoding="utf-8"?>
@@ -5432,6 +5883,59 @@
       <w:color w:val="666666"/>
     </w:rPr>
   </w:style>
+  <w:style w:type="character" w:styleId="a6">
+    <w:name w:val="annotation reference"/>
+    <w:basedOn w:val="a0"/>
+    <w:uiPriority w:val="99"/>
+    <w:semiHidden/>
+    <w:unhideWhenUsed/>
+    <w:rsid w:val="00FB3EEC"/>
+    <w:rPr>
+      <w:sz w:val="18"/>
+      <w:szCs w:val="18"/>
+    </w:rPr>
+  </w:style>
+  <w:style w:type="paragraph" w:styleId="a7">
+    <w:name w:val="annotation text"/>
+    <w:basedOn w:val="a"/>
+    <w:link w:val="a8"/>
+    <w:uiPriority w:val="99"/>
+    <w:unhideWhenUsed/>
+    <w:rsid w:val="00FB3EEC"/>
+  </w:style>
+  <w:style w:type="character" w:customStyle="1" w:styleId="a8">
+    <w:name w:val="註解文字 字元"/>
+    <w:basedOn w:val="a0"/>
+    <w:link w:val="a7"/>
+    <w:uiPriority w:val="99"/>
+    <w:rsid w:val="00FB3EEC"/>
+  </w:style>
+  <w:style w:type="paragraph" w:styleId="a9">
+    <w:name w:val="annotation subject"/>
+    <w:basedOn w:val="a7"/>
+    <w:next w:val="a7"/>
+    <w:link w:val="aa"/>
+    <w:uiPriority w:val="99"/>
+    <w:semiHidden/>
+    <w:unhideWhenUsed/>
+    <w:rsid w:val="00FB3EEC"/>
+    <w:rPr>
+      <w:b/>
+      <w:bCs/>
+    </w:rPr>
+  </w:style>
+  <w:style w:type="character" w:customStyle="1" w:styleId="aa">
+    <w:name w:val="註解主旨 字元"/>
+    <w:basedOn w:val="a8"/>
+    <w:link w:val="a9"/>
+    <w:uiPriority w:val="99"/>
+    <w:semiHidden/>
+    <w:rsid w:val="00FB3EEC"/>
+    <w:rPr>
+      <w:b/>
+      <w:bCs/>
+    </w:rPr>
+  </w:style>
 </w:styles>
 </file>
 

--- a/draft/draft.docx
+++ b/draft/draft.docx
@@ -186,64 +186,104 @@
     <w:p>
       <w:pPr>
         <w:pStyle w:val="a3"/>
-        <w:ind w:leftChars="0" w:left="425"/>
-        <w:rPr>
-          <w:rFonts w:ascii="Times New Roman" w:hAnsi="Times New Roman" w:cs="Times New Roman"/>
-        </w:rPr>
-      </w:pPr>
-      <w:r>
-        <w:rPr>
-          <w:rFonts w:ascii="Times New Roman" w:hAnsi="Times New Roman" w:cs="Times New Roman"/>
-        </w:rPr>
-        <w:t>This research delves into the specific impact of RPA on earnings management, a crucial aspect of financial reporting and corporate governance. Utilizing the Modified Jones Model to detect accrual-based earnings management and abnormal cash flow as a proxy for real activities manipulation</w:t>
-      </w:r>
-      <w:r>
-        <w:rPr>
-          <w:rFonts w:ascii="Times New Roman" w:hAnsi="Times New Roman" w:cs="Times New Roman"/>
-        </w:rPr>
-        <w:fldChar w:fldCharType="begin"/>
-      </w:r>
-      <w:r>
-        <w:rPr>
-          <w:rFonts w:ascii="Times New Roman" w:hAnsi="Times New Roman" w:cs="Times New Roman"/>
-        </w:rPr>
-        <w:instrText xml:space="preserve"> ADDIN EN.CITE &lt;EndNote&gt;&lt;Cite&gt;&lt;Author&gt;Cohen&lt;/Author&gt;&lt;Year&gt;2010&lt;/Year&gt;&lt;RecNum&gt;20&lt;/RecNum&gt;&lt;DisplayText&gt;(Cohen and Zarowin 2010)&lt;/DisplayText&gt;&lt;record&gt;&lt;rec-number&gt;20&lt;/rec-number&gt;&lt;foreign-keys&gt;&lt;key app="EN" db-id="tfp5xr25pefev2e5v9sxttfvepzzftz9pdft" timestamp="1707208148"&gt;20&lt;/key&gt;&lt;/foreign-keys&gt;&lt;ref-type name="Journal Article"&gt;17&lt;/ref-type&gt;&lt;contributors&gt;&lt;authors&gt;&lt;author&gt;Cohen, Daniel A.&lt;/author&gt;&lt;author&gt;Zarowin, Paul&lt;/author&gt;&lt;/authors&gt;&lt;/contributors&gt;&lt;titles&gt;&lt;title&gt;Accrual-based and real earnings management activities around seasoned equity offerings&lt;/title&gt;&lt;secondary-title&gt;Journal of Accounting and Economics&lt;/secondary-title&gt;&lt;/titles&gt;&lt;periodical&gt;&lt;full-title&gt;Journal of Accounting and Economics&lt;/full-title&gt;&lt;/periodical&gt;&lt;pages&gt;2-19&lt;/pages&gt;&lt;volume&gt;50&lt;/volume&gt;&lt;number&gt;1&lt;/number&gt;&lt;section&gt;2&lt;/section&gt;&lt;dates&gt;&lt;year&gt;2010&lt;/year&gt;&lt;/dates&gt;&lt;isbn&gt;01654101&lt;/isbn&gt;&lt;urls&gt;&lt;/urls&gt;&lt;electronic-resource-num&gt;10.1016/j.jacceco.2010.01.002&lt;/electronic-resource-num&gt;&lt;/record&gt;&lt;/Cite&gt;&lt;/EndNote&gt;</w:instrText>
-      </w:r>
-      <w:r>
-        <w:rPr>
-          <w:rFonts w:ascii="Times New Roman" w:hAnsi="Times New Roman" w:cs="Times New Roman"/>
-        </w:rPr>
-        <w:fldChar w:fldCharType="separate"/>
-      </w:r>
-      <w:r>
-        <w:rPr>
-          <w:rFonts w:ascii="Times New Roman" w:hAnsi="Times New Roman" w:cs="Times New Roman"/>
-          <w:noProof/>
-        </w:rPr>
-        <w:t>(Cohen and Zarowin 2010)</w:t>
-      </w:r>
-      <w:r>
-        <w:rPr>
-          <w:rFonts w:ascii="Times New Roman" w:hAnsi="Times New Roman" w:cs="Times New Roman"/>
-        </w:rPr>
-        <w:fldChar w:fldCharType="end"/>
-      </w:r>
-      <w:r>
-        <w:rPr>
-          <w:rFonts w:ascii="Times New Roman" w:hAnsi="Times New Roman" w:cs="Times New Roman"/>
-        </w:rPr>
-        <w:t>, the study examines the tendencies of RPA-implementing firms in earnings management. Our findings reveal a significant trend: firms with RPA implementations show a reduced likelihood of engaging in both accrual-based earnings management and real activities manipulation, a pattern consistent across different proxies used in our analysis. Last, due to the limited availability of RPA-firm-year data, we also employ the propensity score matching method for our regression analysis to ensure robustness.</w:t>
-      </w:r>
-      <w:r>
-        <w:rPr>
-          <w:rFonts w:ascii="Times New Roman" w:hAnsi="Times New Roman" w:cs="Times New Roman"/>
-        </w:rPr>
-        <w:br/>
+        <w:rPr>
+          <w:rFonts w:ascii="Times New Roman" w:hAnsi="Times New Roman" w:cs="Times New Roman"/>
+        </w:rPr>
+      </w:pPr>
+      <w:r>
+        <w:rPr>
+          <w:rFonts w:ascii="Times New Roman" w:hAnsi="Times New Roman" w:cs="Times New Roman"/>
+        </w:rPr>
+        <w:t xml:space="preserve">This research examines the effect of Robotic Process Automation (RPA) on different facets of earnings management, specifically focusing on real activities manipulation and accrual-based earnings management, which are key aspects of financial integrity and corporate governance. Through the application of the Modified Jones Model to identify accrual-based earnings management and the use of abnormal cash flow as a measure for real activities manipulation, as suggested by Cohen and </w:t>
+      </w:r>
+      <w:proofErr w:type="spellStart"/>
+      <w:r>
+        <w:rPr>
+          <w:rFonts w:ascii="Times New Roman" w:hAnsi="Times New Roman" w:cs="Times New Roman"/>
+        </w:rPr>
+        <w:t>Zarowin</w:t>
+      </w:r>
+      <w:proofErr w:type="spellEnd"/>
+      <w:r>
+        <w:rPr>
+          <w:rFonts w:ascii="Times New Roman" w:hAnsi="Times New Roman" w:cs="Times New Roman"/>
+        </w:rPr>
+        <w:t xml:space="preserve"> (2010), our analysis delves into the conduct of firms that have adopted RPA.</w:t>
+      </w:r>
+      <w:r>
+        <w:rPr>
+          <w:rFonts w:ascii="Times New Roman" w:hAnsi="Times New Roman" w:cs="Times New Roman"/>
+        </w:rPr>
+        <w:br/>
+      </w:r>
+      <w:r>
+        <w:rPr>
+          <w:rFonts w:ascii="Times New Roman" w:hAnsi="Times New Roman" w:cs="Times New Roman"/>
+        </w:rPr>
+        <w:br/>
+      </w:r>
+      <w:r>
+        <w:rPr>
+          <w:rFonts w:ascii="Times New Roman" w:hAnsi="Times New Roman" w:cs="Times New Roman"/>
+        </w:rPr>
+        <w:t>The outcomes of our investigation present a nuanced view of RPA's impact on earnings management:</w:t>
       </w:r>
     </w:p>
     <w:p>
       <w:pPr>
         <w:pStyle w:val="a3"/>
+        <w:rPr>
+          <w:rFonts w:ascii="Times New Roman" w:hAnsi="Times New Roman" w:cs="Times New Roman"/>
+        </w:rPr>
+      </w:pPr>
+    </w:p>
+    <w:p>
+      <w:pPr>
+        <w:pStyle w:val="a3"/>
+        <w:rPr>
+          <w:rFonts w:ascii="Times New Roman" w:hAnsi="Times New Roman" w:cs="Times New Roman"/>
+        </w:rPr>
+      </w:pPr>
+      <w:r>
+        <w:rPr>
+          <w:rFonts w:ascii="Times New Roman" w:hAnsi="Times New Roman" w:cs="Times New Roman"/>
+        </w:rPr>
+        <w:t>Reduction in Real Activities Manipulation: Our findings clearly demonstrate that RPA implementation is associated with a significant decrease in real activities manipulation. This suggests that RPA, by automating processes and enhancing transparency, helps firms to adhere more closely to ethical financial reporting practices.</w:t>
+      </w:r>
+    </w:p>
+    <w:p>
+      <w:pPr>
+        <w:pStyle w:val="a3"/>
+        <w:rPr>
+          <w:rFonts w:ascii="Times New Roman" w:hAnsi="Times New Roman" w:cs="Times New Roman"/>
+        </w:rPr>
+      </w:pPr>
+    </w:p>
+    <w:p>
+      <w:pPr>
+        <w:pStyle w:val="a3"/>
+        <w:rPr>
+          <w:rFonts w:ascii="Times New Roman" w:hAnsi="Times New Roman" w:cs="Times New Roman"/>
+        </w:rPr>
+      </w:pPr>
+      <w:r>
+        <w:rPr>
+          <w:rFonts w:ascii="Times New Roman" w:hAnsi="Times New Roman" w:cs="Times New Roman"/>
+        </w:rPr>
+        <w:t>No Direct Association with Accrual-based Earnings Management: The analysis indicates that the presence of RPA within a firm does not have a direct correlation with accrual-based earnings management. This highlights that RPA's effectiveness in influencing earnings management practices may be more nuanced and specific to the type of earnings management being considered.</w:t>
+      </w:r>
+    </w:p>
+    <w:p>
+      <w:pPr>
+        <w:pStyle w:val="a3"/>
+        <w:rPr>
+          <w:rFonts w:ascii="Times New Roman" w:hAnsi="Times New Roman" w:cs="Times New Roman"/>
+        </w:rPr>
+      </w:pPr>
+    </w:p>
+    <w:p>
+      <w:pPr>
+        <w:pStyle w:val="a3"/>
         <w:ind w:leftChars="0" w:left="425"/>
         <w:rPr>
           <w:rFonts w:ascii="Times New Roman" w:hAnsi="Times New Roman" w:cs="Times New Roman"/>
@@ -253,7 +293,61 @@
         <w:rPr>
           <w:rFonts w:ascii="Times New Roman" w:hAnsi="Times New Roman" w:cs="Times New Roman"/>
         </w:rPr>
+        <w:t>Indirect Influence Through Accrual-based Management: Interestingly, we observe that firms utilizing RPA and engaging less in accrual-based earnings management also show a reduced tendency to partake in real activities manipulation. This implies that while RPA itself may not directly impact accrual-based earnings management, its implementation could be indicative of a firm's broader commitment to ethical financial practices. In essence, firms that leverage RPA and concurrently demonstrate restraint in accrual-based earnings management are likely to exhibit lower levels of real activities manipulation.</w:t>
+      </w:r>
+      <w:r>
+        <w:rPr>
+          <w:rFonts w:ascii="Times New Roman" w:hAnsi="Times New Roman" w:cs="Times New Roman"/>
+        </w:rPr>
+        <w:br/>
+      </w:r>
+      <w:r>
+        <w:rPr>
+          <w:rFonts w:ascii="Times New Roman" w:hAnsi="Times New Roman" w:cs="Times New Roman"/>
+        </w:rPr>
+        <w:br/>
+      </w:r>
+      <w:r>
+        <w:rPr>
+          <w:rFonts w:ascii="Times New Roman" w:hAnsi="Times New Roman" w:cs="Times New Roman"/>
+        </w:rPr>
+        <w:t xml:space="preserve">Given the limited availability of data on firms' RPA implementations, our study employs the propensity score matching method in our regression analysis to ensure the robustness of our </w:t>
+      </w:r>
+      <w:r>
+        <w:rPr>
+          <w:rFonts w:ascii="Times New Roman" w:hAnsi="Times New Roman" w:cs="Times New Roman"/>
+        </w:rPr>
+        <w:lastRenderedPageBreak/>
+        <w:t>findings. This approach helps to mitigate potential biases and provides a more accurate assessment of RPA's impact on earnings management practices.</w:t>
+      </w:r>
+      <w:r>
+        <w:rPr>
+          <w:rFonts w:ascii="Times New Roman" w:hAnsi="Times New Roman" w:cs="Times New Roman"/>
+        </w:rPr>
+        <w:br/>
+      </w:r>
+    </w:p>
+    <w:p>
+      <w:pPr>
+        <w:pStyle w:val="a3"/>
+        <w:ind w:leftChars="0" w:left="425"/>
+        <w:rPr>
+          <w:rFonts w:ascii="Times New Roman" w:hAnsi="Times New Roman" w:cs="Times New Roman"/>
+        </w:rPr>
+      </w:pPr>
+      <w:commentRangeStart w:id="0"/>
+      <w:r>
+        <w:rPr>
+          <w:rFonts w:ascii="Times New Roman" w:hAnsi="Times New Roman" w:cs="Times New Roman"/>
+        </w:rPr>
         <w:t>This study stands out for its novel approach, being among the first to link RPA with empirical accounting research. It opens avenues for future research on the multifaceted impacts of RPA across various business sectors. By highlighting the relationship between RPA implementation and earnings management practices, the research not only adds to the academic dialogue but also provides practical insights for industry professionals and policymakers. This marks a step towards enhanced financial transparency and integrity in an increasingly digitized business environment.</w:t>
+      </w:r>
+      <w:commentRangeEnd w:id="0"/>
+      <w:r>
+        <w:rPr>
+          <w:rStyle w:val="a6"/>
+        </w:rPr>
+        <w:commentReference w:id="0"/>
       </w:r>
     </w:p>
     <w:p>
@@ -590,14 +684,99 @@
         <w:rPr>
           <w:rFonts w:ascii="Times New Roman" w:hAnsi="Times New Roman" w:cs="Times New Roman"/>
         </w:rPr>
-        <w:t xml:space="preserve">After addressing missing variables, our final sample comprises 10,100 firm-year </w:t>
-      </w:r>
-      <w:r>
-        <w:rPr>
-          <w:rFonts w:ascii="Times New Roman" w:hAnsi="Times New Roman" w:cs="Times New Roman"/>
-        </w:rPr>
-        <w:lastRenderedPageBreak/>
-        <w:t>observations originating from 1,776 firms across 33 distinct industries based on TEJ main industry codes.</w:t>
+        <w:t>After addressing missing variables</w:t>
+      </w:r>
+      <w:r>
+        <w:rPr>
+          <w:rFonts w:ascii="Times New Roman" w:hAnsi="Times New Roman" w:cs="Times New Roman" w:hint="eastAsia"/>
+        </w:rPr>
+        <w:t xml:space="preserve"> </w:t>
+      </w:r>
+      <w:r>
+        <w:rPr>
+          <w:rFonts w:ascii="Times New Roman" w:hAnsi="Times New Roman" w:cs="Times New Roman"/>
+        </w:rPr>
+        <w:t xml:space="preserve">and the minimum observation threshold of AM/RM </w:t>
+      </w:r>
+      <w:proofErr w:type="gramStart"/>
+      <w:r>
+        <w:rPr>
+          <w:rFonts w:ascii="Times New Roman" w:hAnsi="Times New Roman" w:cs="Times New Roman"/>
+        </w:rPr>
+        <w:t>proxies</w:t>
+      </w:r>
+      <w:proofErr w:type="gramEnd"/>
+      <w:r>
+        <w:rPr>
+          <w:rFonts w:ascii="Times New Roman" w:hAnsi="Times New Roman" w:cs="Times New Roman"/>
+        </w:rPr>
+        <w:t xml:space="preserve"> calculation</w:t>
+      </w:r>
+      <w:r>
+        <w:rPr>
+          <w:rFonts w:ascii="Times New Roman" w:hAnsi="Times New Roman" w:cs="Times New Roman"/>
+        </w:rPr>
+        <w:t xml:space="preserve">, final sample comprises </w:t>
+      </w:r>
+      <w:r>
+        <w:rPr>
+          <w:rFonts w:ascii="Times New Roman" w:hAnsi="Times New Roman" w:cs="Times New Roman"/>
+        </w:rPr>
+        <w:t>9</w:t>
+      </w:r>
+      <w:r>
+        <w:rPr>
+          <w:rFonts w:ascii="Times New Roman" w:hAnsi="Times New Roman" w:cs="Times New Roman"/>
+        </w:rPr>
+        <w:t>,</w:t>
+      </w:r>
+      <w:r>
+        <w:rPr>
+          <w:rFonts w:ascii="Times New Roman" w:hAnsi="Times New Roman" w:cs="Times New Roman"/>
+        </w:rPr>
+        <w:t>78</w:t>
+      </w:r>
+      <w:r>
+        <w:rPr>
+          <w:rFonts w:ascii="Times New Roman" w:hAnsi="Times New Roman" w:cs="Times New Roman"/>
+        </w:rPr>
+        <w:t>0 firm-year observations originating from 1,7</w:t>
+      </w:r>
+      <w:r>
+        <w:rPr>
+          <w:rFonts w:ascii="Times New Roman" w:hAnsi="Times New Roman" w:cs="Times New Roman"/>
+        </w:rPr>
+        <w:t>30</w:t>
+      </w:r>
+      <w:r>
+        <w:rPr>
+          <w:rFonts w:ascii="Times New Roman" w:hAnsi="Times New Roman" w:cs="Times New Roman"/>
+        </w:rPr>
+        <w:t xml:space="preserve"> firms across </w:t>
+      </w:r>
+      <w:r>
+        <w:rPr>
+          <w:rFonts w:ascii="Times New Roman" w:hAnsi="Times New Roman" w:cs="Times New Roman"/>
+        </w:rPr>
+        <w:t>28</w:t>
+      </w:r>
+      <w:r>
+        <w:rPr>
+          <w:rFonts w:ascii="Times New Roman" w:hAnsi="Times New Roman" w:cs="Times New Roman"/>
+        </w:rPr>
+        <w:t xml:space="preserve"> distinct industries based on </w:t>
+      </w:r>
+      <w:r>
+        <w:rPr>
+          <w:rFonts w:ascii="Times New Roman" w:hAnsi="Times New Roman" w:cs="Times New Roman" w:hint="eastAsia"/>
+        </w:rPr>
+        <w:t xml:space="preserve">TSE </w:t>
+      </w:r>
+      <w:r>
+        <w:rPr>
+          <w:rFonts w:ascii="Times New Roman" w:hAnsi="Times New Roman" w:cs="Times New Roman"/>
+        </w:rPr>
+        <w:t>industry codes.</w:t>
       </w:r>
       <w:r>
         <w:rPr>
@@ -660,6 +839,12 @@
           <w:rFonts w:ascii="Times New Roman" w:hAnsi="Times New Roman" w:cs="Times New Roman"/>
         </w:rPr>
         <w:br/>
+      </w:r>
+      <w:r>
+        <w:rPr>
+          <w:rFonts w:ascii="Times New Roman" w:hAnsi="Times New Roman" w:cs="Times New Roman"/>
+        </w:rPr>
+        <w:lastRenderedPageBreak/>
         <w:t>Building on this foundation, our study specifically targets the domain of RPA technology adoption. The approach mirrors the document analysis strategy utilized by Paredes and Wheatley (2018) in their examination of ERP implementations through 10-K SEC filings. Their meticulous analysis, which highlights the insights that can be garnered from corporate disclosures despite potential biases, serves as a methodological benchmark for our work.</w:t>
       </w:r>
       <w:r>
@@ -674,7 +859,7 @@
         </w:rPr>
         <w:br/>
       </w:r>
-      <w:commentRangeStart w:id="0"/>
+      <w:commentRangeStart w:id="1"/>
       <w:r>
         <w:rPr>
           <w:rFonts w:ascii="Times New Roman" w:hAnsi="Times New Roman" w:cs="Times New Roman"/>
@@ -725,12 +910,12 @@
         </w:rPr>
         <w:br/>
       </w:r>
-      <w:commentRangeEnd w:id="0"/>
+      <w:commentRangeEnd w:id="1"/>
       <w:r>
         <w:rPr>
           <w:rStyle w:val="a6"/>
         </w:rPr>
-        <w:commentReference w:id="0"/>
+        <w:commentReference w:id="1"/>
       </w:r>
       <w:r>
         <w:rPr>
@@ -856,14 +1041,7 @@
         <w:rPr>
           <w:rFonts w:ascii="Times New Roman" w:hAnsi="Times New Roman" w:cs="Times New Roman"/>
         </w:rPr>
-        <w:t xml:space="preserve">In the analysis of earnings management, the absolute value of discretionary accruals is employed as a proxy, reflecting the dual potential for managers to manipulate earnings </w:t>
-      </w:r>
-      <w:r>
-        <w:rPr>
-          <w:rFonts w:ascii="Times New Roman" w:hAnsi="Times New Roman" w:cs="Times New Roman"/>
-        </w:rPr>
-        <w:lastRenderedPageBreak/>
-        <w:t xml:space="preserve">both upwards and downwards. This choice is supported by seminal studies (e.g., Jones 1991; Becker et al. 1998; Subramanyam 1996; </w:t>
+        <w:t xml:space="preserve">In the analysis of earnings management, the absolute value of discretionary accruals is employed as a proxy, reflecting the dual potential for managers to manipulate earnings both upwards and downwards. This choice is supported by seminal studies (e.g., Jones 1991; Becker et al. 1998; Subramanyam 1996; </w:t>
       </w:r>
       <w:proofErr w:type="spellStart"/>
       <w:r>
@@ -950,6 +1128,7 @@
         <w:rPr>
           <w:rFonts w:ascii="Times New Roman" w:hAnsi="Times New Roman" w:cs="Times New Roman"/>
         </w:rPr>
+        <w:lastRenderedPageBreak/>
         <w:t xml:space="preserve">Drawing upon established research, this study employs proxies for real activities manipulation as delineated by Roychowdhury (2006), with further refinement and validation by Cohen et al. (2010) and Kim et al. (2012). These proxies—abnormal cash flow from operations (ABCFO), production costs (ABPROD), and discretionary expenses (ABEXP)—serve as indicators of managerial strategies aimed at influencing financial reports to meet earnings expectations. </w:t>
       </w:r>
       <w:r>
@@ -2951,6 +3130,7 @@
         </w:rPr>
         <w:br/>
       </w:r>
+      <w:commentRangeStart w:id="2"/>
       <w:r>
         <w:rPr>
           <w:rFonts w:ascii="Times New Roman" w:hAnsi="Times New Roman" w:cs="Times New Roman" w:hint="eastAsia"/>
@@ -3021,13 +3201,45 @@
         <w:rPr>
           <w:rFonts w:ascii="Times New Roman" w:hAnsi="Times New Roman" w:cs="Times New Roman"/>
         </w:rPr>
-        <w:t>) regressions. Conversely, a proxy for real activities manipulation is included as a control variable in the accrual-based earnings management regressions.</w:t>
-      </w:r>
-      <w:r>
-        <w:rPr>
-          <w:rFonts w:ascii="Times New Roman" w:hAnsi="Times New Roman" w:cs="Times New Roman"/>
-        </w:rPr>
-        <w:br/>
+        <w:t>) regressions</w:t>
+      </w:r>
+      <w:r>
+        <w:rPr>
+          <w:rFonts w:ascii="Times New Roman" w:hAnsi="Times New Roman" w:cs="Times New Roman"/>
+        </w:rPr>
+        <w:t xml:space="preserve"> t</w:t>
+      </w:r>
+      <w:r>
+        <w:rPr>
+          <w:rFonts w:ascii="Times New Roman" w:hAnsi="Times New Roman" w:cs="Times New Roman"/>
+        </w:rPr>
+        <w:t xml:space="preserve">o adequately address the endogeneity present in earnings </w:t>
+      </w:r>
+      <w:r>
+        <w:rPr>
+          <w:rFonts w:ascii="Times New Roman" w:hAnsi="Times New Roman" w:cs="Times New Roman"/>
+        </w:rPr>
+        <w:lastRenderedPageBreak/>
+        <w:t>management activities</w:t>
+      </w:r>
+      <w:r>
+        <w:rPr>
+          <w:rFonts w:ascii="Times New Roman" w:hAnsi="Times New Roman" w:cs="Times New Roman"/>
+        </w:rPr>
+        <w:t>. Conversely, a proxy for real activities manipulation is included as a control variable in the accrual-based earnings management regressions.</w:t>
+      </w:r>
+      <w:r>
+        <w:rPr>
+          <w:rFonts w:ascii="Times New Roman" w:hAnsi="Times New Roman" w:cs="Times New Roman"/>
+        </w:rPr>
+        <w:br/>
+      </w:r>
+      <w:commentRangeEnd w:id="2"/>
+      <w:r>
+        <w:rPr>
+          <w:rStyle w:val="a6"/>
+        </w:rPr>
+        <w:commentReference w:id="2"/>
       </w:r>
       <w:r>
         <w:rPr>
@@ -3187,12 +3399,6 @@
           <w:rFonts w:ascii="Times New Roman" w:hAnsi="Times New Roman" w:cs="Times New Roman"/>
         </w:rPr>
         <w:br/>
-      </w:r>
-      <w:r>
-        <w:rPr>
-          <w:rFonts w:ascii="Times New Roman" w:hAnsi="Times New Roman" w:cs="Times New Roman"/>
-        </w:rPr>
-        <w:lastRenderedPageBreak/>
         <w:t>The table presents descriptive statistics results.</w:t>
       </w:r>
       <w:r>
@@ -3349,7 +3555,14 @@
         <w:rPr>
           <w:rFonts w:ascii="Times New Roman" w:hAnsi="Times New Roman" w:cs="Times New Roman"/>
         </w:rPr>
-        <w:t xml:space="preserve"> (P &lt; 0.01), indicating that firms with accrual-based management also tend to take part in real activities manipulation. This implies that there exists a complementary relation between two approaches in terms of earnings management, </w:t>
+        <w:t xml:space="preserve"> (P &lt; 0.01), indicating that firms with accrual-based management also tend to take part in real </w:t>
+      </w:r>
+      <w:r>
+        <w:rPr>
+          <w:rFonts w:ascii="Times New Roman" w:hAnsi="Times New Roman" w:cs="Times New Roman"/>
+        </w:rPr>
+        <w:lastRenderedPageBreak/>
+        <w:t xml:space="preserve">activities manipulation. This implies that there exists a complementary relation between two approaches in terms of earnings management, </w:t>
       </w:r>
       <w:r>
         <w:rPr>
@@ -3700,160 +3913,166 @@
         <w:rPr>
           <w:rFonts w:ascii="Times New Roman" w:hAnsi="Times New Roman" w:cs="Times New Roman"/>
         </w:rPr>
+        <w:t>The relation between RPA implementation and Real activities manipulation</w:t>
+      </w:r>
+      <w:r>
+        <w:rPr>
+          <w:rFonts w:ascii="Times New Roman" w:hAnsi="Times New Roman" w:cs="Times New Roman"/>
+        </w:rPr>
+        <w:br/>
+      </w:r>
+      <w:r>
+        <w:rPr>
+          <w:rFonts w:ascii="Times New Roman" w:hAnsi="Times New Roman" w:cs="Times New Roman"/>
+        </w:rPr>
+        <w:br/>
+        <w:t xml:space="preserve">The table presents the multivariate results of the </w:t>
+      </w:r>
+      <w:r>
+        <w:rPr>
+          <w:rFonts w:ascii="Times New Roman" w:hAnsi="Times New Roman" w:cs="Times New Roman"/>
+        </w:rPr>
+        <w:t>real activities manipulation</w:t>
+      </w:r>
+      <w:r>
+        <w:rPr>
+          <w:rFonts w:ascii="Times New Roman" w:hAnsi="Times New Roman" w:cs="Times New Roman"/>
+        </w:rPr>
+        <w:t xml:space="preserve"> analyses. </w:t>
+      </w:r>
+      <w:r>
+        <w:rPr>
+          <w:rFonts w:ascii="Times New Roman" w:hAnsi="Times New Roman" w:cs="Times New Roman"/>
+        </w:rPr>
+        <w:t>For the multivariate regression of ABCFO</w:t>
+      </w:r>
+      <w:r>
+        <w:rPr>
+          <w:rFonts w:ascii="Times New Roman" w:hAnsi="Times New Roman" w:cs="Times New Roman"/>
+        </w:rPr>
+        <w:t xml:space="preserve">, ABPROD </w:t>
+      </w:r>
+      <w:r>
+        <w:rPr>
+          <w:rFonts w:ascii="Times New Roman" w:hAnsi="Times New Roman" w:cs="Times New Roman"/>
+        </w:rPr>
+        <w:t xml:space="preserve">and combined proxy RM, the estimated coefficient of RPA </w:t>
+      </w:r>
+      <w:r>
+        <w:rPr>
+          <w:rFonts w:ascii="Times New Roman" w:hAnsi="Times New Roman" w:cs="Times New Roman"/>
+        </w:rPr>
+        <w:t>are all</w:t>
+      </w:r>
+      <w:r>
+        <w:rPr>
+          <w:rFonts w:ascii="Times New Roman" w:hAnsi="Times New Roman" w:cs="Times New Roman"/>
+        </w:rPr>
+        <w:t xml:space="preserve"> </w:t>
+      </w:r>
+      <w:r>
+        <w:rPr>
+          <w:rFonts w:ascii="Times New Roman" w:hAnsi="Times New Roman" w:cs="Times New Roman"/>
+        </w:rPr>
+        <w:t>nega</w:t>
+      </w:r>
+      <w:r>
+        <w:rPr>
+          <w:rFonts w:ascii="Times New Roman" w:hAnsi="Times New Roman" w:cs="Times New Roman"/>
+        </w:rPr>
+        <w:t>tive and significant</w:t>
+      </w:r>
+      <w:r>
+        <w:rPr>
+          <w:rFonts w:ascii="Times New Roman" w:hAnsi="Times New Roman" w:cs="Times New Roman"/>
+        </w:rPr>
+        <w:t xml:space="preserve"> (P&lt;0.01, &lt;0.1, &lt;0.01), showing that t</w:t>
+      </w:r>
+      <w:r>
+        <w:rPr>
+          <w:rFonts w:ascii="Times New Roman" w:hAnsi="Times New Roman" w:cs="Times New Roman"/>
+        </w:rPr>
+        <w:t>he firms with RPA implementation will less likely to use the measures of real activities manipulation given the higher (lower) levels of abnormal operating cash flows and overall real activities manipulation (abnormal production costs).</w:t>
+      </w:r>
+      <w:r>
+        <w:rPr>
+          <w:rFonts w:ascii="Times New Roman" w:hAnsi="Times New Roman" w:cs="Times New Roman"/>
+        </w:rPr>
+        <w:br/>
+      </w:r>
+      <w:r>
+        <w:rPr>
+          <w:rFonts w:ascii="Times New Roman" w:hAnsi="Times New Roman" w:cs="Times New Roman"/>
+        </w:rPr>
+        <w:br/>
+        <w:t xml:space="preserve">With the control of accrual-based earnings management, the estimated coefficient of ABSDA is significantly </w:t>
+      </w:r>
+      <w:r>
+        <w:rPr>
+          <w:rFonts w:ascii="Times New Roman" w:hAnsi="Times New Roman" w:cs="Times New Roman"/>
+        </w:rPr>
+        <w:t>positively</w:t>
+      </w:r>
+      <w:r>
+        <w:rPr>
+          <w:rFonts w:ascii="Times New Roman" w:hAnsi="Times New Roman" w:cs="Times New Roman"/>
+        </w:rPr>
+        <w:t xml:space="preserve"> at 1% significant level</w:t>
+      </w:r>
+      <w:r>
+        <w:rPr>
+          <w:rFonts w:ascii="Times New Roman" w:hAnsi="Times New Roman" w:cs="Times New Roman"/>
+        </w:rPr>
+        <w:t xml:space="preserve"> for ABCFO</w:t>
+      </w:r>
+      <w:r>
+        <w:rPr>
+          <w:rFonts w:ascii="Times New Roman" w:hAnsi="Times New Roman" w:cs="Times New Roman"/>
+        </w:rPr>
+        <w:t xml:space="preserve">, ABPROD, </w:t>
+      </w:r>
+      <w:r>
+        <w:rPr>
+          <w:rFonts w:ascii="Times New Roman" w:hAnsi="Times New Roman" w:cs="Times New Roman"/>
+        </w:rPr>
+        <w:t>and RM</w:t>
+      </w:r>
+      <w:r>
+        <w:rPr>
+          <w:rFonts w:ascii="Times New Roman" w:hAnsi="Times New Roman" w:cs="Times New Roman"/>
+        </w:rPr>
+        <w:t xml:space="preserve"> regression models, </w:t>
+      </w:r>
+      <w:r>
+        <w:rPr>
+          <w:rFonts w:ascii="Times New Roman" w:hAnsi="Times New Roman" w:cs="Times New Roman"/>
+        </w:rPr>
+        <w:t>consistent with the prior research. (</w:t>
+      </w:r>
+      <w:r>
+        <w:rPr>
+          <w:rFonts w:ascii="Times New Roman" w:hAnsi="Times New Roman" w:cs="Times New Roman"/>
+        </w:rPr>
+        <w:t xml:space="preserve">CHF 2012; </w:t>
+      </w:r>
+      <w:r>
+        <w:rPr>
+          <w:rFonts w:ascii="Times New Roman" w:hAnsi="Times New Roman" w:cs="Times New Roman"/>
+        </w:rPr>
+        <w:t>Paredes and Wheatley</w:t>
+      </w:r>
+      <w:r>
+        <w:rPr>
+          <w:rFonts w:ascii="Times New Roman" w:hAnsi="Times New Roman" w:cs="Times New Roman"/>
+        </w:rPr>
+        <w:t xml:space="preserve"> </w:t>
+      </w:r>
+      <w:r>
+        <w:rPr>
+          <w:rFonts w:ascii="Times New Roman" w:hAnsi="Times New Roman" w:cs="Times New Roman"/>
+        </w:rPr>
         <w:lastRenderedPageBreak/>
-        <w:t>The relation between RPA implementation and Real activities manipulation</w:t>
-      </w:r>
-      <w:r>
-        <w:rPr>
-          <w:rFonts w:ascii="Times New Roman" w:hAnsi="Times New Roman" w:cs="Times New Roman"/>
-        </w:rPr>
-        <w:br/>
-      </w:r>
-      <w:r>
-        <w:rPr>
-          <w:rFonts w:ascii="Times New Roman" w:hAnsi="Times New Roman" w:cs="Times New Roman"/>
-        </w:rPr>
-        <w:br/>
-        <w:t xml:space="preserve">The table presents the multivariate results of the </w:t>
-      </w:r>
-      <w:r>
-        <w:rPr>
-          <w:rFonts w:ascii="Times New Roman" w:hAnsi="Times New Roman" w:cs="Times New Roman"/>
-        </w:rPr>
-        <w:t>real activities manipulation</w:t>
-      </w:r>
-      <w:r>
-        <w:rPr>
-          <w:rFonts w:ascii="Times New Roman" w:hAnsi="Times New Roman" w:cs="Times New Roman"/>
-        </w:rPr>
-        <w:t xml:space="preserve"> analyses. </w:t>
-      </w:r>
-      <w:r>
-        <w:rPr>
-          <w:rFonts w:ascii="Times New Roman" w:hAnsi="Times New Roman" w:cs="Times New Roman"/>
-        </w:rPr>
-        <w:t>For the multivariate regression of ABCFO</w:t>
-      </w:r>
-      <w:r>
-        <w:rPr>
-          <w:rFonts w:ascii="Times New Roman" w:hAnsi="Times New Roman" w:cs="Times New Roman"/>
-        </w:rPr>
-        <w:t xml:space="preserve">, ABPROD </w:t>
-      </w:r>
-      <w:r>
-        <w:rPr>
-          <w:rFonts w:ascii="Times New Roman" w:hAnsi="Times New Roman" w:cs="Times New Roman"/>
-        </w:rPr>
-        <w:t xml:space="preserve">and combined proxy RM, the estimated coefficient of RPA </w:t>
-      </w:r>
-      <w:r>
-        <w:rPr>
-          <w:rFonts w:ascii="Times New Roman" w:hAnsi="Times New Roman" w:cs="Times New Roman"/>
-        </w:rPr>
-        <w:t>are all</w:t>
-      </w:r>
-      <w:r>
-        <w:rPr>
-          <w:rFonts w:ascii="Times New Roman" w:hAnsi="Times New Roman" w:cs="Times New Roman"/>
-        </w:rPr>
-        <w:t xml:space="preserve"> </w:t>
-      </w:r>
-      <w:r>
-        <w:rPr>
-          <w:rFonts w:ascii="Times New Roman" w:hAnsi="Times New Roman" w:cs="Times New Roman"/>
-        </w:rPr>
-        <w:t>nega</w:t>
-      </w:r>
-      <w:r>
-        <w:rPr>
-          <w:rFonts w:ascii="Times New Roman" w:hAnsi="Times New Roman" w:cs="Times New Roman"/>
-        </w:rPr>
-        <w:t>tive and significant</w:t>
-      </w:r>
-      <w:r>
-        <w:rPr>
-          <w:rFonts w:ascii="Times New Roman" w:hAnsi="Times New Roman" w:cs="Times New Roman"/>
-        </w:rPr>
-        <w:t xml:space="preserve"> (P&lt;0.01, &lt;0.1, &lt;0.01), showing that t</w:t>
-      </w:r>
-      <w:r>
-        <w:rPr>
-          <w:rFonts w:ascii="Times New Roman" w:hAnsi="Times New Roman" w:cs="Times New Roman"/>
-        </w:rPr>
-        <w:t>he firms with RPA implementation will less likely to use the measures of real activities manipulation given the higher (lower) levels of abnormal operating cash flows and overall real activities manipulation (abnormal production costs).</w:t>
-      </w:r>
-      <w:r>
-        <w:rPr>
-          <w:rFonts w:ascii="Times New Roman" w:hAnsi="Times New Roman" w:cs="Times New Roman"/>
-        </w:rPr>
-        <w:br/>
-      </w:r>
-      <w:r>
-        <w:rPr>
-          <w:rFonts w:ascii="Times New Roman" w:hAnsi="Times New Roman" w:cs="Times New Roman"/>
-        </w:rPr>
-        <w:br/>
-        <w:t xml:space="preserve">With the control of accrual-based earnings management, the estimated coefficient of ABSDA is significantly </w:t>
-      </w:r>
-      <w:r>
-        <w:rPr>
-          <w:rFonts w:ascii="Times New Roman" w:hAnsi="Times New Roman" w:cs="Times New Roman"/>
-        </w:rPr>
-        <w:t>positively</w:t>
-      </w:r>
-      <w:r>
-        <w:rPr>
-          <w:rFonts w:ascii="Times New Roman" w:hAnsi="Times New Roman" w:cs="Times New Roman"/>
-        </w:rPr>
-        <w:t xml:space="preserve"> at 1% significant level</w:t>
-      </w:r>
-      <w:r>
-        <w:rPr>
-          <w:rFonts w:ascii="Times New Roman" w:hAnsi="Times New Roman" w:cs="Times New Roman"/>
-        </w:rPr>
-        <w:t xml:space="preserve"> for ABCFO</w:t>
-      </w:r>
-      <w:r>
-        <w:rPr>
-          <w:rFonts w:ascii="Times New Roman" w:hAnsi="Times New Roman" w:cs="Times New Roman"/>
-        </w:rPr>
-        <w:t xml:space="preserve">, ABPROD, </w:t>
-      </w:r>
-      <w:r>
-        <w:rPr>
-          <w:rFonts w:ascii="Times New Roman" w:hAnsi="Times New Roman" w:cs="Times New Roman"/>
-        </w:rPr>
-        <w:t>and RM</w:t>
-      </w:r>
-      <w:r>
-        <w:rPr>
-          <w:rFonts w:ascii="Times New Roman" w:hAnsi="Times New Roman" w:cs="Times New Roman"/>
-        </w:rPr>
-        <w:t xml:space="preserve"> regression models, </w:t>
-      </w:r>
-      <w:r>
-        <w:rPr>
-          <w:rFonts w:ascii="Times New Roman" w:hAnsi="Times New Roman" w:cs="Times New Roman"/>
-        </w:rPr>
-        <w:t>consistent with the prior research. (</w:t>
-      </w:r>
-      <w:r>
-        <w:rPr>
-          <w:rFonts w:ascii="Times New Roman" w:hAnsi="Times New Roman" w:cs="Times New Roman"/>
-        </w:rPr>
-        <w:t xml:space="preserve">CHF 2012; </w:t>
-      </w:r>
-      <w:r>
-        <w:rPr>
-          <w:rFonts w:ascii="Times New Roman" w:hAnsi="Times New Roman" w:cs="Times New Roman"/>
-        </w:rPr>
-        <w:t>Paredes and Wheatley</w:t>
-      </w:r>
-      <w:r>
-        <w:rPr>
-          <w:rFonts w:ascii="Times New Roman" w:hAnsi="Times New Roman" w:cs="Times New Roman"/>
-        </w:rPr>
-        <w:t xml:space="preserve"> 2018</w:t>
+        <w:t>2018</w:t>
       </w:r>
       <w:r>
         <w:rPr>
@@ -4258,7 +4477,14 @@
         <w:rPr>
           <w:rFonts w:ascii="Times New Roman" w:hAnsi="Times New Roman" w:cs="Times New Roman"/>
         </w:rPr>
-        <w:t xml:space="preserve">The testing results remain robust after applying these two measures in the real activities manipulation regression, which still supports the hypothesis 2 and hypothesis 3b. </w:t>
+        <w:t xml:space="preserve">The testing results remain robust after applying these two measures in the real activities manipulation </w:t>
+      </w:r>
+      <w:r>
+        <w:rPr>
+          <w:rFonts w:ascii="Times New Roman" w:hAnsi="Times New Roman" w:cs="Times New Roman"/>
+        </w:rPr>
+        <w:lastRenderedPageBreak/>
+        <w:t xml:space="preserve">regression, which still supports the hypothesis 2 and hypothesis 3b. </w:t>
       </w:r>
     </w:p>
     <w:p>
@@ -4616,13 +4842,31 @@
         <w:rPr>
           <w:rFonts w:ascii="Times New Roman" w:hAnsi="Times New Roman" w:cs="Times New Roman"/>
         </w:rPr>
-        <w:t xml:space="preserve"> TEJ code</w:t>
-      </w:r>
-      <w:r>
-        <w:rPr>
-          <w:rFonts w:ascii="Times New Roman" w:hAnsi="Times New Roman" w:cs="Times New Roman"/>
-        </w:rPr>
-        <w:t xml:space="preserve"> industry that contains at</w:t>
+        <w:t xml:space="preserve"> T</w:t>
+      </w:r>
+      <w:r>
+        <w:rPr>
+          <w:rFonts w:ascii="Times New Roman" w:hAnsi="Times New Roman" w:cs="Times New Roman" w:hint="eastAsia"/>
+        </w:rPr>
+        <w:t xml:space="preserve">SE </w:t>
+      </w:r>
+      <w:r>
+        <w:rPr>
+          <w:rFonts w:ascii="Times New Roman" w:hAnsi="Times New Roman" w:cs="Times New Roman"/>
+        </w:rPr>
+        <w:t>industry</w:t>
+      </w:r>
+      <w:r>
+        <w:rPr>
+          <w:rFonts w:ascii="Times New Roman" w:hAnsi="Times New Roman" w:cs="Times New Roman"/>
+        </w:rPr>
+        <w:t xml:space="preserve"> code</w:t>
+      </w:r>
+      <w:r>
+        <w:rPr>
+          <w:rFonts w:ascii="Times New Roman" w:hAnsi="Times New Roman" w:cs="Times New Roman"/>
+        </w:rPr>
+        <w:t xml:space="preserve"> that contains at</w:t>
       </w:r>
       <w:r>
         <w:rPr>
@@ -4689,7 +4933,6 @@
         <w:rPr>
           <w:rFonts w:ascii="Times New Roman" w:hAnsi="Times New Roman" w:cs="Times New Roman"/>
         </w:rPr>
-        <w:lastRenderedPageBreak/>
         <w:t>We use the</w:t>
       </w:r>
       <w:r>
@@ -4864,6 +5107,7 @@
         <w:rPr>
           <w:rFonts w:ascii="Times New Roman" w:hAnsi="Times New Roman" w:cs="Times New Roman"/>
         </w:rPr>
+        <w:lastRenderedPageBreak/>
         <w:t xml:space="preserve">Another measure of real activities manipulation </w:t>
       </w:r>
       <w:r>
@@ -5097,7 +5341,7 @@
 
 <file path=word/comments.xml><?xml version="1.0" encoding="utf-8"?>
 <w:comments xmlns:wpc="http://schemas.microsoft.com/office/word/2010/wordprocessingCanvas" xmlns:cx="http://schemas.microsoft.com/office/drawing/2014/chartex" xmlns:cx1="http://schemas.microsoft.com/office/drawing/2015/9/8/chartex" xmlns:cx2="http://schemas.microsoft.com/office/drawing/2015/10/21/chartex" xmlns:cx3="http://schemas.microsoft.com/office/drawing/2016/5/9/chartex" xmlns:cx4="http://schemas.microsoft.com/office/drawing/2016/5/10/chartex" xmlns:cx5="http://schemas.microsoft.com/office/drawing/2016/5/11/chartex" xmlns:cx6="http://schemas.microsoft.com/office/drawing/2016/5/12/chartex" xmlns:cx7="http://schemas.microsoft.com/office/drawing/2016/5/13/chartex" xmlns:cx8="http://schemas.microsoft.com/office/drawing/2016/5/14/chartex" xmlns:mc="http://schemas.openxmlformats.org/markup-compatibility/2006" xmlns:aink="http://schemas.microsoft.com/office/drawing/2016/ink" xmlns:am3d="http://schemas.microsoft.com/office/drawing/2017/model3d" xmlns:o="urn:schemas-microsoft-com:office:office" xmlns:oel="http://schemas.microsoft.com/office/2019/extlst" xmlns:r="http://schemas.openxmlformats.org/officeDocument/2006/relationships" xmlns:m="http://schemas.openxmlformats.org/officeDocument/2006/math" xmlns:v="urn:schemas-microsoft-com:vml" xmlns:wp14="http://schemas.microsoft.com/office/word/2010/wordprocessingDrawing" xmlns:wp="http://schemas.openxmlformats.org/drawingml/2006/wordprocessingDrawing" xmlns:w10="urn:schemas-microsoft-com:office:word" xmlns:w="http://schemas.openxmlformats.org/wordprocessingml/2006/main" xmlns:w14="http://schemas.microsoft.com/office/word/2010/wordml" xmlns:w15="http://schemas.microsoft.com/office/word/2012/wordml" xmlns:w16cex="http://schemas.microsoft.com/office/word/2018/wordml/cex" xmlns:w16cid="http://schemas.microsoft.com/office/word/2016/wordml/cid" xmlns:w16="http://schemas.microsoft.com/office/word/2018/wordml" xmlns:w16sdtdh="http://schemas.microsoft.com/office/word/2020/wordml/sdtdatahash" xmlns:w16se="http://schemas.microsoft.com/office/word/2015/wordml/symex" xmlns:wpg="http://schemas.microsoft.com/office/word/2010/wordprocessingGroup" xmlns:wpi="http://schemas.microsoft.com/office/word/2010/wordprocessingInk" xmlns:wne="http://schemas.microsoft.com/office/word/2006/wordml" xmlns:wps="http://schemas.microsoft.com/office/word/2010/wordprocessingShape" mc:Ignorable="w14 w15 w16se w16cid w16 w16cex w16sdtdh wp14">
-  <w:comment w:id="0" w:author="星光 賴星光" w:date="2024-02-13T14:59:00Z" w:initials="星賴">
+  <w:comment w:id="0" w:author="星光 賴星光" w:date="2024-02-14T14:09:00Z" w:initials="星賴">
     <w:p>
       <w:pPr>
         <w:pStyle w:val="a7"/>
@@ -5109,6 +5353,28 @@
         <w:annotationRef/>
       </w:r>
       <w:r>
+        <w:t>conribution</w:t>
+      </w:r>
+      <w:r>
+        <w:rPr>
+          <w:rFonts w:hint="eastAsia"/>
+        </w:rPr>
+        <w:t>要想</w:t>
+      </w:r>
+    </w:p>
+  </w:comment>
+  <w:comment w:id="1" w:author="星光 賴星光" w:date="2024-02-13T14:59:00Z" w:initials="星賴">
+    <w:p>
+      <w:pPr>
+        <w:pStyle w:val="a7"/>
+      </w:pPr>
+      <w:r>
+        <w:rPr>
+          <w:rStyle w:val="a6"/>
+        </w:rPr>
+        <w:annotationRef/>
+      </w:r>
+      <w:r>
         <w:t xml:space="preserve">Mark </w:t>
       </w:r>
       <w:r>
@@ -5116,6 +5382,22 @@
           <w:rFonts w:hint="eastAsia"/>
         </w:rPr>
         <w:t>法規</w:t>
+      </w:r>
+    </w:p>
+  </w:comment>
+  <w:comment w:id="2" w:author="星光 賴星光" w:date="2024-02-14T15:29:00Z" w:initials="星賴">
+    <w:p>
+      <w:pPr>
+        <w:pStyle w:val="a7"/>
+      </w:pPr>
+      <w:r>
+        <w:rPr>
+          <w:rStyle w:val="a6"/>
+        </w:rPr>
+        <w:annotationRef/>
+      </w:r>
+      <w:r>
+        <w:t>2SLS?</w:t>
       </w:r>
     </w:p>
   </w:comment>
@@ -5124,19 +5406,25 @@
 
 <file path=word/commentsExtended.xml><?xml version="1.0" encoding="utf-8"?>
 <w15:commentsEx xmlns:wpc="http://schemas.microsoft.com/office/word/2010/wordprocessingCanvas" xmlns:cx="http://schemas.microsoft.com/office/drawing/2014/chartex" xmlns:cx1="http://schemas.microsoft.com/office/drawing/2015/9/8/chartex" xmlns:cx2="http://schemas.microsoft.com/office/drawing/2015/10/21/chartex" xmlns:cx3="http://schemas.microsoft.com/office/drawing/2016/5/9/chartex" xmlns:cx4="http://schemas.microsoft.com/office/drawing/2016/5/10/chartex" xmlns:cx5="http://schemas.microsoft.com/office/drawing/2016/5/11/chartex" xmlns:cx6="http://schemas.microsoft.com/office/drawing/2016/5/12/chartex" xmlns:cx7="http://schemas.microsoft.com/office/drawing/2016/5/13/chartex" xmlns:cx8="http://schemas.microsoft.com/office/drawing/2016/5/14/chartex" xmlns:mc="http://schemas.openxmlformats.org/markup-compatibility/2006" xmlns:aink="http://schemas.microsoft.com/office/drawing/2016/ink" xmlns:am3d="http://schemas.microsoft.com/office/drawing/2017/model3d" xmlns:o="urn:schemas-microsoft-com:office:office" xmlns:oel="http://schemas.microsoft.com/office/2019/extlst" xmlns:r="http://schemas.openxmlformats.org/officeDocument/2006/relationships" xmlns:m="http://schemas.openxmlformats.org/officeDocument/2006/math" xmlns:v="urn:schemas-microsoft-com:vml" xmlns:wp14="http://schemas.microsoft.com/office/word/2010/wordprocessingDrawing" xmlns:wp="http://schemas.openxmlformats.org/drawingml/2006/wordprocessingDrawing" xmlns:w10="urn:schemas-microsoft-com:office:word" xmlns:w="http://schemas.openxmlformats.org/wordprocessingml/2006/main" xmlns:w14="http://schemas.microsoft.com/office/word/2010/wordml" xmlns:w15="http://schemas.microsoft.com/office/word/2012/wordml" xmlns:w16cex="http://schemas.microsoft.com/office/word/2018/wordml/cex" xmlns:w16cid="http://schemas.microsoft.com/office/word/2016/wordml/cid" xmlns:w16="http://schemas.microsoft.com/office/word/2018/wordml" xmlns:w16sdtdh="http://schemas.microsoft.com/office/word/2020/wordml/sdtdatahash" xmlns:w16se="http://schemas.microsoft.com/office/word/2015/wordml/symex" xmlns:wpg="http://schemas.microsoft.com/office/word/2010/wordprocessingGroup" xmlns:wpi="http://schemas.microsoft.com/office/word/2010/wordprocessingInk" xmlns:wne="http://schemas.microsoft.com/office/word/2006/wordml" xmlns:wps="http://schemas.microsoft.com/office/word/2010/wordprocessingShape" mc:Ignorable="w14 w15 w16se w16cid w16 w16cex w16sdtdh wp14">
+  <w15:commentEx w15:paraId="6C9B8A83" w15:done="0"/>
   <w15:commentEx w15:paraId="7E99A92E" w15:done="0"/>
+  <w15:commentEx w15:paraId="263A4924" w15:done="0"/>
 </w15:commentsEx>
 </file>
 
 <file path=word/commentsExtensible.xml><?xml version="1.0" encoding="utf-8"?>
 <w16cex:commentsExtensible xmlns:wpc="http://schemas.microsoft.com/office/word/2010/wordprocessingCanvas" xmlns:cx="http://schemas.microsoft.com/office/drawing/2014/chartex" xmlns:cx1="http://schemas.microsoft.com/office/drawing/2015/9/8/chartex" xmlns:cx2="http://schemas.microsoft.com/office/drawing/2015/10/21/chartex" xmlns:cx3="http://schemas.microsoft.com/office/drawing/2016/5/9/chartex" xmlns:cx4="http://schemas.microsoft.com/office/drawing/2016/5/10/chartex" xmlns:cx5="http://schemas.microsoft.com/office/drawing/2016/5/11/chartex" xmlns:cx6="http://schemas.microsoft.com/office/drawing/2016/5/12/chartex" xmlns:cx7="http://schemas.microsoft.com/office/drawing/2016/5/13/chartex" xmlns:cx8="http://schemas.microsoft.com/office/drawing/2016/5/14/chartex" xmlns:cr="http://schemas.microsoft.com/office/comments/2020/reactions" xmlns:mc="http://schemas.openxmlformats.org/markup-compatibility/2006" xmlns:aink="http://schemas.microsoft.com/office/drawing/2016/ink" xmlns:am3d="http://schemas.microsoft.com/office/drawing/2017/model3d" xmlns:o="urn:schemas-microsoft-com:office:office" xmlns:oel="http://schemas.microsoft.com/office/2019/extlst" xmlns:r="http://schemas.openxmlformats.org/officeDocument/2006/relationships" xmlns:m="http://schemas.openxmlformats.org/officeDocument/2006/math" xmlns:v="urn:schemas-microsoft-com:vml" xmlns:wp14="http://schemas.microsoft.com/office/word/2010/wordprocessingDrawing" xmlns:wp="http://schemas.openxmlformats.org/drawingml/2006/wordprocessingDrawing" xmlns:w10="urn:schemas-microsoft-com:office:word" xmlns:w="http://schemas.openxmlformats.org/wordprocessingml/2006/main" xmlns:w14="http://schemas.microsoft.com/office/word/2010/wordml" xmlns:w15="http://schemas.microsoft.com/office/word/2012/wordml" xmlns:w16cex="http://schemas.microsoft.com/office/word/2018/wordml/cex" xmlns:w16cid="http://schemas.microsoft.com/office/word/2016/wordml/cid" xmlns:w16="http://schemas.microsoft.com/office/word/2018/wordml" xmlns:w16sdtdh="http://schemas.microsoft.com/office/word/2020/wordml/sdtdatahash" xmlns:w16se="http://schemas.microsoft.com/office/word/2015/wordml/symex" xmlns:wpg="http://schemas.microsoft.com/office/word/2010/wordprocessingGroup" xmlns:wpi="http://schemas.microsoft.com/office/word/2010/wordprocessingInk" xmlns:wne="http://schemas.microsoft.com/office/word/2006/wordml" xmlns:wps="http://schemas.microsoft.com/office/word/2010/wordprocessingShape" mc:Ignorable="w14 w15 w16se w16cid w16 w16cex w16sdtdh cr wp14">
+  <w16cex:commentExtensible w16cex:durableId="166F8EFC" w16cex:dateUtc="2024-02-14T06:09:00Z"/>
   <w16cex:commentExtensible w16cex:durableId="57CE44F6" w16cex:dateUtc="2024-02-13T06:59:00Z"/>
+  <w16cex:commentExtensible w16cex:durableId="43EF5ACB" w16cex:dateUtc="2024-02-14T07:29:00Z"/>
 </w16cex:commentsExtensible>
 </file>
 
 <file path=word/commentsIds.xml><?xml version="1.0" encoding="utf-8"?>
 <w16cid:commentsIds xmlns:wpc="http://schemas.microsoft.com/office/word/2010/wordprocessingCanvas" xmlns:cx="http://schemas.microsoft.com/office/drawing/2014/chartex" xmlns:cx1="http://schemas.microsoft.com/office/drawing/2015/9/8/chartex" xmlns:cx2="http://schemas.microsoft.com/office/drawing/2015/10/21/chartex" xmlns:cx3="http://schemas.microsoft.com/office/drawing/2016/5/9/chartex" xmlns:cx4="http://schemas.microsoft.com/office/drawing/2016/5/10/chartex" xmlns:cx5="http://schemas.microsoft.com/office/drawing/2016/5/11/chartex" xmlns:cx6="http://schemas.microsoft.com/office/drawing/2016/5/12/chartex" xmlns:cx7="http://schemas.microsoft.com/office/drawing/2016/5/13/chartex" xmlns:cx8="http://schemas.microsoft.com/office/drawing/2016/5/14/chartex" xmlns:mc="http://schemas.openxmlformats.org/markup-compatibility/2006" xmlns:aink="http://schemas.microsoft.com/office/drawing/2016/ink" xmlns:am3d="http://schemas.microsoft.com/office/drawing/2017/model3d" xmlns:o="urn:schemas-microsoft-com:office:office" xmlns:oel="http://schemas.microsoft.com/office/2019/extlst" xmlns:r="http://schemas.openxmlformats.org/officeDocument/2006/relationships" xmlns:m="http://schemas.openxmlformats.org/officeDocument/2006/math" xmlns:v="urn:schemas-microsoft-com:vml" xmlns:wp14="http://schemas.microsoft.com/office/word/2010/wordprocessingDrawing" xmlns:wp="http://schemas.openxmlformats.org/drawingml/2006/wordprocessingDrawing" xmlns:w10="urn:schemas-microsoft-com:office:word" xmlns:w="http://schemas.openxmlformats.org/wordprocessingml/2006/main" xmlns:w14="http://schemas.microsoft.com/office/word/2010/wordml" xmlns:w15="http://schemas.microsoft.com/office/word/2012/wordml" xmlns:w16cex="http://schemas.microsoft.com/office/word/2018/wordml/cex" xmlns:w16cid="http://schemas.microsoft.com/office/word/2016/wordml/cid" xmlns:w16="http://schemas.microsoft.com/office/word/2018/wordml" xmlns:w16sdtdh="http://schemas.microsoft.com/office/word/2020/wordml/sdtdatahash" xmlns:w16se="http://schemas.microsoft.com/office/word/2015/wordml/symex" xmlns:wpg="http://schemas.microsoft.com/office/word/2010/wordprocessingGroup" xmlns:wpi="http://schemas.microsoft.com/office/word/2010/wordprocessingInk" xmlns:wne="http://schemas.microsoft.com/office/word/2006/wordml" xmlns:wps="http://schemas.microsoft.com/office/word/2010/wordprocessingShape" mc:Ignorable="w14 w15 w16se w16cid w16 w16cex w16sdtdh wp14">
+  <w16cid:commentId w16cid:paraId="6C9B8A83" w16cid:durableId="166F8EFC"/>
   <w16cid:commentId w16cid:paraId="7E99A92E" w16cid:durableId="57CE44F6"/>
+  <w16cid:commentId w16cid:paraId="263A4924" w16cid:durableId="43EF5ACB"/>
 </w16cid:commentsIds>
 </file>
 

--- a/draft/draft.docx
+++ b/draft/draft.docx
@@ -36,21 +36,7 @@
         <w:rPr>
           <w:rFonts w:ascii="Times New Roman" w:hAnsi="Times New Roman" w:cs="Times New Roman"/>
         </w:rPr>
-        <w:t xml:space="preserve">In today's business world, disruptive technologies have significantly reshaped various sectors, particularly in finance and accounting. The advent of digital transformation has been instrumental in driving value creation and competitive advantage. Technologies such as artificial intelligence, machine learning, cloud computing, blockchain, and robotic process automation (RPA) have particularly impacted the finance and accounting functions, reflecting the rapid evolution in this domain (Moll, </w:t>
-      </w:r>
-      <w:proofErr w:type="spellStart"/>
-      <w:r>
-        <w:rPr>
-          <w:rFonts w:ascii="Times New Roman" w:hAnsi="Times New Roman" w:cs="Times New Roman"/>
-        </w:rPr>
-        <w:t>Yigitbasioglu</w:t>
-      </w:r>
-      <w:proofErr w:type="spellEnd"/>
-      <w:r>
-        <w:rPr>
-          <w:rFonts w:ascii="Times New Roman" w:hAnsi="Times New Roman" w:cs="Times New Roman"/>
-        </w:rPr>
-        <w:t>, 2019; Reinventing business, 2019).</w:t>
+        <w:t>In today's business world, disruptive technologies have significantly reshaped various sectors, particularly in finance and accounting. The advent of digital transformation has been instrumental in driving value creation and competitive advantage. Technologies such as artificial intelligence, machine learning, cloud computing, blockchain, and robotic process automation (RPA) have particularly impacted the finance and accounting functions, reflecting the rapid evolution in this domain (Moll, Yigitbasioglu, 2019; Reinventing business, 2019).</w:t>
       </w:r>
       <w:r>
         <w:rPr>
@@ -71,49 +57,7 @@
         <w:rPr>
           <w:rFonts w:ascii="Times New Roman" w:hAnsi="Times New Roman" w:cs="Times New Roman"/>
         </w:rPr>
-        <w:t>A pivotal example of such technological influence is the introduction of enterprise resource planning systems (ERP). ERPs have revolutionized financial operations, enhancing cross-functional integration, centralizing control, and advancing automation. (</w:t>
-      </w:r>
-      <w:proofErr w:type="spellStart"/>
-      <w:r>
-        <w:rPr>
-          <w:rFonts w:ascii="Times New Roman" w:hAnsi="Times New Roman" w:cs="Times New Roman"/>
-        </w:rPr>
-        <w:t>Scapens</w:t>
-      </w:r>
-      <w:proofErr w:type="spellEnd"/>
-      <w:r>
-        <w:rPr>
-          <w:rFonts w:ascii="Times New Roman" w:hAnsi="Times New Roman" w:cs="Times New Roman"/>
-        </w:rPr>
-        <w:t xml:space="preserve">, Jazayeri, 2003; Matolcsy et al., 2005; Nicolaou, Bhattacharya, 2008; </w:t>
-      </w:r>
-      <w:proofErr w:type="spellStart"/>
-      <w:r>
-        <w:rPr>
-          <w:rFonts w:ascii="Times New Roman" w:hAnsi="Times New Roman" w:cs="Times New Roman"/>
-        </w:rPr>
-        <w:t>Kanellou</w:t>
-      </w:r>
-      <w:proofErr w:type="spellEnd"/>
-      <w:r>
-        <w:rPr>
-          <w:rFonts w:ascii="Times New Roman" w:hAnsi="Times New Roman" w:cs="Times New Roman"/>
-        </w:rPr>
-        <w:t xml:space="preserve">, </w:t>
-      </w:r>
-      <w:proofErr w:type="spellStart"/>
-      <w:r>
-        <w:rPr>
-          <w:rFonts w:ascii="Times New Roman" w:hAnsi="Times New Roman" w:cs="Times New Roman"/>
-        </w:rPr>
-        <w:t>Spathis</w:t>
-      </w:r>
-      <w:proofErr w:type="spellEnd"/>
-      <w:r>
-        <w:rPr>
-          <w:rFonts w:ascii="Times New Roman" w:hAnsi="Times New Roman" w:cs="Times New Roman"/>
-        </w:rPr>
-        <w:t>, 2013). This transformation has led to more efficient financial reporting and transparency, where accounting transactions are easily traceable and financial reports are generated automatically, marking a shift from manual to automated processes</w:t>
+        <w:t>A pivotal example of such technological influence is the introduction of enterprise resource planning systems (ERP). ERPs have revolutionized financial operations, enhancing cross-functional integration, centralizing control, and advancing automation. (Scapens, Jazayeri, 2003; Matolcsy et al., 2005; Nicolaou, Bhattacharya, 2008; Kanellou, Spathis, 2013). This transformation has led to more efficient financial reporting and transparency, where accounting transactions are easily traceable and financial reports are generated automatically, marking a shift from manual to automated processes</w:t>
       </w:r>
       <w:r>
         <w:rPr>
@@ -194,21 +138,7 @@
         <w:rPr>
           <w:rFonts w:ascii="Times New Roman" w:hAnsi="Times New Roman" w:cs="Times New Roman"/>
         </w:rPr>
-        <w:t xml:space="preserve">This research examines the effect of Robotic Process Automation (RPA) on different facets of earnings management, specifically focusing on real activities manipulation and accrual-based earnings management, which are key aspects of financial integrity and corporate governance. Through the application of the Modified Jones Model to identify accrual-based earnings management and the use of abnormal cash flow as a measure for real activities manipulation, as suggested by Cohen and </w:t>
-      </w:r>
-      <w:proofErr w:type="spellStart"/>
-      <w:r>
-        <w:rPr>
-          <w:rFonts w:ascii="Times New Roman" w:hAnsi="Times New Roman" w:cs="Times New Roman"/>
-        </w:rPr>
-        <w:t>Zarowin</w:t>
-      </w:r>
-      <w:proofErr w:type="spellEnd"/>
-      <w:r>
-        <w:rPr>
-          <w:rFonts w:ascii="Times New Roman" w:hAnsi="Times New Roman" w:cs="Times New Roman"/>
-        </w:rPr>
-        <w:t xml:space="preserve"> (2010), our analysis delves into the conduct of firms that have adopted RPA.</w:t>
+        <w:t>This research examines the effect of Robotic Process Automation (RPA) on different facets of earnings management, specifically focusing on real activities manipulation and accrual-based earnings management, which are key aspects of financial integrity and corporate governance. Through the application of the Modified Jones Model to identify accrual-based earnings management and the use of abnormal cash flow as a measure for real activities manipulation, as suggested by Cohen and Zarowin (2010), our analysis delves into the conduct of firms that have adopted RPA.</w:t>
       </w:r>
       <w:r>
         <w:rPr>
@@ -696,21 +626,7 @@
         <w:rPr>
           <w:rFonts w:ascii="Times New Roman" w:hAnsi="Times New Roman" w:cs="Times New Roman"/>
         </w:rPr>
-        <w:t xml:space="preserve">and the minimum observation threshold of AM/RM </w:t>
-      </w:r>
-      <w:proofErr w:type="gramStart"/>
-      <w:r>
-        <w:rPr>
-          <w:rFonts w:ascii="Times New Roman" w:hAnsi="Times New Roman" w:cs="Times New Roman"/>
-        </w:rPr>
-        <w:t>proxies</w:t>
-      </w:r>
-      <w:proofErr w:type="gramEnd"/>
-      <w:r>
-        <w:rPr>
-          <w:rFonts w:ascii="Times New Roman" w:hAnsi="Times New Roman" w:cs="Times New Roman"/>
-        </w:rPr>
-        <w:t xml:space="preserve"> calculation</w:t>
+        <w:t>and the minimum observation threshold of AM/RM proxies calculation</w:t>
       </w:r>
       <w:r>
         <w:rPr>
@@ -864,21 +780,7 @@
         <w:rPr>
           <w:rFonts w:ascii="Times New Roman" w:hAnsi="Times New Roman" w:cs="Times New Roman"/>
         </w:rPr>
-        <w:t xml:space="preserve">Employing a systematic keyword search strategy within the digital annual reports of firms listed on the TWSE or traded on </w:t>
-      </w:r>
-      <w:proofErr w:type="spellStart"/>
-      <w:r>
-        <w:rPr>
-          <w:rFonts w:ascii="Times New Roman" w:hAnsi="Times New Roman" w:cs="Times New Roman"/>
-        </w:rPr>
-        <w:t>TPEx</w:t>
-      </w:r>
-      <w:proofErr w:type="spellEnd"/>
-      <w:r>
-        <w:rPr>
-          <w:rFonts w:ascii="Times New Roman" w:hAnsi="Times New Roman" w:cs="Times New Roman"/>
-        </w:rPr>
-        <w:t>, we aim to compile an exhaustive dataset on RPA implementation. This strategy is enabled by the digital accessibility and legal r</w:t>
+        <w:t>Employing a systematic keyword search strategy within the digital annual reports of firms listed on the TWSE or traded on TPEx, we aim to compile an exhaustive dataset on RPA implementation. This strategy is enabled by the digital accessibility and legal r</w:t>
       </w:r>
       <w:r>
         <w:rPr>
@@ -1041,21 +943,7 @@
         <w:rPr>
           <w:rFonts w:ascii="Times New Roman" w:hAnsi="Times New Roman" w:cs="Times New Roman"/>
         </w:rPr>
-        <w:t xml:space="preserve">In the analysis of earnings management, the absolute value of discretionary accruals is employed as a proxy, reflecting the dual potential for managers to manipulate earnings both upwards and downwards. This choice is supported by seminal studies (e.g., Jones 1991; Becker et al. 1998; Subramanyam 1996; </w:t>
-      </w:r>
-      <w:proofErr w:type="spellStart"/>
-      <w:r>
-        <w:rPr>
-          <w:rFonts w:ascii="Times New Roman" w:hAnsi="Times New Roman" w:cs="Times New Roman"/>
-        </w:rPr>
-        <w:t>DeFond</w:t>
-      </w:r>
-      <w:proofErr w:type="spellEnd"/>
-      <w:r>
-        <w:rPr>
-          <w:rFonts w:ascii="Times New Roman" w:hAnsi="Times New Roman" w:cs="Times New Roman"/>
-        </w:rPr>
-        <w:t xml:space="preserve"> and Subramanyam 1998; Warfield et al. 1995; Klein 2002), emphasizing the significance of capturing the full spectrum of earnings management activities. The estimation of these discretionary accruals is conducted using the cross-sectional modified Jones model (Dechow et al., 1995), which compares actual total accruals against forecasted figures from an accrual prediction model. The differences are considered to represent the discretionary component of accruals</w:t>
+        <w:t>In the analysis of earnings management, the absolute value of discretionary accruals is employed as a proxy, reflecting the dual potential for managers to manipulate earnings both upwards and downwards. This choice is supported by seminal studies (e.g., Jones 1991; Becker et al. 1998; Subramanyam 1996; DeFond and Subramanyam 1998; Warfield et al. 1995; Klein 2002), emphasizing the significance of capturing the full spectrum of earnings management activities. The estimation of these discretionary accruals is conducted using the cross-sectional modified Jones model (Dechow et al., 1995), which compares actual total accruals against forecasted figures from an accrual prediction model. The differences are considered to represent the discretionary component of accruals</w:t>
       </w:r>
       <w:r>
         <w:rPr>
@@ -3260,35 +3148,7 @@
         <w:rPr>
           <w:rFonts w:ascii="Times New Roman" w:hAnsi="Times New Roman" w:cs="Times New Roman"/>
         </w:rPr>
-        <w:t>(</w:t>
-      </w:r>
-      <w:proofErr w:type="spellStart"/>
-      <w:r>
-        <w:rPr>
-          <w:rFonts w:ascii="Times New Roman" w:hAnsi="Times New Roman" w:cs="Times New Roman"/>
-        </w:rPr>
-        <w:t>DeFond</w:t>
-      </w:r>
-      <w:proofErr w:type="spellEnd"/>
-      <w:r>
-        <w:rPr>
-          <w:rFonts w:ascii="Times New Roman" w:hAnsi="Times New Roman" w:cs="Times New Roman"/>
-        </w:rPr>
-        <w:t xml:space="preserve"> and </w:t>
-      </w:r>
-      <w:proofErr w:type="spellStart"/>
-      <w:r>
-        <w:rPr>
-          <w:rFonts w:ascii="Times New Roman" w:hAnsi="Times New Roman" w:cs="Times New Roman"/>
-        </w:rPr>
-        <w:t>Jiambalvo</w:t>
-      </w:r>
-      <w:proofErr w:type="spellEnd"/>
-      <w:r>
-        <w:rPr>
-          <w:rFonts w:ascii="Times New Roman" w:hAnsi="Times New Roman" w:cs="Times New Roman"/>
-        </w:rPr>
-        <w:t>, 1994; Becker et al., 1998; Zhou and Elder, 2002)</w:t>
+        <w:t>(DeFond and Jiambalvo, 1994; Becker et al., 1998; Zhou and Elder, 2002)</w:t>
       </w:r>
       <w:r>
         <w:rPr>
@@ -3405,21 +3265,7 @@
         <w:rPr>
           <w:rFonts w:ascii="Times New Roman" w:hAnsi="Times New Roman" w:cs="Times New Roman"/>
         </w:rPr>
-        <w:t xml:space="preserve"> Panel A shows the summary statistics of full sample with 10,100 observations. All continuous variables are </w:t>
-      </w:r>
-      <w:proofErr w:type="spellStart"/>
-      <w:r>
-        <w:rPr>
-          <w:rFonts w:ascii="Times New Roman" w:hAnsi="Times New Roman" w:cs="Times New Roman"/>
-        </w:rPr>
-        <w:t>winsorized</w:t>
-      </w:r>
-      <w:proofErr w:type="spellEnd"/>
-      <w:r>
-        <w:rPr>
-          <w:rFonts w:ascii="Times New Roman" w:hAnsi="Times New Roman" w:cs="Times New Roman"/>
-        </w:rPr>
-        <w:t xml:space="preserve"> at the top and bottom 1 % of their distribution. Panel B shows the correlation tables between variables……</w:t>
+        <w:t xml:space="preserve"> Panel A shows the summary statistics of full sample with 10,100 observations. All continuous variables are winsorized at the top and bottom 1 % of their distribution. Panel B shows the correlation tables between variables……</w:t>
       </w:r>
     </w:p>
     <w:p>
@@ -3523,21 +3369,7 @@
           <w:rFonts w:ascii="Times New Roman" w:hAnsi="Times New Roman" w:cs="Times New Roman"/>
         </w:rPr>
         <w:br/>
-        <w:t xml:space="preserve">In addition, the RM proxy for the real </w:t>
-      </w:r>
-      <w:proofErr w:type="gramStart"/>
-      <w:r>
-        <w:rPr>
-          <w:rFonts w:ascii="Times New Roman" w:hAnsi="Times New Roman" w:cs="Times New Roman"/>
-        </w:rPr>
-        <w:t>activities</w:t>
-      </w:r>
-      <w:proofErr w:type="gramEnd"/>
-      <w:r>
-        <w:rPr>
-          <w:rFonts w:ascii="Times New Roman" w:hAnsi="Times New Roman" w:cs="Times New Roman"/>
-        </w:rPr>
-        <w:t xml:space="preserve"> manipulation is significantly </w:t>
+        <w:t xml:space="preserve">In addition, the RM proxy for the real activities manipulation is significantly </w:t>
       </w:r>
       <w:r>
         <w:rPr>
@@ -3986,7 +3818,25 @@
         <w:rPr>
           <w:rFonts w:ascii="Times New Roman" w:hAnsi="Times New Roman" w:cs="Times New Roman"/>
         </w:rPr>
-        <w:t xml:space="preserve"> (P&lt;0.01, &lt;0.1, &lt;0.01), showing that t</w:t>
+        <w:t xml:space="preserve"> (P&lt;0.01, &lt;0.</w:t>
+      </w:r>
+      <w:r>
+        <w:rPr>
+          <w:rFonts w:ascii="Times New Roman" w:hAnsi="Times New Roman" w:cs="Times New Roman" w:hint="eastAsia"/>
+        </w:rPr>
+        <w:t>0</w:t>
+      </w:r>
+      <w:r>
+        <w:rPr>
+          <w:rFonts w:ascii="Times New Roman" w:hAnsi="Times New Roman" w:cs="Times New Roman"/>
+        </w:rPr>
+        <w:t>5</w:t>
+      </w:r>
+      <w:r>
+        <w:rPr>
+          <w:rFonts w:ascii="Times New Roman" w:hAnsi="Times New Roman" w:cs="Times New Roman"/>
+        </w:rPr>
+        <w:t>, &lt;0.01), showing that t</w:t>
       </w:r>
       <w:r>
         <w:rPr>
@@ -4217,7 +4067,7 @@
         <w:rPr>
           <w:rFonts w:ascii="Times New Roman" w:hAnsi="Times New Roman" w:cs="Times New Roman"/>
         </w:rPr>
-        <w:t xml:space="preserve">, ADV, ESG, and BIG4 are all significantly </w:t>
+        <w:t xml:space="preserve">, ESG, and BIG4 are all significantly </w:t>
       </w:r>
       <w:r>
         <w:rPr>
@@ -4229,7 +4079,13 @@
         <w:rPr>
           <w:rFonts w:ascii="Times New Roman" w:hAnsi="Times New Roman" w:cs="Times New Roman"/>
         </w:rPr>
-        <w:t>tive related to RM proxy</w:t>
+        <w:t xml:space="preserve">tive related to RM </w:t>
+      </w:r>
+      <w:r>
+        <w:rPr>
+          <w:rFonts w:ascii="Times New Roman" w:hAnsi="Times New Roman" w:cs="Times New Roman"/>
+        </w:rPr>
+        <w:t>regression model</w:t>
       </w:r>
       <w:r>
         <w:rPr>
@@ -4241,19 +4097,7 @@
         <w:rPr>
           <w:rFonts w:ascii="Times New Roman" w:hAnsi="Times New Roman" w:cs="Times New Roman"/>
         </w:rPr>
-        <w:t xml:space="preserve">, meaning that the firms with higher operating cash flows, higher market-to-book ratio, higher ADJROA with nonlinear relation, higher R&amp;D and </w:t>
-      </w:r>
-      <w:r>
-        <w:rPr>
-          <w:rFonts w:ascii="Times New Roman" w:hAnsi="Times New Roman" w:cs="Times New Roman" w:hint="eastAsia"/>
-        </w:rPr>
-        <w:t>a</w:t>
-      </w:r>
-      <w:r>
-        <w:rPr>
-          <w:rFonts w:ascii="Times New Roman" w:hAnsi="Times New Roman" w:cs="Times New Roman"/>
-        </w:rPr>
-        <w:t>dvertising intensity, better ESG performance, and audited by big four audit firms will be less likely take real activities manipulation as a kind of measures to manage earnings. As for LGTA, on the other hand, are negatively significant between RM proxy</w:t>
+        <w:t>, meaning that the firms with higher operating cash flows, higher market-to-book ratio, higher ADJROA with nonlinear relation, higher R&amp;D, better ESG performance, and audited by big four audit firms will be less likely take real activities manipulation as a kind of measures to manage earnings. As for LGTA, on the other hand, are negatively significant between RM proxy</w:t>
       </w:r>
       <w:r>
         <w:rPr>
@@ -4445,21 +4289,7 @@
         <w:rPr>
           <w:rFonts w:ascii="Times New Roman" w:hAnsi="Times New Roman" w:cs="Times New Roman"/>
         </w:rPr>
-        <w:t xml:space="preserve"> we follow Cohen and </w:t>
-      </w:r>
-      <w:proofErr w:type="spellStart"/>
-      <w:r>
-        <w:rPr>
-          <w:rFonts w:ascii="Times New Roman" w:hAnsi="Times New Roman" w:cs="Times New Roman"/>
-        </w:rPr>
-        <w:t>Zarowin</w:t>
-      </w:r>
-      <w:proofErr w:type="spellEnd"/>
-      <w:r>
-        <w:rPr>
-          <w:rFonts w:ascii="Times New Roman" w:hAnsi="Times New Roman" w:cs="Times New Roman"/>
-        </w:rPr>
-        <w:t xml:space="preserve"> (2010) to adopt the </w:t>
+        <w:t xml:space="preserve"> we follow Cohen and Zarowin (2010) to adopt the </w:t>
       </w:r>
       <w:r>
         <w:rPr>
@@ -4647,68 +4477,50 @@
         <w:rPr>
           <w:rFonts w:ascii="Times New Roman" w:hAnsi="Times New Roman" w:cs="Times New Roman" w:hint="eastAsia"/>
         </w:rPr>
-        <w:t>要</w:t>
-      </w:r>
-      <w:proofErr w:type="gramStart"/>
+        <w:t>要全放嗎</w:t>
+      </w:r>
       <w:r>
         <w:rPr>
           <w:rFonts w:ascii="Times New Roman" w:hAnsi="Times New Roman" w:cs="Times New Roman" w:hint="eastAsia"/>
         </w:rPr>
-        <w:t>全放嗎</w:t>
-      </w:r>
-      <w:proofErr w:type="gramEnd"/>
+        <w:t>XD</w:t>
+      </w:r>
       <w:r>
         <w:rPr>
           <w:rFonts w:ascii="Times New Roman" w:hAnsi="Times New Roman" w:cs="Times New Roman" w:hint="eastAsia"/>
         </w:rPr>
-        <w:t>XD</w:t>
+        <w:t>，</w:t>
+      </w:r>
+      <w:r>
+        <w:rPr>
+          <w:rFonts w:ascii="Times New Roman" w:hAnsi="Times New Roman" w:cs="Times New Roman"/>
+        </w:rPr>
+        <w:t xml:space="preserve">matched data </w:t>
       </w:r>
       <w:r>
         <w:rPr>
           <w:rFonts w:ascii="Times New Roman" w:hAnsi="Times New Roman" w:cs="Times New Roman" w:hint="eastAsia"/>
         </w:rPr>
-        <w:t>，</w:t>
-      </w:r>
-      <w:r>
-        <w:rPr>
-          <w:rFonts w:ascii="Times New Roman" w:hAnsi="Times New Roman" w:cs="Times New Roman"/>
-        </w:rPr>
-        <w:t xml:space="preserve">matched data </w:t>
+        <w:t>每個</w:t>
       </w:r>
       <w:r>
         <w:rPr>
           <w:rFonts w:ascii="Times New Roman" w:hAnsi="Times New Roman" w:cs="Times New Roman" w:hint="eastAsia"/>
         </w:rPr>
-        <w:t>每</w:t>
-      </w:r>
-      <w:proofErr w:type="gramStart"/>
+        <w:t>p</w:t>
+      </w:r>
+      <w:r>
+        <w:rPr>
+          <w:rFonts w:ascii="Times New Roman" w:hAnsi="Times New Roman" w:cs="Times New Roman"/>
+        </w:rPr>
+        <w:t>s</w:t>
+      </w:r>
       <w:r>
         <w:rPr>
           <w:rFonts w:ascii="Times New Roman" w:hAnsi="Times New Roman" w:cs="Times New Roman" w:hint="eastAsia"/>
         </w:rPr>
-        <w:t>個</w:t>
-      </w:r>
-      <w:proofErr w:type="spellStart"/>
-      <w:proofErr w:type="gramEnd"/>
-      <w:r>
-        <w:rPr>
-          <w:rFonts w:ascii="Times New Roman" w:hAnsi="Times New Roman" w:cs="Times New Roman" w:hint="eastAsia"/>
-        </w:rPr>
-        <w:t>p</w:t>
-      </w:r>
-      <w:r>
-        <w:rPr>
-          <w:rFonts w:ascii="Times New Roman" w:hAnsi="Times New Roman" w:cs="Times New Roman"/>
-        </w:rPr>
-        <w:t>s</w:t>
-      </w:r>
-      <w:r>
-        <w:rPr>
-          <w:rFonts w:ascii="Times New Roman" w:hAnsi="Times New Roman" w:cs="Times New Roman" w:hint="eastAsia"/>
-        </w:rPr>
         <w:t>model</w:t>
       </w:r>
-      <w:proofErr w:type="spellEnd"/>
       <w:r>
         <w:rPr>
           <w:rFonts w:ascii="Times New Roman" w:hAnsi="Times New Roman" w:cs="Times New Roman" w:hint="eastAsia"/>

--- a/draft/draft.docx
+++ b/draft/draft.docx
@@ -36,7 +36,21 @@
         <w:rPr>
           <w:rFonts w:ascii="Times New Roman" w:hAnsi="Times New Roman" w:cs="Times New Roman"/>
         </w:rPr>
-        <w:t>In today's business world, disruptive technologies have significantly reshaped various sectors, particularly in finance and accounting. The advent of digital transformation has been instrumental in driving value creation and competitive advantage. Technologies such as artificial intelligence, machine learning, cloud computing, blockchain, and robotic process automation (RPA) have particularly impacted the finance and accounting functions, reflecting the rapid evolution in this domain (Moll, Yigitbasioglu, 2019; Reinventing business, 2019).</w:t>
+        <w:t xml:space="preserve">In today's business world, disruptive technologies have significantly reshaped various sectors, particularly in finance and accounting. The advent of digital transformation has been instrumental in driving value creation and competitive advantage. Technologies such as artificial intelligence, machine learning, cloud computing, blockchain, and robotic process automation (RPA) have particularly impacted the finance and accounting functions, reflecting the rapid evolution in this domain (Moll, </w:t>
+      </w:r>
+      <w:proofErr w:type="spellStart"/>
+      <w:r>
+        <w:rPr>
+          <w:rFonts w:ascii="Times New Roman" w:hAnsi="Times New Roman" w:cs="Times New Roman"/>
+        </w:rPr>
+        <w:t>Yigitbasioglu</w:t>
+      </w:r>
+      <w:proofErr w:type="spellEnd"/>
+      <w:r>
+        <w:rPr>
+          <w:rFonts w:ascii="Times New Roman" w:hAnsi="Times New Roman" w:cs="Times New Roman"/>
+        </w:rPr>
+        <w:t>, 2019; Reinventing business, 2019).</w:t>
       </w:r>
       <w:r>
         <w:rPr>
@@ -57,7 +71,49 @@
         <w:rPr>
           <w:rFonts w:ascii="Times New Roman" w:hAnsi="Times New Roman" w:cs="Times New Roman"/>
         </w:rPr>
-        <w:t>A pivotal example of such technological influence is the introduction of enterprise resource planning systems (ERP). ERPs have revolutionized financial operations, enhancing cross-functional integration, centralizing control, and advancing automation. (Scapens, Jazayeri, 2003; Matolcsy et al., 2005; Nicolaou, Bhattacharya, 2008; Kanellou, Spathis, 2013). This transformation has led to more efficient financial reporting and transparency, where accounting transactions are easily traceable and financial reports are generated automatically, marking a shift from manual to automated processes</w:t>
+        <w:t>A pivotal example of such technological influence is the introduction of enterprise resource planning systems (ERP). ERPs have revolutionized financial operations, enhancing cross-functional integration, centralizing control, and advancing automation. (</w:t>
+      </w:r>
+      <w:proofErr w:type="spellStart"/>
+      <w:r>
+        <w:rPr>
+          <w:rFonts w:ascii="Times New Roman" w:hAnsi="Times New Roman" w:cs="Times New Roman"/>
+        </w:rPr>
+        <w:t>Scapens</w:t>
+      </w:r>
+      <w:proofErr w:type="spellEnd"/>
+      <w:r>
+        <w:rPr>
+          <w:rFonts w:ascii="Times New Roman" w:hAnsi="Times New Roman" w:cs="Times New Roman"/>
+        </w:rPr>
+        <w:t xml:space="preserve">, Jazayeri, 2003; Matolcsy et al., 2005; Nicolaou, Bhattacharya, 2008; </w:t>
+      </w:r>
+      <w:proofErr w:type="spellStart"/>
+      <w:r>
+        <w:rPr>
+          <w:rFonts w:ascii="Times New Roman" w:hAnsi="Times New Roman" w:cs="Times New Roman"/>
+        </w:rPr>
+        <w:t>Kanellou</w:t>
+      </w:r>
+      <w:proofErr w:type="spellEnd"/>
+      <w:r>
+        <w:rPr>
+          <w:rFonts w:ascii="Times New Roman" w:hAnsi="Times New Roman" w:cs="Times New Roman"/>
+        </w:rPr>
+        <w:t xml:space="preserve">, </w:t>
+      </w:r>
+      <w:proofErr w:type="spellStart"/>
+      <w:r>
+        <w:rPr>
+          <w:rFonts w:ascii="Times New Roman" w:hAnsi="Times New Roman" w:cs="Times New Roman"/>
+        </w:rPr>
+        <w:t>Spathis</w:t>
+      </w:r>
+      <w:proofErr w:type="spellEnd"/>
+      <w:r>
+        <w:rPr>
+          <w:rFonts w:ascii="Times New Roman" w:hAnsi="Times New Roman" w:cs="Times New Roman"/>
+        </w:rPr>
+        <w:t>, 2013). This transformation has led to more efficient financial reporting and transparency, where accounting transactions are easily traceable and financial reports are generated automatically, marking a shift from manual to automated processes</w:t>
       </w:r>
       <w:r>
         <w:rPr>
@@ -138,7 +194,57 @@
         <w:rPr>
           <w:rFonts w:ascii="Times New Roman" w:hAnsi="Times New Roman" w:cs="Times New Roman"/>
         </w:rPr>
-        <w:t>This research examines the effect of Robotic Process Automation (RPA) on different facets of earnings management, specifically focusing on real activities manipulation and accrual-based earnings management, which are key aspects of financial integrity and corporate governance. Through the application of the Modified Jones Model to identify accrual-based earnings management and the use of abnormal cash flow as a measure for real activities manipulation, as suggested by Cohen and Zarowin (2010), our analysis delves into the conduct of firms that have adopted RPA.</w:t>
+        <w:t>This research examines the effect of Robotic Process Automation (RPA) on different facets of earnings management, specifically focusing on real activities manipulation</w:t>
+      </w:r>
+      <w:r>
+        <w:rPr>
+          <w:rFonts w:ascii="Times New Roman" w:hAnsi="Times New Roman" w:cs="Times New Roman"/>
+        </w:rPr>
+        <w:t xml:space="preserve"> (denoted as RM)</w:t>
+      </w:r>
+      <w:r>
+        <w:rPr>
+          <w:rFonts w:ascii="Times New Roman" w:hAnsi="Times New Roman" w:cs="Times New Roman"/>
+        </w:rPr>
+        <w:t xml:space="preserve"> and accrual-based earnings management</w:t>
+      </w:r>
+      <w:r>
+        <w:rPr>
+          <w:rFonts w:ascii="Times New Roman" w:hAnsi="Times New Roman" w:cs="Times New Roman"/>
+        </w:rPr>
+        <w:t xml:space="preserve"> (denoted as AM)</w:t>
+      </w:r>
+      <w:r>
+        <w:rPr>
+          <w:rFonts w:ascii="Times New Roman" w:hAnsi="Times New Roman" w:cs="Times New Roman"/>
+        </w:rPr>
+        <w:t>, which are key aspects of financial integrity and corporate governance. Through the application of the Modified Jones Model to identify accrual-based earnings management and the use of abnormal cash flow as a measure for</w:t>
+      </w:r>
+      <w:r>
+        <w:rPr>
+          <w:rFonts w:ascii="Times New Roman" w:hAnsi="Times New Roman" w:cs="Times New Roman" w:hint="eastAsia"/>
+        </w:rPr>
+        <w:t xml:space="preserve"> RM</w:t>
+      </w:r>
+      <w:r>
+        <w:rPr>
+          <w:rFonts w:ascii="Times New Roman" w:hAnsi="Times New Roman" w:cs="Times New Roman"/>
+        </w:rPr>
+        <w:t xml:space="preserve">, as suggested by Cohen and </w:t>
+      </w:r>
+      <w:proofErr w:type="spellStart"/>
+      <w:r>
+        <w:rPr>
+          <w:rFonts w:ascii="Times New Roman" w:hAnsi="Times New Roman" w:cs="Times New Roman"/>
+        </w:rPr>
+        <w:t>Zarowin</w:t>
+      </w:r>
+      <w:proofErr w:type="spellEnd"/>
+      <w:r>
+        <w:rPr>
+          <w:rFonts w:ascii="Times New Roman" w:hAnsi="Times New Roman" w:cs="Times New Roman"/>
+        </w:rPr>
+        <w:t xml:space="preserve"> (2010), our analysis delves into the conduct of firms that have adopted RPA.</w:t>
       </w:r>
       <w:r>
         <w:rPr>
@@ -178,7 +284,19 @@
         <w:rPr>
           <w:rFonts w:ascii="Times New Roman" w:hAnsi="Times New Roman" w:cs="Times New Roman"/>
         </w:rPr>
-        <w:t>Reduction in Real Activities Manipulation: Our findings clearly demonstrate that RPA implementation is associated with a significant decrease in real activities manipulation. This suggests that RPA, by automating processes and enhancing transparency, helps firms to adhere more closely to ethical financial reporting practices.</w:t>
+        <w:t>Reduction in</w:t>
+      </w:r>
+      <w:r>
+        <w:rPr>
+          <w:rFonts w:ascii="Times New Roman" w:hAnsi="Times New Roman" w:cs="Times New Roman"/>
+        </w:rPr>
+        <w:t xml:space="preserve"> RM</w:t>
+      </w:r>
+      <w:r>
+        <w:rPr>
+          <w:rFonts w:ascii="Times New Roman" w:hAnsi="Times New Roman" w:cs="Times New Roman"/>
+        </w:rPr>
+        <w:t>: Our findings clearly demonstrate that RPA implementation is associated with a significant decrease in real activities manipulation. This suggests that RPA, by automating processes and enhancing transparency, helps firms to adhere more closely to ethical financial reporting practices.</w:t>
       </w:r>
     </w:p>
     <w:p>
@@ -270,7 +388,7 @@
         <w:rPr>
           <w:rFonts w:ascii="Times New Roman" w:hAnsi="Times New Roman" w:cs="Times New Roman"/>
         </w:rPr>
-        <w:t>This study stands out for its novel approach, being among the first to link RPA with empirical accounting research. It opens avenues for future research on the multifaceted impacts of RPA across various business sectors. By highlighting the relationship between RPA implementation and earnings management practices, the research not only adds to the academic dialogue but also provides practical insights for industry professionals and policymakers. This marks a step towards enhanced financial transparency and integrity in an increasingly digitized business environment.</w:t>
+        <w:t>This study stands out for being among the first to link RPA with empirical accounting research. It opens avenues for future research on the multifaceted impacts of RPA across various business sectors. By highlighting the relationship between RPA implementation and earnings management practices, the research not only adds to the academic dialogue but also provides practical insights for industry professionals and policymakers. This marks a step towards enhanced financial transparency and integrity in an increasingly digitized business environment.</w:t>
       </w:r>
       <w:commentRangeEnd w:id="0"/>
       <w:r>
@@ -304,156 +422,202 @@
         </w:rPr>
         <w:t>iterature Review &amp; Development of Hypotheses</w:t>
       </w:r>
-      <w:r>
-        <w:rPr>
-          <w:rFonts w:ascii="Times New Roman" w:hAnsi="Times New Roman" w:cs="Times New Roman"/>
-        </w:rPr>
-        <w:br/>
-      </w:r>
-      <w:r>
-        <w:rPr>
-          <w:rFonts w:ascii="Times New Roman" w:hAnsi="Times New Roman" w:cs="Times New Roman" w:hint="eastAsia"/>
-        </w:rPr>
-        <w:t>H1</w:t>
-      </w:r>
-      <w:r>
-        <w:rPr>
-          <w:rFonts w:ascii="Times New Roman" w:hAnsi="Times New Roman" w:cs="Times New Roman"/>
-        </w:rPr>
-        <w:t xml:space="preserve">: A firm with RPA </w:t>
-      </w:r>
-      <w:r>
-        <w:rPr>
-          <w:rFonts w:ascii="Times New Roman" w:hAnsi="Times New Roman" w:cs="Times New Roman"/>
-        </w:rPr>
-        <w:t>implementation</w:t>
-      </w:r>
-      <w:r>
-        <w:rPr>
-          <w:rFonts w:ascii="Times New Roman" w:hAnsi="Times New Roman" w:cs="Times New Roman"/>
-        </w:rPr>
-        <w:t xml:space="preserve"> will be more likely to engage in accrual-based earnings management.</w:t>
-      </w:r>
     </w:p>
     <w:p>
       <w:pPr>
         <w:pStyle w:val="a3"/>
-        <w:ind w:leftChars="0" w:left="425"/>
-        <w:rPr>
-          <w:rFonts w:ascii="Times New Roman" w:hAnsi="Times New Roman" w:cs="Times New Roman"/>
-        </w:rPr>
-      </w:pPr>
+        <w:numPr>
+          <w:ilvl w:val="1"/>
+          <w:numId w:val="2"/>
+        </w:numPr>
+        <w:ind w:leftChars="0"/>
+        <w:rPr>
+          <w:rFonts w:ascii="Times New Roman" w:hAnsi="Times New Roman" w:cs="Times New Roman"/>
+        </w:rPr>
+      </w:pPr>
+      <w:r>
+        <w:rPr>
+          <w:rFonts w:ascii="Times New Roman" w:hAnsi="Times New Roman" w:cs="Times New Roman"/>
+        </w:rPr>
+        <w:t>W</w:t>
+      </w:r>
       <w:r>
         <w:rPr>
           <w:rFonts w:ascii="Times New Roman" w:hAnsi="Times New Roman" w:cs="Times New Roman" w:hint="eastAsia"/>
         </w:rPr>
-        <w:t>H</w:t>
-      </w:r>
-      <w:r>
-        <w:rPr>
-          <w:rFonts w:ascii="Times New Roman" w:hAnsi="Times New Roman" w:cs="Times New Roman"/>
-        </w:rPr>
-        <w:t>2</w:t>
-      </w:r>
-      <w:r>
-        <w:rPr>
-          <w:rFonts w:ascii="Times New Roman" w:hAnsi="Times New Roman" w:cs="Times New Roman"/>
-        </w:rPr>
-        <w:t>:</w:t>
-      </w:r>
-      <w:r>
-        <w:rPr>
-          <w:rFonts w:ascii="Times New Roman" w:hAnsi="Times New Roman" w:cs="Times New Roman"/>
-        </w:rPr>
-        <w:t xml:space="preserve"> A firm with RPA implementation will be </w:t>
-      </w:r>
-      <w:r>
-        <w:rPr>
-          <w:rFonts w:ascii="Times New Roman" w:hAnsi="Times New Roman" w:cs="Times New Roman" w:hint="eastAsia"/>
-        </w:rPr>
-        <w:t>l</w:t>
-      </w:r>
-      <w:r>
-        <w:rPr>
-          <w:rFonts w:ascii="Times New Roman" w:hAnsi="Times New Roman" w:cs="Times New Roman"/>
-        </w:rPr>
-        <w:t>ess</w:t>
-      </w:r>
-      <w:r>
-        <w:rPr>
-          <w:rFonts w:ascii="Times New Roman" w:hAnsi="Times New Roman" w:cs="Times New Roman"/>
-        </w:rPr>
-        <w:t xml:space="preserve"> likely to engage in real activities manipulation.</w:t>
-      </w:r>
-      <w:r>
-        <w:rPr>
-          <w:rFonts w:ascii="Times New Roman" w:hAnsi="Times New Roman" w:cs="Times New Roman"/>
-        </w:rPr>
-        <w:br/>
-        <w:t>H</w:t>
-      </w:r>
-      <w:r>
-        <w:rPr>
-          <w:rFonts w:ascii="Times New Roman" w:hAnsi="Times New Roman" w:cs="Times New Roman"/>
-        </w:rPr>
-        <w:t>3</w:t>
-      </w:r>
-      <w:r>
-        <w:rPr>
-          <w:rFonts w:ascii="Times New Roman" w:hAnsi="Times New Roman" w:cs="Times New Roman" w:hint="eastAsia"/>
-        </w:rPr>
-        <w:t>a</w:t>
-      </w:r>
-      <w:r>
-        <w:rPr>
-          <w:rFonts w:ascii="Times New Roman" w:hAnsi="Times New Roman" w:cs="Times New Roman"/>
-        </w:rPr>
-        <w:t>:</w:t>
-      </w:r>
-      <w:r>
-        <w:rPr>
-          <w:rFonts w:ascii="Times New Roman" w:hAnsi="Times New Roman" w:cs="Times New Roman"/>
-        </w:rPr>
-        <w:t xml:space="preserve"> T</w:t>
-      </w:r>
-      <w:r>
-        <w:rPr>
-          <w:rFonts w:ascii="Times New Roman" w:hAnsi="Times New Roman" w:cs="Times New Roman"/>
-        </w:rPr>
-        <w:t>he presence of RPA amplifies the positive effects (or mitigates the negative effects) of real activities manipulation on accrual-based earnings management.</w:t>
+        <w:t>h</w:t>
+      </w:r>
+      <w:r>
+        <w:rPr>
+          <w:rFonts w:ascii="Times New Roman" w:hAnsi="Times New Roman" w:cs="Times New Roman"/>
+        </w:rPr>
+        <w:t xml:space="preserve">at is </w:t>
+      </w:r>
+      <w:r>
+        <w:rPr>
+          <w:rFonts w:ascii="Times New Roman" w:hAnsi="Times New Roman" w:cs="Times New Roman"/>
+        </w:rPr>
+        <w:t>RPA?</w:t>
+      </w:r>
+      <w:r>
+        <w:rPr>
+          <w:rFonts w:ascii="Times New Roman" w:hAnsi="Times New Roman" w:cs="Times New Roman"/>
+        </w:rPr>
+        <w:br/>
+      </w:r>
+      <w:r>
+        <w:rPr>
+          <w:rFonts w:ascii="Times New Roman" w:hAnsi="Times New Roman" w:cs="Times New Roman"/>
+        </w:rPr>
+        <w:t xml:space="preserve">Robotic Process Automation (RPA) is a transformative technology that automates manual, rule-based, and repetitive tasks by mimicking human interactions with digital systems. According to UiPath and Automation Anywhere, leading RPA software providers, RPA is designed to operate across various applications and systems without modifying existing infrastructures, emphasizing efficiency and productivity enhancements by automating mundane tasks (UiPath; Automation Anywhere). This aligns with </w:t>
+      </w:r>
+      <w:proofErr w:type="spellStart"/>
+      <w:r>
+        <w:rPr>
+          <w:rFonts w:ascii="Times New Roman" w:hAnsi="Times New Roman" w:cs="Times New Roman"/>
+        </w:rPr>
+        <w:t>Jędrzejka</w:t>
+      </w:r>
+      <w:proofErr w:type="spellEnd"/>
+      <w:r>
+        <w:rPr>
+          <w:rFonts w:ascii="Times New Roman" w:hAnsi="Times New Roman" w:cs="Times New Roman"/>
+        </w:rPr>
+        <w:t xml:space="preserve"> (2019), who discusses RPA's role in automating tasks that were traditionally manual, enhancing operational efficiency and allowing employees to focus on more strategic tasks.</w:t>
+      </w:r>
+      <w:r>
+        <w:rPr>
+          <w:rFonts w:ascii="Times New Roman" w:hAnsi="Times New Roman" w:cs="Times New Roman"/>
+        </w:rPr>
+        <w:br/>
+      </w:r>
+      <w:r>
+        <w:rPr>
+          <w:rFonts w:ascii="Times New Roman" w:hAnsi="Times New Roman" w:cs="Times New Roman"/>
+        </w:rPr>
+        <w:br/>
+      </w:r>
+      <w:r>
+        <w:rPr>
+          <w:rFonts w:ascii="Times New Roman" w:hAnsi="Times New Roman" w:cs="Times New Roman"/>
+        </w:rPr>
+        <w:t xml:space="preserve">The finance and accounting sector, as outlined by </w:t>
+      </w:r>
+      <w:proofErr w:type="spellStart"/>
+      <w:r>
+        <w:rPr>
+          <w:rFonts w:ascii="Times New Roman" w:hAnsi="Times New Roman" w:cs="Times New Roman"/>
+        </w:rPr>
+        <w:t>Jędrzejka</w:t>
+      </w:r>
+      <w:proofErr w:type="spellEnd"/>
+      <w:r>
+        <w:rPr>
+          <w:rFonts w:ascii="Times New Roman" w:hAnsi="Times New Roman" w:cs="Times New Roman"/>
+        </w:rPr>
+        <w:t xml:space="preserve"> (2019) and supported by FERNANDEZ and Aman (2018), has been the primary adopter of RPA technologies. This sector has utilized RPA to automate tasks such as transaction processing, audit preparation, and financial reporting, driven by the sector's need for precision and the high volume of repetitive transactions. The accounting department, in particular, benefits from RPA's ability to execute tasks with high accuracy and efficiency, addressing the industry's challenge of managing routine, error-prone tasks.</w:t>
+      </w:r>
+      <w:r>
+        <w:rPr>
+          <w:rFonts w:ascii="Times New Roman" w:hAnsi="Times New Roman" w:cs="Times New Roman"/>
+        </w:rPr>
+        <w:br/>
+      </w:r>
+      <w:r>
+        <w:rPr>
+          <w:rFonts w:ascii="Times New Roman" w:hAnsi="Times New Roman" w:cs="Times New Roman"/>
+        </w:rPr>
+        <w:br/>
+      </w:r>
+      <w:r>
+        <w:rPr>
+          <w:rFonts w:ascii="Times New Roman" w:hAnsi="Times New Roman" w:cs="Times New Roman"/>
+        </w:rPr>
+        <w:t xml:space="preserve">RPA's benefits, particularly in finance and accounting, are manifold. </w:t>
+      </w:r>
+      <w:proofErr w:type="spellStart"/>
+      <w:r>
+        <w:rPr>
+          <w:rFonts w:ascii="Times New Roman" w:hAnsi="Times New Roman" w:cs="Times New Roman"/>
+        </w:rPr>
+        <w:t>Jędrzejka</w:t>
+      </w:r>
+      <w:proofErr w:type="spellEnd"/>
+      <w:r>
+        <w:rPr>
+          <w:rFonts w:ascii="Times New Roman" w:hAnsi="Times New Roman" w:cs="Times New Roman"/>
+        </w:rPr>
+        <w:t xml:space="preserve"> (2019) and Le Clair (2017) highlight RPA's potential to reduce operational costs, enhance process speed, and improve accuracy. RPA's ability to operate continuously, its scalability, and ease of implementation make it a valuable tool for the sector. These benefits directly address the needs of the accounting department, emphasizing RPA's role in transforming the industry by making operations more efficient and reducing the likelihood of errors in financial reporting.</w:t>
+      </w:r>
+      <w:r>
+        <w:rPr>
+          <w:rFonts w:ascii="Times New Roman" w:hAnsi="Times New Roman" w:cs="Times New Roman"/>
+        </w:rPr>
+        <w:br/>
+      </w:r>
+      <w:r>
+        <w:rPr>
+          <w:rFonts w:ascii="Times New Roman" w:hAnsi="Times New Roman" w:cs="Times New Roman"/>
+        </w:rPr>
+        <w:t xml:space="preserve">  </w:t>
       </w:r>
     </w:p>
     <w:p>
       <w:pPr>
         <w:pStyle w:val="a3"/>
-        <w:ind w:leftChars="0" w:left="425"/>
-        <w:rPr>
-          <w:rFonts w:ascii="Times New Roman" w:hAnsi="Times New Roman" w:cs="Times New Roman"/>
-        </w:rPr>
-      </w:pPr>
-      <w:r>
-        <w:rPr>
-          <w:rFonts w:ascii="Times New Roman" w:hAnsi="Times New Roman" w:cs="Times New Roman"/>
-        </w:rPr>
-        <w:t>H</w:t>
-      </w:r>
-      <w:r>
-        <w:rPr>
-          <w:rFonts w:ascii="Times New Roman" w:hAnsi="Times New Roman" w:cs="Times New Roman"/>
-        </w:rPr>
-        <w:t>3</w:t>
-      </w:r>
-      <w:r>
-        <w:rPr>
-          <w:rFonts w:ascii="Times New Roman" w:hAnsi="Times New Roman" w:cs="Times New Roman"/>
-        </w:rPr>
-        <w:t xml:space="preserve">b: </w:t>
-      </w:r>
-      <w:r>
-        <w:rPr>
-          <w:rFonts w:ascii="Times New Roman" w:hAnsi="Times New Roman" w:cs="Times New Roman"/>
-        </w:rPr>
-        <w:t>The presence of RPA increases the positive effects (or decreases the negative effects) of accrual-based earnings management on real activities manipulation.</w:t>
+        <w:numPr>
+          <w:ilvl w:val="1"/>
+          <w:numId w:val="2"/>
+        </w:numPr>
+        <w:ind w:leftChars="0"/>
+        <w:rPr>
+          <w:rFonts w:ascii="Times New Roman" w:hAnsi="Times New Roman" w:cs="Times New Roman"/>
+        </w:rPr>
+      </w:pPr>
+      <w:r>
+        <w:rPr>
+          <w:rFonts w:ascii="Times New Roman" w:hAnsi="Times New Roman" w:cs="Times New Roman" w:hint="eastAsia"/>
+        </w:rPr>
+        <w:t>Au</w:t>
+      </w:r>
+      <w:r>
+        <w:rPr>
+          <w:rFonts w:ascii="Times New Roman" w:hAnsi="Times New Roman" w:cs="Times New Roman"/>
+        </w:rPr>
+        <w:t>tomation Tools: from ERP to RPA</w:t>
+      </w:r>
+      <w:r>
+        <w:rPr>
+          <w:rFonts w:ascii="Times New Roman" w:hAnsi="Times New Roman" w:cs="Times New Roman"/>
+        </w:rPr>
+        <w:br/>
+      </w:r>
+      <w:r>
+        <w:rPr>
+          <w:rFonts w:ascii="Times New Roman" w:hAnsi="Times New Roman" w:cs="Times New Roman"/>
+        </w:rPr>
+        <w:t xml:space="preserve">Enterprise Resource Planning (ERP) systems have been foundational in automating </w:t>
+      </w:r>
+      <w:r>
+        <w:rPr>
+          <w:rFonts w:ascii="Times New Roman" w:hAnsi="Times New Roman" w:cs="Times New Roman"/>
+        </w:rPr>
+        <w:lastRenderedPageBreak/>
+        <w:t xml:space="preserve">business processes, as discussed by Shehab et al. (2004) and Al-Jabri and </w:t>
+      </w:r>
+      <w:proofErr w:type="spellStart"/>
+      <w:r>
+        <w:rPr>
+          <w:rFonts w:ascii="Times New Roman" w:hAnsi="Times New Roman" w:cs="Times New Roman"/>
+        </w:rPr>
+        <w:t>Roztocki</w:t>
+      </w:r>
+      <w:proofErr w:type="spellEnd"/>
+      <w:r>
+        <w:rPr>
+          <w:rFonts w:ascii="Times New Roman" w:hAnsi="Times New Roman" w:cs="Times New Roman"/>
+        </w:rPr>
+        <w:t xml:space="preserve"> (2015). These systems have enabled significant improvements in productivity, data sharing, and decision-making across organizations. ERP systems have streamlined financial data integration, inventory management, and resource planning, contributing to operational efficiency and improved decision-making capabilities.</w:t>
       </w:r>
       <w:r>
         <w:rPr>
@@ -465,7 +629,511 @@
         <w:rPr>
           <w:rFonts w:ascii="Times New Roman" w:hAnsi="Times New Roman" w:cs="Times New Roman"/>
         </w:rPr>
-        <w:t xml:space="preserve">    </w:t>
+        <w:t>(</w:t>
+      </w:r>
+      <w:proofErr w:type="spellStart"/>
+      <w:r>
+        <w:rPr>
+          <w:rFonts w:ascii="Times New Roman" w:hAnsi="Times New Roman" w:cs="Times New Roman"/>
+        </w:rPr>
+        <w:t>Jędrzejka</w:t>
+      </w:r>
+      <w:proofErr w:type="spellEnd"/>
+      <w:r>
+        <w:rPr>
+          <w:rFonts w:ascii="Times New Roman" w:hAnsi="Times New Roman" w:cs="Times New Roman"/>
+        </w:rPr>
+        <w:t>, 2019; Sutton, 2006, 2000).</w:t>
+      </w:r>
+      <w:r>
+        <w:rPr>
+          <w:rFonts w:ascii="Times New Roman" w:hAnsi="Times New Roman" w:cs="Times New Roman"/>
+        </w:rPr>
+        <w:br/>
+      </w:r>
+      <w:r>
+        <w:rPr>
+          <w:rFonts w:ascii="Times New Roman" w:hAnsi="Times New Roman" w:cs="Times New Roman"/>
+        </w:rPr>
+        <w:br/>
+        <w:t xml:space="preserve">In terms of finance and accounting, as noted by </w:t>
+      </w:r>
+      <w:proofErr w:type="spellStart"/>
+      <w:r>
+        <w:rPr>
+          <w:rFonts w:ascii="Times New Roman" w:hAnsi="Times New Roman" w:cs="Times New Roman"/>
+        </w:rPr>
+        <w:t>Jędrzejka</w:t>
+      </w:r>
+      <w:proofErr w:type="spellEnd"/>
+      <w:r>
+        <w:rPr>
+          <w:rFonts w:ascii="Times New Roman" w:hAnsi="Times New Roman" w:cs="Times New Roman"/>
+        </w:rPr>
+        <w:t xml:space="preserve"> (2019), ERP systems have facilitated an unprecedented level of cross-functional integration, centralized control, and automation. This has led to considerable efficiency improvements, revolutionizing how accounting transactions are managed. Specifically, ERP systems have enabled the detailed tracking of accounting transactions to individual employees or specific events, such as scanning a barcode, enhancing accountability and traceability within financial operations.</w:t>
+      </w:r>
+      <w:r>
+        <w:rPr>
+          <w:rFonts w:ascii="Times New Roman" w:hAnsi="Times New Roman" w:cs="Times New Roman" w:hint="eastAsia"/>
+        </w:rPr>
+        <w:t xml:space="preserve"> </w:t>
+      </w:r>
+      <w:r>
+        <w:rPr>
+          <w:rFonts w:ascii="Times New Roman" w:hAnsi="Times New Roman" w:cs="Times New Roman"/>
+        </w:rPr>
+        <w:t xml:space="preserve">Moreover, the automation capabilities of ERP systems have transformed the generation of financial reports. As highlighted by Sutton (2006, 2000), financial reports, which traditionally required intensive manual effort by teams of accountants, are now increasingly generated automatically. This shift results from ERP systems' ability to encode procedures and rules into the software, thereby streamlining the reporting process. This evolution has not only improved efficiency but also reduced the potential for human error, leading to more accurate and reliable financial reporting. </w:t>
+      </w:r>
+      <w:r>
+        <w:rPr>
+          <w:rFonts w:ascii="Times New Roman" w:hAnsi="Times New Roman" w:cs="Times New Roman"/>
+        </w:rPr>
+        <w:br/>
+      </w:r>
+      <w:r>
+        <w:rPr>
+          <w:rFonts w:ascii="Times New Roman" w:hAnsi="Times New Roman" w:cs="Times New Roman"/>
+        </w:rPr>
+        <w:br/>
+        <w:t>However, ERP systems' limitations become apparent in handling highly repetitive, rule-based tasks requiring interactions with multiple systems, often necessitating manual intervention (Tiron-Tudor et al., 2023). RPA addresses these limitations by automating such tasks without the need for direct system integration, serving as a complementary technology to ERP. This combination enhances the automation capabilities within finance and accounting departments, particularly in improving data processing transparency and data quality, essential for financial reporting and earnings management (</w:t>
+      </w:r>
+      <w:proofErr w:type="spellStart"/>
+      <w:r>
+        <w:rPr>
+          <w:rFonts w:ascii="Times New Roman" w:hAnsi="Times New Roman" w:cs="Times New Roman"/>
+        </w:rPr>
+        <w:t>Jędrzejka</w:t>
+      </w:r>
+      <w:proofErr w:type="spellEnd"/>
+      <w:r>
+        <w:rPr>
+          <w:rFonts w:ascii="Times New Roman" w:hAnsi="Times New Roman" w:cs="Times New Roman"/>
+        </w:rPr>
+        <w:t xml:space="preserve">, 2019; Al-Jabri and </w:t>
+      </w:r>
+      <w:proofErr w:type="spellStart"/>
+      <w:r>
+        <w:rPr>
+          <w:rFonts w:ascii="Times New Roman" w:hAnsi="Times New Roman" w:cs="Times New Roman"/>
+        </w:rPr>
+        <w:t>Roztocki</w:t>
+      </w:r>
+      <w:proofErr w:type="spellEnd"/>
+      <w:r>
+        <w:rPr>
+          <w:rFonts w:ascii="Times New Roman" w:hAnsi="Times New Roman" w:cs="Times New Roman"/>
+        </w:rPr>
+        <w:t>, 2015).</w:t>
+      </w:r>
+      <w:r>
+        <w:rPr>
+          <w:rFonts w:ascii="Times New Roman" w:hAnsi="Times New Roman" w:cs="Times New Roman"/>
+        </w:rPr>
+        <w:br/>
+      </w:r>
+    </w:p>
+    <w:p>
+      <w:pPr>
+        <w:pStyle w:val="a3"/>
+        <w:ind w:leftChars="0" w:left="992"/>
+        <w:rPr>
+          <w:rFonts w:ascii="Times New Roman" w:hAnsi="Times New Roman" w:cs="Times New Roman"/>
+        </w:rPr>
+      </w:pPr>
+      <w:r>
+        <w:rPr>
+          <w:rFonts w:ascii="Times New Roman" w:hAnsi="Times New Roman" w:cs="Times New Roman"/>
+        </w:rPr>
+        <w:t>Namely</w:t>
+      </w:r>
+      <w:r>
+        <w:rPr>
+          <w:rFonts w:ascii="Times New Roman" w:hAnsi="Times New Roman" w:cs="Times New Roman"/>
+        </w:rPr>
+        <w:t xml:space="preserve">, </w:t>
+      </w:r>
+      <w:r>
+        <w:rPr>
+          <w:rFonts w:ascii="Times New Roman" w:hAnsi="Times New Roman" w:cs="Times New Roman"/>
+        </w:rPr>
+        <w:t>RPA acts as a vital extension</w:t>
+      </w:r>
+      <w:r>
+        <w:rPr>
+          <w:rFonts w:ascii="Times New Roman" w:hAnsi="Times New Roman" w:cs="Times New Roman"/>
+        </w:rPr>
+        <w:t xml:space="preserve"> and complementary</w:t>
+      </w:r>
+      <w:r>
+        <w:rPr>
+          <w:rFonts w:ascii="Times New Roman" w:hAnsi="Times New Roman" w:cs="Times New Roman"/>
+        </w:rPr>
+        <w:t xml:space="preserve"> to ERP systems, specifically targeting the automation of tasks that ERP systems struggle with due to their rigid structure, particularly in handling specific, repetitive tasks like data entry and report generation. By operating at the user interface level, RPA seamlessly fills this flexibility gap without the need to modify existing systems, ensuring tasks are performed with greater speed and accuracy. This capability enhances organizational efficiency, data accuracy, and transparency in finance and accounting, thereby supporting earnings management and boosting competitiveness. Importantly, both ERP and RPA technologies </w:t>
+      </w:r>
+      <w:r>
+        <w:rPr>
+          <w:rFonts w:ascii="Times New Roman" w:hAnsi="Times New Roman" w:cs="Times New Roman"/>
+        </w:rPr>
+        <w:lastRenderedPageBreak/>
+        <w:t>are united by their core objective to elevate operational efficiency and data accuracy within organizations. While ERP systems provide a comprehensive integration and automation of core business processes to ensure data consistency and aid in decision-making, RPA complements these functions by addressing the automation of rule-based, repetitive tasks, minimizing errors, and liberating human resources for more strategic roles. (</w:t>
+      </w:r>
+      <w:proofErr w:type="spellStart"/>
+      <w:r>
+        <w:rPr>
+          <w:rFonts w:ascii="Times New Roman" w:hAnsi="Times New Roman" w:cs="Times New Roman"/>
+        </w:rPr>
+        <w:t>Jędrzejka</w:t>
+      </w:r>
+      <w:proofErr w:type="spellEnd"/>
+      <w:r>
+        <w:rPr>
+          <w:rFonts w:ascii="Times New Roman" w:hAnsi="Times New Roman" w:cs="Times New Roman"/>
+        </w:rPr>
+        <w:t>, 2019; Shehab et al., 2004).</w:t>
+      </w:r>
+    </w:p>
+    <w:p>
+      <w:pPr>
+        <w:rPr>
+          <w:rFonts w:ascii="Times New Roman" w:hAnsi="Times New Roman" w:cs="Times New Roman"/>
+        </w:rPr>
+      </w:pPr>
+    </w:p>
+    <w:p>
+      <w:pPr>
+        <w:pStyle w:val="a3"/>
+        <w:numPr>
+          <w:ilvl w:val="1"/>
+          <w:numId w:val="2"/>
+        </w:numPr>
+        <w:ind w:leftChars="0"/>
+        <w:rPr>
+          <w:rFonts w:ascii="Times New Roman" w:hAnsi="Times New Roman" w:cs="Times New Roman"/>
+        </w:rPr>
+      </w:pPr>
+      <w:r>
+        <w:rPr>
+          <w:rFonts w:ascii="Times New Roman" w:hAnsi="Times New Roman" w:cs="Times New Roman" w:hint="eastAsia"/>
+        </w:rPr>
+        <w:t>E</w:t>
+      </w:r>
+      <w:r>
+        <w:rPr>
+          <w:rFonts w:ascii="Times New Roman" w:hAnsi="Times New Roman" w:cs="Times New Roman"/>
+        </w:rPr>
+        <w:t>arnings Management with automation tools</w:t>
+      </w:r>
+      <w:r>
+        <w:rPr>
+          <w:rFonts w:ascii="Times New Roman" w:hAnsi="Times New Roman" w:cs="Times New Roman"/>
+        </w:rPr>
+        <w:br/>
+      </w:r>
+      <w:r>
+        <w:rPr>
+          <w:rFonts w:ascii="Times New Roman" w:hAnsi="Times New Roman" w:cs="Times New Roman"/>
+        </w:rPr>
+        <w:br/>
+      </w:r>
+      <w:r>
+        <w:rPr>
+          <w:rFonts w:ascii="Times New Roman" w:hAnsi="Times New Roman" w:cs="Times New Roman"/>
+        </w:rPr>
+        <w:t>Exploring the Robotic Process Automation (RPA) and earnings management relationship opens a novel research avenue. With scant direct empirical evidence linking RPA</w:t>
+      </w:r>
+      <w:r>
+        <w:rPr>
+          <w:rFonts w:ascii="Times New Roman" w:hAnsi="Times New Roman" w:cs="Times New Roman"/>
+        </w:rPr>
+        <w:t xml:space="preserve">, especially </w:t>
+      </w:r>
+      <w:r>
+        <w:rPr>
+          <w:rFonts w:ascii="Times New Roman" w:hAnsi="Times New Roman" w:cs="Times New Roman"/>
+        </w:rPr>
+        <w:t xml:space="preserve">to earnings management, we're charting new territory rather than facing a traditional limitation. RPA's role in boosting operational efficiency and data accuracy in finance mirrors the documented benefits of Enterprise Resource Planning (ERP) systems. Although prior studies have shed light on ERP's effects on earnings management, RPA's specific impact awaits thorough exploration. Viewing RPA as an ERP extension, especially in tasks challenging for ERP, frames this gap as an alternative research path. This stance enables leveraging ERP studies as a base, while considering RPA's unique potential in earnings management. The subsequent sections will detail prior ERP and </w:t>
+      </w:r>
+      <w:r>
+        <w:rPr>
+          <w:rFonts w:ascii="Times New Roman" w:hAnsi="Times New Roman" w:cs="Times New Roman"/>
+        </w:rPr>
+        <w:t xml:space="preserve">both types of </w:t>
+      </w:r>
+      <w:r>
+        <w:rPr>
+          <w:rFonts w:ascii="Times New Roman" w:hAnsi="Times New Roman" w:cs="Times New Roman"/>
+        </w:rPr>
+        <w:t>earnings management research and propose hypotheses connecting RPA to earnings management. This approach not only bridges the current knowledge gap but also sets the stage for future work, aiming to broaden our grasp of automation's role in financial practices.</w:t>
+      </w:r>
+      <w:r>
+        <w:rPr>
+          <w:rFonts w:ascii="Times New Roman" w:hAnsi="Times New Roman" w:cs="Times New Roman"/>
+        </w:rPr>
+        <w:br/>
+      </w:r>
+    </w:p>
+    <w:p>
+      <w:pPr>
+        <w:pStyle w:val="a3"/>
+        <w:numPr>
+          <w:ilvl w:val="2"/>
+          <w:numId w:val="2"/>
+        </w:numPr>
+        <w:ind w:leftChars="0"/>
+        <w:rPr>
+          <w:rFonts w:ascii="Times New Roman" w:hAnsi="Times New Roman" w:cs="Times New Roman"/>
+        </w:rPr>
+      </w:pPr>
+      <w:r>
+        <w:rPr>
+          <w:rFonts w:ascii="Times New Roman" w:hAnsi="Times New Roman" w:cs="Times New Roman" w:hint="eastAsia"/>
+        </w:rPr>
+        <w:t>A</w:t>
+      </w:r>
+      <w:r>
+        <w:rPr>
+          <w:rFonts w:ascii="Times New Roman" w:hAnsi="Times New Roman" w:cs="Times New Roman"/>
+        </w:rPr>
+        <w:t>ccrual-based earnings management with automation tools</w:t>
+      </w:r>
+      <w:r>
+        <w:rPr>
+          <w:rFonts w:ascii="Times New Roman" w:hAnsi="Times New Roman" w:cs="Times New Roman"/>
+        </w:rPr>
+        <w:br/>
+      </w:r>
+      <w:r>
+        <w:rPr>
+          <w:rFonts w:ascii="Times New Roman" w:hAnsi="Times New Roman" w:cs="Times New Roman"/>
+        </w:rPr>
+        <w:t>T</w:t>
+      </w:r>
+      <w:r>
+        <w:rPr>
+          <w:rFonts w:ascii="Times New Roman" w:hAnsi="Times New Roman" w:cs="Times New Roman"/>
+        </w:rPr>
+        <w:t xml:space="preserve">he first hypothesis of </w:t>
+      </w:r>
+      <w:r>
+        <w:rPr>
+          <w:rFonts w:ascii="Times New Roman" w:hAnsi="Times New Roman" w:cs="Times New Roman"/>
+        </w:rPr>
+        <w:t>this study explores the potential impact of Robotic Process Automation (RPA) on financial reporting quality, particularly focusing on discretionary accruals and internal control weaknesses. Reflecting on the documented benefits of Enterprise Resource Planning (ERP) systems in enhancing the quality of financial reporting—as demonstrated by Morris (2010), who found ERP implementation to lead to reduced earnings management activities—we propose a similar investigative lens for RPA. ERP systems have been shown to offer more efficient and effective information processing, leading to improved financial reporting quality (Morris, 2010). However, the literature also presents mixed outcomes regarding ERP's impact on earnings management, with studies like Brazel and Dang (2008) indicating increased discretionary accruals post-ERP implementation, contrasting with Dorantes et al. (2009) who reported lower abnormal accruals in firms with ERP systems.</w:t>
+      </w:r>
+      <w:r>
+        <w:rPr>
+          <w:rFonts w:ascii="Times New Roman" w:hAnsi="Times New Roman" w:cs="Times New Roman"/>
+        </w:rPr>
+        <w:br/>
+      </w:r>
+      <w:r>
+        <w:rPr>
+          <w:rFonts w:ascii="Times New Roman" w:hAnsi="Times New Roman" w:cs="Times New Roman"/>
+        </w:rPr>
+        <w:lastRenderedPageBreak/>
+        <w:t>Incorporating the viewpoint of internal control weaknesses, research findings suggest that ERP implementation can enhance internal control systems, making it less likely for firms to report internal control deficiencies (Morris, 2011). This enhancement is crucial since weaknesses in internal controls are often associated with increased levels of earnings management (Chan et al., 2008; Ashbaugh-Skaife et al., 2008). Given RPA's role in automating financial transactions and processes, similar to ERP systems, it stands to reason that RPA could also contribute to the strengthening of internal controls and the reduction of earnings management through more accurate and transparent financial reporting.</w:t>
+      </w:r>
+      <w:r>
+        <w:rPr>
+          <w:rFonts w:ascii="Times New Roman" w:hAnsi="Times New Roman" w:cs="Times New Roman"/>
+        </w:rPr>
+        <w:br/>
+      </w:r>
+      <w:r>
+        <w:rPr>
+          <w:rFonts w:ascii="Times New Roman" w:hAnsi="Times New Roman" w:cs="Times New Roman"/>
+        </w:rPr>
+        <w:br/>
+      </w:r>
+      <w:r>
+        <w:rPr>
+          <w:rFonts w:ascii="Times New Roman" w:hAnsi="Times New Roman" w:cs="Times New Roman"/>
+        </w:rPr>
+        <w:t>H1: The firm with RPA implementation will be less likely to engage in</w:t>
+      </w:r>
+      <w:r>
+        <w:rPr>
+          <w:rFonts w:ascii="Times New Roman" w:hAnsi="Times New Roman" w:cs="Times New Roman"/>
+        </w:rPr>
+        <w:t xml:space="preserve"> AM</w:t>
+      </w:r>
+      <w:r>
+        <w:rPr>
+          <w:rFonts w:ascii="Times New Roman" w:hAnsi="Times New Roman" w:cs="Times New Roman"/>
+        </w:rPr>
+        <w:t>.</w:t>
+      </w:r>
+    </w:p>
+    <w:p>
+      <w:pPr>
+        <w:pStyle w:val="a3"/>
+        <w:numPr>
+          <w:ilvl w:val="2"/>
+          <w:numId w:val="2"/>
+        </w:numPr>
+        <w:ind w:leftChars="0"/>
+        <w:rPr>
+          <w:rFonts w:ascii="Times New Roman" w:hAnsi="Times New Roman" w:cs="Times New Roman"/>
+        </w:rPr>
+      </w:pPr>
+      <w:r>
+        <w:rPr>
+          <w:rFonts w:ascii="Times New Roman" w:hAnsi="Times New Roman" w:cs="Times New Roman" w:hint="eastAsia"/>
+        </w:rPr>
+        <w:t>R</w:t>
+      </w:r>
+      <w:r>
+        <w:rPr>
+          <w:rFonts w:ascii="Times New Roman" w:hAnsi="Times New Roman" w:cs="Times New Roman"/>
+        </w:rPr>
+        <w:t>eal activities manipulation with automation tools</w:t>
+      </w:r>
+      <w:r>
+        <w:rPr>
+          <w:rFonts w:ascii="Times New Roman" w:hAnsi="Times New Roman" w:cs="Times New Roman"/>
+        </w:rPr>
+        <w:br/>
+      </w:r>
+      <w:r>
+        <w:rPr>
+          <w:rFonts w:ascii="Times New Roman" w:hAnsi="Times New Roman" w:cs="Times New Roman"/>
+        </w:rPr>
+        <w:br/>
+      </w:r>
+      <w:r>
+        <w:rPr>
+          <w:rFonts w:ascii="Times New Roman" w:hAnsi="Times New Roman" w:cs="Times New Roman"/>
+        </w:rPr>
+        <w:t>Given that Lenard et al. (2016) identified a positive relationship between firms reporting internal control weaknesses (ICWs) and real activities manipulation, and those firms utilizing RM to meet earnings benchmarks exhibit lower performance in subsequent years, it is evident that ICWs significantly contribute to the propensity for RM as a form of earnings management. This inclination towards RM among ICW-firms underscores the challenge of maintaining robust internal controls to mitigate earnings management through operational means.</w:t>
+      </w:r>
+      <w:r>
+        <w:rPr>
+          <w:rFonts w:ascii="Times New Roman" w:hAnsi="Times New Roman" w:cs="Times New Roman"/>
+        </w:rPr>
+        <w:br/>
+      </w:r>
+      <w:r>
+        <w:rPr>
+          <w:rFonts w:ascii="Times New Roman" w:hAnsi="Times New Roman" w:cs="Times New Roman"/>
+        </w:rPr>
+        <w:br/>
+      </w:r>
+      <w:r>
+        <w:rPr>
+          <w:rFonts w:ascii="Times New Roman" w:hAnsi="Times New Roman" w:cs="Times New Roman"/>
+        </w:rPr>
+        <w:t>Morris (2011) complements this understanding by showing that firms implementing ERP systems are less likely to report ICWs compared to non-ERP-implementing firms. This suggests that ERP systems might enhance internal control quality, thereby reducing the likelihood of RM by improving the accuracy and reliability of financial reporting and operational efficiency.</w:t>
+      </w:r>
+      <w:r>
+        <w:rPr>
+          <w:rFonts w:ascii="Times New Roman" w:hAnsi="Times New Roman" w:cs="Times New Roman"/>
+        </w:rPr>
+        <w:br/>
+      </w:r>
+      <w:r>
+        <w:rPr>
+          <w:rFonts w:ascii="Times New Roman" w:hAnsi="Times New Roman" w:cs="Times New Roman"/>
+        </w:rPr>
+        <w:br/>
+        <w:t>H2: The firm with RPA implementation will be less likely to engage in RM.</w:t>
+      </w:r>
+      <w:r>
+        <w:rPr>
+          <w:rFonts w:ascii="Times New Roman" w:hAnsi="Times New Roman" w:cs="Times New Roman"/>
+        </w:rPr>
+        <w:br/>
+      </w:r>
+    </w:p>
+    <w:p>
+      <w:pPr>
+        <w:pStyle w:val="a3"/>
+        <w:numPr>
+          <w:ilvl w:val="2"/>
+          <w:numId w:val="2"/>
+        </w:numPr>
+        <w:ind w:leftChars="0"/>
+        <w:rPr>
+          <w:rFonts w:ascii="Times New Roman" w:hAnsi="Times New Roman" w:cs="Times New Roman"/>
+        </w:rPr>
+      </w:pPr>
+      <w:r>
+        <w:rPr>
+          <w:rFonts w:ascii="Times New Roman" w:hAnsi="Times New Roman" w:cs="Times New Roman"/>
+        </w:rPr>
+        <w:t>Interaction between two measures of EM in terms of RPA implementation</w:t>
+      </w:r>
+      <w:r>
+        <w:rPr>
+          <w:rFonts w:ascii="Times New Roman" w:hAnsi="Times New Roman" w:cs="Times New Roman"/>
+        </w:rPr>
+        <w:br/>
+      </w:r>
+      <w:r>
+        <w:rPr>
+          <w:rFonts w:ascii="Times New Roman" w:hAnsi="Times New Roman" w:cs="Times New Roman"/>
+        </w:rPr>
+        <w:br/>
+      </w:r>
+      <w:r>
+        <w:rPr>
+          <w:rFonts w:ascii="Times New Roman" w:hAnsi="Times New Roman" w:cs="Times New Roman"/>
+        </w:rPr>
+        <w:t>F</w:t>
+      </w:r>
+      <w:r>
+        <w:rPr>
+          <w:rFonts w:ascii="Times New Roman" w:hAnsi="Times New Roman" w:cs="Times New Roman"/>
+        </w:rPr>
+        <w:t xml:space="preserve">rom the insights of Zang (2012) and the complementary hypothesis by Chen et al. (2012), our hypothesis development for RPA's influence on earnings management practices considers the trade-offs between </w:t>
+      </w:r>
+      <w:r>
+        <w:rPr>
+          <w:rFonts w:ascii="Times New Roman" w:hAnsi="Times New Roman" w:cs="Times New Roman"/>
+        </w:rPr>
+        <w:t>AM and RM</w:t>
+      </w:r>
+      <w:r>
+        <w:rPr>
+          <w:rFonts w:ascii="Times New Roman" w:hAnsi="Times New Roman" w:cs="Times New Roman"/>
+        </w:rPr>
+        <w:t xml:space="preserve">. Given the relative costs and benefits highlighted in prior research, we hypothesize that the implementation of RPA in firms may alter the cost-benefit dynamics of AM and RM, potentially leading to a shift in how these tools are utilized. Specifically, we propose to explore whether RPA implementation makes one form of earnings management more favorable over the </w:t>
+      </w:r>
+      <w:r>
+        <w:rPr>
+          <w:rFonts w:ascii="Times New Roman" w:hAnsi="Times New Roman" w:cs="Times New Roman"/>
+        </w:rPr>
+        <w:lastRenderedPageBreak/>
+        <w:t>other or if it encourages the complementary use of both, without specifying the direction due to the novelty of RPA in this context:</w:t>
+      </w:r>
+    </w:p>
+    <w:p>
+      <w:pPr>
+        <w:pStyle w:val="a3"/>
+        <w:ind w:leftChars="0" w:left="1418"/>
+        <w:rPr>
+          <w:rFonts w:ascii="Times New Roman" w:hAnsi="Times New Roman" w:cs="Times New Roman"/>
+        </w:rPr>
+      </w:pPr>
+    </w:p>
+    <w:p>
+      <w:pPr>
+        <w:pStyle w:val="a3"/>
+        <w:ind w:leftChars="0" w:left="1418"/>
+        <w:rPr>
+          <w:rFonts w:ascii="Times New Roman" w:hAnsi="Times New Roman" w:cs="Times New Roman"/>
+        </w:rPr>
+      </w:pPr>
+      <w:r>
+        <w:rPr>
+          <w:rFonts w:ascii="Times New Roman" w:hAnsi="Times New Roman" w:cs="Times New Roman"/>
+        </w:rPr>
+        <w:t>H3: In the realm of RPA implementation, variations in AM practices are associated with variations in RM practices, reflecting the evolving cost-benefit considerations of earnings management tools.</w:t>
+      </w:r>
+      <w:r>
+        <w:rPr>
+          <w:rFonts w:ascii="Times New Roman" w:hAnsi="Times New Roman" w:cs="Times New Roman"/>
+        </w:rPr>
+        <w:br/>
       </w:r>
     </w:p>
     <w:p>
@@ -755,38 +1423,53 @@
           <w:rFonts w:ascii="Times New Roman" w:hAnsi="Times New Roman" w:cs="Times New Roman"/>
         </w:rPr>
         <w:br/>
-      </w:r>
-      <w:r>
-        <w:rPr>
-          <w:rFonts w:ascii="Times New Roman" w:hAnsi="Times New Roman" w:cs="Times New Roman"/>
+        <w:t>Building on this foundation, our study specifically targets the domain of RPA technology adoption. The approach mirrors the document analysis strategy utilized by Paredes and Wheatley (2018) in their examination of ERP implementations through 10-K SEC filings. Their meticulous analysis, which highlights the insights that can be garnered from corporate disclosures despite potential biases, serves as a methodological benchmark for our work.</w:t>
+      </w:r>
+      <w:r>
+        <w:rPr>
+          <w:rFonts w:ascii="Times New Roman" w:hAnsi="Times New Roman" w:cs="Times New Roman"/>
+        </w:rPr>
+        <w:br/>
+      </w:r>
+      <w:r>
+        <w:rPr>
+          <w:rFonts w:ascii="Times New Roman" w:hAnsi="Times New Roman" w:cs="Times New Roman"/>
+        </w:rPr>
+        <w:br/>
+      </w:r>
+      <w:commentRangeStart w:id="1"/>
+      <w:r>
+        <w:rPr>
+          <w:rFonts w:ascii="Times New Roman" w:hAnsi="Times New Roman" w:cs="Times New Roman"/>
+        </w:rPr>
+        <w:t xml:space="preserve">Employing a systematic keyword search strategy within the digital annual reports of firms listed on the TWSE or traded on </w:t>
+      </w:r>
+      <w:proofErr w:type="spellStart"/>
+      <w:r>
+        <w:rPr>
+          <w:rFonts w:ascii="Times New Roman" w:hAnsi="Times New Roman" w:cs="Times New Roman"/>
+        </w:rPr>
+        <w:t>TPEx</w:t>
+      </w:r>
+      <w:proofErr w:type="spellEnd"/>
+      <w:r>
+        <w:rPr>
+          <w:rFonts w:ascii="Times New Roman" w:hAnsi="Times New Roman" w:cs="Times New Roman"/>
+        </w:rPr>
+        <w:t>, we aim to compile an exhaustive dataset on RPA implementation. This strategy is enabled by the digital accessibility and legal r</w:t>
+      </w:r>
+      <w:r>
+        <w:rPr>
+          <w:rFonts w:ascii="Times New Roman" w:hAnsi="Times New Roman" w:cs="Times New Roman" w:hint="eastAsia"/>
+        </w:rPr>
+        <w:t xml:space="preserve">equirement for these firms to submit their annual reports electronically, which facilitates a more </w:t>
+      </w:r>
+      <w:r>
+        <w:rPr>
+          <w:rFonts w:ascii="Times New Roman" w:hAnsi="Times New Roman" w:cs="Times New Roman" w:hint="eastAsia"/>
         </w:rPr>
         <w:lastRenderedPageBreak/>
-        <w:t>Building on this foundation, our study specifically targets the domain of RPA technology adoption. The approach mirrors the document analysis strategy utilized by Paredes and Wheatley (2018) in their examination of ERP implementations through 10-K SEC filings. Their meticulous analysis, which highlights the insights that can be garnered from corporate disclosures despite potential biases, serves as a methodological benchmark for our work.</w:t>
-      </w:r>
-      <w:r>
-        <w:rPr>
-          <w:rFonts w:ascii="Times New Roman" w:hAnsi="Times New Roman" w:cs="Times New Roman"/>
-        </w:rPr>
-        <w:br/>
-      </w:r>
-      <w:r>
-        <w:rPr>
-          <w:rFonts w:ascii="Times New Roman" w:hAnsi="Times New Roman" w:cs="Times New Roman"/>
-        </w:rPr>
-        <w:br/>
-      </w:r>
-      <w:commentRangeStart w:id="1"/>
-      <w:r>
-        <w:rPr>
-          <w:rFonts w:ascii="Times New Roman" w:hAnsi="Times New Roman" w:cs="Times New Roman"/>
-        </w:rPr>
-        <w:t>Employing a systematic keyword search strategy within the digital annual reports of firms listed on the TWSE or traded on TPEx, we aim to compile an exhaustive dataset on RPA implementation. This strategy is enabled by the digital accessibility and legal r</w:t>
-      </w:r>
-      <w:r>
-        <w:rPr>
-          <w:rFonts w:ascii="Times New Roman" w:hAnsi="Times New Roman" w:cs="Times New Roman" w:hint="eastAsia"/>
-        </w:rPr>
-        <w:t>equirement for these firms to submit their annual reports electronically, which facilitates a more efficient and accurate data extraction process. The search terms included "Robotic Process Automation," "RPA," and its Mandarin counterpart "</w:t>
+        <w:t>efficient and accurate data extraction process. The search terms included "Robotic Process Automation," "RPA," and its Mandarin counterpart "</w:t>
       </w:r>
       <w:r>
         <w:rPr>
@@ -943,7 +1626,21 @@
         <w:rPr>
           <w:rFonts w:ascii="Times New Roman" w:hAnsi="Times New Roman" w:cs="Times New Roman"/>
         </w:rPr>
-        <w:t>In the analysis of earnings management, the absolute value of discretionary accruals is employed as a proxy, reflecting the dual potential for managers to manipulate earnings both upwards and downwards. This choice is supported by seminal studies (e.g., Jones 1991; Becker et al. 1998; Subramanyam 1996; DeFond and Subramanyam 1998; Warfield et al. 1995; Klein 2002), emphasizing the significance of capturing the full spectrum of earnings management activities. The estimation of these discretionary accruals is conducted using the cross-sectional modified Jones model (Dechow et al., 1995), which compares actual total accruals against forecasted figures from an accrual prediction model. The differences are considered to represent the discretionary component of accruals</w:t>
+        <w:t xml:space="preserve">In the analysis of earnings management, the absolute value of discretionary accruals is employed as a proxy, reflecting the dual potential for managers to manipulate earnings both upwards and downwards. This choice is supported by seminal studies (e.g., Jones 1991; Becker et al. 1998; Subramanyam 1996; </w:t>
+      </w:r>
+      <w:proofErr w:type="spellStart"/>
+      <w:r>
+        <w:rPr>
+          <w:rFonts w:ascii="Times New Roman" w:hAnsi="Times New Roman" w:cs="Times New Roman"/>
+        </w:rPr>
+        <w:t>DeFond</w:t>
+      </w:r>
+      <w:proofErr w:type="spellEnd"/>
+      <w:r>
+        <w:rPr>
+          <w:rFonts w:ascii="Times New Roman" w:hAnsi="Times New Roman" w:cs="Times New Roman"/>
+        </w:rPr>
+        <w:t xml:space="preserve"> and Subramanyam 1998; Warfield et al. 1995; Klein 2002), emphasizing the significance of capturing the full spectrum of earnings management activities. The estimation of these discretionary accruals is conducted using the cross-sectional modified Jones model (Dechow et al., 1995), which compares actual total accruals against forecasted figures from an accrual prediction model. The differences are considered to represent the discretionary component of accruals</w:t>
       </w:r>
       <w:r>
         <w:rPr>
@@ -1016,50 +1713,56 @@
         <w:rPr>
           <w:rFonts w:ascii="Times New Roman" w:hAnsi="Times New Roman" w:cs="Times New Roman"/>
         </w:rPr>
+        <w:t xml:space="preserve">Drawing upon established research, this study employs proxies for real activities manipulation as delineated by Roychowdhury (2006), with further refinement and validation by Cohen et al. (2010) and Kim et al. (2012). These proxies—abnormal cash flow from operations (ABCFO), production costs (ABPROD), and discretionary expenses (ABEXP)—serve as indicators of managerial strategies aimed at influencing financial reports to meet earnings expectations. </w:t>
+      </w:r>
+      <w:r>
+        <w:rPr>
+          <w:rFonts w:ascii="Times New Roman" w:hAnsi="Times New Roman" w:cs="Times New Roman"/>
+        </w:rPr>
+        <w:t>(see Appendix A for details)</w:t>
+      </w:r>
+      <w:r>
+        <w:rPr>
+          <w:rFonts w:ascii="Times New Roman" w:hAnsi="Times New Roman" w:cs="Times New Roman"/>
+        </w:rPr>
+        <w:t xml:space="preserve"> </w:t>
+      </w:r>
+      <w:r>
+        <w:rPr>
+          <w:rFonts w:ascii="Times New Roman" w:hAnsi="Times New Roman" w:cs="Times New Roman"/>
+        </w:rPr>
+        <w:t>This framework identifies key manipulative tactics, including sales acceleration, overproduction, and discretionary spending cuts, as mechanisms for short-term earnings enhancement at potential long-term detriment</w:t>
+      </w:r>
+      <w:r>
+        <w:rPr>
+          <w:rFonts w:ascii="Times New Roman" w:hAnsi="Times New Roman" w:cs="Times New Roman"/>
+        </w:rPr>
+        <w:t>.</w:t>
+      </w:r>
+      <w:r>
+        <w:rPr>
+          <w:rFonts w:ascii="Times New Roman" w:hAnsi="Times New Roman" w:cs="Times New Roman"/>
+        </w:rPr>
+        <w:br/>
+      </w:r>
+      <w:r>
+        <w:rPr>
+          <w:rFonts w:ascii="Times New Roman" w:hAnsi="Times New Roman" w:cs="Times New Roman"/>
+        </w:rPr>
+        <w:br/>
+      </w:r>
+      <w:r>
+        <w:rPr>
+          <w:rFonts w:ascii="Times New Roman" w:hAnsi="Times New Roman" w:cs="Times New Roman"/>
+        </w:rPr>
+        <w:t xml:space="preserve">Moreover, the study introduces a combined measure (RM) that aggregates the three </w:t>
+      </w:r>
+      <w:r>
+        <w:rPr>
+          <w:rFonts w:ascii="Times New Roman" w:hAnsi="Times New Roman" w:cs="Times New Roman"/>
+        </w:rPr>
         <w:lastRenderedPageBreak/>
-        <w:t xml:space="preserve">Drawing upon established research, this study employs proxies for real activities manipulation as delineated by Roychowdhury (2006), with further refinement and validation by Cohen et al. (2010) and Kim et al. (2012). These proxies—abnormal cash flow from operations (ABCFO), production costs (ABPROD), and discretionary expenses (ABEXP)—serve as indicators of managerial strategies aimed at influencing financial reports to meet earnings expectations. </w:t>
-      </w:r>
-      <w:r>
-        <w:rPr>
-          <w:rFonts w:ascii="Times New Roman" w:hAnsi="Times New Roman" w:cs="Times New Roman"/>
-        </w:rPr>
-        <w:t>(see Appendix A for details)</w:t>
-      </w:r>
-      <w:r>
-        <w:rPr>
-          <w:rFonts w:ascii="Times New Roman" w:hAnsi="Times New Roman" w:cs="Times New Roman"/>
-        </w:rPr>
-        <w:t xml:space="preserve"> </w:t>
-      </w:r>
-      <w:r>
-        <w:rPr>
-          <w:rFonts w:ascii="Times New Roman" w:hAnsi="Times New Roman" w:cs="Times New Roman"/>
-        </w:rPr>
-        <w:t>This framework identifies key manipulative tactics, including sales acceleration, overproduction, and discretionary spending cuts, as mechanisms for short-term earnings enhancement at potential long-term detriment</w:t>
-      </w:r>
-      <w:r>
-        <w:rPr>
-          <w:rFonts w:ascii="Times New Roman" w:hAnsi="Times New Roman" w:cs="Times New Roman"/>
-        </w:rPr>
-        <w:t>.</w:t>
-      </w:r>
-      <w:r>
-        <w:rPr>
-          <w:rFonts w:ascii="Times New Roman" w:hAnsi="Times New Roman" w:cs="Times New Roman"/>
-        </w:rPr>
-        <w:br/>
-      </w:r>
-      <w:r>
-        <w:rPr>
-          <w:rFonts w:ascii="Times New Roman" w:hAnsi="Times New Roman" w:cs="Times New Roman"/>
-        </w:rPr>
-        <w:br/>
-      </w:r>
-      <w:r>
-        <w:rPr>
-          <w:rFonts w:ascii="Times New Roman" w:hAnsi="Times New Roman" w:cs="Times New Roman"/>
-        </w:rPr>
-        <w:t>Moreover, the study introduces a combined measure (RM) that aggregates the three proxies to offer a comprehensive view of managerial manipulation impacts on financial reporting. This approach, rooted in the methodologies of Cohen et al. (2010) and Kim et al. (2012), aims to provide a nuanced understanding of real activities manipulation and its consequences for financial integrity and governance. Through this analytical lens, the research aspires to contribute to the discourse on corporate ethics and regulatory practices, emphasizing the importance of transparency and fairness in financial reporting.</w:t>
+        <w:t>proxies to offer a comprehensive view of managerial manipulation impacts on financial reporting. This approach, rooted in the methodologies of Cohen et al. (2010) and Kim et al. (2012), aims to provide a nuanced understanding of real activities manipulation and its consequences for financial integrity and governance. Through this analytical lens, the research aspires to contribute to the discourse on corporate ethics and regulatory practices, emphasizing the importance of transparency and fairness in financial reporting.</w:t>
       </w:r>
       <w:r>
         <w:rPr>
@@ -3018,7 +3721,6 @@
         </w:rPr>
         <w:br/>
       </w:r>
-      <w:commentRangeStart w:id="2"/>
       <w:r>
         <w:rPr>
           <w:rFonts w:ascii="Times New Roman" w:hAnsi="Times New Roman" w:cs="Times New Roman" w:hint="eastAsia"/>
@@ -3101,65 +3803,80 @@
         <w:rPr>
           <w:rFonts w:ascii="Times New Roman" w:hAnsi="Times New Roman" w:cs="Times New Roman"/>
         </w:rPr>
-        <w:t xml:space="preserve">o adequately address the endogeneity present in earnings </w:t>
+        <w:t>o adequately address the endogeneity present in earnings management activities</w:t>
+      </w:r>
+      <w:r>
+        <w:rPr>
+          <w:rFonts w:ascii="Times New Roman" w:hAnsi="Times New Roman" w:cs="Times New Roman"/>
+        </w:rPr>
+        <w:t>. Conversely, a proxy for real activities manipulation is included as a control variable in the accrual-based earnings management regressions.</w:t>
+      </w:r>
+      <w:r>
+        <w:rPr>
+          <w:rFonts w:ascii="Times New Roman" w:hAnsi="Times New Roman" w:cs="Times New Roman"/>
+        </w:rPr>
+        <w:br/>
+      </w:r>
+      <w:r>
+        <w:rPr>
+          <w:rFonts w:ascii="Times New Roman" w:hAnsi="Times New Roman" w:cs="Times New Roman"/>
+        </w:rPr>
+        <w:br/>
+      </w:r>
+      <w:r>
+        <w:rPr>
+          <w:rFonts w:ascii="Times New Roman" w:hAnsi="Times New Roman" w:cs="Times New Roman"/>
+        </w:rPr>
+        <w:t>In our study, we examine the relationship between Robotic Process Automation (RPA) implementation and earnings management, utilizing a set of control variables (CVs) to delineate the effects of various firm-specific and market factors. These CVs include Leverage (LEV) and Market-to-Book Ratio (MTB) to gauge financial structure and growth opportunities, Operating Cash Flows (OCF) for the firm's liquidity impact on earnings management, firm size (LGTA) for size effects, and the BIG4 Audit Firm Indicator (BIG4) to evaluate the influence of audit quality on earnings management practices.</w:t>
+      </w:r>
+      <w:r>
+        <w:t xml:space="preserve"> </w:t>
+      </w:r>
+      <w:r>
+        <w:rPr>
+          <w:rFonts w:ascii="Times New Roman" w:hAnsi="Times New Roman" w:cs="Times New Roman"/>
+        </w:rPr>
+        <w:t>(</w:t>
+      </w:r>
+      <w:proofErr w:type="spellStart"/>
+      <w:r>
+        <w:rPr>
+          <w:rFonts w:ascii="Times New Roman" w:hAnsi="Times New Roman" w:cs="Times New Roman"/>
+        </w:rPr>
+        <w:t>DeFond</w:t>
+      </w:r>
+      <w:proofErr w:type="spellEnd"/>
+      <w:r>
+        <w:rPr>
+          <w:rFonts w:ascii="Times New Roman" w:hAnsi="Times New Roman" w:cs="Times New Roman"/>
+        </w:rPr>
+        <w:t xml:space="preserve"> and </w:t>
+      </w:r>
+      <w:proofErr w:type="spellStart"/>
+      <w:r>
+        <w:rPr>
+          <w:rFonts w:ascii="Times New Roman" w:hAnsi="Times New Roman" w:cs="Times New Roman"/>
+        </w:rPr>
+        <w:t>Jiambalvo</w:t>
+      </w:r>
+      <w:proofErr w:type="spellEnd"/>
+      <w:r>
+        <w:rPr>
+          <w:rFonts w:ascii="Times New Roman" w:hAnsi="Times New Roman" w:cs="Times New Roman"/>
+        </w:rPr>
+        <w:t>, 1994; Becker et al., 1998; Zhou and Elder, 2002)</w:t>
+      </w:r>
+      <w:r>
+        <w:rPr>
+          <w:rFonts w:ascii="Times New Roman" w:hAnsi="Times New Roman" w:cs="Times New Roman"/>
+        </w:rPr>
+        <w:br/>
       </w:r>
       <w:r>
         <w:rPr>
           <w:rFonts w:ascii="Times New Roman" w:hAnsi="Times New Roman" w:cs="Times New Roman"/>
         </w:rPr>
         <w:lastRenderedPageBreak/>
-        <w:t>management activities</w:t>
-      </w:r>
-      <w:r>
-        <w:rPr>
-          <w:rFonts w:ascii="Times New Roman" w:hAnsi="Times New Roman" w:cs="Times New Roman"/>
-        </w:rPr>
-        <w:t>. Conversely, a proxy for real activities manipulation is included as a control variable in the accrual-based earnings management regressions.</w:t>
-      </w:r>
-      <w:r>
-        <w:rPr>
-          <w:rFonts w:ascii="Times New Roman" w:hAnsi="Times New Roman" w:cs="Times New Roman"/>
-        </w:rPr>
-        <w:br/>
-      </w:r>
-      <w:commentRangeEnd w:id="2"/>
-      <w:r>
-        <w:rPr>
-          <w:rStyle w:val="a6"/>
-        </w:rPr>
-        <w:commentReference w:id="2"/>
-      </w:r>
-      <w:r>
-        <w:rPr>
-          <w:rFonts w:ascii="Times New Roman" w:hAnsi="Times New Roman" w:cs="Times New Roman"/>
-        </w:rPr>
-        <w:br/>
-      </w:r>
-      <w:r>
-        <w:rPr>
-          <w:rFonts w:ascii="Times New Roman" w:hAnsi="Times New Roman" w:cs="Times New Roman"/>
-        </w:rPr>
-        <w:t>In our study, we examine the relationship between Robotic Process Automation (RPA) implementation and earnings management, utilizing a set of control variables (CVs) to delineate the effects of various firm-specific and market factors. These CVs include Leverage (LEV) and Market-to-Book Ratio (MTB) to gauge financial structure and growth opportunities, Operating Cash Flows (OCF) for the firm's liquidity impact on earnings management, firm size (LGTA) for size effects, and the BIG4 Audit Firm Indicator (BIG4) to evaluate the influence of audit quality on earnings management practices.</w:t>
-      </w:r>
-      <w:r>
-        <w:t xml:space="preserve"> </w:t>
-      </w:r>
-      <w:r>
-        <w:rPr>
-          <w:rFonts w:ascii="Times New Roman" w:hAnsi="Times New Roman" w:cs="Times New Roman"/>
-        </w:rPr>
-        <w:t>(DeFond and Jiambalvo, 1994; Becker et al., 1998; Zhou and Elder, 2002)</w:t>
-      </w:r>
-      <w:r>
-        <w:rPr>
-          <w:rFonts w:ascii="Times New Roman" w:hAnsi="Times New Roman" w:cs="Times New Roman"/>
-        </w:rPr>
-        <w:br/>
-      </w:r>
-      <w:r>
-        <w:rPr>
-          <w:rFonts w:ascii="Times New Roman" w:hAnsi="Times New Roman" w:cs="Times New Roman"/>
-        </w:rPr>
         <w:br/>
       </w:r>
       <w:r>
@@ -3265,7 +3982,21 @@
         <w:rPr>
           <w:rFonts w:ascii="Times New Roman" w:hAnsi="Times New Roman" w:cs="Times New Roman"/>
         </w:rPr>
-        <w:t xml:space="preserve"> Panel A shows the summary statistics of full sample with 10,100 observations. All continuous variables are winsorized at the top and bottom 1 % of their distribution. Panel B shows the correlation tables between variables……</w:t>
+        <w:t xml:space="preserve"> Panel A shows the summary statistics of full sample with 10,100 observations. All continuous variables are </w:t>
+      </w:r>
+      <w:proofErr w:type="spellStart"/>
+      <w:r>
+        <w:rPr>
+          <w:rFonts w:ascii="Times New Roman" w:hAnsi="Times New Roman" w:cs="Times New Roman"/>
+        </w:rPr>
+        <w:t>winsorized</w:t>
+      </w:r>
+      <w:proofErr w:type="spellEnd"/>
+      <w:r>
+        <w:rPr>
+          <w:rFonts w:ascii="Times New Roman" w:hAnsi="Times New Roman" w:cs="Times New Roman"/>
+        </w:rPr>
+        <w:t xml:space="preserve"> at the top and bottom 1 % of their distribution. Panel B shows the correlation tables between variables……</w:t>
       </w:r>
     </w:p>
     <w:p>
@@ -3369,6 +4100,12 @@
           <w:rFonts w:ascii="Times New Roman" w:hAnsi="Times New Roman" w:cs="Times New Roman"/>
         </w:rPr>
         <w:br/>
+      </w:r>
+      <w:commentRangeStart w:id="2"/>
+      <w:r>
+        <w:rPr>
+          <w:rFonts w:ascii="Times New Roman" w:hAnsi="Times New Roman" w:cs="Times New Roman"/>
+        </w:rPr>
         <w:t xml:space="preserve">In addition, the RM proxy for the real activities manipulation is significantly </w:t>
       </w:r>
       <w:r>
@@ -3387,152 +4124,159 @@
         <w:rPr>
           <w:rFonts w:ascii="Times New Roman" w:hAnsi="Times New Roman" w:cs="Times New Roman"/>
         </w:rPr>
-        <w:t xml:space="preserve"> (P &lt; 0.01), indicating that firms with accrual-based management also tend to take part in real </w:t>
+        <w:t xml:space="preserve"> (P &lt; 0.01), indicating that firms with accrual-based management also tend to take part in real activities manipulation. This implies that there exists a complementary relation between two approaches in terms of earnings management, </w:t>
+      </w:r>
+      <w:r>
+        <w:rPr>
+          <w:rFonts w:ascii="Times New Roman" w:hAnsi="Times New Roman" w:cs="Times New Roman"/>
+        </w:rPr>
+        <w:t>consistent with prior studies. (CHF</w:t>
+      </w:r>
+      <w:r>
+        <w:rPr>
+          <w:rFonts w:ascii="Times New Roman" w:hAnsi="Times New Roman" w:cs="Times New Roman"/>
+        </w:rPr>
+        <w:t xml:space="preserve"> 2012</w:t>
+      </w:r>
+      <w:r>
+        <w:rPr>
+          <w:rFonts w:ascii="Times New Roman" w:hAnsi="Times New Roman" w:cs="Times New Roman"/>
+        </w:rPr>
+        <w:t xml:space="preserve">; </w:t>
+      </w:r>
+      <w:r>
+        <w:rPr>
+          <w:rFonts w:ascii="Times New Roman" w:hAnsi="Times New Roman" w:cs="Times New Roman"/>
+        </w:rPr>
+        <w:t>Paredes and Wheatley</w:t>
+      </w:r>
+      <w:r>
+        <w:rPr>
+          <w:rFonts w:ascii="Times New Roman" w:hAnsi="Times New Roman" w:cs="Times New Roman"/>
+        </w:rPr>
+        <w:t xml:space="preserve"> 2018).</w:t>
+      </w:r>
+      <w:r>
+        <w:rPr>
+          <w:rFonts w:ascii="Times New Roman" w:hAnsi="Times New Roman" w:cs="Times New Roman"/>
+        </w:rPr>
+        <w:br/>
+      </w:r>
+      <w:commentRangeEnd w:id="2"/>
+      <w:r>
+        <w:rPr>
+          <w:rStyle w:val="a6"/>
+        </w:rPr>
+        <w:commentReference w:id="2"/>
+      </w:r>
+      <w:r>
+        <w:rPr>
+          <w:rFonts w:ascii="Times New Roman" w:hAnsi="Times New Roman" w:cs="Times New Roman"/>
+        </w:rPr>
+        <w:br/>
+      </w:r>
+      <w:r>
+        <w:rPr>
+          <w:rFonts w:ascii="Times New Roman" w:hAnsi="Times New Roman" w:cs="Times New Roman"/>
+        </w:rPr>
+        <w:t>Nevertheless</w:t>
+      </w:r>
+      <w:r>
+        <w:rPr>
+          <w:rFonts w:ascii="Times New Roman" w:hAnsi="Times New Roman" w:cs="Times New Roman"/>
+        </w:rPr>
+        <w:t xml:space="preserve">, the </w:t>
+      </w:r>
+      <w:r>
+        <w:rPr>
+          <w:rFonts w:ascii="Times New Roman" w:hAnsi="Times New Roman" w:cs="Times New Roman"/>
+        </w:rPr>
+        <w:t xml:space="preserve">interaction term between RPA and RM is not significant, which is not supporting H3a. We cannot conclude that </w:t>
+      </w:r>
+      <w:r>
+        <w:rPr>
+          <w:rFonts w:ascii="Times New Roman" w:hAnsi="Times New Roman" w:cs="Times New Roman"/>
+        </w:rPr>
+        <w:t>the relationship between real activities manipulation and accrual-based earnings management is moderated by RPA, such that the presence of RPA amplifies the positive effects (or mitigates the negative effects) of real activities manipulation on accrual-based earnings management</w:t>
+      </w:r>
+      <w:r>
+        <w:rPr>
+          <w:rFonts w:ascii="Times New Roman" w:hAnsi="Times New Roman" w:cs="Times New Roman"/>
+        </w:rPr>
+        <w:t xml:space="preserve"> in full sample</w:t>
+      </w:r>
+      <w:r>
+        <w:rPr>
+          <w:rFonts w:ascii="Times New Roman" w:hAnsi="Times New Roman" w:cs="Times New Roman"/>
+        </w:rPr>
+        <w:t>.</w:t>
+      </w:r>
+      <w:r>
+        <w:rPr>
+          <w:rFonts w:ascii="Times New Roman" w:hAnsi="Times New Roman" w:cs="Times New Roman"/>
+        </w:rPr>
+        <w:br/>
+      </w:r>
+      <w:r>
+        <w:rPr>
+          <w:rFonts w:ascii="Times New Roman" w:hAnsi="Times New Roman" w:cs="Times New Roman"/>
+        </w:rPr>
+        <w:br/>
+      </w:r>
+      <w:r>
+        <w:rPr>
+          <w:rFonts w:ascii="Times New Roman" w:hAnsi="Times New Roman" w:cs="Times New Roman"/>
+        </w:rPr>
+        <w:t xml:space="preserve">As for the other control variables, </w:t>
+      </w:r>
+      <w:r>
+        <w:rPr>
+          <w:rFonts w:ascii="Times New Roman" w:hAnsi="Times New Roman" w:cs="Times New Roman"/>
+        </w:rPr>
+        <w:t xml:space="preserve">we find that </w:t>
+      </w:r>
+      <w:r>
+        <w:rPr>
+          <w:rFonts w:ascii="Times New Roman" w:hAnsi="Times New Roman" w:cs="Times New Roman"/>
+        </w:rPr>
+        <w:t>OCF</w:t>
+      </w:r>
+      <w:r>
+        <w:rPr>
+          <w:rFonts w:ascii="Times New Roman" w:hAnsi="Times New Roman" w:cs="Times New Roman"/>
+        </w:rPr>
+        <w:t>(P&lt;0.01)</w:t>
+      </w:r>
+      <w:r>
+        <w:rPr>
+          <w:rFonts w:ascii="Times New Roman" w:hAnsi="Times New Roman" w:cs="Times New Roman"/>
+        </w:rPr>
+        <w:t>,</w:t>
+      </w:r>
+      <w:r>
+        <w:rPr>
+          <w:rFonts w:ascii="Times New Roman" w:hAnsi="Times New Roman" w:cs="Times New Roman"/>
+        </w:rPr>
+        <w:t xml:space="preserve"> LGTA</w:t>
+      </w:r>
+      <w:r>
+        <w:rPr>
+          <w:rFonts w:ascii="Times New Roman" w:hAnsi="Times New Roman" w:cs="Times New Roman"/>
+        </w:rPr>
+        <w:t>(P&lt;0.01)</w:t>
+      </w:r>
+      <w:r>
+        <w:rPr>
+          <w:rFonts w:ascii="Times New Roman" w:hAnsi="Times New Roman" w:cs="Times New Roman"/>
+        </w:rPr>
+        <w:t xml:space="preserve">, </w:t>
       </w:r>
       <w:r>
         <w:rPr>
           <w:rFonts w:ascii="Times New Roman" w:hAnsi="Times New Roman" w:cs="Times New Roman"/>
         </w:rPr>
         <w:lastRenderedPageBreak/>
-        <w:t xml:space="preserve">activities manipulation. This implies that there exists a complementary relation between two approaches in terms of earnings management, </w:t>
-      </w:r>
-      <w:r>
-        <w:rPr>
-          <w:rFonts w:ascii="Times New Roman" w:hAnsi="Times New Roman" w:cs="Times New Roman"/>
-        </w:rPr>
-        <w:t>consistent with prior studies. (CHF</w:t>
-      </w:r>
-      <w:r>
-        <w:rPr>
-          <w:rFonts w:ascii="Times New Roman" w:hAnsi="Times New Roman" w:cs="Times New Roman"/>
-        </w:rPr>
-        <w:t xml:space="preserve"> 2012</w:t>
-      </w:r>
-      <w:r>
-        <w:rPr>
-          <w:rFonts w:ascii="Times New Roman" w:hAnsi="Times New Roman" w:cs="Times New Roman"/>
-        </w:rPr>
-        <w:t xml:space="preserve">; </w:t>
-      </w:r>
-      <w:r>
-        <w:rPr>
-          <w:rFonts w:ascii="Times New Roman" w:hAnsi="Times New Roman" w:cs="Times New Roman"/>
-        </w:rPr>
-        <w:t>Paredes and Wheatley</w:t>
-      </w:r>
-      <w:r>
-        <w:rPr>
-          <w:rFonts w:ascii="Times New Roman" w:hAnsi="Times New Roman" w:cs="Times New Roman"/>
-        </w:rPr>
-        <w:t xml:space="preserve"> 2018).</w:t>
-      </w:r>
-      <w:r>
-        <w:rPr>
-          <w:rFonts w:ascii="Times New Roman" w:hAnsi="Times New Roman" w:cs="Times New Roman"/>
-        </w:rPr>
-        <w:br/>
-      </w:r>
-      <w:r>
-        <w:rPr>
-          <w:rFonts w:ascii="Times New Roman" w:hAnsi="Times New Roman" w:cs="Times New Roman"/>
-        </w:rPr>
-        <w:br/>
-      </w:r>
-      <w:r>
-        <w:rPr>
-          <w:rFonts w:ascii="Times New Roman" w:hAnsi="Times New Roman" w:cs="Times New Roman"/>
-        </w:rPr>
-        <w:t>Nevertheless</w:t>
-      </w:r>
-      <w:r>
-        <w:rPr>
-          <w:rFonts w:ascii="Times New Roman" w:hAnsi="Times New Roman" w:cs="Times New Roman"/>
-        </w:rPr>
-        <w:t xml:space="preserve">, the </w:t>
-      </w:r>
-      <w:r>
-        <w:rPr>
-          <w:rFonts w:ascii="Times New Roman" w:hAnsi="Times New Roman" w:cs="Times New Roman"/>
-        </w:rPr>
-        <w:t xml:space="preserve">interaction term between RPA and RM is not significant, which is not supporting H3a. We cannot conclude that </w:t>
-      </w:r>
-      <w:r>
-        <w:rPr>
-          <w:rFonts w:ascii="Times New Roman" w:hAnsi="Times New Roman" w:cs="Times New Roman"/>
-        </w:rPr>
-        <w:t>the relationship between real activities manipulation and accrual-based earnings management is moderated by RPA, such that the presence of RPA amplifies the positive effects (or mitigates the negative effects) of real activities manipulation on accrual-based earnings management</w:t>
-      </w:r>
-      <w:r>
-        <w:rPr>
-          <w:rFonts w:ascii="Times New Roman" w:hAnsi="Times New Roman" w:cs="Times New Roman"/>
-        </w:rPr>
-        <w:t xml:space="preserve"> in full sample</w:t>
-      </w:r>
-      <w:r>
-        <w:rPr>
-          <w:rFonts w:ascii="Times New Roman" w:hAnsi="Times New Roman" w:cs="Times New Roman"/>
-        </w:rPr>
-        <w:t>.</w:t>
-      </w:r>
-      <w:r>
-        <w:rPr>
-          <w:rFonts w:ascii="Times New Roman" w:hAnsi="Times New Roman" w:cs="Times New Roman"/>
-        </w:rPr>
-        <w:br/>
-      </w:r>
-      <w:r>
-        <w:rPr>
-          <w:rFonts w:ascii="Times New Roman" w:hAnsi="Times New Roman" w:cs="Times New Roman"/>
-        </w:rPr>
-        <w:br/>
-      </w:r>
-      <w:r>
-        <w:rPr>
-          <w:rFonts w:ascii="Times New Roman" w:hAnsi="Times New Roman" w:cs="Times New Roman"/>
-        </w:rPr>
-        <w:t xml:space="preserve">As for the other control variables, </w:t>
-      </w:r>
-      <w:r>
-        <w:rPr>
-          <w:rFonts w:ascii="Times New Roman" w:hAnsi="Times New Roman" w:cs="Times New Roman"/>
-        </w:rPr>
-        <w:t xml:space="preserve">we find that </w:t>
-      </w:r>
-      <w:r>
-        <w:rPr>
-          <w:rFonts w:ascii="Times New Roman" w:hAnsi="Times New Roman" w:cs="Times New Roman"/>
-        </w:rPr>
-        <w:t>OCF</w:t>
-      </w:r>
-      <w:r>
-        <w:rPr>
-          <w:rFonts w:ascii="Times New Roman" w:hAnsi="Times New Roman" w:cs="Times New Roman"/>
-        </w:rPr>
-        <w:t>(P&lt;0.01)</w:t>
-      </w:r>
-      <w:r>
-        <w:rPr>
-          <w:rFonts w:ascii="Times New Roman" w:hAnsi="Times New Roman" w:cs="Times New Roman"/>
-        </w:rPr>
-        <w:t>,</w:t>
-      </w:r>
-      <w:r>
-        <w:rPr>
-          <w:rFonts w:ascii="Times New Roman" w:hAnsi="Times New Roman" w:cs="Times New Roman"/>
-        </w:rPr>
-        <w:t xml:space="preserve"> LGTA</w:t>
-      </w:r>
-      <w:r>
-        <w:rPr>
-          <w:rFonts w:ascii="Times New Roman" w:hAnsi="Times New Roman" w:cs="Times New Roman"/>
-        </w:rPr>
-        <w:t>(P&lt;0.01)</w:t>
-      </w:r>
-      <w:r>
-        <w:rPr>
-          <w:rFonts w:ascii="Times New Roman" w:hAnsi="Times New Roman" w:cs="Times New Roman"/>
-        </w:rPr>
-        <w:t>, RD</w:t>
+        <w:t>RD</w:t>
       </w:r>
       <w:r>
         <w:rPr>
@@ -3915,14 +4659,7 @@
         <w:rPr>
           <w:rFonts w:ascii="Times New Roman" w:hAnsi="Times New Roman" w:cs="Times New Roman"/>
         </w:rPr>
-        <w:t xml:space="preserve"> </w:t>
-      </w:r>
-      <w:r>
-        <w:rPr>
-          <w:rFonts w:ascii="Times New Roman" w:hAnsi="Times New Roman" w:cs="Times New Roman"/>
-        </w:rPr>
-        <w:lastRenderedPageBreak/>
-        <w:t>2018</w:t>
+        <w:t xml:space="preserve"> 2018</w:t>
       </w:r>
       <w:r>
         <w:rPr>
@@ -4061,7 +4798,14 @@
         <w:rPr>
           <w:rFonts w:ascii="Times New Roman" w:hAnsi="Times New Roman" w:cs="Times New Roman"/>
         </w:rPr>
-        <w:t>OCF, MTB, ADJROA, square of ADJROA, RD</w:t>
+        <w:t xml:space="preserve">OCF, MTB, </w:t>
+      </w:r>
+      <w:r>
+        <w:rPr>
+          <w:rFonts w:ascii="Times New Roman" w:hAnsi="Times New Roman" w:cs="Times New Roman"/>
+        </w:rPr>
+        <w:lastRenderedPageBreak/>
+        <w:t>ADJROA, square of ADJROA, RD</w:t>
       </w:r>
       <w:r>
         <w:rPr>
@@ -4218,6 +4962,54 @@
       </w:pPr>
       <w:r>
         <w:rPr>
+          <w:rFonts w:ascii="Times New Roman" w:hAnsi="Times New Roman" w:cs="Times New Roman"/>
+        </w:rPr>
+        <w:t>Propensity score matching</w:t>
+      </w:r>
+      <w:r>
+        <w:rPr>
+          <w:rFonts w:ascii="Times New Roman" w:hAnsi="Times New Roman" w:cs="Times New Roman"/>
+        </w:rPr>
+        <w:br/>
+      </w:r>
+      <w:r>
+        <w:rPr>
+          <w:rFonts w:ascii="Times New Roman" w:hAnsi="Times New Roman" w:cs="Times New Roman"/>
+        </w:rPr>
+        <w:t xml:space="preserve">Due to the fundamental difference across several aspects such as firm size (LGTA) between RPA and non-RPA observations within our full sample, we take propensity score matching method (PSM) as the robustness testing approach to capture the effect of the RPA on earnings management. </w:t>
+      </w:r>
+      <w:r>
+        <w:rPr>
+          <w:rFonts w:ascii="Times New Roman" w:hAnsi="Times New Roman" w:cs="Times New Roman"/>
+        </w:rPr>
+        <w:t xml:space="preserve">To test this alternative approach, we follow the suggestions and methodology from </w:t>
+      </w:r>
+      <w:r>
+        <w:rPr>
+          <w:rFonts w:ascii="Times New Roman" w:hAnsi="Times New Roman" w:cs="Times New Roman"/>
+        </w:rPr>
+        <w:t>Shipman et al. (2017)</w:t>
+      </w:r>
+      <w:r>
+        <w:rPr>
+          <w:rFonts w:ascii="Times New Roman" w:hAnsi="Times New Roman" w:cs="Times New Roman"/>
+        </w:rPr>
+        <w:t xml:space="preserve">. </w:t>
+      </w:r>
+      <w:r>
+        <w:rPr>
+          <w:rFonts w:ascii="Times New Roman" w:hAnsi="Times New Roman" w:cs="Times New Roman"/>
+        </w:rPr>
+        <w:t xml:space="preserve">First, we </w:t>
+      </w:r>
+      <w:r>
+        <w:rPr>
+          <w:rFonts w:ascii="Times New Roman" w:hAnsi="Times New Roman" w:cs="Times New Roman"/>
+        </w:rPr>
+        <w:t>perform logistics regression based on both accrual-based earnings management and real activities manipulation specifications, which regresses the main interest variable RPA on the same independent variables from the specifications. Both matching logistics regression without caliper settings end up matching 328 observations with nearest propensity score. This way, we obtain total samples 656 as matched dataset after PSM with half of RPA implementation observations and half of matching samples without RP</w:t>
+      </w:r>
+      <w:r>
+        <w:rPr>
           <w:rFonts w:ascii="Times New Roman" w:hAnsi="Times New Roman" w:cs="Times New Roman" w:hint="eastAsia"/>
         </w:rPr>
         <w:t>A</w:t>
@@ -4226,20 +5018,91 @@
         <w:rPr>
           <w:rFonts w:ascii="Times New Roman" w:hAnsi="Times New Roman" w:cs="Times New Roman"/>
         </w:rPr>
-        <w:t>lternative measures of discretionary accruals</w:t>
-      </w:r>
-      <w:r>
-        <w:rPr>
-          <w:rFonts w:ascii="Times New Roman" w:hAnsi="Times New Roman" w:cs="Times New Roman"/>
-        </w:rPr>
-        <w:t xml:space="preserve"> and audit quality</w:t>
-      </w:r>
-      <w:r>
-        <w:rPr>
-          <w:rFonts w:ascii="Times New Roman" w:hAnsi="Times New Roman" w:cs="Times New Roman"/>
-        </w:rPr>
-        <w:br/>
-        <w:t xml:space="preserve">Aside from using modified Jones model to calculate discretionary accruals, we rerun our sample data through that from standard Jones model and obtain similar results regarding our testing main interest variables in both earnings management regression models. </w:t>
+        <w:t xml:space="preserve"> implementation. The matched dataset statistics as following tables. </w:t>
+      </w:r>
+      <w:r>
+        <w:rPr>
+          <w:rFonts w:ascii="Times New Roman" w:hAnsi="Times New Roman" w:cs="Times New Roman"/>
+        </w:rPr>
+        <w:t xml:space="preserve">There seems no </w:t>
+      </w:r>
+      <w:r>
+        <w:rPr>
+          <w:rFonts w:ascii="Times New Roman" w:hAnsi="Times New Roman" w:cs="Times New Roman"/>
+        </w:rPr>
+        <w:t>significant difference in means between the two groups</w:t>
+      </w:r>
+      <w:r>
+        <w:rPr>
+          <w:rFonts w:ascii="Times New Roman" w:hAnsi="Times New Roman" w:cs="Times New Roman"/>
+        </w:rPr>
+        <w:t xml:space="preserve"> compared with the full sample scope</w:t>
+      </w:r>
+      <w:r>
+        <w:rPr>
+          <w:rFonts w:ascii="Times New Roman" w:hAnsi="Times New Roman" w:cs="Times New Roman"/>
+        </w:rPr>
+        <w:t>, indicating that the two</w:t>
+      </w:r>
+      <w:r>
+        <w:rPr>
+          <w:rFonts w:ascii="Times New Roman" w:hAnsi="Times New Roman" w:cs="Times New Roman"/>
+        </w:rPr>
+        <w:t xml:space="preserve"> </w:t>
+      </w:r>
+      <w:r>
+        <w:rPr>
+          <w:rFonts w:ascii="Times New Roman" w:hAnsi="Times New Roman" w:cs="Times New Roman"/>
+        </w:rPr>
+        <w:t>groups are similar in the observable aspects, and our matching process is valid.</w:t>
+      </w:r>
+      <w:r>
+        <w:rPr>
+          <w:rFonts w:ascii="Times New Roman" w:hAnsi="Times New Roman" w:cs="Times New Roman"/>
+        </w:rPr>
+        <w:br/>
+      </w:r>
+      <w:r>
+        <w:rPr>
+          <w:rFonts w:ascii="Times New Roman" w:hAnsi="Times New Roman" w:cs="Times New Roman"/>
+        </w:rPr>
+        <w:br/>
+      </w:r>
+      <w:r>
+        <w:rPr>
+          <w:rFonts w:ascii="Times New Roman" w:hAnsi="Times New Roman" w:cs="Times New Roman" w:hint="eastAsia"/>
+        </w:rPr>
+        <w:t>Co</w:t>
+      </w:r>
+      <w:r>
+        <w:rPr>
+          <w:rFonts w:ascii="Times New Roman" w:hAnsi="Times New Roman" w:cs="Times New Roman"/>
+        </w:rPr>
+        <w:t>n</w:t>
+      </w:r>
+      <w:r>
+        <w:rPr>
+          <w:rFonts w:ascii="Times New Roman" w:hAnsi="Times New Roman" w:cs="Times New Roman" w:hint="eastAsia"/>
+        </w:rPr>
+        <w:t>s</w:t>
+      </w:r>
+      <w:r>
+        <w:rPr>
+          <w:rFonts w:ascii="Times New Roman" w:hAnsi="Times New Roman" w:cs="Times New Roman"/>
+        </w:rPr>
+        <w:t>istent with the results via full sample, the rerun regression results about the main interest variable and its interaction terms remain the same</w:t>
+      </w:r>
+      <w:r>
+        <w:rPr>
+          <w:rFonts w:ascii="Times New Roman" w:hAnsi="Times New Roman" w:cs="Times New Roman"/>
+        </w:rPr>
+        <w:t xml:space="preserve">. </w:t>
+      </w:r>
+      <w:r>
+        <w:rPr>
+          <w:rFonts w:ascii="Times New Roman" w:hAnsi="Times New Roman" w:cs="Times New Roman"/>
+        </w:rPr>
+        <w:br/>
       </w:r>
     </w:p>
     <w:p>
@@ -4256,65 +5119,29 @@
       </w:pPr>
       <w:r>
         <w:rPr>
-          <w:rFonts w:ascii="Times New Roman" w:hAnsi="Times New Roman" w:cs="Times New Roman"/>
-        </w:rPr>
-        <w:t>Alternative measures of Real activities manipulation</w:t>
-      </w:r>
-      <w:r>
-        <w:rPr>
-          <w:rFonts w:ascii="Times New Roman" w:hAnsi="Times New Roman" w:cs="Times New Roman"/>
-        </w:rPr>
-        <w:br/>
-        <w:t>T</w:t>
-      </w:r>
-      <w:r>
-        <w:rPr>
-          <w:rFonts w:ascii="Times New Roman" w:hAnsi="Times New Roman" w:cs="Times New Roman"/>
-        </w:rPr>
-        <w:t xml:space="preserve">o capture the total </w:t>
-      </w:r>
-      <w:r>
-        <w:rPr>
-          <w:rFonts w:ascii="Times New Roman" w:hAnsi="Times New Roman" w:cs="Times New Roman"/>
-        </w:rPr>
-        <w:t xml:space="preserve">comprehensive </w:t>
-      </w:r>
-      <w:r>
-        <w:rPr>
-          <w:rFonts w:ascii="Times New Roman" w:hAnsi="Times New Roman" w:cs="Times New Roman"/>
-        </w:rPr>
-        <w:t>effects of real earnings management,</w:t>
-      </w:r>
-      <w:r>
-        <w:rPr>
-          <w:rFonts w:ascii="Times New Roman" w:hAnsi="Times New Roman" w:cs="Times New Roman"/>
-        </w:rPr>
-        <w:t xml:space="preserve"> we follow Cohen and Zarowin (2010) to adopt the </w:t>
-      </w:r>
-      <w:r>
-        <w:rPr>
-          <w:rFonts w:ascii="Times New Roman" w:hAnsi="Times New Roman" w:cs="Times New Roman"/>
-        </w:rPr>
-        <w:t>two comprehensive metrics of real earnings management activities</w:t>
-      </w:r>
-      <w:r>
-        <w:rPr>
-          <w:rFonts w:ascii="Times New Roman" w:hAnsi="Times New Roman" w:cs="Times New Roman"/>
-        </w:rPr>
-        <w:t xml:space="preserve">, RM1 and RM2 respectively. RM1 is defined as the aggregation of ABPROD and ABEXP, whereas RM2 is derived from sum of ABCFO and ABEXP. </w:t>
-      </w:r>
-      <w:r>
-        <w:rPr>
-          <w:rFonts w:ascii="Times New Roman" w:hAnsi="Times New Roman" w:cs="Times New Roman"/>
-        </w:rPr>
-        <w:t xml:space="preserve">The testing results remain robust after applying these two measures in the real activities manipulation </w:t>
+          <w:rFonts w:ascii="Times New Roman" w:hAnsi="Times New Roman" w:cs="Times New Roman" w:hint="eastAsia"/>
+        </w:rPr>
+        <w:t>A</w:t>
+      </w:r>
+      <w:r>
+        <w:rPr>
+          <w:rFonts w:ascii="Times New Roman" w:hAnsi="Times New Roman" w:cs="Times New Roman"/>
+        </w:rPr>
+        <w:t>lternative measures of discretionary accruals and audit quality</w:t>
+      </w:r>
+      <w:r>
+        <w:rPr>
+          <w:rFonts w:ascii="Times New Roman" w:hAnsi="Times New Roman" w:cs="Times New Roman"/>
+        </w:rPr>
+        <w:br/>
+        <w:t xml:space="preserve">Aside from using modified Jones model to calculate discretionary accruals, we rerun our </w:t>
       </w:r>
       <w:r>
         <w:rPr>
           <w:rFonts w:ascii="Times New Roman" w:hAnsi="Times New Roman" w:cs="Times New Roman"/>
         </w:rPr>
         <w:lastRenderedPageBreak/>
-        <w:t xml:space="preserve">regression, which still supports the hypothesis 2 and hypothesis 3b. </w:t>
+        <w:t xml:space="preserve">sample data through that from standard Jones model and obtain similar results regarding our testing main interest variables in both earnings management regression models. </w:t>
       </w:r>
     </w:p>
     <w:p>
@@ -4333,212 +5160,74 @@
         <w:rPr>
           <w:rFonts w:ascii="Times New Roman" w:hAnsi="Times New Roman" w:cs="Times New Roman"/>
         </w:rPr>
-        <w:t>Propensity score matching</w:t>
-      </w:r>
-      <w:r>
-        <w:rPr>
-          <w:rFonts w:ascii="Times New Roman" w:hAnsi="Times New Roman" w:cs="Times New Roman"/>
-        </w:rPr>
-        <w:br/>
-      </w:r>
-      <w:r>
-        <w:rPr>
-          <w:rFonts w:ascii="Times New Roman" w:hAnsi="Times New Roman" w:cs="Times New Roman"/>
-        </w:rPr>
-        <w:t xml:space="preserve">Due to the fundamental difference across several aspects such as firm size (LGTA) between RPA and non-RPA observations within our full sample, we take propensity score matching method (PSM) as the robustness testing approach to capture the effect of the RPA on earnings management. </w:t>
-      </w:r>
-      <w:r>
-        <w:rPr>
-          <w:rFonts w:ascii="Times New Roman" w:hAnsi="Times New Roman" w:cs="Times New Roman"/>
-        </w:rPr>
-        <w:t xml:space="preserve">To test this alternative approach, we follow the suggestions and methodology from </w:t>
-      </w:r>
-      <w:r>
-        <w:rPr>
-          <w:rFonts w:ascii="Times New Roman" w:hAnsi="Times New Roman" w:cs="Times New Roman"/>
-        </w:rPr>
-        <w:t>Shipman et al. (2017)</w:t>
-      </w:r>
-      <w:r>
-        <w:rPr>
-          <w:rFonts w:ascii="Times New Roman" w:hAnsi="Times New Roman" w:cs="Times New Roman"/>
-        </w:rPr>
-        <w:t xml:space="preserve">. </w:t>
-      </w:r>
-      <w:r>
-        <w:rPr>
-          <w:rFonts w:ascii="Times New Roman" w:hAnsi="Times New Roman" w:cs="Times New Roman"/>
-        </w:rPr>
-        <w:t xml:space="preserve">First, we </w:t>
-      </w:r>
-      <w:r>
-        <w:rPr>
-          <w:rFonts w:ascii="Times New Roman" w:hAnsi="Times New Roman" w:cs="Times New Roman"/>
-        </w:rPr>
-        <w:t>perform logistics regression based on both accrual-based earnings management and real activities manipulation specifications, which regresses the main interest variable RPA on the same independent variables from the specifications. Both matching logistics regression without caliper settings end up matching 328 observations with nearest propensity score. This way, we obtain total samples 656 as matched dataset after PSM with half of RPA implementation observations and half of matching samples without RP</w:t>
-      </w:r>
-      <w:r>
-        <w:rPr>
-          <w:rFonts w:ascii="Times New Roman" w:hAnsi="Times New Roman" w:cs="Times New Roman" w:hint="eastAsia"/>
-        </w:rPr>
-        <w:t>A</w:t>
-      </w:r>
-      <w:r>
-        <w:rPr>
-          <w:rFonts w:ascii="Times New Roman" w:hAnsi="Times New Roman" w:cs="Times New Roman"/>
-        </w:rPr>
-        <w:t xml:space="preserve"> implementation. The matched dataset statistics as following tables. </w:t>
-      </w:r>
-      <w:r>
-        <w:rPr>
-          <w:rFonts w:ascii="Times New Roman" w:hAnsi="Times New Roman" w:cs="Times New Roman"/>
-        </w:rPr>
-        <w:t xml:space="preserve">There seems no </w:t>
-      </w:r>
-      <w:r>
-        <w:rPr>
-          <w:rFonts w:ascii="Times New Roman" w:hAnsi="Times New Roman" w:cs="Times New Roman"/>
-        </w:rPr>
-        <w:t>significant difference in means between the two groups</w:t>
-      </w:r>
-      <w:r>
-        <w:rPr>
-          <w:rFonts w:ascii="Times New Roman" w:hAnsi="Times New Roman" w:cs="Times New Roman"/>
-        </w:rPr>
-        <w:t xml:space="preserve"> compared with the full sample scope</w:t>
-      </w:r>
-      <w:r>
-        <w:rPr>
-          <w:rFonts w:ascii="Times New Roman" w:hAnsi="Times New Roman" w:cs="Times New Roman"/>
-        </w:rPr>
-        <w:t>, indicating that the two</w:t>
-      </w:r>
-      <w:r>
-        <w:rPr>
-          <w:rFonts w:ascii="Times New Roman" w:hAnsi="Times New Roman" w:cs="Times New Roman"/>
-        </w:rPr>
-        <w:t xml:space="preserve"> </w:t>
-      </w:r>
-      <w:r>
-        <w:rPr>
-          <w:rFonts w:ascii="Times New Roman" w:hAnsi="Times New Roman" w:cs="Times New Roman"/>
-        </w:rPr>
-        <w:t>groups are similar in the observable aspects, and our matching process is valid.</w:t>
-      </w:r>
-      <w:r>
-        <w:rPr>
-          <w:rFonts w:ascii="Times New Roman" w:hAnsi="Times New Roman" w:cs="Times New Roman"/>
-        </w:rPr>
-        <w:br/>
-      </w:r>
-      <w:r>
-        <w:rPr>
-          <w:rFonts w:ascii="Times New Roman" w:hAnsi="Times New Roman" w:cs="Times New Roman"/>
-        </w:rPr>
-        <w:br/>
-      </w:r>
-      <w:r>
-        <w:rPr>
-          <w:rFonts w:ascii="Times New Roman" w:hAnsi="Times New Roman" w:cs="Times New Roman" w:hint="eastAsia"/>
-        </w:rPr>
-        <w:t>Co</w:t>
-      </w:r>
-      <w:r>
-        <w:rPr>
-          <w:rFonts w:ascii="Times New Roman" w:hAnsi="Times New Roman" w:cs="Times New Roman"/>
-        </w:rPr>
-        <w:t>n</w:t>
-      </w:r>
-      <w:r>
-        <w:rPr>
-          <w:rFonts w:ascii="Times New Roman" w:hAnsi="Times New Roman" w:cs="Times New Roman" w:hint="eastAsia"/>
-        </w:rPr>
-        <w:t>s</w:t>
-      </w:r>
-      <w:r>
-        <w:rPr>
-          <w:rFonts w:ascii="Times New Roman" w:hAnsi="Times New Roman" w:cs="Times New Roman"/>
-        </w:rPr>
-        <w:t>istent with the results via full sample, the rerun regression results about the main interest variable and its interaction terms remain the same</w:t>
-      </w:r>
-      <w:r>
-        <w:rPr>
-          <w:rFonts w:ascii="Times New Roman" w:hAnsi="Times New Roman" w:cs="Times New Roman"/>
-        </w:rPr>
-        <w:t xml:space="preserve">. </w:t>
-      </w:r>
-      <w:r>
-        <w:rPr>
-          <w:rFonts w:ascii="Times New Roman" w:hAnsi="Times New Roman" w:cs="Times New Roman"/>
-        </w:rPr>
-        <w:t>(</w:t>
-      </w:r>
-      <w:r>
-        <w:rPr>
-          <w:rFonts w:ascii="Times New Roman" w:hAnsi="Times New Roman" w:cs="Times New Roman" w:hint="eastAsia"/>
-        </w:rPr>
-        <w:t>要全放嗎</w:t>
-      </w:r>
-      <w:r>
-        <w:rPr>
-          <w:rFonts w:ascii="Times New Roman" w:hAnsi="Times New Roman" w:cs="Times New Roman" w:hint="eastAsia"/>
-        </w:rPr>
-        <w:t>XD</w:t>
-      </w:r>
-      <w:r>
-        <w:rPr>
-          <w:rFonts w:ascii="Times New Roman" w:hAnsi="Times New Roman" w:cs="Times New Roman" w:hint="eastAsia"/>
-        </w:rPr>
-        <w:t>，</w:t>
-      </w:r>
-      <w:r>
-        <w:rPr>
-          <w:rFonts w:ascii="Times New Roman" w:hAnsi="Times New Roman" w:cs="Times New Roman"/>
-        </w:rPr>
-        <w:t xml:space="preserve">matched data </w:t>
-      </w:r>
-      <w:r>
-        <w:rPr>
-          <w:rFonts w:ascii="Times New Roman" w:hAnsi="Times New Roman" w:cs="Times New Roman" w:hint="eastAsia"/>
-        </w:rPr>
-        <w:t>每個</w:t>
-      </w:r>
-      <w:r>
-        <w:rPr>
-          <w:rFonts w:ascii="Times New Roman" w:hAnsi="Times New Roman" w:cs="Times New Roman" w:hint="eastAsia"/>
-        </w:rPr>
-        <w:t>p</w:t>
-      </w:r>
-      <w:r>
-        <w:rPr>
-          <w:rFonts w:ascii="Times New Roman" w:hAnsi="Times New Roman" w:cs="Times New Roman"/>
-        </w:rPr>
-        <w:t>s</w:t>
-      </w:r>
-      <w:r>
-        <w:rPr>
-          <w:rFonts w:ascii="Times New Roman" w:hAnsi="Times New Roman" w:cs="Times New Roman" w:hint="eastAsia"/>
-        </w:rPr>
-        <w:t>model</w:t>
-      </w:r>
-      <w:r>
-        <w:rPr>
-          <w:rFonts w:ascii="Times New Roman" w:hAnsi="Times New Roman" w:cs="Times New Roman" w:hint="eastAsia"/>
-        </w:rPr>
-        <w:t>都會不一樣</w:t>
-      </w:r>
-      <w:r>
-        <w:rPr>
-          <w:rFonts w:ascii="Times New Roman" w:hAnsi="Times New Roman" w:cs="Times New Roman"/>
-        </w:rPr>
-        <w:t>)</w:t>
-      </w:r>
-      <w:r>
-        <w:rPr>
-          <w:rFonts w:ascii="Times New Roman" w:hAnsi="Times New Roman" w:cs="Times New Roman"/>
-        </w:rPr>
-        <w:t xml:space="preserve">  </w:t>
-      </w:r>
+        <w:t>Alternative measures of Real activities manipulation</w:t>
+      </w:r>
+      <w:r>
+        <w:rPr>
+          <w:rFonts w:ascii="Times New Roman" w:hAnsi="Times New Roman" w:cs="Times New Roman"/>
+        </w:rPr>
+        <w:br/>
+        <w:t>T</w:t>
+      </w:r>
+      <w:r>
+        <w:rPr>
+          <w:rFonts w:ascii="Times New Roman" w:hAnsi="Times New Roman" w:cs="Times New Roman"/>
+        </w:rPr>
+        <w:t xml:space="preserve">o capture the total </w:t>
+      </w:r>
+      <w:r>
+        <w:rPr>
+          <w:rFonts w:ascii="Times New Roman" w:hAnsi="Times New Roman" w:cs="Times New Roman"/>
+        </w:rPr>
+        <w:t xml:space="preserve">comprehensive </w:t>
+      </w:r>
+      <w:r>
+        <w:rPr>
+          <w:rFonts w:ascii="Times New Roman" w:hAnsi="Times New Roman" w:cs="Times New Roman"/>
+        </w:rPr>
+        <w:t>effects of real earnings management,</w:t>
+      </w:r>
+      <w:r>
+        <w:rPr>
+          <w:rFonts w:ascii="Times New Roman" w:hAnsi="Times New Roman" w:cs="Times New Roman"/>
+        </w:rPr>
+        <w:t xml:space="preserve"> we follow Cohen and </w:t>
+      </w:r>
+      <w:proofErr w:type="spellStart"/>
+      <w:r>
+        <w:rPr>
+          <w:rFonts w:ascii="Times New Roman" w:hAnsi="Times New Roman" w:cs="Times New Roman"/>
+        </w:rPr>
+        <w:t>Zarowin</w:t>
+      </w:r>
+      <w:proofErr w:type="spellEnd"/>
+      <w:r>
+        <w:rPr>
+          <w:rFonts w:ascii="Times New Roman" w:hAnsi="Times New Roman" w:cs="Times New Roman"/>
+        </w:rPr>
+        <w:t xml:space="preserve"> (2010) to adopt the </w:t>
+      </w:r>
+      <w:r>
+        <w:rPr>
+          <w:rFonts w:ascii="Times New Roman" w:hAnsi="Times New Roman" w:cs="Times New Roman"/>
+        </w:rPr>
+        <w:t>two comprehensive metrics of real earnings management activities</w:t>
+      </w:r>
+      <w:r>
+        <w:rPr>
+          <w:rFonts w:ascii="Times New Roman" w:hAnsi="Times New Roman" w:cs="Times New Roman"/>
+        </w:rPr>
+        <w:t xml:space="preserve">, RM1 and RM2 respectively. RM1 is defined as the aggregation of ABPROD and ABEXP, whereas RM2 is derived from sum of ABCFO and ABEXP. The testing results remain robust after applying these two measures in the real activities manipulation regression, which still supports the hypothesis 2 and hypothesis 3b. </w:t>
+      </w:r>
+    </w:p>
+    <w:p>
+      <w:pPr>
+        <w:pStyle w:val="a3"/>
+        <w:ind w:leftChars="0" w:left="992"/>
+        <w:rPr>
+          <w:rFonts w:ascii="Times New Roman" w:hAnsi="Times New Roman" w:cs="Times New Roman"/>
+        </w:rPr>
+      </w:pPr>
     </w:p>
     <w:p>
       <w:pPr>
@@ -4919,7 +5608,6 @@
         <w:rPr>
           <w:rFonts w:ascii="Times New Roman" w:hAnsi="Times New Roman" w:cs="Times New Roman"/>
         </w:rPr>
-        <w:lastRenderedPageBreak/>
         <w:t xml:space="preserve">Another measure of real activities manipulation </w:t>
       </w:r>
       <w:r>
@@ -5063,7 +5751,11 @@
         <w:fldChar w:fldCharType="separate"/>
       </w:r>
       <w:r>
-        <w:t xml:space="preserve">Brazel, J. and L. Dang (2008). "The Effect of ERP System Implementations on the Management of Earnings and Earnings Release Dates." </w:t>
+        <w:t xml:space="preserve">Brazel, J. and L. Dang (2008). "The Effect of ERP System Implementations on the Management of </w:t>
+      </w:r>
+      <w:r>
+        <w:lastRenderedPageBreak/>
+        <w:t xml:space="preserve">Earnings and Earnings Release Dates." </w:t>
       </w:r>
       <w:r>
         <w:rPr>
@@ -5153,7 +5845,7 @@
 
 <file path=word/comments.xml><?xml version="1.0" encoding="utf-8"?>
 <w:comments xmlns:wpc="http://schemas.microsoft.com/office/word/2010/wordprocessingCanvas" xmlns:cx="http://schemas.microsoft.com/office/drawing/2014/chartex" xmlns:cx1="http://schemas.microsoft.com/office/drawing/2015/9/8/chartex" xmlns:cx2="http://schemas.microsoft.com/office/drawing/2015/10/21/chartex" xmlns:cx3="http://schemas.microsoft.com/office/drawing/2016/5/9/chartex" xmlns:cx4="http://schemas.microsoft.com/office/drawing/2016/5/10/chartex" xmlns:cx5="http://schemas.microsoft.com/office/drawing/2016/5/11/chartex" xmlns:cx6="http://schemas.microsoft.com/office/drawing/2016/5/12/chartex" xmlns:cx7="http://schemas.microsoft.com/office/drawing/2016/5/13/chartex" xmlns:cx8="http://schemas.microsoft.com/office/drawing/2016/5/14/chartex" xmlns:mc="http://schemas.openxmlformats.org/markup-compatibility/2006" xmlns:aink="http://schemas.microsoft.com/office/drawing/2016/ink" xmlns:am3d="http://schemas.microsoft.com/office/drawing/2017/model3d" xmlns:o="urn:schemas-microsoft-com:office:office" xmlns:oel="http://schemas.microsoft.com/office/2019/extlst" xmlns:r="http://schemas.openxmlformats.org/officeDocument/2006/relationships" xmlns:m="http://schemas.openxmlformats.org/officeDocument/2006/math" xmlns:v="urn:schemas-microsoft-com:vml" xmlns:wp14="http://schemas.microsoft.com/office/word/2010/wordprocessingDrawing" xmlns:wp="http://schemas.openxmlformats.org/drawingml/2006/wordprocessingDrawing" xmlns:w10="urn:schemas-microsoft-com:office:word" xmlns:w="http://schemas.openxmlformats.org/wordprocessingml/2006/main" xmlns:w14="http://schemas.microsoft.com/office/word/2010/wordml" xmlns:w15="http://schemas.microsoft.com/office/word/2012/wordml" xmlns:w16cex="http://schemas.microsoft.com/office/word/2018/wordml/cex" xmlns:w16cid="http://schemas.microsoft.com/office/word/2016/wordml/cid" xmlns:w16="http://schemas.microsoft.com/office/word/2018/wordml" xmlns:w16sdtdh="http://schemas.microsoft.com/office/word/2020/wordml/sdtdatahash" xmlns:w16se="http://schemas.microsoft.com/office/word/2015/wordml/symex" xmlns:wpg="http://schemas.microsoft.com/office/word/2010/wordprocessingGroup" xmlns:wpi="http://schemas.microsoft.com/office/word/2010/wordprocessingInk" xmlns:wne="http://schemas.microsoft.com/office/word/2006/wordml" xmlns:wps="http://schemas.microsoft.com/office/word/2010/wordprocessingShape" mc:Ignorable="w14 w15 w16se w16cid w16 w16cex w16sdtdh wp14">
-  <w:comment w:id="0" w:author="星光 賴星光" w:date="2024-02-14T14:09:00Z" w:initials="星賴">
+  <w:comment w:id="0" w:author="星光 賴星光" w:date="2024-02-18T12:50:00Z" w:initials="星賴">
     <w:p>
       <w:pPr>
         <w:pStyle w:val="a7"/>
@@ -5165,13 +5857,7 @@
         <w:annotationRef/>
       </w:r>
       <w:r>
-        <w:t>conribution</w:t>
-      </w:r>
-      <w:r>
-        <w:rPr>
-          <w:rFonts w:hint="eastAsia"/>
-        </w:rPr>
-        <w:t>要想</w:t>
+        <w:t>think</w:t>
       </w:r>
     </w:p>
   </w:comment>
@@ -5197,7 +5883,7 @@
       </w:r>
     </w:p>
   </w:comment>
-  <w:comment w:id="2" w:author="星光 賴星光" w:date="2024-02-14T15:29:00Z" w:initials="星賴">
+  <w:comment w:id="2" w:author="星光 賴星光" w:date="2024-02-18T21:13:00Z" w:initials="星賴">
     <w:p>
       <w:pPr>
         <w:pStyle w:val="a7"/>
@@ -5209,7 +5895,15 @@
         <w:annotationRef/>
       </w:r>
       <w:r>
-        <w:t>2SLS?</w:t>
+        <w:t>Cost-benefit</w:t>
+      </w:r>
+      <w:r>
+        <w:br/>
+        <w:t>Lower cost supports complementarity effects</w:t>
+      </w:r>
+      <w:r>
+        <w:br/>
+        <w:t xml:space="preserve">(Hamza 2019; Chen et al. 2012) </w:t>
       </w:r>
     </w:p>
   </w:comment>
@@ -5218,25 +5912,25 @@
 
 <file path=word/commentsExtended.xml><?xml version="1.0" encoding="utf-8"?>
 <w15:commentsEx xmlns:wpc="http://schemas.microsoft.com/office/word/2010/wordprocessingCanvas" xmlns:cx="http://schemas.microsoft.com/office/drawing/2014/chartex" xmlns:cx1="http://schemas.microsoft.com/office/drawing/2015/9/8/chartex" xmlns:cx2="http://schemas.microsoft.com/office/drawing/2015/10/21/chartex" xmlns:cx3="http://schemas.microsoft.com/office/drawing/2016/5/9/chartex" xmlns:cx4="http://schemas.microsoft.com/office/drawing/2016/5/10/chartex" xmlns:cx5="http://schemas.microsoft.com/office/drawing/2016/5/11/chartex" xmlns:cx6="http://schemas.microsoft.com/office/drawing/2016/5/12/chartex" xmlns:cx7="http://schemas.microsoft.com/office/drawing/2016/5/13/chartex" xmlns:cx8="http://schemas.microsoft.com/office/drawing/2016/5/14/chartex" xmlns:mc="http://schemas.openxmlformats.org/markup-compatibility/2006" xmlns:aink="http://schemas.microsoft.com/office/drawing/2016/ink" xmlns:am3d="http://schemas.microsoft.com/office/drawing/2017/model3d" xmlns:o="urn:schemas-microsoft-com:office:office" xmlns:oel="http://schemas.microsoft.com/office/2019/extlst" xmlns:r="http://schemas.openxmlformats.org/officeDocument/2006/relationships" xmlns:m="http://schemas.openxmlformats.org/officeDocument/2006/math" xmlns:v="urn:schemas-microsoft-com:vml" xmlns:wp14="http://schemas.microsoft.com/office/word/2010/wordprocessingDrawing" xmlns:wp="http://schemas.openxmlformats.org/drawingml/2006/wordprocessingDrawing" xmlns:w10="urn:schemas-microsoft-com:office:word" xmlns:w="http://schemas.openxmlformats.org/wordprocessingml/2006/main" xmlns:w14="http://schemas.microsoft.com/office/word/2010/wordml" xmlns:w15="http://schemas.microsoft.com/office/word/2012/wordml" xmlns:w16cex="http://schemas.microsoft.com/office/word/2018/wordml/cex" xmlns:w16cid="http://schemas.microsoft.com/office/word/2016/wordml/cid" xmlns:w16="http://schemas.microsoft.com/office/word/2018/wordml" xmlns:w16sdtdh="http://schemas.microsoft.com/office/word/2020/wordml/sdtdatahash" xmlns:w16se="http://schemas.microsoft.com/office/word/2015/wordml/symex" xmlns:wpg="http://schemas.microsoft.com/office/word/2010/wordprocessingGroup" xmlns:wpi="http://schemas.microsoft.com/office/word/2010/wordprocessingInk" xmlns:wne="http://schemas.microsoft.com/office/word/2006/wordml" xmlns:wps="http://schemas.microsoft.com/office/word/2010/wordprocessingShape" mc:Ignorable="w14 w15 w16se w16cid w16 w16cex w16sdtdh wp14">
-  <w15:commentEx w15:paraId="6C9B8A83" w15:done="0"/>
+  <w15:commentEx w15:paraId="2E5E725A" w15:done="0"/>
   <w15:commentEx w15:paraId="7E99A92E" w15:done="0"/>
-  <w15:commentEx w15:paraId="263A4924" w15:done="0"/>
+  <w15:commentEx w15:paraId="2CCEC5F5" w15:done="0"/>
 </w15:commentsEx>
 </file>
 
 <file path=word/commentsExtensible.xml><?xml version="1.0" encoding="utf-8"?>
 <w16cex:commentsExtensible xmlns:wpc="http://schemas.microsoft.com/office/word/2010/wordprocessingCanvas" xmlns:cx="http://schemas.microsoft.com/office/drawing/2014/chartex" xmlns:cx1="http://schemas.microsoft.com/office/drawing/2015/9/8/chartex" xmlns:cx2="http://schemas.microsoft.com/office/drawing/2015/10/21/chartex" xmlns:cx3="http://schemas.microsoft.com/office/drawing/2016/5/9/chartex" xmlns:cx4="http://schemas.microsoft.com/office/drawing/2016/5/10/chartex" xmlns:cx5="http://schemas.microsoft.com/office/drawing/2016/5/11/chartex" xmlns:cx6="http://schemas.microsoft.com/office/drawing/2016/5/12/chartex" xmlns:cx7="http://schemas.microsoft.com/office/drawing/2016/5/13/chartex" xmlns:cx8="http://schemas.microsoft.com/office/drawing/2016/5/14/chartex" xmlns:cr="http://schemas.microsoft.com/office/comments/2020/reactions" xmlns:mc="http://schemas.openxmlformats.org/markup-compatibility/2006" xmlns:aink="http://schemas.microsoft.com/office/drawing/2016/ink" xmlns:am3d="http://schemas.microsoft.com/office/drawing/2017/model3d" xmlns:o="urn:schemas-microsoft-com:office:office" xmlns:oel="http://schemas.microsoft.com/office/2019/extlst" xmlns:r="http://schemas.openxmlformats.org/officeDocument/2006/relationships" xmlns:m="http://schemas.openxmlformats.org/officeDocument/2006/math" xmlns:v="urn:schemas-microsoft-com:vml" xmlns:wp14="http://schemas.microsoft.com/office/word/2010/wordprocessingDrawing" xmlns:wp="http://schemas.openxmlformats.org/drawingml/2006/wordprocessingDrawing" xmlns:w10="urn:schemas-microsoft-com:office:word" xmlns:w="http://schemas.openxmlformats.org/wordprocessingml/2006/main" xmlns:w14="http://schemas.microsoft.com/office/word/2010/wordml" xmlns:w15="http://schemas.microsoft.com/office/word/2012/wordml" xmlns:w16cex="http://schemas.microsoft.com/office/word/2018/wordml/cex" xmlns:w16cid="http://schemas.microsoft.com/office/word/2016/wordml/cid" xmlns:w16="http://schemas.microsoft.com/office/word/2018/wordml" xmlns:w16sdtdh="http://schemas.microsoft.com/office/word/2020/wordml/sdtdatahash" xmlns:w16se="http://schemas.microsoft.com/office/word/2015/wordml/symex" xmlns:wpg="http://schemas.microsoft.com/office/word/2010/wordprocessingGroup" xmlns:wpi="http://schemas.microsoft.com/office/word/2010/wordprocessingInk" xmlns:wne="http://schemas.microsoft.com/office/word/2006/wordml" xmlns:wps="http://schemas.microsoft.com/office/word/2010/wordprocessingShape" mc:Ignorable="w14 w15 w16se w16cid w16 w16cex w16sdtdh cr wp14">
-  <w16cex:commentExtensible w16cex:durableId="166F8EFC" w16cex:dateUtc="2024-02-14T06:09:00Z"/>
+  <w16cex:commentExtensible w16cex:durableId="5141D846" w16cex:dateUtc="2024-02-18T04:50:00Z"/>
   <w16cex:commentExtensible w16cex:durableId="57CE44F6" w16cex:dateUtc="2024-02-13T06:59:00Z"/>
-  <w16cex:commentExtensible w16cex:durableId="43EF5ACB" w16cex:dateUtc="2024-02-14T07:29:00Z"/>
+  <w16cex:commentExtensible w16cex:durableId="396CBCF6" w16cex:dateUtc="2024-02-18T13:13:00Z"/>
 </w16cex:commentsExtensible>
 </file>
 
 <file path=word/commentsIds.xml><?xml version="1.0" encoding="utf-8"?>
 <w16cid:commentsIds xmlns:wpc="http://schemas.microsoft.com/office/word/2010/wordprocessingCanvas" xmlns:cx="http://schemas.microsoft.com/office/drawing/2014/chartex" xmlns:cx1="http://schemas.microsoft.com/office/drawing/2015/9/8/chartex" xmlns:cx2="http://schemas.microsoft.com/office/drawing/2015/10/21/chartex" xmlns:cx3="http://schemas.microsoft.com/office/drawing/2016/5/9/chartex" xmlns:cx4="http://schemas.microsoft.com/office/drawing/2016/5/10/chartex" xmlns:cx5="http://schemas.microsoft.com/office/drawing/2016/5/11/chartex" xmlns:cx6="http://schemas.microsoft.com/office/drawing/2016/5/12/chartex" xmlns:cx7="http://schemas.microsoft.com/office/drawing/2016/5/13/chartex" xmlns:cx8="http://schemas.microsoft.com/office/drawing/2016/5/14/chartex" xmlns:mc="http://schemas.openxmlformats.org/markup-compatibility/2006" xmlns:aink="http://schemas.microsoft.com/office/drawing/2016/ink" xmlns:am3d="http://schemas.microsoft.com/office/drawing/2017/model3d" xmlns:o="urn:schemas-microsoft-com:office:office" xmlns:oel="http://schemas.microsoft.com/office/2019/extlst" xmlns:r="http://schemas.openxmlformats.org/officeDocument/2006/relationships" xmlns:m="http://schemas.openxmlformats.org/officeDocument/2006/math" xmlns:v="urn:schemas-microsoft-com:vml" xmlns:wp14="http://schemas.microsoft.com/office/word/2010/wordprocessingDrawing" xmlns:wp="http://schemas.openxmlformats.org/drawingml/2006/wordprocessingDrawing" xmlns:w10="urn:schemas-microsoft-com:office:word" xmlns:w="http://schemas.openxmlformats.org/wordprocessingml/2006/main" xmlns:w14="http://schemas.microsoft.com/office/word/2010/wordml" xmlns:w15="http://schemas.microsoft.com/office/word/2012/wordml" xmlns:w16cex="http://schemas.microsoft.com/office/word/2018/wordml/cex" xmlns:w16cid="http://schemas.microsoft.com/office/word/2016/wordml/cid" xmlns:w16="http://schemas.microsoft.com/office/word/2018/wordml" xmlns:w16sdtdh="http://schemas.microsoft.com/office/word/2020/wordml/sdtdatahash" xmlns:w16se="http://schemas.microsoft.com/office/word/2015/wordml/symex" xmlns:wpg="http://schemas.microsoft.com/office/word/2010/wordprocessingGroup" xmlns:wpi="http://schemas.microsoft.com/office/word/2010/wordprocessingInk" xmlns:wne="http://schemas.microsoft.com/office/word/2006/wordml" xmlns:wps="http://schemas.microsoft.com/office/word/2010/wordprocessingShape" mc:Ignorable="w14 w15 w16se w16cid w16 w16cex w16sdtdh wp14">
-  <w16cid:commentId w16cid:paraId="6C9B8A83" w16cid:durableId="166F8EFC"/>
+  <w16cid:commentId w16cid:paraId="2E5E725A" w16cid:durableId="5141D846"/>
   <w16cid:commentId w16cid:paraId="7E99A92E" w16cid:durableId="57CE44F6"/>
-  <w16cid:commentId w16cid:paraId="263A4924" w16cid:durableId="43EF5ACB"/>
+  <w16cid:commentId w16cid:paraId="2CCEC5F5" w16cid:durableId="396CBCF6"/>
 </w16cid:commentsIds>
 </file>
 

--- a/draft/draft.docx
+++ b/draft/draft.docx
@@ -36,21 +36,7 @@
         <w:rPr>
           <w:rFonts w:ascii="Times New Roman" w:hAnsi="Times New Roman" w:cs="Times New Roman"/>
         </w:rPr>
-        <w:t xml:space="preserve">In today's business world, disruptive technologies have significantly reshaped various sectors, particularly in finance and accounting. The advent of digital transformation has been instrumental in driving value creation and competitive advantage. Technologies such as artificial intelligence, machine learning, cloud computing, blockchain, and robotic process automation (RPA) have particularly impacted the finance and accounting functions, reflecting the rapid evolution in this domain (Moll, </w:t>
-      </w:r>
-      <w:proofErr w:type="spellStart"/>
-      <w:r>
-        <w:rPr>
-          <w:rFonts w:ascii="Times New Roman" w:hAnsi="Times New Roman" w:cs="Times New Roman"/>
-        </w:rPr>
-        <w:t>Yigitbasioglu</w:t>
-      </w:r>
-      <w:proofErr w:type="spellEnd"/>
-      <w:r>
-        <w:rPr>
-          <w:rFonts w:ascii="Times New Roman" w:hAnsi="Times New Roman" w:cs="Times New Roman"/>
-        </w:rPr>
-        <w:t>, 2019; Reinventing business, 2019).</w:t>
+        <w:t>In today's business world, disruptive technologies have significantly reshaped various sectors, particularly in finance and accounting. The advent of digital transformation has been instrumental in driving value creation and competitive advantage. Technologies such as artificial intelligence, machine learning, cloud computing, blockchain, and robotic process automation (RPA) have particularly impacted the finance and accounting functions, reflecting the rapid evolution in this domain (Moll, Yigitbasioglu, 2019; Reinventing business, 2019).</w:t>
       </w:r>
       <w:r>
         <w:rPr>
@@ -71,49 +57,7 @@
         <w:rPr>
           <w:rFonts w:ascii="Times New Roman" w:hAnsi="Times New Roman" w:cs="Times New Roman"/>
         </w:rPr>
-        <w:t>A pivotal example of such technological influence is the introduction of enterprise resource planning systems (ERP). ERPs have revolutionized financial operations, enhancing cross-functional integration, centralizing control, and advancing automation. (</w:t>
-      </w:r>
-      <w:proofErr w:type="spellStart"/>
-      <w:r>
-        <w:rPr>
-          <w:rFonts w:ascii="Times New Roman" w:hAnsi="Times New Roman" w:cs="Times New Roman"/>
-        </w:rPr>
-        <w:t>Scapens</w:t>
-      </w:r>
-      <w:proofErr w:type="spellEnd"/>
-      <w:r>
-        <w:rPr>
-          <w:rFonts w:ascii="Times New Roman" w:hAnsi="Times New Roman" w:cs="Times New Roman"/>
-        </w:rPr>
-        <w:t xml:space="preserve">, Jazayeri, 2003; Matolcsy et al., 2005; Nicolaou, Bhattacharya, 2008; </w:t>
-      </w:r>
-      <w:proofErr w:type="spellStart"/>
-      <w:r>
-        <w:rPr>
-          <w:rFonts w:ascii="Times New Roman" w:hAnsi="Times New Roman" w:cs="Times New Roman"/>
-        </w:rPr>
-        <w:t>Kanellou</w:t>
-      </w:r>
-      <w:proofErr w:type="spellEnd"/>
-      <w:r>
-        <w:rPr>
-          <w:rFonts w:ascii="Times New Roman" w:hAnsi="Times New Roman" w:cs="Times New Roman"/>
-        </w:rPr>
-        <w:t xml:space="preserve">, </w:t>
-      </w:r>
-      <w:proofErr w:type="spellStart"/>
-      <w:r>
-        <w:rPr>
-          <w:rFonts w:ascii="Times New Roman" w:hAnsi="Times New Roman" w:cs="Times New Roman"/>
-        </w:rPr>
-        <w:t>Spathis</w:t>
-      </w:r>
-      <w:proofErr w:type="spellEnd"/>
-      <w:r>
-        <w:rPr>
-          <w:rFonts w:ascii="Times New Roman" w:hAnsi="Times New Roman" w:cs="Times New Roman"/>
-        </w:rPr>
-        <w:t>, 2013). This transformation has led to more efficient financial reporting and transparency, where accounting transactions are easily traceable and financial reports are generated automatically, marking a shift from manual to automated processes</w:t>
+        <w:t>A pivotal example of such technological influence is the introduction of enterprise resource planning systems (ERP). ERPs have revolutionized financial operations, enhancing cross-functional integration, centralizing control, and advancing automation. (Scapens, Jazayeri, 2003; Matolcsy et al., 2005; Nicolaou, Bhattacharya, 2008; Kanellou, Spathis, 2013). This transformation has led to more efficient financial reporting and transparency, where accounting transactions are easily traceable and financial reports are generated automatically, marking a shift from manual to automated processes</w:t>
       </w:r>
       <w:r>
         <w:rPr>
@@ -230,21 +174,7 @@
         <w:rPr>
           <w:rFonts w:ascii="Times New Roman" w:hAnsi="Times New Roman" w:cs="Times New Roman"/>
         </w:rPr>
-        <w:t xml:space="preserve">, as suggested by Cohen and </w:t>
-      </w:r>
-      <w:proofErr w:type="spellStart"/>
-      <w:r>
-        <w:rPr>
-          <w:rFonts w:ascii="Times New Roman" w:hAnsi="Times New Roman" w:cs="Times New Roman"/>
-        </w:rPr>
-        <w:t>Zarowin</w:t>
-      </w:r>
-      <w:proofErr w:type="spellEnd"/>
-      <w:r>
-        <w:rPr>
-          <w:rFonts w:ascii="Times New Roman" w:hAnsi="Times New Roman" w:cs="Times New Roman"/>
-        </w:rPr>
-        <w:t xml:space="preserve"> (2010), our analysis delves into the conduct of firms that have adopted RPA.</w:t>
+        <w:t>, as suggested by Cohen and Zarowin (2010), our analysis delves into the conduct of firms that have adopted RPA.</w:t>
       </w:r>
       <w:r>
         <w:rPr>
@@ -469,85 +399,43 @@
         <w:rPr>
           <w:rFonts w:ascii="Times New Roman" w:hAnsi="Times New Roman" w:cs="Times New Roman"/>
         </w:rPr>
-        <w:t xml:space="preserve">Robotic Process Automation (RPA) is a transformative technology that automates manual, rule-based, and repetitive tasks by mimicking human interactions with digital systems. According to UiPath and Automation Anywhere, leading RPA software providers, RPA is designed to operate across various applications and systems without modifying existing infrastructures, emphasizing efficiency and productivity enhancements by automating mundane tasks (UiPath; Automation Anywhere). This aligns with </w:t>
-      </w:r>
-      <w:proofErr w:type="spellStart"/>
-      <w:r>
-        <w:rPr>
-          <w:rFonts w:ascii="Times New Roman" w:hAnsi="Times New Roman" w:cs="Times New Roman"/>
-        </w:rPr>
-        <w:t>Jędrzejka</w:t>
-      </w:r>
-      <w:proofErr w:type="spellEnd"/>
-      <w:r>
-        <w:rPr>
-          <w:rFonts w:ascii="Times New Roman" w:hAnsi="Times New Roman" w:cs="Times New Roman"/>
-        </w:rPr>
-        <w:t xml:space="preserve"> (2019), who discusses RPA's role in automating tasks that were traditionally manual, enhancing operational efficiency and allowing employees to focus on more strategic tasks.</w:t>
-      </w:r>
-      <w:r>
-        <w:rPr>
-          <w:rFonts w:ascii="Times New Roman" w:hAnsi="Times New Roman" w:cs="Times New Roman"/>
-        </w:rPr>
-        <w:br/>
-      </w:r>
-      <w:r>
-        <w:rPr>
-          <w:rFonts w:ascii="Times New Roman" w:hAnsi="Times New Roman" w:cs="Times New Roman"/>
-        </w:rPr>
-        <w:br/>
-      </w:r>
-      <w:r>
-        <w:rPr>
-          <w:rFonts w:ascii="Times New Roman" w:hAnsi="Times New Roman" w:cs="Times New Roman"/>
-        </w:rPr>
-        <w:t xml:space="preserve">The finance and accounting sector, as outlined by </w:t>
-      </w:r>
-      <w:proofErr w:type="spellStart"/>
-      <w:r>
-        <w:rPr>
-          <w:rFonts w:ascii="Times New Roman" w:hAnsi="Times New Roman" w:cs="Times New Roman"/>
-        </w:rPr>
-        <w:t>Jędrzejka</w:t>
-      </w:r>
-      <w:proofErr w:type="spellEnd"/>
-      <w:r>
-        <w:rPr>
-          <w:rFonts w:ascii="Times New Roman" w:hAnsi="Times New Roman" w:cs="Times New Roman"/>
-        </w:rPr>
-        <w:t xml:space="preserve"> (2019) and supported by FERNANDEZ and Aman (2018), has been the primary adopter of RPA technologies. This sector has utilized RPA to automate tasks such as transaction processing, audit preparation, and financial reporting, driven by the sector's need for precision and the high volume of repetitive transactions. The accounting department, in particular, benefits from RPA's ability to execute tasks with high accuracy and efficiency, addressing the industry's challenge of managing routine, error-prone tasks.</w:t>
-      </w:r>
-      <w:r>
-        <w:rPr>
-          <w:rFonts w:ascii="Times New Roman" w:hAnsi="Times New Roman" w:cs="Times New Roman"/>
-        </w:rPr>
-        <w:br/>
-      </w:r>
-      <w:r>
-        <w:rPr>
-          <w:rFonts w:ascii="Times New Roman" w:hAnsi="Times New Roman" w:cs="Times New Roman"/>
-        </w:rPr>
-        <w:br/>
-      </w:r>
-      <w:r>
-        <w:rPr>
-          <w:rFonts w:ascii="Times New Roman" w:hAnsi="Times New Roman" w:cs="Times New Roman"/>
-        </w:rPr>
-        <w:t xml:space="preserve">RPA's benefits, particularly in finance and accounting, are manifold. </w:t>
-      </w:r>
-      <w:proofErr w:type="spellStart"/>
-      <w:r>
-        <w:rPr>
-          <w:rFonts w:ascii="Times New Roman" w:hAnsi="Times New Roman" w:cs="Times New Roman"/>
-        </w:rPr>
-        <w:t>Jędrzejka</w:t>
-      </w:r>
-      <w:proofErr w:type="spellEnd"/>
-      <w:r>
-        <w:rPr>
-          <w:rFonts w:ascii="Times New Roman" w:hAnsi="Times New Roman" w:cs="Times New Roman"/>
-        </w:rPr>
-        <w:t xml:space="preserve"> (2019) and Le Clair (2017) highlight RPA's potential to reduce operational costs, enhance process speed, and improve accuracy. RPA's ability to operate continuously, its scalability, and ease of implementation make it a valuable tool for the sector. These benefits directly address the needs of the accounting department, emphasizing RPA's role in transforming the industry by making operations more efficient and reducing the likelihood of errors in financial reporting.</w:t>
+        <w:t>Robotic Process Automation (RPA) is a transformative technology that automates manual, rule-based, and repetitive tasks by mimicking human interactions with digital systems. According to UiPath and Automation Anywhere, leading RPA software providers, RPA is designed to operate across various applications and systems without modifying existing infrastructures, emphasizing efficiency and productivity enhancements by automating mundane tasks (UiPath; Automation Anywhere). This aligns with Jędrzejka (2019), who discusses RPA's role in automating tasks that were traditionally manual, enhancing operational efficiency and allowing employees to focus on more strategic tasks.</w:t>
+      </w:r>
+      <w:r>
+        <w:rPr>
+          <w:rFonts w:ascii="Times New Roman" w:hAnsi="Times New Roman" w:cs="Times New Roman"/>
+        </w:rPr>
+        <w:br/>
+      </w:r>
+      <w:r>
+        <w:rPr>
+          <w:rFonts w:ascii="Times New Roman" w:hAnsi="Times New Roman" w:cs="Times New Roman"/>
+        </w:rPr>
+        <w:br/>
+      </w:r>
+      <w:r>
+        <w:rPr>
+          <w:rFonts w:ascii="Times New Roman" w:hAnsi="Times New Roman" w:cs="Times New Roman"/>
+        </w:rPr>
+        <w:t>The finance and accounting sector, as outlined by Jędrzejka (2019) and supported by FERNANDEZ and Aman (2018), has been the primary adopter of RPA technologies. This sector has utilized RPA to automate tasks such as transaction processing, audit preparation, and financial reporting, driven by the sector's need for precision and the high volume of repetitive transactions. The accounting department, in particular, benefits from RPA's ability to execute tasks with high accuracy and efficiency, addressing the industry's challenge of managing routine, error-prone tasks.</w:t>
+      </w:r>
+      <w:r>
+        <w:rPr>
+          <w:rFonts w:ascii="Times New Roman" w:hAnsi="Times New Roman" w:cs="Times New Roman"/>
+        </w:rPr>
+        <w:br/>
+      </w:r>
+      <w:r>
+        <w:rPr>
+          <w:rFonts w:ascii="Times New Roman" w:hAnsi="Times New Roman" w:cs="Times New Roman"/>
+        </w:rPr>
+        <w:br/>
+      </w:r>
+      <w:r>
+        <w:rPr>
+          <w:rFonts w:ascii="Times New Roman" w:hAnsi="Times New Roman" w:cs="Times New Roman"/>
+        </w:rPr>
+        <w:t>RPA's benefits, particularly in finance and accounting, are manifold. Jędrzejka (2019) and Le Clair (2017) highlight RPA's potential to reduce operational costs, enhance process speed, and improve accuracy. RPA's ability to operate continuously, its scalability, and ease of implementation make it a valuable tool for the sector. These benefits directly address the needs of the accounting department, emphasizing RPA's role in transforming the industry by making operations more efficient and reducing the likelihood of errors in financial reporting.</w:t>
       </w:r>
       <w:r>
         <w:rPr>
@@ -603,21 +491,7 @@
           <w:rFonts w:ascii="Times New Roman" w:hAnsi="Times New Roman" w:cs="Times New Roman"/>
         </w:rPr>
         <w:lastRenderedPageBreak/>
-        <w:t xml:space="preserve">business processes, as discussed by Shehab et al. (2004) and Al-Jabri and </w:t>
-      </w:r>
-      <w:proofErr w:type="spellStart"/>
-      <w:r>
-        <w:rPr>
-          <w:rFonts w:ascii="Times New Roman" w:hAnsi="Times New Roman" w:cs="Times New Roman"/>
-        </w:rPr>
-        <w:t>Roztocki</w:t>
-      </w:r>
-      <w:proofErr w:type="spellEnd"/>
-      <w:r>
-        <w:rPr>
-          <w:rFonts w:ascii="Times New Roman" w:hAnsi="Times New Roman" w:cs="Times New Roman"/>
-        </w:rPr>
-        <w:t xml:space="preserve"> (2015). These systems have enabled significant improvements in productivity, data sharing, and decision-making across organizations. ERP systems have streamlined financial data integration, inventory management, and resource planning, contributing to operational efficiency and improved decision-making capabilities.</w:t>
+        <w:t>business processes, as discussed by Shehab et al. (2004) and Al-Jabri and Roztocki (2015). These systems have enabled significant improvements in productivity, data sharing, and decision-making across organizations. ERP systems have streamlined financial data integration, inventory management, and resource planning, contributing to operational efficiency and improved decision-making capabilities.</w:t>
       </w:r>
       <w:r>
         <w:rPr>
@@ -629,48 +503,20 @@
         <w:rPr>
           <w:rFonts w:ascii="Times New Roman" w:hAnsi="Times New Roman" w:cs="Times New Roman"/>
         </w:rPr>
-        <w:t>(</w:t>
-      </w:r>
-      <w:proofErr w:type="spellStart"/>
-      <w:r>
-        <w:rPr>
-          <w:rFonts w:ascii="Times New Roman" w:hAnsi="Times New Roman" w:cs="Times New Roman"/>
-        </w:rPr>
-        <w:t>Jędrzejka</w:t>
-      </w:r>
-      <w:proofErr w:type="spellEnd"/>
-      <w:r>
-        <w:rPr>
-          <w:rFonts w:ascii="Times New Roman" w:hAnsi="Times New Roman" w:cs="Times New Roman"/>
-        </w:rPr>
-        <w:t>, 2019; Sutton, 2006, 2000).</w:t>
-      </w:r>
-      <w:r>
-        <w:rPr>
-          <w:rFonts w:ascii="Times New Roman" w:hAnsi="Times New Roman" w:cs="Times New Roman"/>
-        </w:rPr>
-        <w:br/>
-      </w:r>
-      <w:r>
-        <w:rPr>
-          <w:rFonts w:ascii="Times New Roman" w:hAnsi="Times New Roman" w:cs="Times New Roman"/>
-        </w:rPr>
-        <w:br/>
-        <w:t xml:space="preserve">In terms of finance and accounting, as noted by </w:t>
-      </w:r>
-      <w:proofErr w:type="spellStart"/>
-      <w:r>
-        <w:rPr>
-          <w:rFonts w:ascii="Times New Roman" w:hAnsi="Times New Roman" w:cs="Times New Roman"/>
-        </w:rPr>
-        <w:t>Jędrzejka</w:t>
-      </w:r>
-      <w:proofErr w:type="spellEnd"/>
-      <w:r>
-        <w:rPr>
-          <w:rFonts w:ascii="Times New Roman" w:hAnsi="Times New Roman" w:cs="Times New Roman"/>
-        </w:rPr>
-        <w:t xml:space="preserve"> (2019), ERP systems have facilitated an unprecedented level of cross-functional integration, centralized control, and automation. This has led to considerable efficiency improvements, revolutionizing how accounting transactions are managed. Specifically, ERP systems have enabled the detailed tracking of accounting transactions to individual employees or specific events, such as scanning a barcode, enhancing accountability and traceability within financial operations.</w:t>
+        <w:t>(Jędrzejka, 2019; Sutton, 2006, 2000).</w:t>
+      </w:r>
+      <w:r>
+        <w:rPr>
+          <w:rFonts w:ascii="Times New Roman" w:hAnsi="Times New Roman" w:cs="Times New Roman"/>
+        </w:rPr>
+        <w:br/>
+      </w:r>
+      <w:r>
+        <w:rPr>
+          <w:rFonts w:ascii="Times New Roman" w:hAnsi="Times New Roman" w:cs="Times New Roman"/>
+        </w:rPr>
+        <w:br/>
+        <w:t>In terms of finance and accounting, as noted by Jędrzejka (2019), ERP systems have facilitated an unprecedented level of cross-functional integration, centralized control, and automation. This has led to considerable efficiency improvements, revolutionizing how accounting transactions are managed. Specifically, ERP systems have enabled the detailed tracking of accounting transactions to individual employees or specific events, such as scanning a barcode, enhancing accountability and traceability within financial operations.</w:t>
       </w:r>
       <w:r>
         <w:rPr>
@@ -695,35 +541,7 @@
           <w:rFonts w:ascii="Times New Roman" w:hAnsi="Times New Roman" w:cs="Times New Roman"/>
         </w:rPr>
         <w:br/>
-        <w:t>However, ERP systems' limitations become apparent in handling highly repetitive, rule-based tasks requiring interactions with multiple systems, often necessitating manual intervention (Tiron-Tudor et al., 2023). RPA addresses these limitations by automating such tasks without the need for direct system integration, serving as a complementary technology to ERP. This combination enhances the automation capabilities within finance and accounting departments, particularly in improving data processing transparency and data quality, essential for financial reporting and earnings management (</w:t>
-      </w:r>
-      <w:proofErr w:type="spellStart"/>
-      <w:r>
-        <w:rPr>
-          <w:rFonts w:ascii="Times New Roman" w:hAnsi="Times New Roman" w:cs="Times New Roman"/>
-        </w:rPr>
-        <w:t>Jędrzejka</w:t>
-      </w:r>
-      <w:proofErr w:type="spellEnd"/>
-      <w:r>
-        <w:rPr>
-          <w:rFonts w:ascii="Times New Roman" w:hAnsi="Times New Roman" w:cs="Times New Roman"/>
-        </w:rPr>
-        <w:t xml:space="preserve">, 2019; Al-Jabri and </w:t>
-      </w:r>
-      <w:proofErr w:type="spellStart"/>
-      <w:r>
-        <w:rPr>
-          <w:rFonts w:ascii="Times New Roman" w:hAnsi="Times New Roman" w:cs="Times New Roman"/>
-        </w:rPr>
-        <w:t>Roztocki</w:t>
-      </w:r>
-      <w:proofErr w:type="spellEnd"/>
-      <w:r>
-        <w:rPr>
-          <w:rFonts w:ascii="Times New Roman" w:hAnsi="Times New Roman" w:cs="Times New Roman"/>
-        </w:rPr>
-        <w:t>, 2015).</w:t>
+        <w:t>However, ERP systems' limitations become apparent in handling highly repetitive, rule-based tasks requiring interactions with multiple systems, often necessitating manual intervention (Tiron-Tudor et al., 2023). RPA addresses these limitations by automating such tasks without the need for direct system integration, serving as a complementary technology to ERP. This combination enhances the automation capabilities within finance and accounting departments, particularly in improving data processing transparency and data quality, essential for financial reporting and earnings management (Jędrzejka, 2019; Al-Jabri and Roztocki, 2015).</w:t>
       </w:r>
       <w:r>
         <w:rPr>
@@ -775,21 +593,7 @@
           <w:rFonts w:ascii="Times New Roman" w:hAnsi="Times New Roman" w:cs="Times New Roman"/>
         </w:rPr>
         <w:lastRenderedPageBreak/>
-        <w:t>are united by their core objective to elevate operational efficiency and data accuracy within organizations. While ERP systems provide a comprehensive integration and automation of core business processes to ensure data consistency and aid in decision-making, RPA complements these functions by addressing the automation of rule-based, repetitive tasks, minimizing errors, and liberating human resources for more strategic roles. (</w:t>
-      </w:r>
-      <w:proofErr w:type="spellStart"/>
-      <w:r>
-        <w:rPr>
-          <w:rFonts w:ascii="Times New Roman" w:hAnsi="Times New Roman" w:cs="Times New Roman"/>
-        </w:rPr>
-        <w:t>Jędrzejka</w:t>
-      </w:r>
-      <w:proofErr w:type="spellEnd"/>
-      <w:r>
-        <w:rPr>
-          <w:rFonts w:ascii="Times New Roman" w:hAnsi="Times New Roman" w:cs="Times New Roman"/>
-        </w:rPr>
-        <w:t>, 2019; Shehab et al., 2004).</w:t>
+        <w:t>are united by their core objective to elevate operational efficiency and data accuracy within organizations. While ERP systems provide a comprehensive integration and automation of core business processes to ensure data consistency and aid in decision-making, RPA complements these functions by addressing the automation of rule-based, repetitive tasks, minimizing errors, and liberating human resources for more strategic roles. (Jędrzejka, 2019; Shehab et al., 2004).</w:t>
       </w:r>
     </w:p>
     <w:p>
@@ -1220,160 +1024,108 @@
       </w:pPr>
       <w:r>
         <w:rPr>
+          <w:rFonts w:ascii="Times New Roman" w:hAnsi="Times New Roman" w:cs="Times New Roman"/>
+        </w:rPr>
+        <w:t>Main interest of variable: RPA implementation Indicator</w:t>
+      </w:r>
+      <w:r>
+        <w:rPr>
+          <w:rFonts w:ascii="Times New Roman" w:hAnsi="Times New Roman" w:cs="Times New Roman"/>
+        </w:rPr>
+        <w:t xml:space="preserve"> </w:t>
+      </w:r>
+      <w:r>
+        <w:rPr>
+          <w:rFonts w:ascii="Times New Roman" w:hAnsi="Times New Roman" w:cs="Times New Roman"/>
+        </w:rPr>
+        <w:br/>
+      </w:r>
+      <w:r>
+        <w:rPr>
+          <w:rFonts w:ascii="Times New Roman" w:hAnsi="Times New Roman" w:cs="Times New Roman"/>
+        </w:rPr>
+        <w:t>Our research into the adoption of Robotic Process Automation (RPA) by firms hinges on an in-depth analysis of annual reports. This methodological choice is influenced by the foundational work of Gorden et al. (2010) and Yen and Wang (2021), who demonstrated the utility of annual reports in extracting information on a variety of topics, from information security to the impact of blockchain technologies. This background underscores the value of leveraging publicly available documents for academic research, providing a rich dataset for exploring technological adoption.</w:t>
+      </w:r>
+      <w:r>
+        <w:rPr>
+          <w:rFonts w:ascii="Times New Roman" w:hAnsi="Times New Roman" w:cs="Times New Roman"/>
+        </w:rPr>
+        <w:br/>
+      </w:r>
+      <w:r>
+        <w:rPr>
+          <w:rFonts w:ascii="Times New Roman" w:hAnsi="Times New Roman" w:cs="Times New Roman"/>
+        </w:rPr>
+        <w:br/>
+        <w:t>Building on this foundation, our study specifically targets the domain of RPA technology adoption. The approach mirrors the document analysis strategy utilized by Paredes and Wheatley (2018) in their examination of ERP implementations through 10-K SEC filings. Their meticulous analysis, which highlights the insights that can be garnered from corporate disclosures despite potential biases, serves as a methodological benchmark for our work.</w:t>
+      </w:r>
+      <w:r>
+        <w:rPr>
+          <w:rFonts w:ascii="Times New Roman" w:hAnsi="Times New Roman" w:cs="Times New Roman"/>
+        </w:rPr>
+        <w:br/>
+      </w:r>
+      <w:r>
+        <w:rPr>
+          <w:rFonts w:ascii="Times New Roman" w:hAnsi="Times New Roman" w:cs="Times New Roman"/>
+        </w:rPr>
+        <w:br/>
+      </w:r>
+      <w:commentRangeStart w:id="1"/>
+      <w:r>
+        <w:rPr>
+          <w:rFonts w:ascii="Times New Roman" w:hAnsi="Times New Roman" w:cs="Times New Roman"/>
+        </w:rPr>
+        <w:t>Employing a systematic keyword search strategy within the digital annual reports of firms listed on the TWSE or traded on TPEx, we aim to compile an exhaustive dataset on RPA implementation. This strategy is enabled by the digital accessibility and legal r</w:t>
+      </w:r>
+      <w:r>
+        <w:rPr>
           <w:rFonts w:ascii="Times New Roman" w:hAnsi="Times New Roman" w:cs="Times New Roman" w:hint="eastAsia"/>
         </w:rPr>
-        <w:t>S</w:t>
-      </w:r>
-      <w:r>
-        <w:rPr>
-          <w:rFonts w:ascii="Times New Roman" w:hAnsi="Times New Roman" w:cs="Times New Roman"/>
-        </w:rPr>
-        <w:t>ample</w:t>
-      </w:r>
-      <w:r>
-        <w:rPr>
-          <w:rFonts w:ascii="Times New Roman" w:hAnsi="Times New Roman" w:cs="Times New Roman"/>
-        </w:rPr>
-        <w:br/>
-      </w:r>
-      <w:r>
-        <w:rPr>
-          <w:rFonts w:ascii="Times New Roman" w:hAnsi="Times New Roman" w:cs="Times New Roman"/>
-        </w:rPr>
-        <w:t>The</w:t>
-      </w:r>
-      <w:r>
-        <w:rPr>
-          <w:rFonts w:ascii="Times New Roman" w:hAnsi="Times New Roman" w:cs="Times New Roman"/>
-        </w:rPr>
-        <w:t xml:space="preserve"> data collection commenced by gathering firm-year observations from the TEJ database spanning 2017 to 2022. To ensure relevance, </w:t>
-      </w:r>
-      <w:r>
-        <w:rPr>
-          <w:rFonts w:ascii="Times New Roman" w:hAnsi="Times New Roman" w:cs="Times New Roman"/>
-        </w:rPr>
-        <w:t>I</w:t>
-      </w:r>
-      <w:r>
-        <w:rPr>
-          <w:rFonts w:ascii="Times New Roman" w:hAnsi="Times New Roman" w:cs="Times New Roman"/>
-        </w:rPr>
-        <w:t xml:space="preserve"> focused on firms continuously listed on TSE or OTC until the end of 2023. The choice of initiating </w:t>
-      </w:r>
-      <w:r>
-        <w:rPr>
-          <w:rFonts w:ascii="Times New Roman" w:hAnsi="Times New Roman" w:cs="Times New Roman"/>
-        </w:rPr>
-        <w:t xml:space="preserve">the </w:t>
-      </w:r>
-      <w:r>
-        <w:rPr>
-          <w:rFonts w:ascii="Times New Roman" w:hAnsi="Times New Roman" w:cs="Times New Roman"/>
-        </w:rPr>
-        <w:t>sample period in 2017 stems from the absence of any annual reports disclosing RPA implementation before that year.</w:t>
-      </w:r>
-      <w:r>
-        <w:rPr>
-          <w:rFonts w:ascii="Times New Roman" w:hAnsi="Times New Roman" w:cs="Times New Roman"/>
-        </w:rPr>
-        <w:t xml:space="preserve"> </w:t>
-      </w:r>
-      <w:r>
-        <w:rPr>
-          <w:rFonts w:ascii="Times New Roman" w:hAnsi="Times New Roman" w:cs="Times New Roman"/>
-        </w:rPr>
-        <w:t>After addressing missing variables</w:t>
+        <w:t>equirement for these firms to submit their annual reports electronically, which facilitates a more efficient and accurate data extraction process. The search terms included "Robotic Process Automation," "RPA," and its Mandarin counterpart "</w:t>
       </w:r>
       <w:r>
         <w:rPr>
           <w:rFonts w:ascii="Times New Roman" w:hAnsi="Times New Roman" w:cs="Times New Roman" w:hint="eastAsia"/>
         </w:rPr>
-        <w:t xml:space="preserve"> </w:t>
-      </w:r>
-      <w:r>
-        <w:rPr>
-          <w:rFonts w:ascii="Times New Roman" w:hAnsi="Times New Roman" w:cs="Times New Roman"/>
-        </w:rPr>
-        <w:t>and the minimum observation threshold of AM/RM proxies calculation</w:t>
-      </w:r>
-      <w:r>
-        <w:rPr>
-          <w:rFonts w:ascii="Times New Roman" w:hAnsi="Times New Roman" w:cs="Times New Roman"/>
-        </w:rPr>
-        <w:t xml:space="preserve">, final sample comprises </w:t>
-      </w:r>
-      <w:r>
-        <w:rPr>
-          <w:rFonts w:ascii="Times New Roman" w:hAnsi="Times New Roman" w:cs="Times New Roman"/>
-        </w:rPr>
-        <w:t>9</w:t>
-      </w:r>
-      <w:r>
-        <w:rPr>
-          <w:rFonts w:ascii="Times New Roman" w:hAnsi="Times New Roman" w:cs="Times New Roman"/>
-        </w:rPr>
-        <w:t>,</w:t>
-      </w:r>
-      <w:r>
-        <w:rPr>
-          <w:rFonts w:ascii="Times New Roman" w:hAnsi="Times New Roman" w:cs="Times New Roman"/>
-        </w:rPr>
-        <w:t>78</w:t>
-      </w:r>
-      <w:r>
-        <w:rPr>
-          <w:rFonts w:ascii="Times New Roman" w:hAnsi="Times New Roman" w:cs="Times New Roman"/>
-        </w:rPr>
-        <w:t>0 firm-year observations originating from 1,7</w:t>
-      </w:r>
-      <w:r>
-        <w:rPr>
-          <w:rFonts w:ascii="Times New Roman" w:hAnsi="Times New Roman" w:cs="Times New Roman"/>
-        </w:rPr>
-        <w:t>30</w:t>
-      </w:r>
-      <w:r>
-        <w:rPr>
-          <w:rFonts w:ascii="Times New Roman" w:hAnsi="Times New Roman" w:cs="Times New Roman"/>
-        </w:rPr>
-        <w:t xml:space="preserve"> firms across </w:t>
-      </w:r>
-      <w:r>
-        <w:rPr>
-          <w:rFonts w:ascii="Times New Roman" w:hAnsi="Times New Roman" w:cs="Times New Roman"/>
-        </w:rPr>
-        <w:t>28</w:t>
-      </w:r>
-      <w:r>
-        <w:rPr>
-          <w:rFonts w:ascii="Times New Roman" w:hAnsi="Times New Roman" w:cs="Times New Roman"/>
-        </w:rPr>
-        <w:t xml:space="preserve"> distinct industries based on </w:t>
+        <w:t>機器人流程自動化</w:t>
       </w:r>
       <w:r>
         <w:rPr>
           <w:rFonts w:ascii="Times New Roman" w:hAnsi="Times New Roman" w:cs="Times New Roman" w:hint="eastAsia"/>
         </w:rPr>
-        <w:t xml:space="preserve">TSE </w:t>
-      </w:r>
-      <w:r>
-        <w:rPr>
-          <w:rFonts w:ascii="Times New Roman" w:hAnsi="Times New Roman" w:cs="Times New Roman"/>
-        </w:rPr>
-        <w:t>industry codes.</w:t>
-      </w:r>
-      <w:r>
-        <w:rPr>
-          <w:rFonts w:ascii="Times New Roman" w:hAnsi="Times New Roman" w:cs="Times New Roman"/>
-        </w:rPr>
-        <w:br/>
-        <w:t>(Insert Sample Description Table)</w:t>
-      </w:r>
-      <w:r>
-        <w:rPr>
-          <w:rFonts w:ascii="Times New Roman" w:hAnsi="Times New Roman" w:cs="Times New Roman"/>
-        </w:rPr>
-        <w:br/>
+        <w:t>," ensur</w:t>
+      </w:r>
+      <w:r>
+        <w:rPr>
+          <w:rFonts w:ascii="Times New Roman" w:hAnsi="Times New Roman" w:cs="Times New Roman"/>
+        </w:rPr>
+        <w:t>ing that our identification of relevant disclosures was as precise as possible.</w:t>
+      </w:r>
+      <w:r>
+        <w:rPr>
+          <w:rFonts w:ascii="Times New Roman" w:hAnsi="Times New Roman" w:cs="Times New Roman"/>
+        </w:rPr>
+        <w:br/>
+      </w:r>
+      <w:commentRangeEnd w:id="1"/>
+      <w:r>
+        <w:rPr>
+          <w:rStyle w:val="a6"/>
+        </w:rPr>
+        <w:commentReference w:id="1"/>
+      </w:r>
+      <w:r>
+        <w:rPr>
+          <w:rFonts w:ascii="Times New Roman" w:hAnsi="Times New Roman" w:cs="Times New Roman"/>
+        </w:rPr>
+        <w:br/>
+      </w:r>
+      <w:r>
+        <w:rPr>
+          <w:rFonts w:ascii="Times New Roman" w:hAnsi="Times New Roman" w:cs="Times New Roman"/>
+        </w:rPr>
+        <w:t>In addition, our methodology assumes continuity in RPA initiatives; if a firm reported RPA adoption in one year, we marked it as continuing its RPA engagement in the following year, even if the subsequent report did not explicitly mention RPA. This approach acknowledges the ongoing impact of RPA projects, if once a firm embarks on RPA, the effects and implementations are sustained over time. This assumption allows for a deeper analysis of the influence and permanence of RPA technology within firms.</w:t>
       </w:r>
     </w:p>
     <w:p>
@@ -1388,11 +1140,63 @@
           <w:rFonts w:ascii="Times New Roman" w:hAnsi="Times New Roman" w:cs="Times New Roman"/>
         </w:rPr>
       </w:pPr>
-      <w:r>
-        <w:rPr>
-          <w:rFonts w:ascii="Times New Roman" w:hAnsi="Times New Roman" w:cs="Times New Roman"/>
-        </w:rPr>
-        <w:t>Main interest of variable: RPA implementation Indicator</w:t>
+      <w:commentRangeStart w:id="2"/>
+      <w:r>
+        <w:rPr>
+          <w:rFonts w:ascii="Times New Roman" w:hAnsi="Times New Roman" w:cs="Times New Roman" w:hint="eastAsia"/>
+        </w:rPr>
+        <w:lastRenderedPageBreak/>
+        <w:t>S</w:t>
+      </w:r>
+      <w:r>
+        <w:rPr>
+          <w:rFonts w:ascii="Times New Roman" w:hAnsi="Times New Roman" w:cs="Times New Roman"/>
+        </w:rPr>
+        <w:t>ample</w:t>
+      </w:r>
+      <w:commentRangeEnd w:id="2"/>
+      <w:r>
+        <w:rPr>
+          <w:rStyle w:val="a6"/>
+        </w:rPr>
+        <w:commentReference w:id="2"/>
+      </w:r>
+      <w:r>
+        <w:rPr>
+          <w:rFonts w:ascii="Times New Roman" w:hAnsi="Times New Roman" w:cs="Times New Roman"/>
+        </w:rPr>
+        <w:br/>
+        <w:t>The</w:t>
+      </w:r>
+      <w:r>
+        <w:rPr>
+          <w:rFonts w:ascii="Times New Roman" w:hAnsi="Times New Roman" w:cs="Times New Roman"/>
+        </w:rPr>
+        <w:t xml:space="preserve"> data collection commenced by gathering firm-year observations from the TEJ database spanning 2017 to 2022. To ensure relevance, </w:t>
+      </w:r>
+      <w:r>
+        <w:rPr>
+          <w:rFonts w:ascii="Times New Roman" w:hAnsi="Times New Roman" w:cs="Times New Roman"/>
+        </w:rPr>
+        <w:t>I</w:t>
+      </w:r>
+      <w:r>
+        <w:rPr>
+          <w:rFonts w:ascii="Times New Roman" w:hAnsi="Times New Roman" w:cs="Times New Roman"/>
+        </w:rPr>
+        <w:t xml:space="preserve"> focused on firms continuously listed on TSE or OTC until the end of 2023. The choice of initiating </w:t>
+      </w:r>
+      <w:r>
+        <w:rPr>
+          <w:rFonts w:ascii="Times New Roman" w:hAnsi="Times New Roman" w:cs="Times New Roman"/>
+        </w:rPr>
+        <w:t xml:space="preserve">the </w:t>
+      </w:r>
+      <w:r>
+        <w:rPr>
+          <w:rFonts w:ascii="Times New Roman" w:hAnsi="Times New Roman" w:cs="Times New Roman"/>
+        </w:rPr>
+        <w:t>sample period in 2017 stems from the absence of any annual reports disclosing RPA implementation before that year.</w:t>
       </w:r>
       <w:r>
         <w:rPr>
@@ -1404,122 +1208,102 @@
         <w:rPr>
           <w:rFonts w:ascii="Times New Roman" w:hAnsi="Times New Roman" w:cs="Times New Roman"/>
         </w:rPr>
-        <w:br/>
-      </w:r>
-      <w:r>
-        <w:rPr>
-          <w:rFonts w:ascii="Times New Roman" w:hAnsi="Times New Roman" w:cs="Times New Roman"/>
-        </w:rPr>
-        <w:t>Our research into the adoption of Robotic Process Automation (RPA) by firms hinges on an in-depth analysis of annual reports. This methodological choice is influenced by the foundational work of Gorden et al. (2010) and Yen and Wang (2021), who demonstrated the utility of annual reports in extracting information on a variety of topics, from information security to the impact of blockchain technologies. This background underscores the value of leveraging publicly available documents for academic research, providing a rich dataset for exploring technological adoption.</w:t>
-      </w:r>
-      <w:r>
-        <w:rPr>
-          <w:rFonts w:ascii="Times New Roman" w:hAnsi="Times New Roman" w:cs="Times New Roman"/>
-        </w:rPr>
-        <w:br/>
-      </w:r>
-      <w:r>
-        <w:rPr>
-          <w:rFonts w:ascii="Times New Roman" w:hAnsi="Times New Roman" w:cs="Times New Roman"/>
-        </w:rPr>
-        <w:br/>
-        <w:t>Building on this foundation, our study specifically targets the domain of RPA technology adoption. The approach mirrors the document analysis strategy utilized by Paredes and Wheatley (2018) in their examination of ERP implementations through 10-K SEC filings. Their meticulous analysis, which highlights the insights that can be garnered from corporate disclosures despite potential biases, serves as a methodological benchmark for our work.</w:t>
-      </w:r>
-      <w:r>
-        <w:rPr>
-          <w:rFonts w:ascii="Times New Roman" w:hAnsi="Times New Roman" w:cs="Times New Roman"/>
-        </w:rPr>
-        <w:br/>
-      </w:r>
-      <w:r>
-        <w:rPr>
-          <w:rFonts w:ascii="Times New Roman" w:hAnsi="Times New Roman" w:cs="Times New Roman"/>
-        </w:rPr>
-        <w:br/>
-      </w:r>
-      <w:commentRangeStart w:id="1"/>
-      <w:r>
-        <w:rPr>
-          <w:rFonts w:ascii="Times New Roman" w:hAnsi="Times New Roman" w:cs="Times New Roman"/>
-        </w:rPr>
-        <w:t xml:space="preserve">Employing a systematic keyword search strategy within the digital annual reports of firms listed on the TWSE or traded on </w:t>
-      </w:r>
-      <w:proofErr w:type="spellStart"/>
-      <w:r>
-        <w:rPr>
-          <w:rFonts w:ascii="Times New Roman" w:hAnsi="Times New Roman" w:cs="Times New Roman"/>
-        </w:rPr>
-        <w:t>TPEx</w:t>
-      </w:r>
-      <w:proofErr w:type="spellEnd"/>
-      <w:r>
-        <w:rPr>
-          <w:rFonts w:ascii="Times New Roman" w:hAnsi="Times New Roman" w:cs="Times New Roman"/>
-        </w:rPr>
-        <w:t>, we aim to compile an exhaustive dataset on RPA implementation. This strategy is enabled by the digital accessibility and legal r</w:t>
+        <w:t>After addressing missing variables</w:t>
       </w:r>
       <w:r>
         <w:rPr>
           <w:rFonts w:ascii="Times New Roman" w:hAnsi="Times New Roman" w:cs="Times New Roman" w:hint="eastAsia"/>
         </w:rPr>
-        <w:t xml:space="preserve">equirement for these firms to submit their annual reports electronically, which facilitates a more </w:t>
+        <w:t xml:space="preserve"> </w:t>
+      </w:r>
+      <w:r>
+        <w:rPr>
+          <w:rFonts w:ascii="Times New Roman" w:hAnsi="Times New Roman" w:cs="Times New Roman"/>
+        </w:rPr>
+        <w:t>and the minimum observation threshold of AM/RM proxies calculation</w:t>
+      </w:r>
+      <w:r>
+        <w:rPr>
+          <w:rFonts w:ascii="Times New Roman" w:hAnsi="Times New Roman" w:cs="Times New Roman"/>
+        </w:rPr>
+        <w:t xml:space="preserve">, final sample comprises </w:t>
+      </w:r>
+      <w:r>
+        <w:rPr>
+          <w:rFonts w:ascii="Times New Roman" w:hAnsi="Times New Roman" w:cs="Times New Roman"/>
+        </w:rPr>
+        <w:t>9</w:t>
+      </w:r>
+      <w:r>
+        <w:rPr>
+          <w:rFonts w:ascii="Times New Roman" w:hAnsi="Times New Roman" w:cs="Times New Roman"/>
+        </w:rPr>
+        <w:t>,</w:t>
+      </w:r>
+      <w:r>
+        <w:rPr>
+          <w:rFonts w:ascii="Times New Roman" w:hAnsi="Times New Roman" w:cs="Times New Roman"/>
+        </w:rPr>
+        <w:t>78</w:t>
+      </w:r>
+      <w:r>
+        <w:rPr>
+          <w:rFonts w:ascii="Times New Roman" w:hAnsi="Times New Roman" w:cs="Times New Roman"/>
+        </w:rPr>
+        <w:t>0 firm-year observations originating from 1,7</w:t>
+      </w:r>
+      <w:r>
+        <w:rPr>
+          <w:rFonts w:ascii="Times New Roman" w:hAnsi="Times New Roman" w:cs="Times New Roman"/>
+        </w:rPr>
+        <w:t>30</w:t>
+      </w:r>
+      <w:r>
+        <w:rPr>
+          <w:rFonts w:ascii="Times New Roman" w:hAnsi="Times New Roman" w:cs="Times New Roman"/>
+        </w:rPr>
+        <w:t xml:space="preserve"> firms across </w:t>
+      </w:r>
+      <w:r>
+        <w:rPr>
+          <w:rFonts w:ascii="Times New Roman" w:hAnsi="Times New Roman" w:cs="Times New Roman"/>
+        </w:rPr>
+        <w:t>28</w:t>
+      </w:r>
+      <w:r>
+        <w:rPr>
+          <w:rFonts w:ascii="Times New Roman" w:hAnsi="Times New Roman" w:cs="Times New Roman"/>
+        </w:rPr>
+        <w:t xml:space="preserve"> distinct industries based on </w:t>
       </w:r>
       <w:r>
         <w:rPr>
           <w:rFonts w:ascii="Times New Roman" w:hAnsi="Times New Roman" w:cs="Times New Roman" w:hint="eastAsia"/>
         </w:rPr>
-        <w:lastRenderedPageBreak/>
-        <w:t>efficient and accurate data extraction process. The search terms included "Robotic Process Automation," "RPA," and its Mandarin counterpart "</w:t>
-      </w:r>
-      <w:r>
+        <w:t xml:space="preserve">TSE </w:t>
+      </w:r>
+      <w:r>
+        <w:rPr>
+          <w:rFonts w:ascii="Times New Roman" w:hAnsi="Times New Roman" w:cs="Times New Roman"/>
+        </w:rPr>
+        <w:t>industry codes.</w:t>
+      </w:r>
+      <w:r>
+        <w:rPr>
+          <w:rFonts w:ascii="Times New Roman" w:hAnsi="Times New Roman" w:cs="Times New Roman"/>
+        </w:rPr>
+        <w:br/>
+        <w:t>(Insert Sample Description Table)</w:t>
+      </w:r>
+    </w:p>
+    <w:p>
+      <w:pPr>
+        <w:pStyle w:val="a3"/>
+        <w:ind w:leftChars="0" w:left="992"/>
         <w:rPr>
           <w:rFonts w:ascii="Times New Roman" w:hAnsi="Times New Roman" w:cs="Times New Roman" w:hint="eastAsia"/>
         </w:rPr>
-        <w:t>機器人流程自動化</w:t>
-      </w:r>
-      <w:r>
-        <w:rPr>
-          <w:rFonts w:ascii="Times New Roman" w:hAnsi="Times New Roman" w:cs="Times New Roman" w:hint="eastAsia"/>
-        </w:rPr>
-        <w:t>," ensur</w:t>
-      </w:r>
-      <w:r>
-        <w:rPr>
-          <w:rFonts w:ascii="Times New Roman" w:hAnsi="Times New Roman" w:cs="Times New Roman"/>
-        </w:rPr>
-        <w:t>ing that our identification of relevant disclosures was as precise as possible.</w:t>
-      </w:r>
-      <w:r>
-        <w:rPr>
-          <w:rFonts w:ascii="Times New Roman" w:hAnsi="Times New Roman" w:cs="Times New Roman"/>
-        </w:rPr>
-        <w:br/>
-      </w:r>
-      <w:commentRangeEnd w:id="1"/>
-      <w:r>
-        <w:rPr>
-          <w:rStyle w:val="a6"/>
-        </w:rPr>
-        <w:commentReference w:id="1"/>
-      </w:r>
-      <w:r>
-        <w:rPr>
-          <w:rFonts w:ascii="Times New Roman" w:hAnsi="Times New Roman" w:cs="Times New Roman"/>
-        </w:rPr>
-        <w:br/>
-      </w:r>
-      <w:r>
-        <w:rPr>
-          <w:rFonts w:ascii="Times New Roman" w:hAnsi="Times New Roman" w:cs="Times New Roman"/>
-        </w:rPr>
-        <w:t>In addition, our methodology assumes continuity in RPA initiatives; if a firm reported RPA adoption in one year, we marked it as continuing its RPA engagement in the following year, even if the subsequent report did not explicitly mention RPA. This approach acknowledges the ongoing impact of RPA projects, if once a firm embarks on RPA, the effects and implementations are sustained over time. This assumption allows for a deeper analysis of the influence and permanence of RPA technology within firms.</w:t>
-      </w:r>
-      <w:r>
-        <w:rPr>
-          <w:rFonts w:ascii="Times New Roman" w:hAnsi="Times New Roman" w:cs="Times New Roman"/>
-        </w:rPr>
-        <w:br/>
-      </w:r>
+      </w:pPr>
     </w:p>
     <w:p>
       <w:pPr>
@@ -1626,21 +1410,7 @@
         <w:rPr>
           <w:rFonts w:ascii="Times New Roman" w:hAnsi="Times New Roman" w:cs="Times New Roman"/>
         </w:rPr>
-        <w:t xml:space="preserve">In the analysis of earnings management, the absolute value of discretionary accruals is employed as a proxy, reflecting the dual potential for managers to manipulate earnings both upwards and downwards. This choice is supported by seminal studies (e.g., Jones 1991; Becker et al. 1998; Subramanyam 1996; </w:t>
-      </w:r>
-      <w:proofErr w:type="spellStart"/>
-      <w:r>
-        <w:rPr>
-          <w:rFonts w:ascii="Times New Roman" w:hAnsi="Times New Roman" w:cs="Times New Roman"/>
-        </w:rPr>
-        <w:t>DeFond</w:t>
-      </w:r>
-      <w:proofErr w:type="spellEnd"/>
-      <w:r>
-        <w:rPr>
-          <w:rFonts w:ascii="Times New Roman" w:hAnsi="Times New Roman" w:cs="Times New Roman"/>
-        </w:rPr>
-        <w:t xml:space="preserve"> and Subramanyam 1998; Warfield et al. 1995; Klein 2002), emphasizing the significance of capturing the full spectrum of earnings management activities. The estimation of these discretionary accruals is conducted using the cross-sectional modified Jones model (Dechow et al., 1995), which compares actual total accruals against forecasted figures from an accrual prediction model. The differences are considered to represent the discretionary component of accruals</w:t>
+        <w:t>In the analysis of earnings management, the absolute value of discretionary accruals is employed as a proxy, reflecting the dual potential for managers to manipulate earnings both upwards and downwards. This choice is supported by seminal studies (e.g., Jones 1991; Becker et al. 1998; Subramanyam 1996; DeFond and Subramanyam 1998; Warfield et al. 1995; Klein 2002), emphasizing the significance of capturing the full spectrum of earnings management activities. The estimation of these discretionary accruals is conducted using the cross-sectional modified Jones model (Dechow et al., 1995), which compares actual total accruals against forecasted figures from an accrual prediction model. The differences are considered to represent the discretionary component of accruals</w:t>
       </w:r>
       <w:r>
         <w:rPr>
@@ -1755,14 +1525,14 @@
         <w:rPr>
           <w:rFonts w:ascii="Times New Roman" w:hAnsi="Times New Roman" w:cs="Times New Roman"/>
         </w:rPr>
-        <w:t xml:space="preserve">Moreover, the study introduces a combined measure (RM) that aggregates the three </w:t>
+        <w:t xml:space="preserve">Moreover, the study introduces a combined measure (RM) that aggregates the three proxies to offer a comprehensive view of managerial manipulation impacts on financial </w:t>
       </w:r>
       <w:r>
         <w:rPr>
           <w:rFonts w:ascii="Times New Roman" w:hAnsi="Times New Roman" w:cs="Times New Roman"/>
         </w:rPr>
         <w:lastRenderedPageBreak/>
-        <w:t>proxies to offer a comprehensive view of managerial manipulation impacts on financial reporting. This approach, rooted in the methodologies of Cohen et al. (2010) and Kim et al. (2012), aims to provide a nuanced understanding of real activities manipulation and its consequences for financial integrity and governance. Through this analytical lens, the research aspires to contribute to the discourse on corporate ethics and regulatory practices, emphasizing the importance of transparency and fairness in financial reporting.</w:t>
+        <w:t>reporting. This approach, rooted in the methodologies of Cohen et al. (2010) and Kim et al. (2012), aims to provide a nuanced understanding of real activities manipulation and its consequences for financial integrity and governance. Through this analytical lens, the research aspires to contribute to the discourse on corporate ethics and regulatory practices, emphasizing the importance of transparency and fairness in financial reporting.</w:t>
       </w:r>
       <w:r>
         <w:rPr>
@@ -3836,35 +3606,13 @@
         <w:rPr>
           <w:rFonts w:ascii="Times New Roman" w:hAnsi="Times New Roman" w:cs="Times New Roman"/>
         </w:rPr>
-        <w:t>(</w:t>
-      </w:r>
-      <w:proofErr w:type="spellStart"/>
-      <w:r>
-        <w:rPr>
-          <w:rFonts w:ascii="Times New Roman" w:hAnsi="Times New Roman" w:cs="Times New Roman"/>
-        </w:rPr>
-        <w:t>DeFond</w:t>
-      </w:r>
-      <w:proofErr w:type="spellEnd"/>
-      <w:r>
-        <w:rPr>
-          <w:rFonts w:ascii="Times New Roman" w:hAnsi="Times New Roman" w:cs="Times New Roman"/>
-        </w:rPr>
-        <w:t xml:space="preserve"> and </w:t>
-      </w:r>
-      <w:proofErr w:type="spellStart"/>
-      <w:r>
-        <w:rPr>
-          <w:rFonts w:ascii="Times New Roman" w:hAnsi="Times New Roman" w:cs="Times New Roman"/>
-        </w:rPr>
-        <w:t>Jiambalvo</w:t>
-      </w:r>
-      <w:proofErr w:type="spellEnd"/>
-      <w:r>
-        <w:rPr>
-          <w:rFonts w:ascii="Times New Roman" w:hAnsi="Times New Roman" w:cs="Times New Roman"/>
-        </w:rPr>
-        <w:t>, 1994; Becker et al., 1998; Zhou and Elder, 2002)</w:t>
+        <w:t>(DeFond and Jiambalvo, 1994; Becker et al., 1998; Zhou and Elder, 2002)</w:t>
+      </w:r>
+      <w:r>
+        <w:rPr>
+          <w:rFonts w:ascii="Times New Roman" w:hAnsi="Times New Roman" w:cs="Times New Roman"/>
+        </w:rPr>
+        <w:br/>
       </w:r>
       <w:r>
         <w:rPr>
@@ -3877,12 +3625,6 @@
           <w:rFonts w:ascii="Times New Roman" w:hAnsi="Times New Roman" w:cs="Times New Roman"/>
         </w:rPr>
         <w:lastRenderedPageBreak/>
-        <w:br/>
-      </w:r>
-      <w:r>
-        <w:rPr>
-          <w:rFonts w:ascii="Times New Roman" w:hAnsi="Times New Roman" w:cs="Times New Roman"/>
-        </w:rPr>
         <w:t xml:space="preserve">Moreover, </w:t>
       </w:r>
       <w:r>
@@ -3982,21 +3724,7 @@
         <w:rPr>
           <w:rFonts w:ascii="Times New Roman" w:hAnsi="Times New Roman" w:cs="Times New Roman"/>
         </w:rPr>
-        <w:t xml:space="preserve"> Panel A shows the summary statistics of full sample with 10,100 observations. All continuous variables are </w:t>
-      </w:r>
-      <w:proofErr w:type="spellStart"/>
-      <w:r>
-        <w:rPr>
-          <w:rFonts w:ascii="Times New Roman" w:hAnsi="Times New Roman" w:cs="Times New Roman"/>
-        </w:rPr>
-        <w:t>winsorized</w:t>
-      </w:r>
-      <w:proofErr w:type="spellEnd"/>
-      <w:r>
-        <w:rPr>
-          <w:rFonts w:ascii="Times New Roman" w:hAnsi="Times New Roman" w:cs="Times New Roman"/>
-        </w:rPr>
-        <w:t xml:space="preserve"> at the top and bottom 1 % of their distribution. Panel B shows the correlation tables between variables……</w:t>
+        <w:t xml:space="preserve"> Panel A shows the summary statistics of full sample with 10,100 observations. All continuous variables are winsorized at the top and bottom 1 % of their distribution. Panel B shows the correlation tables between variables……</w:t>
       </w:r>
     </w:p>
     <w:p>
@@ -4015,7 +3743,13 @@
         <w:rPr>
           <w:rFonts w:ascii="Times New Roman" w:hAnsi="Times New Roman" w:cs="Times New Roman"/>
         </w:rPr>
-        <w:t>The relation between RPA implementation and Accrual-based earnings management</w:t>
+        <w:t xml:space="preserve">The relation between RPA implementation and </w:t>
+      </w:r>
+      <w:r>
+        <w:rPr>
+          <w:rFonts w:ascii="Times New Roman" w:hAnsi="Times New Roman" w:cs="Times New Roman" w:hint="eastAsia"/>
+        </w:rPr>
+        <w:t>AM</w:t>
       </w:r>
       <w:r>
         <w:rPr>
@@ -4101,7 +3835,7 @@
         </w:rPr>
         <w:br/>
       </w:r>
-      <w:commentRangeStart w:id="2"/>
+      <w:commentRangeStart w:id="3"/>
       <w:r>
         <w:rPr>
           <w:rFonts w:ascii="Times New Roman" w:hAnsi="Times New Roman" w:cs="Times New Roman"/>
@@ -4162,12 +3896,12 @@
         </w:rPr>
         <w:br/>
       </w:r>
-      <w:commentRangeEnd w:id="2"/>
+      <w:commentRangeEnd w:id="3"/>
       <w:r>
         <w:rPr>
           <w:rStyle w:val="a6"/>
         </w:rPr>
-        <w:commentReference w:id="2"/>
+        <w:commentReference w:id="3"/>
       </w:r>
       <w:r>
         <w:rPr>
@@ -4269,80 +4003,80 @@
         <w:rPr>
           <w:rFonts w:ascii="Times New Roman" w:hAnsi="Times New Roman" w:cs="Times New Roman"/>
         </w:rPr>
-        <w:t xml:space="preserve">, </w:t>
+        <w:t>, RD</w:t>
+      </w:r>
+      <w:r>
+        <w:rPr>
+          <w:rFonts w:ascii="Times New Roman" w:hAnsi="Times New Roman" w:cs="Times New Roman" w:hint="eastAsia"/>
+        </w:rPr>
+        <w:t>(P&lt;0</w:t>
+      </w:r>
+      <w:r>
+        <w:rPr>
+          <w:rFonts w:ascii="Times New Roman" w:hAnsi="Times New Roman" w:cs="Times New Roman"/>
+        </w:rPr>
+        <w:t>.01</w:t>
+      </w:r>
+      <w:r>
+        <w:rPr>
+          <w:rFonts w:ascii="Times New Roman" w:hAnsi="Times New Roman" w:cs="Times New Roman" w:hint="eastAsia"/>
+        </w:rPr>
+        <w:t>)</w:t>
+      </w:r>
+      <w:r>
+        <w:rPr>
+          <w:rFonts w:ascii="Times New Roman" w:hAnsi="Times New Roman" w:cs="Times New Roman"/>
+        </w:rPr>
+        <w:t>, BIG4</w:t>
+      </w:r>
+      <w:r>
+        <w:rPr>
+          <w:rFonts w:ascii="Times New Roman" w:hAnsi="Times New Roman" w:cs="Times New Roman"/>
+        </w:rPr>
+        <w:t>(P</w:t>
+      </w:r>
+      <w:r>
+        <w:rPr>
+          <w:rFonts w:ascii="Times New Roman" w:hAnsi="Times New Roman" w:cs="Times New Roman"/>
+        </w:rPr>
+        <w:t>&lt;0.05</w:t>
+      </w:r>
+      <w:r>
+        <w:rPr>
+          <w:rFonts w:ascii="Times New Roman" w:hAnsi="Times New Roman" w:cs="Times New Roman"/>
+        </w:rPr>
+        <w:t>)</w:t>
+      </w:r>
+      <w:r>
+        <w:rPr>
+          <w:rFonts w:ascii="Times New Roman" w:hAnsi="Times New Roman" w:cs="Times New Roman"/>
+        </w:rPr>
+        <w:t>, and ESG</w:t>
+      </w:r>
+      <w:r>
+        <w:rPr>
+          <w:rFonts w:ascii="Times New Roman" w:hAnsi="Times New Roman" w:cs="Times New Roman"/>
+        </w:rPr>
+        <w:t>(P&lt;0.01)</w:t>
+      </w:r>
+      <w:r>
+        <w:rPr>
+          <w:rFonts w:ascii="Times New Roman" w:hAnsi="Times New Roman" w:cs="Times New Roman" w:hint="eastAsia"/>
+        </w:rPr>
+        <w:t xml:space="preserve"> </w:t>
+      </w:r>
+      <w:r>
+        <w:rPr>
+          <w:rFonts w:ascii="Times New Roman" w:hAnsi="Times New Roman" w:cs="Times New Roman"/>
+        </w:rPr>
+        <w:t xml:space="preserve">are negatively significant, suggesting that </w:t>
       </w:r>
       <w:r>
         <w:rPr>
           <w:rFonts w:ascii="Times New Roman" w:hAnsi="Times New Roman" w:cs="Times New Roman"/>
         </w:rPr>
         <w:lastRenderedPageBreak/>
-        <w:t>RD</w:t>
-      </w:r>
-      <w:r>
-        <w:rPr>
-          <w:rFonts w:ascii="Times New Roman" w:hAnsi="Times New Roman" w:cs="Times New Roman" w:hint="eastAsia"/>
-        </w:rPr>
-        <w:t>(P&lt;0</w:t>
-      </w:r>
-      <w:r>
-        <w:rPr>
-          <w:rFonts w:ascii="Times New Roman" w:hAnsi="Times New Roman" w:cs="Times New Roman"/>
-        </w:rPr>
-        <w:t>.01</w:t>
-      </w:r>
-      <w:r>
-        <w:rPr>
-          <w:rFonts w:ascii="Times New Roman" w:hAnsi="Times New Roman" w:cs="Times New Roman" w:hint="eastAsia"/>
-        </w:rPr>
-        <w:t>)</w:t>
-      </w:r>
-      <w:r>
-        <w:rPr>
-          <w:rFonts w:ascii="Times New Roman" w:hAnsi="Times New Roman" w:cs="Times New Roman"/>
-        </w:rPr>
-        <w:t>, BIG4</w:t>
-      </w:r>
-      <w:r>
-        <w:rPr>
-          <w:rFonts w:ascii="Times New Roman" w:hAnsi="Times New Roman" w:cs="Times New Roman"/>
-        </w:rPr>
-        <w:t>(P</w:t>
-      </w:r>
-      <w:r>
-        <w:rPr>
-          <w:rFonts w:ascii="Times New Roman" w:hAnsi="Times New Roman" w:cs="Times New Roman"/>
-        </w:rPr>
-        <w:t>&lt;0.05</w:t>
-      </w:r>
-      <w:r>
-        <w:rPr>
-          <w:rFonts w:ascii="Times New Roman" w:hAnsi="Times New Roman" w:cs="Times New Roman"/>
-        </w:rPr>
-        <w:t>)</w:t>
-      </w:r>
-      <w:r>
-        <w:rPr>
-          <w:rFonts w:ascii="Times New Roman" w:hAnsi="Times New Roman" w:cs="Times New Roman"/>
-        </w:rPr>
-        <w:t>, and ESG</w:t>
-      </w:r>
-      <w:r>
-        <w:rPr>
-          <w:rFonts w:ascii="Times New Roman" w:hAnsi="Times New Roman" w:cs="Times New Roman"/>
-        </w:rPr>
-        <w:t>(P&lt;0.01)</w:t>
-      </w:r>
-      <w:r>
-        <w:rPr>
-          <w:rFonts w:ascii="Times New Roman" w:hAnsi="Times New Roman" w:cs="Times New Roman" w:hint="eastAsia"/>
-        </w:rPr>
-        <w:t xml:space="preserve"> </w:t>
-      </w:r>
-      <w:r>
-        <w:rPr>
-          <w:rFonts w:ascii="Times New Roman" w:hAnsi="Times New Roman" w:cs="Times New Roman"/>
-        </w:rPr>
-        <w:t>are negatively significant, suggesting that the firms with</w:t>
+        <w:t>the firms with</w:t>
       </w:r>
       <w:r>
         <w:rPr>
@@ -4489,7 +4223,19 @@
         <w:rPr>
           <w:rFonts w:ascii="Times New Roman" w:hAnsi="Times New Roman" w:cs="Times New Roman"/>
         </w:rPr>
-        <w:t>The relation between RPA implementation and Real activities manipulation</w:t>
+        <w:t>The relation between RPA implementation and R</w:t>
+      </w:r>
+      <w:r>
+        <w:rPr>
+          <w:rFonts w:ascii="Times New Roman" w:hAnsi="Times New Roman" w:cs="Times New Roman" w:hint="eastAsia"/>
+        </w:rPr>
+        <w:t>M</w:t>
+      </w:r>
+      <w:r>
+        <w:rPr>
+          <w:rFonts w:ascii="Times New Roman" w:hAnsi="Times New Roman" w:cs="Times New Roman"/>
+        </w:rPr>
+        <w:t xml:space="preserve"> </w:t>
       </w:r>
       <w:r>
         <w:rPr>
@@ -4798,32 +4544,32 @@
         <w:rPr>
           <w:rFonts w:ascii="Times New Roman" w:hAnsi="Times New Roman" w:cs="Times New Roman"/>
         </w:rPr>
-        <w:t xml:space="preserve">OCF, MTB, </w:t>
+        <w:t>OCF, MTB, ADJROA, square of ADJROA, RD</w:t>
+      </w:r>
+      <w:r>
+        <w:rPr>
+          <w:rFonts w:ascii="Times New Roman" w:hAnsi="Times New Roman" w:cs="Times New Roman"/>
+        </w:rPr>
+        <w:t xml:space="preserve">, ESG, and BIG4 are all significantly </w:t>
+      </w:r>
+      <w:r>
+        <w:rPr>
+          <w:rFonts w:ascii="Times New Roman" w:hAnsi="Times New Roman" w:cs="Times New Roman"/>
+        </w:rPr>
+        <w:t>nega</w:t>
+      </w:r>
+      <w:r>
+        <w:rPr>
+          <w:rFonts w:ascii="Times New Roman" w:hAnsi="Times New Roman" w:cs="Times New Roman"/>
+        </w:rPr>
+        <w:t xml:space="preserve">tive related </w:t>
       </w:r>
       <w:r>
         <w:rPr>
           <w:rFonts w:ascii="Times New Roman" w:hAnsi="Times New Roman" w:cs="Times New Roman"/>
         </w:rPr>
         <w:lastRenderedPageBreak/>
-        <w:t>ADJROA, square of ADJROA, RD</w:t>
-      </w:r>
-      <w:r>
-        <w:rPr>
-          <w:rFonts w:ascii="Times New Roman" w:hAnsi="Times New Roman" w:cs="Times New Roman"/>
-        </w:rPr>
-        <w:t xml:space="preserve">, ESG, and BIG4 are all significantly </w:t>
-      </w:r>
-      <w:r>
-        <w:rPr>
-          <w:rFonts w:ascii="Times New Roman" w:hAnsi="Times New Roman" w:cs="Times New Roman"/>
-        </w:rPr>
-        <w:t>nega</w:t>
-      </w:r>
-      <w:r>
-        <w:rPr>
-          <w:rFonts w:ascii="Times New Roman" w:hAnsi="Times New Roman" w:cs="Times New Roman"/>
-        </w:rPr>
-        <w:t xml:space="preserve">tive related to RM </w:t>
+        <w:t xml:space="preserve">to RM </w:t>
       </w:r>
       <w:r>
         <w:rPr>
@@ -5127,21 +4873,21 @@
         <w:rPr>
           <w:rFonts w:ascii="Times New Roman" w:hAnsi="Times New Roman" w:cs="Times New Roman"/>
         </w:rPr>
-        <w:t>lternative measures of discretionary accruals and audit quality</w:t>
-      </w:r>
-      <w:r>
-        <w:rPr>
-          <w:rFonts w:ascii="Times New Roman" w:hAnsi="Times New Roman" w:cs="Times New Roman"/>
-        </w:rPr>
-        <w:br/>
-        <w:t xml:space="preserve">Aside from using modified Jones model to calculate discretionary accruals, we rerun our </w:t>
+        <w:t xml:space="preserve">lternative measures of discretionary accruals </w:t>
+      </w:r>
+      <w:r>
+        <w:rPr>
+          <w:rFonts w:ascii="Times New Roman" w:hAnsi="Times New Roman" w:cs="Times New Roman"/>
+        </w:rPr>
+        <w:br/>
+        <w:t xml:space="preserve">Aside from using modified Jones model to calculate discretionary accruals, we rerun our sample data through that from standard Jones model and obtain similar results regarding </w:t>
       </w:r>
       <w:r>
         <w:rPr>
           <w:rFonts w:ascii="Times New Roman" w:hAnsi="Times New Roman" w:cs="Times New Roman"/>
         </w:rPr>
         <w:lastRenderedPageBreak/>
-        <w:t xml:space="preserve">sample data through that from standard Jones model and obtain similar results regarding our testing main interest variables in both earnings management regression models. </w:t>
+        <w:t xml:space="preserve">our testing main interest variables in both earnings management regression models. </w:t>
       </w:r>
     </w:p>
     <w:p>
@@ -5191,21 +4937,7 @@
         <w:rPr>
           <w:rFonts w:ascii="Times New Roman" w:hAnsi="Times New Roman" w:cs="Times New Roman"/>
         </w:rPr>
-        <w:t xml:space="preserve"> we follow Cohen and </w:t>
-      </w:r>
-      <w:proofErr w:type="spellStart"/>
-      <w:r>
-        <w:rPr>
-          <w:rFonts w:ascii="Times New Roman" w:hAnsi="Times New Roman" w:cs="Times New Roman"/>
-        </w:rPr>
-        <w:t>Zarowin</w:t>
-      </w:r>
-      <w:proofErr w:type="spellEnd"/>
-      <w:r>
-        <w:rPr>
-          <w:rFonts w:ascii="Times New Roman" w:hAnsi="Times New Roman" w:cs="Times New Roman"/>
-        </w:rPr>
-        <w:t xml:space="preserve"> (2010) to adopt the </w:t>
+        <w:t xml:space="preserve"> we follow Cohen and Zarowin (2010) to adopt the </w:t>
       </w:r>
       <w:r>
         <w:rPr>
@@ -5751,11 +5483,7 @@
         <w:fldChar w:fldCharType="separate"/>
       </w:r>
       <w:r>
-        <w:t xml:space="preserve">Brazel, J. and L. Dang (2008). "The Effect of ERP System Implementations on the Management of </w:t>
-      </w:r>
-      <w:r>
-        <w:lastRenderedPageBreak/>
-        <w:t xml:space="preserve">Earnings and Earnings Release Dates." </w:t>
+        <w:t xml:space="preserve">Brazel, J. and L. Dang (2008). "The Effect of ERP System Implementations on the Management of Earnings and Earnings Release Dates." </w:t>
       </w:r>
       <w:r>
         <w:rPr>
@@ -5782,6 +5510,7 @@
         <w:ind w:left="720" w:hanging="720"/>
       </w:pPr>
       <w:r>
+        <w:lastRenderedPageBreak/>
         <w:tab/>
       </w:r>
     </w:p>
@@ -5883,7 +5612,45 @@
       </w:r>
     </w:p>
   </w:comment>
-  <w:comment w:id="2" w:author="星光 賴星光" w:date="2024-02-18T21:13:00Z" w:initials="星賴">
+  <w:comment w:id="2" w:author="星光 賴星光" w:date="2024-02-19T17:16:00Z" w:initials="星賴">
+    <w:p>
+      <w:pPr>
+        <w:pStyle w:val="a7"/>
+        <w:numPr>
+          <w:ilvl w:val="0"/>
+          <w:numId w:val="4"/>
+        </w:numPr>
+      </w:pPr>
+      <w:r>
+        <w:rPr>
+          <w:rStyle w:val="a6"/>
+        </w:rPr>
+        <w:annotationRef/>
+      </w:r>
+      <w:r>
+        <w:rPr>
+          <w:rFonts w:hint="eastAsia"/>
+        </w:rPr>
+        <w:t>歷史發展</w:t>
+      </w:r>
+    </w:p>
+    <w:p>
+      <w:pPr>
+        <w:pStyle w:val="a7"/>
+        <w:numPr>
+          <w:ilvl w:val="0"/>
+          <w:numId w:val="4"/>
+        </w:numPr>
+      </w:pPr>
+      <w:r>
+        <w:rPr>
+          <w:rFonts w:hint="eastAsia"/>
+        </w:rPr>
+        <w:t>導入比例</w:t>
+      </w:r>
+    </w:p>
+  </w:comment>
+  <w:comment w:id="3" w:author="星光 賴星光" w:date="2024-02-18T21:13:00Z" w:initials="星賴">
     <w:p>
       <w:pPr>
         <w:pStyle w:val="a7"/>
@@ -5914,6 +5681,7 @@
 <w15:commentsEx xmlns:wpc="http://schemas.microsoft.com/office/word/2010/wordprocessingCanvas" xmlns:cx="http://schemas.microsoft.com/office/drawing/2014/chartex" xmlns:cx1="http://schemas.microsoft.com/office/drawing/2015/9/8/chartex" xmlns:cx2="http://schemas.microsoft.com/office/drawing/2015/10/21/chartex" xmlns:cx3="http://schemas.microsoft.com/office/drawing/2016/5/9/chartex" xmlns:cx4="http://schemas.microsoft.com/office/drawing/2016/5/10/chartex" xmlns:cx5="http://schemas.microsoft.com/office/drawing/2016/5/11/chartex" xmlns:cx6="http://schemas.microsoft.com/office/drawing/2016/5/12/chartex" xmlns:cx7="http://schemas.microsoft.com/office/drawing/2016/5/13/chartex" xmlns:cx8="http://schemas.microsoft.com/office/drawing/2016/5/14/chartex" xmlns:mc="http://schemas.openxmlformats.org/markup-compatibility/2006" xmlns:aink="http://schemas.microsoft.com/office/drawing/2016/ink" xmlns:am3d="http://schemas.microsoft.com/office/drawing/2017/model3d" xmlns:o="urn:schemas-microsoft-com:office:office" xmlns:oel="http://schemas.microsoft.com/office/2019/extlst" xmlns:r="http://schemas.openxmlformats.org/officeDocument/2006/relationships" xmlns:m="http://schemas.openxmlformats.org/officeDocument/2006/math" xmlns:v="urn:schemas-microsoft-com:vml" xmlns:wp14="http://schemas.microsoft.com/office/word/2010/wordprocessingDrawing" xmlns:wp="http://schemas.openxmlformats.org/drawingml/2006/wordprocessingDrawing" xmlns:w10="urn:schemas-microsoft-com:office:word" xmlns:w="http://schemas.openxmlformats.org/wordprocessingml/2006/main" xmlns:w14="http://schemas.microsoft.com/office/word/2010/wordml" xmlns:w15="http://schemas.microsoft.com/office/word/2012/wordml" xmlns:w16cex="http://schemas.microsoft.com/office/word/2018/wordml/cex" xmlns:w16cid="http://schemas.microsoft.com/office/word/2016/wordml/cid" xmlns:w16="http://schemas.microsoft.com/office/word/2018/wordml" xmlns:w16sdtdh="http://schemas.microsoft.com/office/word/2020/wordml/sdtdatahash" xmlns:w16se="http://schemas.microsoft.com/office/word/2015/wordml/symex" xmlns:wpg="http://schemas.microsoft.com/office/word/2010/wordprocessingGroup" xmlns:wpi="http://schemas.microsoft.com/office/word/2010/wordprocessingInk" xmlns:wne="http://schemas.microsoft.com/office/word/2006/wordml" xmlns:wps="http://schemas.microsoft.com/office/word/2010/wordprocessingShape" mc:Ignorable="w14 w15 w16se w16cid w16 w16cex w16sdtdh wp14">
   <w15:commentEx w15:paraId="2E5E725A" w15:done="0"/>
   <w15:commentEx w15:paraId="7E99A92E" w15:done="0"/>
+  <w15:commentEx w15:paraId="447EE1A2" w15:done="0"/>
   <w15:commentEx w15:paraId="2CCEC5F5" w15:done="0"/>
 </w15:commentsEx>
 </file>
@@ -5922,6 +5690,7 @@
 <w16cex:commentsExtensible xmlns:wpc="http://schemas.microsoft.com/office/word/2010/wordprocessingCanvas" xmlns:cx="http://schemas.microsoft.com/office/drawing/2014/chartex" xmlns:cx1="http://schemas.microsoft.com/office/drawing/2015/9/8/chartex" xmlns:cx2="http://schemas.microsoft.com/office/drawing/2015/10/21/chartex" xmlns:cx3="http://schemas.microsoft.com/office/drawing/2016/5/9/chartex" xmlns:cx4="http://schemas.microsoft.com/office/drawing/2016/5/10/chartex" xmlns:cx5="http://schemas.microsoft.com/office/drawing/2016/5/11/chartex" xmlns:cx6="http://schemas.microsoft.com/office/drawing/2016/5/12/chartex" xmlns:cx7="http://schemas.microsoft.com/office/drawing/2016/5/13/chartex" xmlns:cx8="http://schemas.microsoft.com/office/drawing/2016/5/14/chartex" xmlns:cr="http://schemas.microsoft.com/office/comments/2020/reactions" xmlns:mc="http://schemas.openxmlformats.org/markup-compatibility/2006" xmlns:aink="http://schemas.microsoft.com/office/drawing/2016/ink" xmlns:am3d="http://schemas.microsoft.com/office/drawing/2017/model3d" xmlns:o="urn:schemas-microsoft-com:office:office" xmlns:oel="http://schemas.microsoft.com/office/2019/extlst" xmlns:r="http://schemas.openxmlformats.org/officeDocument/2006/relationships" xmlns:m="http://schemas.openxmlformats.org/officeDocument/2006/math" xmlns:v="urn:schemas-microsoft-com:vml" xmlns:wp14="http://schemas.microsoft.com/office/word/2010/wordprocessingDrawing" xmlns:wp="http://schemas.openxmlformats.org/drawingml/2006/wordprocessingDrawing" xmlns:w10="urn:schemas-microsoft-com:office:word" xmlns:w="http://schemas.openxmlformats.org/wordprocessingml/2006/main" xmlns:w14="http://schemas.microsoft.com/office/word/2010/wordml" xmlns:w15="http://schemas.microsoft.com/office/word/2012/wordml" xmlns:w16cex="http://schemas.microsoft.com/office/word/2018/wordml/cex" xmlns:w16cid="http://schemas.microsoft.com/office/word/2016/wordml/cid" xmlns:w16="http://schemas.microsoft.com/office/word/2018/wordml" xmlns:w16sdtdh="http://schemas.microsoft.com/office/word/2020/wordml/sdtdatahash" xmlns:w16se="http://schemas.microsoft.com/office/word/2015/wordml/symex" xmlns:wpg="http://schemas.microsoft.com/office/word/2010/wordprocessingGroup" xmlns:wpi="http://schemas.microsoft.com/office/word/2010/wordprocessingInk" xmlns:wne="http://schemas.microsoft.com/office/word/2006/wordml" xmlns:wps="http://schemas.microsoft.com/office/word/2010/wordprocessingShape" mc:Ignorable="w14 w15 w16se w16cid w16 w16cex w16sdtdh cr wp14">
   <w16cex:commentExtensible w16cex:durableId="5141D846" w16cex:dateUtc="2024-02-18T04:50:00Z"/>
   <w16cex:commentExtensible w16cex:durableId="57CE44F6" w16cex:dateUtc="2024-02-13T06:59:00Z"/>
+  <w16cex:commentExtensible w16cex:durableId="5EDA6E1E" w16cex:dateUtc="2024-02-19T09:16:00Z"/>
   <w16cex:commentExtensible w16cex:durableId="396CBCF6" w16cex:dateUtc="2024-02-18T13:13:00Z"/>
 </w16cex:commentsExtensible>
 </file>
@@ -5930,6 +5699,7 @@
 <w16cid:commentsIds xmlns:wpc="http://schemas.microsoft.com/office/word/2010/wordprocessingCanvas" xmlns:cx="http://schemas.microsoft.com/office/drawing/2014/chartex" xmlns:cx1="http://schemas.microsoft.com/office/drawing/2015/9/8/chartex" xmlns:cx2="http://schemas.microsoft.com/office/drawing/2015/10/21/chartex" xmlns:cx3="http://schemas.microsoft.com/office/drawing/2016/5/9/chartex" xmlns:cx4="http://schemas.microsoft.com/office/drawing/2016/5/10/chartex" xmlns:cx5="http://schemas.microsoft.com/office/drawing/2016/5/11/chartex" xmlns:cx6="http://schemas.microsoft.com/office/drawing/2016/5/12/chartex" xmlns:cx7="http://schemas.microsoft.com/office/drawing/2016/5/13/chartex" xmlns:cx8="http://schemas.microsoft.com/office/drawing/2016/5/14/chartex" xmlns:mc="http://schemas.openxmlformats.org/markup-compatibility/2006" xmlns:aink="http://schemas.microsoft.com/office/drawing/2016/ink" xmlns:am3d="http://schemas.microsoft.com/office/drawing/2017/model3d" xmlns:o="urn:schemas-microsoft-com:office:office" xmlns:oel="http://schemas.microsoft.com/office/2019/extlst" xmlns:r="http://schemas.openxmlformats.org/officeDocument/2006/relationships" xmlns:m="http://schemas.openxmlformats.org/officeDocument/2006/math" xmlns:v="urn:schemas-microsoft-com:vml" xmlns:wp14="http://schemas.microsoft.com/office/word/2010/wordprocessingDrawing" xmlns:wp="http://schemas.openxmlformats.org/drawingml/2006/wordprocessingDrawing" xmlns:w10="urn:schemas-microsoft-com:office:word" xmlns:w="http://schemas.openxmlformats.org/wordprocessingml/2006/main" xmlns:w14="http://schemas.microsoft.com/office/word/2010/wordml" xmlns:w15="http://schemas.microsoft.com/office/word/2012/wordml" xmlns:w16cex="http://schemas.microsoft.com/office/word/2018/wordml/cex" xmlns:w16cid="http://schemas.microsoft.com/office/word/2016/wordml/cid" xmlns:w16="http://schemas.microsoft.com/office/word/2018/wordml" xmlns:w16sdtdh="http://schemas.microsoft.com/office/word/2020/wordml/sdtdatahash" xmlns:w16se="http://schemas.microsoft.com/office/word/2015/wordml/symex" xmlns:wpg="http://schemas.microsoft.com/office/word/2010/wordprocessingGroup" xmlns:wpi="http://schemas.microsoft.com/office/word/2010/wordprocessingInk" xmlns:wne="http://schemas.microsoft.com/office/word/2006/wordml" xmlns:wps="http://schemas.microsoft.com/office/word/2010/wordprocessingShape" mc:Ignorable="w14 w15 w16se w16cid w16 w16cex w16sdtdh wp14">
   <w16cid:commentId w16cid:paraId="2E5E725A" w16cid:durableId="5141D846"/>
   <w16cid:commentId w16cid:paraId="7E99A92E" w16cid:durableId="57CE44F6"/>
+  <w16cid:commentId w16cid:paraId="447EE1A2" w16cid:durableId="5EDA6E1E"/>
   <w16cid:commentId w16cid:paraId="2CCEC5F5" w16cid:durableId="396CBCF6"/>
 </w16cid:commentsIds>
 </file>
@@ -6050,6 +5820,178 @@
     </w:lvl>
   </w:abstractNum>
   <w:abstractNum w:abstractNumId="1" w15:restartNumberingAfterBreak="0">
+    <w:nsid w:val="5B2156AC"/>
+    <w:multiLevelType w:val="hybridMultilevel"/>
+    <w:tmpl w:val="8DA0CB7E"/>
+    <w:lvl w:ilvl="0" w:tplc="38428392">
+      <w:start w:val="1"/>
+      <w:numFmt w:val="decimal"/>
+      <w:lvlText w:val="%1."/>
+      <w:lvlJc w:val="left"/>
+      <w:pPr>
+        <w:ind w:left="1020" w:hanging="360"/>
+      </w:pPr>
+    </w:lvl>
+    <w:lvl w:ilvl="1" w:tplc="09426D3C">
+      <w:start w:val="1"/>
+      <w:numFmt w:val="decimal"/>
+      <w:lvlText w:val="%2."/>
+      <w:lvlJc w:val="left"/>
+      <w:pPr>
+        <w:ind w:left="1020" w:hanging="360"/>
+      </w:pPr>
+    </w:lvl>
+    <w:lvl w:ilvl="2" w:tplc="2DA213F4">
+      <w:start w:val="1"/>
+      <w:numFmt w:val="decimal"/>
+      <w:lvlText w:val="%3."/>
+      <w:lvlJc w:val="left"/>
+      <w:pPr>
+        <w:ind w:left="1020" w:hanging="360"/>
+      </w:pPr>
+    </w:lvl>
+    <w:lvl w:ilvl="3" w:tplc="F62A3480">
+      <w:start w:val="1"/>
+      <w:numFmt w:val="decimal"/>
+      <w:lvlText w:val="%4."/>
+      <w:lvlJc w:val="left"/>
+      <w:pPr>
+        <w:ind w:left="1020" w:hanging="360"/>
+      </w:pPr>
+    </w:lvl>
+    <w:lvl w:ilvl="4" w:tplc="6CBAB3BA">
+      <w:start w:val="1"/>
+      <w:numFmt w:val="decimal"/>
+      <w:lvlText w:val="%5."/>
+      <w:lvlJc w:val="left"/>
+      <w:pPr>
+        <w:ind w:left="1020" w:hanging="360"/>
+      </w:pPr>
+    </w:lvl>
+    <w:lvl w:ilvl="5" w:tplc="6212DF6A">
+      <w:start w:val="1"/>
+      <w:numFmt w:val="decimal"/>
+      <w:lvlText w:val="%6."/>
+      <w:lvlJc w:val="left"/>
+      <w:pPr>
+        <w:ind w:left="1020" w:hanging="360"/>
+      </w:pPr>
+    </w:lvl>
+    <w:lvl w:ilvl="6" w:tplc="A2949E50">
+      <w:start w:val="1"/>
+      <w:numFmt w:val="decimal"/>
+      <w:lvlText w:val="%7."/>
+      <w:lvlJc w:val="left"/>
+      <w:pPr>
+        <w:ind w:left="1020" w:hanging="360"/>
+      </w:pPr>
+    </w:lvl>
+    <w:lvl w:ilvl="7" w:tplc="F1422AF2">
+      <w:start w:val="1"/>
+      <w:numFmt w:val="decimal"/>
+      <w:lvlText w:val="%8."/>
+      <w:lvlJc w:val="left"/>
+      <w:pPr>
+        <w:ind w:left="1020" w:hanging="360"/>
+      </w:pPr>
+    </w:lvl>
+    <w:lvl w:ilvl="8" w:tplc="DE667300">
+      <w:start w:val="1"/>
+      <w:numFmt w:val="decimal"/>
+      <w:lvlText w:val="%9."/>
+      <w:lvlJc w:val="left"/>
+      <w:pPr>
+        <w:ind w:left="1020" w:hanging="360"/>
+      </w:pPr>
+    </w:lvl>
+  </w:abstractNum>
+  <w:abstractNum w:abstractNumId="2" w15:restartNumberingAfterBreak="0">
+    <w:nsid w:val="5E5124E6"/>
+    <w:multiLevelType w:val="hybridMultilevel"/>
+    <w:tmpl w:val="65A2638C"/>
+    <w:lvl w:ilvl="0" w:tplc="8D48ACC4">
+      <w:start w:val="1"/>
+      <w:numFmt w:val="decimal"/>
+      <w:lvlText w:val="%1."/>
+      <w:lvlJc w:val="left"/>
+      <w:pPr>
+        <w:ind w:left="1020" w:hanging="360"/>
+      </w:pPr>
+    </w:lvl>
+    <w:lvl w:ilvl="1" w:tplc="477A870E">
+      <w:start w:val="1"/>
+      <w:numFmt w:val="decimal"/>
+      <w:lvlText w:val="%2."/>
+      <w:lvlJc w:val="left"/>
+      <w:pPr>
+        <w:ind w:left="1020" w:hanging="360"/>
+      </w:pPr>
+    </w:lvl>
+    <w:lvl w:ilvl="2" w:tplc="AAB8F832">
+      <w:start w:val="1"/>
+      <w:numFmt w:val="decimal"/>
+      <w:lvlText w:val="%3."/>
+      <w:lvlJc w:val="left"/>
+      <w:pPr>
+        <w:ind w:left="1020" w:hanging="360"/>
+      </w:pPr>
+    </w:lvl>
+    <w:lvl w:ilvl="3" w:tplc="29E48DE6">
+      <w:start w:val="1"/>
+      <w:numFmt w:val="decimal"/>
+      <w:lvlText w:val="%4."/>
+      <w:lvlJc w:val="left"/>
+      <w:pPr>
+        <w:ind w:left="1020" w:hanging="360"/>
+      </w:pPr>
+    </w:lvl>
+    <w:lvl w:ilvl="4" w:tplc="3684BE62">
+      <w:start w:val="1"/>
+      <w:numFmt w:val="decimal"/>
+      <w:lvlText w:val="%5."/>
+      <w:lvlJc w:val="left"/>
+      <w:pPr>
+        <w:ind w:left="1020" w:hanging="360"/>
+      </w:pPr>
+    </w:lvl>
+    <w:lvl w:ilvl="5" w:tplc="2C4233C8">
+      <w:start w:val="1"/>
+      <w:numFmt w:val="decimal"/>
+      <w:lvlText w:val="%6."/>
+      <w:lvlJc w:val="left"/>
+      <w:pPr>
+        <w:ind w:left="1020" w:hanging="360"/>
+      </w:pPr>
+    </w:lvl>
+    <w:lvl w:ilvl="6" w:tplc="FC5AC828">
+      <w:start w:val="1"/>
+      <w:numFmt w:val="decimal"/>
+      <w:lvlText w:val="%7."/>
+      <w:lvlJc w:val="left"/>
+      <w:pPr>
+        <w:ind w:left="1020" w:hanging="360"/>
+      </w:pPr>
+    </w:lvl>
+    <w:lvl w:ilvl="7" w:tplc="2D80118E">
+      <w:start w:val="1"/>
+      <w:numFmt w:val="decimal"/>
+      <w:lvlText w:val="%8."/>
+      <w:lvlJc w:val="left"/>
+      <w:pPr>
+        <w:ind w:left="1020" w:hanging="360"/>
+      </w:pPr>
+    </w:lvl>
+    <w:lvl w:ilvl="8" w:tplc="B9C691FC">
+      <w:start w:val="1"/>
+      <w:numFmt w:val="decimal"/>
+      <w:lvlText w:val="%9."/>
+      <w:lvlJc w:val="left"/>
+      <w:pPr>
+        <w:ind w:left="1020" w:hanging="360"/>
+      </w:pPr>
+    </w:lvl>
+  </w:abstractNum>
+  <w:abstractNum w:abstractNumId="3" w15:restartNumberingAfterBreak="0">
     <w:nsid w:val="71714B4A"/>
     <w:multiLevelType w:val="multilevel"/>
     <w:tmpl w:val="DEBAFE80"/>
@@ -6166,6 +6108,12 @@
     <w:abstractNumId w:val="0"/>
   </w:num>
   <w:num w:numId="2" w16cid:durableId="1093933356">
+    <w:abstractNumId w:val="3"/>
+  </w:num>
+  <w:num w:numId="3" w16cid:durableId="2009215182">
+    <w:abstractNumId w:val="2"/>
+  </w:num>
+  <w:num w:numId="4" w16cid:durableId="301540323">
     <w:abstractNumId w:val="1"/>
   </w:num>
 </w:numbering>

--- a/draft/draft.docx
+++ b/draft/draft.docx
@@ -36,7 +36,21 @@
         <w:rPr>
           <w:rFonts w:ascii="Times New Roman" w:hAnsi="Times New Roman" w:cs="Times New Roman"/>
         </w:rPr>
-        <w:t>In today's business world, disruptive technologies have significantly reshaped various sectors, particularly in finance and accounting. The advent of digital transformation has been instrumental in driving value creation and competitive advantage. Technologies such as artificial intelligence, machine learning, cloud computing, blockchain, and robotic process automation (RPA) have particularly impacted the finance and accounting functions, reflecting the rapid evolution in this domain (Moll, Yigitbasioglu, 2019; Reinventing business, 2019).</w:t>
+        <w:t xml:space="preserve">In today's business world, disruptive technologies have significantly reshaped various sectors, particularly in finance and accounting. The advent of digital transformation has been instrumental in driving value creation and competitive advantage. Technologies such as artificial intelligence, machine learning, cloud computing, blockchain, and robotic process automation (RPA) have particularly impacted the finance and accounting functions, reflecting the rapid evolution in this domain (Moll, </w:t>
+      </w:r>
+      <w:proofErr w:type="spellStart"/>
+      <w:r>
+        <w:rPr>
+          <w:rFonts w:ascii="Times New Roman" w:hAnsi="Times New Roman" w:cs="Times New Roman"/>
+        </w:rPr>
+        <w:t>Yigitbasioglu</w:t>
+      </w:r>
+      <w:proofErr w:type="spellEnd"/>
+      <w:r>
+        <w:rPr>
+          <w:rFonts w:ascii="Times New Roman" w:hAnsi="Times New Roman" w:cs="Times New Roman"/>
+        </w:rPr>
+        <w:t>, 2019; Reinventing business, 2019).</w:t>
       </w:r>
       <w:r>
         <w:rPr>
@@ -57,7 +71,49 @@
         <w:rPr>
           <w:rFonts w:ascii="Times New Roman" w:hAnsi="Times New Roman" w:cs="Times New Roman"/>
         </w:rPr>
-        <w:t>A pivotal example of such technological influence is the introduction of enterprise resource planning systems (ERP). ERPs have revolutionized financial operations, enhancing cross-functional integration, centralizing control, and advancing automation. (Scapens, Jazayeri, 2003; Matolcsy et al., 2005; Nicolaou, Bhattacharya, 2008; Kanellou, Spathis, 2013). This transformation has led to more efficient financial reporting and transparency, where accounting transactions are easily traceable and financial reports are generated automatically, marking a shift from manual to automated processes</w:t>
+        <w:t>A pivotal example of such technological influence is the introduction of enterprise resource planning systems (ERP). ERPs have revolutionized financial operations, enhancing cross-functional integration, centralizing control, and advancing automation. (</w:t>
+      </w:r>
+      <w:proofErr w:type="spellStart"/>
+      <w:r>
+        <w:rPr>
+          <w:rFonts w:ascii="Times New Roman" w:hAnsi="Times New Roman" w:cs="Times New Roman"/>
+        </w:rPr>
+        <w:t>Scapens</w:t>
+      </w:r>
+      <w:proofErr w:type="spellEnd"/>
+      <w:r>
+        <w:rPr>
+          <w:rFonts w:ascii="Times New Roman" w:hAnsi="Times New Roman" w:cs="Times New Roman"/>
+        </w:rPr>
+        <w:t xml:space="preserve">, Jazayeri, 2003; Matolcsy et al., 2005; Nicolaou, Bhattacharya, 2008; </w:t>
+      </w:r>
+      <w:proofErr w:type="spellStart"/>
+      <w:r>
+        <w:rPr>
+          <w:rFonts w:ascii="Times New Roman" w:hAnsi="Times New Roman" w:cs="Times New Roman"/>
+        </w:rPr>
+        <w:t>Kanellou</w:t>
+      </w:r>
+      <w:proofErr w:type="spellEnd"/>
+      <w:r>
+        <w:rPr>
+          <w:rFonts w:ascii="Times New Roman" w:hAnsi="Times New Roman" w:cs="Times New Roman"/>
+        </w:rPr>
+        <w:t xml:space="preserve">, </w:t>
+      </w:r>
+      <w:proofErr w:type="spellStart"/>
+      <w:r>
+        <w:rPr>
+          <w:rFonts w:ascii="Times New Roman" w:hAnsi="Times New Roman" w:cs="Times New Roman"/>
+        </w:rPr>
+        <w:t>Spathis</w:t>
+      </w:r>
+      <w:proofErr w:type="spellEnd"/>
+      <w:r>
+        <w:rPr>
+          <w:rFonts w:ascii="Times New Roman" w:hAnsi="Times New Roman" w:cs="Times New Roman"/>
+        </w:rPr>
+        <w:t>, 2013). This transformation has led to more efficient financial reporting and transparency, where accounting transactions are easily traceable and financial reports are generated automatically, marking a shift from manual to automated processes</w:t>
       </w:r>
       <w:r>
         <w:rPr>
@@ -174,7 +230,21 @@
         <w:rPr>
           <w:rFonts w:ascii="Times New Roman" w:hAnsi="Times New Roman" w:cs="Times New Roman"/>
         </w:rPr>
-        <w:t>, as suggested by Cohen and Zarowin (2010), our analysis delves into the conduct of firms that have adopted RPA.</w:t>
+        <w:t xml:space="preserve">, as suggested by Cohen and </w:t>
+      </w:r>
+      <w:proofErr w:type="spellStart"/>
+      <w:r>
+        <w:rPr>
+          <w:rFonts w:ascii="Times New Roman" w:hAnsi="Times New Roman" w:cs="Times New Roman"/>
+        </w:rPr>
+        <w:t>Zarowin</w:t>
+      </w:r>
+      <w:proofErr w:type="spellEnd"/>
+      <w:r>
+        <w:rPr>
+          <w:rFonts w:ascii="Times New Roman" w:hAnsi="Times New Roman" w:cs="Times New Roman"/>
+        </w:rPr>
+        <w:t xml:space="preserve"> (2010), our analysis delves into the conduct of firms that have adopted RPA.</w:t>
       </w:r>
       <w:r>
         <w:rPr>
@@ -399,43 +469,85 @@
         <w:rPr>
           <w:rFonts w:ascii="Times New Roman" w:hAnsi="Times New Roman" w:cs="Times New Roman"/>
         </w:rPr>
-        <w:t>Robotic Process Automation (RPA) is a transformative technology that automates manual, rule-based, and repetitive tasks by mimicking human interactions with digital systems. According to UiPath and Automation Anywhere, leading RPA software providers, RPA is designed to operate across various applications and systems without modifying existing infrastructures, emphasizing efficiency and productivity enhancements by automating mundane tasks (UiPath; Automation Anywhere). This aligns with Jędrzejka (2019), who discusses RPA's role in automating tasks that were traditionally manual, enhancing operational efficiency and allowing employees to focus on more strategic tasks.</w:t>
-      </w:r>
-      <w:r>
-        <w:rPr>
-          <w:rFonts w:ascii="Times New Roman" w:hAnsi="Times New Roman" w:cs="Times New Roman"/>
-        </w:rPr>
-        <w:br/>
-      </w:r>
-      <w:r>
-        <w:rPr>
-          <w:rFonts w:ascii="Times New Roman" w:hAnsi="Times New Roman" w:cs="Times New Roman"/>
-        </w:rPr>
-        <w:br/>
-      </w:r>
-      <w:r>
-        <w:rPr>
-          <w:rFonts w:ascii="Times New Roman" w:hAnsi="Times New Roman" w:cs="Times New Roman"/>
-        </w:rPr>
-        <w:t>The finance and accounting sector, as outlined by Jędrzejka (2019) and supported by FERNANDEZ and Aman (2018), has been the primary adopter of RPA technologies. This sector has utilized RPA to automate tasks such as transaction processing, audit preparation, and financial reporting, driven by the sector's need for precision and the high volume of repetitive transactions. The accounting department, in particular, benefits from RPA's ability to execute tasks with high accuracy and efficiency, addressing the industry's challenge of managing routine, error-prone tasks.</w:t>
-      </w:r>
-      <w:r>
-        <w:rPr>
-          <w:rFonts w:ascii="Times New Roman" w:hAnsi="Times New Roman" w:cs="Times New Roman"/>
-        </w:rPr>
-        <w:br/>
-      </w:r>
-      <w:r>
-        <w:rPr>
-          <w:rFonts w:ascii="Times New Roman" w:hAnsi="Times New Roman" w:cs="Times New Roman"/>
-        </w:rPr>
-        <w:br/>
-      </w:r>
-      <w:r>
-        <w:rPr>
-          <w:rFonts w:ascii="Times New Roman" w:hAnsi="Times New Roman" w:cs="Times New Roman"/>
-        </w:rPr>
-        <w:t>RPA's benefits, particularly in finance and accounting, are manifold. Jędrzejka (2019) and Le Clair (2017) highlight RPA's potential to reduce operational costs, enhance process speed, and improve accuracy. RPA's ability to operate continuously, its scalability, and ease of implementation make it a valuable tool for the sector. These benefits directly address the needs of the accounting department, emphasizing RPA's role in transforming the industry by making operations more efficient and reducing the likelihood of errors in financial reporting.</w:t>
+        <w:t xml:space="preserve">Robotic Process Automation (RPA) is a transformative technology that automates manual, rule-based, and repetitive tasks by mimicking human interactions with digital systems. According to UiPath and Automation Anywhere, leading RPA software providers, RPA is designed to operate across various applications and systems without modifying existing infrastructures, emphasizing efficiency and productivity enhancements by automating mundane tasks (UiPath; Automation Anywhere). This aligns with </w:t>
+      </w:r>
+      <w:proofErr w:type="spellStart"/>
+      <w:r>
+        <w:rPr>
+          <w:rFonts w:ascii="Times New Roman" w:hAnsi="Times New Roman" w:cs="Times New Roman"/>
+        </w:rPr>
+        <w:t>Jędrzejka</w:t>
+      </w:r>
+      <w:proofErr w:type="spellEnd"/>
+      <w:r>
+        <w:rPr>
+          <w:rFonts w:ascii="Times New Roman" w:hAnsi="Times New Roman" w:cs="Times New Roman"/>
+        </w:rPr>
+        <w:t xml:space="preserve"> (2019), who discusses RPA's role in automating tasks that were traditionally manual, enhancing operational efficiency and allowing employees to focus on more strategic tasks.</w:t>
+      </w:r>
+      <w:r>
+        <w:rPr>
+          <w:rFonts w:ascii="Times New Roman" w:hAnsi="Times New Roman" w:cs="Times New Roman"/>
+        </w:rPr>
+        <w:br/>
+      </w:r>
+      <w:r>
+        <w:rPr>
+          <w:rFonts w:ascii="Times New Roman" w:hAnsi="Times New Roman" w:cs="Times New Roman"/>
+        </w:rPr>
+        <w:br/>
+      </w:r>
+      <w:r>
+        <w:rPr>
+          <w:rFonts w:ascii="Times New Roman" w:hAnsi="Times New Roman" w:cs="Times New Roman"/>
+        </w:rPr>
+        <w:t xml:space="preserve">The finance and accounting sector, as outlined by </w:t>
+      </w:r>
+      <w:proofErr w:type="spellStart"/>
+      <w:r>
+        <w:rPr>
+          <w:rFonts w:ascii="Times New Roman" w:hAnsi="Times New Roman" w:cs="Times New Roman"/>
+        </w:rPr>
+        <w:t>Jędrzejka</w:t>
+      </w:r>
+      <w:proofErr w:type="spellEnd"/>
+      <w:r>
+        <w:rPr>
+          <w:rFonts w:ascii="Times New Roman" w:hAnsi="Times New Roman" w:cs="Times New Roman"/>
+        </w:rPr>
+        <w:t xml:space="preserve"> (2019) and supported by FERNANDEZ and Aman (2018), has been the primary adopter of RPA technologies. This sector has utilized RPA to automate tasks such as transaction processing, audit preparation, and financial reporting, driven by the sector's need for precision and the high volume of repetitive transactions. The accounting department, in particular, benefits from RPA's ability to execute tasks with high accuracy and efficiency, addressing the industry's challenge of managing routine, error-prone tasks.</w:t>
+      </w:r>
+      <w:r>
+        <w:rPr>
+          <w:rFonts w:ascii="Times New Roman" w:hAnsi="Times New Roman" w:cs="Times New Roman"/>
+        </w:rPr>
+        <w:br/>
+      </w:r>
+      <w:r>
+        <w:rPr>
+          <w:rFonts w:ascii="Times New Roman" w:hAnsi="Times New Roman" w:cs="Times New Roman"/>
+        </w:rPr>
+        <w:br/>
+      </w:r>
+      <w:r>
+        <w:rPr>
+          <w:rFonts w:ascii="Times New Roman" w:hAnsi="Times New Roman" w:cs="Times New Roman"/>
+        </w:rPr>
+        <w:t xml:space="preserve">RPA's benefits, particularly in finance and accounting, are manifold. </w:t>
+      </w:r>
+      <w:proofErr w:type="spellStart"/>
+      <w:r>
+        <w:rPr>
+          <w:rFonts w:ascii="Times New Roman" w:hAnsi="Times New Roman" w:cs="Times New Roman"/>
+        </w:rPr>
+        <w:t>Jędrzejka</w:t>
+      </w:r>
+      <w:proofErr w:type="spellEnd"/>
+      <w:r>
+        <w:rPr>
+          <w:rFonts w:ascii="Times New Roman" w:hAnsi="Times New Roman" w:cs="Times New Roman"/>
+        </w:rPr>
+        <w:t xml:space="preserve"> (2019) and Le Clair (2017) highlight RPA's potential to reduce operational costs, enhance process speed, and improve accuracy. RPA's ability to operate continuously, its scalability, and ease of implementation make it a valuable tool for the sector. These benefits directly address the needs of the accounting department, emphasizing RPA's role in transforming the industry by making operations more efficient and reducing the likelihood of errors in financial reporting.</w:t>
       </w:r>
       <w:r>
         <w:rPr>
@@ -491,7 +603,21 @@
           <w:rFonts w:ascii="Times New Roman" w:hAnsi="Times New Roman" w:cs="Times New Roman"/>
         </w:rPr>
         <w:lastRenderedPageBreak/>
-        <w:t>business processes, as discussed by Shehab et al. (2004) and Al-Jabri and Roztocki (2015). These systems have enabled significant improvements in productivity, data sharing, and decision-making across organizations. ERP systems have streamlined financial data integration, inventory management, and resource planning, contributing to operational efficiency and improved decision-making capabilities.</w:t>
+        <w:t xml:space="preserve">business processes, as discussed by Shehab et al. (2004) and Al-Jabri and </w:t>
+      </w:r>
+      <w:proofErr w:type="spellStart"/>
+      <w:r>
+        <w:rPr>
+          <w:rFonts w:ascii="Times New Roman" w:hAnsi="Times New Roman" w:cs="Times New Roman"/>
+        </w:rPr>
+        <w:t>Roztocki</w:t>
+      </w:r>
+      <w:proofErr w:type="spellEnd"/>
+      <w:r>
+        <w:rPr>
+          <w:rFonts w:ascii="Times New Roman" w:hAnsi="Times New Roman" w:cs="Times New Roman"/>
+        </w:rPr>
+        <w:t xml:space="preserve"> (2015). These systems have enabled significant improvements in productivity, data sharing, and decision-making across organizations. ERP systems have streamlined financial data integration, inventory management, and resource planning, contributing to operational efficiency and improved decision-making capabilities.</w:t>
       </w:r>
       <w:r>
         <w:rPr>
@@ -503,20 +629,48 @@
         <w:rPr>
           <w:rFonts w:ascii="Times New Roman" w:hAnsi="Times New Roman" w:cs="Times New Roman"/>
         </w:rPr>
-        <w:t>(Jędrzejka, 2019; Sutton, 2006, 2000).</w:t>
-      </w:r>
-      <w:r>
-        <w:rPr>
-          <w:rFonts w:ascii="Times New Roman" w:hAnsi="Times New Roman" w:cs="Times New Roman"/>
-        </w:rPr>
-        <w:br/>
-      </w:r>
-      <w:r>
-        <w:rPr>
-          <w:rFonts w:ascii="Times New Roman" w:hAnsi="Times New Roman" w:cs="Times New Roman"/>
-        </w:rPr>
-        <w:br/>
-        <w:t>In terms of finance and accounting, as noted by Jędrzejka (2019), ERP systems have facilitated an unprecedented level of cross-functional integration, centralized control, and automation. This has led to considerable efficiency improvements, revolutionizing how accounting transactions are managed. Specifically, ERP systems have enabled the detailed tracking of accounting transactions to individual employees or specific events, such as scanning a barcode, enhancing accountability and traceability within financial operations.</w:t>
+        <w:t>(</w:t>
+      </w:r>
+      <w:proofErr w:type="spellStart"/>
+      <w:r>
+        <w:rPr>
+          <w:rFonts w:ascii="Times New Roman" w:hAnsi="Times New Roman" w:cs="Times New Roman"/>
+        </w:rPr>
+        <w:t>Jędrzejka</w:t>
+      </w:r>
+      <w:proofErr w:type="spellEnd"/>
+      <w:r>
+        <w:rPr>
+          <w:rFonts w:ascii="Times New Roman" w:hAnsi="Times New Roman" w:cs="Times New Roman"/>
+        </w:rPr>
+        <w:t>, 2019; Sutton, 2006, 2000).</w:t>
+      </w:r>
+      <w:r>
+        <w:rPr>
+          <w:rFonts w:ascii="Times New Roman" w:hAnsi="Times New Roman" w:cs="Times New Roman"/>
+        </w:rPr>
+        <w:br/>
+      </w:r>
+      <w:r>
+        <w:rPr>
+          <w:rFonts w:ascii="Times New Roman" w:hAnsi="Times New Roman" w:cs="Times New Roman"/>
+        </w:rPr>
+        <w:br/>
+        <w:t xml:space="preserve">In terms of finance and accounting, as noted by </w:t>
+      </w:r>
+      <w:proofErr w:type="spellStart"/>
+      <w:r>
+        <w:rPr>
+          <w:rFonts w:ascii="Times New Roman" w:hAnsi="Times New Roman" w:cs="Times New Roman"/>
+        </w:rPr>
+        <w:t>Jędrzejka</w:t>
+      </w:r>
+      <w:proofErr w:type="spellEnd"/>
+      <w:r>
+        <w:rPr>
+          <w:rFonts w:ascii="Times New Roman" w:hAnsi="Times New Roman" w:cs="Times New Roman"/>
+        </w:rPr>
+        <w:t xml:space="preserve"> (2019), ERP systems have facilitated an unprecedented level of cross-functional integration, centralized control, and automation. This has led to considerable efficiency improvements, revolutionizing how accounting transactions are managed. Specifically, ERP systems have enabled the detailed tracking of accounting transactions to individual employees or specific events, such as scanning a barcode, enhancing accountability and traceability within financial operations.</w:t>
       </w:r>
       <w:r>
         <w:rPr>
@@ -541,7 +695,35 @@
           <w:rFonts w:ascii="Times New Roman" w:hAnsi="Times New Roman" w:cs="Times New Roman"/>
         </w:rPr>
         <w:br/>
-        <w:t>However, ERP systems' limitations become apparent in handling highly repetitive, rule-based tasks requiring interactions with multiple systems, often necessitating manual intervention (Tiron-Tudor et al., 2023). RPA addresses these limitations by automating such tasks without the need for direct system integration, serving as a complementary technology to ERP. This combination enhances the automation capabilities within finance and accounting departments, particularly in improving data processing transparency and data quality, essential for financial reporting and earnings management (Jędrzejka, 2019; Al-Jabri and Roztocki, 2015).</w:t>
+        <w:t>However, ERP systems' limitations become apparent in handling highly repetitive, rule-based tasks requiring interactions with multiple systems, often necessitating manual intervention (Tiron-Tudor et al., 2023). RPA addresses these limitations by automating such tasks without the need for direct system integration, serving as a complementary technology to ERP. This combination enhances the automation capabilities within finance and accounting departments, particularly in improving data processing transparency and data quality, essential for financial reporting and earnings management (</w:t>
+      </w:r>
+      <w:proofErr w:type="spellStart"/>
+      <w:r>
+        <w:rPr>
+          <w:rFonts w:ascii="Times New Roman" w:hAnsi="Times New Roman" w:cs="Times New Roman"/>
+        </w:rPr>
+        <w:t>Jędrzejka</w:t>
+      </w:r>
+      <w:proofErr w:type="spellEnd"/>
+      <w:r>
+        <w:rPr>
+          <w:rFonts w:ascii="Times New Roman" w:hAnsi="Times New Roman" w:cs="Times New Roman"/>
+        </w:rPr>
+        <w:t xml:space="preserve">, 2019; Al-Jabri and </w:t>
+      </w:r>
+      <w:proofErr w:type="spellStart"/>
+      <w:r>
+        <w:rPr>
+          <w:rFonts w:ascii="Times New Roman" w:hAnsi="Times New Roman" w:cs="Times New Roman"/>
+        </w:rPr>
+        <w:t>Roztocki</w:t>
+      </w:r>
+      <w:proofErr w:type="spellEnd"/>
+      <w:r>
+        <w:rPr>
+          <w:rFonts w:ascii="Times New Roman" w:hAnsi="Times New Roman" w:cs="Times New Roman"/>
+        </w:rPr>
+        <w:t>, 2015).</w:t>
       </w:r>
       <w:r>
         <w:rPr>
@@ -593,7 +775,21 @@
           <w:rFonts w:ascii="Times New Roman" w:hAnsi="Times New Roman" w:cs="Times New Roman"/>
         </w:rPr>
         <w:lastRenderedPageBreak/>
-        <w:t>are united by their core objective to elevate operational efficiency and data accuracy within organizations. While ERP systems provide a comprehensive integration and automation of core business processes to ensure data consistency and aid in decision-making, RPA complements these functions by addressing the automation of rule-based, repetitive tasks, minimizing errors, and liberating human resources for more strategic roles. (Jędrzejka, 2019; Shehab et al., 2004).</w:t>
+        <w:t>are united by their core objective to elevate operational efficiency and data accuracy within organizations. While ERP systems provide a comprehensive integration and automation of core business processes to ensure data consistency and aid in decision-making, RPA complements these functions by addressing the automation of rule-based, repetitive tasks, minimizing errors, and liberating human resources for more strategic roles. (</w:t>
+      </w:r>
+      <w:proofErr w:type="spellStart"/>
+      <w:r>
+        <w:rPr>
+          <w:rFonts w:ascii="Times New Roman" w:hAnsi="Times New Roman" w:cs="Times New Roman"/>
+        </w:rPr>
+        <w:t>Jędrzejka</w:t>
+      </w:r>
+      <w:proofErr w:type="spellEnd"/>
+      <w:r>
+        <w:rPr>
+          <w:rFonts w:ascii="Times New Roman" w:hAnsi="Times New Roman" w:cs="Times New Roman"/>
+        </w:rPr>
+        <w:t>, 2019; Shehab et al., 2004).</w:t>
       </w:r>
     </w:p>
     <w:p>
@@ -1076,7 +1272,21 @@
         <w:rPr>
           <w:rFonts w:ascii="Times New Roman" w:hAnsi="Times New Roman" w:cs="Times New Roman"/>
         </w:rPr>
-        <w:t>Employing a systematic keyword search strategy within the digital annual reports of firms listed on the TWSE or traded on TPEx, we aim to compile an exhaustive dataset on RPA implementation. This strategy is enabled by the digital accessibility and legal r</w:t>
+        <w:t xml:space="preserve">Employing a systematic keyword search strategy within the digital annual reports of firms listed on the TWSE or traded on </w:t>
+      </w:r>
+      <w:proofErr w:type="spellStart"/>
+      <w:r>
+        <w:rPr>
+          <w:rFonts w:ascii="Times New Roman" w:hAnsi="Times New Roman" w:cs="Times New Roman"/>
+        </w:rPr>
+        <w:t>TPEx</w:t>
+      </w:r>
+      <w:proofErr w:type="spellEnd"/>
+      <w:r>
+        <w:rPr>
+          <w:rFonts w:ascii="Times New Roman" w:hAnsi="Times New Roman" w:cs="Times New Roman"/>
+        </w:rPr>
+        <w:t>, we aim to compile an exhaustive dataset on RPA implementation. This strategy is enabled by the digital accessibility and legal r</w:t>
       </w:r>
       <w:r>
         <w:rPr>
@@ -1295,6 +1505,93 @@
         <w:br/>
         <w:t>(Insert Sample Description Table)</w:t>
       </w:r>
+      <w:r>
+        <w:rPr>
+          <w:rFonts w:ascii="Times New Roman" w:hAnsi="Times New Roman" w:cs="Times New Roman"/>
+        </w:rPr>
+        <w:br/>
+      </w:r>
+      <w:r>
+        <w:rPr>
+          <w:rFonts w:ascii="Times New Roman" w:hAnsi="Times New Roman" w:cs="Times New Roman"/>
+        </w:rPr>
+        <w:br/>
+      </w:r>
+      <w:r>
+        <w:rPr>
+          <w:rFonts w:ascii="Times New Roman" w:hAnsi="Times New Roman" w:cs="Times New Roman"/>
+        </w:rPr>
+        <w:t>Samples from TEJ database from 2017 to 2022 given still alive before 2023 year end: 10,780</w:t>
+      </w:r>
+    </w:p>
+    <w:p>
+      <w:pPr>
+        <w:pStyle w:val="a3"/>
+        <w:ind w:leftChars="0" w:left="992"/>
+        <w:rPr>
+          <w:rFonts w:ascii="Times New Roman" w:hAnsi="Times New Roman" w:cs="Times New Roman"/>
+        </w:rPr>
+      </w:pPr>
+      <w:r>
+        <w:rPr>
+          <w:rFonts w:ascii="Times New Roman" w:hAnsi="Times New Roman" w:cs="Times New Roman"/>
+        </w:rPr>
+        <w:t>Less: Missing  data of finance or audit related variables: 10,105</w:t>
+      </w:r>
+    </w:p>
+    <w:p>
+      <w:pPr>
+        <w:pStyle w:val="a3"/>
+        <w:ind w:leftChars="0" w:left="992"/>
+        <w:rPr>
+          <w:rFonts w:ascii="Times New Roman" w:hAnsi="Times New Roman" w:cs="Times New Roman"/>
+        </w:rPr>
+      </w:pPr>
+      <w:r>
+        <w:rPr>
+          <w:rFonts w:ascii="Times New Roman" w:hAnsi="Times New Roman" w:cs="Times New Roman"/>
+        </w:rPr>
+        <w:t>Less: Sales at year t or t-1 since the denominator of RA variable: 10,100</w:t>
+      </w:r>
+    </w:p>
+    <w:p>
+      <w:pPr>
+        <w:pStyle w:val="a3"/>
+        <w:ind w:leftChars="0" w:left="992"/>
+        <w:rPr>
+          <w:rFonts w:ascii="Times New Roman" w:hAnsi="Times New Roman" w:cs="Times New Roman"/>
+        </w:rPr>
+      </w:pPr>
+      <w:r>
+        <w:rPr>
+          <w:rFonts w:ascii="Times New Roman" w:hAnsi="Times New Roman" w:cs="Times New Roman"/>
+        </w:rPr>
+        <w:t xml:space="preserve">Less: Calculation for AM/RM proxies given at least 15 observations for each </w:t>
+      </w:r>
+      <w:r>
+        <w:rPr>
+          <w:rFonts w:ascii="Times New Roman" w:hAnsi="Times New Roman" w:cs="Times New Roman"/>
+        </w:rPr>
+        <w:t>industry</w:t>
+      </w:r>
+      <w:r>
+        <w:rPr>
+          <w:rFonts w:ascii="Times New Roman" w:hAnsi="Times New Roman" w:cs="Times New Roman"/>
+        </w:rPr>
+        <w:t xml:space="preserve">-year regression: 9,780   </w:t>
+      </w:r>
+      <w:r>
+        <w:rPr>
+          <w:rFonts w:ascii="Times New Roman" w:hAnsi="Times New Roman" w:cs="Times New Roman"/>
+        </w:rPr>
+        <w:br/>
+      </w:r>
+      <w:r>
+        <w:rPr>
+          <w:rFonts w:ascii="Times New Roman" w:hAnsi="Times New Roman" w:cs="Times New Roman"/>
+        </w:rPr>
+        <w:br/>
+      </w:r>
     </w:p>
     <w:p>
       <w:pPr>
@@ -1410,7 +1707,21 @@
         <w:rPr>
           <w:rFonts w:ascii="Times New Roman" w:hAnsi="Times New Roman" w:cs="Times New Roman"/>
         </w:rPr>
-        <w:t>In the analysis of earnings management, the absolute value of discretionary accruals is employed as a proxy, reflecting the dual potential for managers to manipulate earnings both upwards and downwards. This choice is supported by seminal studies (e.g., Jones 1991; Becker et al. 1998; Subramanyam 1996; DeFond and Subramanyam 1998; Warfield et al. 1995; Klein 2002), emphasizing the significance of capturing the full spectrum of earnings management activities. The estimation of these discretionary accruals is conducted using the cross-sectional modified Jones model (Dechow et al., 1995), which compares actual total accruals against forecasted figures from an accrual prediction model. The differences are considered to represent the discretionary component of accruals</w:t>
+        <w:t xml:space="preserve">In the analysis of earnings management, the absolute value of discretionary accruals is employed as a proxy, reflecting the dual potential for managers to manipulate earnings both upwards and downwards. This choice is supported by seminal studies (e.g., Jones 1991; Becker et al. 1998; Subramanyam 1996; </w:t>
+      </w:r>
+      <w:proofErr w:type="spellStart"/>
+      <w:r>
+        <w:rPr>
+          <w:rFonts w:ascii="Times New Roman" w:hAnsi="Times New Roman" w:cs="Times New Roman"/>
+        </w:rPr>
+        <w:t>DeFond</w:t>
+      </w:r>
+      <w:proofErr w:type="spellEnd"/>
+      <w:r>
+        <w:rPr>
+          <w:rFonts w:ascii="Times New Roman" w:hAnsi="Times New Roman" w:cs="Times New Roman"/>
+        </w:rPr>
+        <w:t xml:space="preserve"> and Subramanyam 1998; Warfield et al. 1995; Klein 2002), emphasizing the significance of capturing the full spectrum of earnings management activities. The estimation of these discretionary accruals is conducted using the cross-sectional modified Jones model (Dechow et al., 1995), which compares actual total accruals against forecasted figures from an accrual prediction model. The differences are considered to represent the discretionary component of accruals</w:t>
       </w:r>
       <w:r>
         <w:rPr>
@@ -1483,7 +1794,14 @@
         <w:rPr>
           <w:rFonts w:ascii="Times New Roman" w:hAnsi="Times New Roman" w:cs="Times New Roman"/>
         </w:rPr>
-        <w:t xml:space="preserve">Drawing upon established research, this study employs proxies for real activities manipulation as delineated by Roychowdhury (2006), with further refinement and validation by Cohen et al. (2010) and Kim et al. (2012). These proxies—abnormal cash flow from operations (ABCFO), production costs (ABPROD), and discretionary expenses (ABEXP)—serve as indicators of managerial strategies aimed at influencing financial reports to meet earnings expectations. </w:t>
+        <w:t xml:space="preserve">Drawing upon established research, this study employs proxies for real activities manipulation as delineated by Roychowdhury (2006), with further refinement and validation by Cohen et al. (2010) and Kim et al. (2012). These proxies—abnormal cash </w:t>
+      </w:r>
+      <w:r>
+        <w:rPr>
+          <w:rFonts w:ascii="Times New Roman" w:hAnsi="Times New Roman" w:cs="Times New Roman"/>
+        </w:rPr>
+        <w:lastRenderedPageBreak/>
+        <w:t xml:space="preserve">flow from operations (ABCFO), production costs (ABPROD), and discretionary expenses (ABEXP)—serve as indicators of managerial strategies aimed at influencing financial reports to meet earnings expectations. </w:t>
       </w:r>
       <w:r>
         <w:rPr>
@@ -1525,14 +1843,7 @@
         <w:rPr>
           <w:rFonts w:ascii="Times New Roman" w:hAnsi="Times New Roman" w:cs="Times New Roman"/>
         </w:rPr>
-        <w:t xml:space="preserve">Moreover, the study introduces a combined measure (RM) that aggregates the three proxies to offer a comprehensive view of managerial manipulation impacts on financial </w:t>
-      </w:r>
-      <w:r>
-        <w:rPr>
-          <w:rFonts w:ascii="Times New Roman" w:hAnsi="Times New Roman" w:cs="Times New Roman"/>
-        </w:rPr>
-        <w:lastRenderedPageBreak/>
-        <w:t>reporting. This approach, rooted in the methodologies of Cohen et al. (2010) and Kim et al. (2012), aims to provide a nuanced understanding of real activities manipulation and its consequences for financial integrity and governance. Through this analytical lens, the research aspires to contribute to the discourse on corporate ethics and regulatory practices, emphasizing the importance of transparency and fairness in financial reporting.</w:t>
+        <w:t>Moreover, the study introduces a combined measure (RM) that aggregates the three proxies to offer a comprehensive view of managerial manipulation impacts on financial reporting. This approach, rooted in the methodologies of Cohen et al. (2010) and Kim et al. (2012), aims to provide a nuanced understanding of real activities manipulation and its consequences for financial integrity and governance. Through this analytical lens, the research aspires to contribute to the discourse on corporate ethics and regulatory practices, emphasizing the importance of transparency and fairness in financial reporting.</w:t>
       </w:r>
       <w:r>
         <w:rPr>
@@ -1833,285 +2144,15 @@
               </m:r>
             </m:sub>
           </m:sSub>
-          <m:r>
-            <w:rPr>
-              <w:rFonts w:ascii="Cambria Math" w:hAnsi="Cambria Math" w:cs="Times New Roman"/>
-            </w:rPr>
-            <m:t>(</m:t>
-          </m:r>
-          <m:sSub>
-            <m:sSubPr>
+          <m:d>
+            <m:dPr>
               <m:ctrlPr>
                 <w:rPr>
                   <w:rFonts w:ascii="Cambria Math" w:hAnsi="Cambria Math" w:cs="Times New Roman"/>
                   <w:i/>
                 </w:rPr>
               </m:ctrlPr>
-            </m:sSubPr>
-            <m:e>
-              <m:r>
-                <w:rPr>
-                  <w:rFonts w:ascii="Cambria Math" w:hAnsi="Cambria Math" w:cs="Times New Roman"/>
-                </w:rPr>
-                <m:t>RPA</m:t>
-              </m:r>
-            </m:e>
-            <m:sub>
-              <m:r>
-                <w:rPr>
-                  <w:rFonts w:ascii="Cambria Math" w:hAnsi="Cambria Math" w:cs="Times New Roman"/>
-                </w:rPr>
-                <m:t>t</m:t>
-              </m:r>
-            </m:sub>
-          </m:sSub>
-          <m:r>
-            <w:rPr>
-              <w:rFonts w:ascii="Cambria Math" w:hAnsi="Cambria Math" w:cs="Times New Roman"/>
-            </w:rPr>
-            <m:t>*</m:t>
-          </m:r>
-          <m:sSub>
-            <m:sSubPr>
-              <m:ctrlPr>
-                <w:rPr>
-                  <w:rFonts w:ascii="Cambria Math" w:hAnsi="Cambria Math" w:cs="Times New Roman"/>
-                  <w:i/>
-                </w:rPr>
-              </m:ctrlPr>
-            </m:sSubPr>
-            <m:e>
-              <m:r>
-                <w:rPr>
-                  <w:rFonts w:ascii="Cambria Math" w:hAnsi="Cambria Math" w:cs="Times New Roman"/>
-                </w:rPr>
-                <m:t>RM</m:t>
-              </m:r>
-            </m:e>
-            <m:sub>
-              <m:r>
-                <w:rPr>
-                  <w:rFonts w:ascii="Cambria Math" w:hAnsi="Cambria Math" w:cs="Times New Roman"/>
-                </w:rPr>
-                <m:t>t</m:t>
-              </m:r>
-            </m:sub>
-          </m:sSub>
-          <m:r>
-            <w:rPr>
-              <w:rFonts w:ascii="Cambria Math" w:hAnsi="Cambria Math" w:cs="Times New Roman"/>
-            </w:rPr>
-            <m:t>)+</m:t>
-          </m:r>
-          <m:sSub>
-            <m:sSubPr>
-              <m:ctrlPr>
-                <w:rPr>
-                  <w:rFonts w:ascii="Cambria Math" w:hAnsi="Cambria Math" w:cs="Times New Roman"/>
-                  <w:i/>
-                </w:rPr>
-              </m:ctrlPr>
-            </m:sSubPr>
-            <m:e>
-              <m:r>
-                <w:rPr>
-                  <w:rFonts w:ascii="Cambria Math" w:hAnsi="Cambria Math" w:cs="Times New Roman"/>
-                </w:rPr>
-                <m:t>α</m:t>
-              </m:r>
-            </m:e>
-            <m:sub>
-              <m:r>
-                <w:rPr>
-                  <w:rFonts w:ascii="Cambria Math" w:hAnsi="Cambria Math" w:cs="Times New Roman"/>
-                </w:rPr>
-                <m:t>4</m:t>
-              </m:r>
-            </m:sub>
-          </m:sSub>
-          <m:sSub>
-            <m:sSubPr>
-              <m:ctrlPr>
-                <w:rPr>
-                  <w:rFonts w:ascii="Cambria Math" w:hAnsi="Cambria Math" w:cs="Times New Roman"/>
-                  <w:i/>
-                </w:rPr>
-              </m:ctrlPr>
-            </m:sSubPr>
-            <m:e>
-              <m:r>
-                <w:rPr>
-                  <w:rFonts w:ascii="Cambria Math" w:hAnsi="Cambria Math" w:cs="Times New Roman"/>
-                </w:rPr>
-                <m:t>LEV</m:t>
-              </m:r>
-            </m:e>
-            <m:sub>
-              <m:r>
-                <w:rPr>
-                  <w:rFonts w:ascii="Cambria Math" w:hAnsi="Cambria Math" w:cs="Times New Roman"/>
-                </w:rPr>
-                <m:t>t</m:t>
-              </m:r>
-            </m:sub>
-          </m:sSub>
-          <m:r>
-            <w:rPr>
-              <w:rFonts w:ascii="Cambria Math" w:hAnsi="Cambria Math" w:cs="Times New Roman"/>
-            </w:rPr>
-            <m:t>+</m:t>
-          </m:r>
-          <m:sSub>
-            <m:sSubPr>
-              <m:ctrlPr>
-                <w:rPr>
-                  <w:rFonts w:ascii="Cambria Math" w:hAnsi="Cambria Math" w:cs="Times New Roman"/>
-                  <w:i/>
-                </w:rPr>
-              </m:ctrlPr>
-            </m:sSubPr>
-            <m:e>
-              <m:r>
-                <w:rPr>
-                  <w:rFonts w:ascii="Cambria Math" w:hAnsi="Cambria Math" w:cs="Times New Roman"/>
-                </w:rPr>
-                <m:t>α</m:t>
-              </m:r>
-            </m:e>
-            <m:sub>
-              <m:r>
-                <w:rPr>
-                  <w:rFonts w:ascii="Cambria Math" w:hAnsi="Cambria Math" w:cs="Times New Roman"/>
-                </w:rPr>
-                <m:t>5</m:t>
-              </m:r>
-            </m:sub>
-          </m:sSub>
-          <m:sSub>
-            <m:sSubPr>
-              <m:ctrlPr>
-                <w:rPr>
-                  <w:rFonts w:ascii="Cambria Math" w:hAnsi="Cambria Math" w:cs="Times New Roman"/>
-                  <w:i/>
-                </w:rPr>
-              </m:ctrlPr>
-            </m:sSubPr>
-            <m:e>
-              <m:r>
-                <w:rPr>
-                  <w:rFonts w:ascii="Cambria Math" w:hAnsi="Cambria Math" w:cs="Times New Roman"/>
-                </w:rPr>
-                <m:t>OCF</m:t>
-              </m:r>
-            </m:e>
-            <m:sub>
-              <m:r>
-                <w:rPr>
-                  <w:rFonts w:ascii="Cambria Math" w:hAnsi="Cambria Math" w:cs="Times New Roman"/>
-                </w:rPr>
-                <m:t>t</m:t>
-              </m:r>
-            </m:sub>
-          </m:sSub>
-          <m:r>
-            <w:rPr>
-              <w:rFonts w:ascii="Cambria Math" w:hAnsi="Cambria Math" w:cs="Times New Roman"/>
-            </w:rPr>
-            <m:t>+</m:t>
-          </m:r>
-          <m:sSub>
-            <m:sSubPr>
-              <m:ctrlPr>
-                <w:rPr>
-                  <w:rFonts w:ascii="Cambria Math" w:hAnsi="Cambria Math" w:cs="Times New Roman"/>
-                  <w:i/>
-                </w:rPr>
-              </m:ctrlPr>
-            </m:sSubPr>
-            <m:e>
-              <m:r>
-                <w:rPr>
-                  <w:rFonts w:ascii="Cambria Math" w:hAnsi="Cambria Math" w:cs="Times New Roman"/>
-                </w:rPr>
-                <m:t>α</m:t>
-              </m:r>
-            </m:e>
-            <m:sub>
-              <m:r>
-                <w:rPr>
-                  <w:rFonts w:ascii="Cambria Math" w:hAnsi="Cambria Math" w:cs="Times New Roman"/>
-                </w:rPr>
-                <m:t>6</m:t>
-              </m:r>
-            </m:sub>
-          </m:sSub>
-          <m:sSub>
-            <m:sSubPr>
-              <m:ctrlPr>
-                <w:rPr>
-                  <w:rFonts w:ascii="Cambria Math" w:hAnsi="Cambria Math" w:cs="Times New Roman"/>
-                  <w:i/>
-                </w:rPr>
-              </m:ctrlPr>
-            </m:sSubPr>
-            <m:e>
-              <m:r>
-                <w:rPr>
-                  <w:rFonts w:ascii="Cambria Math" w:hAnsi="Cambria Math" w:cs="Times New Roman"/>
-                </w:rPr>
-                <m:t>ADJROA</m:t>
-              </m:r>
-            </m:e>
-            <m:sub>
-              <m:r>
-                <w:rPr>
-                  <w:rFonts w:ascii="Cambria Math" w:hAnsi="Cambria Math" w:cs="Times New Roman"/>
-                </w:rPr>
-                <m:t>t-1</m:t>
-              </m:r>
-            </m:sub>
-          </m:sSub>
-          <m:r>
-            <w:rPr>
-              <w:rFonts w:ascii="Cambria Math" w:hAnsi="Cambria Math" w:cs="Times New Roman"/>
-            </w:rPr>
-            <m:t>+</m:t>
-          </m:r>
-          <m:sSub>
-            <m:sSubPr>
-              <m:ctrlPr>
-                <w:rPr>
-                  <w:rFonts w:ascii="Cambria Math" w:hAnsi="Cambria Math" w:cs="Times New Roman"/>
-                  <w:i/>
-                </w:rPr>
-              </m:ctrlPr>
-            </m:sSubPr>
-            <m:e>
-              <m:r>
-                <w:rPr>
-                  <w:rFonts w:ascii="Cambria Math" w:hAnsi="Cambria Math" w:cs="Times New Roman"/>
-                </w:rPr>
-                <m:t>α</m:t>
-              </m:r>
-            </m:e>
-            <m:sub>
-              <m:r>
-                <w:rPr>
-                  <w:rFonts w:ascii="Cambria Math" w:hAnsi="Cambria Math" w:cs="Times New Roman"/>
-                </w:rPr>
-                <m:t>7</m:t>
-              </m:r>
-            </m:sub>
-          </m:sSub>
-          <m:sSup>
-            <m:sSupPr>
-              <m:ctrlPr>
-                <w:rPr>
-                  <w:rFonts w:ascii="Cambria Math" w:hAnsi="Cambria Math" w:cs="Times New Roman"/>
-                  <w:i/>
-                </w:rPr>
-              </m:ctrlPr>
-            </m:sSupPr>
+            </m:dPr>
             <m:e>
               <m:sSub>
                 <m:sSubPr>
@@ -2127,7 +2168,7 @@
                     <w:rPr>
                       <w:rFonts w:ascii="Cambria Math" w:hAnsi="Cambria Math" w:cs="Times New Roman"/>
                     </w:rPr>
-                    <m:t>ADJROA</m:t>
+                    <m:t>RPA</m:t>
                   </m:r>
                 </m:e>
                 <m:sub>
@@ -2135,923 +2176,16 @@
                     <w:rPr>
                       <w:rFonts w:ascii="Cambria Math" w:hAnsi="Cambria Math" w:cs="Times New Roman"/>
                     </w:rPr>
-                    <m:t>t-1</m:t>
+                    <m:t>t</m:t>
                   </m:r>
                 </m:sub>
               </m:sSub>
-            </m:e>
-            <m:sup>
-              <m:r>
-                <w:rPr>
-                  <w:rFonts w:ascii="Cambria Math" w:hAnsi="Cambria Math" w:cs="Times New Roman"/>
-                </w:rPr>
-                <m:t>2</m:t>
-              </m:r>
-            </m:sup>
-          </m:sSup>
-          <m:r>
-            <w:rPr>
-              <w:rFonts w:ascii="Cambria Math" w:hAnsi="Cambria Math" w:cs="Times New Roman" w:hint="eastAsia"/>
-            </w:rPr>
-            <m:t>+</m:t>
-          </m:r>
-          <m:sSub>
-            <m:sSubPr>
-              <m:ctrlPr>
-                <w:rPr>
-                  <w:rFonts w:ascii="Cambria Math" w:hAnsi="Cambria Math" w:cs="Times New Roman"/>
-                  <w:i/>
-                </w:rPr>
-              </m:ctrlPr>
-            </m:sSubPr>
-            <m:e>
-              <m:r>
-                <w:rPr>
-                  <w:rFonts w:ascii="Cambria Math" w:hAnsi="Cambria Math" w:cs="Times New Roman"/>
-                </w:rPr>
-                <m:t>α</m:t>
-              </m:r>
-            </m:e>
-            <m:sub>
-              <m:r>
-                <w:rPr>
-                  <w:rFonts w:ascii="Cambria Math" w:hAnsi="Cambria Math" w:cs="Times New Roman"/>
-                </w:rPr>
-                <m:t>8</m:t>
-              </m:r>
-            </m:sub>
-          </m:sSub>
-          <m:sSub>
-            <m:sSubPr>
-              <m:ctrlPr>
-                <w:rPr>
-                  <w:rFonts w:ascii="Cambria Math" w:hAnsi="Cambria Math" w:cs="Times New Roman"/>
-                  <w:i/>
-                </w:rPr>
-              </m:ctrlPr>
-            </m:sSubPr>
-            <m:e>
-              <m:r>
-                <w:rPr>
-                  <w:rFonts w:ascii="Cambria Math" w:hAnsi="Cambria Math" w:cs="Times New Roman"/>
-                </w:rPr>
-                <m:t>AGE</m:t>
-              </m:r>
-            </m:e>
-            <m:sub>
-              <m:r>
-                <w:rPr>
-                  <w:rFonts w:ascii="Cambria Math" w:hAnsi="Cambria Math" w:cs="Times New Roman"/>
-                </w:rPr>
-                <m:t>t</m:t>
-              </m:r>
-            </m:sub>
-          </m:sSub>
-          <m:r>
-            <w:rPr>
-              <w:rFonts w:ascii="Cambria Math" w:hAnsi="Cambria Math" w:cs="Times New Roman"/>
-            </w:rPr>
-            <m:t>+</m:t>
-          </m:r>
-          <m:sSub>
-            <m:sSubPr>
-              <m:ctrlPr>
-                <w:rPr>
-                  <w:rFonts w:ascii="Cambria Math" w:hAnsi="Cambria Math" w:cs="Times New Roman"/>
-                  <w:i/>
-                </w:rPr>
-              </m:ctrlPr>
-            </m:sSubPr>
-            <m:e>
-              <m:r>
-                <w:rPr>
-                  <w:rFonts w:ascii="Cambria Math" w:hAnsi="Cambria Math" w:cs="Times New Roman"/>
-                </w:rPr>
-                <m:t>α</m:t>
-              </m:r>
-            </m:e>
-            <m:sub>
-              <m:r>
-                <w:rPr>
-                  <w:rFonts w:ascii="Cambria Math" w:hAnsi="Cambria Math" w:cs="Times New Roman"/>
-                </w:rPr>
-                <m:t>9</m:t>
-              </m:r>
-            </m:sub>
-          </m:sSub>
-          <m:sSub>
-            <m:sSubPr>
-              <m:ctrlPr>
-                <w:rPr>
-                  <w:rFonts w:ascii="Cambria Math" w:hAnsi="Cambria Math" w:cs="Times New Roman"/>
-                  <w:i/>
-                </w:rPr>
-              </m:ctrlPr>
-            </m:sSubPr>
-            <m:e>
-              <m:r>
-                <w:rPr>
-                  <w:rFonts w:ascii="Cambria Math" w:hAnsi="Cambria Math" w:cs="Times New Roman"/>
-                </w:rPr>
-                <m:t>MTB</m:t>
-              </m:r>
-            </m:e>
-            <m:sub>
-              <m:r>
-                <w:rPr>
-                  <w:rFonts w:ascii="Cambria Math" w:hAnsi="Cambria Math" w:cs="Times New Roman"/>
-                </w:rPr>
-                <m:t>t</m:t>
-              </m:r>
-            </m:sub>
-          </m:sSub>
-          <m:r>
-            <w:rPr>
-              <w:rFonts w:ascii="Cambria Math" w:hAnsi="Cambria Math" w:cs="Times New Roman"/>
-            </w:rPr>
-            <m:t>+</m:t>
-          </m:r>
-          <m:sSub>
-            <m:sSubPr>
-              <m:ctrlPr>
-                <w:rPr>
-                  <w:rFonts w:ascii="Cambria Math" w:hAnsi="Cambria Math" w:cs="Times New Roman"/>
-                  <w:i/>
-                </w:rPr>
-              </m:ctrlPr>
-            </m:sSubPr>
-            <m:e>
-              <m:r>
-                <w:rPr>
-                  <w:rFonts w:ascii="Cambria Math" w:hAnsi="Cambria Math" w:cs="Times New Roman"/>
-                </w:rPr>
-                <m:t>α</m:t>
-              </m:r>
-            </m:e>
-            <m:sub>
-              <m:r>
-                <w:rPr>
-                  <w:rFonts w:ascii="Cambria Math" w:hAnsi="Cambria Math" w:cs="Times New Roman"/>
-                </w:rPr>
-                <m:t>10</m:t>
-              </m:r>
-            </m:sub>
-          </m:sSub>
-          <m:sSub>
-            <m:sSubPr>
-              <m:ctrlPr>
-                <w:rPr>
-                  <w:rFonts w:ascii="Cambria Math" w:hAnsi="Cambria Math" w:cs="Times New Roman"/>
-                  <w:i/>
-                </w:rPr>
-              </m:ctrlPr>
-            </m:sSubPr>
-            <m:e>
-              <m:r>
-                <w:rPr>
-                  <w:rFonts w:ascii="Cambria Math" w:hAnsi="Cambria Math" w:cs="Times New Roman" w:hint="eastAsia"/>
-                </w:rPr>
-                <m:t>LGTA</m:t>
-              </m:r>
-            </m:e>
-            <m:sub>
-              <m:r>
-                <w:rPr>
-                  <w:rFonts w:ascii="Cambria Math" w:hAnsi="Cambria Math" w:cs="Times New Roman"/>
-                </w:rPr>
-                <m:t>t</m:t>
-              </m:r>
-            </m:sub>
-          </m:sSub>
-          <m:r>
-            <w:rPr>
-              <w:rFonts w:ascii="Cambria Math" w:hAnsi="Cambria Math" w:cs="Times New Roman"/>
-            </w:rPr>
-            <m:t>+</m:t>
-          </m:r>
-          <m:sSub>
-            <m:sSubPr>
-              <m:ctrlPr>
-                <w:rPr>
-                  <w:rFonts w:ascii="Cambria Math" w:hAnsi="Cambria Math" w:cs="Times New Roman"/>
-                  <w:i/>
-                </w:rPr>
-              </m:ctrlPr>
-            </m:sSubPr>
-            <m:e>
-              <m:r>
-                <w:rPr>
-                  <w:rFonts w:ascii="Cambria Math" w:hAnsi="Cambria Math" w:cs="Times New Roman"/>
-                </w:rPr>
-                <m:t>α</m:t>
-              </m:r>
-            </m:e>
-            <m:sub>
-              <m:r>
-                <w:rPr>
-                  <w:rFonts w:ascii="Cambria Math" w:hAnsi="Cambria Math" w:cs="Times New Roman"/>
-                </w:rPr>
-                <m:t>11</m:t>
-              </m:r>
-            </m:sub>
-          </m:sSub>
-          <m:sSub>
-            <m:sSubPr>
-              <m:ctrlPr>
-                <w:rPr>
-                  <w:rFonts w:ascii="Cambria Math" w:hAnsi="Cambria Math" w:cs="Times New Roman"/>
-                  <w:i/>
-                </w:rPr>
-              </m:ctrlPr>
-            </m:sSubPr>
-            <m:e>
-              <m:r>
-                <w:rPr>
-                  <w:rFonts w:ascii="Cambria Math" w:hAnsi="Cambria Math" w:cs="Times New Roman"/>
-                </w:rPr>
-                <m:t>RD</m:t>
-              </m:r>
-            </m:e>
-            <m:sub>
-              <m:r>
-                <w:rPr>
-                  <w:rFonts w:ascii="Cambria Math" w:hAnsi="Cambria Math" w:cs="Times New Roman"/>
-                </w:rPr>
-                <m:t>t</m:t>
-              </m:r>
-            </m:sub>
-          </m:sSub>
-          <m:r>
-            <w:rPr>
-              <w:rFonts w:ascii="Cambria Math" w:hAnsi="Cambria Math" w:cs="Times New Roman"/>
-            </w:rPr>
-            <m:t>+</m:t>
-          </m:r>
-          <m:sSub>
-            <m:sSubPr>
-              <m:ctrlPr>
-                <w:rPr>
-                  <w:rFonts w:ascii="Cambria Math" w:hAnsi="Cambria Math" w:cs="Times New Roman"/>
-                  <w:i/>
-                </w:rPr>
-              </m:ctrlPr>
-            </m:sSubPr>
-            <m:e>
-              <m:r>
-                <w:rPr>
-                  <w:rFonts w:ascii="Cambria Math" w:hAnsi="Cambria Math" w:cs="Times New Roman"/>
-                </w:rPr>
-                <m:t>α</m:t>
-              </m:r>
-            </m:e>
-            <m:sub>
-              <m:r>
-                <w:rPr>
-                  <w:rFonts w:ascii="Cambria Math" w:hAnsi="Cambria Math" w:cs="Times New Roman"/>
-                </w:rPr>
-                <m:t>12</m:t>
-              </m:r>
-            </m:sub>
-          </m:sSub>
-          <m:sSub>
-            <m:sSubPr>
-              <m:ctrlPr>
-                <w:rPr>
-                  <w:rFonts w:ascii="Cambria Math" w:hAnsi="Cambria Math" w:cs="Times New Roman"/>
-                  <w:i/>
-                </w:rPr>
-              </m:ctrlPr>
-            </m:sSubPr>
-            <m:e>
-              <m:r>
-                <w:rPr>
-                  <w:rFonts w:ascii="Cambria Math" w:hAnsi="Cambria Math" w:cs="Times New Roman"/>
-                </w:rPr>
-                <m:t>ESG</m:t>
-              </m:r>
-            </m:e>
-            <m:sub>
-              <m:r>
-                <w:rPr>
-                  <w:rFonts w:ascii="Cambria Math" w:hAnsi="Cambria Math" w:cs="Times New Roman"/>
-                </w:rPr>
-                <m:t>t</m:t>
-              </m:r>
-            </m:sub>
-          </m:sSub>
-          <m:r>
-            <w:rPr>
-              <w:rFonts w:ascii="Cambria Math" w:hAnsi="Cambria Math" w:cs="Times New Roman"/>
-            </w:rPr>
-            <m:t>+</m:t>
-          </m:r>
-          <m:sSub>
-            <m:sSubPr>
-              <m:ctrlPr>
-                <w:rPr>
-                  <w:rFonts w:ascii="Cambria Math" w:hAnsi="Cambria Math" w:cs="Times New Roman"/>
-                  <w:i/>
-                </w:rPr>
-              </m:ctrlPr>
-            </m:sSubPr>
-            <m:e>
-              <m:r>
-                <w:rPr>
-                  <w:rFonts w:ascii="Cambria Math" w:hAnsi="Cambria Math" w:cs="Times New Roman"/>
-                </w:rPr>
-                <m:t>α</m:t>
-              </m:r>
-            </m:e>
-            <m:sub>
-              <m:r>
-                <w:rPr>
-                  <w:rFonts w:ascii="Cambria Math" w:hAnsi="Cambria Math" w:cs="Times New Roman"/>
-                </w:rPr>
-                <m:t>13</m:t>
-              </m:r>
-            </m:sub>
-          </m:sSub>
-          <m:sSub>
-            <m:sSubPr>
-              <m:ctrlPr>
-                <w:rPr>
-                  <w:rFonts w:ascii="Cambria Math" w:hAnsi="Cambria Math" w:cs="Times New Roman"/>
-                  <w:i/>
-                </w:rPr>
-              </m:ctrlPr>
-            </m:sSubPr>
-            <m:e>
-              <m:r>
-                <w:rPr>
-                  <w:rFonts w:ascii="Cambria Math" w:hAnsi="Cambria Math" w:cs="Times New Roman"/>
-                </w:rPr>
-                <m:t>BIG4</m:t>
-              </m:r>
-            </m:e>
-            <m:sub>
-              <m:r>
-                <w:rPr>
-                  <w:rFonts w:ascii="Cambria Math" w:hAnsi="Cambria Math" w:cs="Times New Roman"/>
-                </w:rPr>
-                <m:t>t</m:t>
-              </m:r>
-            </m:sub>
-          </m:sSub>
-          <m:r>
-            <w:rPr>
-              <w:rFonts w:ascii="Cambria Math" w:hAnsi="Cambria Math" w:cs="Times New Roman"/>
-            </w:rPr>
-            <m:t>+</m:t>
-          </m:r>
-          <m:sSub>
-            <m:sSubPr>
-              <m:ctrlPr>
-                <w:rPr>
-                  <w:rFonts w:ascii="Cambria Math" w:hAnsi="Cambria Math" w:cs="Times New Roman"/>
-                  <w:i/>
-                </w:rPr>
-              </m:ctrlPr>
-            </m:sSubPr>
-            <m:e>
-              <m:r>
-                <w:rPr>
-                  <w:rFonts w:ascii="Cambria Math" w:hAnsi="Cambria Math" w:cs="Times New Roman"/>
-                </w:rPr>
-                <m:t>ε</m:t>
-              </m:r>
-            </m:e>
-            <m:sub>
-              <m:r>
-                <w:rPr>
-                  <w:rFonts w:ascii="Cambria Math" w:hAnsi="Cambria Math" w:cs="Times New Roman"/>
-                </w:rPr>
-                <m:t>t</m:t>
-              </m:r>
-            </m:sub>
-          </m:sSub>
-          <m:r>
-            <w:rPr>
-              <w:rFonts w:ascii="Cambria Math" w:hAnsi="Cambria Math" w:cs="Times New Roman"/>
-            </w:rPr>
-            <m:t>;</m:t>
-          </m:r>
-        </m:oMath>
-      </m:oMathPara>
-    </w:p>
-    <w:p>
-      <w:pPr>
-        <w:pStyle w:val="a3"/>
-        <w:ind w:leftChars="0" w:left="992"/>
-        <w:rPr>
-          <w:rFonts w:ascii="Times New Roman" w:hAnsi="Times New Roman" w:cs="Times New Roman"/>
-        </w:rPr>
-      </w:pPr>
-      <m:oMathPara>
-        <m:oMath>
-          <m:sSub>
-            <m:sSubPr>
-              <m:ctrlPr>
-                <w:rPr>
-                  <w:rFonts w:ascii="Cambria Math" w:hAnsi="Cambria Math" w:cs="Times New Roman"/>
-                  <w:i/>
-                </w:rPr>
-              </m:ctrlPr>
-            </m:sSubPr>
-            <m:e>
-              <m:r>
-                <w:rPr>
-                  <w:rFonts w:ascii="Cambria Math" w:hAnsi="Cambria Math" w:cs="Times New Roman"/>
-                </w:rPr>
-                <m:t>RM</m:t>
-              </m:r>
-              <m:r>
-                <w:rPr>
-                  <w:rFonts w:ascii="Cambria Math" w:hAnsi="Cambria Math" w:cs="Times New Roman" w:hint="eastAsia"/>
-                </w:rPr>
-                <m:t>PROX</m:t>
-              </m:r>
-              <m:r>
-                <w:rPr>
-                  <w:rFonts w:ascii="Cambria Math" w:hAnsi="Cambria Math" w:cs="Times New Roman"/>
-                </w:rPr>
-                <m:t>IES</m:t>
-              </m:r>
-            </m:e>
-            <m:sub>
-              <m:r>
-                <w:rPr>
-                  <w:rFonts w:ascii="Cambria Math" w:hAnsi="Cambria Math" w:cs="Times New Roman"/>
-                </w:rPr>
-                <m:t>t</m:t>
-              </m:r>
-              <m:r>
-                <w:rPr>
-                  <w:rFonts w:ascii="Cambria Math" w:hAnsi="Cambria Math" w:cs="Times New Roman" w:hint="eastAsia"/>
-                </w:rPr>
-                <m:t xml:space="preserve"> </m:t>
-              </m:r>
-            </m:sub>
-          </m:sSub>
-          <m:r>
-            <w:rPr>
-              <w:rFonts w:ascii="Cambria Math" w:hAnsi="Cambria Math" w:cs="Times New Roman"/>
-            </w:rPr>
-            <m:t xml:space="preserve">= </m:t>
-          </m:r>
-          <m:sSub>
-            <m:sSubPr>
-              <m:ctrlPr>
-                <w:rPr>
-                  <w:rFonts w:ascii="Cambria Math" w:hAnsi="Cambria Math" w:cs="Times New Roman"/>
-                  <w:i/>
-                </w:rPr>
-              </m:ctrlPr>
-            </m:sSubPr>
-            <m:e>
-              <m:r>
-                <w:rPr>
-                  <w:rFonts w:ascii="Cambria Math" w:hAnsi="Cambria Math" w:cs="Times New Roman"/>
-                </w:rPr>
-                <m:t>α</m:t>
-              </m:r>
-            </m:e>
-            <m:sub>
-              <m:r>
-                <w:rPr>
-                  <w:rFonts w:ascii="Cambria Math" w:hAnsi="Cambria Math" w:cs="Times New Roman"/>
-                </w:rPr>
-                <m:t>0</m:t>
-              </m:r>
-            </m:sub>
-          </m:sSub>
-          <m:r>
-            <w:rPr>
-              <w:rFonts w:ascii="Cambria Math" w:hAnsi="Cambria Math" w:cs="Times New Roman"/>
-            </w:rPr>
-            <m:t>+</m:t>
-          </m:r>
-          <m:sSub>
-            <m:sSubPr>
-              <m:ctrlPr>
-                <w:rPr>
-                  <w:rFonts w:ascii="Cambria Math" w:hAnsi="Cambria Math" w:cs="Times New Roman"/>
-                  <w:i/>
-                </w:rPr>
-              </m:ctrlPr>
-            </m:sSubPr>
-            <m:e>
-              <m:r>
-                <w:rPr>
-                  <w:rFonts w:ascii="Cambria Math" w:hAnsi="Cambria Math" w:cs="Times New Roman"/>
-                </w:rPr>
-                <m:t>α</m:t>
-              </m:r>
-            </m:e>
-            <m:sub>
-              <m:r>
-                <w:rPr>
-                  <w:rFonts w:ascii="Cambria Math" w:hAnsi="Cambria Math" w:cs="Times New Roman"/>
-                </w:rPr>
-                <m:t>1</m:t>
-              </m:r>
-            </m:sub>
-          </m:sSub>
-          <m:sSub>
-            <m:sSubPr>
-              <m:ctrlPr>
-                <w:rPr>
-                  <w:rFonts w:ascii="Cambria Math" w:hAnsi="Cambria Math" w:cs="Times New Roman"/>
-                  <w:i/>
-                </w:rPr>
-              </m:ctrlPr>
-            </m:sSubPr>
-            <m:e>
-              <m:r>
-                <w:rPr>
-                  <w:rFonts w:ascii="Cambria Math" w:hAnsi="Cambria Math" w:cs="Times New Roman"/>
-                </w:rPr>
-                <m:t>RPA</m:t>
-              </m:r>
-            </m:e>
-            <m:sub>
-              <m:r>
-                <w:rPr>
-                  <w:rFonts w:ascii="Cambria Math" w:hAnsi="Cambria Math" w:cs="Times New Roman"/>
-                </w:rPr>
-                <m:t>t</m:t>
-              </m:r>
-            </m:sub>
-          </m:sSub>
-          <m:r>
-            <w:rPr>
-              <w:rFonts w:ascii="Cambria Math" w:hAnsi="Cambria Math" w:cs="Times New Roman"/>
-            </w:rPr>
-            <m:t>+</m:t>
-          </m:r>
-          <m:sSub>
-            <m:sSubPr>
-              <m:ctrlPr>
-                <w:rPr>
-                  <w:rFonts w:ascii="Cambria Math" w:hAnsi="Cambria Math" w:cs="Times New Roman"/>
-                  <w:i/>
-                </w:rPr>
-              </m:ctrlPr>
-            </m:sSubPr>
-            <m:e>
-              <m:r>
-                <w:rPr>
-                  <w:rFonts w:ascii="Cambria Math" w:hAnsi="Cambria Math" w:cs="Times New Roman"/>
-                </w:rPr>
-                <m:t>α</m:t>
-              </m:r>
-            </m:e>
-            <m:sub>
-              <m:r>
-                <w:rPr>
-                  <w:rFonts w:ascii="Cambria Math" w:hAnsi="Cambria Math" w:cs="Times New Roman"/>
-                </w:rPr>
-                <m:t>2</m:t>
-              </m:r>
-            </m:sub>
-          </m:sSub>
-          <m:sSub>
-            <m:sSubPr>
-              <m:ctrlPr>
-                <w:rPr>
-                  <w:rFonts w:ascii="Cambria Math" w:hAnsi="Cambria Math" w:cs="Times New Roman"/>
-                  <w:i/>
-                </w:rPr>
-              </m:ctrlPr>
-            </m:sSubPr>
-            <m:e>
-              <m:r>
-                <w:rPr>
-                  <w:rFonts w:ascii="Cambria Math" w:hAnsi="Cambria Math" w:cs="Times New Roman"/>
-                </w:rPr>
-                <m:t>ABSDA</m:t>
-              </m:r>
-            </m:e>
-            <m:sub>
-              <m:r>
-                <w:rPr>
-                  <w:rFonts w:ascii="Cambria Math" w:hAnsi="Cambria Math" w:cs="Times New Roman"/>
-                </w:rPr>
-                <m:t>t</m:t>
-              </m:r>
-            </m:sub>
-          </m:sSub>
-          <m:r>
-            <w:rPr>
-              <w:rFonts w:ascii="Cambria Math" w:hAnsi="Cambria Math" w:cs="Times New Roman"/>
-            </w:rPr>
-            <m:t>+</m:t>
-          </m:r>
-          <m:sSub>
-            <m:sSubPr>
-              <m:ctrlPr>
-                <w:rPr>
-                  <w:rFonts w:ascii="Cambria Math" w:hAnsi="Cambria Math" w:cs="Times New Roman"/>
-                  <w:i/>
-                </w:rPr>
-              </m:ctrlPr>
-            </m:sSubPr>
-            <m:e>
-              <m:r>
-                <w:rPr>
-                  <w:rFonts w:ascii="Cambria Math" w:hAnsi="Cambria Math" w:cs="Times New Roman"/>
-                </w:rPr>
-                <m:t>α</m:t>
-              </m:r>
-            </m:e>
-            <m:sub>
-              <m:r>
-                <w:rPr>
-                  <w:rFonts w:ascii="Cambria Math" w:hAnsi="Cambria Math" w:cs="Times New Roman"/>
-                </w:rPr>
-                <m:t>3</m:t>
-              </m:r>
-            </m:sub>
-          </m:sSub>
-          <m:r>
-            <w:rPr>
-              <w:rFonts w:ascii="Cambria Math" w:hAnsi="Cambria Math" w:cs="Times New Roman"/>
-            </w:rPr>
-            <m:t>(</m:t>
-          </m:r>
-          <m:sSub>
-            <m:sSubPr>
-              <m:ctrlPr>
-                <w:rPr>
-                  <w:rFonts w:ascii="Cambria Math" w:hAnsi="Cambria Math" w:cs="Times New Roman"/>
-                  <w:i/>
-                </w:rPr>
-              </m:ctrlPr>
-            </m:sSubPr>
-            <m:e>
-              <m:r>
-                <w:rPr>
-                  <w:rFonts w:ascii="Cambria Math" w:hAnsi="Cambria Math" w:cs="Times New Roman"/>
-                </w:rPr>
-                <m:t>RPA</m:t>
-              </m:r>
-            </m:e>
-            <m:sub>
-              <m:r>
-                <w:rPr>
-                  <w:rFonts w:ascii="Cambria Math" w:hAnsi="Cambria Math" w:cs="Times New Roman"/>
-                </w:rPr>
-                <m:t>t</m:t>
-              </m:r>
-            </m:sub>
-          </m:sSub>
-          <m:r>
-            <w:rPr>
-              <w:rFonts w:ascii="Cambria Math" w:hAnsi="Cambria Math" w:cs="Times New Roman"/>
-            </w:rPr>
-            <m:t>*</m:t>
-          </m:r>
-          <m:sSub>
-            <m:sSubPr>
-              <m:ctrlPr>
-                <w:rPr>
-                  <w:rFonts w:ascii="Cambria Math" w:hAnsi="Cambria Math" w:cs="Times New Roman"/>
-                  <w:i/>
-                </w:rPr>
-              </m:ctrlPr>
-            </m:sSubPr>
-            <m:e>
-              <m:r>
-                <w:rPr>
-                  <w:rFonts w:ascii="Cambria Math" w:hAnsi="Cambria Math" w:cs="Times New Roman"/>
-                </w:rPr>
-                <m:t>ABSDA</m:t>
-              </m:r>
-            </m:e>
-            <m:sub>
-              <m:r>
-                <w:rPr>
-                  <w:rFonts w:ascii="Cambria Math" w:hAnsi="Cambria Math" w:cs="Times New Roman"/>
-                </w:rPr>
-                <m:t>t</m:t>
-              </m:r>
-            </m:sub>
-          </m:sSub>
-          <m:r>
-            <w:rPr>
-              <w:rFonts w:ascii="Cambria Math" w:hAnsi="Cambria Math" w:cs="Times New Roman"/>
-            </w:rPr>
-            <m:t>)+</m:t>
-          </m:r>
-          <m:sSub>
-            <m:sSubPr>
-              <m:ctrlPr>
-                <w:rPr>
-                  <w:rFonts w:ascii="Cambria Math" w:hAnsi="Cambria Math" w:cs="Times New Roman"/>
-                  <w:i/>
-                </w:rPr>
-              </m:ctrlPr>
-            </m:sSubPr>
-            <m:e>
-              <m:r>
-                <w:rPr>
-                  <w:rFonts w:ascii="Cambria Math" w:hAnsi="Cambria Math" w:cs="Times New Roman"/>
-                </w:rPr>
-                <m:t>α</m:t>
-              </m:r>
-            </m:e>
-            <m:sub>
-              <m:r>
-                <w:rPr>
-                  <w:rFonts w:ascii="Cambria Math" w:hAnsi="Cambria Math" w:cs="Times New Roman"/>
-                </w:rPr>
-                <m:t>4</m:t>
-              </m:r>
-            </m:sub>
-          </m:sSub>
-          <m:sSub>
-            <m:sSubPr>
-              <m:ctrlPr>
-                <w:rPr>
-                  <w:rFonts w:ascii="Cambria Math" w:hAnsi="Cambria Math" w:cs="Times New Roman"/>
-                  <w:i/>
-                </w:rPr>
-              </m:ctrlPr>
-            </m:sSubPr>
-            <m:e>
-              <m:r>
-                <w:rPr>
-                  <w:rFonts w:ascii="Cambria Math" w:hAnsi="Cambria Math" w:cs="Times New Roman"/>
-                </w:rPr>
-                <m:t>LEV</m:t>
-              </m:r>
-            </m:e>
-            <m:sub>
-              <m:r>
-                <w:rPr>
-                  <w:rFonts w:ascii="Cambria Math" w:hAnsi="Cambria Math" w:cs="Times New Roman"/>
-                </w:rPr>
-                <m:t>t</m:t>
-              </m:r>
-            </m:sub>
-          </m:sSub>
-          <m:r>
-            <w:rPr>
-              <w:rFonts w:ascii="Cambria Math" w:hAnsi="Cambria Math" w:cs="Times New Roman"/>
-            </w:rPr>
-            <m:t>+</m:t>
-          </m:r>
-          <m:sSub>
-            <m:sSubPr>
-              <m:ctrlPr>
-                <w:rPr>
-                  <w:rFonts w:ascii="Cambria Math" w:hAnsi="Cambria Math" w:cs="Times New Roman"/>
-                  <w:i/>
-                </w:rPr>
-              </m:ctrlPr>
-            </m:sSubPr>
-            <m:e>
-              <m:r>
-                <w:rPr>
-                  <w:rFonts w:ascii="Cambria Math" w:hAnsi="Cambria Math" w:cs="Times New Roman"/>
-                </w:rPr>
-                <m:t>α</m:t>
-              </m:r>
-            </m:e>
-            <m:sub>
-              <m:r>
-                <w:rPr>
-                  <w:rFonts w:ascii="Cambria Math" w:hAnsi="Cambria Math" w:cs="Times New Roman"/>
-                </w:rPr>
-                <m:t>5</m:t>
-              </m:r>
-            </m:sub>
-          </m:sSub>
-          <m:sSub>
-            <m:sSubPr>
-              <m:ctrlPr>
-                <w:rPr>
-                  <w:rFonts w:ascii="Cambria Math" w:hAnsi="Cambria Math" w:cs="Times New Roman"/>
-                  <w:i/>
-                </w:rPr>
-              </m:ctrlPr>
-            </m:sSubPr>
-            <m:e>
-              <m:r>
-                <w:rPr>
-                  <w:rFonts w:ascii="Cambria Math" w:hAnsi="Cambria Math" w:cs="Times New Roman"/>
-                </w:rPr>
-                <m:t>OCF</m:t>
-              </m:r>
-            </m:e>
-            <m:sub>
-              <m:r>
-                <w:rPr>
-                  <w:rFonts w:ascii="Cambria Math" w:hAnsi="Cambria Math" w:cs="Times New Roman"/>
-                </w:rPr>
-                <m:t>t</m:t>
-              </m:r>
-            </m:sub>
-          </m:sSub>
-          <m:r>
-            <w:rPr>
-              <w:rFonts w:ascii="Cambria Math" w:hAnsi="Cambria Math" w:cs="Times New Roman"/>
-            </w:rPr>
-            <m:t>+</m:t>
-          </m:r>
-          <m:sSub>
-            <m:sSubPr>
-              <m:ctrlPr>
-                <w:rPr>
-                  <w:rFonts w:ascii="Cambria Math" w:hAnsi="Cambria Math" w:cs="Times New Roman"/>
-                  <w:i/>
-                </w:rPr>
-              </m:ctrlPr>
-            </m:sSubPr>
-            <m:e>
-              <m:r>
-                <w:rPr>
-                  <w:rFonts w:ascii="Cambria Math" w:hAnsi="Cambria Math" w:cs="Times New Roman"/>
-                </w:rPr>
-                <m:t>α</m:t>
-              </m:r>
-            </m:e>
-            <m:sub>
-              <m:r>
-                <w:rPr>
-                  <w:rFonts w:ascii="Cambria Math" w:hAnsi="Cambria Math" w:cs="Times New Roman"/>
-                </w:rPr>
-                <m:t>6</m:t>
-              </m:r>
-            </m:sub>
-          </m:sSub>
-          <m:sSub>
-            <m:sSubPr>
-              <m:ctrlPr>
-                <w:rPr>
-                  <w:rFonts w:ascii="Cambria Math" w:hAnsi="Cambria Math" w:cs="Times New Roman"/>
-                  <w:i/>
-                </w:rPr>
-              </m:ctrlPr>
-            </m:sSubPr>
-            <m:e>
-              <m:r>
-                <w:rPr>
-                  <w:rFonts w:ascii="Cambria Math" w:hAnsi="Cambria Math" w:cs="Times New Roman"/>
-                </w:rPr>
-                <m:t>ADJROA</m:t>
-              </m:r>
-            </m:e>
-            <m:sub>
-              <m:r>
-                <w:rPr>
-                  <w:rFonts w:ascii="Cambria Math" w:hAnsi="Cambria Math" w:cs="Times New Roman"/>
-                </w:rPr>
-                <m:t>t-1</m:t>
-              </m:r>
-            </m:sub>
-          </m:sSub>
-          <m:r>
-            <w:rPr>
-              <w:rFonts w:ascii="Cambria Math" w:hAnsi="Cambria Math" w:cs="Times New Roman"/>
-            </w:rPr>
-            <m:t>+</m:t>
-          </m:r>
-          <m:sSub>
-            <m:sSubPr>
-              <m:ctrlPr>
-                <w:rPr>
-                  <w:rFonts w:ascii="Cambria Math" w:hAnsi="Cambria Math" w:cs="Times New Roman"/>
-                  <w:i/>
-                </w:rPr>
-              </m:ctrlPr>
-            </m:sSubPr>
-            <m:e>
-              <m:r>
-                <w:rPr>
-                  <w:rFonts w:ascii="Cambria Math" w:hAnsi="Cambria Math" w:cs="Times New Roman"/>
-                </w:rPr>
-                <m:t>α</m:t>
-              </m:r>
-            </m:e>
-            <m:sub>
-              <m:r>
-                <w:rPr>
-                  <w:rFonts w:ascii="Cambria Math" w:hAnsi="Cambria Math" w:cs="Times New Roman"/>
-                </w:rPr>
-                <m:t>7</m:t>
-              </m:r>
-            </m:sub>
-          </m:sSub>
-          <m:sSup>
-            <m:sSupPr>
-              <m:ctrlPr>
-                <w:rPr>
-                  <w:rFonts w:ascii="Cambria Math" w:hAnsi="Cambria Math" w:cs="Times New Roman"/>
-                  <w:i/>
-                </w:rPr>
-              </m:ctrlPr>
-            </m:sSupPr>
-            <m:e>
+              <m:r>
+                <w:rPr>
+                  <w:rFonts w:ascii="Cambria Math" w:hAnsi="Cambria Math" w:cs="Times New Roman"/>
+                </w:rPr>
+                <m:t>*</m:t>
+              </m:r>
               <m:sSub>
                 <m:sSubPr>
                   <m:ctrlPr>
@@ -3066,7 +2200,7 @@
                     <w:rPr>
                       <w:rFonts w:ascii="Cambria Math" w:hAnsi="Cambria Math" w:cs="Times New Roman"/>
                     </w:rPr>
-                    <m:t>ADJROA</m:t>
+                    <m:t>RM</m:t>
                   </m:r>
                 </m:e>
                 <m:sub>
@@ -3074,23 +2208,15 @@
                     <w:rPr>
                       <w:rFonts w:ascii="Cambria Math" w:hAnsi="Cambria Math" w:cs="Times New Roman"/>
                     </w:rPr>
-                    <m:t>t-1</m:t>
+                    <m:t>t</m:t>
                   </m:r>
                 </m:sub>
               </m:sSub>
             </m:e>
-            <m:sup>
-              <m:r>
-                <w:rPr>
-                  <w:rFonts w:ascii="Cambria Math" w:hAnsi="Cambria Math" w:cs="Times New Roman"/>
-                </w:rPr>
-                <m:t>2</m:t>
-              </m:r>
-            </m:sup>
-          </m:sSup>
+          </m:d>
           <m:r>
             <w:rPr>
-              <w:rFonts w:ascii="Cambria Math" w:hAnsi="Cambria Math" w:cs="Times New Roman" w:hint="eastAsia"/>
+              <w:rFonts w:ascii="Cambria Math" w:hAnsi="Cambria Math" w:cs="Times New Roman"/>
             </w:rPr>
             <m:t>+</m:t>
           </m:r>
@@ -3116,7 +2242,7 @@
                 <w:rPr>
                   <w:rFonts w:ascii="Cambria Math" w:hAnsi="Cambria Math" w:cs="Times New Roman"/>
                 </w:rPr>
-                <m:t>8</m:t>
+                <m:t>4</m:t>
               </m:r>
             </m:sub>
           </m:sSub>
@@ -3134,7 +2260,7 @@
                 <w:rPr>
                   <w:rFonts w:ascii="Cambria Math" w:hAnsi="Cambria Math" w:cs="Times New Roman"/>
                 </w:rPr>
-                <m:t>AGE</m:t>
+                <m:t>LEV</m:t>
               </m:r>
             </m:e>
             <m:sub>
@@ -3174,7 +2300,7 @@
                 <w:rPr>
                   <w:rFonts w:ascii="Cambria Math" w:hAnsi="Cambria Math" w:cs="Times New Roman"/>
                 </w:rPr>
-                <m:t>9</m:t>
+                <m:t>5</m:t>
               </m:r>
             </m:sub>
           </m:sSub>
@@ -3192,7 +2318,7 @@
                 <w:rPr>
                   <w:rFonts w:ascii="Cambria Math" w:hAnsi="Cambria Math" w:cs="Times New Roman"/>
                 </w:rPr>
-                <m:t>MTB</m:t>
+                <m:t>OCF</m:t>
               </m:r>
             </m:e>
             <m:sub>
@@ -3232,7 +2358,7 @@
                 <w:rPr>
                   <w:rFonts w:ascii="Cambria Math" w:hAnsi="Cambria Math" w:cs="Times New Roman"/>
                 </w:rPr>
-                <m:t>10</m:t>
+                <m:t>6</m:t>
               </m:r>
             </m:sub>
           </m:sSub>
@@ -3248,9 +2374,9 @@
             <m:e>
               <m:r>
                 <w:rPr>
-                  <w:rFonts w:ascii="Cambria Math" w:hAnsi="Cambria Math" w:cs="Times New Roman" w:hint="eastAsia"/>
-                </w:rPr>
-                <m:t>LGTA</m:t>
+                  <w:rFonts w:ascii="Cambria Math" w:hAnsi="Cambria Math" w:cs="Times New Roman"/>
+                </w:rPr>
+                <m:t>MS</m:t>
               </m:r>
             </m:e>
             <m:sub>
@@ -3290,7 +2416,7 @@
                 <w:rPr>
                   <w:rFonts w:ascii="Cambria Math" w:hAnsi="Cambria Math" w:cs="Times New Roman"/>
                 </w:rPr>
-                <m:t>11</m:t>
+                <m:t>7</m:t>
               </m:r>
             </m:sub>
           </m:sSub>
@@ -3308,7 +2434,7 @@
                 <w:rPr>
                   <w:rFonts w:ascii="Cambria Math" w:hAnsi="Cambria Math" w:cs="Times New Roman"/>
                 </w:rPr>
-                <m:t>RD</m:t>
+                <m:t>INST</m:t>
               </m:r>
             </m:e>
             <m:sub>
@@ -3348,7 +2474,7 @@
                 <w:rPr>
                   <w:rFonts w:ascii="Cambria Math" w:hAnsi="Cambria Math" w:cs="Times New Roman"/>
                 </w:rPr>
-                <m:t>12</m:t>
+                <m:t>8</m:t>
               </m:r>
             </m:sub>
           </m:sSub>
@@ -3366,7 +2492,65 @@
                 <w:rPr>
                   <w:rFonts w:ascii="Cambria Math" w:hAnsi="Cambria Math" w:cs="Times New Roman"/>
                 </w:rPr>
-                <m:t>ESG</m:t>
+                <m:t>ADJROA</m:t>
+              </m:r>
+            </m:e>
+            <m:sub>
+              <m:r>
+                <w:rPr>
+                  <w:rFonts w:ascii="Cambria Math" w:hAnsi="Cambria Math" w:cs="Times New Roman"/>
+                </w:rPr>
+                <m:t>t-1</m:t>
+              </m:r>
+            </m:sub>
+          </m:sSub>
+          <m:r>
+            <w:rPr>
+              <w:rFonts w:ascii="Cambria Math" w:hAnsi="Cambria Math" w:cs="Times New Roman" w:hint="eastAsia"/>
+            </w:rPr>
+            <m:t>+</m:t>
+          </m:r>
+          <m:sSub>
+            <m:sSubPr>
+              <m:ctrlPr>
+                <w:rPr>
+                  <w:rFonts w:ascii="Cambria Math" w:hAnsi="Cambria Math" w:cs="Times New Roman"/>
+                  <w:i/>
+                </w:rPr>
+              </m:ctrlPr>
+            </m:sSubPr>
+            <m:e>
+              <m:r>
+                <w:rPr>
+                  <w:rFonts w:ascii="Cambria Math" w:hAnsi="Cambria Math" w:cs="Times New Roman"/>
+                </w:rPr>
+                <m:t>α</m:t>
+              </m:r>
+            </m:e>
+            <m:sub>
+              <m:r>
+                <w:rPr>
+                  <w:rFonts w:ascii="Cambria Math" w:hAnsi="Cambria Math" w:cs="Times New Roman"/>
+                </w:rPr>
+                <m:t>9</m:t>
+              </m:r>
+            </m:sub>
+          </m:sSub>
+          <m:sSub>
+            <m:sSubPr>
+              <m:ctrlPr>
+                <w:rPr>
+                  <w:rFonts w:ascii="Cambria Math" w:hAnsi="Cambria Math" w:cs="Times New Roman"/>
+                  <w:i/>
+                </w:rPr>
+              </m:ctrlPr>
+            </m:sSubPr>
+            <m:e>
+              <m:r>
+                <w:rPr>
+                  <w:rFonts w:ascii="Cambria Math" w:hAnsi="Cambria Math" w:cs="Times New Roman"/>
+                </w:rPr>
+                <m:t>AGE</m:t>
               </m:r>
             </m:e>
             <m:sub>
@@ -3406,7 +2590,269 @@
                 <w:rPr>
                   <w:rFonts w:ascii="Cambria Math" w:hAnsi="Cambria Math" w:cs="Times New Roman"/>
                 </w:rPr>
-                <m:t>13</m:t>
+                <m:t>10</m:t>
+              </m:r>
+            </m:sub>
+          </m:sSub>
+          <m:sSub>
+            <m:sSubPr>
+              <m:ctrlPr>
+                <w:rPr>
+                  <w:rFonts w:ascii="Cambria Math" w:hAnsi="Cambria Math" w:cs="Times New Roman"/>
+                  <w:i/>
+                </w:rPr>
+              </m:ctrlPr>
+            </m:sSubPr>
+            <m:e>
+              <m:r>
+                <w:rPr>
+                  <w:rFonts w:ascii="Cambria Math" w:hAnsi="Cambria Math" w:cs="Times New Roman"/>
+                </w:rPr>
+                <m:t>MTB</m:t>
+              </m:r>
+            </m:e>
+            <m:sub>
+              <m:r>
+                <w:rPr>
+                  <w:rFonts w:ascii="Cambria Math" w:hAnsi="Cambria Math" w:cs="Times New Roman"/>
+                </w:rPr>
+                <m:t>t</m:t>
+              </m:r>
+            </m:sub>
+          </m:sSub>
+          <m:r>
+            <w:rPr>
+              <w:rFonts w:ascii="Cambria Math" w:hAnsi="Cambria Math" w:cs="Times New Roman"/>
+            </w:rPr>
+            <m:t>+</m:t>
+          </m:r>
+          <m:sSub>
+            <m:sSubPr>
+              <m:ctrlPr>
+                <w:rPr>
+                  <w:rFonts w:ascii="Cambria Math" w:hAnsi="Cambria Math" w:cs="Times New Roman"/>
+                  <w:i/>
+                </w:rPr>
+              </m:ctrlPr>
+            </m:sSubPr>
+            <m:e>
+              <m:r>
+                <w:rPr>
+                  <w:rFonts w:ascii="Cambria Math" w:hAnsi="Cambria Math" w:cs="Times New Roman"/>
+                </w:rPr>
+                <m:t>α</m:t>
+              </m:r>
+            </m:e>
+            <m:sub>
+              <m:r>
+                <w:rPr>
+                  <w:rFonts w:ascii="Cambria Math" w:hAnsi="Cambria Math" w:cs="Times New Roman"/>
+                </w:rPr>
+                <m:t>1</m:t>
+              </m:r>
+              <m:r>
+                <w:rPr>
+                  <w:rFonts w:ascii="Cambria Math" w:hAnsi="Cambria Math" w:cs="Times New Roman"/>
+                </w:rPr>
+                <m:t>1</m:t>
+              </m:r>
+            </m:sub>
+          </m:sSub>
+          <m:sSub>
+            <m:sSubPr>
+              <m:ctrlPr>
+                <w:rPr>
+                  <w:rFonts w:ascii="Cambria Math" w:hAnsi="Cambria Math" w:cs="Times New Roman"/>
+                  <w:i/>
+                </w:rPr>
+              </m:ctrlPr>
+            </m:sSubPr>
+            <m:e>
+              <m:r>
+                <w:rPr>
+                  <w:rFonts w:ascii="Cambria Math" w:hAnsi="Cambria Math" w:cs="Times New Roman" w:hint="eastAsia"/>
+                </w:rPr>
+                <m:t>LGTA</m:t>
+              </m:r>
+            </m:e>
+            <m:sub>
+              <m:r>
+                <w:rPr>
+                  <w:rFonts w:ascii="Cambria Math" w:hAnsi="Cambria Math" w:cs="Times New Roman"/>
+                </w:rPr>
+                <m:t>t</m:t>
+              </m:r>
+            </m:sub>
+          </m:sSub>
+          <m:r>
+            <w:rPr>
+              <w:rFonts w:ascii="Cambria Math" w:hAnsi="Cambria Math" w:cs="Times New Roman"/>
+            </w:rPr>
+            <m:t>+</m:t>
+          </m:r>
+          <m:sSub>
+            <m:sSubPr>
+              <m:ctrlPr>
+                <w:rPr>
+                  <w:rFonts w:ascii="Cambria Math" w:hAnsi="Cambria Math" w:cs="Times New Roman"/>
+                  <w:i/>
+                </w:rPr>
+              </m:ctrlPr>
+            </m:sSubPr>
+            <m:e>
+              <m:r>
+                <w:rPr>
+                  <w:rFonts w:ascii="Cambria Math" w:hAnsi="Cambria Math" w:cs="Times New Roman"/>
+                </w:rPr>
+                <m:t>α</m:t>
+              </m:r>
+            </m:e>
+            <m:sub>
+              <m:r>
+                <w:rPr>
+                  <w:rFonts w:ascii="Cambria Math" w:hAnsi="Cambria Math" w:cs="Times New Roman"/>
+                </w:rPr>
+                <m:t>1</m:t>
+              </m:r>
+              <m:r>
+                <w:rPr>
+                  <w:rFonts w:ascii="Cambria Math" w:hAnsi="Cambria Math" w:cs="Times New Roman"/>
+                </w:rPr>
+                <m:t>2</m:t>
+              </m:r>
+            </m:sub>
+          </m:sSub>
+          <m:sSub>
+            <m:sSubPr>
+              <m:ctrlPr>
+                <w:rPr>
+                  <w:rFonts w:ascii="Cambria Math" w:hAnsi="Cambria Math" w:cs="Times New Roman"/>
+                  <w:i/>
+                </w:rPr>
+              </m:ctrlPr>
+            </m:sSubPr>
+            <m:e>
+              <m:r>
+                <w:rPr>
+                  <w:rFonts w:ascii="Cambria Math" w:hAnsi="Cambria Math" w:cs="Times New Roman"/>
+                </w:rPr>
+                <m:t>RD</m:t>
+              </m:r>
+            </m:e>
+            <m:sub>
+              <m:r>
+                <w:rPr>
+                  <w:rFonts w:ascii="Cambria Math" w:hAnsi="Cambria Math" w:cs="Times New Roman"/>
+                </w:rPr>
+                <m:t>t</m:t>
+              </m:r>
+            </m:sub>
+          </m:sSub>
+          <m:r>
+            <w:rPr>
+              <w:rFonts w:ascii="Cambria Math" w:hAnsi="Cambria Math" w:cs="Times New Roman"/>
+            </w:rPr>
+            <m:t>+</m:t>
+          </m:r>
+          <m:r>
+            <w:rPr>
+              <w:rFonts w:ascii="Cambria Math" w:hAnsi="Cambria Math" w:cs="Times New Roman"/>
+            </w:rPr>
+            <m:t>+</m:t>
+          </m:r>
+          <m:sSub>
+            <m:sSubPr>
+              <m:ctrlPr>
+                <w:rPr>
+                  <w:rFonts w:ascii="Cambria Math" w:hAnsi="Cambria Math" w:cs="Times New Roman"/>
+                  <w:i/>
+                </w:rPr>
+              </m:ctrlPr>
+            </m:sSubPr>
+            <m:e>
+              <m:r>
+                <w:rPr>
+                  <w:rFonts w:ascii="Cambria Math" w:hAnsi="Cambria Math" w:cs="Times New Roman"/>
+                </w:rPr>
+                <m:t>α</m:t>
+              </m:r>
+            </m:e>
+            <m:sub>
+              <m:r>
+                <w:rPr>
+                  <w:rFonts w:ascii="Cambria Math" w:hAnsi="Cambria Math" w:cs="Times New Roman"/>
+                </w:rPr>
+                <m:t>1</m:t>
+              </m:r>
+              <m:r>
+                <w:rPr>
+                  <w:rFonts w:ascii="Cambria Math" w:hAnsi="Cambria Math" w:cs="Times New Roman"/>
+                </w:rPr>
+                <m:t>3</m:t>
+              </m:r>
+            </m:sub>
+          </m:sSub>
+          <m:sSub>
+            <m:sSubPr>
+              <m:ctrlPr>
+                <w:rPr>
+                  <w:rFonts w:ascii="Cambria Math" w:hAnsi="Cambria Math" w:cs="Times New Roman"/>
+                  <w:i/>
+                </w:rPr>
+              </m:ctrlPr>
+            </m:sSubPr>
+            <m:e>
+              <m:r>
+                <w:rPr>
+                  <w:rFonts w:ascii="Cambria Math" w:hAnsi="Cambria Math" w:cs="Times New Roman"/>
+                </w:rPr>
+                <m:t>ESG</m:t>
+              </m:r>
+            </m:e>
+            <m:sub>
+              <m:r>
+                <w:rPr>
+                  <w:rFonts w:ascii="Cambria Math" w:hAnsi="Cambria Math" w:cs="Times New Roman"/>
+                </w:rPr>
+                <m:t>t</m:t>
+              </m:r>
+            </m:sub>
+          </m:sSub>
+          <m:r>
+            <w:rPr>
+              <w:rFonts w:ascii="Cambria Math" w:hAnsi="Cambria Math" w:cs="Times New Roman"/>
+            </w:rPr>
+            <m:t>+</m:t>
+          </m:r>
+          <m:sSub>
+            <m:sSubPr>
+              <m:ctrlPr>
+                <w:rPr>
+                  <w:rFonts w:ascii="Cambria Math" w:hAnsi="Cambria Math" w:cs="Times New Roman"/>
+                  <w:i/>
+                </w:rPr>
+              </m:ctrlPr>
+            </m:sSubPr>
+            <m:e>
+              <m:r>
+                <w:rPr>
+                  <w:rFonts w:ascii="Cambria Math" w:hAnsi="Cambria Math" w:cs="Times New Roman"/>
+                </w:rPr>
+                <m:t>α</m:t>
+              </m:r>
+            </m:e>
+            <m:sub>
+              <m:r>
+                <w:rPr>
+                  <w:rFonts w:ascii="Cambria Math" w:hAnsi="Cambria Math" w:cs="Times New Roman"/>
+                </w:rPr>
+                <m:t>1</m:t>
+              </m:r>
+              <m:r>
+                <w:rPr>
+                  <w:rFonts w:ascii="Cambria Math" w:hAnsi="Cambria Math" w:cs="Times New Roman"/>
+                </w:rPr>
+                <m:t>4</m:t>
               </m:r>
             </m:sub>
           </m:sSub>
@@ -3485,6 +2931,989 @@
           <w:rFonts w:ascii="Times New Roman" w:hAnsi="Times New Roman" w:cs="Times New Roman"/>
         </w:rPr>
       </w:pPr>
+      <m:oMathPara>
+        <m:oMath>
+          <m:sSub>
+            <m:sSubPr>
+              <m:ctrlPr>
+                <w:rPr>
+                  <w:rFonts w:ascii="Cambria Math" w:hAnsi="Cambria Math" w:cs="Times New Roman"/>
+                  <w:i/>
+                </w:rPr>
+              </m:ctrlPr>
+            </m:sSubPr>
+            <m:e>
+              <m:r>
+                <w:rPr>
+                  <w:rFonts w:ascii="Cambria Math" w:hAnsi="Cambria Math" w:cs="Times New Roman"/>
+                </w:rPr>
+                <m:t>RM</m:t>
+              </m:r>
+              <m:r>
+                <w:rPr>
+                  <w:rFonts w:ascii="Cambria Math" w:hAnsi="Cambria Math" w:cs="Times New Roman" w:hint="eastAsia"/>
+                </w:rPr>
+                <m:t>PROX</m:t>
+              </m:r>
+              <m:r>
+                <w:rPr>
+                  <w:rFonts w:ascii="Cambria Math" w:hAnsi="Cambria Math" w:cs="Times New Roman"/>
+                </w:rPr>
+                <m:t>IES</m:t>
+              </m:r>
+            </m:e>
+            <m:sub>
+              <m:r>
+                <w:rPr>
+                  <w:rFonts w:ascii="Cambria Math" w:hAnsi="Cambria Math" w:cs="Times New Roman"/>
+                </w:rPr>
+                <m:t>t</m:t>
+              </m:r>
+              <m:r>
+                <w:rPr>
+                  <w:rFonts w:ascii="Cambria Math" w:hAnsi="Cambria Math" w:cs="Times New Roman" w:hint="eastAsia"/>
+                </w:rPr>
+                <m:t xml:space="preserve"> </m:t>
+              </m:r>
+            </m:sub>
+          </m:sSub>
+          <m:r>
+            <w:rPr>
+              <w:rFonts w:ascii="Cambria Math" w:hAnsi="Cambria Math" w:cs="Times New Roman"/>
+            </w:rPr>
+            <m:t xml:space="preserve">= </m:t>
+          </m:r>
+          <m:sSub>
+            <m:sSubPr>
+              <m:ctrlPr>
+                <w:rPr>
+                  <w:rFonts w:ascii="Cambria Math" w:hAnsi="Cambria Math" w:cs="Times New Roman"/>
+                  <w:i/>
+                </w:rPr>
+              </m:ctrlPr>
+            </m:sSubPr>
+            <m:e>
+              <m:r>
+                <w:rPr>
+                  <w:rFonts w:ascii="Cambria Math" w:hAnsi="Cambria Math" w:cs="Times New Roman"/>
+                </w:rPr>
+                <m:t>α</m:t>
+              </m:r>
+            </m:e>
+            <m:sub>
+              <m:r>
+                <w:rPr>
+                  <w:rFonts w:ascii="Cambria Math" w:hAnsi="Cambria Math" w:cs="Times New Roman"/>
+                </w:rPr>
+                <m:t>0</m:t>
+              </m:r>
+            </m:sub>
+          </m:sSub>
+          <m:r>
+            <w:rPr>
+              <w:rFonts w:ascii="Cambria Math" w:hAnsi="Cambria Math" w:cs="Times New Roman"/>
+            </w:rPr>
+            <m:t>+</m:t>
+          </m:r>
+          <m:sSub>
+            <m:sSubPr>
+              <m:ctrlPr>
+                <w:rPr>
+                  <w:rFonts w:ascii="Cambria Math" w:hAnsi="Cambria Math" w:cs="Times New Roman"/>
+                  <w:i/>
+                </w:rPr>
+              </m:ctrlPr>
+            </m:sSubPr>
+            <m:e>
+              <m:r>
+                <w:rPr>
+                  <w:rFonts w:ascii="Cambria Math" w:hAnsi="Cambria Math" w:cs="Times New Roman"/>
+                </w:rPr>
+                <m:t>α</m:t>
+              </m:r>
+            </m:e>
+            <m:sub>
+              <m:r>
+                <w:rPr>
+                  <w:rFonts w:ascii="Cambria Math" w:hAnsi="Cambria Math" w:cs="Times New Roman"/>
+                </w:rPr>
+                <m:t>1</m:t>
+              </m:r>
+            </m:sub>
+          </m:sSub>
+          <m:sSub>
+            <m:sSubPr>
+              <m:ctrlPr>
+                <w:rPr>
+                  <w:rFonts w:ascii="Cambria Math" w:hAnsi="Cambria Math" w:cs="Times New Roman"/>
+                  <w:i/>
+                </w:rPr>
+              </m:ctrlPr>
+            </m:sSubPr>
+            <m:e>
+              <m:r>
+                <w:rPr>
+                  <w:rFonts w:ascii="Cambria Math" w:hAnsi="Cambria Math" w:cs="Times New Roman"/>
+                </w:rPr>
+                <m:t>RPA</m:t>
+              </m:r>
+            </m:e>
+            <m:sub>
+              <m:r>
+                <w:rPr>
+                  <w:rFonts w:ascii="Cambria Math" w:hAnsi="Cambria Math" w:cs="Times New Roman"/>
+                </w:rPr>
+                <m:t>t</m:t>
+              </m:r>
+            </m:sub>
+          </m:sSub>
+          <m:r>
+            <w:rPr>
+              <w:rFonts w:ascii="Cambria Math" w:hAnsi="Cambria Math" w:cs="Times New Roman"/>
+            </w:rPr>
+            <m:t>+</m:t>
+          </m:r>
+          <m:sSub>
+            <m:sSubPr>
+              <m:ctrlPr>
+                <w:rPr>
+                  <w:rFonts w:ascii="Cambria Math" w:hAnsi="Cambria Math" w:cs="Times New Roman"/>
+                  <w:i/>
+                </w:rPr>
+              </m:ctrlPr>
+            </m:sSubPr>
+            <m:e>
+              <m:r>
+                <w:rPr>
+                  <w:rFonts w:ascii="Cambria Math" w:hAnsi="Cambria Math" w:cs="Times New Roman"/>
+                </w:rPr>
+                <m:t>α</m:t>
+              </m:r>
+            </m:e>
+            <m:sub>
+              <m:r>
+                <w:rPr>
+                  <w:rFonts w:ascii="Cambria Math" w:hAnsi="Cambria Math" w:cs="Times New Roman"/>
+                </w:rPr>
+                <m:t>2</m:t>
+              </m:r>
+            </m:sub>
+          </m:sSub>
+          <m:sSub>
+            <m:sSubPr>
+              <m:ctrlPr>
+                <w:rPr>
+                  <w:rFonts w:ascii="Cambria Math" w:hAnsi="Cambria Math" w:cs="Times New Roman"/>
+                  <w:i/>
+                </w:rPr>
+              </m:ctrlPr>
+            </m:sSubPr>
+            <m:e>
+              <m:r>
+                <w:rPr>
+                  <w:rFonts w:ascii="Cambria Math" w:hAnsi="Cambria Math" w:cs="Times New Roman"/>
+                </w:rPr>
+                <m:t>ABSDA</m:t>
+              </m:r>
+            </m:e>
+            <m:sub>
+              <m:r>
+                <w:rPr>
+                  <w:rFonts w:ascii="Cambria Math" w:hAnsi="Cambria Math" w:cs="Times New Roman"/>
+                </w:rPr>
+                <m:t>t</m:t>
+              </m:r>
+            </m:sub>
+          </m:sSub>
+          <m:r>
+            <w:rPr>
+              <w:rFonts w:ascii="Cambria Math" w:hAnsi="Cambria Math" w:cs="Times New Roman"/>
+            </w:rPr>
+            <m:t>+</m:t>
+          </m:r>
+          <m:sSub>
+            <m:sSubPr>
+              <m:ctrlPr>
+                <w:rPr>
+                  <w:rFonts w:ascii="Cambria Math" w:hAnsi="Cambria Math" w:cs="Times New Roman"/>
+                  <w:i/>
+                </w:rPr>
+              </m:ctrlPr>
+            </m:sSubPr>
+            <m:e>
+              <m:r>
+                <w:rPr>
+                  <w:rFonts w:ascii="Cambria Math" w:hAnsi="Cambria Math" w:cs="Times New Roman"/>
+                </w:rPr>
+                <m:t>α</m:t>
+              </m:r>
+            </m:e>
+            <m:sub>
+              <m:r>
+                <w:rPr>
+                  <w:rFonts w:ascii="Cambria Math" w:hAnsi="Cambria Math" w:cs="Times New Roman"/>
+                </w:rPr>
+                <m:t>3</m:t>
+              </m:r>
+            </m:sub>
+          </m:sSub>
+          <m:r>
+            <w:rPr>
+              <w:rFonts w:ascii="Cambria Math" w:hAnsi="Cambria Math" w:cs="Times New Roman"/>
+            </w:rPr>
+            <m:t>(</m:t>
+          </m:r>
+          <m:sSub>
+            <m:sSubPr>
+              <m:ctrlPr>
+                <w:rPr>
+                  <w:rFonts w:ascii="Cambria Math" w:hAnsi="Cambria Math" w:cs="Times New Roman"/>
+                  <w:i/>
+                </w:rPr>
+              </m:ctrlPr>
+            </m:sSubPr>
+            <m:e>
+              <m:r>
+                <w:rPr>
+                  <w:rFonts w:ascii="Cambria Math" w:hAnsi="Cambria Math" w:cs="Times New Roman"/>
+                </w:rPr>
+                <m:t>RPA</m:t>
+              </m:r>
+            </m:e>
+            <m:sub>
+              <m:r>
+                <w:rPr>
+                  <w:rFonts w:ascii="Cambria Math" w:hAnsi="Cambria Math" w:cs="Times New Roman"/>
+                </w:rPr>
+                <m:t>t</m:t>
+              </m:r>
+            </m:sub>
+          </m:sSub>
+          <m:r>
+            <w:rPr>
+              <w:rFonts w:ascii="Cambria Math" w:hAnsi="Cambria Math" w:cs="Times New Roman"/>
+            </w:rPr>
+            <m:t>*</m:t>
+          </m:r>
+          <m:sSub>
+            <m:sSubPr>
+              <m:ctrlPr>
+                <w:rPr>
+                  <w:rFonts w:ascii="Cambria Math" w:hAnsi="Cambria Math" w:cs="Times New Roman"/>
+                  <w:i/>
+                </w:rPr>
+              </m:ctrlPr>
+            </m:sSubPr>
+            <m:e>
+              <m:r>
+                <w:rPr>
+                  <w:rFonts w:ascii="Cambria Math" w:hAnsi="Cambria Math" w:cs="Times New Roman"/>
+                </w:rPr>
+                <m:t>ABSDA</m:t>
+              </m:r>
+            </m:e>
+            <m:sub>
+              <m:r>
+                <w:rPr>
+                  <w:rFonts w:ascii="Cambria Math" w:hAnsi="Cambria Math" w:cs="Times New Roman"/>
+                </w:rPr>
+                <m:t>t</m:t>
+              </m:r>
+            </m:sub>
+          </m:sSub>
+          <m:r>
+            <w:rPr>
+              <w:rFonts w:ascii="Cambria Math" w:hAnsi="Cambria Math" w:cs="Times New Roman"/>
+            </w:rPr>
+            <m:t>)</m:t>
+          </m:r>
+          <m:r>
+            <w:rPr>
+              <w:rFonts w:ascii="Cambria Math" w:hAnsi="Cambria Math" w:cs="Times New Roman"/>
+            </w:rPr>
+            <m:t>+</m:t>
+          </m:r>
+          <m:sSub>
+            <m:sSubPr>
+              <m:ctrlPr>
+                <w:rPr>
+                  <w:rFonts w:ascii="Cambria Math" w:hAnsi="Cambria Math" w:cs="Times New Roman"/>
+                  <w:i/>
+                </w:rPr>
+              </m:ctrlPr>
+            </m:sSubPr>
+            <m:e>
+              <m:r>
+                <w:rPr>
+                  <w:rFonts w:ascii="Cambria Math" w:hAnsi="Cambria Math" w:cs="Times New Roman"/>
+                </w:rPr>
+                <m:t>α</m:t>
+              </m:r>
+            </m:e>
+            <m:sub>
+              <m:r>
+                <w:rPr>
+                  <w:rFonts w:ascii="Cambria Math" w:hAnsi="Cambria Math" w:cs="Times New Roman"/>
+                </w:rPr>
+                <m:t>4</m:t>
+              </m:r>
+            </m:sub>
+          </m:sSub>
+          <m:sSub>
+            <m:sSubPr>
+              <m:ctrlPr>
+                <w:rPr>
+                  <w:rFonts w:ascii="Cambria Math" w:hAnsi="Cambria Math" w:cs="Times New Roman"/>
+                  <w:i/>
+                </w:rPr>
+              </m:ctrlPr>
+            </m:sSubPr>
+            <m:e>
+              <m:r>
+                <w:rPr>
+                  <w:rFonts w:ascii="Cambria Math" w:hAnsi="Cambria Math" w:cs="Times New Roman"/>
+                </w:rPr>
+                <m:t>LEV</m:t>
+              </m:r>
+            </m:e>
+            <m:sub>
+              <m:r>
+                <w:rPr>
+                  <w:rFonts w:ascii="Cambria Math" w:hAnsi="Cambria Math" w:cs="Times New Roman"/>
+                </w:rPr>
+                <m:t>t</m:t>
+              </m:r>
+            </m:sub>
+          </m:sSub>
+          <m:r>
+            <w:rPr>
+              <w:rFonts w:ascii="Cambria Math" w:hAnsi="Cambria Math" w:cs="Times New Roman"/>
+            </w:rPr>
+            <m:t>+</m:t>
+          </m:r>
+          <m:sSub>
+            <m:sSubPr>
+              <m:ctrlPr>
+                <w:rPr>
+                  <w:rFonts w:ascii="Cambria Math" w:hAnsi="Cambria Math" w:cs="Times New Roman"/>
+                  <w:i/>
+                </w:rPr>
+              </m:ctrlPr>
+            </m:sSubPr>
+            <m:e>
+              <m:r>
+                <w:rPr>
+                  <w:rFonts w:ascii="Cambria Math" w:hAnsi="Cambria Math" w:cs="Times New Roman"/>
+                </w:rPr>
+                <m:t>α</m:t>
+              </m:r>
+            </m:e>
+            <m:sub>
+              <m:r>
+                <w:rPr>
+                  <w:rFonts w:ascii="Cambria Math" w:hAnsi="Cambria Math" w:cs="Times New Roman"/>
+                </w:rPr>
+                <m:t>5</m:t>
+              </m:r>
+            </m:sub>
+          </m:sSub>
+          <m:sSub>
+            <m:sSubPr>
+              <m:ctrlPr>
+                <w:rPr>
+                  <w:rFonts w:ascii="Cambria Math" w:hAnsi="Cambria Math" w:cs="Times New Roman"/>
+                  <w:i/>
+                </w:rPr>
+              </m:ctrlPr>
+            </m:sSubPr>
+            <m:e>
+              <m:r>
+                <w:rPr>
+                  <w:rFonts w:ascii="Cambria Math" w:hAnsi="Cambria Math" w:cs="Times New Roman"/>
+                </w:rPr>
+                <m:t>OCF</m:t>
+              </m:r>
+            </m:e>
+            <m:sub>
+              <m:r>
+                <w:rPr>
+                  <w:rFonts w:ascii="Cambria Math" w:hAnsi="Cambria Math" w:cs="Times New Roman"/>
+                </w:rPr>
+                <m:t>t</m:t>
+              </m:r>
+            </m:sub>
+          </m:sSub>
+          <m:r>
+            <w:rPr>
+              <w:rFonts w:ascii="Cambria Math" w:hAnsi="Cambria Math" w:cs="Times New Roman"/>
+            </w:rPr>
+            <m:t>+</m:t>
+          </m:r>
+          <m:sSub>
+            <m:sSubPr>
+              <m:ctrlPr>
+                <w:rPr>
+                  <w:rFonts w:ascii="Cambria Math" w:hAnsi="Cambria Math" w:cs="Times New Roman"/>
+                  <w:i/>
+                </w:rPr>
+              </m:ctrlPr>
+            </m:sSubPr>
+            <m:e>
+              <m:r>
+                <w:rPr>
+                  <w:rFonts w:ascii="Cambria Math" w:hAnsi="Cambria Math" w:cs="Times New Roman"/>
+                </w:rPr>
+                <m:t>α</m:t>
+              </m:r>
+            </m:e>
+            <m:sub>
+              <m:r>
+                <w:rPr>
+                  <w:rFonts w:ascii="Cambria Math" w:hAnsi="Cambria Math" w:cs="Times New Roman"/>
+                </w:rPr>
+                <m:t>6</m:t>
+              </m:r>
+            </m:sub>
+          </m:sSub>
+          <m:sSub>
+            <m:sSubPr>
+              <m:ctrlPr>
+                <w:rPr>
+                  <w:rFonts w:ascii="Cambria Math" w:hAnsi="Cambria Math" w:cs="Times New Roman"/>
+                  <w:i/>
+                </w:rPr>
+              </m:ctrlPr>
+            </m:sSubPr>
+            <m:e>
+              <m:r>
+                <w:rPr>
+                  <w:rFonts w:ascii="Cambria Math" w:hAnsi="Cambria Math" w:cs="Times New Roman"/>
+                </w:rPr>
+                <m:t>MS</m:t>
+              </m:r>
+            </m:e>
+            <m:sub>
+              <m:r>
+                <w:rPr>
+                  <w:rFonts w:ascii="Cambria Math" w:hAnsi="Cambria Math" w:cs="Times New Roman"/>
+                </w:rPr>
+                <m:t>t</m:t>
+              </m:r>
+            </m:sub>
+          </m:sSub>
+          <m:r>
+            <w:rPr>
+              <w:rFonts w:ascii="Cambria Math" w:hAnsi="Cambria Math" w:cs="Times New Roman"/>
+            </w:rPr>
+            <m:t>+</m:t>
+          </m:r>
+          <m:sSub>
+            <m:sSubPr>
+              <m:ctrlPr>
+                <w:rPr>
+                  <w:rFonts w:ascii="Cambria Math" w:hAnsi="Cambria Math" w:cs="Times New Roman"/>
+                  <w:i/>
+                </w:rPr>
+              </m:ctrlPr>
+            </m:sSubPr>
+            <m:e>
+              <m:r>
+                <w:rPr>
+                  <w:rFonts w:ascii="Cambria Math" w:hAnsi="Cambria Math" w:cs="Times New Roman"/>
+                </w:rPr>
+                <m:t>α</m:t>
+              </m:r>
+            </m:e>
+            <m:sub>
+              <m:r>
+                <w:rPr>
+                  <w:rFonts w:ascii="Cambria Math" w:hAnsi="Cambria Math" w:cs="Times New Roman"/>
+                </w:rPr>
+                <m:t>7</m:t>
+              </m:r>
+            </m:sub>
+          </m:sSub>
+          <m:sSub>
+            <m:sSubPr>
+              <m:ctrlPr>
+                <w:rPr>
+                  <w:rFonts w:ascii="Cambria Math" w:hAnsi="Cambria Math" w:cs="Times New Roman"/>
+                  <w:i/>
+                </w:rPr>
+              </m:ctrlPr>
+            </m:sSubPr>
+            <m:e>
+              <m:r>
+                <w:rPr>
+                  <w:rFonts w:ascii="Cambria Math" w:hAnsi="Cambria Math" w:cs="Times New Roman"/>
+                </w:rPr>
+                <m:t>INST</m:t>
+              </m:r>
+            </m:e>
+            <m:sub>
+              <m:r>
+                <w:rPr>
+                  <w:rFonts w:ascii="Cambria Math" w:hAnsi="Cambria Math" w:cs="Times New Roman"/>
+                </w:rPr>
+                <m:t>t</m:t>
+              </m:r>
+            </m:sub>
+          </m:sSub>
+          <m:r>
+            <w:rPr>
+              <w:rFonts w:ascii="Cambria Math" w:hAnsi="Cambria Math" w:cs="Times New Roman"/>
+            </w:rPr>
+            <m:t>+</m:t>
+          </m:r>
+          <m:sSub>
+            <m:sSubPr>
+              <m:ctrlPr>
+                <w:rPr>
+                  <w:rFonts w:ascii="Cambria Math" w:hAnsi="Cambria Math" w:cs="Times New Roman"/>
+                  <w:i/>
+                </w:rPr>
+              </m:ctrlPr>
+            </m:sSubPr>
+            <m:e>
+              <m:r>
+                <w:rPr>
+                  <w:rFonts w:ascii="Cambria Math" w:hAnsi="Cambria Math" w:cs="Times New Roman"/>
+                </w:rPr>
+                <m:t>α</m:t>
+              </m:r>
+            </m:e>
+            <m:sub>
+              <m:r>
+                <w:rPr>
+                  <w:rFonts w:ascii="Cambria Math" w:hAnsi="Cambria Math" w:cs="Times New Roman"/>
+                </w:rPr>
+                <m:t>8</m:t>
+              </m:r>
+            </m:sub>
+          </m:sSub>
+          <m:sSub>
+            <m:sSubPr>
+              <m:ctrlPr>
+                <w:rPr>
+                  <w:rFonts w:ascii="Cambria Math" w:hAnsi="Cambria Math" w:cs="Times New Roman"/>
+                  <w:i/>
+                </w:rPr>
+              </m:ctrlPr>
+            </m:sSubPr>
+            <m:e>
+              <m:r>
+                <w:rPr>
+                  <w:rFonts w:ascii="Cambria Math" w:hAnsi="Cambria Math" w:cs="Times New Roman"/>
+                </w:rPr>
+                <m:t>ADJROA</m:t>
+              </m:r>
+            </m:e>
+            <m:sub>
+              <m:r>
+                <w:rPr>
+                  <w:rFonts w:ascii="Cambria Math" w:hAnsi="Cambria Math" w:cs="Times New Roman"/>
+                </w:rPr>
+                <m:t>t-1</m:t>
+              </m:r>
+            </m:sub>
+          </m:sSub>
+          <m:r>
+            <w:rPr>
+              <w:rFonts w:ascii="Cambria Math" w:hAnsi="Cambria Math" w:cs="Times New Roman" w:hint="eastAsia"/>
+            </w:rPr>
+            <m:t>+</m:t>
+          </m:r>
+          <m:sSub>
+            <m:sSubPr>
+              <m:ctrlPr>
+                <w:rPr>
+                  <w:rFonts w:ascii="Cambria Math" w:hAnsi="Cambria Math" w:cs="Times New Roman"/>
+                  <w:i/>
+                </w:rPr>
+              </m:ctrlPr>
+            </m:sSubPr>
+            <m:e>
+              <m:r>
+                <w:rPr>
+                  <w:rFonts w:ascii="Cambria Math" w:hAnsi="Cambria Math" w:cs="Times New Roman"/>
+                </w:rPr>
+                <m:t>α</m:t>
+              </m:r>
+            </m:e>
+            <m:sub>
+              <m:r>
+                <w:rPr>
+                  <w:rFonts w:ascii="Cambria Math" w:hAnsi="Cambria Math" w:cs="Times New Roman"/>
+                </w:rPr>
+                <m:t>9</m:t>
+              </m:r>
+            </m:sub>
+          </m:sSub>
+          <m:sSub>
+            <m:sSubPr>
+              <m:ctrlPr>
+                <w:rPr>
+                  <w:rFonts w:ascii="Cambria Math" w:hAnsi="Cambria Math" w:cs="Times New Roman"/>
+                  <w:i/>
+                </w:rPr>
+              </m:ctrlPr>
+            </m:sSubPr>
+            <m:e>
+              <m:r>
+                <w:rPr>
+                  <w:rFonts w:ascii="Cambria Math" w:hAnsi="Cambria Math" w:cs="Times New Roman"/>
+                </w:rPr>
+                <m:t>AGE</m:t>
+              </m:r>
+            </m:e>
+            <m:sub>
+              <m:r>
+                <w:rPr>
+                  <w:rFonts w:ascii="Cambria Math" w:hAnsi="Cambria Math" w:cs="Times New Roman"/>
+                </w:rPr>
+                <m:t>t</m:t>
+              </m:r>
+            </m:sub>
+          </m:sSub>
+          <m:r>
+            <w:rPr>
+              <w:rFonts w:ascii="Cambria Math" w:hAnsi="Cambria Math" w:cs="Times New Roman"/>
+            </w:rPr>
+            <m:t>+</m:t>
+          </m:r>
+          <m:sSub>
+            <m:sSubPr>
+              <m:ctrlPr>
+                <w:rPr>
+                  <w:rFonts w:ascii="Cambria Math" w:hAnsi="Cambria Math" w:cs="Times New Roman"/>
+                  <w:i/>
+                </w:rPr>
+              </m:ctrlPr>
+            </m:sSubPr>
+            <m:e>
+              <m:r>
+                <w:rPr>
+                  <w:rFonts w:ascii="Cambria Math" w:hAnsi="Cambria Math" w:cs="Times New Roman"/>
+                </w:rPr>
+                <m:t>α</m:t>
+              </m:r>
+            </m:e>
+            <m:sub>
+              <m:r>
+                <w:rPr>
+                  <w:rFonts w:ascii="Cambria Math" w:hAnsi="Cambria Math" w:cs="Times New Roman"/>
+                </w:rPr>
+                <m:t>10</m:t>
+              </m:r>
+            </m:sub>
+          </m:sSub>
+          <m:sSub>
+            <m:sSubPr>
+              <m:ctrlPr>
+                <w:rPr>
+                  <w:rFonts w:ascii="Cambria Math" w:hAnsi="Cambria Math" w:cs="Times New Roman"/>
+                  <w:i/>
+                </w:rPr>
+              </m:ctrlPr>
+            </m:sSubPr>
+            <m:e>
+              <m:r>
+                <w:rPr>
+                  <w:rFonts w:ascii="Cambria Math" w:hAnsi="Cambria Math" w:cs="Times New Roman"/>
+                </w:rPr>
+                <m:t>MTB</m:t>
+              </m:r>
+            </m:e>
+            <m:sub>
+              <m:r>
+                <w:rPr>
+                  <w:rFonts w:ascii="Cambria Math" w:hAnsi="Cambria Math" w:cs="Times New Roman"/>
+                </w:rPr>
+                <m:t>t</m:t>
+              </m:r>
+            </m:sub>
+          </m:sSub>
+          <m:r>
+            <w:rPr>
+              <w:rFonts w:ascii="Cambria Math" w:hAnsi="Cambria Math" w:cs="Times New Roman"/>
+            </w:rPr>
+            <m:t>+</m:t>
+          </m:r>
+          <m:sSub>
+            <m:sSubPr>
+              <m:ctrlPr>
+                <w:rPr>
+                  <w:rFonts w:ascii="Cambria Math" w:hAnsi="Cambria Math" w:cs="Times New Roman"/>
+                  <w:i/>
+                </w:rPr>
+              </m:ctrlPr>
+            </m:sSubPr>
+            <m:e>
+              <m:r>
+                <w:rPr>
+                  <w:rFonts w:ascii="Cambria Math" w:hAnsi="Cambria Math" w:cs="Times New Roman"/>
+                </w:rPr>
+                <m:t>α</m:t>
+              </m:r>
+            </m:e>
+            <m:sub>
+              <m:r>
+                <w:rPr>
+                  <w:rFonts w:ascii="Cambria Math" w:hAnsi="Cambria Math" w:cs="Times New Roman"/>
+                </w:rPr>
+                <m:t>11</m:t>
+              </m:r>
+            </m:sub>
+          </m:sSub>
+          <m:sSub>
+            <m:sSubPr>
+              <m:ctrlPr>
+                <w:rPr>
+                  <w:rFonts w:ascii="Cambria Math" w:hAnsi="Cambria Math" w:cs="Times New Roman"/>
+                  <w:i/>
+                </w:rPr>
+              </m:ctrlPr>
+            </m:sSubPr>
+            <m:e>
+              <m:r>
+                <w:rPr>
+                  <w:rFonts w:ascii="Cambria Math" w:hAnsi="Cambria Math" w:cs="Times New Roman" w:hint="eastAsia"/>
+                </w:rPr>
+                <m:t>LGTA</m:t>
+              </m:r>
+            </m:e>
+            <m:sub>
+              <m:r>
+                <w:rPr>
+                  <w:rFonts w:ascii="Cambria Math" w:hAnsi="Cambria Math" w:cs="Times New Roman"/>
+                </w:rPr>
+                <m:t>t</m:t>
+              </m:r>
+            </m:sub>
+          </m:sSub>
+          <m:r>
+            <w:rPr>
+              <w:rFonts w:ascii="Cambria Math" w:hAnsi="Cambria Math" w:cs="Times New Roman"/>
+            </w:rPr>
+            <m:t>+</m:t>
+          </m:r>
+          <m:sSub>
+            <m:sSubPr>
+              <m:ctrlPr>
+                <w:rPr>
+                  <w:rFonts w:ascii="Cambria Math" w:hAnsi="Cambria Math" w:cs="Times New Roman"/>
+                  <w:i/>
+                </w:rPr>
+              </m:ctrlPr>
+            </m:sSubPr>
+            <m:e>
+              <m:r>
+                <w:rPr>
+                  <w:rFonts w:ascii="Cambria Math" w:hAnsi="Cambria Math" w:cs="Times New Roman"/>
+                </w:rPr>
+                <m:t>α</m:t>
+              </m:r>
+            </m:e>
+            <m:sub>
+              <m:r>
+                <w:rPr>
+                  <w:rFonts w:ascii="Cambria Math" w:hAnsi="Cambria Math" w:cs="Times New Roman"/>
+                </w:rPr>
+                <m:t>12</m:t>
+              </m:r>
+            </m:sub>
+          </m:sSub>
+          <m:sSub>
+            <m:sSubPr>
+              <m:ctrlPr>
+                <w:rPr>
+                  <w:rFonts w:ascii="Cambria Math" w:hAnsi="Cambria Math" w:cs="Times New Roman"/>
+                  <w:i/>
+                </w:rPr>
+              </m:ctrlPr>
+            </m:sSubPr>
+            <m:e>
+              <m:r>
+                <w:rPr>
+                  <w:rFonts w:ascii="Cambria Math" w:hAnsi="Cambria Math" w:cs="Times New Roman"/>
+                </w:rPr>
+                <m:t>RD</m:t>
+              </m:r>
+            </m:e>
+            <m:sub>
+              <m:r>
+                <w:rPr>
+                  <w:rFonts w:ascii="Cambria Math" w:hAnsi="Cambria Math" w:cs="Times New Roman"/>
+                </w:rPr>
+                <m:t>t</m:t>
+              </m:r>
+            </m:sub>
+          </m:sSub>
+          <m:r>
+            <w:rPr>
+              <w:rFonts w:ascii="Cambria Math" w:hAnsi="Cambria Math" w:cs="Times New Roman"/>
+            </w:rPr>
+            <m:t>++</m:t>
+          </m:r>
+          <m:sSub>
+            <m:sSubPr>
+              <m:ctrlPr>
+                <w:rPr>
+                  <w:rFonts w:ascii="Cambria Math" w:hAnsi="Cambria Math" w:cs="Times New Roman"/>
+                  <w:i/>
+                </w:rPr>
+              </m:ctrlPr>
+            </m:sSubPr>
+            <m:e>
+              <m:r>
+                <w:rPr>
+                  <w:rFonts w:ascii="Cambria Math" w:hAnsi="Cambria Math" w:cs="Times New Roman"/>
+                </w:rPr>
+                <m:t>α</m:t>
+              </m:r>
+            </m:e>
+            <m:sub>
+              <m:r>
+                <w:rPr>
+                  <w:rFonts w:ascii="Cambria Math" w:hAnsi="Cambria Math" w:cs="Times New Roman"/>
+                </w:rPr>
+                <m:t>13</m:t>
+              </m:r>
+            </m:sub>
+          </m:sSub>
+          <m:sSub>
+            <m:sSubPr>
+              <m:ctrlPr>
+                <w:rPr>
+                  <w:rFonts w:ascii="Cambria Math" w:hAnsi="Cambria Math" w:cs="Times New Roman"/>
+                  <w:i/>
+                </w:rPr>
+              </m:ctrlPr>
+            </m:sSubPr>
+            <m:e>
+              <m:r>
+                <w:rPr>
+                  <w:rFonts w:ascii="Cambria Math" w:hAnsi="Cambria Math" w:cs="Times New Roman"/>
+                </w:rPr>
+                <m:t>ESG</m:t>
+              </m:r>
+            </m:e>
+            <m:sub>
+              <m:r>
+                <w:rPr>
+                  <w:rFonts w:ascii="Cambria Math" w:hAnsi="Cambria Math" w:cs="Times New Roman"/>
+                </w:rPr>
+                <m:t>t</m:t>
+              </m:r>
+            </m:sub>
+          </m:sSub>
+          <m:r>
+            <w:rPr>
+              <w:rFonts w:ascii="Cambria Math" w:hAnsi="Cambria Math" w:cs="Times New Roman"/>
+            </w:rPr>
+            <m:t>+</m:t>
+          </m:r>
+          <m:sSub>
+            <m:sSubPr>
+              <m:ctrlPr>
+                <w:rPr>
+                  <w:rFonts w:ascii="Cambria Math" w:hAnsi="Cambria Math" w:cs="Times New Roman"/>
+                  <w:i/>
+                </w:rPr>
+              </m:ctrlPr>
+            </m:sSubPr>
+            <m:e>
+              <m:r>
+                <w:rPr>
+                  <w:rFonts w:ascii="Cambria Math" w:hAnsi="Cambria Math" w:cs="Times New Roman"/>
+                </w:rPr>
+                <m:t>α</m:t>
+              </m:r>
+            </m:e>
+            <m:sub>
+              <m:r>
+                <w:rPr>
+                  <w:rFonts w:ascii="Cambria Math" w:hAnsi="Cambria Math" w:cs="Times New Roman"/>
+                </w:rPr>
+                <m:t>14</m:t>
+              </m:r>
+            </m:sub>
+          </m:sSub>
+          <m:sSub>
+            <m:sSubPr>
+              <m:ctrlPr>
+                <w:rPr>
+                  <w:rFonts w:ascii="Cambria Math" w:hAnsi="Cambria Math" w:cs="Times New Roman"/>
+                  <w:i/>
+                </w:rPr>
+              </m:ctrlPr>
+            </m:sSubPr>
+            <m:e>
+              <m:r>
+                <w:rPr>
+                  <w:rFonts w:ascii="Cambria Math" w:hAnsi="Cambria Math" w:cs="Times New Roman"/>
+                </w:rPr>
+                <m:t>BIG4</m:t>
+              </m:r>
+            </m:e>
+            <m:sub>
+              <m:r>
+                <w:rPr>
+                  <w:rFonts w:ascii="Cambria Math" w:hAnsi="Cambria Math" w:cs="Times New Roman"/>
+                </w:rPr>
+                <m:t>t</m:t>
+              </m:r>
+            </m:sub>
+          </m:sSub>
+          <m:r>
+            <w:rPr>
+              <w:rFonts w:ascii="Cambria Math" w:hAnsi="Cambria Math" w:cs="Times New Roman"/>
+            </w:rPr>
+            <m:t>+</m:t>
+          </m:r>
+          <m:sSub>
+            <m:sSubPr>
+              <m:ctrlPr>
+                <w:rPr>
+                  <w:rFonts w:ascii="Cambria Math" w:hAnsi="Cambria Math" w:cs="Times New Roman"/>
+                  <w:i/>
+                </w:rPr>
+              </m:ctrlPr>
+            </m:sSubPr>
+            <m:e>
+              <m:r>
+                <w:rPr>
+                  <w:rFonts w:ascii="Cambria Math" w:hAnsi="Cambria Math" w:cs="Times New Roman"/>
+                </w:rPr>
+                <m:t>ε</m:t>
+              </m:r>
+            </m:e>
+            <m:sub>
+              <m:r>
+                <w:rPr>
+                  <w:rFonts w:ascii="Cambria Math" w:hAnsi="Cambria Math" w:cs="Times New Roman"/>
+                </w:rPr>
+                <m:t>t</m:t>
+              </m:r>
+            </m:sub>
+          </m:sSub>
+          <m:r>
+            <w:rPr>
+              <w:rFonts w:ascii="Cambria Math" w:hAnsi="Cambria Math" w:cs="Times New Roman"/>
+            </w:rPr>
+            <m:t>;</m:t>
+          </m:r>
+        </m:oMath>
+      </m:oMathPara>
+    </w:p>
+    <w:p>
+      <w:pPr>
+        <w:pStyle w:val="a3"/>
+        <w:ind w:leftChars="0" w:left="992"/>
+        <w:rPr>
+          <w:rFonts w:ascii="Times New Roman" w:hAnsi="Times New Roman" w:cs="Times New Roman"/>
+        </w:rPr>
+      </w:pPr>
       <w:r>
         <w:rPr>
           <w:rFonts w:ascii="Times New Roman" w:hAnsi="Times New Roman" w:cs="Times New Roman"/>
@@ -3597,6 +4026,7 @@
         <w:rPr>
           <w:rFonts w:ascii="Times New Roman" w:hAnsi="Times New Roman" w:cs="Times New Roman"/>
         </w:rPr>
+        <w:lastRenderedPageBreak/>
         <w:t>In our study, we examine the relationship between Robotic Process Automation (RPA) implementation and earnings management, utilizing a set of control variables (CVs) to delineate the effects of various firm-specific and market factors. These CVs include Leverage (LEV) and Market-to-Book Ratio (MTB) to gauge financial structure and growth opportunities, Operating Cash Flows (OCF) for the firm's liquidity impact on earnings management, firm size (LGTA) for size effects, and the BIG4 Audit Firm Indicator (BIG4) to evaluate the influence of audit quality on earnings management practices.</w:t>
       </w:r>
       <w:r>
@@ -3606,44 +4036,167 @@
         <w:rPr>
           <w:rFonts w:ascii="Times New Roman" w:hAnsi="Times New Roman" w:cs="Times New Roman"/>
         </w:rPr>
-        <w:t>(DeFond and Jiambalvo, 1994; Becker et al., 1998; Zhou and Elder, 2002)</w:t>
-      </w:r>
-      <w:r>
-        <w:rPr>
-          <w:rFonts w:ascii="Times New Roman" w:hAnsi="Times New Roman" w:cs="Times New Roman"/>
-        </w:rPr>
-        <w:br/>
-      </w:r>
-      <w:r>
-        <w:rPr>
-          <w:rFonts w:ascii="Times New Roman" w:hAnsi="Times New Roman" w:cs="Times New Roman"/>
-        </w:rPr>
-        <w:br/>
-      </w:r>
-      <w:r>
-        <w:rPr>
-          <w:rFonts w:ascii="Times New Roman" w:hAnsi="Times New Roman" w:cs="Times New Roman"/>
-        </w:rPr>
-        <w:lastRenderedPageBreak/>
+        <w:t>(</w:t>
+      </w:r>
+      <w:proofErr w:type="spellStart"/>
+      <w:r>
+        <w:rPr>
+          <w:rFonts w:ascii="Times New Roman" w:hAnsi="Times New Roman" w:cs="Times New Roman"/>
+        </w:rPr>
+        <w:t>DeFond</w:t>
+      </w:r>
+      <w:proofErr w:type="spellEnd"/>
+      <w:r>
+        <w:rPr>
+          <w:rFonts w:ascii="Times New Roman" w:hAnsi="Times New Roman" w:cs="Times New Roman"/>
+        </w:rPr>
+        <w:t xml:space="preserve"> and </w:t>
+      </w:r>
+      <w:proofErr w:type="spellStart"/>
+      <w:r>
+        <w:rPr>
+          <w:rFonts w:ascii="Times New Roman" w:hAnsi="Times New Roman" w:cs="Times New Roman"/>
+        </w:rPr>
+        <w:t>Jiambalvo</w:t>
+      </w:r>
+      <w:proofErr w:type="spellEnd"/>
+      <w:r>
+        <w:rPr>
+          <w:rFonts w:ascii="Times New Roman" w:hAnsi="Times New Roman" w:cs="Times New Roman"/>
+        </w:rPr>
+        <w:t>, 1994; Becker et al., 1998; Zhou and Elder, 2002)</w:t>
+      </w:r>
+      <w:r>
+        <w:rPr>
+          <w:rFonts w:ascii="Times New Roman" w:hAnsi="Times New Roman" w:cs="Times New Roman"/>
+        </w:rPr>
+        <w:br/>
+      </w:r>
+      <w:r>
+        <w:rPr>
+          <w:rFonts w:ascii="Times New Roman" w:hAnsi="Times New Roman" w:cs="Times New Roman"/>
+        </w:rPr>
+        <w:br/>
+      </w:r>
+      <w:r>
+        <w:rPr>
+          <w:rFonts w:ascii="Times New Roman" w:hAnsi="Times New Roman" w:cs="Times New Roman"/>
+        </w:rPr>
+        <w:t xml:space="preserve">To address </w:t>
+      </w:r>
+      <w:r>
+        <w:rPr>
+          <w:rFonts w:ascii="Times New Roman" w:hAnsi="Times New Roman" w:cs="Times New Roman"/>
+        </w:rPr>
+        <w:t>the costs associated with RM</w:t>
+      </w:r>
+      <w:r>
+        <w:rPr>
+          <w:rFonts w:ascii="Times New Roman" w:hAnsi="Times New Roman" w:cs="Times New Roman"/>
+        </w:rPr>
+        <w:t xml:space="preserve"> following Zang (2012), industry-year market share (MS) </w:t>
+      </w:r>
+      <w:r>
+        <w:rPr>
+          <w:rFonts w:ascii="Times New Roman" w:hAnsi="Times New Roman" w:cs="Times New Roman"/>
+        </w:rPr>
+        <w:t>and the percentage of institutional investors (INST) are</w:t>
+      </w:r>
+      <w:r>
+        <w:rPr>
+          <w:rFonts w:ascii="Times New Roman" w:hAnsi="Times New Roman" w:cs="Times New Roman"/>
+        </w:rPr>
+        <w:t xml:space="preserve"> included. </w:t>
+      </w:r>
+      <w:r>
+        <w:rPr>
+          <w:rFonts w:ascii="Times New Roman" w:hAnsi="Times New Roman" w:cs="Times New Roman"/>
+        </w:rPr>
         <w:t xml:space="preserve">Moreover, </w:t>
       </w:r>
       <w:r>
         <w:rPr>
           <w:rFonts w:ascii="Times New Roman" w:hAnsi="Times New Roman" w:cs="Times New Roman"/>
         </w:rPr>
-        <w:t xml:space="preserve">we also address the nonlinear relation between firm performance and abnormal accruals by including both industry-adjusted ROA (ADJROA) and the square of ADJROA. This approach, informed by the findings of Kothari et al. (2003), highlights the nonlinear dynamics between performance metrics and abnormal accruals, enriching our model's capacity to capture the complexity of these relationships. R&amp;D Intensity (RD) </w:t>
-      </w:r>
-      <w:r>
-        <w:rPr>
-          <w:rFonts w:ascii="Times New Roman" w:hAnsi="Times New Roman" w:cs="Times New Roman"/>
-        </w:rPr>
-        <w:t>is also</w:t>
-      </w:r>
-      <w:r>
-        <w:rPr>
-          <w:rFonts w:ascii="Times New Roman" w:hAnsi="Times New Roman" w:cs="Times New Roman"/>
-        </w:rPr>
-        <w:t xml:space="preserve"> incorporated as measures of a company's commitment to innovation, reflecting the firm's strategic orientation towards CSR/ESG initiatives and their potential influence on financial reporting practices, as discussed in the literature (Kim et al., 2012; McWilliams and Siegel, 2000). Through this comprehensive set of control variables, our analysis aims to provide a nuanced understanding of how RPA implementation might influence earnings management, considering a wide array of factors that could affect this relationship.</w:t>
+        <w:t xml:space="preserve">we also </w:t>
+      </w:r>
+      <w:r>
+        <w:rPr>
+          <w:rFonts w:ascii="Times New Roman" w:hAnsi="Times New Roman" w:cs="Times New Roman"/>
+        </w:rPr>
+        <w:t>control</w:t>
+      </w:r>
+      <w:r>
+        <w:rPr>
+          <w:rFonts w:ascii="Times New Roman" w:hAnsi="Times New Roman" w:cs="Times New Roman"/>
+        </w:rPr>
+        <w:t xml:space="preserve"> the relation between firm performance and abnormal accruals by including industry-adjusted ROA (ADJROA)</w:t>
+      </w:r>
+      <w:r>
+        <w:rPr>
+          <w:rFonts w:ascii="Times New Roman" w:hAnsi="Times New Roman" w:cs="Times New Roman"/>
+        </w:rPr>
+        <w:t xml:space="preserve">. </w:t>
+      </w:r>
+      <w:r>
+        <w:rPr>
+          <w:rFonts w:ascii="Times New Roman" w:hAnsi="Times New Roman" w:cs="Times New Roman"/>
+        </w:rPr>
+        <w:t>R&amp;D Intensity (RD)</w:t>
+      </w:r>
+      <w:r>
+        <w:rPr>
+          <w:rFonts w:ascii="Times New Roman" w:hAnsi="Times New Roman" w:cs="Times New Roman"/>
+        </w:rPr>
+        <w:t xml:space="preserve"> and advertising intensity (ADV)</w:t>
+      </w:r>
+      <w:r>
+        <w:rPr>
+          <w:rFonts w:ascii="Times New Roman" w:hAnsi="Times New Roman" w:cs="Times New Roman"/>
+        </w:rPr>
+        <w:t xml:space="preserve"> </w:t>
+      </w:r>
+      <w:r>
+        <w:rPr>
+          <w:rFonts w:ascii="Times New Roman" w:hAnsi="Times New Roman" w:cs="Times New Roman"/>
+        </w:rPr>
+        <w:t>are</w:t>
+      </w:r>
+      <w:r>
+        <w:rPr>
+          <w:rFonts w:ascii="Times New Roman" w:hAnsi="Times New Roman" w:cs="Times New Roman"/>
+        </w:rPr>
+        <w:t xml:space="preserve"> also</w:t>
+      </w:r>
+      <w:r>
+        <w:rPr>
+          <w:rFonts w:ascii="Times New Roman" w:hAnsi="Times New Roman" w:cs="Times New Roman"/>
+        </w:rPr>
+        <w:t xml:space="preserve"> incorporated as measures of a company's commitment to innovation</w:t>
+      </w:r>
+      <w:r>
+        <w:rPr>
+          <w:rFonts w:ascii="Times New Roman" w:hAnsi="Times New Roman" w:cs="Times New Roman"/>
+        </w:rPr>
+        <w:t xml:space="preserve"> and marketing</w:t>
+      </w:r>
+      <w:r>
+        <w:rPr>
+          <w:rFonts w:ascii="Times New Roman" w:hAnsi="Times New Roman" w:cs="Times New Roman"/>
+        </w:rPr>
+        <w:t>, reflecting the firm's strategic orientation towards CSR/ESG initiatives and their potential influence on financial reporting practices, as discussed in the literature (Kim et al., 2012; McWilliams and Siegel, 2000</w:t>
+      </w:r>
+      <w:r>
+        <w:rPr>
+          <w:rFonts w:ascii="Times New Roman" w:hAnsi="Times New Roman" w:cs="Times New Roman"/>
+        </w:rPr>
+        <w:t>; Tanveer et al., 2022</w:t>
+      </w:r>
+      <w:r>
+        <w:rPr>
+          <w:rFonts w:ascii="Times New Roman" w:hAnsi="Times New Roman" w:cs="Times New Roman"/>
+        </w:rPr>
+        <w:t>). Through this comprehensive set of control variables, our analysis aims to provide a nuanced understanding of how RPA implementation might influence earnings management, considering a wide array of factors that could affect this relationship.</w:t>
       </w:r>
       <w:r>
         <w:rPr>
@@ -3724,7 +4277,21 @@
         <w:rPr>
           <w:rFonts w:ascii="Times New Roman" w:hAnsi="Times New Roman" w:cs="Times New Roman"/>
         </w:rPr>
-        <w:t xml:space="preserve"> Panel A shows the summary statistics of full sample with 10,100 observations. All continuous variables are winsorized at the top and bottom 1 % of their distribution. Panel B shows the correlation tables between variables……</w:t>
+        <w:t xml:space="preserve"> Panel A shows the summary statistics of full sample with 10,100 observations. All continuous variables are </w:t>
+      </w:r>
+      <w:proofErr w:type="spellStart"/>
+      <w:r>
+        <w:rPr>
+          <w:rFonts w:ascii="Times New Roman" w:hAnsi="Times New Roman" w:cs="Times New Roman"/>
+        </w:rPr>
+        <w:t>winsorized</w:t>
+      </w:r>
+      <w:proofErr w:type="spellEnd"/>
+      <w:r>
+        <w:rPr>
+          <w:rFonts w:ascii="Times New Roman" w:hAnsi="Times New Roman" w:cs="Times New Roman"/>
+        </w:rPr>
+        <w:t xml:space="preserve"> at the top and bottom 1 % of their distribution. Panel B shows the correlation tables between variables……</w:t>
       </w:r>
     </w:p>
     <w:p>
@@ -3858,7 +4425,19 @@
         <w:rPr>
           <w:rFonts w:ascii="Times New Roman" w:hAnsi="Times New Roman" w:cs="Times New Roman"/>
         </w:rPr>
-        <w:t xml:space="preserve"> (P &lt; 0.01), indicating that firms with accrual-based management also tend to take part in real activities manipulation. This implies that there exists a complementary relation between two approaches in terms of earnings management, </w:t>
+        <w:t xml:space="preserve"> (P &lt; 0.0</w:t>
+      </w:r>
+      <w:r>
+        <w:rPr>
+          <w:rFonts w:ascii="Times New Roman" w:hAnsi="Times New Roman" w:cs="Times New Roman"/>
+        </w:rPr>
+        <w:t>5</w:t>
+      </w:r>
+      <w:r>
+        <w:rPr>
+          <w:rFonts w:ascii="Times New Roman" w:hAnsi="Times New Roman" w:cs="Times New Roman"/>
+        </w:rPr>
+        <w:t xml:space="preserve">), indicating that firms with accrual-based management also tend to take part in real activities manipulation. This implies that there exists a complementary relation between two approaches in terms of earnings management, </w:t>
       </w:r>
       <w:r>
         <w:rPr>
@@ -3901,6 +4480,7 @@
         <w:rPr>
           <w:rStyle w:val="a6"/>
         </w:rPr>
+        <w:lastRenderedPageBreak/>
         <w:commentReference w:id="3"/>
       </w:r>
       <w:r>
@@ -3973,110 +4553,67 @@
         <w:rPr>
           <w:rFonts w:ascii="Times New Roman" w:hAnsi="Times New Roman" w:cs="Times New Roman"/>
         </w:rPr>
-        <w:t>OCF</w:t>
-      </w:r>
-      <w:r>
-        <w:rPr>
-          <w:rFonts w:ascii="Times New Roman" w:hAnsi="Times New Roman" w:cs="Times New Roman"/>
-        </w:rPr>
-        <w:t>(P&lt;0.01)</w:t>
-      </w:r>
-      <w:r>
-        <w:rPr>
-          <w:rFonts w:ascii="Times New Roman" w:hAnsi="Times New Roman" w:cs="Times New Roman"/>
-        </w:rPr>
-        <w:t>,</w:t>
-      </w:r>
-      <w:r>
-        <w:rPr>
-          <w:rFonts w:ascii="Times New Roman" w:hAnsi="Times New Roman" w:cs="Times New Roman"/>
-        </w:rPr>
-        <w:t xml:space="preserve"> LGTA</w:t>
-      </w:r>
-      <w:r>
-        <w:rPr>
-          <w:rFonts w:ascii="Times New Roman" w:hAnsi="Times New Roman" w:cs="Times New Roman"/>
-        </w:rPr>
-        <w:t>(P&lt;0.01)</w:t>
-      </w:r>
-      <w:r>
-        <w:rPr>
-          <w:rFonts w:ascii="Times New Roman" w:hAnsi="Times New Roman" w:cs="Times New Roman"/>
-        </w:rPr>
-        <w:t>, RD</w:t>
+        <w:t>OCF,</w:t>
+      </w:r>
+      <w:r>
+        <w:rPr>
+          <w:rFonts w:ascii="Times New Roman" w:hAnsi="Times New Roman" w:cs="Times New Roman"/>
+        </w:rPr>
+        <w:t xml:space="preserve"> LGTA,</w:t>
+      </w:r>
+      <w:r>
+        <w:rPr>
+          <w:rFonts w:ascii="Times New Roman" w:hAnsi="Times New Roman" w:cs="Times New Roman"/>
+        </w:rPr>
+        <w:t xml:space="preserve"> AGE,</w:t>
+      </w:r>
+      <w:r>
+        <w:rPr>
+          <w:rFonts w:ascii="Times New Roman" w:hAnsi="Times New Roman" w:cs="Times New Roman"/>
+        </w:rPr>
+        <w:t xml:space="preserve"> </w:t>
+      </w:r>
+      <w:r>
+        <w:rPr>
+          <w:rFonts w:ascii="Times New Roman" w:hAnsi="Times New Roman" w:cs="Times New Roman"/>
+        </w:rPr>
+        <w:t>BIG4, and ESG</w:t>
       </w:r>
       <w:r>
         <w:rPr>
           <w:rFonts w:ascii="Times New Roman" w:hAnsi="Times New Roman" w:cs="Times New Roman" w:hint="eastAsia"/>
         </w:rPr>
-        <w:t>(P&lt;0</w:t>
-      </w:r>
-      <w:r>
-        <w:rPr>
-          <w:rFonts w:ascii="Times New Roman" w:hAnsi="Times New Roman" w:cs="Times New Roman"/>
-        </w:rPr>
-        <w:t>.01</w:t>
-      </w:r>
-      <w:r>
-        <w:rPr>
-          <w:rFonts w:ascii="Times New Roman" w:hAnsi="Times New Roman" w:cs="Times New Roman" w:hint="eastAsia"/>
-        </w:rPr>
-        <w:t>)</w:t>
-      </w:r>
-      <w:r>
-        <w:rPr>
-          <w:rFonts w:ascii="Times New Roman" w:hAnsi="Times New Roman" w:cs="Times New Roman"/>
-        </w:rPr>
-        <w:t>, BIG4</w:t>
-      </w:r>
-      <w:r>
-        <w:rPr>
-          <w:rFonts w:ascii="Times New Roman" w:hAnsi="Times New Roman" w:cs="Times New Roman"/>
-        </w:rPr>
-        <w:t>(P</w:t>
-      </w:r>
-      <w:r>
-        <w:rPr>
-          <w:rFonts w:ascii="Times New Roman" w:hAnsi="Times New Roman" w:cs="Times New Roman"/>
-        </w:rPr>
-        <w:t>&lt;0.05</w:t>
-      </w:r>
-      <w:r>
-        <w:rPr>
-          <w:rFonts w:ascii="Times New Roman" w:hAnsi="Times New Roman" w:cs="Times New Roman"/>
-        </w:rPr>
-        <w:t>)</w:t>
-      </w:r>
-      <w:r>
-        <w:rPr>
-          <w:rFonts w:ascii="Times New Roman" w:hAnsi="Times New Roman" w:cs="Times New Roman"/>
-        </w:rPr>
-        <w:t>, and ESG</w:t>
-      </w:r>
-      <w:r>
-        <w:rPr>
-          <w:rFonts w:ascii="Times New Roman" w:hAnsi="Times New Roman" w:cs="Times New Roman"/>
-        </w:rPr>
-        <w:t>(P&lt;0.01)</w:t>
-      </w:r>
-      <w:r>
-        <w:rPr>
-          <w:rFonts w:ascii="Times New Roman" w:hAnsi="Times New Roman" w:cs="Times New Roman" w:hint="eastAsia"/>
-        </w:rPr>
         <w:t xml:space="preserve"> </w:t>
       </w:r>
       <w:r>
         <w:rPr>
           <w:rFonts w:ascii="Times New Roman" w:hAnsi="Times New Roman" w:cs="Times New Roman"/>
         </w:rPr>
-        <w:t xml:space="preserve">are negatively significant, suggesting that </w:t>
-      </w:r>
-      <w:r>
-        <w:rPr>
-          <w:rFonts w:ascii="Times New Roman" w:hAnsi="Times New Roman" w:cs="Times New Roman"/>
-        </w:rPr>
-        <w:lastRenderedPageBreak/>
-        <w:t>the firms with</w:t>
+        <w:t xml:space="preserve">are </w:t>
+      </w:r>
+      <w:r>
+        <w:rPr>
+          <w:rFonts w:ascii="Times New Roman" w:hAnsi="Times New Roman" w:cs="Times New Roman"/>
+        </w:rPr>
+        <w:t xml:space="preserve">all </w:t>
+      </w:r>
+      <w:r>
+        <w:rPr>
+          <w:rFonts w:ascii="Times New Roman" w:hAnsi="Times New Roman" w:cs="Times New Roman"/>
+        </w:rPr>
+        <w:t>negatively significant</w:t>
+      </w:r>
+      <w:r>
+        <w:rPr>
+          <w:rFonts w:ascii="Times New Roman" w:hAnsi="Times New Roman" w:cs="Times New Roman"/>
+        </w:rPr>
+        <w:t xml:space="preserve"> at 1% significant level</w:t>
+      </w:r>
+      <w:r>
+        <w:rPr>
+          <w:rFonts w:ascii="Times New Roman" w:hAnsi="Times New Roman" w:cs="Times New Roman"/>
+        </w:rPr>
+        <w:t>, suggesting that the firms with</w:t>
       </w:r>
       <w:r>
         <w:rPr>
@@ -4094,32 +4631,62 @@
         <w:rPr>
           <w:rFonts w:ascii="Times New Roman" w:hAnsi="Times New Roman" w:cs="Times New Roman"/>
         </w:rPr>
-        <w:t xml:space="preserve"> larger scale, high</w:t>
-      </w:r>
-      <w:r>
-        <w:rPr>
-          <w:rFonts w:ascii="Times New Roman" w:hAnsi="Times New Roman" w:cs="Times New Roman"/>
-        </w:rPr>
-        <w:t>er</w:t>
-      </w:r>
-      <w:r>
-        <w:rPr>
-          <w:rFonts w:ascii="Times New Roman" w:hAnsi="Times New Roman" w:cs="Times New Roman"/>
-        </w:rPr>
-        <w:t xml:space="preserve"> R&amp;D intensity, and audited by big four audit firms are less likely to involve accrual-based earnings management. Consistent with Kim et al. (2012), firms with better ESG(CSR) performance will be less likely to engage in accruals management.</w:t>
-      </w:r>
-      <w:r>
-        <w:rPr>
-          <w:rFonts w:ascii="Times New Roman" w:hAnsi="Times New Roman" w:cs="Times New Roman"/>
-        </w:rPr>
-        <w:br/>
-      </w:r>
-      <w:r>
-        <w:rPr>
-          <w:rFonts w:ascii="Times New Roman" w:hAnsi="Times New Roman" w:cs="Times New Roman"/>
-        </w:rPr>
-        <w:br/>
-        <w:t>On the other hand, we also find that LEV, ADJROA, square ADJROA</w:t>
+        <w:t xml:space="preserve"> larger scale,</w:t>
+      </w:r>
+      <w:r>
+        <w:rPr>
+          <w:rFonts w:ascii="Times New Roman" w:hAnsi="Times New Roman" w:cs="Times New Roman"/>
+        </w:rPr>
+        <w:t xml:space="preserve"> older,</w:t>
+      </w:r>
+      <w:r>
+        <w:rPr>
+          <w:rFonts w:ascii="Times New Roman" w:hAnsi="Times New Roman" w:cs="Times New Roman"/>
+        </w:rPr>
+        <w:t xml:space="preserve"> and audited by big four audit firms are less likely to involve accrual-based earnings management. Consistent with Kim et al. (2012), firms with better ESG(CSR) performance will be less likely to engage in accruals management.</w:t>
+      </w:r>
+      <w:r>
+        <w:rPr>
+          <w:rFonts w:ascii="Times New Roman" w:hAnsi="Times New Roman" w:cs="Times New Roman"/>
+        </w:rPr>
+        <w:br/>
+      </w:r>
+      <w:r>
+        <w:rPr>
+          <w:rFonts w:ascii="Times New Roman" w:hAnsi="Times New Roman" w:cs="Times New Roman"/>
+        </w:rPr>
+        <w:br/>
+        <w:t xml:space="preserve">On the other hand, we also find that </w:t>
+      </w:r>
+      <w:r>
+        <w:rPr>
+          <w:rFonts w:ascii="Times New Roman" w:hAnsi="Times New Roman" w:cs="Times New Roman"/>
+        </w:rPr>
+        <w:t xml:space="preserve">INST at 5% significant level, MS, </w:t>
+      </w:r>
+      <w:r>
+        <w:rPr>
+          <w:rFonts w:ascii="Times New Roman" w:hAnsi="Times New Roman" w:cs="Times New Roman"/>
+        </w:rPr>
+        <w:t xml:space="preserve">MTB, </w:t>
+      </w:r>
+      <w:r>
+        <w:rPr>
+          <w:rFonts w:ascii="Times New Roman" w:hAnsi="Times New Roman" w:cs="Times New Roman"/>
+        </w:rPr>
+        <w:t>LEV</w:t>
+      </w:r>
+      <w:r>
+        <w:rPr>
+          <w:rFonts w:ascii="Times New Roman" w:hAnsi="Times New Roman" w:cs="Times New Roman"/>
+        </w:rPr>
+        <w:t xml:space="preserve"> and</w:t>
+      </w:r>
+      <w:r>
+        <w:rPr>
+          <w:rFonts w:ascii="Times New Roman" w:hAnsi="Times New Roman" w:cs="Times New Roman"/>
+        </w:rPr>
+        <w:t xml:space="preserve"> ADJROA</w:t>
       </w:r>
       <w:r>
         <w:rPr>
@@ -4143,13 +4710,67 @@
         <w:rPr>
           <w:rFonts w:ascii="Times New Roman" w:hAnsi="Times New Roman" w:cs="Times New Roman"/>
         </w:rPr>
-        <w:t>at 1% significance level</w:t>
-      </w:r>
-      <w:r>
-        <w:rPr>
-          <w:rFonts w:ascii="Times New Roman" w:hAnsi="Times New Roman" w:cs="Times New Roman"/>
-        </w:rPr>
-        <w:t>, indicating that firms with higher leverage and larger industry-adjusted ROA with nonlinear relation will be apt for performing accrual-based earnings management.</w:t>
+        <w:t xml:space="preserve">at </w:t>
+      </w:r>
+      <w:r>
+        <w:rPr>
+          <w:rFonts w:ascii="Times New Roman" w:hAnsi="Times New Roman" w:cs="Times New Roman"/>
+        </w:rPr>
+        <w:t xml:space="preserve">1% </w:t>
+      </w:r>
+      <w:r>
+        <w:rPr>
+          <w:rFonts w:ascii="Times New Roman" w:hAnsi="Times New Roman" w:cs="Times New Roman"/>
+        </w:rPr>
+        <w:t>significance level</w:t>
+      </w:r>
+      <w:r>
+        <w:rPr>
+          <w:rFonts w:ascii="Times New Roman" w:hAnsi="Times New Roman" w:cs="Times New Roman"/>
+        </w:rPr>
+        <w:t xml:space="preserve">, indicating that firms with </w:t>
+      </w:r>
+      <w:r>
+        <w:rPr>
+          <w:rFonts w:ascii="Times New Roman" w:hAnsi="Times New Roman" w:cs="Times New Roman"/>
+        </w:rPr>
+        <w:t xml:space="preserve">higher percentage of institutional investors, higher market share, </w:t>
+      </w:r>
+      <w:r>
+        <w:rPr>
+          <w:rFonts w:ascii="Times New Roman" w:hAnsi="Times New Roman" w:cs="Times New Roman"/>
+        </w:rPr>
+        <w:t xml:space="preserve">higher market-to-book ratio, </w:t>
+      </w:r>
+      <w:r>
+        <w:rPr>
+          <w:rFonts w:ascii="Times New Roman" w:hAnsi="Times New Roman" w:cs="Times New Roman"/>
+        </w:rPr>
+        <w:t>higher leverage</w:t>
+      </w:r>
+      <w:r>
+        <w:rPr>
+          <w:rFonts w:ascii="Times New Roman" w:hAnsi="Times New Roman" w:cs="Times New Roman"/>
+        </w:rPr>
+        <w:t xml:space="preserve">, </w:t>
+      </w:r>
+      <w:r>
+        <w:rPr>
+          <w:rFonts w:ascii="Times New Roman" w:hAnsi="Times New Roman" w:cs="Times New Roman"/>
+        </w:rPr>
+        <w:t xml:space="preserve">larger industry-adjusted ROA will be </w:t>
+      </w:r>
+      <w:r>
+        <w:rPr>
+          <w:rFonts w:ascii="Times New Roman" w:hAnsi="Times New Roman" w:cs="Times New Roman"/>
+        </w:rPr>
+        <w:t>o</w:t>
+      </w:r>
+      <w:r>
+        <w:rPr>
+          <w:rFonts w:ascii="Times New Roman" w:hAnsi="Times New Roman" w:cs="Times New Roman"/>
+        </w:rPr>
+        <w:t>pt for performing accrual-based earnings management.</w:t>
       </w:r>
       <w:r>
         <w:rPr>
@@ -4308,153 +4929,256 @@
         <w:rPr>
           <w:rFonts w:ascii="Times New Roman" w:hAnsi="Times New Roman" w:cs="Times New Roman"/>
         </w:rPr>
-        <w:t xml:space="preserve"> (P&lt;0.01, &lt;0.</w:t>
+        <w:t xml:space="preserve"> at 1% significant level</w:t>
+      </w:r>
+      <w:r>
+        <w:rPr>
+          <w:rFonts w:ascii="Times New Roman" w:hAnsi="Times New Roman" w:cs="Times New Roman"/>
+        </w:rPr>
+        <w:t>, showing that t</w:t>
+      </w:r>
+      <w:r>
+        <w:rPr>
+          <w:rFonts w:ascii="Times New Roman" w:hAnsi="Times New Roman" w:cs="Times New Roman"/>
+        </w:rPr>
+        <w:t>he firms with RPA implementation will less likely to use the measures of real activities manipulation given the higher (lower) levels of abnormal operating cash flows and overall real activities manipulation (abnormal production costs).</w:t>
+      </w:r>
+      <w:r>
+        <w:rPr>
+          <w:rFonts w:ascii="Times New Roman" w:hAnsi="Times New Roman" w:cs="Times New Roman"/>
+        </w:rPr>
+        <w:br/>
+      </w:r>
+      <w:r>
+        <w:rPr>
+          <w:rFonts w:ascii="Times New Roman" w:hAnsi="Times New Roman" w:cs="Times New Roman"/>
+        </w:rPr>
+        <w:br/>
+        <w:t xml:space="preserve">With the control of accrual-based earnings management, the estimated coefficient of ABSDA is significantly </w:t>
+      </w:r>
+      <w:r>
+        <w:rPr>
+          <w:rFonts w:ascii="Times New Roman" w:hAnsi="Times New Roman" w:cs="Times New Roman"/>
+        </w:rPr>
+        <w:t>positively</w:t>
+      </w:r>
+      <w:r>
+        <w:rPr>
+          <w:rFonts w:ascii="Times New Roman" w:hAnsi="Times New Roman" w:cs="Times New Roman"/>
+        </w:rPr>
+        <w:t xml:space="preserve"> at </w:t>
+      </w:r>
+      <w:r>
+        <w:rPr>
+          <w:rFonts w:ascii="Times New Roman" w:hAnsi="Times New Roman" w:cs="Times New Roman"/>
+        </w:rPr>
+        <w:t>5</w:t>
+      </w:r>
+      <w:r>
+        <w:rPr>
+          <w:rFonts w:ascii="Times New Roman" w:hAnsi="Times New Roman" w:cs="Times New Roman"/>
+        </w:rPr>
+        <w:t>%</w:t>
+      </w:r>
+      <w:r>
+        <w:rPr>
+          <w:rFonts w:ascii="Times New Roman" w:hAnsi="Times New Roman" w:cs="Times New Roman"/>
+        </w:rPr>
+        <w:t>, 1%, 1% , and 5%</w:t>
+      </w:r>
+      <w:r>
+        <w:rPr>
+          <w:rFonts w:ascii="Times New Roman" w:hAnsi="Times New Roman" w:cs="Times New Roman"/>
+        </w:rPr>
+        <w:t xml:space="preserve"> significant level</w:t>
+      </w:r>
+      <w:r>
+        <w:rPr>
+          <w:rFonts w:ascii="Times New Roman" w:hAnsi="Times New Roman" w:cs="Times New Roman"/>
+        </w:rPr>
+        <w:t xml:space="preserve"> for ABCFO</w:t>
+      </w:r>
+      <w:r>
+        <w:rPr>
+          <w:rFonts w:ascii="Times New Roman" w:hAnsi="Times New Roman" w:cs="Times New Roman"/>
+        </w:rPr>
+        <w:t>, ABPROD,</w:t>
+      </w:r>
+      <w:r>
+        <w:rPr>
+          <w:rFonts w:ascii="Times New Roman" w:hAnsi="Times New Roman" w:cs="Times New Roman"/>
+        </w:rPr>
+        <w:t xml:space="preserve"> ABEXP,</w:t>
+      </w:r>
+      <w:r>
+        <w:rPr>
+          <w:rFonts w:ascii="Times New Roman" w:hAnsi="Times New Roman" w:cs="Times New Roman"/>
+        </w:rPr>
+        <w:t xml:space="preserve"> </w:t>
+      </w:r>
+      <w:r>
+        <w:rPr>
+          <w:rFonts w:ascii="Times New Roman" w:hAnsi="Times New Roman" w:cs="Times New Roman"/>
+        </w:rPr>
+        <w:t>and RM</w:t>
+      </w:r>
+      <w:r>
+        <w:rPr>
+          <w:rFonts w:ascii="Times New Roman" w:hAnsi="Times New Roman" w:cs="Times New Roman"/>
+        </w:rPr>
+        <w:t xml:space="preserve"> regression models, </w:t>
+      </w:r>
+      <w:r>
+        <w:rPr>
+          <w:rFonts w:ascii="Times New Roman" w:hAnsi="Times New Roman" w:cs="Times New Roman"/>
+        </w:rPr>
+        <w:t>consistent with the prior research. (</w:t>
+      </w:r>
+      <w:r>
+        <w:rPr>
+          <w:rFonts w:ascii="Times New Roman" w:hAnsi="Times New Roman" w:cs="Times New Roman"/>
+        </w:rPr>
+        <w:t xml:space="preserve">CHF 2012; </w:t>
+      </w:r>
+      <w:r>
+        <w:rPr>
+          <w:rFonts w:ascii="Times New Roman" w:hAnsi="Times New Roman" w:cs="Times New Roman"/>
+        </w:rPr>
+        <w:t>Paredes and Wheatley</w:t>
+      </w:r>
+      <w:r>
+        <w:rPr>
+          <w:rFonts w:ascii="Times New Roman" w:hAnsi="Times New Roman" w:cs="Times New Roman"/>
+        </w:rPr>
+        <w:t xml:space="preserve"> 2018</w:t>
+      </w:r>
+      <w:r>
+        <w:rPr>
+          <w:rFonts w:ascii="Times New Roman" w:hAnsi="Times New Roman" w:cs="Times New Roman"/>
+        </w:rPr>
+        <w:t>)</w:t>
+      </w:r>
+      <w:r>
+        <w:rPr>
+          <w:rFonts w:ascii="Times New Roman" w:hAnsi="Times New Roman" w:cs="Times New Roman"/>
+        </w:rPr>
+        <w:t xml:space="preserve"> It implies that the firms engage in accrual-based earnings management will be more likely to take real activities manipulation at the same time to manage the earnings of the firms. </w:t>
+      </w:r>
+      <w:r>
+        <w:rPr>
+          <w:rFonts w:ascii="Times New Roman" w:hAnsi="Times New Roman" w:cs="Times New Roman"/>
+        </w:rPr>
+        <w:br/>
+      </w:r>
+      <w:r>
+        <w:rPr>
+          <w:rFonts w:ascii="Times New Roman" w:hAnsi="Times New Roman" w:cs="Times New Roman"/>
+        </w:rPr>
+        <w:lastRenderedPageBreak/>
+        <w:br/>
+        <w:t xml:space="preserve">Interestingly, </w:t>
+      </w:r>
+      <w:r>
+        <w:rPr>
+          <w:rFonts w:ascii="Times New Roman" w:hAnsi="Times New Roman" w:cs="Times New Roman"/>
+        </w:rPr>
+        <w:t xml:space="preserve">the estimated coefficient of the interaction term RPA*ABSDA, is </w:t>
       </w:r>
       <w:r>
         <w:rPr>
           <w:rFonts w:ascii="Times New Roman" w:hAnsi="Times New Roman" w:cs="Times New Roman" w:hint="eastAsia"/>
         </w:rPr>
-        <w:t>0</w:t>
-      </w:r>
-      <w:r>
-        <w:rPr>
-          <w:rFonts w:ascii="Times New Roman" w:hAnsi="Times New Roman" w:cs="Times New Roman"/>
-        </w:rPr>
-        <w:t>5</w:t>
-      </w:r>
-      <w:r>
-        <w:rPr>
-          <w:rFonts w:ascii="Times New Roman" w:hAnsi="Times New Roman" w:cs="Times New Roman"/>
-        </w:rPr>
-        <w:t>, &lt;0.01), showing that t</w:t>
-      </w:r>
-      <w:r>
-        <w:rPr>
-          <w:rFonts w:ascii="Times New Roman" w:hAnsi="Times New Roman" w:cs="Times New Roman"/>
-        </w:rPr>
-        <w:t>he firms with RPA implementation will less likely to use the measures of real activities manipulation given the higher (lower) levels of abnormal operating cash flows and overall real activities manipulation (abnormal production costs).</w:t>
-      </w:r>
-      <w:r>
-        <w:rPr>
-          <w:rFonts w:ascii="Times New Roman" w:hAnsi="Times New Roman" w:cs="Times New Roman"/>
-        </w:rPr>
-        <w:br/>
-      </w:r>
-      <w:r>
-        <w:rPr>
-          <w:rFonts w:ascii="Times New Roman" w:hAnsi="Times New Roman" w:cs="Times New Roman"/>
-        </w:rPr>
-        <w:br/>
-        <w:t xml:space="preserve">With the control of accrual-based earnings management, the estimated coefficient of ABSDA is significantly </w:t>
-      </w:r>
-      <w:r>
-        <w:rPr>
-          <w:rFonts w:ascii="Times New Roman" w:hAnsi="Times New Roman" w:cs="Times New Roman"/>
-        </w:rPr>
-        <w:t>positively</w:t>
-      </w:r>
-      <w:r>
-        <w:rPr>
-          <w:rFonts w:ascii="Times New Roman" w:hAnsi="Times New Roman" w:cs="Times New Roman"/>
-        </w:rPr>
-        <w:t xml:space="preserve"> at 1% significant level</w:t>
-      </w:r>
-      <w:r>
-        <w:rPr>
-          <w:rFonts w:ascii="Times New Roman" w:hAnsi="Times New Roman" w:cs="Times New Roman"/>
-        </w:rPr>
-        <w:t xml:space="preserve"> for ABCFO</w:t>
-      </w:r>
-      <w:r>
-        <w:rPr>
-          <w:rFonts w:ascii="Times New Roman" w:hAnsi="Times New Roman" w:cs="Times New Roman"/>
-        </w:rPr>
-        <w:t xml:space="preserve">, ABPROD, </w:t>
-      </w:r>
-      <w:r>
-        <w:rPr>
-          <w:rFonts w:ascii="Times New Roman" w:hAnsi="Times New Roman" w:cs="Times New Roman"/>
-        </w:rPr>
-        <w:t>and RM</w:t>
-      </w:r>
-      <w:r>
-        <w:rPr>
-          <w:rFonts w:ascii="Times New Roman" w:hAnsi="Times New Roman" w:cs="Times New Roman"/>
-        </w:rPr>
-        <w:t xml:space="preserve"> regression models, </w:t>
-      </w:r>
-      <w:r>
-        <w:rPr>
-          <w:rFonts w:ascii="Times New Roman" w:hAnsi="Times New Roman" w:cs="Times New Roman"/>
-        </w:rPr>
-        <w:t>consistent with the prior research. (</w:t>
-      </w:r>
-      <w:r>
-        <w:rPr>
-          <w:rFonts w:ascii="Times New Roman" w:hAnsi="Times New Roman" w:cs="Times New Roman"/>
-        </w:rPr>
-        <w:t xml:space="preserve">CHF 2012; </w:t>
-      </w:r>
-      <w:r>
-        <w:rPr>
-          <w:rFonts w:ascii="Times New Roman" w:hAnsi="Times New Roman" w:cs="Times New Roman"/>
-        </w:rPr>
-        <w:t>Paredes and Wheatley</w:t>
-      </w:r>
-      <w:r>
-        <w:rPr>
-          <w:rFonts w:ascii="Times New Roman" w:hAnsi="Times New Roman" w:cs="Times New Roman"/>
-        </w:rPr>
-        <w:t xml:space="preserve"> 2018</w:t>
-      </w:r>
-      <w:r>
-        <w:rPr>
-          <w:rFonts w:ascii="Times New Roman" w:hAnsi="Times New Roman" w:cs="Times New Roman"/>
-        </w:rPr>
-        <w:t>)</w:t>
-      </w:r>
-      <w:r>
-        <w:rPr>
-          <w:rFonts w:ascii="Times New Roman" w:hAnsi="Times New Roman" w:cs="Times New Roman"/>
-        </w:rPr>
-        <w:t xml:space="preserve"> It implies that the firms engage in accrual-based earnings management will be more likely to take real activities manipulation at the same time to manage the earnings of the firms. </w:t>
-      </w:r>
-      <w:r>
-        <w:rPr>
-          <w:rFonts w:ascii="Times New Roman" w:hAnsi="Times New Roman" w:cs="Times New Roman"/>
-        </w:rPr>
-        <w:br/>
-      </w:r>
-      <w:r>
-        <w:rPr>
-          <w:rFonts w:ascii="Times New Roman" w:hAnsi="Times New Roman" w:cs="Times New Roman"/>
-        </w:rPr>
-        <w:br/>
-        <w:t xml:space="preserve">Interestingly, </w:t>
-      </w:r>
-      <w:r>
-        <w:rPr>
-          <w:rFonts w:ascii="Times New Roman" w:hAnsi="Times New Roman" w:cs="Times New Roman"/>
-        </w:rPr>
-        <w:t xml:space="preserve">the estimated coefficient of the interaction term RPA*ABSDA, is </w:t>
+        <w:t>p</w:t>
+      </w:r>
+      <w:r>
+        <w:rPr>
+          <w:rFonts w:ascii="Times New Roman" w:hAnsi="Times New Roman" w:cs="Times New Roman"/>
+        </w:rPr>
+        <w:t>osi</w:t>
+      </w:r>
+      <w:r>
+        <w:rPr>
+          <w:rFonts w:ascii="Times New Roman" w:hAnsi="Times New Roman" w:cs="Times New Roman"/>
+        </w:rPr>
+        <w:t>tively</w:t>
+      </w:r>
+      <w:r>
+        <w:rPr>
+          <w:rFonts w:ascii="Times New Roman" w:hAnsi="Times New Roman" w:cs="Times New Roman"/>
+        </w:rPr>
+        <w:t xml:space="preserve"> </w:t>
+      </w:r>
+      <w:r>
+        <w:rPr>
+          <w:rFonts w:ascii="Times New Roman" w:hAnsi="Times New Roman" w:cs="Times New Roman"/>
+        </w:rPr>
+        <w:t>significantly in ABCFO</w:t>
+      </w:r>
+      <w:r>
+        <w:rPr>
+          <w:rFonts w:ascii="Times New Roman" w:hAnsi="Times New Roman" w:cs="Times New Roman"/>
+        </w:rPr>
+        <w:t xml:space="preserve">, ABPROD </w:t>
+      </w:r>
+      <w:r>
+        <w:rPr>
+          <w:rFonts w:ascii="Times New Roman" w:hAnsi="Times New Roman" w:cs="Times New Roman"/>
+        </w:rPr>
+        <w:t>and RM regression models (P</w:t>
+      </w:r>
+      <w:r>
+        <w:rPr>
+          <w:rFonts w:ascii="Times New Roman" w:hAnsi="Times New Roman" w:cs="Times New Roman"/>
+        </w:rPr>
+        <w:t>&lt;0.01, &lt;0.</w:t>
+      </w:r>
+      <w:r>
+        <w:rPr>
+          <w:rFonts w:ascii="Times New Roman" w:hAnsi="Times New Roman" w:cs="Times New Roman"/>
+        </w:rPr>
+        <w:t>1, and &lt;0.01</w:t>
+      </w:r>
+      <w:r>
+        <w:rPr>
+          <w:rFonts w:ascii="Times New Roman" w:hAnsi="Times New Roman" w:cs="Times New Roman"/>
+        </w:rPr>
+        <w:t xml:space="preserve">), indicating that </w:t>
+      </w:r>
+      <w:r>
+        <w:rPr>
+          <w:rFonts w:ascii="Times New Roman" w:hAnsi="Times New Roman" w:cs="Times New Roman"/>
+        </w:rPr>
+        <w:t>RPA</w:t>
+      </w:r>
+      <w:r>
+        <w:rPr>
+          <w:rFonts w:ascii="Times New Roman" w:hAnsi="Times New Roman" w:cs="Times New Roman"/>
+        </w:rPr>
+        <w:t xml:space="preserve"> implementation</w:t>
+      </w:r>
+      <w:r>
+        <w:rPr>
+          <w:rFonts w:ascii="Times New Roman" w:hAnsi="Times New Roman" w:cs="Times New Roman"/>
+        </w:rPr>
+        <w:t xml:space="preserve"> increases the positive effects (or decreases the negative effects) of accrual-based earnings management on real activities manipulation</w:t>
+      </w:r>
+      <w:r>
+        <w:rPr>
+          <w:rFonts w:ascii="Times New Roman" w:hAnsi="Times New Roman" w:cs="Times New Roman"/>
+        </w:rPr>
+        <w:t xml:space="preserve">, which supports the </w:t>
       </w:r>
       <w:r>
         <w:rPr>
           <w:rFonts w:ascii="Times New Roman" w:hAnsi="Times New Roman" w:cs="Times New Roman" w:hint="eastAsia"/>
         </w:rPr>
-        <w:t>p</w:t>
-      </w:r>
-      <w:r>
-        <w:rPr>
-          <w:rFonts w:ascii="Times New Roman" w:hAnsi="Times New Roman" w:cs="Times New Roman"/>
-        </w:rPr>
-        <w:t>osi</w:t>
-      </w:r>
-      <w:r>
-        <w:rPr>
-          <w:rFonts w:ascii="Times New Roman" w:hAnsi="Times New Roman" w:cs="Times New Roman"/>
-        </w:rPr>
-        <w:t>tively</w:t>
+        <w:t>H</w:t>
+      </w:r>
+      <w:r>
+        <w:rPr>
+          <w:rFonts w:ascii="Times New Roman" w:hAnsi="Times New Roman" w:cs="Times New Roman"/>
+        </w:rPr>
+        <w:t>ypothesis</w:t>
       </w:r>
       <w:r>
         <w:rPr>
@@ -4466,43 +5190,13 @@
         <w:rPr>
           <w:rFonts w:ascii="Times New Roman" w:hAnsi="Times New Roman" w:cs="Times New Roman"/>
         </w:rPr>
-        <w:t>significantly in ABCFO and RM regression models (P</w:t>
-      </w:r>
-      <w:r>
-        <w:rPr>
-          <w:rFonts w:ascii="Times New Roman" w:hAnsi="Times New Roman" w:cs="Times New Roman"/>
-        </w:rPr>
-        <w:t>&lt;0.01, &lt;0.05</w:t>
-      </w:r>
-      <w:r>
-        <w:rPr>
-          <w:rFonts w:ascii="Times New Roman" w:hAnsi="Times New Roman" w:cs="Times New Roman"/>
-        </w:rPr>
-        <w:t>), indicating that t</w:t>
-      </w:r>
-      <w:r>
-        <w:rPr>
-          <w:rFonts w:ascii="Times New Roman" w:hAnsi="Times New Roman" w:cs="Times New Roman"/>
-        </w:rPr>
-        <w:t>he presence of RPA increases the positive effects (or decreases the negative effects) of accrual-based earnings management on real activities manipulation</w:t>
-      </w:r>
-      <w:r>
-        <w:rPr>
-          <w:rFonts w:ascii="Times New Roman" w:hAnsi="Times New Roman" w:cs="Times New Roman"/>
-        </w:rPr>
-        <w:t xml:space="preserve">, which supports the </w:t>
-      </w:r>
-      <w:r>
-        <w:rPr>
-          <w:rFonts w:ascii="Times New Roman" w:hAnsi="Times New Roman" w:cs="Times New Roman" w:hint="eastAsia"/>
-        </w:rPr>
-        <w:t>H</w:t>
-      </w:r>
-      <w:r>
-        <w:rPr>
-          <w:rFonts w:ascii="Times New Roman" w:hAnsi="Times New Roman" w:cs="Times New Roman"/>
-        </w:rPr>
-        <w:t>ypothesis3b.</w:t>
+        <w:t>3.</w:t>
+      </w:r>
+      <w:r>
+        <w:rPr>
+          <w:rFonts w:ascii="Times New Roman" w:hAnsi="Times New Roman" w:cs="Times New Roman"/>
+        </w:rPr>
+        <w:t xml:space="preserve"> If the firms engage in AM less, it is more likely that they might not use RM as well. On the other hand, once the firms take AM for earnings management, the presence of RPA plays the role to make the firm utilize both approaches of earnings management. </w:t>
       </w:r>
     </w:p>
     <w:p>
@@ -4538,19 +5232,19 @@
         <w:rPr>
           <w:rFonts w:ascii="Times New Roman" w:hAnsi="Times New Roman" w:cs="Times New Roman"/>
         </w:rPr>
-        <w:t xml:space="preserve">LEV, </w:t>
-      </w:r>
-      <w:r>
-        <w:rPr>
-          <w:rFonts w:ascii="Times New Roman" w:hAnsi="Times New Roman" w:cs="Times New Roman"/>
-        </w:rPr>
-        <w:t>OCF, MTB, ADJROA, square of ADJROA, RD</w:t>
-      </w:r>
-      <w:r>
-        <w:rPr>
-          <w:rFonts w:ascii="Times New Roman" w:hAnsi="Times New Roman" w:cs="Times New Roman"/>
-        </w:rPr>
-        <w:t xml:space="preserve">, ESG, and BIG4 are all significantly </w:t>
+        <w:t>OCF, MTB, ADJROA, RD</w:t>
+      </w:r>
+      <w:r>
+        <w:rPr>
+          <w:rFonts w:ascii="Times New Roman" w:hAnsi="Times New Roman" w:cs="Times New Roman"/>
+        </w:rPr>
+        <w:t>, and ADV</w:t>
+      </w:r>
+      <w:r>
+        <w:rPr>
+          <w:rFonts w:ascii="Times New Roman" w:hAnsi="Times New Roman" w:cs="Times New Roman"/>
+        </w:rPr>
+        <w:t xml:space="preserve"> are all significantly </w:t>
       </w:r>
       <w:r>
         <w:rPr>
@@ -4562,14 +5256,7 @@
         <w:rPr>
           <w:rFonts w:ascii="Times New Roman" w:hAnsi="Times New Roman" w:cs="Times New Roman"/>
         </w:rPr>
-        <w:t xml:space="preserve">tive related </w:t>
-      </w:r>
-      <w:r>
-        <w:rPr>
-          <w:rFonts w:ascii="Times New Roman" w:hAnsi="Times New Roman" w:cs="Times New Roman"/>
-        </w:rPr>
-        <w:lastRenderedPageBreak/>
-        <w:t xml:space="preserve">to RM </w:t>
+        <w:t xml:space="preserve">tive related to RM </w:t>
       </w:r>
       <w:r>
         <w:rPr>
@@ -4581,13 +5268,79 @@
         <w:rPr>
           <w:rFonts w:ascii="Times New Roman" w:hAnsi="Times New Roman" w:cs="Times New Roman"/>
         </w:rPr>
-        <w:t xml:space="preserve"> (P values are all less than 0.01)</w:t>
-      </w:r>
-      <w:r>
-        <w:rPr>
-          <w:rFonts w:ascii="Times New Roman" w:hAnsi="Times New Roman" w:cs="Times New Roman"/>
-        </w:rPr>
-        <w:t>, meaning that the firms with higher operating cash flows, higher market-to-book ratio, higher ADJROA with nonlinear relation, higher R&amp;D, better ESG performance, and audited by big four audit firms will be less likely take real activities manipulation as a kind of measures to manage earnings. As for LGTA, on the other hand, are negatively significant between RM proxy</w:t>
+        <w:t xml:space="preserve"> at 1% significant level</w:t>
+      </w:r>
+      <w:r>
+        <w:rPr>
+          <w:rFonts w:ascii="Times New Roman" w:hAnsi="Times New Roman" w:cs="Times New Roman"/>
+        </w:rPr>
+        <w:t xml:space="preserve">, meaning that the firms with higher operating cash flows, higher market-to-book ratio, higher </w:t>
+      </w:r>
+      <w:r>
+        <w:rPr>
+          <w:rFonts w:ascii="Times New Roman" w:hAnsi="Times New Roman" w:cs="Times New Roman"/>
+        </w:rPr>
+        <w:t>ADJROA, and</w:t>
+      </w:r>
+      <w:r>
+        <w:rPr>
+          <w:rFonts w:ascii="Times New Roman" w:hAnsi="Times New Roman" w:cs="Times New Roman"/>
+        </w:rPr>
+        <w:t xml:space="preserve"> higher R&amp;D</w:t>
+      </w:r>
+      <w:r>
+        <w:rPr>
+          <w:rFonts w:ascii="Times New Roman" w:hAnsi="Times New Roman" w:cs="Times New Roman"/>
+        </w:rPr>
+        <w:t xml:space="preserve"> and advertising intensity</w:t>
+      </w:r>
+      <w:r>
+        <w:rPr>
+          <w:rFonts w:ascii="Times New Roman" w:hAnsi="Times New Roman" w:cs="Times New Roman"/>
+        </w:rPr>
+        <w:t xml:space="preserve"> will be less likely take real activities manipulation as a kind of measures to manage earnings. As for </w:t>
+      </w:r>
+      <w:r>
+        <w:rPr>
+          <w:rFonts w:ascii="Times New Roman" w:hAnsi="Times New Roman" w:cs="Times New Roman"/>
+        </w:rPr>
+        <w:t xml:space="preserve">INST, </w:t>
+      </w:r>
+      <w:r>
+        <w:rPr>
+          <w:rFonts w:ascii="Times New Roman" w:hAnsi="Times New Roman" w:cs="Times New Roman"/>
+        </w:rPr>
+        <w:t>MS</w:t>
+      </w:r>
+      <w:r>
+        <w:rPr>
+          <w:rFonts w:ascii="Times New Roman" w:hAnsi="Times New Roman" w:cs="Times New Roman"/>
+        </w:rPr>
+        <w:t xml:space="preserve">, and </w:t>
+      </w:r>
+      <w:r>
+        <w:rPr>
+          <w:rFonts w:ascii="Times New Roman" w:hAnsi="Times New Roman" w:cs="Times New Roman"/>
+        </w:rPr>
+        <w:t xml:space="preserve">LGTA, on the other hand, are </w:t>
+      </w:r>
+      <w:r>
+        <w:rPr>
+          <w:rFonts w:ascii="Times New Roman" w:hAnsi="Times New Roman" w:cs="Times New Roman"/>
+        </w:rPr>
+        <w:t xml:space="preserve">all </w:t>
+      </w:r>
+      <w:r>
+        <w:rPr>
+          <w:rFonts w:ascii="Times New Roman" w:hAnsi="Times New Roman" w:cs="Times New Roman"/>
+        </w:rPr>
+        <w:t>posi</w:t>
+      </w:r>
+      <w:r>
+        <w:rPr>
+          <w:rFonts w:ascii="Times New Roman" w:hAnsi="Times New Roman" w:cs="Times New Roman"/>
+        </w:rPr>
+        <w:t>tively significant between RM proxy</w:t>
       </w:r>
       <w:r>
         <w:rPr>
@@ -4599,13 +5352,49 @@
         <w:rPr>
           <w:rFonts w:ascii="Times New Roman" w:hAnsi="Times New Roman" w:cs="Times New Roman"/>
         </w:rPr>
-        <w:t>(P&lt;0.01)</w:t>
-      </w:r>
-      <w:r>
-        <w:rPr>
-          <w:rFonts w:ascii="Times New Roman" w:hAnsi="Times New Roman" w:cs="Times New Roman"/>
-        </w:rPr>
-        <w:t>, indicating larger firms may be opt for managing earnings through real activities manipulation.</w:t>
+        <w:t>(P&lt;0.0</w:t>
+      </w:r>
+      <w:r>
+        <w:rPr>
+          <w:rFonts w:ascii="Times New Roman" w:hAnsi="Times New Roman" w:cs="Times New Roman"/>
+        </w:rPr>
+        <w:t>5,</w:t>
+      </w:r>
+      <w:r>
+        <w:rPr>
+          <w:rFonts w:ascii="Times New Roman" w:hAnsi="Times New Roman" w:cs="Times New Roman" w:hint="eastAsia"/>
+        </w:rPr>
+        <w:t xml:space="preserve"> &lt;0</w:t>
+      </w:r>
+      <w:r>
+        <w:rPr>
+          <w:rFonts w:ascii="Times New Roman" w:hAnsi="Times New Roman" w:cs="Times New Roman"/>
+        </w:rPr>
+        <w:t>.01, &lt;0.01</w:t>
+      </w:r>
+      <w:r>
+        <w:rPr>
+          <w:rFonts w:ascii="Times New Roman" w:hAnsi="Times New Roman" w:cs="Times New Roman"/>
+        </w:rPr>
+        <w:t>)</w:t>
+      </w:r>
+      <w:r>
+        <w:rPr>
+          <w:rFonts w:ascii="Times New Roman" w:hAnsi="Times New Roman" w:cs="Times New Roman"/>
+        </w:rPr>
+        <w:t xml:space="preserve">, indicating firms </w:t>
+      </w:r>
+      <w:r>
+        <w:rPr>
+          <w:rFonts w:ascii="Times New Roman" w:hAnsi="Times New Roman" w:cs="Times New Roman"/>
+        </w:rPr>
+        <w:t xml:space="preserve">featured with higher percentage of institutional investors, higher market share and larger size </w:t>
+      </w:r>
+      <w:r>
+        <w:rPr>
+          <w:rFonts w:ascii="Times New Roman" w:hAnsi="Times New Roman" w:cs="Times New Roman"/>
+        </w:rPr>
+        <w:t>may be opt for managing earnings through real activities manipulation.</w:t>
       </w:r>
       <w:r>
         <w:rPr>
@@ -4648,7 +5437,19 @@
         <w:rPr>
           <w:rFonts w:ascii="Times New Roman" w:hAnsi="Times New Roman" w:cs="Times New Roman"/>
         </w:rPr>
-        <w:t xml:space="preserve"> Importantly, the interaction term with the accrual proxy and RPA supports our hypothesis that a firm with the presence of RPA implementation will be more likely to manage earnings via both measures in a complementary approach. </w:t>
+        <w:t xml:space="preserve"> Importantly, the interaction term with the accrual proxy and RPA supports our hypothesis</w:t>
+      </w:r>
+      <w:r>
+        <w:rPr>
+          <w:rFonts w:ascii="Times New Roman" w:hAnsi="Times New Roman" w:cs="Times New Roman"/>
+        </w:rPr>
+        <w:t xml:space="preserve"> 3</w:t>
+      </w:r>
+      <w:r>
+        <w:rPr>
+          <w:rFonts w:ascii="Times New Roman" w:hAnsi="Times New Roman" w:cs="Times New Roman"/>
+        </w:rPr>
+        <w:t xml:space="preserve"> that a firm with the presence of RPA implementation will be more likely to manage earnings via both measures in a complementary approach. </w:t>
       </w:r>
       <w:r>
         <w:rPr>
@@ -4708,54 +5509,6 @@
       </w:pPr>
       <w:r>
         <w:rPr>
-          <w:rFonts w:ascii="Times New Roman" w:hAnsi="Times New Roman" w:cs="Times New Roman"/>
-        </w:rPr>
-        <w:t>Propensity score matching</w:t>
-      </w:r>
-      <w:r>
-        <w:rPr>
-          <w:rFonts w:ascii="Times New Roman" w:hAnsi="Times New Roman" w:cs="Times New Roman"/>
-        </w:rPr>
-        <w:br/>
-      </w:r>
-      <w:r>
-        <w:rPr>
-          <w:rFonts w:ascii="Times New Roman" w:hAnsi="Times New Roman" w:cs="Times New Roman"/>
-        </w:rPr>
-        <w:t xml:space="preserve">Due to the fundamental difference across several aspects such as firm size (LGTA) between RPA and non-RPA observations within our full sample, we take propensity score matching method (PSM) as the robustness testing approach to capture the effect of the RPA on earnings management. </w:t>
-      </w:r>
-      <w:r>
-        <w:rPr>
-          <w:rFonts w:ascii="Times New Roman" w:hAnsi="Times New Roman" w:cs="Times New Roman"/>
-        </w:rPr>
-        <w:t xml:space="preserve">To test this alternative approach, we follow the suggestions and methodology from </w:t>
-      </w:r>
-      <w:r>
-        <w:rPr>
-          <w:rFonts w:ascii="Times New Roman" w:hAnsi="Times New Roman" w:cs="Times New Roman"/>
-        </w:rPr>
-        <w:t>Shipman et al. (2017)</w:t>
-      </w:r>
-      <w:r>
-        <w:rPr>
-          <w:rFonts w:ascii="Times New Roman" w:hAnsi="Times New Roman" w:cs="Times New Roman"/>
-        </w:rPr>
-        <w:t xml:space="preserve">. </w:t>
-      </w:r>
-      <w:r>
-        <w:rPr>
-          <w:rFonts w:ascii="Times New Roman" w:hAnsi="Times New Roman" w:cs="Times New Roman"/>
-        </w:rPr>
-        <w:t xml:space="preserve">First, we </w:t>
-      </w:r>
-      <w:r>
-        <w:rPr>
-          <w:rFonts w:ascii="Times New Roman" w:hAnsi="Times New Roman" w:cs="Times New Roman"/>
-        </w:rPr>
-        <w:t>perform logistics regression based on both accrual-based earnings management and real activities manipulation specifications, which regresses the main interest variable RPA on the same independent variables from the specifications. Both matching logistics regression without caliper settings end up matching 328 observations with nearest propensity score. This way, we obtain total samples 656 as matched dataset after PSM with half of RPA implementation observations and half of matching samples without RP</w:t>
-      </w:r>
-      <w:r>
-        <w:rPr>
           <w:rFonts w:ascii="Times New Roman" w:hAnsi="Times New Roman" w:cs="Times New Roman" w:hint="eastAsia"/>
         </w:rPr>
         <w:t>A</w:t>
@@ -4764,85 +5517,14 @@
         <w:rPr>
           <w:rFonts w:ascii="Times New Roman" w:hAnsi="Times New Roman" w:cs="Times New Roman"/>
         </w:rPr>
-        <w:t xml:space="preserve"> implementation. The matched dataset statistics as following tables. </w:t>
-      </w:r>
-      <w:r>
-        <w:rPr>
-          <w:rFonts w:ascii="Times New Roman" w:hAnsi="Times New Roman" w:cs="Times New Roman"/>
-        </w:rPr>
-        <w:t xml:space="preserve">There seems no </w:t>
-      </w:r>
-      <w:r>
-        <w:rPr>
-          <w:rFonts w:ascii="Times New Roman" w:hAnsi="Times New Roman" w:cs="Times New Roman"/>
-        </w:rPr>
-        <w:t>significant difference in means between the two groups</w:t>
-      </w:r>
-      <w:r>
-        <w:rPr>
-          <w:rFonts w:ascii="Times New Roman" w:hAnsi="Times New Roman" w:cs="Times New Roman"/>
-        </w:rPr>
-        <w:t xml:space="preserve"> compared with the full sample scope</w:t>
-      </w:r>
-      <w:r>
-        <w:rPr>
-          <w:rFonts w:ascii="Times New Roman" w:hAnsi="Times New Roman" w:cs="Times New Roman"/>
-        </w:rPr>
-        <w:t>, indicating that the two</w:t>
-      </w:r>
-      <w:r>
-        <w:rPr>
-          <w:rFonts w:ascii="Times New Roman" w:hAnsi="Times New Roman" w:cs="Times New Roman"/>
-        </w:rPr>
-        <w:t xml:space="preserve"> </w:t>
-      </w:r>
-      <w:r>
-        <w:rPr>
-          <w:rFonts w:ascii="Times New Roman" w:hAnsi="Times New Roman" w:cs="Times New Roman"/>
-        </w:rPr>
-        <w:t>groups are similar in the observable aspects, and our matching process is valid.</w:t>
-      </w:r>
-      <w:r>
-        <w:rPr>
-          <w:rFonts w:ascii="Times New Roman" w:hAnsi="Times New Roman" w:cs="Times New Roman"/>
-        </w:rPr>
-        <w:br/>
-      </w:r>
-      <w:r>
-        <w:rPr>
-          <w:rFonts w:ascii="Times New Roman" w:hAnsi="Times New Roman" w:cs="Times New Roman"/>
-        </w:rPr>
-        <w:br/>
-      </w:r>
-      <w:r>
-        <w:rPr>
-          <w:rFonts w:ascii="Times New Roman" w:hAnsi="Times New Roman" w:cs="Times New Roman" w:hint="eastAsia"/>
-        </w:rPr>
-        <w:t>Co</w:t>
-      </w:r>
-      <w:r>
-        <w:rPr>
-          <w:rFonts w:ascii="Times New Roman" w:hAnsi="Times New Roman" w:cs="Times New Roman"/>
-        </w:rPr>
-        <w:t>n</w:t>
-      </w:r>
-      <w:r>
-        <w:rPr>
-          <w:rFonts w:ascii="Times New Roman" w:hAnsi="Times New Roman" w:cs="Times New Roman" w:hint="eastAsia"/>
-        </w:rPr>
-        <w:t>s</w:t>
-      </w:r>
-      <w:r>
-        <w:rPr>
-          <w:rFonts w:ascii="Times New Roman" w:hAnsi="Times New Roman" w:cs="Times New Roman"/>
-        </w:rPr>
-        <w:t>istent with the results via full sample, the rerun regression results about the main interest variable and its interaction terms remain the same</w:t>
-      </w:r>
-      <w:r>
-        <w:rPr>
-          <w:rFonts w:ascii="Times New Roman" w:hAnsi="Times New Roman" w:cs="Times New Roman"/>
-        </w:rPr>
-        <w:t xml:space="preserve">. </w:t>
+        <w:t xml:space="preserve">lternative measures of discretionary accruals </w:t>
+      </w:r>
+      <w:r>
+        <w:rPr>
+          <w:rFonts w:ascii="Times New Roman" w:hAnsi="Times New Roman" w:cs="Times New Roman"/>
+        </w:rPr>
+        <w:br/>
+        <w:t xml:space="preserve">Aside from using modified Jones model to calculate discretionary accruals, we rerun our sample data through that from standard Jones model and obtain similar results regarding our testing main interest variables in both earnings management regression models. </w:t>
       </w:r>
       <w:r>
         <w:rPr>
@@ -4865,30 +5547,55 @@
       </w:pPr>
       <w:r>
         <w:rPr>
-          <w:rFonts w:ascii="Times New Roman" w:hAnsi="Times New Roman" w:cs="Times New Roman" w:hint="eastAsia"/>
-        </w:rPr>
-        <w:t>A</w:t>
-      </w:r>
-      <w:r>
-        <w:rPr>
-          <w:rFonts w:ascii="Times New Roman" w:hAnsi="Times New Roman" w:cs="Times New Roman"/>
-        </w:rPr>
-        <w:t xml:space="preserve">lternative measures of discretionary accruals </w:t>
-      </w:r>
-      <w:r>
-        <w:rPr>
-          <w:rFonts w:ascii="Times New Roman" w:hAnsi="Times New Roman" w:cs="Times New Roman"/>
-        </w:rPr>
-        <w:br/>
-        <w:t xml:space="preserve">Aside from using modified Jones model to calculate discretionary accruals, we rerun our sample data through that from standard Jones model and obtain similar results regarding </w:t>
+          <w:rFonts w:ascii="Times New Roman" w:hAnsi="Times New Roman" w:cs="Times New Roman"/>
+        </w:rPr>
+        <w:t>Alternative measures of Real activities manipulation</w:t>
+      </w:r>
+    </w:p>
+    <w:p>
+      <w:pPr>
+        <w:pStyle w:val="a3"/>
+        <w:ind w:leftChars="0" w:left="992"/>
+        <w:rPr>
+          <w:rFonts w:ascii="Times New Roman" w:hAnsi="Times New Roman" w:cs="Times New Roman"/>
+        </w:rPr>
+      </w:pPr>
+      <w:r>
+        <w:rPr>
+          <w:rFonts w:ascii="Times New Roman" w:hAnsi="Times New Roman" w:cs="Times New Roman"/>
+        </w:rPr>
+        <w:t xml:space="preserve">To capture the total comprehensive effects of real earnings management, we follow Cohen and </w:t>
+      </w:r>
+      <w:proofErr w:type="spellStart"/>
+      <w:r>
+        <w:rPr>
+          <w:rFonts w:ascii="Times New Roman" w:hAnsi="Times New Roman" w:cs="Times New Roman"/>
+        </w:rPr>
+        <w:t>Zarowin</w:t>
+      </w:r>
+      <w:proofErr w:type="spellEnd"/>
+      <w:r>
+        <w:rPr>
+          <w:rFonts w:ascii="Times New Roman" w:hAnsi="Times New Roman" w:cs="Times New Roman"/>
+        </w:rPr>
+        <w:t xml:space="preserve"> (2010) to adopt the two comprehensive metrics of real earnings management activities, RM1 and RM2 respectively. RM1 is defined as the aggregation of ABPROD and ABEXP, whereas RM2 is derived from sum of ABCFO and ABEXP. The testing results </w:t>
       </w:r>
       <w:r>
         <w:rPr>
           <w:rFonts w:ascii="Times New Roman" w:hAnsi="Times New Roman" w:cs="Times New Roman"/>
         </w:rPr>
         <w:lastRenderedPageBreak/>
-        <w:t xml:space="preserve">our testing main interest variables in both earnings management regression models. </w:t>
-      </w:r>
+        <w:t xml:space="preserve">remain robust after applying these two measures in the real activities manipulation regression, which still supports the hypothesis 2 and hypothesis 3. </w:t>
+      </w:r>
+    </w:p>
+    <w:p>
+      <w:pPr>
+        <w:pStyle w:val="a3"/>
+        <w:ind w:leftChars="0" w:left="992"/>
+        <w:rPr>
+          <w:rFonts w:ascii="Times New Roman" w:hAnsi="Times New Roman" w:cs="Times New Roman"/>
+        </w:rPr>
+      </w:pPr>
     </w:p>
     <w:p>
       <w:pPr>
@@ -4906,50 +5613,145 @@
         <w:rPr>
           <w:rFonts w:ascii="Times New Roman" w:hAnsi="Times New Roman" w:cs="Times New Roman"/>
         </w:rPr>
-        <w:t>Alternative measures of Real activities manipulation</w:t>
-      </w:r>
-      <w:r>
-        <w:rPr>
-          <w:rFonts w:ascii="Times New Roman" w:hAnsi="Times New Roman" w:cs="Times New Roman"/>
-        </w:rPr>
-        <w:br/>
-        <w:t>T</w:t>
-      </w:r>
-      <w:r>
-        <w:rPr>
-          <w:rFonts w:ascii="Times New Roman" w:hAnsi="Times New Roman" w:cs="Times New Roman"/>
-        </w:rPr>
-        <w:t xml:space="preserve">o capture the total </w:t>
-      </w:r>
-      <w:r>
-        <w:rPr>
-          <w:rFonts w:ascii="Times New Roman" w:hAnsi="Times New Roman" w:cs="Times New Roman"/>
-        </w:rPr>
-        <w:t xml:space="preserve">comprehensive </w:t>
-      </w:r>
-      <w:r>
-        <w:rPr>
-          <w:rFonts w:ascii="Times New Roman" w:hAnsi="Times New Roman" w:cs="Times New Roman"/>
-        </w:rPr>
-        <w:t>effects of real earnings management,</w:t>
-      </w:r>
-      <w:r>
-        <w:rPr>
-          <w:rFonts w:ascii="Times New Roman" w:hAnsi="Times New Roman" w:cs="Times New Roman"/>
-        </w:rPr>
-        <w:t xml:space="preserve"> we follow Cohen and Zarowin (2010) to adopt the </w:t>
-      </w:r>
-      <w:r>
-        <w:rPr>
-          <w:rFonts w:ascii="Times New Roman" w:hAnsi="Times New Roman" w:cs="Times New Roman"/>
-        </w:rPr>
-        <w:t>two comprehensive metrics of real earnings management activities</w:t>
-      </w:r>
-      <w:r>
-        <w:rPr>
-          <w:rFonts w:ascii="Times New Roman" w:hAnsi="Times New Roman" w:cs="Times New Roman"/>
-        </w:rPr>
-        <w:t xml:space="preserve">, RM1 and RM2 respectively. RM1 is defined as the aggregation of ABPROD and ABEXP, whereas RM2 is derived from sum of ABCFO and ABEXP. The testing results remain robust after applying these two measures in the real activities manipulation regression, which still supports the hypothesis 2 and hypothesis 3b. </w:t>
+        <w:t>Propensity score matching</w:t>
+      </w:r>
+      <w:r>
+        <w:rPr>
+          <w:rFonts w:ascii="Times New Roman" w:hAnsi="Times New Roman" w:cs="Times New Roman"/>
+        </w:rPr>
+        <w:br/>
+      </w:r>
+      <w:r>
+        <w:rPr>
+          <w:rFonts w:ascii="Times New Roman" w:hAnsi="Times New Roman" w:cs="Times New Roman"/>
+        </w:rPr>
+        <w:t xml:space="preserve">Due to the fundamental difference across several aspects such as firm size (LGTA) between RPA and non-RPA observations within our full sample, we take propensity score matching method (PSM) as the robustness testing approach to capture the effect of the RPA on earnings management. </w:t>
+      </w:r>
+      <w:r>
+        <w:rPr>
+          <w:rFonts w:ascii="Times New Roman" w:hAnsi="Times New Roman" w:cs="Times New Roman"/>
+        </w:rPr>
+        <w:t xml:space="preserve">To test this alternative approach, we follow the suggestions and methodology from </w:t>
+      </w:r>
+      <w:r>
+        <w:rPr>
+          <w:rFonts w:ascii="Times New Roman" w:hAnsi="Times New Roman" w:cs="Times New Roman"/>
+        </w:rPr>
+        <w:t>Shipman et al. (2017)</w:t>
+      </w:r>
+      <w:r>
+        <w:rPr>
+          <w:rFonts w:ascii="Times New Roman" w:hAnsi="Times New Roman" w:cs="Times New Roman"/>
+        </w:rPr>
+        <w:t xml:space="preserve">. </w:t>
+      </w:r>
+      <w:r>
+        <w:rPr>
+          <w:rFonts w:ascii="Times New Roman" w:hAnsi="Times New Roman" w:cs="Times New Roman"/>
+        </w:rPr>
+        <w:t xml:space="preserve">First, we </w:t>
+      </w:r>
+      <w:r>
+        <w:rPr>
+          <w:rFonts w:ascii="Times New Roman" w:hAnsi="Times New Roman" w:cs="Times New Roman"/>
+        </w:rPr>
+        <w:t>perform logistics regression based on both accrual-based earnings management and real activities manipulation specifications, which regresses the main interest variable RPA on the same independent variables from the specifications. Both matching logistics regression without caliper settings end up matching 328 observations with nearest propensity score. This way, we obtain total samples 656 as matched dataset after PSM with half of RPA implementation observations and half of matching samples without RP</w:t>
+      </w:r>
+      <w:r>
+        <w:rPr>
+          <w:rFonts w:ascii="Times New Roman" w:hAnsi="Times New Roman" w:cs="Times New Roman" w:hint="eastAsia"/>
+        </w:rPr>
+        <w:t>A</w:t>
+      </w:r>
+      <w:r>
+        <w:rPr>
+          <w:rFonts w:ascii="Times New Roman" w:hAnsi="Times New Roman" w:cs="Times New Roman"/>
+        </w:rPr>
+        <w:t xml:space="preserve"> implementation. The matched dataset statistics as following tables. </w:t>
+      </w:r>
+      <w:r>
+        <w:rPr>
+          <w:rFonts w:ascii="Times New Roman" w:hAnsi="Times New Roman" w:cs="Times New Roman"/>
+        </w:rPr>
+        <w:t xml:space="preserve">There seems no </w:t>
+      </w:r>
+      <w:r>
+        <w:rPr>
+          <w:rFonts w:ascii="Times New Roman" w:hAnsi="Times New Roman" w:cs="Times New Roman"/>
+        </w:rPr>
+        <w:t>significant difference in means between the two groups</w:t>
+      </w:r>
+      <w:r>
+        <w:rPr>
+          <w:rFonts w:ascii="Times New Roman" w:hAnsi="Times New Roman" w:cs="Times New Roman"/>
+        </w:rPr>
+        <w:t xml:space="preserve"> compared with the full sample scope</w:t>
+      </w:r>
+      <w:r>
+        <w:rPr>
+          <w:rFonts w:ascii="Times New Roman" w:hAnsi="Times New Roman" w:cs="Times New Roman"/>
+        </w:rPr>
+        <w:t>, indicating that the two</w:t>
+      </w:r>
+      <w:r>
+        <w:rPr>
+          <w:rFonts w:ascii="Times New Roman" w:hAnsi="Times New Roman" w:cs="Times New Roman"/>
+        </w:rPr>
+        <w:t xml:space="preserve"> </w:t>
+      </w:r>
+      <w:r>
+        <w:rPr>
+          <w:rFonts w:ascii="Times New Roman" w:hAnsi="Times New Roman" w:cs="Times New Roman"/>
+        </w:rPr>
+        <w:t>groups are similar in the observable aspects, and our matching process is valid.</w:t>
+      </w:r>
+      <w:r>
+        <w:rPr>
+          <w:rFonts w:ascii="Times New Roman" w:hAnsi="Times New Roman" w:cs="Times New Roman"/>
+        </w:rPr>
+        <w:br/>
+      </w:r>
+      <w:r>
+        <w:rPr>
+          <w:rFonts w:ascii="Times New Roman" w:hAnsi="Times New Roman" w:cs="Times New Roman"/>
+        </w:rPr>
+        <w:br/>
+      </w:r>
+      <w:r>
+        <w:rPr>
+          <w:rFonts w:ascii="Times New Roman" w:hAnsi="Times New Roman" w:cs="Times New Roman" w:hint="eastAsia"/>
+        </w:rPr>
+        <w:t>Co</w:t>
+      </w:r>
+      <w:r>
+        <w:rPr>
+          <w:rFonts w:ascii="Times New Roman" w:hAnsi="Times New Roman" w:cs="Times New Roman"/>
+        </w:rPr>
+        <w:t>n</w:t>
+      </w:r>
+      <w:r>
+        <w:rPr>
+          <w:rFonts w:ascii="Times New Roman" w:hAnsi="Times New Roman" w:cs="Times New Roman" w:hint="eastAsia"/>
+        </w:rPr>
+        <w:t>s</w:t>
+      </w:r>
+      <w:r>
+        <w:rPr>
+          <w:rFonts w:ascii="Times New Roman" w:hAnsi="Times New Roman" w:cs="Times New Roman"/>
+        </w:rPr>
+        <w:t>istent with the results via full sample, the rerun regression results about the main interest variable and its interaction terms remain the same</w:t>
+      </w:r>
+      <w:r>
+        <w:rPr>
+          <w:rFonts w:ascii="Times New Roman" w:hAnsi="Times New Roman" w:cs="Times New Roman"/>
+        </w:rPr>
+        <w:t xml:space="preserve">. </w:t>
+      </w:r>
+      <w:r>
+        <w:rPr>
+          <w:rFonts w:ascii="Times New Roman" w:hAnsi="Times New Roman" w:cs="Times New Roman"/>
+        </w:rPr>
+        <w:br/>
       </w:r>
     </w:p>
     <w:p>
@@ -5303,7 +6105,14 @@
         <w:rPr>
           <w:rFonts w:ascii="Times New Roman" w:hAnsi="Times New Roman" w:cs="Times New Roman"/>
         </w:rPr>
-        <w:t>), sales manipulations are expected to lead to lower current-period operating cash flows. We use Roychowdhury’s (2006) model to estimate the normal level of operating cash flows:</w:t>
+        <w:t xml:space="preserve">), sales manipulations are expected to lead to lower current-period operating cash flows. We use Roychowdhury’s (2006) model to estimate the normal level of </w:t>
+      </w:r>
+      <w:r>
+        <w:rPr>
+          <w:rFonts w:ascii="Times New Roman" w:hAnsi="Times New Roman" w:cs="Times New Roman"/>
+        </w:rPr>
+        <w:lastRenderedPageBreak/>
+        <w:t>operating cash flows:</w:t>
       </w:r>
       <w:r>
         <w:rPr>
@@ -5510,7 +6319,6 @@
         <w:ind w:left="720" w:hanging="720"/>
       </w:pPr>
       <w:r>
-        <w:lastRenderedPageBreak/>
         <w:tab/>
       </w:r>
     </w:p>

--- a/draft/draft.docx
+++ b/draft/draft.docx
@@ -36,7 +36,25 @@
         <w:rPr>
           <w:rFonts w:ascii="Times New Roman" w:hAnsi="Times New Roman" w:cs="Times New Roman"/>
         </w:rPr>
-        <w:t xml:space="preserve">In today's business world, disruptive technologies have significantly reshaped various sectors, particularly in finance and accounting. The advent of digital transformation has been instrumental in driving value creation and competitive advantage. Technologies such as artificial intelligence, machine learning, cloud computing, blockchain, and robotic process automation (RPA) have particularly impacted the finance and accounting functions, reflecting the rapid evolution in this domain (Moll, </w:t>
+        <w:t>In today's business world, disruptive technologies have significantly reshaped various sectors, particularly in finance and accounting. The advent of digital transformation has been instrumental in driving value creation and competitive advantage. Technologies such as artificial intelligence, machine learning, cloud computing, blockchain, and robotic process automation (RPA) have particularly impacted the finance and accounting functions, reflecting the rapid evolution in this domain (Moll</w:t>
+      </w:r>
+      <w:r>
+        <w:rPr>
+          <w:rFonts w:ascii="Times New Roman" w:hAnsi="Times New Roman" w:cs="Times New Roman" w:hint="eastAsia"/>
+        </w:rPr>
+        <w:t xml:space="preserve"> a</w:t>
+      </w:r>
+      <w:r>
+        <w:rPr>
+          <w:rFonts w:ascii="Times New Roman" w:hAnsi="Times New Roman" w:cs="Times New Roman"/>
+        </w:rPr>
+        <w:t>nd</w:t>
+      </w:r>
+      <w:r>
+        <w:rPr>
+          <w:rFonts w:ascii="Times New Roman" w:hAnsi="Times New Roman" w:cs="Times New Roman"/>
+        </w:rPr>
+        <w:t xml:space="preserve"> </w:t>
       </w:r>
       <w:proofErr w:type="spellStart"/>
       <w:r>
@@ -50,7 +68,7 @@
         <w:rPr>
           <w:rFonts w:ascii="Times New Roman" w:hAnsi="Times New Roman" w:cs="Times New Roman"/>
         </w:rPr>
-        <w:t>, 2019; Reinventing business, 2019).</w:t>
+        <w:t xml:space="preserve"> 2019).</w:t>
       </w:r>
       <w:r>
         <w:rPr>
@@ -85,7 +103,49 @@
         <w:rPr>
           <w:rFonts w:ascii="Times New Roman" w:hAnsi="Times New Roman" w:cs="Times New Roman"/>
         </w:rPr>
-        <w:t xml:space="preserve">, Jazayeri, 2003; Matolcsy et al., 2005; Nicolaou, Bhattacharya, 2008; </w:t>
+        <w:t xml:space="preserve"> and</w:t>
+      </w:r>
+      <w:r>
+        <w:rPr>
+          <w:rFonts w:ascii="Times New Roman" w:hAnsi="Times New Roman" w:cs="Times New Roman"/>
+        </w:rPr>
+        <w:t xml:space="preserve"> Jazayeri</w:t>
+      </w:r>
+      <w:r>
+        <w:rPr>
+          <w:rFonts w:ascii="Times New Roman" w:hAnsi="Times New Roman" w:cs="Times New Roman"/>
+        </w:rPr>
+        <w:t xml:space="preserve"> </w:t>
+      </w:r>
+      <w:r>
+        <w:rPr>
+          <w:rFonts w:ascii="Times New Roman" w:hAnsi="Times New Roman" w:cs="Times New Roman"/>
+        </w:rPr>
+        <w:t>2003; Matolcsy et al. 2005; Nicolaou</w:t>
+      </w:r>
+      <w:r>
+        <w:rPr>
+          <w:rFonts w:ascii="Times New Roman" w:hAnsi="Times New Roman" w:cs="Times New Roman"/>
+        </w:rPr>
+        <w:t xml:space="preserve"> and</w:t>
+      </w:r>
+      <w:r>
+        <w:rPr>
+          <w:rFonts w:ascii="Times New Roman" w:hAnsi="Times New Roman" w:cs="Times New Roman"/>
+        </w:rPr>
+        <w:t xml:space="preserve"> Bhattacharya</w:t>
+      </w:r>
+      <w:r>
+        <w:rPr>
+          <w:rFonts w:ascii="Times New Roman" w:hAnsi="Times New Roman" w:cs="Times New Roman"/>
+        </w:rPr>
+        <w:t xml:space="preserve"> </w:t>
+      </w:r>
+      <w:r>
+        <w:rPr>
+          <w:rFonts w:ascii="Times New Roman" w:hAnsi="Times New Roman" w:cs="Times New Roman"/>
+        </w:rPr>
+        <w:t xml:space="preserve">2008; </w:t>
       </w:r>
       <w:proofErr w:type="spellStart"/>
       <w:r>
@@ -99,7 +159,13 @@
         <w:rPr>
           <w:rFonts w:ascii="Times New Roman" w:hAnsi="Times New Roman" w:cs="Times New Roman"/>
         </w:rPr>
-        <w:t xml:space="preserve">, </w:t>
+        <w:t xml:space="preserve"> and</w:t>
+      </w:r>
+      <w:r>
+        <w:rPr>
+          <w:rFonts w:ascii="Times New Roman" w:hAnsi="Times New Roman" w:cs="Times New Roman"/>
+        </w:rPr>
+        <w:t xml:space="preserve"> </w:t>
       </w:r>
       <w:proofErr w:type="spellStart"/>
       <w:r>
@@ -113,19 +179,25 @@
         <w:rPr>
           <w:rFonts w:ascii="Times New Roman" w:hAnsi="Times New Roman" w:cs="Times New Roman"/>
         </w:rPr>
-        <w:t>, 2013). This transformation has led to more efficient financial reporting and transparency, where accounting transactions are easily traceable and financial reports are generated automatically, marking a shift from manual to automated processes</w:t>
-      </w:r>
-      <w:r>
-        <w:rPr>
-          <w:rFonts w:ascii="Times New Roman" w:hAnsi="Times New Roman" w:cs="Times New Roman"/>
-        </w:rPr>
         <w:t xml:space="preserve"> </w:t>
       </w:r>
       <w:r>
         <w:rPr>
           <w:rFonts w:ascii="Times New Roman" w:hAnsi="Times New Roman" w:cs="Times New Roman"/>
         </w:rPr>
-        <w:t>(Sutton, 2006, 2000).</w:t>
+        <w:t>2013). This transformation has led to more efficient financial reporting and transparency, where accounting transactions are easily traceable and financial reports are generated automatically, marking a shift from manual to automated processes</w:t>
+      </w:r>
+      <w:r>
+        <w:rPr>
+          <w:rFonts w:ascii="Times New Roman" w:hAnsi="Times New Roman" w:cs="Times New Roman"/>
+        </w:rPr>
+        <w:t xml:space="preserve"> </w:t>
+      </w:r>
+      <w:r>
+        <w:rPr>
+          <w:rFonts w:ascii="Times New Roman" w:hAnsi="Times New Roman" w:cs="Times New Roman"/>
+        </w:rPr>
+        <w:t>(Sutton 2006).</w:t>
       </w:r>
       <w:r>
         <w:rPr>
@@ -146,7 +218,43 @@
         <w:rPr>
           <w:rFonts w:ascii="Times New Roman" w:hAnsi="Times New Roman" w:cs="Times New Roman"/>
         </w:rPr>
-        <w:t>Empirical evidence supports the positive impact of such technologies. The integration of ERP systems has been extensively analyzed, showcasing its diverse impacts on organizations. The immediate value of these systems is evident through positive market responses post-implementation (Hayes et al., 2001). Furthermore, ERP adoption is correlated with enhanced financial performance, indicating its significant economic benefits (Hitt et al., 2002). In terms of operational efficiency, ERP systems have been shown to significantly improve business process effectiveness (Hunton et al., 2003). The strategic implications of ERP on corporate finances, especially in areas like earnings management, have been thoroughly examined, presenting a comprehensive view of its influence beyond traditional performance measures (Brazel and Dang 2008). Additionally, Paredes and Wheatley (2018) extend this examination by investigating how the increase in managers' access to accounting data via ERP systems influences managerial behavior, particularly regarding real activities manipulation. Their findings suggest that after the implementation of an ERP, earnings management through real activities declines, indicating that ERP implementations enhance the quality of financial reporting by constraining opportunistic managerial behavior. This underscores the multifaceted benefits of ERP systems, not only in improving financial and operational performance but also in promoting more transparent and reliable financial reporting practices.</w:t>
+        <w:t>Empirical evidence supports the positive impact of such technologies. The integration of ERP systems has been extensively analyzed, showcasing its diverse impacts on organizations. The immediate value of these systems is evident through positive market responses post-implementation (Hayes et al.</w:t>
+      </w:r>
+      <w:r>
+        <w:rPr>
+          <w:rFonts w:ascii="Times New Roman" w:hAnsi="Times New Roman" w:cs="Times New Roman"/>
+        </w:rPr>
+        <w:t xml:space="preserve"> </w:t>
+      </w:r>
+      <w:r>
+        <w:rPr>
+          <w:rFonts w:ascii="Times New Roman" w:hAnsi="Times New Roman" w:cs="Times New Roman"/>
+        </w:rPr>
+        <w:t>2001). Furthermore, ERP adoption is correlated with enhanced financial performance, indicating its significant economic benefits (Hitt et al. 2002). In terms of operational efficiency, ERP systems have been shown to significantly improve business process effectiveness (Hunton et al.</w:t>
+      </w:r>
+      <w:r>
+        <w:rPr>
+          <w:rFonts w:ascii="Times New Roman" w:hAnsi="Times New Roman" w:cs="Times New Roman"/>
+        </w:rPr>
+        <w:t xml:space="preserve"> </w:t>
+      </w:r>
+      <w:r>
+        <w:rPr>
+          <w:rFonts w:ascii="Times New Roman" w:hAnsi="Times New Roman" w:cs="Times New Roman"/>
+        </w:rPr>
+        <w:t>2003). The strategic implications of ERP on corporate finances, especially in areas like earnings management, have been thoroughly examined, presenting a comprehensive view of its influence beyond traditional performance measures (</w:t>
+      </w:r>
+      <w:r>
+        <w:rPr>
+          <w:rFonts w:ascii="Times New Roman" w:hAnsi="Times New Roman" w:cs="Times New Roman"/>
+        </w:rPr>
+        <w:t>Morris 2010</w:t>
+      </w:r>
+      <w:r>
+        <w:rPr>
+          <w:rFonts w:ascii="Times New Roman" w:hAnsi="Times New Roman" w:cs="Times New Roman"/>
+        </w:rPr>
+        <w:t>). Additionally, Paredes and Wheatley (2018) extend this examination by investigating how the increase in managers' access to accounting data via ERP systems influences managerial behavior, particularly regarding real activities manipulation. Their findings suggest that after the implementation of an ERP, earnings management through real activities declines, indicating that ERP implementations enhance the quality of financial reporting by constraining opportunistic managerial behavior. This underscores the multifaceted benefits of ERP systems, not only in improving financial and operational performance but also in promoting more transparent and reliable financial reporting practices.</w:t>
       </w:r>
       <w:r>
         <w:rPr>
@@ -167,14 +275,68 @@
         <w:rPr>
           <w:rFonts w:ascii="Times New Roman" w:hAnsi="Times New Roman" w:cs="Times New Roman"/>
         </w:rPr>
-        <w:t xml:space="preserve">Despite extensive research on ERP systems, Robotic Process Automation (RPA) in accounting is a nascent field. Current literature predominantly explores theoretical aspects and potential impacts of RPA on accounting and auditing, primarily utilizing secondary data to understand its role in the digitization of accounting and interaction with related technologies (Tiron-Tudor, et </w:t>
+        <w:t>Despite extensive research on ERP systems, Robotic Process Automation (RPA) in accounting is a nascent field. Current literature predominantly explores theoretical aspects and potential impacts of RPA on accounting and auditing, primarily utilizing secondary data to understand its role in the digitization of accounting and interaction with related technologies (Tiron-Tudor et al.</w:t>
+      </w:r>
+      <w:r>
+        <w:rPr>
+          <w:rFonts w:ascii="Times New Roman" w:hAnsi="Times New Roman" w:cs="Times New Roman"/>
+        </w:rPr>
+        <w:t xml:space="preserve"> </w:t>
       </w:r>
       <w:r>
         <w:rPr>
           <w:rFonts w:ascii="Times New Roman" w:hAnsi="Times New Roman" w:cs="Times New Roman"/>
         </w:rPr>
         <w:lastRenderedPageBreak/>
-        <w:t xml:space="preserve">al.). Although recent studies have ventured into qualitative analyses, examining motivations for RPA adoption and its broader implications for the accounting profession (Asatiani et al. 2020; Fernandez and Aman 2018; Gotthardt et al. 2020; Korhonen et al. 2021; Moffitt et al. 2018; Yoon 2020; Zhang 2019), studies employing quantitative methodologies are conspicuously sparse. </w:t>
+        <w:t>2023</w:t>
+      </w:r>
+      <w:r>
+        <w:rPr>
+          <w:rFonts w:ascii="Times New Roman" w:hAnsi="Times New Roman" w:cs="Times New Roman"/>
+        </w:rPr>
+        <w:t>). Although recent studies have ventured into qualitative analyses, examining motivations for RPA adoption and its broader implications for the accounting profession (</w:t>
+      </w:r>
+      <w:r>
+        <w:rPr>
+          <w:rFonts w:ascii="Times New Roman" w:hAnsi="Times New Roman" w:cs="Times New Roman"/>
+        </w:rPr>
+        <w:t>Fernandez and Aman 2018;</w:t>
+      </w:r>
+      <w:r>
+        <w:rPr>
+          <w:rFonts w:ascii="Times New Roman" w:hAnsi="Times New Roman" w:cs="Times New Roman"/>
+        </w:rPr>
+        <w:t xml:space="preserve"> </w:t>
+      </w:r>
+      <w:r>
+        <w:rPr>
+          <w:rFonts w:ascii="Times New Roman" w:hAnsi="Times New Roman" w:cs="Times New Roman"/>
+        </w:rPr>
+        <w:t>Moffitt et al. 2018</w:t>
+      </w:r>
+      <w:r>
+        <w:rPr>
+          <w:rFonts w:ascii="Times New Roman" w:hAnsi="Times New Roman" w:cs="Times New Roman"/>
+        </w:rPr>
+        <w:t xml:space="preserve">; </w:t>
+      </w:r>
+      <w:r>
+        <w:rPr>
+          <w:rFonts w:ascii="Times New Roman" w:hAnsi="Times New Roman" w:cs="Times New Roman"/>
+        </w:rPr>
+        <w:t>Zhang 2019</w:t>
+      </w:r>
+      <w:r>
+        <w:rPr>
+          <w:rFonts w:ascii="Times New Roman" w:hAnsi="Times New Roman" w:cs="Times New Roman"/>
+        </w:rPr>
+        <w:t xml:space="preserve">; </w:t>
+      </w:r>
+      <w:r>
+        <w:rPr>
+          <w:rFonts w:ascii="Times New Roman" w:hAnsi="Times New Roman" w:cs="Times New Roman"/>
+        </w:rPr>
+        <w:t xml:space="preserve">Asatiani et al. 2020; Korhonen et al. 2021), studies employing quantitative methodologies are conspicuously sparse. </w:t>
       </w:r>
       <w:r>
         <w:rPr>
@@ -218,116 +380,116 @@
         <w:rPr>
           <w:rFonts w:ascii="Times New Roman" w:hAnsi="Times New Roman" w:cs="Times New Roman"/>
         </w:rPr>
-        <w:t>, which are key aspects of financial integrity and corporate governance. Through the application of the Modified Jones Model to identify accrual-based earnings management and the use of abnormal cash flow as a measure for</w:t>
-      </w:r>
-      <w:r>
-        <w:rPr>
-          <w:rFonts w:ascii="Times New Roman" w:hAnsi="Times New Roman" w:cs="Times New Roman" w:hint="eastAsia"/>
-        </w:rPr>
-        <w:t xml:space="preserve"> RM</w:t>
-      </w:r>
-      <w:r>
-        <w:rPr>
-          <w:rFonts w:ascii="Times New Roman" w:hAnsi="Times New Roman" w:cs="Times New Roman"/>
-        </w:rPr>
-        <w:t xml:space="preserve">, as suggested by Cohen and </w:t>
-      </w:r>
-      <w:proofErr w:type="spellStart"/>
-      <w:r>
-        <w:rPr>
-          <w:rFonts w:ascii="Times New Roman" w:hAnsi="Times New Roman" w:cs="Times New Roman"/>
-        </w:rPr>
-        <w:t>Zarowin</w:t>
-      </w:r>
-      <w:proofErr w:type="spellEnd"/>
-      <w:r>
-        <w:rPr>
-          <w:rFonts w:ascii="Times New Roman" w:hAnsi="Times New Roman" w:cs="Times New Roman"/>
-        </w:rPr>
-        <w:t xml:space="preserve"> (2010), our analysis delves into the conduct of firms that have adopted RPA.</w:t>
-      </w:r>
-      <w:r>
-        <w:rPr>
-          <w:rFonts w:ascii="Times New Roman" w:hAnsi="Times New Roman" w:cs="Times New Roman"/>
-        </w:rPr>
-        <w:br/>
-      </w:r>
-      <w:r>
-        <w:rPr>
-          <w:rFonts w:ascii="Times New Roman" w:hAnsi="Times New Roman" w:cs="Times New Roman"/>
-        </w:rPr>
-        <w:br/>
-      </w:r>
-      <w:r>
-        <w:rPr>
-          <w:rFonts w:ascii="Times New Roman" w:hAnsi="Times New Roman" w:cs="Times New Roman"/>
-        </w:rPr>
-        <w:t>The outcomes of our investigation present a nuanced view of RPA's impact on earnings management:</w:t>
-      </w:r>
-    </w:p>
-    <w:p>
-      <w:pPr>
-        <w:pStyle w:val="a3"/>
-        <w:rPr>
-          <w:rFonts w:ascii="Times New Roman" w:hAnsi="Times New Roman" w:cs="Times New Roman"/>
-        </w:rPr>
-      </w:pPr>
-    </w:p>
-    <w:p>
-      <w:pPr>
-        <w:pStyle w:val="a3"/>
-        <w:rPr>
-          <w:rFonts w:ascii="Times New Roman" w:hAnsi="Times New Roman" w:cs="Times New Roman"/>
-        </w:rPr>
-      </w:pPr>
-      <w:r>
-        <w:rPr>
-          <w:rFonts w:ascii="Times New Roman" w:hAnsi="Times New Roman" w:cs="Times New Roman"/>
-        </w:rPr>
-        <w:t>Reduction in</w:t>
-      </w:r>
-      <w:r>
-        <w:rPr>
-          <w:rFonts w:ascii="Times New Roman" w:hAnsi="Times New Roman" w:cs="Times New Roman"/>
-        </w:rPr>
-        <w:t xml:space="preserve"> RM</w:t>
-      </w:r>
-      <w:r>
-        <w:rPr>
-          <w:rFonts w:ascii="Times New Roman" w:hAnsi="Times New Roman" w:cs="Times New Roman"/>
-        </w:rPr>
-        <w:t>: Our findings clearly demonstrate that RPA implementation is associated with a significant decrease in real activities manipulation. This suggests that RPA, by automating processes and enhancing transparency, helps firms to adhere more closely to ethical financial reporting practices.</w:t>
-      </w:r>
-    </w:p>
-    <w:p>
-      <w:pPr>
-        <w:pStyle w:val="a3"/>
-        <w:rPr>
-          <w:rFonts w:ascii="Times New Roman" w:hAnsi="Times New Roman" w:cs="Times New Roman"/>
-        </w:rPr>
-      </w:pPr>
-    </w:p>
-    <w:p>
-      <w:pPr>
-        <w:pStyle w:val="a3"/>
-        <w:rPr>
-          <w:rFonts w:ascii="Times New Roman" w:hAnsi="Times New Roman" w:cs="Times New Roman"/>
-        </w:rPr>
-      </w:pPr>
-      <w:r>
-        <w:rPr>
-          <w:rFonts w:ascii="Times New Roman" w:hAnsi="Times New Roman" w:cs="Times New Roman"/>
-        </w:rPr>
-        <w:t>No Direct Association with Accrual-based Earnings Management: The analysis indicates that the presence of RPA within a firm does not have a direct correlation with accrual-based earnings management. This highlights that RPA's effectiveness in influencing earnings management practices may be more nuanced and specific to the type of earnings management being considered.</w:t>
-      </w:r>
-    </w:p>
-    <w:p>
-      <w:pPr>
-        <w:pStyle w:val="a3"/>
-        <w:rPr>
-          <w:rFonts w:ascii="Times New Roman" w:hAnsi="Times New Roman" w:cs="Times New Roman"/>
-        </w:rPr>
-      </w:pPr>
+        <w:t xml:space="preserve">, which are key aspects of financial integrity and corporate governance. </w:t>
+      </w:r>
+      <w:r>
+        <w:rPr>
+          <w:rFonts w:ascii="Times New Roman" w:hAnsi="Times New Roman" w:cs="Times New Roman"/>
+        </w:rPr>
+        <w:t xml:space="preserve">Our multivariate regression analysis reveals a nuanced impact of Robotic Process Automation (RPA) on </w:t>
+      </w:r>
+      <w:r>
+        <w:rPr>
+          <w:rFonts w:ascii="Times New Roman" w:hAnsi="Times New Roman" w:cs="Times New Roman"/>
+        </w:rPr>
+        <w:t>EM</w:t>
+      </w:r>
+      <w:r>
+        <w:rPr>
+          <w:rFonts w:ascii="Times New Roman" w:hAnsi="Times New Roman" w:cs="Times New Roman"/>
+        </w:rPr>
+        <w:t xml:space="preserve">. We find a significant reduction in </w:t>
+      </w:r>
+      <w:r>
+        <w:rPr>
+          <w:rFonts w:ascii="Times New Roman" w:hAnsi="Times New Roman" w:cs="Times New Roman"/>
+        </w:rPr>
+        <w:t>RM</w:t>
+      </w:r>
+      <w:r>
+        <w:rPr>
+          <w:rFonts w:ascii="Times New Roman" w:hAnsi="Times New Roman" w:cs="Times New Roman"/>
+        </w:rPr>
+        <w:t xml:space="preserve"> with RPA implementation, suggesting its role in promoting ethical financial reporting by automating processes and enhancing transparency. However, there's no direct link between RPA and</w:t>
+      </w:r>
+      <w:r>
+        <w:rPr>
+          <w:rFonts w:ascii="Times New Roman" w:hAnsi="Times New Roman" w:cs="Times New Roman"/>
+        </w:rPr>
+        <w:t xml:space="preserve"> AM</w:t>
+      </w:r>
+      <w:r>
+        <w:rPr>
+          <w:rFonts w:ascii="Times New Roman" w:hAnsi="Times New Roman" w:cs="Times New Roman"/>
+        </w:rPr>
+        <w:t xml:space="preserve">. Interestingly, firms utilizing RPA with restrained </w:t>
+      </w:r>
+      <w:r>
+        <w:rPr>
+          <w:rFonts w:ascii="Times New Roman" w:hAnsi="Times New Roman" w:cs="Times New Roman"/>
+        </w:rPr>
+        <w:t>AM</w:t>
+      </w:r>
+      <w:r>
+        <w:rPr>
+          <w:rFonts w:ascii="Times New Roman" w:hAnsi="Times New Roman" w:cs="Times New Roman"/>
+        </w:rPr>
+        <w:t xml:space="preserve"> practices also show lesser </w:t>
+      </w:r>
+      <w:r>
+        <w:rPr>
+          <w:rFonts w:ascii="Times New Roman" w:hAnsi="Times New Roman" w:cs="Times New Roman"/>
+        </w:rPr>
+        <w:t>RM</w:t>
+      </w:r>
+      <w:r>
+        <w:rPr>
+          <w:rFonts w:ascii="Times New Roman" w:hAnsi="Times New Roman" w:cs="Times New Roman"/>
+        </w:rPr>
+        <w:t>, indicating an indirect influence of RPA on promoting broader ethical financial practices.</w:t>
+      </w:r>
+      <w:r>
+        <w:rPr>
+          <w:rFonts w:ascii="Times New Roman" w:hAnsi="Times New Roman" w:cs="Times New Roman"/>
+        </w:rPr>
+        <w:t xml:space="preserve"> Furthermore, o</w:t>
+      </w:r>
+      <w:r>
+        <w:rPr>
+          <w:rFonts w:ascii="Times New Roman" w:hAnsi="Times New Roman" w:cs="Times New Roman"/>
+        </w:rPr>
+        <w:t xml:space="preserve">ur study </w:t>
+      </w:r>
+      <w:r>
+        <w:rPr>
+          <w:rFonts w:ascii="Times New Roman" w:hAnsi="Times New Roman" w:cs="Times New Roman"/>
+        </w:rPr>
+        <w:t xml:space="preserve">uses various proxies and </w:t>
+      </w:r>
+      <w:r>
+        <w:rPr>
+          <w:rFonts w:ascii="Times New Roman" w:hAnsi="Times New Roman" w:cs="Times New Roman"/>
+        </w:rPr>
+        <w:t xml:space="preserve">employs the propensity score matching method in our regression analysis to ensure the robustness of our findings. This approach helps to mitigate potential biases and provides a more accurate assessment of RPA's impact on </w:t>
+      </w:r>
+      <w:r>
+        <w:rPr>
+          <w:rFonts w:ascii="Times New Roman" w:hAnsi="Times New Roman" w:cs="Times New Roman"/>
+        </w:rPr>
+        <w:t>RM</w:t>
+      </w:r>
+      <w:r>
+        <w:rPr>
+          <w:rFonts w:ascii="Times New Roman" w:hAnsi="Times New Roman" w:cs="Times New Roman"/>
+        </w:rPr>
+        <w:t>.</w:t>
+      </w:r>
+      <w:r>
+        <w:rPr>
+          <w:rFonts w:ascii="Times New Roman" w:hAnsi="Times New Roman" w:cs="Times New Roman"/>
+        </w:rPr>
+        <w:br/>
+      </w:r>
     </w:p>
     <w:p>
       <w:pPr>
@@ -341,61 +503,50 @@
         <w:rPr>
           <w:rFonts w:ascii="Times New Roman" w:hAnsi="Times New Roman" w:cs="Times New Roman"/>
         </w:rPr>
-        <w:t>Indirect Influence Through Accrual-based Management: Interestingly, we observe that firms utilizing RPA and engaging less in accrual-based earnings management also show a reduced tendency to partake in real activities manipulation. This implies that while RPA itself may not directly impact accrual-based earnings management, its implementation could be indicative of a firm's broader commitment to ethical financial practices. In essence, firms that leverage RPA and concurrently demonstrate restraint in accrual-based earnings management are likely to exhibit lower levels of real activities manipulation.</w:t>
-      </w:r>
-      <w:r>
-        <w:rPr>
-          <w:rFonts w:ascii="Times New Roman" w:hAnsi="Times New Roman" w:cs="Times New Roman"/>
-        </w:rPr>
-        <w:br/>
-      </w:r>
-      <w:r>
-        <w:rPr>
-          <w:rFonts w:ascii="Times New Roman" w:hAnsi="Times New Roman" w:cs="Times New Roman"/>
-        </w:rPr>
-        <w:br/>
-      </w:r>
-      <w:r>
-        <w:rPr>
-          <w:rFonts w:ascii="Times New Roman" w:hAnsi="Times New Roman" w:cs="Times New Roman"/>
-        </w:rPr>
-        <w:t xml:space="preserve">Given the limited availability of data on firms' RPA implementations, our study employs the propensity score matching method in our regression analysis to ensure the robustness of our </w:t>
-      </w:r>
-      <w:r>
-        <w:rPr>
-          <w:rFonts w:ascii="Times New Roman" w:hAnsi="Times New Roman" w:cs="Times New Roman"/>
-        </w:rPr>
-        <w:lastRenderedPageBreak/>
-        <w:t>findings. This approach helps to mitigate potential biases and provides a more accurate assessment of RPA's impact on earnings management practices.</w:t>
-      </w:r>
-      <w:r>
-        <w:rPr>
-          <w:rFonts w:ascii="Times New Roman" w:hAnsi="Times New Roman" w:cs="Times New Roman"/>
-        </w:rPr>
-        <w:br/>
-      </w:r>
-    </w:p>
-    <w:p>
-      <w:pPr>
-        <w:pStyle w:val="a3"/>
-        <w:ind w:leftChars="0" w:left="425"/>
-        <w:rPr>
-          <w:rFonts w:ascii="Times New Roman" w:hAnsi="Times New Roman" w:cs="Times New Roman"/>
-        </w:rPr>
-      </w:pPr>
-      <w:commentRangeStart w:id="0"/>
-      <w:r>
-        <w:rPr>
-          <w:rFonts w:ascii="Times New Roman" w:hAnsi="Times New Roman" w:cs="Times New Roman"/>
-        </w:rPr>
-        <w:t>This study stands out for being among the first to link RPA with empirical accounting research. It opens avenues for future research on the multifaceted impacts of RPA across various business sectors. By highlighting the relationship between RPA implementation and earnings management practices, the research not only adds to the academic dialogue but also provides practical insights for industry professionals and policymakers. This marks a step towards enhanced financial transparency and integrity in an increasingly digitized business environment.</w:t>
-      </w:r>
-      <w:commentRangeEnd w:id="0"/>
-      <w:r>
-        <w:rPr>
-          <w:rStyle w:val="a6"/>
-        </w:rPr>
-        <w:commentReference w:id="0"/>
+        <w:t xml:space="preserve">This pioneering empirical study utilizing </w:t>
+      </w:r>
+      <w:r>
+        <w:rPr>
+          <w:rFonts w:ascii="Times New Roman" w:hAnsi="Times New Roman" w:cs="Times New Roman"/>
+        </w:rPr>
+        <w:t xml:space="preserve">model </w:t>
+      </w:r>
+      <w:r>
+        <w:rPr>
+          <w:rFonts w:ascii="Times New Roman" w:hAnsi="Times New Roman" w:cs="Times New Roman"/>
+        </w:rPr>
+        <w:t xml:space="preserve">regression analysis to explore RPA's impact on </w:t>
+      </w:r>
+      <w:r>
+        <w:rPr>
+          <w:rFonts w:ascii="Times New Roman" w:hAnsi="Times New Roman" w:cs="Times New Roman"/>
+        </w:rPr>
+        <w:t>EM</w:t>
+      </w:r>
+      <w:r>
+        <w:rPr>
+          <w:rFonts w:ascii="Times New Roman" w:hAnsi="Times New Roman" w:cs="Times New Roman"/>
+        </w:rPr>
+        <w:t xml:space="preserve"> highlights its significance for various stakeholders, including industry professionals, policymakers, and academic researchers. For industry professionals, the findings suggest integrating RPA can lead to more ethical financial practices. Policymakers may consider these insights to guide regulatory frameworks that encourage transparency and integrity. For researchers, this study opens new avenues for investigating RPA's effects across business sectors. It underscores the importance of RPA in advancing financial transparency and integrity in the digital age, marking a significant contribution to both academic dialogue and practical application.</w:t>
+      </w:r>
+      <w:r>
+        <w:rPr>
+          <w:rFonts w:ascii="Times New Roman" w:hAnsi="Times New Roman" w:cs="Times New Roman"/>
+        </w:rPr>
+        <w:br/>
+      </w:r>
+      <w:r>
+        <w:rPr>
+          <w:rFonts w:ascii="Times New Roman" w:hAnsi="Times New Roman" w:cs="Times New Roman"/>
+        </w:rPr>
+        <w:br/>
+        <w:t>The remaining sections of this study is as follows: The second section is literature reviews and development of hypotheses; the third part is sample selection and research design; the fourth section is the univariate and multivariate results, the fifth section is additional analyses; and the last section is the conclusion of this study.</w:t>
+      </w:r>
+      <w:r>
+        <w:rPr>
+          <w:rFonts w:ascii="Times New Roman" w:hAnsi="Times New Roman" w:cs="Times New Roman"/>
+        </w:rPr>
+        <w:br/>
       </w:r>
     </w:p>
     <w:p>
@@ -469,7 +620,26 @@
         <w:rPr>
           <w:rFonts w:ascii="Times New Roman" w:hAnsi="Times New Roman" w:cs="Times New Roman"/>
         </w:rPr>
-        <w:t xml:space="preserve">Robotic Process Automation (RPA) is a transformative technology that automates manual, rule-based, and repetitive tasks by mimicking human interactions with digital systems. According to UiPath and Automation Anywhere, leading RPA software providers, RPA is designed to operate across various applications and systems without modifying existing infrastructures, emphasizing efficiency and productivity enhancements by automating mundane tasks (UiPath; Automation Anywhere). This aligns with </w:t>
+        <w:t xml:space="preserve">Robotic Process Automation (RPA) is a transformative technology that automates manual, rule-based, and repetitive tasks by mimicking human interactions with digital systems. According to UiPath, leading RPA software provider, RPA is designed to operate across </w:t>
+      </w:r>
+      <w:r>
+        <w:rPr>
+          <w:rFonts w:ascii="Times New Roman" w:hAnsi="Times New Roman" w:cs="Times New Roman"/>
+        </w:rPr>
+        <w:lastRenderedPageBreak/>
+        <w:t>various applications and systems without modifying existing infrastructures, emphasizing efficiency and productivity enhancements by automating mundane tasks (UiPath</w:t>
+      </w:r>
+      <w:r>
+        <w:rPr>
+          <w:rFonts w:ascii="Times New Roman" w:hAnsi="Times New Roman" w:cs="Times New Roman"/>
+        </w:rPr>
+        <w:t xml:space="preserve"> Website</w:t>
+      </w:r>
+      <w:r>
+        <w:rPr>
+          <w:rFonts w:ascii="Times New Roman" w:hAnsi="Times New Roman" w:cs="Times New Roman"/>
+        </w:rPr>
+        <w:t xml:space="preserve">). This aligns with </w:t>
       </w:r>
       <w:proofErr w:type="spellStart"/>
       <w:r>
@@ -515,7 +685,19 @@
         <w:rPr>
           <w:rFonts w:ascii="Times New Roman" w:hAnsi="Times New Roman" w:cs="Times New Roman"/>
         </w:rPr>
-        <w:t xml:space="preserve"> (2019) and supported by FERNANDEZ and Aman (2018), has been the primary adopter of RPA technologies. This sector has utilized RPA to automate tasks such as transaction processing, audit preparation, and financial reporting, driven by the sector's need for precision and the high volume of repetitive transactions. The accounting department, in particular, benefits from RPA's ability to execute tasks with high accuracy and efficiency, addressing the industry's challenge of managing routine, error-prone tasks.</w:t>
+        <w:t xml:space="preserve"> (2019) and supported by F</w:t>
+      </w:r>
+      <w:r>
+        <w:rPr>
+          <w:rFonts w:ascii="Times New Roman" w:hAnsi="Times New Roman" w:cs="Times New Roman"/>
+        </w:rPr>
+        <w:t>ernandez</w:t>
+      </w:r>
+      <w:r>
+        <w:rPr>
+          <w:rFonts w:ascii="Times New Roman" w:hAnsi="Times New Roman" w:cs="Times New Roman"/>
+        </w:rPr>
+        <w:t xml:space="preserve"> and Aman (2018), has been the primary adopter of RPA technologies. This sector has utilized RPA to automate tasks such as transaction processing, audit preparation, and financial reporting, driven by the sector's need for precision and the high volume of repetitive transactions. The accounting department, in particular, benefits from RPA's ability to execute tasks with high accuracy and efficiency, addressing the industry's challenge of managing routine, error-prone tasks.</w:t>
       </w:r>
       <w:r>
         <w:rPr>
@@ -596,93 +778,93 @@
         <w:rPr>
           <w:rFonts w:ascii="Times New Roman" w:hAnsi="Times New Roman" w:cs="Times New Roman"/>
         </w:rPr>
-        <w:t xml:space="preserve">Enterprise Resource Planning (ERP) systems have been foundational in automating </w:t>
+        <w:t xml:space="preserve">Enterprise Resource Planning (ERP) systems have been foundational in automating business processes, as discussed by Shehab et al. (2004) and Al-Jabri and </w:t>
+      </w:r>
+      <w:proofErr w:type="spellStart"/>
+      <w:r>
+        <w:rPr>
+          <w:rFonts w:ascii="Times New Roman" w:hAnsi="Times New Roman" w:cs="Times New Roman"/>
+        </w:rPr>
+        <w:t>Roztocki</w:t>
+      </w:r>
+      <w:proofErr w:type="spellEnd"/>
+      <w:r>
+        <w:rPr>
+          <w:rFonts w:ascii="Times New Roman" w:hAnsi="Times New Roman" w:cs="Times New Roman"/>
+        </w:rPr>
+        <w:t xml:space="preserve"> (2015). These systems have enabled significant improvements in productivity, data sharing, and decision-making across organizations. ERP systems have streamlined financial data integration, inventory management, and resource planning, contributing to operational efficiency and improved decision-making capabilities.</w:t>
+      </w:r>
+      <w:r>
+        <w:rPr>
+          <w:rFonts w:ascii="Times New Roman" w:hAnsi="Times New Roman" w:cs="Times New Roman"/>
+        </w:rPr>
+        <w:t xml:space="preserve"> </w:t>
+      </w:r>
+      <w:r>
+        <w:rPr>
+          <w:rFonts w:ascii="Times New Roman" w:hAnsi="Times New Roman" w:cs="Times New Roman"/>
+        </w:rPr>
+        <w:t>(</w:t>
+      </w:r>
+      <w:proofErr w:type="spellStart"/>
+      <w:r>
+        <w:rPr>
+          <w:rFonts w:ascii="Times New Roman" w:hAnsi="Times New Roman" w:cs="Times New Roman"/>
+        </w:rPr>
+        <w:t>Jędrzejka</w:t>
+      </w:r>
+      <w:proofErr w:type="spellEnd"/>
+      <w:r>
+        <w:rPr>
+          <w:rFonts w:ascii="Times New Roman" w:hAnsi="Times New Roman" w:cs="Times New Roman"/>
+        </w:rPr>
+        <w:t xml:space="preserve"> 2019; Sutton 2006).</w:t>
+      </w:r>
+      <w:r>
+        <w:rPr>
+          <w:rFonts w:ascii="Times New Roman" w:hAnsi="Times New Roman" w:cs="Times New Roman"/>
+        </w:rPr>
+        <w:br/>
+      </w:r>
+      <w:r>
+        <w:rPr>
+          <w:rFonts w:ascii="Times New Roman" w:hAnsi="Times New Roman" w:cs="Times New Roman"/>
+        </w:rPr>
+        <w:br/>
+        <w:t xml:space="preserve">In terms of finance and accounting, as noted by </w:t>
+      </w:r>
+      <w:proofErr w:type="spellStart"/>
+      <w:r>
+        <w:rPr>
+          <w:rFonts w:ascii="Times New Roman" w:hAnsi="Times New Roman" w:cs="Times New Roman"/>
+        </w:rPr>
+        <w:t>Jędrzejka</w:t>
+      </w:r>
+      <w:proofErr w:type="spellEnd"/>
+      <w:r>
+        <w:rPr>
+          <w:rFonts w:ascii="Times New Roman" w:hAnsi="Times New Roman" w:cs="Times New Roman"/>
+        </w:rPr>
+        <w:t xml:space="preserve"> (2019), ERP systems have facilitated an unprecedented level of cross-functional integration, centralized control, and automation. This has led to considerable efficiency improvements, revolutionizing how accounting transactions are managed. Specifically, ERP systems have enabled the detailed tracking of accounting transactions to individual employees or specific events, such as scanning a barcode, enhancing accountability and traceability within financial operations.</w:t>
+      </w:r>
+      <w:r>
+        <w:rPr>
+          <w:rFonts w:ascii="Times New Roman" w:hAnsi="Times New Roman" w:cs="Times New Roman" w:hint="eastAsia"/>
+        </w:rPr>
+        <w:t xml:space="preserve"> </w:t>
+      </w:r>
+      <w:r>
+        <w:rPr>
+          <w:rFonts w:ascii="Times New Roman" w:hAnsi="Times New Roman" w:cs="Times New Roman"/>
+        </w:rPr>
+        <w:t xml:space="preserve">Moreover, the automation capabilities of ERP systems have transformed the generation of financial reports. As highlighted by Sutton (2006), financial reports, which traditionally </w:t>
       </w:r>
       <w:r>
         <w:rPr>
           <w:rFonts w:ascii="Times New Roman" w:hAnsi="Times New Roman" w:cs="Times New Roman"/>
         </w:rPr>
         <w:lastRenderedPageBreak/>
-        <w:t xml:space="preserve">business processes, as discussed by Shehab et al. (2004) and Al-Jabri and </w:t>
-      </w:r>
-      <w:proofErr w:type="spellStart"/>
-      <w:r>
-        <w:rPr>
-          <w:rFonts w:ascii="Times New Roman" w:hAnsi="Times New Roman" w:cs="Times New Roman"/>
-        </w:rPr>
-        <w:t>Roztocki</w:t>
-      </w:r>
-      <w:proofErr w:type="spellEnd"/>
-      <w:r>
-        <w:rPr>
-          <w:rFonts w:ascii="Times New Roman" w:hAnsi="Times New Roman" w:cs="Times New Roman"/>
-        </w:rPr>
-        <w:t xml:space="preserve"> (2015). These systems have enabled significant improvements in productivity, data sharing, and decision-making across organizations. ERP systems have streamlined financial data integration, inventory management, and resource planning, contributing to operational efficiency and improved decision-making capabilities.</w:t>
-      </w:r>
-      <w:r>
-        <w:rPr>
-          <w:rFonts w:ascii="Times New Roman" w:hAnsi="Times New Roman" w:cs="Times New Roman"/>
-        </w:rPr>
-        <w:t xml:space="preserve"> </w:t>
-      </w:r>
-      <w:r>
-        <w:rPr>
-          <w:rFonts w:ascii="Times New Roman" w:hAnsi="Times New Roman" w:cs="Times New Roman"/>
-        </w:rPr>
-        <w:t>(</w:t>
-      </w:r>
-      <w:proofErr w:type="spellStart"/>
-      <w:r>
-        <w:rPr>
-          <w:rFonts w:ascii="Times New Roman" w:hAnsi="Times New Roman" w:cs="Times New Roman"/>
-        </w:rPr>
-        <w:t>Jędrzejka</w:t>
-      </w:r>
-      <w:proofErr w:type="spellEnd"/>
-      <w:r>
-        <w:rPr>
-          <w:rFonts w:ascii="Times New Roman" w:hAnsi="Times New Roman" w:cs="Times New Roman"/>
-        </w:rPr>
-        <w:t>, 2019; Sutton, 2006, 2000).</w:t>
-      </w:r>
-      <w:r>
-        <w:rPr>
-          <w:rFonts w:ascii="Times New Roman" w:hAnsi="Times New Roman" w:cs="Times New Roman"/>
-        </w:rPr>
-        <w:br/>
-      </w:r>
-      <w:r>
-        <w:rPr>
-          <w:rFonts w:ascii="Times New Roman" w:hAnsi="Times New Roman" w:cs="Times New Roman"/>
-        </w:rPr>
-        <w:br/>
-        <w:t xml:space="preserve">In terms of finance and accounting, as noted by </w:t>
-      </w:r>
-      <w:proofErr w:type="spellStart"/>
-      <w:r>
-        <w:rPr>
-          <w:rFonts w:ascii="Times New Roman" w:hAnsi="Times New Roman" w:cs="Times New Roman"/>
-        </w:rPr>
-        <w:t>Jędrzejka</w:t>
-      </w:r>
-      <w:proofErr w:type="spellEnd"/>
-      <w:r>
-        <w:rPr>
-          <w:rFonts w:ascii="Times New Roman" w:hAnsi="Times New Roman" w:cs="Times New Roman"/>
-        </w:rPr>
-        <w:t xml:space="preserve"> (2019), ERP systems have facilitated an unprecedented level of cross-functional integration, centralized control, and automation. This has led to considerable efficiency improvements, revolutionizing how accounting transactions are managed. Specifically, ERP systems have enabled the detailed tracking of accounting transactions to individual employees or specific events, such as scanning a barcode, enhancing accountability and traceability within financial operations.</w:t>
-      </w:r>
-      <w:r>
-        <w:rPr>
-          <w:rFonts w:ascii="Times New Roman" w:hAnsi="Times New Roman" w:cs="Times New Roman" w:hint="eastAsia"/>
-        </w:rPr>
-        <w:t xml:space="preserve"> </w:t>
-      </w:r>
-      <w:r>
-        <w:rPr>
-          <w:rFonts w:ascii="Times New Roman" w:hAnsi="Times New Roman" w:cs="Times New Roman"/>
-        </w:rPr>
-        <w:t xml:space="preserve">Moreover, the automation capabilities of ERP systems have transformed the generation of financial reports. As highlighted by Sutton (2006, 2000), financial reports, which traditionally required intensive manual effort by teams of accountants, are now increasingly generated automatically. This shift results from ERP systems' ability to encode procedures and rules into the software, thereby streamlining the reporting process. This evolution has not only improved efficiency but also reduced the potential for human error, leading to more accurate and reliable financial reporting. </w:t>
+        <w:t xml:space="preserve">required intensive manual effort by teams of accountants, are now increasingly generated automatically. This shift results from ERP systems' ability to encode procedures and rules into the software, thereby streamlining the reporting process. This evolution has not only improved efficiency but also reduced the potential for human error, leading to more accurate and reliable financial reporting. </w:t>
       </w:r>
       <w:r>
         <w:rPr>
@@ -768,14 +950,13 @@
         <w:rPr>
           <w:rFonts w:ascii="Times New Roman" w:hAnsi="Times New Roman" w:cs="Times New Roman"/>
         </w:rPr>
-        <w:t xml:space="preserve"> to ERP systems, specifically targeting the automation of tasks that ERP systems struggle with due to their rigid structure, particularly in handling specific, repetitive tasks like data entry and report generation. By operating at the user interface level, RPA seamlessly fills this flexibility gap without the need to modify existing systems, ensuring tasks are performed with greater speed and accuracy. This capability enhances organizational efficiency, data accuracy, and transparency in finance and accounting, thereby supporting earnings management and boosting competitiveness. Importantly, both ERP and RPA technologies </w:t>
-      </w:r>
-      <w:r>
-        <w:rPr>
-          <w:rFonts w:ascii="Times New Roman" w:hAnsi="Times New Roman" w:cs="Times New Roman"/>
-        </w:rPr>
-        <w:lastRenderedPageBreak/>
-        <w:t>are united by their core objective to elevate operational efficiency and data accuracy within organizations. While ERP systems provide a comprehensive integration and automation of core business processes to ensure data consistency and aid in decision-making, RPA complements these functions by addressing the automation of rule-based, repetitive tasks, minimizing errors, and liberating human resources for more strategic roles. (</w:t>
+        <w:t xml:space="preserve"> role</w:t>
+      </w:r>
+      <w:r>
+        <w:rPr>
+          <w:rFonts w:ascii="Times New Roman" w:hAnsi="Times New Roman" w:cs="Times New Roman"/>
+        </w:rPr>
+        <w:t xml:space="preserve"> to ERP systems, specifically targeting the automation of tasks that ERP systems struggle with due to their rigid structure, particularly in handling specific, repetitive tasks like data entry and report generation. By operating at the user interface level, RPA seamlessly fills this flexibility gap without the need to modify existing systems, ensuring tasks are performed with greater speed and accuracy. This capability enhances organizational efficiency, data accuracy, and transparency in finance and accounting, thereby supporting earnings management and boosting competitiveness. Importantly, both ERP and RPA technologies are united by their core objective to elevate operational efficiency and data accuracy within organizations. While ERP systems provide a comprehensive integration and automation of core business processes to ensure data consistency and aid in decision-making, RPA complements these functions by addressing the automation of rule-based, repetitive tasks, minimizing errors, and liberating human resources for more strategic roles. (</w:t>
       </w:r>
       <w:proofErr w:type="spellStart"/>
       <w:r>
@@ -839,7 +1020,19 @@
         <w:rPr>
           <w:rFonts w:ascii="Times New Roman" w:hAnsi="Times New Roman" w:cs="Times New Roman"/>
         </w:rPr>
-        <w:t>Exploring the Robotic Process Automation (RPA) and earnings management relationship opens a novel research avenue. With scant direct empirical evidence linking RPA</w:t>
+        <w:t xml:space="preserve">Exploring the Robotic Process Automation (RPA) and </w:t>
+      </w:r>
+      <w:r>
+        <w:rPr>
+          <w:rFonts w:ascii="Times New Roman" w:hAnsi="Times New Roman" w:cs="Times New Roman"/>
+        </w:rPr>
+        <w:t>EM</w:t>
+      </w:r>
+      <w:r>
+        <w:rPr>
+          <w:rFonts w:ascii="Times New Roman" w:hAnsi="Times New Roman" w:cs="Times New Roman"/>
+        </w:rPr>
+        <w:t xml:space="preserve"> relationship opens a novel research avenue. With scant direct empirical evidence linking RPA</w:t>
       </w:r>
       <w:r>
         <w:rPr>
@@ -851,7 +1044,50 @@
         <w:rPr>
           <w:rFonts w:ascii="Times New Roman" w:hAnsi="Times New Roman" w:cs="Times New Roman"/>
         </w:rPr>
-        <w:t xml:space="preserve">to earnings management, we're charting new territory rather than facing a traditional limitation. RPA's role in boosting operational efficiency and data accuracy in finance mirrors the documented benefits of Enterprise Resource Planning (ERP) systems. Although prior studies have shed light on ERP's effects on earnings management, RPA's specific impact awaits thorough exploration. Viewing RPA as an ERP extension, especially in tasks challenging for ERP, frames this gap as an alternative research path. This stance enables leveraging ERP studies as a base, while considering RPA's unique potential in earnings management. The subsequent sections will detail prior ERP and </w:t>
+        <w:t xml:space="preserve">to </w:t>
+      </w:r>
+      <w:r>
+        <w:rPr>
+          <w:rFonts w:ascii="Times New Roman" w:hAnsi="Times New Roman" w:cs="Times New Roman"/>
+        </w:rPr>
+        <w:t>EM</w:t>
+      </w:r>
+      <w:r>
+        <w:rPr>
+          <w:rFonts w:ascii="Times New Roman" w:hAnsi="Times New Roman" w:cs="Times New Roman"/>
+        </w:rPr>
+        <w:t xml:space="preserve">, we're charting new territory rather than facing a traditional limitation. RPA's role in boosting operational efficiency and data accuracy in finance mirrors the documented benefits of Enterprise Resource Planning (ERP) systems. Although prior studies have shed light on ERP's effects on </w:t>
+      </w:r>
+      <w:r>
+        <w:rPr>
+          <w:rFonts w:ascii="Times New Roman" w:hAnsi="Times New Roman" w:cs="Times New Roman"/>
+        </w:rPr>
+        <w:t>EM</w:t>
+      </w:r>
+      <w:r>
+        <w:rPr>
+          <w:rFonts w:ascii="Times New Roman" w:hAnsi="Times New Roman" w:cs="Times New Roman"/>
+        </w:rPr>
+        <w:t xml:space="preserve">, RPA's specific impact awaits thorough exploration. Viewing </w:t>
+      </w:r>
+      <w:r>
+        <w:rPr>
+          <w:rFonts w:ascii="Times New Roman" w:hAnsi="Times New Roman" w:cs="Times New Roman"/>
+        </w:rPr>
+        <w:lastRenderedPageBreak/>
+        <w:t xml:space="preserve">RPA as an ERP extension, especially in tasks challenging for ERP, frames this gap as an alternative research path. This stance enables leveraging ERP studies as a base, while considering RPA's unique potential in </w:t>
+      </w:r>
+      <w:r>
+        <w:rPr>
+          <w:rFonts w:ascii="Times New Roman" w:hAnsi="Times New Roman" w:cs="Times New Roman"/>
+        </w:rPr>
+        <w:t>EM</w:t>
+      </w:r>
+      <w:r>
+        <w:rPr>
+          <w:rFonts w:ascii="Times New Roman" w:hAnsi="Times New Roman" w:cs="Times New Roman"/>
+        </w:rPr>
+        <w:t xml:space="preserve">. The subsequent sections will detail prior ERP and </w:t>
       </w:r>
       <w:r>
         <w:rPr>
@@ -863,7 +1099,13 @@
         <w:rPr>
           <w:rFonts w:ascii="Times New Roman" w:hAnsi="Times New Roman" w:cs="Times New Roman"/>
         </w:rPr>
-        <w:t>earnings management research and propose hypotheses connecting RPA to earnings management. This approach not only bridges the current knowledge gap but also sets the stage for future work, aiming to broaden our grasp of automation's role in financial practices.</w:t>
+        <w:t>EM</w:t>
+      </w:r>
+      <w:r>
+        <w:rPr>
+          <w:rFonts w:ascii="Times New Roman" w:hAnsi="Times New Roman" w:cs="Times New Roman"/>
+        </w:rPr>
+        <w:t xml:space="preserve"> research and propose hypotheses connecting RPA to earnings management. This approach not only bridges the current knowledge gap but also sets the stage for future work, aiming to broaden our grasp of automation's role in financial practices.</w:t>
       </w:r>
       <w:r>
         <w:rPr>
@@ -918,20 +1160,73 @@
         <w:rPr>
           <w:rFonts w:ascii="Times New Roman" w:hAnsi="Times New Roman" w:cs="Times New Roman"/>
         </w:rPr>
-        <w:t>this study explores the potential impact of Robotic Process Automation (RPA) on financial reporting quality, particularly focusing on discretionary accruals and internal control weaknesses. Reflecting on the documented benefits of Enterprise Resource Planning (ERP) systems in enhancing the quality of financial reporting—as demonstrated by Morris (2010), who found ERP implementation to lead to reduced earnings management activities—we propose a similar investigative lens for RPA. ERP systems have been shown to offer more efficient and effective information processing, leading to improved financial reporting quality (Morris, 2010). However, the literature also presents mixed outcomes regarding ERP's impact on earnings management, with studies like Brazel and Dang (2008) indicating increased discretionary accruals post-ERP implementation, contrasting with Dorantes et al. (2009) who reported lower abnormal accruals in firms with ERP systems.</w:t>
-      </w:r>
-      <w:r>
-        <w:rPr>
-          <w:rFonts w:ascii="Times New Roman" w:hAnsi="Times New Roman" w:cs="Times New Roman"/>
-        </w:rPr>
-        <w:br/>
-      </w:r>
-      <w:r>
-        <w:rPr>
-          <w:rFonts w:ascii="Times New Roman" w:hAnsi="Times New Roman" w:cs="Times New Roman"/>
-        </w:rPr>
-        <w:lastRenderedPageBreak/>
-        <w:t>Incorporating the viewpoint of internal control weaknesses, research findings suggest that ERP implementation can enhance internal control systems, making it less likely for firms to report internal control deficiencies (Morris, 2011). This enhancement is crucial since weaknesses in internal controls are often associated with increased levels of earnings management (Chan et al., 2008; Ashbaugh-Skaife et al., 2008). Given RPA's role in automating financial transactions and processes, similar to ERP systems, it stands to reason that RPA could also contribute to the strengthening of internal controls and the reduction of earnings management through more accurate and transparent financial reporting.</w:t>
+        <w:t xml:space="preserve">this study explores the potential impact of Robotic Process Automation (RPA) on financial reporting quality, particularly focusing on discretionary accruals and internal control weaknesses. Reflecting on the documented benefits of Enterprise Resource Planning (ERP) systems in enhancing the quality of financial reporting—as demonstrated by Morris (2010), who found ERP implementation to lead to reduced </w:t>
+      </w:r>
+      <w:r>
+        <w:rPr>
+          <w:rFonts w:ascii="Times New Roman" w:hAnsi="Times New Roman" w:cs="Times New Roman"/>
+        </w:rPr>
+        <w:t>AM</w:t>
+      </w:r>
+      <w:r>
+        <w:rPr>
+          <w:rFonts w:ascii="Times New Roman" w:hAnsi="Times New Roman" w:cs="Times New Roman"/>
+        </w:rPr>
+        <w:t>—we propose a similar investigative lens for RPA. ERP systems have been shown to offer more efficient and effective information processing, leading to improved financial reporting quality (Morris 2010). Incorporating the viewpoint of internal control weaknesses, research findings suggest that ERP implementation can enhance internal control systems, making it less likely for firms to report internal control deficiencies (Morris</w:t>
+      </w:r>
+      <w:r>
+        <w:rPr>
+          <w:rFonts w:ascii="Times New Roman" w:hAnsi="Times New Roman" w:cs="Times New Roman"/>
+        </w:rPr>
+        <w:t xml:space="preserve"> </w:t>
+      </w:r>
+      <w:r>
+        <w:rPr>
+          <w:rFonts w:ascii="Times New Roman" w:hAnsi="Times New Roman" w:cs="Times New Roman"/>
+        </w:rPr>
+        <w:t xml:space="preserve">2011). This enhancement is crucial since weaknesses in internal controls are often associated with increased levels of </w:t>
+      </w:r>
+      <w:r>
+        <w:rPr>
+          <w:rFonts w:ascii="Times New Roman" w:hAnsi="Times New Roman" w:cs="Times New Roman"/>
+        </w:rPr>
+        <w:t>EM</w:t>
+      </w:r>
+      <w:r>
+        <w:rPr>
+          <w:rFonts w:ascii="Times New Roman" w:hAnsi="Times New Roman" w:cs="Times New Roman"/>
+        </w:rPr>
+        <w:t xml:space="preserve"> (</w:t>
+      </w:r>
+      <w:r>
+        <w:rPr>
+          <w:rFonts w:ascii="Times New Roman" w:hAnsi="Times New Roman" w:cs="Times New Roman"/>
+        </w:rPr>
+        <w:t xml:space="preserve">Chan et al. 2008; Ashbaugh-Skaife et al. 2008). Given RPA's role in automating financial transactions and processes, </w:t>
+      </w:r>
+      <w:r>
+        <w:rPr>
+          <w:rFonts w:ascii="Times New Roman" w:hAnsi="Times New Roman" w:cs="Times New Roman"/>
+        </w:rPr>
+        <w:t>like</w:t>
+      </w:r>
+      <w:r>
+        <w:rPr>
+          <w:rFonts w:ascii="Times New Roman" w:hAnsi="Times New Roman" w:cs="Times New Roman"/>
+        </w:rPr>
+        <w:t xml:space="preserve"> ERP systems, it stands to reason that RPA could also contribute to the strengthening of internal controls and the reduction of </w:t>
+      </w:r>
+      <w:r>
+        <w:rPr>
+          <w:rFonts w:ascii="Times New Roman" w:hAnsi="Times New Roman" w:cs="Times New Roman"/>
+        </w:rPr>
+        <w:t>EM</w:t>
+      </w:r>
+      <w:r>
+        <w:rPr>
+          <w:rFonts w:ascii="Times New Roman" w:hAnsi="Times New Roman" w:cs="Times New Roman"/>
+        </w:rPr>
+        <w:t xml:space="preserve"> through more accurate and transparent financial reporting.</w:t>
       </w:r>
       <w:r>
         <w:rPr>
@@ -962,6 +1257,12 @@
           <w:rFonts w:ascii="Times New Roman" w:hAnsi="Times New Roman" w:cs="Times New Roman"/>
         </w:rPr>
         <w:t>.</w:t>
+      </w:r>
+      <w:r>
+        <w:rPr>
+          <w:rFonts w:ascii="Times New Roman" w:hAnsi="Times New Roman" w:cs="Times New Roman"/>
+        </w:rPr>
+        <w:br/>
       </w:r>
     </w:p>
     <w:p>
@@ -1004,24 +1305,37 @@
         <w:rPr>
           <w:rFonts w:ascii="Times New Roman" w:hAnsi="Times New Roman" w:cs="Times New Roman"/>
         </w:rPr>
-        <w:t>Given that Lenard et al. (2016) identified a positive relationship between firms reporting internal control weaknesses (ICWs) and real activities manipulation, and those firms utilizing RM to meet earnings benchmarks exhibit lower performance in subsequent years, it is evident that ICWs significantly contribute to the propensity for RM as a form of earnings management. This inclination towards RM among ICW-firms underscores the challenge of maintaining robust internal controls to mitigate earnings management through operational means.</w:t>
-      </w:r>
-      <w:r>
-        <w:rPr>
-          <w:rFonts w:ascii="Times New Roman" w:hAnsi="Times New Roman" w:cs="Times New Roman"/>
-        </w:rPr>
-        <w:br/>
-      </w:r>
-      <w:r>
-        <w:rPr>
-          <w:rFonts w:ascii="Times New Roman" w:hAnsi="Times New Roman" w:cs="Times New Roman"/>
-        </w:rPr>
-        <w:br/>
-      </w:r>
-      <w:r>
-        <w:rPr>
-          <w:rFonts w:ascii="Times New Roman" w:hAnsi="Times New Roman" w:cs="Times New Roman"/>
-        </w:rPr>
+        <w:t xml:space="preserve">Given that Lenard et al. (2016) identified a positive relationship between firms reporting internal control weaknesses (ICWs) and real activities manipulation, and those firms utilizing RM to meet earnings benchmarks exhibit lower performance in subsequent years, it is evident that ICWs significantly contribute to the propensity for RM as a form of </w:t>
+      </w:r>
+      <w:r>
+        <w:rPr>
+          <w:rFonts w:ascii="Times New Roman" w:hAnsi="Times New Roman" w:cs="Times New Roman"/>
+        </w:rPr>
+        <w:t>EM</w:t>
+      </w:r>
+      <w:r>
+        <w:rPr>
+          <w:rFonts w:ascii="Times New Roman" w:hAnsi="Times New Roman" w:cs="Times New Roman"/>
+        </w:rPr>
+        <w:t>. This inclination towards RM among ICW-firms underscores the challenge of maintaining robust internal controls to mitigate earnings management through operational means.</w:t>
+      </w:r>
+      <w:r>
+        <w:rPr>
+          <w:rFonts w:ascii="Times New Roman" w:hAnsi="Times New Roman" w:cs="Times New Roman"/>
+        </w:rPr>
+        <w:br/>
+      </w:r>
+      <w:r>
+        <w:rPr>
+          <w:rFonts w:ascii="Times New Roman" w:hAnsi="Times New Roman" w:cs="Times New Roman"/>
+        </w:rPr>
+        <w:br/>
+      </w:r>
+      <w:r>
+        <w:rPr>
+          <w:rFonts w:ascii="Times New Roman" w:hAnsi="Times New Roman" w:cs="Times New Roman"/>
+        </w:rPr>
+        <w:lastRenderedPageBreak/>
         <w:t>Morris (2011) complements this understanding by showing that firms implementing ERP systems are less likely to report ICWs compared to non-ERP-implementing firms. This suggests that ERP systems might enhance internal control quality, thereby reducing the likelihood of RM by improving the accuracy and reliability of financial reporting and operational efficiency.</w:t>
       </w:r>
       <w:r>
@@ -1084,7 +1398,19 @@
         <w:rPr>
           <w:rFonts w:ascii="Times New Roman" w:hAnsi="Times New Roman" w:cs="Times New Roman"/>
         </w:rPr>
-        <w:t xml:space="preserve">rom the insights of Zang (2012) and the complementary hypothesis by Chen et al. (2012), our hypothesis development for RPA's influence on earnings management practices considers the trade-offs between </w:t>
+        <w:t>rom the insights of Zang (2012) and the complementary hypothesis by Chen et al. (2012), our hypothesis development for RPA's influence on</w:t>
+      </w:r>
+      <w:r>
+        <w:rPr>
+          <w:rFonts w:ascii="Times New Roman" w:hAnsi="Times New Roman" w:cs="Times New Roman"/>
+        </w:rPr>
+        <w:t xml:space="preserve"> EM</w:t>
+      </w:r>
+      <w:r>
+        <w:rPr>
+          <w:rFonts w:ascii="Times New Roman" w:hAnsi="Times New Roman" w:cs="Times New Roman"/>
+        </w:rPr>
+        <w:t xml:space="preserve"> practices considers the trade-offs between </w:t>
       </w:r>
       <w:r>
         <w:rPr>
@@ -1096,14 +1422,7 @@
         <w:rPr>
           <w:rFonts w:ascii="Times New Roman" w:hAnsi="Times New Roman" w:cs="Times New Roman"/>
         </w:rPr>
-        <w:t xml:space="preserve">. Given the relative costs and benefits highlighted in prior research, we hypothesize that the implementation of RPA in firms may alter the cost-benefit dynamics of AM and RM, potentially leading to a shift in how these tools are utilized. Specifically, we propose to explore whether RPA implementation makes one form of earnings management more favorable over the </w:t>
-      </w:r>
-      <w:r>
-        <w:rPr>
-          <w:rFonts w:ascii="Times New Roman" w:hAnsi="Times New Roman" w:cs="Times New Roman"/>
-        </w:rPr>
-        <w:lastRenderedPageBreak/>
-        <w:t>other or if it encourages the complementary use of both, without specifying the direction due to the novelty of RPA in this context:</w:t>
+        <w:t>. Given the relative costs and benefits highlighted in prior research, we hypothesize that the implementation of RPA in firms may alter the cost-benefit dynamics of AM and RM, potentially leading to a shift in how these tools are utilized. Specifically, we propose to explore whether RPA implementation makes one form of earnings management more favorable over the other or if it encourages the complementary use of both, without specifying the direction due to the novelty of RPA in this context:</w:t>
       </w:r>
     </w:p>
     <w:p>
@@ -1172,39 +1491,6 @@
         </w:rPr>
         <w:t xml:space="preserve"> </w:t>
       </w:r>
-      <w:r>
-        <w:rPr>
-          <w:rFonts w:ascii="Times New Roman" w:hAnsi="Times New Roman" w:cs="Times New Roman" w:hint="eastAsia"/>
-        </w:rPr>
-        <w:t>(</w:t>
-      </w:r>
-      <w:r>
-        <w:rPr>
-          <w:rFonts w:ascii="Times New Roman" w:hAnsi="Times New Roman" w:cs="Times New Roman" w:hint="eastAsia"/>
-          <w:highlight w:val="yellow"/>
-        </w:rPr>
-        <w:t>參考</w:t>
-      </w:r>
-      <w:r>
-        <w:rPr>
-          <w:rFonts w:ascii="Times New Roman" w:hAnsi="Times New Roman" w:cs="Times New Roman" w:hint="eastAsia"/>
-          <w:highlight w:val="yellow"/>
-        </w:rPr>
-        <w:t>ERP2018</w:t>
-      </w:r>
-      <w:r>
-        <w:rPr>
-          <w:rFonts w:ascii="Times New Roman" w:hAnsi="Times New Roman" w:cs="Times New Roman" w:hint="eastAsia"/>
-          <w:highlight w:val="yellow"/>
-        </w:rPr>
-        <w:t>那篇</w:t>
-      </w:r>
-      <w:r>
-        <w:rPr>
-          <w:rFonts w:ascii="Times New Roman" w:hAnsi="Times New Roman" w:cs="Times New Roman" w:hint="eastAsia"/>
-        </w:rPr>
-        <w:t>)</w:t>
-      </w:r>
     </w:p>
     <w:p>
       <w:pPr>
@@ -1240,19 +1526,6 @@
         <w:rPr>
           <w:rFonts w:ascii="Times New Roman" w:hAnsi="Times New Roman" w:cs="Times New Roman"/>
         </w:rPr>
-        <w:t>Our research into the adoption of Robotic Process Automation (RPA) by firms hinges on an in-depth analysis of annual reports. This methodological choice is influenced by the foundational work of Gorden et al. (2010) and Yen and Wang (2021), who demonstrated the utility of annual reports in extracting information on a variety of topics, from information security to the impact of blockchain technologies. This background underscores the value of leveraging publicly available documents for academic research, providing a rich dataset for exploring technological adoption.</w:t>
-      </w:r>
-      <w:r>
-        <w:rPr>
-          <w:rFonts w:ascii="Times New Roman" w:hAnsi="Times New Roman" w:cs="Times New Roman"/>
-        </w:rPr>
-        <w:br/>
-      </w:r>
-      <w:r>
-        <w:rPr>
-          <w:rFonts w:ascii="Times New Roman" w:hAnsi="Times New Roman" w:cs="Times New Roman"/>
-        </w:rPr>
-        <w:br/>
         <w:t>Building on this foundation, our study specifically targets the domain of RPA technology adoption. The approach mirrors the document analysis strategy utilized by Paredes and Wheatley (2018) in their examination of ERP implementations through 10-K SEC filings. Their meticulous analysis, which highlights the insights that can be garnered from corporate disclosures despite potential biases, serves as a methodological benchmark for our work.</w:t>
       </w:r>
       <w:r>
@@ -1267,37 +1540,97 @@
         </w:rPr>
         <w:br/>
       </w:r>
-      <w:commentRangeStart w:id="1"/>
-      <w:r>
-        <w:rPr>
-          <w:rFonts w:ascii="Times New Roman" w:hAnsi="Times New Roman" w:cs="Times New Roman"/>
-        </w:rPr>
-        <w:t xml:space="preserve">Employing a systematic keyword search strategy within the digital annual reports of firms listed on the TWSE or traded on </w:t>
+      <w:r>
+        <w:rPr>
+          <w:rFonts w:ascii="Times New Roman" w:hAnsi="Times New Roman" w:cs="Times New Roman"/>
+        </w:rPr>
+        <w:t xml:space="preserve">Employing a systematic keyword search strategy within the digital annual reports of firms </w:t>
+      </w:r>
+      <w:r>
+        <w:rPr>
+          <w:rFonts w:ascii="Times New Roman" w:hAnsi="Times New Roman" w:cs="Times New Roman"/>
+        </w:rPr>
+        <w:t xml:space="preserve">listed on </w:t>
+      </w:r>
+      <w:r>
+        <w:rPr>
+          <w:rFonts w:ascii="Times New Roman" w:hAnsi="Times New Roman" w:cs="Times New Roman"/>
+        </w:rPr>
+        <w:t>Taiwan Stock Exchange (</w:t>
+      </w:r>
+      <w:r>
+        <w:rPr>
+          <w:rFonts w:ascii="Times New Roman" w:hAnsi="Times New Roman" w:cs="Times New Roman"/>
+        </w:rPr>
+        <w:t>TSE</w:t>
+      </w:r>
+      <w:r>
+        <w:rPr>
+          <w:rFonts w:ascii="Times New Roman" w:hAnsi="Times New Roman" w:cs="Times New Roman"/>
+        </w:rPr>
+        <w:t>)</w:t>
+      </w:r>
+      <w:r>
+        <w:rPr>
+          <w:rFonts w:ascii="Times New Roman" w:hAnsi="Times New Roman" w:cs="Times New Roman"/>
+        </w:rPr>
+        <w:t xml:space="preserve"> or</w:t>
+      </w:r>
+      <w:r>
+        <w:rPr>
+          <w:rFonts w:ascii="Times New Roman" w:hAnsi="Times New Roman" w:cs="Times New Roman"/>
+        </w:rPr>
+        <w:t xml:space="preserve"> </w:t>
       </w:r>
       <w:proofErr w:type="spellStart"/>
       <w:r>
         <w:rPr>
           <w:rFonts w:ascii="Times New Roman" w:hAnsi="Times New Roman" w:cs="Times New Roman"/>
         </w:rPr>
-        <w:t>TPEx</w:t>
+        <w:t>Gre</w:t>
       </w:r>
       <w:proofErr w:type="spellEnd"/>
       <w:r>
         <w:rPr>
           <w:rFonts w:ascii="Times New Roman" w:hAnsi="Times New Roman" w:cs="Times New Roman"/>
         </w:rPr>
+        <w:t xml:space="preserve"> Tai Securities Market (</w:t>
+      </w:r>
+      <w:r>
+        <w:rPr>
+          <w:rFonts w:ascii="Times New Roman" w:hAnsi="Times New Roman" w:cs="Times New Roman"/>
+        </w:rPr>
+        <w:t>OTC</w:t>
+      </w:r>
+      <w:r>
+        <w:rPr>
+          <w:rFonts w:ascii="Times New Roman" w:hAnsi="Times New Roman" w:cs="Times New Roman"/>
+        </w:rPr>
+        <w:t>)</w:t>
+      </w:r>
+      <w:r>
+        <w:rPr>
+          <w:rFonts w:ascii="Times New Roman" w:hAnsi="Times New Roman" w:cs="Times New Roman"/>
+        </w:rPr>
         <w:t>, we aim to compile an exhaustive dataset on RPA implementation. This strategy is enabled by the digital accessibility and legal r</w:t>
       </w:r>
       <w:r>
         <w:rPr>
           <w:rFonts w:ascii="Times New Roman" w:hAnsi="Times New Roman" w:cs="Times New Roman" w:hint="eastAsia"/>
         </w:rPr>
-        <w:t>equirement for these firms to submit their annual reports electronically, which facilitates a more efficient and accurate data extraction process. The search terms included "Robotic Process Automation," "RPA," and its Mandarin counterpart "</w:t>
+        <w:t xml:space="preserve">equirement for these firms to submit their annual reports electronically, which facilitates a more efficient and accurate data extraction process. The </w:t>
       </w:r>
       <w:r>
         <w:rPr>
           <w:rFonts w:ascii="Times New Roman" w:hAnsi="Times New Roman" w:cs="Times New Roman" w:hint="eastAsia"/>
         </w:rPr>
+        <w:lastRenderedPageBreak/>
+        <w:t>search terms included "Robotic Process Automation," "RPA," and its Mandarin counterpart "</w:t>
+      </w:r>
+      <w:r>
+        <w:rPr>
+          <w:rFonts w:ascii="Times New Roman" w:hAnsi="Times New Roman" w:cs="Times New Roman" w:hint="eastAsia"/>
+        </w:rPr>
         <w:t>機器人流程自動化</w:t>
       </w:r>
       <w:r>
@@ -1318,24 +1651,35 @@
         </w:rPr>
         <w:br/>
       </w:r>
-      <w:commentRangeEnd w:id="1"/>
-      <w:r>
-        <w:rPr>
-          <w:rStyle w:val="a6"/>
-        </w:rPr>
-        <w:commentReference w:id="1"/>
-      </w:r>
-      <w:r>
-        <w:rPr>
-          <w:rFonts w:ascii="Times New Roman" w:hAnsi="Times New Roman" w:cs="Times New Roman"/>
-        </w:rPr>
-        <w:br/>
-      </w:r>
-      <w:r>
-        <w:rPr>
-          <w:rFonts w:ascii="Times New Roman" w:hAnsi="Times New Roman" w:cs="Times New Roman"/>
-        </w:rPr>
-        <w:t>In addition, our methodology assumes continuity in RPA initiatives; if a firm reported RPA adoption in one year, we marked it as continuing its RPA engagement in the following year, even if the subsequent report did not explicitly mention RPA. This approach acknowledges the ongoing impact of RPA projects, if once a firm embarks on RPA, the effects and implementations are sustained over time. This assumption allows for a deeper analysis of the influence and permanence of RPA technology within firms.</w:t>
+      <w:r>
+        <w:rPr>
+          <w:rFonts w:ascii="Times New Roman" w:hAnsi="Times New Roman" w:cs="Times New Roman"/>
+        </w:rPr>
+        <w:br/>
+      </w:r>
+      <w:r>
+        <w:rPr>
+          <w:rFonts w:ascii="Times New Roman" w:hAnsi="Times New Roman" w:cs="Times New Roman"/>
+        </w:rPr>
+        <w:t>In addition, our methodology assumes continuity in RPA initiatives; if a firm reported RPA adoption in one year, we marked it as continuing its RPA engagement</w:t>
+      </w:r>
+      <w:r>
+        <w:rPr>
+          <w:rFonts w:ascii="Times New Roman" w:hAnsi="Times New Roman" w:cs="Times New Roman"/>
+        </w:rPr>
+        <w:t xml:space="preserve"> (indicator denoted as 1)</w:t>
+      </w:r>
+      <w:r>
+        <w:rPr>
+          <w:rFonts w:ascii="Times New Roman" w:hAnsi="Times New Roman" w:cs="Times New Roman"/>
+        </w:rPr>
+        <w:t xml:space="preserve"> in the following year, even if the subsequent report did not explicitly mention RPA. This approach acknowledges the ongoing impact of RPA projects, if once a firm embarks on RPA, the effects and implementations are sustained over time. This assumption allows for a deeper analysis of the influence and permanence of RPA technology within firms.</w:t>
+      </w:r>
+      <w:r>
+        <w:rPr>
+          <w:rFonts w:ascii="Times New Roman" w:hAnsi="Times New Roman" w:cs="Times New Roman"/>
+        </w:rPr>
+        <w:br/>
       </w:r>
     </w:p>
     <w:p>
@@ -1350,12 +1694,10 @@
           <w:rFonts w:ascii="Times New Roman" w:hAnsi="Times New Roman" w:cs="Times New Roman"/>
         </w:rPr>
       </w:pPr>
-      <w:commentRangeStart w:id="2"/>
       <w:r>
         <w:rPr>
           <w:rFonts w:ascii="Times New Roman" w:hAnsi="Times New Roman" w:cs="Times New Roman" w:hint="eastAsia"/>
         </w:rPr>
-        <w:lastRenderedPageBreak/>
         <w:t>S</w:t>
       </w:r>
       <w:r>
@@ -1364,13 +1706,6 @@
         </w:rPr>
         <w:t>ample</w:t>
       </w:r>
-      <w:commentRangeEnd w:id="2"/>
-      <w:r>
-        <w:rPr>
-          <w:rStyle w:val="a6"/>
-        </w:rPr>
-        <w:commentReference w:id="2"/>
-      </w:r>
       <w:r>
         <w:rPr>
           <w:rFonts w:ascii="Times New Roman" w:hAnsi="Times New Roman" w:cs="Times New Roman"/>
@@ -1382,7 +1717,31 @@
         <w:rPr>
           <w:rFonts w:ascii="Times New Roman" w:hAnsi="Times New Roman" w:cs="Times New Roman"/>
         </w:rPr>
-        <w:t xml:space="preserve"> data collection commenced by gathering firm-year observations from the TEJ database spanning 2017 to 2022. To ensure relevance, </w:t>
+        <w:t xml:space="preserve"> data collection commenced by gathering firm-year observations from the </w:t>
+      </w:r>
+      <w:r>
+        <w:rPr>
+          <w:rFonts w:ascii="Times New Roman" w:hAnsi="Times New Roman" w:cs="Times New Roman"/>
+        </w:rPr>
+        <w:t>Taiwan Economic Journal (</w:t>
+      </w:r>
+      <w:r>
+        <w:rPr>
+          <w:rFonts w:ascii="Times New Roman" w:hAnsi="Times New Roman" w:cs="Times New Roman"/>
+        </w:rPr>
+        <w:t>TEJ</w:t>
+      </w:r>
+      <w:r>
+        <w:rPr>
+          <w:rFonts w:ascii="Times New Roman" w:hAnsi="Times New Roman" w:cs="Times New Roman"/>
+        </w:rPr>
+        <w:t>)</w:t>
+      </w:r>
+      <w:r>
+        <w:rPr>
+          <w:rFonts w:ascii="Times New Roman" w:hAnsi="Times New Roman" w:cs="Times New Roman"/>
+        </w:rPr>
+        <w:t xml:space="preserve"> database spanning 2017 to 2022. To ensure relevance, </w:t>
       </w:r>
       <w:r>
         <w:rPr>
@@ -1394,7 +1753,69 @@
         <w:rPr>
           <w:rFonts w:ascii="Times New Roman" w:hAnsi="Times New Roman" w:cs="Times New Roman"/>
         </w:rPr>
-        <w:t xml:space="preserve"> focused on firms continuously listed on TSE or OTC until the end of 2023. The choice of initiating </w:t>
+        <w:t xml:space="preserve"> focused on firms continuously listed on </w:t>
+      </w:r>
+      <w:r>
+        <w:rPr>
+          <w:rFonts w:ascii="Times New Roman" w:hAnsi="Times New Roman" w:cs="Times New Roman"/>
+        </w:rPr>
+        <w:t>Taiwan Stock Exchange (</w:t>
+      </w:r>
+      <w:r>
+        <w:rPr>
+          <w:rFonts w:ascii="Times New Roman" w:hAnsi="Times New Roman" w:cs="Times New Roman"/>
+        </w:rPr>
+        <w:t>TSE</w:t>
+      </w:r>
+      <w:r>
+        <w:rPr>
+          <w:rFonts w:ascii="Times New Roman" w:hAnsi="Times New Roman" w:cs="Times New Roman"/>
+        </w:rPr>
+        <w:t>)</w:t>
+      </w:r>
+      <w:r>
+        <w:rPr>
+          <w:rFonts w:ascii="Times New Roman" w:hAnsi="Times New Roman" w:cs="Times New Roman"/>
+        </w:rPr>
+        <w:t xml:space="preserve"> or</w:t>
+      </w:r>
+      <w:r>
+        <w:rPr>
+          <w:rFonts w:ascii="Times New Roman" w:hAnsi="Times New Roman" w:cs="Times New Roman"/>
+        </w:rPr>
+        <w:t xml:space="preserve"> </w:t>
+      </w:r>
+      <w:proofErr w:type="spellStart"/>
+      <w:r>
+        <w:rPr>
+          <w:rFonts w:ascii="Times New Roman" w:hAnsi="Times New Roman" w:cs="Times New Roman"/>
+        </w:rPr>
+        <w:t>Gre</w:t>
+      </w:r>
+      <w:proofErr w:type="spellEnd"/>
+      <w:r>
+        <w:rPr>
+          <w:rFonts w:ascii="Times New Roman" w:hAnsi="Times New Roman" w:cs="Times New Roman"/>
+        </w:rPr>
+        <w:t xml:space="preserve"> Tai Securities Market (</w:t>
+      </w:r>
+      <w:r>
+        <w:rPr>
+          <w:rFonts w:ascii="Times New Roman" w:hAnsi="Times New Roman" w:cs="Times New Roman"/>
+        </w:rPr>
+        <w:t>OTC</w:t>
+      </w:r>
+      <w:r>
+        <w:rPr>
+          <w:rFonts w:ascii="Times New Roman" w:hAnsi="Times New Roman" w:cs="Times New Roman"/>
+        </w:rPr>
+        <w:t>)</w:t>
+      </w:r>
+      <w:r>
+        <w:rPr>
+          <w:rFonts w:ascii="Times New Roman" w:hAnsi="Times New Roman" w:cs="Times New Roman"/>
+        </w:rPr>
+        <w:t xml:space="preserve"> until the end of 2023. The choice of initiating </w:t>
       </w:r>
       <w:r>
         <w:rPr>
@@ -1430,7 +1851,21 @@
         <w:rPr>
           <w:rFonts w:ascii="Times New Roman" w:hAnsi="Times New Roman" w:cs="Times New Roman"/>
         </w:rPr>
-        <w:t>and the minimum observation threshold of AM/RM proxies calculation</w:t>
+        <w:t xml:space="preserve">and the minimum observation threshold of AM/RM </w:t>
+      </w:r>
+      <w:proofErr w:type="gramStart"/>
+      <w:r>
+        <w:rPr>
+          <w:rFonts w:ascii="Times New Roman" w:hAnsi="Times New Roman" w:cs="Times New Roman"/>
+        </w:rPr>
+        <w:t>proxies</w:t>
+      </w:r>
+      <w:proofErr w:type="gramEnd"/>
+      <w:r>
+        <w:rPr>
+          <w:rFonts w:ascii="Times New Roman" w:hAnsi="Times New Roman" w:cs="Times New Roman"/>
+        </w:rPr>
+        <w:t xml:space="preserve"> calculation</w:t>
       </w:r>
       <w:r>
         <w:rPr>
@@ -1503,7 +1938,19 @@
           <w:rFonts w:ascii="Times New Roman" w:hAnsi="Times New Roman" w:cs="Times New Roman"/>
         </w:rPr>
         <w:br/>
-        <w:t>(Insert Sample Description Table)</w:t>
+        <w:t>(Insert Table</w:t>
+      </w:r>
+      <w:r>
+        <w:rPr>
+          <w:rFonts w:ascii="Times New Roman" w:hAnsi="Times New Roman" w:cs="Times New Roman" w:hint="eastAsia"/>
+        </w:rPr>
+        <w:t>1</w:t>
+      </w:r>
+      <w:r>
+        <w:rPr>
+          <w:rFonts w:ascii="Times New Roman" w:hAnsi="Times New Roman" w:cs="Times New Roman"/>
+        </w:rPr>
+        <w:t>)</w:t>
       </w:r>
       <w:r>
         <w:rPr>
@@ -1536,7 +1983,7 @@
         <w:rPr>
           <w:rFonts w:ascii="Times New Roman" w:hAnsi="Times New Roman" w:cs="Times New Roman"/>
         </w:rPr>
-        <w:t>Less: Missing  data of finance or audit related variables: 10,105</w:t>
+        <w:t>Less: Missing data of finance or audit related variables: 10,105</w:t>
       </w:r>
     </w:p>
     <w:p>
@@ -1551,7 +1998,19 @@
         <w:rPr>
           <w:rFonts w:ascii="Times New Roman" w:hAnsi="Times New Roman" w:cs="Times New Roman"/>
         </w:rPr>
-        <w:t>Less: Sales at year t or t-1 since the denominator of RA variable: 10,100</w:t>
+        <w:t>Less: Sales at year t or t-1 since the denominator of R</w:t>
+      </w:r>
+      <w:r>
+        <w:rPr>
+          <w:rFonts w:ascii="Times New Roman" w:hAnsi="Times New Roman" w:cs="Times New Roman"/>
+        </w:rPr>
+        <w:t>D/ADV</w:t>
+      </w:r>
+      <w:r>
+        <w:rPr>
+          <w:rFonts w:ascii="Times New Roman" w:hAnsi="Times New Roman" w:cs="Times New Roman"/>
+        </w:rPr>
+        <w:t xml:space="preserve"> variable: 10,100</w:t>
       </w:r>
     </w:p>
     <w:p>
@@ -1566,31 +2025,51 @@
         <w:rPr>
           <w:rFonts w:ascii="Times New Roman" w:hAnsi="Times New Roman" w:cs="Times New Roman"/>
         </w:rPr>
-        <w:t xml:space="preserve">Less: Calculation for AM/RM proxies given at least 15 observations for each </w:t>
-      </w:r>
-      <w:r>
-        <w:rPr>
-          <w:rFonts w:ascii="Times New Roman" w:hAnsi="Times New Roman" w:cs="Times New Roman"/>
-        </w:rPr>
-        <w:t>industry</w:t>
-      </w:r>
-      <w:r>
-        <w:rPr>
-          <w:rFonts w:ascii="Times New Roman" w:hAnsi="Times New Roman" w:cs="Times New Roman"/>
-        </w:rPr>
-        <w:t xml:space="preserve">-year regression: 9,780   </w:t>
-      </w:r>
-      <w:r>
-        <w:rPr>
-          <w:rFonts w:ascii="Times New Roman" w:hAnsi="Times New Roman" w:cs="Times New Roman"/>
-        </w:rPr>
-        <w:br/>
-      </w:r>
-      <w:r>
-        <w:rPr>
-          <w:rFonts w:ascii="Times New Roman" w:hAnsi="Times New Roman" w:cs="Times New Roman"/>
-        </w:rPr>
-        <w:br/>
+        <w:t xml:space="preserve">Less: Calculation for AM/RM proxies given at least 15 observations for each industry-year regression: 9,780   </w:t>
+      </w:r>
+      <w:r>
+        <w:rPr>
+          <w:rFonts w:ascii="Times New Roman" w:hAnsi="Times New Roman" w:cs="Times New Roman"/>
+        </w:rPr>
+        <w:br/>
+      </w:r>
+      <w:r>
+        <w:rPr>
+          <w:rFonts w:ascii="Times New Roman" w:hAnsi="Times New Roman" w:cs="Times New Roman"/>
+        </w:rPr>
+        <w:br/>
+      </w:r>
+      <w:r>
+        <w:rPr>
+          <w:rFonts w:ascii="Times New Roman" w:hAnsi="Times New Roman" w:cs="Times New Roman"/>
+        </w:rPr>
+        <w:t>In our dataset, the financial industry's observations are pivotal due to the distinct adoption trends of ERP and RPA technologies. While ERP systems were initially embraced by manufacturing sectors, RPA has found significant traction within finance and accounting, a field characterized by repetitive, rule-based tasks</w:t>
+      </w:r>
+      <w:r>
+        <w:rPr>
+          <w:rFonts w:ascii="Times New Roman" w:hAnsi="Times New Roman" w:cs="Times New Roman"/>
+        </w:rPr>
+        <w:t xml:space="preserve">. (Where are we with RPA, </w:t>
+      </w:r>
+      <w:proofErr w:type="spellStart"/>
+      <w:r>
+        <w:rPr>
+          <w:rFonts w:ascii="Times New Roman" w:hAnsi="Times New Roman" w:cs="Times New Roman"/>
+        </w:rPr>
+        <w:t>auxis</w:t>
+      </w:r>
+      <w:proofErr w:type="spellEnd"/>
+      <w:r>
+        <w:rPr>
+          <w:rFonts w:ascii="Times New Roman" w:hAnsi="Times New Roman" w:cs="Times New Roman"/>
+        </w:rPr>
+        <w:t xml:space="preserve"> 2018 survey report)</w:t>
+      </w:r>
+      <w:r>
+        <w:rPr>
+          <w:rFonts w:ascii="Times New Roman" w:hAnsi="Times New Roman" w:cs="Times New Roman"/>
+        </w:rPr>
+        <w:t xml:space="preserve"> This divergence is reflected in our data: financial industry observations constitute only 2.6% of the total, but this figure surges to 21% when focusing on RPA implementation instances.</w:t>
       </w:r>
     </w:p>
     <w:p>
@@ -1598,7 +2077,7 @@
         <w:pStyle w:val="a3"/>
         <w:ind w:leftChars="0" w:left="992"/>
         <w:rPr>
-          <w:rFonts w:ascii="Times New Roman" w:hAnsi="Times New Roman" w:cs="Times New Roman" w:hint="eastAsia"/>
+          <w:rFonts w:ascii="Times New Roman" w:hAnsi="Times New Roman" w:cs="Times New Roman"/>
         </w:rPr>
       </w:pPr>
     </w:p>
@@ -1654,74 +2133,59 @@
         <w:rPr>
           <w:rFonts w:ascii="Times New Roman" w:hAnsi="Times New Roman" w:cs="Times New Roman" w:hint="eastAsia"/>
         </w:rPr>
-        <w:t xml:space="preserve"> (</w:t>
-      </w:r>
-      <w:r>
-        <w:rPr>
-          <w:rFonts w:ascii="Times New Roman" w:hAnsi="Times New Roman" w:cs="Times New Roman" w:hint="eastAsia"/>
-          <w:highlight w:val="yellow"/>
-        </w:rPr>
-        <w:t>陳述</w:t>
-      </w:r>
-      <w:r>
-        <w:rPr>
-          <w:rFonts w:ascii="Times New Roman" w:hAnsi="Times New Roman" w:cs="Times New Roman" w:hint="eastAsia"/>
-          <w:highlight w:val="yellow"/>
-        </w:rPr>
         <w:t xml:space="preserve"> </w:t>
       </w:r>
-      <w:r>
-        <w:rPr>
-          <w:rFonts w:ascii="Times New Roman" w:hAnsi="Times New Roman" w:cs="Times New Roman"/>
-          <w:highlight w:val="yellow"/>
-        </w:rPr>
-        <w:t xml:space="preserve">at least 15 </w:t>
-      </w:r>
-      <w:r>
-        <w:rPr>
-          <w:rFonts w:ascii="Times New Roman" w:hAnsi="Times New Roman" w:cs="Times New Roman" w:hint="eastAsia"/>
-          <w:highlight w:val="yellow"/>
-        </w:rPr>
-        <w:t>m</w:t>
-      </w:r>
-      <w:r>
-        <w:rPr>
-          <w:rFonts w:ascii="Times New Roman" w:hAnsi="Times New Roman" w:cs="Times New Roman"/>
-          <w:highlight w:val="yellow"/>
-        </w:rPr>
-        <w:t>inimum</w:t>
-      </w:r>
-      <w:r>
-        <w:rPr>
-          <w:rFonts w:ascii="Times New Roman" w:hAnsi="Times New Roman" w:cs="Times New Roman" w:hint="eastAsia"/>
-        </w:rPr>
-        <w:t>)</w:t>
-      </w:r>
-      <w:r>
-        <w:rPr>
-          <w:rFonts w:ascii="Times New Roman" w:hAnsi="Times New Roman" w:cs="Times New Roman"/>
-        </w:rPr>
-        <w:br/>
-      </w:r>
-      <w:r>
-        <w:rPr>
-          <w:rFonts w:ascii="Times New Roman" w:hAnsi="Times New Roman" w:cs="Times New Roman"/>
-        </w:rPr>
-        <w:t xml:space="preserve">In the analysis of earnings management, the absolute value of discretionary accruals is employed as a proxy, reflecting the dual potential for managers to manipulate earnings both upwards and downwards. This choice is supported by seminal studies (e.g., Jones 1991; Becker et al. 1998; Subramanyam 1996; </w:t>
-      </w:r>
-      <w:proofErr w:type="spellStart"/>
-      <w:r>
-        <w:rPr>
-          <w:rFonts w:ascii="Times New Roman" w:hAnsi="Times New Roman" w:cs="Times New Roman"/>
-        </w:rPr>
-        <w:t>DeFond</w:t>
-      </w:r>
-      <w:proofErr w:type="spellEnd"/>
-      <w:r>
-        <w:rPr>
-          <w:rFonts w:ascii="Times New Roman" w:hAnsi="Times New Roman" w:cs="Times New Roman"/>
-        </w:rPr>
-        <w:t xml:space="preserve"> and Subramanyam 1998; Warfield et al. 1995; Klein 2002), emphasizing the significance of capturing the full spectrum of earnings management activities. The estimation of these discretionary accruals is conducted using the cross-sectional modified Jones model (Dechow et al., 1995), which compares actual total accruals against forecasted figures from an accrual prediction model. The differences are considered to represent the discretionary component of accruals</w:t>
+    </w:p>
+    <w:p>
+      <w:pPr>
+        <w:pStyle w:val="a3"/>
+        <w:ind w:leftChars="0" w:left="992"/>
+        <w:rPr>
+          <w:rFonts w:ascii="Times New Roman" w:hAnsi="Times New Roman" w:cs="Times New Roman"/>
+        </w:rPr>
+      </w:pPr>
+      <w:r>
+        <w:rPr>
+          <w:rFonts w:ascii="Times New Roman" w:hAnsi="Times New Roman" w:cs="Times New Roman"/>
+        </w:rPr>
+        <w:lastRenderedPageBreak/>
+        <w:t xml:space="preserve">In the analysis of </w:t>
+      </w:r>
+      <w:r>
+        <w:rPr>
+          <w:rFonts w:ascii="Times New Roman" w:hAnsi="Times New Roman" w:cs="Times New Roman"/>
+        </w:rPr>
+        <w:t>A</w:t>
+      </w:r>
+      <w:r>
+        <w:rPr>
+          <w:rFonts w:ascii="Times New Roman" w:hAnsi="Times New Roman" w:cs="Times New Roman"/>
+        </w:rPr>
+        <w:t>M</w:t>
+      </w:r>
+      <w:r>
+        <w:rPr>
+          <w:rFonts w:ascii="Times New Roman" w:hAnsi="Times New Roman" w:cs="Times New Roman"/>
+        </w:rPr>
+        <w:t xml:space="preserve">, the absolute value of discretionary accruals is employed as a proxy, reflecting the dual potential for managers to manipulate earnings both upwards and downwards. This choice is supported by seminal studies (e.g., Jones 1991; Becker et al. 1998), emphasizing the significance of capturing the full spectrum of </w:t>
+      </w:r>
+      <w:r>
+        <w:rPr>
+          <w:rFonts w:ascii="Times New Roman" w:hAnsi="Times New Roman" w:cs="Times New Roman"/>
+        </w:rPr>
+        <w:t>A</w:t>
+      </w:r>
+      <w:r>
+        <w:rPr>
+          <w:rFonts w:ascii="Times New Roman" w:hAnsi="Times New Roman" w:cs="Times New Roman"/>
+        </w:rPr>
+        <w:t>M</w:t>
+      </w:r>
+      <w:r>
+        <w:rPr>
+          <w:rFonts w:ascii="Times New Roman" w:hAnsi="Times New Roman" w:cs="Times New Roman"/>
+        </w:rPr>
+        <w:t xml:space="preserve"> activities. The estimation of these discretionary accruals is conducted using the cross-sectional modified Jones model (Dechow et al. 1995), which compares actual total accruals against forecasted figures from an accrual prediction model. The differences are considered to represent the discretionary component of accruals</w:t>
       </w:r>
       <w:r>
         <w:rPr>
@@ -1739,7 +2203,25 @@
         <w:rPr>
           <w:rFonts w:ascii="Times New Roman" w:hAnsi="Times New Roman" w:cs="Times New Roman"/>
         </w:rPr>
-        <w:t>, thereby serving as an indicator of earnings management. This methodology underscores the nuanced understanding that earnings manipulation can involve both overstatements and understatements, aiming to provide a comprehensive measure of such practices.</w:t>
+        <w:t xml:space="preserve">, thereby serving as an indicator of </w:t>
+      </w:r>
+      <w:r>
+        <w:rPr>
+          <w:rFonts w:ascii="Times New Roman" w:hAnsi="Times New Roman" w:cs="Times New Roman"/>
+        </w:rPr>
+        <w:t>A</w:t>
+      </w:r>
+      <w:r>
+        <w:rPr>
+          <w:rFonts w:ascii="Times New Roman" w:hAnsi="Times New Roman" w:cs="Times New Roman"/>
+        </w:rPr>
+        <w:t>M</w:t>
+      </w:r>
+      <w:r>
+        <w:rPr>
+          <w:rFonts w:ascii="Times New Roman" w:hAnsi="Times New Roman" w:cs="Times New Roman"/>
+        </w:rPr>
+        <w:t>. This methodology underscores the nuanced understanding that earnings manipulation can involve both overstatements and understatements, aiming to provide a comprehensive measure of such practices.</w:t>
       </w:r>
     </w:p>
     <w:p>
@@ -1794,14 +2276,39 @@
         <w:rPr>
           <w:rFonts w:ascii="Times New Roman" w:hAnsi="Times New Roman" w:cs="Times New Roman"/>
         </w:rPr>
-        <w:t xml:space="preserve">Drawing upon established research, this study employs proxies for real activities manipulation as delineated by Roychowdhury (2006), with further refinement and validation by Cohen et al. (2010) and Kim et al. (2012). These proxies—abnormal cash </w:t>
-      </w:r>
-      <w:r>
-        <w:rPr>
-          <w:rFonts w:ascii="Times New Roman" w:hAnsi="Times New Roman" w:cs="Times New Roman"/>
-        </w:rPr>
-        <w:lastRenderedPageBreak/>
-        <w:t xml:space="preserve">flow from operations (ABCFO), production costs (ABPROD), and discretionary expenses (ABEXP)—serve as indicators of managerial strategies aimed at influencing financial reports to meet earnings expectations. </w:t>
+        <w:t xml:space="preserve">Drawing upon established research, this study employs proxies for </w:t>
+      </w:r>
+      <w:r>
+        <w:rPr>
+          <w:rFonts w:ascii="Times New Roman" w:hAnsi="Times New Roman" w:cs="Times New Roman"/>
+        </w:rPr>
+        <w:t>RM</w:t>
+      </w:r>
+      <w:r>
+        <w:rPr>
+          <w:rFonts w:ascii="Times New Roman" w:hAnsi="Times New Roman" w:cs="Times New Roman"/>
+        </w:rPr>
+        <w:t xml:space="preserve"> as delineated by Roychowdhury (2006), with further refinement and validation by </w:t>
+      </w:r>
+      <w:r>
+        <w:rPr>
+          <w:rFonts w:ascii="Times New Roman" w:hAnsi="Times New Roman" w:cs="Times New Roman"/>
+        </w:rPr>
+        <w:t xml:space="preserve">Cohen and </w:t>
+      </w:r>
+      <w:proofErr w:type="spellStart"/>
+      <w:r>
+        <w:rPr>
+          <w:rFonts w:ascii="Times New Roman" w:hAnsi="Times New Roman" w:cs="Times New Roman"/>
+        </w:rPr>
+        <w:t>Zarowin</w:t>
+      </w:r>
+      <w:proofErr w:type="spellEnd"/>
+      <w:r>
+        <w:rPr>
+          <w:rFonts w:ascii="Times New Roman" w:hAnsi="Times New Roman" w:cs="Times New Roman"/>
+        </w:rPr>
+        <w:t xml:space="preserve"> (2010). These proxies—abnormal cash flow from operations (ABCFO), production costs (ABPROD), and discretionary expenses (ABEXP)—serve as indicators of managerial strategies aimed at influencing financial reports to meet earnings expectations. </w:t>
       </w:r>
       <w:r>
         <w:rPr>
@@ -1843,7 +2350,19 @@
         <w:rPr>
           <w:rFonts w:ascii="Times New Roman" w:hAnsi="Times New Roman" w:cs="Times New Roman"/>
         </w:rPr>
-        <w:t>Moreover, the study introduces a combined measure (RM) that aggregates the three proxies to offer a comprehensive view of managerial manipulation impacts on financial reporting. This approach, rooted in the methodologies of Cohen et al. (2010) and Kim et al. (2012), aims to provide a nuanced understanding of real activities manipulation and its consequences for financial integrity and governance. Through this analytical lens, the research aspires to contribute to the discourse on corporate ethics and regulatory practices, emphasizing the importance of transparency and fairness in financial reporting.</w:t>
+        <w:t>Moreover, th</w:t>
+      </w:r>
+      <w:r>
+        <w:rPr>
+          <w:rFonts w:ascii="Times New Roman" w:hAnsi="Times New Roman" w:cs="Times New Roman"/>
+        </w:rPr>
+        <w:t>is</w:t>
+      </w:r>
+      <w:r>
+        <w:rPr>
+          <w:rFonts w:ascii="Times New Roman" w:hAnsi="Times New Roman" w:cs="Times New Roman"/>
+        </w:rPr>
+        <w:t xml:space="preserve"> study introduces a combined measure (RM) that aggregates the three proxies to offer a comprehensive view of managerial manipulation impacts on financial reporting. This approach, rooted in the methodologies of Kim et al. (2012), aims to provide a nuanced understanding of real activities manipulation and its consequences for financial integrity and governance. Through this analytical lens, the research aspires to contribute to the discourse on corporate ethics and regulatory practices, emphasizing the importance of transparency and fairness in financial reporting.</w:t>
       </w:r>
       <w:r>
         <w:rPr>
@@ -1898,7 +2417,19 @@
         <w:rPr>
           <w:rFonts w:ascii="Times New Roman" w:hAnsi="Times New Roman" w:cs="Times New Roman"/>
         </w:rPr>
-        <w:t xml:space="preserve"> between earnings management and</w:t>
+        <w:t xml:space="preserve"> between </w:t>
+      </w:r>
+      <w:r>
+        <w:rPr>
+          <w:rFonts w:ascii="Times New Roman" w:hAnsi="Times New Roman" w:cs="Times New Roman"/>
+        </w:rPr>
+        <w:t xml:space="preserve">EM </w:t>
+      </w:r>
+      <w:r>
+        <w:rPr>
+          <w:rFonts w:ascii="Times New Roman" w:hAnsi="Times New Roman" w:cs="Times New Roman"/>
+        </w:rPr>
+        <w:t>and</w:t>
       </w:r>
       <w:r>
         <w:rPr>
@@ -1916,7 +2447,19 @@
         <w:rPr>
           <w:rFonts w:ascii="Times New Roman" w:hAnsi="Times New Roman" w:cs="Times New Roman"/>
         </w:rPr>
-        <w:t xml:space="preserve"> the regression models are performed with accrual-based and real activities manipulation respectively</w:t>
+        <w:t xml:space="preserve"> the regression models are performed with </w:t>
+      </w:r>
+      <w:r>
+        <w:rPr>
+          <w:rFonts w:ascii="Times New Roman" w:hAnsi="Times New Roman" w:cs="Times New Roman"/>
+        </w:rPr>
+        <w:t>AM and RM</w:t>
+      </w:r>
+      <w:r>
+        <w:rPr>
+          <w:rFonts w:ascii="Times New Roman" w:hAnsi="Times New Roman" w:cs="Times New Roman"/>
+        </w:rPr>
+        <w:t xml:space="preserve"> respectively</w:t>
       </w:r>
       <w:r>
         <w:rPr>
@@ -2648,13 +3191,7 @@
                 <w:rPr>
                   <w:rFonts w:ascii="Cambria Math" w:hAnsi="Cambria Math" w:cs="Times New Roman"/>
                 </w:rPr>
-                <m:t>1</m:t>
-              </m:r>
-              <m:r>
-                <w:rPr>
-                  <w:rFonts w:ascii="Cambria Math" w:hAnsi="Cambria Math" w:cs="Times New Roman"/>
-                </w:rPr>
-                <m:t>1</m:t>
+                <m:t>11</m:t>
               </m:r>
             </m:sub>
           </m:sSub>
@@ -2712,13 +3249,7 @@
                 <w:rPr>
                   <w:rFonts w:ascii="Cambria Math" w:hAnsi="Cambria Math" w:cs="Times New Roman"/>
                 </w:rPr>
-                <m:t>1</m:t>
-              </m:r>
-              <m:r>
-                <w:rPr>
-                  <w:rFonts w:ascii="Cambria Math" w:hAnsi="Cambria Math" w:cs="Times New Roman"/>
-                </w:rPr>
-                <m:t>2</m:t>
+                <m:t>12</m:t>
               </m:r>
             </m:sub>
           </m:sSub>
@@ -2752,13 +3283,7 @@
             <w:rPr>
               <w:rFonts w:ascii="Cambria Math" w:hAnsi="Cambria Math" w:cs="Times New Roman"/>
             </w:rPr>
-            <m:t>+</m:t>
-          </m:r>
-          <m:r>
-            <w:rPr>
-              <w:rFonts w:ascii="Cambria Math" w:hAnsi="Cambria Math" w:cs="Times New Roman"/>
-            </w:rPr>
-            <m:t>+</m:t>
+            <m:t>++</m:t>
           </m:r>
           <m:sSub>
             <m:sSubPr>
@@ -2782,13 +3307,7 @@
                 <w:rPr>
                   <w:rFonts w:ascii="Cambria Math" w:hAnsi="Cambria Math" w:cs="Times New Roman"/>
                 </w:rPr>
-                <m:t>1</m:t>
-              </m:r>
-              <m:r>
-                <w:rPr>
-                  <w:rFonts w:ascii="Cambria Math" w:hAnsi="Cambria Math" w:cs="Times New Roman"/>
-                </w:rPr>
-                <m:t>3</m:t>
+                <m:t>13</m:t>
               </m:r>
             </m:sub>
           </m:sSub>
@@ -2846,13 +3365,7 @@
                 <w:rPr>
                   <w:rFonts w:ascii="Cambria Math" w:hAnsi="Cambria Math" w:cs="Times New Roman"/>
                 </w:rPr>
-                <m:t>1</m:t>
-              </m:r>
-              <m:r>
-                <w:rPr>
-                  <w:rFonts w:ascii="Cambria Math" w:hAnsi="Cambria Math" w:cs="Times New Roman"/>
-                </w:rPr>
-                <m:t>4</m:t>
+                <m:t>14</m:t>
               </m:r>
             </m:sub>
           </m:sSub>
@@ -3225,13 +3738,7 @@
             <w:rPr>
               <w:rFonts w:ascii="Cambria Math" w:hAnsi="Cambria Math" w:cs="Times New Roman"/>
             </w:rPr>
-            <m:t>)</m:t>
-          </m:r>
-          <m:r>
-            <w:rPr>
-              <w:rFonts w:ascii="Cambria Math" w:hAnsi="Cambria Math" w:cs="Times New Roman"/>
-            </w:rPr>
-            <m:t>+</m:t>
+            <m:t>)+</m:t>
           </m:r>
           <m:sSub>
             <m:sSubPr>
@@ -3942,19 +4449,25 @@
         <w:rPr>
           <w:rFonts w:ascii="Times New Roman" w:hAnsi="Times New Roman" w:cs="Times New Roman"/>
         </w:rPr>
-        <w:t xml:space="preserve"> Firms are likely to employ a combination of discretionary accruals and real activities manipulation to manage reported earnings, with the choice between the two mechanisms influenced by their relative costs (Cohen et al. 2008; Zang</w:t>
-      </w:r>
-      <w:r>
-        <w:rPr>
-          <w:rFonts w:ascii="Times New Roman" w:hAnsi="Times New Roman" w:cs="Times New Roman"/>
-        </w:rPr>
-        <w:t xml:space="preserve">, </w:t>
-      </w:r>
-      <w:r>
-        <w:rPr>
-          <w:rFonts w:ascii="Times New Roman" w:hAnsi="Times New Roman" w:cs="Times New Roman"/>
-        </w:rPr>
-        <w:t>Zhao et al. 2012; Kim and Park 2014</w:t>
+        <w:t xml:space="preserve"> Firms are likely to employ a combination of </w:t>
+      </w:r>
+      <w:r>
+        <w:rPr>
+          <w:rFonts w:ascii="Times New Roman" w:hAnsi="Times New Roman" w:cs="Times New Roman"/>
+        </w:rPr>
+        <w:t>AM and RM</w:t>
+      </w:r>
+      <w:r>
+        <w:rPr>
+          <w:rFonts w:ascii="Times New Roman" w:hAnsi="Times New Roman" w:cs="Times New Roman"/>
+        </w:rPr>
+        <w:t xml:space="preserve"> to manage reported earnings, with the choice between the two mechanisms influenced by their relative costs (Cohen et al. 2008; </w:t>
+      </w:r>
+      <w:r>
+        <w:rPr>
+          <w:rFonts w:ascii="Times New Roman" w:hAnsi="Times New Roman" w:cs="Times New Roman"/>
+        </w:rPr>
+        <w:t>Zhao et al. 2012</w:t>
       </w:r>
       <w:r>
         <w:rPr>
@@ -3972,13 +4485,37 @@
         <w:rPr>
           <w:rFonts w:ascii="Times New Roman" w:hAnsi="Times New Roman" w:cs="Times New Roman"/>
         </w:rPr>
-        <w:t>, 2018</w:t>
-      </w:r>
-      <w:r>
-        <w:rPr>
-          <w:rFonts w:ascii="Times New Roman" w:hAnsi="Times New Roman" w:cs="Times New Roman"/>
-        </w:rPr>
-        <w:t>). To address the substitutive nature of these earnings management methods, we include the absolute value of discretionary accruals (ABSDA), a proxy for accrual-based earnings management, as a control variable in the real activities manipulation (RMPROX</w:t>
+        <w:t xml:space="preserve"> 2018</w:t>
+      </w:r>
+      <w:r>
+        <w:rPr>
+          <w:rFonts w:ascii="Times New Roman" w:hAnsi="Times New Roman" w:cs="Times New Roman"/>
+        </w:rPr>
+        <w:t xml:space="preserve">). To address the substitutive nature of these </w:t>
+      </w:r>
+      <w:r>
+        <w:rPr>
+          <w:rFonts w:ascii="Times New Roman" w:hAnsi="Times New Roman" w:cs="Times New Roman"/>
+        </w:rPr>
+        <w:t>EM</w:t>
+      </w:r>
+      <w:r>
+        <w:rPr>
+          <w:rFonts w:ascii="Times New Roman" w:hAnsi="Times New Roman" w:cs="Times New Roman"/>
+        </w:rPr>
+        <w:t xml:space="preserve"> methods, we include the absolute value of discretionary accruals (ABSDA), a proxy for accrual-based earnings management, as a control variable in the </w:t>
+      </w:r>
+      <w:r>
+        <w:rPr>
+          <w:rFonts w:ascii="Times New Roman" w:hAnsi="Times New Roman" w:cs="Times New Roman"/>
+        </w:rPr>
+        <w:t>RM</w:t>
+      </w:r>
+      <w:r>
+        <w:rPr>
+          <w:rFonts w:ascii="Times New Roman" w:hAnsi="Times New Roman" w:cs="Times New Roman"/>
+        </w:rPr>
+        <w:t xml:space="preserve"> (RMPROX</w:t>
       </w:r>
       <w:r>
         <w:rPr>
@@ -4008,26 +4545,97 @@
         <w:rPr>
           <w:rFonts w:ascii="Times New Roman" w:hAnsi="Times New Roman" w:cs="Times New Roman"/>
         </w:rPr>
-        <w:t>. Conversely, a proxy for real activities manipulation is included as a control variable in the accrual-based earnings management regressions.</w:t>
-      </w:r>
-      <w:r>
-        <w:rPr>
-          <w:rFonts w:ascii="Times New Roman" w:hAnsi="Times New Roman" w:cs="Times New Roman"/>
-        </w:rPr>
-        <w:br/>
-      </w:r>
-      <w:r>
-        <w:rPr>
-          <w:rFonts w:ascii="Times New Roman" w:hAnsi="Times New Roman" w:cs="Times New Roman"/>
-        </w:rPr>
-        <w:br/>
-      </w:r>
-      <w:r>
-        <w:rPr>
-          <w:rFonts w:ascii="Times New Roman" w:hAnsi="Times New Roman" w:cs="Times New Roman"/>
-        </w:rPr>
-        <w:lastRenderedPageBreak/>
-        <w:t>In our study, we examine the relationship between Robotic Process Automation (RPA) implementation and earnings management, utilizing a set of control variables (CVs) to delineate the effects of various firm-specific and market factors. These CVs include Leverage (LEV) and Market-to-Book Ratio (MTB) to gauge financial structure and growth opportunities, Operating Cash Flows (OCF) for the firm's liquidity impact on earnings management, firm size (LGTA) for size effects, and the BIG4 Audit Firm Indicator (BIG4) to evaluate the influence of audit quality on earnings management practices.</w:t>
+        <w:t xml:space="preserve">. Conversely, a proxy for </w:t>
+      </w:r>
+      <w:r>
+        <w:rPr>
+          <w:rFonts w:ascii="Times New Roman" w:hAnsi="Times New Roman" w:cs="Times New Roman"/>
+        </w:rPr>
+        <w:t>RM</w:t>
+      </w:r>
+      <w:r>
+        <w:rPr>
+          <w:rFonts w:ascii="Times New Roman" w:hAnsi="Times New Roman" w:cs="Times New Roman"/>
+        </w:rPr>
+        <w:t xml:space="preserve"> is included as a control variable in the </w:t>
+      </w:r>
+      <w:r>
+        <w:rPr>
+          <w:rFonts w:ascii="Times New Roman" w:hAnsi="Times New Roman" w:cs="Times New Roman"/>
+        </w:rPr>
+        <w:t>AM</w:t>
+      </w:r>
+      <w:r>
+        <w:rPr>
+          <w:rFonts w:ascii="Times New Roman" w:hAnsi="Times New Roman" w:cs="Times New Roman"/>
+        </w:rPr>
+        <w:t xml:space="preserve"> regressions.</w:t>
+      </w:r>
+      <w:r>
+        <w:rPr>
+          <w:rFonts w:ascii="Times New Roman" w:hAnsi="Times New Roman" w:cs="Times New Roman"/>
+        </w:rPr>
+        <w:br/>
+      </w:r>
+      <w:r>
+        <w:rPr>
+          <w:rFonts w:ascii="Times New Roman" w:hAnsi="Times New Roman" w:cs="Times New Roman"/>
+        </w:rPr>
+        <w:br/>
+      </w:r>
+      <w:r>
+        <w:rPr>
+          <w:rFonts w:ascii="Times New Roman" w:hAnsi="Times New Roman" w:cs="Times New Roman"/>
+        </w:rPr>
+        <w:t xml:space="preserve">In our study, we examine the relationship between Robotic Process Automation (RPA) implementation and </w:t>
+      </w:r>
+      <w:r>
+        <w:rPr>
+          <w:rFonts w:ascii="Times New Roman" w:hAnsi="Times New Roman" w:cs="Times New Roman"/>
+        </w:rPr>
+        <w:t>EM</w:t>
+      </w:r>
+      <w:r>
+        <w:rPr>
+          <w:rFonts w:ascii="Times New Roman" w:hAnsi="Times New Roman" w:cs="Times New Roman"/>
+        </w:rPr>
+        <w:t xml:space="preserve">, utilizing a set of control variables (CVs) to delineate the effects of various firm-specific and market factors. These CVs include Leverage (LEV) and Market-to-Book Ratio (MTB) to gauge financial structure and growth opportunities, Operating Cash Flows (OCF) for the firm's liquidity impact on </w:t>
+      </w:r>
+      <w:r>
+        <w:rPr>
+          <w:rFonts w:ascii="Times New Roman" w:hAnsi="Times New Roman" w:cs="Times New Roman"/>
+        </w:rPr>
+        <w:t>EM</w:t>
+      </w:r>
+      <w:r>
+        <w:rPr>
+          <w:rFonts w:ascii="Times New Roman" w:hAnsi="Times New Roman" w:cs="Times New Roman"/>
+        </w:rPr>
+        <w:t xml:space="preserve">, firm size (LGTA) for size effects, and the </w:t>
+      </w:r>
+      <w:r>
+        <w:rPr>
+          <w:rFonts w:ascii="Times New Roman" w:hAnsi="Times New Roman" w:cs="Times New Roman"/>
+        </w:rPr>
+        <w:t xml:space="preserve">big four audit firm indicator </w:t>
+      </w:r>
+      <w:r>
+        <w:rPr>
+          <w:rFonts w:ascii="Times New Roman" w:hAnsi="Times New Roman" w:cs="Times New Roman"/>
+        </w:rPr>
+        <w:t xml:space="preserve">(BIG4) to evaluate the influence of audit quality on </w:t>
+      </w:r>
+      <w:r>
+        <w:rPr>
+          <w:rFonts w:ascii="Times New Roman" w:hAnsi="Times New Roman" w:cs="Times New Roman"/>
+        </w:rPr>
+        <w:t>EM</w:t>
+      </w:r>
+      <w:r>
+        <w:rPr>
+          <w:rFonts w:ascii="Times New Roman" w:hAnsi="Times New Roman" w:cs="Times New Roman"/>
+        </w:rPr>
+        <w:t xml:space="preserve"> practices.</w:t>
       </w:r>
       <w:r>
         <w:t xml:space="preserve"> </w:t>
@@ -4038,33 +4646,11 @@
         </w:rPr>
         <w:t>(</w:t>
       </w:r>
-      <w:proofErr w:type="spellStart"/>
-      <w:r>
-        <w:rPr>
-          <w:rFonts w:ascii="Times New Roman" w:hAnsi="Times New Roman" w:cs="Times New Roman"/>
-        </w:rPr>
-        <w:t>DeFond</w:t>
-      </w:r>
-      <w:proofErr w:type="spellEnd"/>
-      <w:r>
-        <w:rPr>
-          <w:rFonts w:ascii="Times New Roman" w:hAnsi="Times New Roman" w:cs="Times New Roman"/>
-        </w:rPr>
-        <w:t xml:space="preserve"> and </w:t>
-      </w:r>
-      <w:proofErr w:type="spellStart"/>
-      <w:r>
-        <w:rPr>
-          <w:rFonts w:ascii="Times New Roman" w:hAnsi="Times New Roman" w:cs="Times New Roman"/>
-        </w:rPr>
-        <w:t>Jiambalvo</w:t>
-      </w:r>
-      <w:proofErr w:type="spellEnd"/>
-      <w:r>
-        <w:rPr>
-          <w:rFonts w:ascii="Times New Roman" w:hAnsi="Times New Roman" w:cs="Times New Roman"/>
-        </w:rPr>
-        <w:t>, 1994; Becker et al., 1998; Zhou and Elder, 2002)</w:t>
+      <w:r>
+        <w:rPr>
+          <w:rFonts w:ascii="Times New Roman" w:hAnsi="Times New Roman" w:cs="Times New Roman"/>
+        </w:rPr>
+        <w:t>Becker et al., 1998)</w:t>
       </w:r>
       <w:r>
         <w:rPr>
@@ -4184,19 +4770,31 @@
         <w:rPr>
           <w:rFonts w:ascii="Times New Roman" w:hAnsi="Times New Roman" w:cs="Times New Roman"/>
         </w:rPr>
-        <w:t>, reflecting the firm's strategic orientation towards CSR/ESG initiatives and their potential influence on financial reporting practices, as discussed in the literature (Kim et al., 2012; McWilliams and Siegel, 2000</w:t>
-      </w:r>
-      <w:r>
-        <w:rPr>
-          <w:rFonts w:ascii="Times New Roman" w:hAnsi="Times New Roman" w:cs="Times New Roman"/>
-        </w:rPr>
-        <w:t>; Tanveer et al., 2022</w:t>
-      </w:r>
-      <w:r>
-        <w:rPr>
-          <w:rFonts w:ascii="Times New Roman" w:hAnsi="Times New Roman" w:cs="Times New Roman"/>
-        </w:rPr>
-        <w:t>). Through this comprehensive set of control variables, our analysis aims to provide a nuanced understanding of how RPA implementation might influence earnings management, considering a wide array of factors that could affect this relationship.</w:t>
+        <w:t xml:space="preserve">, reflecting the firm's strategic orientation towards CSR/ESG initiatives and their potential influence on financial reporting practices, as discussed in the literature (Kim et al., 2012; </w:t>
+      </w:r>
+      <w:r>
+        <w:rPr>
+          <w:rFonts w:ascii="Times New Roman" w:hAnsi="Times New Roman" w:cs="Times New Roman"/>
+        </w:rPr>
+        <w:t>Tanveer et al., 2022</w:t>
+      </w:r>
+      <w:r>
+        <w:rPr>
+          <w:rFonts w:ascii="Times New Roman" w:hAnsi="Times New Roman" w:cs="Times New Roman"/>
+        </w:rPr>
+        <w:t>). Through this comprehensive set of control variables, our analysis aims to provide a nuanced understanding of how RPA implementation might influence</w:t>
+      </w:r>
+      <w:r>
+        <w:rPr>
+          <w:rFonts w:ascii="Times New Roman" w:hAnsi="Times New Roman" w:cs="Times New Roman"/>
+        </w:rPr>
+        <w:t xml:space="preserve"> EM</w:t>
+      </w:r>
+      <w:r>
+        <w:rPr>
+          <w:rFonts w:ascii="Times New Roman" w:hAnsi="Times New Roman" w:cs="Times New Roman"/>
+        </w:rPr>
+        <w:t>, considering a wide array of factors that could affect this relationship.</w:t>
       </w:r>
       <w:r>
         <w:rPr>
@@ -4246,19 +4844,149 @@
         <w:rPr>
           <w:rFonts w:ascii="Times New Roman" w:hAnsi="Times New Roman" w:cs="Times New Roman"/>
         </w:rPr>
-        <w:t xml:space="preserve">Descriptive statistics (Insert Full sample, </w:t>
+        <w:t>Descriptive statistics</w:t>
+      </w:r>
+      <w:r>
+        <w:rPr>
+          <w:rFonts w:ascii="Times New Roman" w:hAnsi="Times New Roman" w:cs="Times New Roman"/>
+        </w:rPr>
+        <w:br/>
+        <w:t>The table</w:t>
+      </w:r>
+      <w:r>
+        <w:rPr>
+          <w:rFonts w:ascii="Times New Roman" w:hAnsi="Times New Roman" w:cs="Times New Roman"/>
+        </w:rPr>
+        <w:t>2</w:t>
+      </w:r>
+      <w:r>
+        <w:rPr>
+          <w:rFonts w:ascii="Times New Roman" w:hAnsi="Times New Roman" w:cs="Times New Roman"/>
+        </w:rPr>
+        <w:t xml:space="preserve"> presents descriptive statistics results.</w:t>
+      </w:r>
+      <w:r>
+        <w:rPr>
+          <w:rFonts w:ascii="Times New Roman" w:hAnsi="Times New Roman" w:cs="Times New Roman"/>
+        </w:rPr>
+        <w:t xml:space="preserve"> Panel A shows the summary statistics of full sample with </w:t>
+      </w:r>
+      <w:r>
+        <w:rPr>
+          <w:rFonts w:ascii="Times New Roman" w:hAnsi="Times New Roman" w:cs="Times New Roman"/>
+        </w:rPr>
+        <w:t>9</w:t>
+      </w:r>
+      <w:r>
+        <w:rPr>
+          <w:rFonts w:ascii="Times New Roman" w:hAnsi="Times New Roman" w:cs="Times New Roman"/>
+        </w:rPr>
+        <w:t>,</w:t>
+      </w:r>
+      <w:r>
+        <w:rPr>
+          <w:rFonts w:ascii="Times New Roman" w:hAnsi="Times New Roman" w:cs="Times New Roman"/>
+        </w:rPr>
+        <w:t>78</w:t>
+      </w:r>
+      <w:r>
+        <w:rPr>
+          <w:rFonts w:ascii="Times New Roman" w:hAnsi="Times New Roman" w:cs="Times New Roman"/>
+        </w:rPr>
+        <w:t xml:space="preserve">0 observations. All continuous variables are </w:t>
+      </w:r>
+      <w:proofErr w:type="spellStart"/>
+      <w:r>
+        <w:rPr>
+          <w:rFonts w:ascii="Times New Roman" w:hAnsi="Times New Roman" w:cs="Times New Roman"/>
+        </w:rPr>
+        <w:t>winsorized</w:t>
+      </w:r>
+      <w:proofErr w:type="spellEnd"/>
+      <w:r>
+        <w:rPr>
+          <w:rFonts w:ascii="Times New Roman" w:hAnsi="Times New Roman" w:cs="Times New Roman"/>
+        </w:rPr>
+        <w:t xml:space="preserve"> at the top and bottom 1 % of their distribution. </w:t>
+      </w:r>
+      <w:r>
+        <w:rPr>
+          <w:rFonts w:ascii="Times New Roman" w:hAnsi="Times New Roman" w:cs="Times New Roman"/>
+        </w:rPr>
+        <w:t>The sample means</w:t>
+      </w:r>
+      <w:r>
+        <w:rPr>
+          <w:rFonts w:ascii="Times New Roman" w:hAnsi="Times New Roman" w:cs="Times New Roman"/>
+        </w:rPr>
+        <w:t xml:space="preserve"> (medians</w:t>
       </w:r>
       <w:r>
         <w:rPr>
           <w:rFonts w:ascii="Times New Roman" w:hAnsi="Times New Roman" w:cs="Times New Roman" w:hint="eastAsia"/>
         </w:rPr>
-        <w:t>RPA0</w:t>
-      </w:r>
-      <w:r>
-        <w:rPr>
-          <w:rFonts w:ascii="Times New Roman" w:hAnsi="Times New Roman" w:cs="Times New Roman"/>
-        </w:rPr>
-        <w:t>/1 versus, correlation table)</w:t>
+        <w:t xml:space="preserve">) </w:t>
+      </w:r>
+      <w:r>
+        <w:rPr>
+          <w:rFonts w:ascii="Times New Roman" w:hAnsi="Times New Roman" w:cs="Times New Roman"/>
+        </w:rPr>
+        <w:t xml:space="preserve">of ABSDA and RM are </w:t>
+      </w:r>
+      <w:r>
+        <w:rPr>
+          <w:rFonts w:ascii="Times New Roman" w:hAnsi="Times New Roman" w:cs="Times New Roman"/>
+        </w:rPr>
+        <w:lastRenderedPageBreak/>
+        <w:t>0.05594</w:t>
+      </w:r>
+      <w:r>
+        <w:rPr>
+          <w:rFonts w:ascii="Times New Roman" w:hAnsi="Times New Roman" w:cs="Times New Roman"/>
+        </w:rPr>
+        <w:t xml:space="preserve"> (</w:t>
+      </w:r>
+      <w:r>
+        <w:rPr>
+          <w:rFonts w:ascii="Times New Roman" w:hAnsi="Times New Roman" w:cs="Times New Roman"/>
+        </w:rPr>
+        <w:t>0.03971</w:t>
+      </w:r>
+      <w:r>
+        <w:rPr>
+          <w:rFonts w:ascii="Times New Roman" w:hAnsi="Times New Roman" w:cs="Times New Roman"/>
+        </w:rPr>
+        <w:t xml:space="preserve">) and </w:t>
+      </w:r>
+      <w:r>
+        <w:rPr>
+          <w:rFonts w:ascii="Times New Roman" w:hAnsi="Times New Roman" w:cs="Times New Roman"/>
+        </w:rPr>
+        <w:t>-0.00044</w:t>
+      </w:r>
+      <w:r>
+        <w:rPr>
+          <w:rFonts w:ascii="Times New Roman" w:hAnsi="Times New Roman" w:cs="Times New Roman"/>
+        </w:rPr>
+        <w:t xml:space="preserve"> (</w:t>
+      </w:r>
+      <w:r>
+        <w:rPr>
+          <w:rFonts w:ascii="Times New Roman" w:hAnsi="Times New Roman" w:cs="Times New Roman"/>
+        </w:rPr>
+        <w:t>0.01133</w:t>
+      </w:r>
+      <w:r>
+        <w:rPr>
+          <w:rFonts w:ascii="Times New Roman" w:hAnsi="Times New Roman" w:cs="Times New Roman"/>
+        </w:rPr>
+        <w:t>).</w:t>
+      </w:r>
+      <w:r>
+        <w:rPr>
+          <w:rFonts w:ascii="Times New Roman" w:hAnsi="Times New Roman" w:cs="Times New Roman"/>
+        </w:rPr>
+        <w:t xml:space="preserve"> Besides, the mean of BIG4 is 89%, showing that almost ninety percent of our sample are audited by big four audit firms.</w:t>
       </w:r>
       <w:r>
         <w:rPr>
@@ -4270,28 +4998,61 @@
         <w:rPr>
           <w:rFonts w:ascii="Times New Roman" w:hAnsi="Times New Roman" w:cs="Times New Roman"/>
         </w:rPr>
-        <w:br/>
-        <w:t>The table presents descriptive statistics results.</w:t>
-      </w:r>
-      <w:r>
-        <w:rPr>
-          <w:rFonts w:ascii="Times New Roman" w:hAnsi="Times New Roman" w:cs="Times New Roman"/>
-        </w:rPr>
-        <w:t xml:space="preserve"> Panel A shows the summary statistics of full sample with 10,100 observations. All continuous variables are </w:t>
-      </w:r>
-      <w:proofErr w:type="spellStart"/>
-      <w:r>
-        <w:rPr>
-          <w:rFonts w:ascii="Times New Roman" w:hAnsi="Times New Roman" w:cs="Times New Roman"/>
-        </w:rPr>
-        <w:t>winsorized</w:t>
-      </w:r>
-      <w:proofErr w:type="spellEnd"/>
-      <w:r>
-        <w:rPr>
-          <w:rFonts w:ascii="Times New Roman" w:hAnsi="Times New Roman" w:cs="Times New Roman"/>
-        </w:rPr>
-        <w:t xml:space="preserve"> at the top and bottom 1 % of their distribution. Panel B shows the correlation tables between variables……</w:t>
+        <w:t xml:space="preserve">Panel B shows the </w:t>
+      </w:r>
+      <w:r>
+        <w:rPr>
+          <w:rFonts w:ascii="Times New Roman" w:hAnsi="Times New Roman" w:cs="Times New Roman"/>
+        </w:rPr>
+        <w:t xml:space="preserve">comparison between RPA and non-RPA observations. </w:t>
+      </w:r>
+      <w:r>
+        <w:rPr>
+          <w:rFonts w:ascii="Times New Roman" w:hAnsi="Times New Roman" w:cs="Times New Roman" w:hint="eastAsia"/>
+        </w:rPr>
+        <w:t>Am</w:t>
+      </w:r>
+      <w:r>
+        <w:rPr>
+          <w:rFonts w:ascii="Times New Roman" w:hAnsi="Times New Roman" w:cs="Times New Roman"/>
+        </w:rPr>
+        <w:t>ong</w:t>
+      </w:r>
+      <w:r>
+        <w:rPr>
+          <w:rFonts w:ascii="Times New Roman" w:hAnsi="Times New Roman" w:cs="Times New Roman"/>
+        </w:rPr>
+        <w:t xml:space="preserve"> earnings management measures, there exists no significant difference between RPA and non-RPA observations in all RM proxies, while </w:t>
+      </w:r>
+      <w:r>
+        <w:rPr>
+          <w:rFonts w:ascii="Times New Roman" w:hAnsi="Times New Roman" w:cs="Times New Roman"/>
+        </w:rPr>
+        <w:t xml:space="preserve">AM is significantly less in RPA observations compared to non-RPA observations indicating that the negative relation between RPA and AM. As for control variables, with exception of AGE, MTB, and OCF, all the other control variables exhibit a significant difference between RPA and non-RPA observations. We observe that RPA observations featured higher percentage of institutional investors, higher market share, better ESG (CSR) performance, higher leverage, larger size, and lower intensity of R&amp;D or advertising than non-RPA observations. Panel C shows the correlation matrix for all </w:t>
+      </w:r>
+      <w:r>
+        <w:rPr>
+          <w:rFonts w:ascii="Times New Roman" w:hAnsi="Times New Roman" w:cs="Times New Roman"/>
+        </w:rPr>
+        <w:t xml:space="preserve">continuous variables. </w:t>
+      </w:r>
+      <w:r>
+        <w:rPr>
+          <w:rFonts w:ascii="Times New Roman" w:hAnsi="Times New Roman" w:cs="Times New Roman"/>
+        </w:rPr>
+        <w:t xml:space="preserve">RPA is positively associated with ADJROA, INST, MS, ESG, LEV, and LGTA, while RD and ADV are significantly and negatively related to RPA. </w:t>
+      </w:r>
+      <w:r>
+        <w:rPr>
+          <w:rFonts w:ascii="Times New Roman" w:hAnsi="Times New Roman" w:cs="Times New Roman"/>
+        </w:rPr>
+        <w:br/>
+      </w:r>
+      <w:r>
+        <w:rPr>
+          <w:rFonts w:ascii="Times New Roman" w:hAnsi="Times New Roman" w:cs="Times New Roman"/>
+        </w:rPr>
+        <w:t>(Insert Table2)</w:t>
       </w:r>
     </w:p>
     <w:p>
@@ -4334,7 +5095,19 @@
         <w:rPr>
           <w:rFonts w:ascii="Times New Roman" w:hAnsi="Times New Roman" w:cs="Times New Roman"/>
         </w:rPr>
-        <w:t xml:space="preserve">The table presents the multivariate results of the absolute discretionary accruals analyses. </w:t>
+        <w:t>The table</w:t>
+      </w:r>
+      <w:r>
+        <w:rPr>
+          <w:rFonts w:ascii="Times New Roman" w:hAnsi="Times New Roman" w:cs="Times New Roman"/>
+        </w:rPr>
+        <w:t>3</w:t>
+      </w:r>
+      <w:r>
+        <w:rPr>
+          <w:rFonts w:ascii="Times New Roman" w:hAnsi="Times New Roman" w:cs="Times New Roman"/>
+        </w:rPr>
+        <w:t xml:space="preserve"> presents the multivariate results of the absolute discretionary accruals analyses. </w:t>
       </w:r>
       <w:r>
         <w:rPr>
@@ -4402,122 +5175,361 @@
         </w:rPr>
         <w:br/>
       </w:r>
-      <w:commentRangeStart w:id="3"/>
-      <w:r>
-        <w:rPr>
-          <w:rFonts w:ascii="Times New Roman" w:hAnsi="Times New Roman" w:cs="Times New Roman"/>
-        </w:rPr>
-        <w:t xml:space="preserve">In addition, the RM proxy for the real activities manipulation is significantly </w:t>
-      </w:r>
-      <w:r>
-        <w:rPr>
-          <w:rFonts w:ascii="Times New Roman" w:hAnsi="Times New Roman" w:cs="Times New Roman"/>
-        </w:rPr>
-        <w:t>posi</w:t>
-      </w:r>
-      <w:r>
-        <w:rPr>
-          <w:rFonts w:ascii="Times New Roman" w:hAnsi="Times New Roman" w:cs="Times New Roman"/>
-        </w:rPr>
-        <w:t>tive</w:t>
-      </w:r>
-      <w:r>
-        <w:rPr>
-          <w:rFonts w:ascii="Times New Roman" w:hAnsi="Times New Roman" w:cs="Times New Roman"/>
-        </w:rPr>
-        <w:t xml:space="preserve"> (P &lt; 0.0</w:t>
-      </w:r>
-      <w:r>
-        <w:rPr>
-          <w:rFonts w:ascii="Times New Roman" w:hAnsi="Times New Roman" w:cs="Times New Roman"/>
-        </w:rPr>
-        <w:t>5</w:t>
-      </w:r>
-      <w:r>
-        <w:rPr>
-          <w:rFonts w:ascii="Times New Roman" w:hAnsi="Times New Roman" w:cs="Times New Roman"/>
-        </w:rPr>
-        <w:t xml:space="preserve">), indicating that firms with accrual-based management also tend to take part in real activities manipulation. This implies that there exists a complementary relation between two approaches in terms of earnings management, </w:t>
-      </w:r>
-      <w:r>
-        <w:rPr>
-          <w:rFonts w:ascii="Times New Roman" w:hAnsi="Times New Roman" w:cs="Times New Roman"/>
-        </w:rPr>
-        <w:t>consistent with prior studies. (CHF</w:t>
-      </w:r>
-      <w:r>
-        <w:rPr>
-          <w:rFonts w:ascii="Times New Roman" w:hAnsi="Times New Roman" w:cs="Times New Roman"/>
-        </w:rPr>
-        <w:t xml:space="preserve"> 2012</w:t>
-      </w:r>
-      <w:r>
-        <w:rPr>
-          <w:rFonts w:ascii="Times New Roman" w:hAnsi="Times New Roman" w:cs="Times New Roman"/>
-        </w:rPr>
-        <w:t xml:space="preserve">; </w:t>
-      </w:r>
-      <w:r>
-        <w:rPr>
-          <w:rFonts w:ascii="Times New Roman" w:hAnsi="Times New Roman" w:cs="Times New Roman"/>
-        </w:rPr>
-        <w:t>Paredes and Wheatley</w:t>
-      </w:r>
-      <w:r>
-        <w:rPr>
-          <w:rFonts w:ascii="Times New Roman" w:hAnsi="Times New Roman" w:cs="Times New Roman"/>
-        </w:rPr>
-        <w:t xml:space="preserve"> 2018).</w:t>
-      </w:r>
-      <w:r>
-        <w:rPr>
-          <w:rFonts w:ascii="Times New Roman" w:hAnsi="Times New Roman" w:cs="Times New Roman"/>
-        </w:rPr>
-        <w:br/>
-      </w:r>
-      <w:commentRangeEnd w:id="3"/>
-      <w:r>
-        <w:rPr>
-          <w:rStyle w:val="a6"/>
+      <w:r>
+        <w:rPr>
+          <w:rFonts w:ascii="Times New Roman" w:hAnsi="Times New Roman" w:cs="Times New Roman"/>
+        </w:rPr>
+        <w:t>The significant positive RM proxy (P &lt; 0.05) highlights a complementary effect between accrual-based and real activities manipulation, consistent with findings from both Paredes and Wheatley (2018) and Chen et al. (2012).</w:t>
+      </w:r>
+      <w:r>
+        <w:rPr>
+          <w:rFonts w:ascii="Times New Roman" w:hAnsi="Times New Roman" w:cs="Times New Roman"/>
+        </w:rPr>
+        <w:t xml:space="preserve"> </w:t>
+      </w:r>
+      <w:r>
+        <w:rPr>
+          <w:rFonts w:ascii="Times New Roman" w:hAnsi="Times New Roman" w:cs="Times New Roman"/>
+        </w:rPr>
+        <w:t>Furthermore, Chen et al.'s work, specifically employing Taiwan data, delves deeper into this phenomenon, attributing the complementary usage of AM and RM strategies to Taiwan's low reporting and litigation costs.</w:t>
+      </w:r>
+      <w:r>
+        <w:rPr>
+          <w:rFonts w:ascii="Times New Roman" w:hAnsi="Times New Roman" w:cs="Times New Roman"/>
+        </w:rPr>
+        <w:br/>
+      </w:r>
+      <w:r>
+        <w:rPr>
+          <w:rFonts w:ascii="Times New Roman" w:hAnsi="Times New Roman" w:cs="Times New Roman"/>
+        </w:rPr>
+        <w:br/>
+      </w:r>
+      <w:r>
+        <w:rPr>
+          <w:rFonts w:ascii="Times New Roman" w:hAnsi="Times New Roman" w:cs="Times New Roman"/>
+        </w:rPr>
+        <w:t>Nevertheless</w:t>
+      </w:r>
+      <w:r>
+        <w:rPr>
+          <w:rFonts w:ascii="Times New Roman" w:hAnsi="Times New Roman" w:cs="Times New Roman"/>
+        </w:rPr>
+        <w:t xml:space="preserve">, the </w:t>
+      </w:r>
+      <w:r>
+        <w:rPr>
+          <w:rFonts w:ascii="Times New Roman" w:hAnsi="Times New Roman" w:cs="Times New Roman"/>
+        </w:rPr>
+        <w:t xml:space="preserve">interaction term between RPA and RM is not significant, which is not supporting H3a. We cannot conclude that </w:t>
+      </w:r>
+      <w:r>
+        <w:rPr>
+          <w:rFonts w:ascii="Times New Roman" w:hAnsi="Times New Roman" w:cs="Times New Roman"/>
+        </w:rPr>
+        <w:t xml:space="preserve">the relationship between </w:t>
+      </w:r>
+      <w:r>
+        <w:rPr>
+          <w:rFonts w:ascii="Times New Roman" w:hAnsi="Times New Roman" w:cs="Times New Roman"/>
+        </w:rPr>
+        <w:t>RM</w:t>
+      </w:r>
+      <w:r>
+        <w:rPr>
+          <w:rFonts w:ascii="Times New Roman" w:hAnsi="Times New Roman" w:cs="Times New Roman"/>
+        </w:rPr>
+        <w:t xml:space="preserve"> and </w:t>
+      </w:r>
+      <w:r>
+        <w:rPr>
+          <w:rFonts w:ascii="Times New Roman" w:hAnsi="Times New Roman" w:cs="Times New Roman"/>
+        </w:rPr>
+        <w:t>AM</w:t>
+      </w:r>
+      <w:r>
+        <w:rPr>
+          <w:rFonts w:ascii="Times New Roman" w:hAnsi="Times New Roman" w:cs="Times New Roman"/>
+        </w:rPr>
+        <w:t xml:space="preserve"> is moderated by RPA, such that the presence of RPA amplifies the positive effects (or mitigates the negative effects) of real activities manipulation on accrual-based earnings management</w:t>
+      </w:r>
+      <w:r>
+        <w:rPr>
+          <w:rFonts w:ascii="Times New Roman" w:hAnsi="Times New Roman" w:cs="Times New Roman"/>
+        </w:rPr>
+        <w:t xml:space="preserve"> in full sample</w:t>
+      </w:r>
+      <w:r>
+        <w:rPr>
+          <w:rFonts w:ascii="Times New Roman" w:hAnsi="Times New Roman" w:cs="Times New Roman"/>
+        </w:rPr>
+        <w:t>.</w:t>
+      </w:r>
+      <w:r>
+        <w:rPr>
+          <w:rFonts w:ascii="Times New Roman" w:hAnsi="Times New Roman" w:cs="Times New Roman"/>
+        </w:rPr>
+        <w:br/>
+      </w:r>
+      <w:r>
+        <w:rPr>
+          <w:rFonts w:ascii="Times New Roman" w:hAnsi="Times New Roman" w:cs="Times New Roman"/>
+        </w:rPr>
+        <w:br/>
+      </w:r>
+      <w:r>
+        <w:rPr>
+          <w:rFonts w:ascii="Times New Roman" w:hAnsi="Times New Roman" w:cs="Times New Roman"/>
+        </w:rPr>
+        <w:t xml:space="preserve">As for the other control variables, </w:t>
+      </w:r>
+      <w:r>
+        <w:rPr>
+          <w:rFonts w:ascii="Times New Roman" w:hAnsi="Times New Roman" w:cs="Times New Roman"/>
+        </w:rPr>
+        <w:t xml:space="preserve">we find that </w:t>
+      </w:r>
+      <w:r>
+        <w:rPr>
+          <w:rFonts w:ascii="Times New Roman" w:hAnsi="Times New Roman" w:cs="Times New Roman"/>
+        </w:rPr>
+        <w:t>OCF,</w:t>
+      </w:r>
+      <w:r>
+        <w:rPr>
+          <w:rFonts w:ascii="Times New Roman" w:hAnsi="Times New Roman" w:cs="Times New Roman"/>
+        </w:rPr>
+        <w:t xml:space="preserve"> LGTA,</w:t>
+      </w:r>
+      <w:r>
+        <w:rPr>
+          <w:rFonts w:ascii="Times New Roman" w:hAnsi="Times New Roman" w:cs="Times New Roman"/>
+        </w:rPr>
+        <w:t xml:space="preserve"> AGE,</w:t>
+      </w:r>
+      <w:r>
+        <w:rPr>
+          <w:rFonts w:ascii="Times New Roman" w:hAnsi="Times New Roman" w:cs="Times New Roman"/>
+        </w:rPr>
+        <w:t xml:space="preserve"> </w:t>
+      </w:r>
+      <w:r>
+        <w:rPr>
+          <w:rFonts w:ascii="Times New Roman" w:hAnsi="Times New Roman" w:cs="Times New Roman"/>
+        </w:rPr>
+        <w:t>BIG4, and ESG</w:t>
+      </w:r>
+      <w:r>
+        <w:rPr>
+          <w:rFonts w:ascii="Times New Roman" w:hAnsi="Times New Roman" w:cs="Times New Roman" w:hint="eastAsia"/>
+        </w:rPr>
+        <w:t xml:space="preserve"> </w:t>
+      </w:r>
+      <w:r>
+        <w:rPr>
+          <w:rFonts w:ascii="Times New Roman" w:hAnsi="Times New Roman" w:cs="Times New Roman"/>
+        </w:rPr>
+        <w:t xml:space="preserve">are </w:t>
+      </w:r>
+      <w:r>
+        <w:rPr>
+          <w:rFonts w:ascii="Times New Roman" w:hAnsi="Times New Roman" w:cs="Times New Roman"/>
+        </w:rPr>
+        <w:t xml:space="preserve">all </w:t>
+      </w:r>
+      <w:r>
+        <w:rPr>
+          <w:rFonts w:ascii="Times New Roman" w:hAnsi="Times New Roman" w:cs="Times New Roman"/>
+        </w:rPr>
+        <w:t>negatively significant</w:t>
+      </w:r>
+      <w:r>
+        <w:rPr>
+          <w:rFonts w:ascii="Times New Roman" w:hAnsi="Times New Roman" w:cs="Times New Roman"/>
+        </w:rPr>
+        <w:t xml:space="preserve"> at 1% significant level</w:t>
+      </w:r>
+      <w:r>
+        <w:rPr>
+          <w:rFonts w:ascii="Times New Roman" w:hAnsi="Times New Roman" w:cs="Times New Roman"/>
+        </w:rPr>
+        <w:t>, suggesting that the firms with</w:t>
+      </w:r>
+      <w:r>
+        <w:rPr>
+          <w:rFonts w:ascii="Times New Roman" w:hAnsi="Times New Roman" w:cs="Times New Roman"/>
+        </w:rPr>
+        <w:t xml:space="preserve"> </w:t>
+      </w:r>
+      <w:r>
+        <w:rPr>
+          <w:rFonts w:ascii="Times New Roman" w:hAnsi="Times New Roman" w:cs="Times New Roman"/>
+        </w:rPr>
+        <w:t>more operating cash flow,</w:t>
+      </w:r>
+      <w:r>
+        <w:rPr>
+          <w:rFonts w:ascii="Times New Roman" w:hAnsi="Times New Roman" w:cs="Times New Roman"/>
+        </w:rPr>
+        <w:t xml:space="preserve"> larger scale,</w:t>
+      </w:r>
+      <w:r>
+        <w:rPr>
+          <w:rFonts w:ascii="Times New Roman" w:hAnsi="Times New Roman" w:cs="Times New Roman"/>
+        </w:rPr>
+        <w:t xml:space="preserve"> older,</w:t>
+      </w:r>
+      <w:r>
+        <w:rPr>
+          <w:rFonts w:ascii="Times New Roman" w:hAnsi="Times New Roman" w:cs="Times New Roman"/>
+        </w:rPr>
+        <w:t xml:space="preserve"> and audited by big four audit firms are less likely to involve</w:t>
+      </w:r>
+      <w:r>
+        <w:rPr>
+          <w:rFonts w:ascii="Times New Roman" w:hAnsi="Times New Roman" w:cs="Times New Roman"/>
+        </w:rPr>
+        <w:t xml:space="preserve"> in AM</w:t>
+      </w:r>
+      <w:r>
+        <w:rPr>
+          <w:rFonts w:ascii="Times New Roman" w:hAnsi="Times New Roman" w:cs="Times New Roman"/>
+        </w:rPr>
+        <w:t>. Consistent with Kim et al. (2012), firms with better ESG(CSR) performance will be less likely to engage in accruals management.</w:t>
+      </w:r>
+      <w:r>
+        <w:rPr>
+          <w:rFonts w:ascii="Times New Roman" w:hAnsi="Times New Roman" w:cs="Times New Roman"/>
+        </w:rPr>
+        <w:br/>
+      </w:r>
+      <w:r>
+        <w:rPr>
+          <w:rFonts w:ascii="Times New Roman" w:hAnsi="Times New Roman" w:cs="Times New Roman"/>
         </w:rPr>
         <w:lastRenderedPageBreak/>
-        <w:commentReference w:id="3"/>
-      </w:r>
-      <w:r>
-        <w:rPr>
-          <w:rFonts w:ascii="Times New Roman" w:hAnsi="Times New Roman" w:cs="Times New Roman"/>
-        </w:rPr>
-        <w:br/>
-      </w:r>
-      <w:r>
-        <w:rPr>
-          <w:rFonts w:ascii="Times New Roman" w:hAnsi="Times New Roman" w:cs="Times New Roman"/>
-        </w:rPr>
-        <w:t>Nevertheless</w:t>
-      </w:r>
-      <w:r>
-        <w:rPr>
-          <w:rFonts w:ascii="Times New Roman" w:hAnsi="Times New Roman" w:cs="Times New Roman"/>
-        </w:rPr>
-        <w:t xml:space="preserve">, the </w:t>
-      </w:r>
-      <w:r>
-        <w:rPr>
-          <w:rFonts w:ascii="Times New Roman" w:hAnsi="Times New Roman" w:cs="Times New Roman"/>
-        </w:rPr>
-        <w:t xml:space="preserve">interaction term between RPA and RM is not significant, which is not supporting H3a. We cannot conclude that </w:t>
-      </w:r>
-      <w:r>
-        <w:rPr>
-          <w:rFonts w:ascii="Times New Roman" w:hAnsi="Times New Roman" w:cs="Times New Roman"/>
-        </w:rPr>
-        <w:t>the relationship between real activities manipulation and accrual-based earnings management is moderated by RPA, such that the presence of RPA amplifies the positive effects (or mitigates the negative effects) of real activities manipulation on accrual-based earnings management</w:t>
-      </w:r>
-      <w:r>
-        <w:rPr>
-          <w:rFonts w:ascii="Times New Roman" w:hAnsi="Times New Roman" w:cs="Times New Roman"/>
-        </w:rPr>
-        <w:t xml:space="preserve"> in full sample</w:t>
+        <w:br/>
+        <w:t xml:space="preserve">On the other hand, we also find that </w:t>
+      </w:r>
+      <w:r>
+        <w:rPr>
+          <w:rFonts w:ascii="Times New Roman" w:hAnsi="Times New Roman" w:cs="Times New Roman"/>
+        </w:rPr>
+        <w:t xml:space="preserve">INST at 5% significant level, MS, </w:t>
+      </w:r>
+      <w:r>
+        <w:rPr>
+          <w:rFonts w:ascii="Times New Roman" w:hAnsi="Times New Roman" w:cs="Times New Roman"/>
+        </w:rPr>
+        <w:t xml:space="preserve">MTB, </w:t>
+      </w:r>
+      <w:r>
+        <w:rPr>
+          <w:rFonts w:ascii="Times New Roman" w:hAnsi="Times New Roman" w:cs="Times New Roman"/>
+        </w:rPr>
+        <w:t>LEV</w:t>
+      </w:r>
+      <w:r>
+        <w:rPr>
+          <w:rFonts w:ascii="Times New Roman" w:hAnsi="Times New Roman" w:cs="Times New Roman"/>
+        </w:rPr>
+        <w:t xml:space="preserve"> and</w:t>
+      </w:r>
+      <w:r>
+        <w:rPr>
+          <w:rFonts w:ascii="Times New Roman" w:hAnsi="Times New Roman" w:cs="Times New Roman"/>
+        </w:rPr>
+        <w:t xml:space="preserve"> ADJROA</w:t>
+      </w:r>
+      <w:r>
+        <w:rPr>
+          <w:rFonts w:ascii="Times New Roman" w:hAnsi="Times New Roman" w:cs="Times New Roman"/>
+        </w:rPr>
+        <w:t xml:space="preserve"> </w:t>
+      </w:r>
+      <w:r>
+        <w:rPr>
+          <w:rFonts w:ascii="Times New Roman" w:hAnsi="Times New Roman" w:cs="Times New Roman"/>
+        </w:rPr>
+        <w:t>are significantly positively associated with absolute discretionary accruals</w:t>
+      </w:r>
+      <w:r>
+        <w:rPr>
+          <w:rFonts w:ascii="Times New Roman" w:hAnsi="Times New Roman" w:cs="Times New Roman"/>
+        </w:rPr>
+        <w:t xml:space="preserve"> </w:t>
+      </w:r>
+      <w:r>
+        <w:rPr>
+          <w:rFonts w:ascii="Times New Roman" w:hAnsi="Times New Roman" w:cs="Times New Roman"/>
+        </w:rPr>
+        <w:t xml:space="preserve">at </w:t>
+      </w:r>
+      <w:r>
+        <w:rPr>
+          <w:rFonts w:ascii="Times New Roman" w:hAnsi="Times New Roman" w:cs="Times New Roman"/>
+        </w:rPr>
+        <w:t xml:space="preserve">1% </w:t>
+      </w:r>
+      <w:r>
+        <w:rPr>
+          <w:rFonts w:ascii="Times New Roman" w:hAnsi="Times New Roman" w:cs="Times New Roman"/>
+        </w:rPr>
+        <w:t>significance level</w:t>
+      </w:r>
+      <w:r>
+        <w:rPr>
+          <w:rFonts w:ascii="Times New Roman" w:hAnsi="Times New Roman" w:cs="Times New Roman"/>
+        </w:rPr>
+        <w:t xml:space="preserve">, indicating that firms with </w:t>
+      </w:r>
+      <w:r>
+        <w:rPr>
+          <w:rFonts w:ascii="Times New Roman" w:hAnsi="Times New Roman" w:cs="Times New Roman"/>
+        </w:rPr>
+        <w:t xml:space="preserve">higher percentage of institutional investors, higher market share, </w:t>
+      </w:r>
+      <w:r>
+        <w:rPr>
+          <w:rFonts w:ascii="Times New Roman" w:hAnsi="Times New Roman" w:cs="Times New Roman"/>
+        </w:rPr>
+        <w:t xml:space="preserve">higher market-to-book ratio, </w:t>
+      </w:r>
+      <w:r>
+        <w:rPr>
+          <w:rFonts w:ascii="Times New Roman" w:hAnsi="Times New Roman" w:cs="Times New Roman"/>
+        </w:rPr>
+        <w:t>higher leverage</w:t>
+      </w:r>
+      <w:r>
+        <w:rPr>
+          <w:rFonts w:ascii="Times New Roman" w:hAnsi="Times New Roman" w:cs="Times New Roman"/>
+        </w:rPr>
+        <w:t xml:space="preserve">, </w:t>
+      </w:r>
+      <w:r>
+        <w:rPr>
+          <w:rFonts w:ascii="Times New Roman" w:hAnsi="Times New Roman" w:cs="Times New Roman"/>
+        </w:rPr>
+        <w:t xml:space="preserve">larger industry-adjusted ROA will be </w:t>
+      </w:r>
+      <w:r>
+        <w:rPr>
+          <w:rFonts w:ascii="Times New Roman" w:hAnsi="Times New Roman" w:cs="Times New Roman"/>
+        </w:rPr>
+        <w:t>o</w:t>
+      </w:r>
+      <w:r>
+        <w:rPr>
+          <w:rFonts w:ascii="Times New Roman" w:hAnsi="Times New Roman" w:cs="Times New Roman"/>
+        </w:rPr>
+        <w:t xml:space="preserve">pt for performing </w:t>
+      </w:r>
+      <w:r>
+        <w:rPr>
+          <w:rFonts w:ascii="Times New Roman" w:hAnsi="Times New Roman" w:cs="Times New Roman"/>
+        </w:rPr>
+        <w:t>AM approach</w:t>
       </w:r>
       <w:r>
         <w:rPr>
@@ -4536,253 +5548,6 @@
           <w:rFonts w:ascii="Times New Roman" w:hAnsi="Times New Roman" w:cs="Times New Roman"/>
         </w:rPr>
         <w:br/>
-      </w:r>
-      <w:r>
-        <w:rPr>
-          <w:rFonts w:ascii="Times New Roman" w:hAnsi="Times New Roman" w:cs="Times New Roman"/>
-        </w:rPr>
-        <w:t xml:space="preserve">As for the other control variables, </w:t>
-      </w:r>
-      <w:r>
-        <w:rPr>
-          <w:rFonts w:ascii="Times New Roman" w:hAnsi="Times New Roman" w:cs="Times New Roman"/>
-        </w:rPr>
-        <w:t xml:space="preserve">we find that </w:t>
-      </w:r>
-      <w:r>
-        <w:rPr>
-          <w:rFonts w:ascii="Times New Roman" w:hAnsi="Times New Roman" w:cs="Times New Roman"/>
-        </w:rPr>
-        <w:t>OCF,</w:t>
-      </w:r>
-      <w:r>
-        <w:rPr>
-          <w:rFonts w:ascii="Times New Roman" w:hAnsi="Times New Roman" w:cs="Times New Roman"/>
-        </w:rPr>
-        <w:t xml:space="preserve"> LGTA,</w:t>
-      </w:r>
-      <w:r>
-        <w:rPr>
-          <w:rFonts w:ascii="Times New Roman" w:hAnsi="Times New Roman" w:cs="Times New Roman"/>
-        </w:rPr>
-        <w:t xml:space="preserve"> AGE,</w:t>
-      </w:r>
-      <w:r>
-        <w:rPr>
-          <w:rFonts w:ascii="Times New Roman" w:hAnsi="Times New Roman" w:cs="Times New Roman"/>
-        </w:rPr>
-        <w:t xml:space="preserve"> </w:t>
-      </w:r>
-      <w:r>
-        <w:rPr>
-          <w:rFonts w:ascii="Times New Roman" w:hAnsi="Times New Roman" w:cs="Times New Roman"/>
-        </w:rPr>
-        <w:t>BIG4, and ESG</w:t>
-      </w:r>
-      <w:r>
-        <w:rPr>
-          <w:rFonts w:ascii="Times New Roman" w:hAnsi="Times New Roman" w:cs="Times New Roman" w:hint="eastAsia"/>
-        </w:rPr>
-        <w:t xml:space="preserve"> </w:t>
-      </w:r>
-      <w:r>
-        <w:rPr>
-          <w:rFonts w:ascii="Times New Roman" w:hAnsi="Times New Roman" w:cs="Times New Roman"/>
-        </w:rPr>
-        <w:t xml:space="preserve">are </w:t>
-      </w:r>
-      <w:r>
-        <w:rPr>
-          <w:rFonts w:ascii="Times New Roman" w:hAnsi="Times New Roman" w:cs="Times New Roman"/>
-        </w:rPr>
-        <w:t xml:space="preserve">all </w:t>
-      </w:r>
-      <w:r>
-        <w:rPr>
-          <w:rFonts w:ascii="Times New Roman" w:hAnsi="Times New Roman" w:cs="Times New Roman"/>
-        </w:rPr>
-        <w:t>negatively significant</w:t>
-      </w:r>
-      <w:r>
-        <w:rPr>
-          <w:rFonts w:ascii="Times New Roman" w:hAnsi="Times New Roman" w:cs="Times New Roman"/>
-        </w:rPr>
-        <w:t xml:space="preserve"> at 1% significant level</w:t>
-      </w:r>
-      <w:r>
-        <w:rPr>
-          <w:rFonts w:ascii="Times New Roman" w:hAnsi="Times New Roman" w:cs="Times New Roman"/>
-        </w:rPr>
-        <w:t>, suggesting that the firms with</w:t>
-      </w:r>
-      <w:r>
-        <w:rPr>
-          <w:rFonts w:ascii="Times New Roman" w:hAnsi="Times New Roman" w:cs="Times New Roman"/>
-        </w:rPr>
-        <w:t xml:space="preserve"> </w:t>
-      </w:r>
-      <w:r>
-        <w:rPr>
-          <w:rFonts w:ascii="Times New Roman" w:hAnsi="Times New Roman" w:cs="Times New Roman"/>
-        </w:rPr>
-        <w:t>more operating cash flow,</w:t>
-      </w:r>
-      <w:r>
-        <w:rPr>
-          <w:rFonts w:ascii="Times New Roman" w:hAnsi="Times New Roman" w:cs="Times New Roman"/>
-        </w:rPr>
-        <w:t xml:space="preserve"> larger scale,</w:t>
-      </w:r>
-      <w:r>
-        <w:rPr>
-          <w:rFonts w:ascii="Times New Roman" w:hAnsi="Times New Roman" w:cs="Times New Roman"/>
-        </w:rPr>
-        <w:t xml:space="preserve"> older,</w:t>
-      </w:r>
-      <w:r>
-        <w:rPr>
-          <w:rFonts w:ascii="Times New Roman" w:hAnsi="Times New Roman" w:cs="Times New Roman"/>
-        </w:rPr>
-        <w:t xml:space="preserve"> and audited by big four audit firms are less likely to involve accrual-based earnings management. Consistent with Kim et al. (2012), firms with better ESG(CSR) performance will be less likely to engage in accruals management.</w:t>
-      </w:r>
-      <w:r>
-        <w:rPr>
-          <w:rFonts w:ascii="Times New Roman" w:hAnsi="Times New Roman" w:cs="Times New Roman"/>
-        </w:rPr>
-        <w:br/>
-      </w:r>
-      <w:r>
-        <w:rPr>
-          <w:rFonts w:ascii="Times New Roman" w:hAnsi="Times New Roman" w:cs="Times New Roman"/>
-        </w:rPr>
-        <w:br/>
-        <w:t xml:space="preserve">On the other hand, we also find that </w:t>
-      </w:r>
-      <w:r>
-        <w:rPr>
-          <w:rFonts w:ascii="Times New Roman" w:hAnsi="Times New Roman" w:cs="Times New Roman"/>
-        </w:rPr>
-        <w:t xml:space="preserve">INST at 5% significant level, MS, </w:t>
-      </w:r>
-      <w:r>
-        <w:rPr>
-          <w:rFonts w:ascii="Times New Roman" w:hAnsi="Times New Roman" w:cs="Times New Roman"/>
-        </w:rPr>
-        <w:t xml:space="preserve">MTB, </w:t>
-      </w:r>
-      <w:r>
-        <w:rPr>
-          <w:rFonts w:ascii="Times New Roman" w:hAnsi="Times New Roman" w:cs="Times New Roman"/>
-        </w:rPr>
-        <w:t>LEV</w:t>
-      </w:r>
-      <w:r>
-        <w:rPr>
-          <w:rFonts w:ascii="Times New Roman" w:hAnsi="Times New Roman" w:cs="Times New Roman"/>
-        </w:rPr>
-        <w:t xml:space="preserve"> and</w:t>
-      </w:r>
-      <w:r>
-        <w:rPr>
-          <w:rFonts w:ascii="Times New Roman" w:hAnsi="Times New Roman" w:cs="Times New Roman"/>
-        </w:rPr>
-        <w:t xml:space="preserve"> ADJROA</w:t>
-      </w:r>
-      <w:r>
-        <w:rPr>
-          <w:rFonts w:ascii="Times New Roman" w:hAnsi="Times New Roman" w:cs="Times New Roman"/>
-        </w:rPr>
-        <w:t xml:space="preserve"> </w:t>
-      </w:r>
-      <w:r>
-        <w:rPr>
-          <w:rFonts w:ascii="Times New Roman" w:hAnsi="Times New Roman" w:cs="Times New Roman"/>
-        </w:rPr>
-        <w:t>are significantly positively associated with absolute discretionary accruals</w:t>
-      </w:r>
-      <w:r>
-        <w:rPr>
-          <w:rFonts w:ascii="Times New Roman" w:hAnsi="Times New Roman" w:cs="Times New Roman"/>
-        </w:rPr>
-        <w:t xml:space="preserve"> </w:t>
-      </w:r>
-      <w:r>
-        <w:rPr>
-          <w:rFonts w:ascii="Times New Roman" w:hAnsi="Times New Roman" w:cs="Times New Roman"/>
-        </w:rPr>
-        <w:t xml:space="preserve">at </w:t>
-      </w:r>
-      <w:r>
-        <w:rPr>
-          <w:rFonts w:ascii="Times New Roman" w:hAnsi="Times New Roman" w:cs="Times New Roman"/>
-        </w:rPr>
-        <w:t xml:space="preserve">1% </w:t>
-      </w:r>
-      <w:r>
-        <w:rPr>
-          <w:rFonts w:ascii="Times New Roman" w:hAnsi="Times New Roman" w:cs="Times New Roman"/>
-        </w:rPr>
-        <w:t>significance level</w:t>
-      </w:r>
-      <w:r>
-        <w:rPr>
-          <w:rFonts w:ascii="Times New Roman" w:hAnsi="Times New Roman" w:cs="Times New Roman"/>
-        </w:rPr>
-        <w:t xml:space="preserve">, indicating that firms with </w:t>
-      </w:r>
-      <w:r>
-        <w:rPr>
-          <w:rFonts w:ascii="Times New Roman" w:hAnsi="Times New Roman" w:cs="Times New Roman"/>
-        </w:rPr>
-        <w:t xml:space="preserve">higher percentage of institutional investors, higher market share, </w:t>
-      </w:r>
-      <w:r>
-        <w:rPr>
-          <w:rFonts w:ascii="Times New Roman" w:hAnsi="Times New Roman" w:cs="Times New Roman"/>
-        </w:rPr>
-        <w:t xml:space="preserve">higher market-to-book ratio, </w:t>
-      </w:r>
-      <w:r>
-        <w:rPr>
-          <w:rFonts w:ascii="Times New Roman" w:hAnsi="Times New Roman" w:cs="Times New Roman"/>
-        </w:rPr>
-        <w:t>higher leverage</w:t>
-      </w:r>
-      <w:r>
-        <w:rPr>
-          <w:rFonts w:ascii="Times New Roman" w:hAnsi="Times New Roman" w:cs="Times New Roman"/>
-        </w:rPr>
-        <w:t xml:space="preserve">, </w:t>
-      </w:r>
-      <w:r>
-        <w:rPr>
-          <w:rFonts w:ascii="Times New Roman" w:hAnsi="Times New Roman" w:cs="Times New Roman"/>
-        </w:rPr>
-        <w:t xml:space="preserve">larger industry-adjusted ROA will be </w:t>
-      </w:r>
-      <w:r>
-        <w:rPr>
-          <w:rFonts w:ascii="Times New Roman" w:hAnsi="Times New Roman" w:cs="Times New Roman"/>
-        </w:rPr>
-        <w:t>o</w:t>
-      </w:r>
-      <w:r>
-        <w:rPr>
-          <w:rFonts w:ascii="Times New Roman" w:hAnsi="Times New Roman" w:cs="Times New Roman"/>
-        </w:rPr>
-        <w:t>pt for performing accrual-based earnings management.</w:t>
-      </w:r>
-      <w:r>
-        <w:rPr>
-          <w:rFonts w:ascii="Times New Roman" w:hAnsi="Times New Roman" w:cs="Times New Roman"/>
-        </w:rPr>
-        <w:br/>
-      </w:r>
-      <w:r>
-        <w:rPr>
-          <w:rFonts w:ascii="Times New Roman" w:hAnsi="Times New Roman" w:cs="Times New Roman"/>
-        </w:rPr>
-        <w:br/>
         <w:t xml:space="preserve">To sum up, we </w:t>
       </w:r>
       <w:r>
@@ -4826,6 +5591,12 @@
           <w:rFonts w:ascii="Times New Roman" w:hAnsi="Times New Roman" w:cs="Times New Roman"/>
         </w:rPr>
         <w:br/>
+      </w:r>
+      <w:r>
+        <w:rPr>
+          <w:rFonts w:ascii="Times New Roman" w:hAnsi="Times New Roman" w:cs="Times New Roman"/>
+        </w:rPr>
+        <w:t>(insert Table3)</w:t>
       </w:r>
     </w:p>
     <w:p>
@@ -4875,7 +5646,7 @@
         <w:rPr>
           <w:rFonts w:ascii="Times New Roman" w:hAnsi="Times New Roman" w:cs="Times New Roman"/>
         </w:rPr>
-        <w:t>real activities manipulation</w:t>
+        <w:t>RM</w:t>
       </w:r>
       <w:r>
         <w:rPr>
@@ -4941,20 +5712,67 @@
         <w:rPr>
           <w:rFonts w:ascii="Times New Roman" w:hAnsi="Times New Roman" w:cs="Times New Roman"/>
         </w:rPr>
-        <w:t>he firms with RPA implementation will less likely to use the measures of real activities manipulation given the higher (lower) levels of abnormal operating cash flows and overall real activities manipulation (abnormal production costs).</w:t>
-      </w:r>
-      <w:r>
-        <w:rPr>
-          <w:rFonts w:ascii="Times New Roman" w:hAnsi="Times New Roman" w:cs="Times New Roman"/>
-        </w:rPr>
-        <w:br/>
-      </w:r>
-      <w:r>
-        <w:rPr>
-          <w:rFonts w:ascii="Times New Roman" w:hAnsi="Times New Roman" w:cs="Times New Roman"/>
-        </w:rPr>
-        <w:br/>
-        <w:t xml:space="preserve">With the control of accrual-based earnings management, the estimated coefficient of ABSDA is significantly </w:t>
+        <w:t xml:space="preserve">he firms with RPA implementation will less likely to use the measures of </w:t>
+      </w:r>
+      <w:r>
+        <w:rPr>
+          <w:rFonts w:ascii="Times New Roman" w:hAnsi="Times New Roman" w:cs="Times New Roman"/>
+        </w:rPr>
+        <w:t>RM</w:t>
+      </w:r>
+      <w:r>
+        <w:rPr>
+          <w:rFonts w:ascii="Times New Roman" w:hAnsi="Times New Roman" w:cs="Times New Roman"/>
+        </w:rPr>
+        <w:t xml:space="preserve"> given the higher (lower) levels of abnormal operating cash flows and overall </w:t>
+      </w:r>
+      <w:r>
+        <w:rPr>
+          <w:rFonts w:ascii="Times New Roman" w:hAnsi="Times New Roman" w:cs="Times New Roman"/>
+        </w:rPr>
+        <w:t>RM</w:t>
+      </w:r>
+      <w:r>
+        <w:rPr>
+          <w:rFonts w:ascii="Times New Roman" w:hAnsi="Times New Roman" w:cs="Times New Roman"/>
+        </w:rPr>
+        <w:t xml:space="preserve"> (abnormal production costs).</w:t>
+      </w:r>
+      <w:r>
+        <w:rPr>
+          <w:rFonts w:ascii="Times New Roman" w:hAnsi="Times New Roman" w:cs="Times New Roman"/>
+        </w:rPr>
+        <w:br/>
+      </w:r>
+      <w:r>
+        <w:rPr>
+          <w:rFonts w:ascii="Times New Roman" w:hAnsi="Times New Roman" w:cs="Times New Roman"/>
+        </w:rPr>
+        <w:br/>
+      </w:r>
+      <w:r>
+        <w:rPr>
+          <w:rFonts w:ascii="Times New Roman" w:hAnsi="Times New Roman" w:cs="Times New Roman"/>
+        </w:rPr>
+        <w:t>Similar results from AM regression models, w</w:t>
+      </w:r>
+      <w:r>
+        <w:rPr>
+          <w:rFonts w:ascii="Times New Roman" w:hAnsi="Times New Roman" w:cs="Times New Roman"/>
+        </w:rPr>
+        <w:t xml:space="preserve">ith the control of </w:t>
+      </w:r>
+      <w:r>
+        <w:rPr>
+          <w:rFonts w:ascii="Times New Roman" w:hAnsi="Times New Roman" w:cs="Times New Roman"/>
+        </w:rPr>
+        <w:t>AM</w:t>
+      </w:r>
+      <w:r>
+        <w:rPr>
+          <w:rFonts w:ascii="Times New Roman" w:hAnsi="Times New Roman" w:cs="Times New Roman"/>
+        </w:rPr>
+        <w:t xml:space="preserve">, the estimated coefficient of ABSDA is significantly </w:t>
       </w:r>
       <w:r>
         <w:rPr>
@@ -5062,19 +5880,42 @@
         <w:rPr>
           <w:rFonts w:ascii="Times New Roman" w:hAnsi="Times New Roman" w:cs="Times New Roman"/>
         </w:rPr>
-        <w:t xml:space="preserve"> It implies that the firms engage in accrual-based earnings management will be more likely to take real activities manipulation at the same time to manage the earnings of the firms. </w:t>
-      </w:r>
-      <w:r>
-        <w:rPr>
-          <w:rFonts w:ascii="Times New Roman" w:hAnsi="Times New Roman" w:cs="Times New Roman"/>
-        </w:rPr>
-        <w:br/>
-      </w:r>
-      <w:r>
-        <w:rPr>
-          <w:rFonts w:ascii="Times New Roman" w:hAnsi="Times New Roman" w:cs="Times New Roman"/>
-        </w:rPr>
-        <w:lastRenderedPageBreak/>
+        <w:t xml:space="preserve"> It implies that the firms engage in </w:t>
+      </w:r>
+      <w:r>
+        <w:rPr>
+          <w:rFonts w:ascii="Times New Roman" w:hAnsi="Times New Roman" w:cs="Times New Roman"/>
+        </w:rPr>
+        <w:t>AM</w:t>
+      </w:r>
+      <w:r>
+        <w:rPr>
+          <w:rFonts w:ascii="Times New Roman" w:hAnsi="Times New Roman" w:cs="Times New Roman"/>
+        </w:rPr>
+        <w:t xml:space="preserve"> will be more likely to take </w:t>
+      </w:r>
+      <w:r>
+        <w:rPr>
+          <w:rFonts w:ascii="Times New Roman" w:hAnsi="Times New Roman" w:cs="Times New Roman"/>
+        </w:rPr>
+        <w:t>RM approach</w:t>
+      </w:r>
+      <w:r>
+        <w:rPr>
+          <w:rFonts w:ascii="Times New Roman" w:hAnsi="Times New Roman" w:cs="Times New Roman"/>
+        </w:rPr>
+        <w:t xml:space="preserve"> at the same time to manage the earnings of the firms. </w:t>
+      </w:r>
+      <w:r>
+        <w:rPr>
+          <w:rFonts w:ascii="Times New Roman" w:hAnsi="Times New Roman" w:cs="Times New Roman"/>
+        </w:rPr>
+        <w:br/>
+      </w:r>
+      <w:r>
+        <w:rPr>
+          <w:rFonts w:ascii="Times New Roman" w:hAnsi="Times New Roman" w:cs="Times New Roman"/>
+        </w:rPr>
         <w:br/>
         <w:t xml:space="preserve">Interestingly, </w:t>
       </w:r>
@@ -5160,7 +6001,25 @@
         <w:rPr>
           <w:rFonts w:ascii="Times New Roman" w:hAnsi="Times New Roman" w:cs="Times New Roman"/>
         </w:rPr>
-        <w:t xml:space="preserve"> increases the positive effects (or decreases the negative effects) of accrual-based earnings management on real activities manipulation</w:t>
+        <w:t xml:space="preserve"> increases the positive effects (or decreases the negative effects) of </w:t>
+      </w:r>
+      <w:r>
+        <w:rPr>
+          <w:rFonts w:ascii="Times New Roman" w:hAnsi="Times New Roman" w:cs="Times New Roman"/>
+        </w:rPr>
+        <w:t>AM</w:t>
+      </w:r>
+      <w:r>
+        <w:rPr>
+          <w:rFonts w:ascii="Times New Roman" w:hAnsi="Times New Roman" w:cs="Times New Roman"/>
+        </w:rPr>
+        <w:t xml:space="preserve"> on </w:t>
+      </w:r>
+      <w:r>
+        <w:rPr>
+          <w:rFonts w:ascii="Times New Roman" w:hAnsi="Times New Roman" w:cs="Times New Roman"/>
+        </w:rPr>
+        <w:t>RM</w:t>
       </w:r>
       <w:r>
         <w:rPr>
@@ -5196,7 +6055,19 @@
         <w:rPr>
           <w:rFonts w:ascii="Times New Roman" w:hAnsi="Times New Roman" w:cs="Times New Roman"/>
         </w:rPr>
-        <w:t xml:space="preserve"> If the firms engage in AM less, it is more likely that they might not use RM as well. On the other hand, once the firms take AM for earnings management, the presence of RPA plays the role to make the firm utilize both approaches of earnings management. </w:t>
+        <w:t xml:space="preserve"> If the firms engage in AM less, it is more likely that they might not use RM as well. On the other hand, once the firms take AM for earnings management, the presence of RPA plays the role to make the firm utilize both approaches of </w:t>
+      </w:r>
+      <w:r>
+        <w:rPr>
+          <w:rFonts w:ascii="Times New Roman" w:hAnsi="Times New Roman" w:cs="Times New Roman"/>
+        </w:rPr>
+        <w:t>EM</w:t>
+      </w:r>
+      <w:r>
+        <w:rPr>
+          <w:rFonts w:ascii="Times New Roman" w:hAnsi="Times New Roman" w:cs="Times New Roman"/>
+        </w:rPr>
+        <w:t xml:space="preserve">. </w:t>
       </w:r>
     </w:p>
     <w:p>
@@ -5298,7 +6169,26 @@
         <w:rPr>
           <w:rFonts w:ascii="Times New Roman" w:hAnsi="Times New Roman" w:cs="Times New Roman"/>
         </w:rPr>
-        <w:t xml:space="preserve"> will be less likely take real activities manipulation as a kind of measures to manage earnings. As for </w:t>
+        <w:t xml:space="preserve"> will be </w:t>
+      </w:r>
+      <w:r>
+        <w:rPr>
+          <w:rFonts w:ascii="Times New Roman" w:hAnsi="Times New Roman" w:cs="Times New Roman"/>
+        </w:rPr>
+        <w:lastRenderedPageBreak/>
+        <w:t xml:space="preserve">less likely take </w:t>
+      </w:r>
+      <w:r>
+        <w:rPr>
+          <w:rFonts w:ascii="Times New Roman" w:hAnsi="Times New Roman" w:cs="Times New Roman"/>
+        </w:rPr>
+        <w:t>RM</w:t>
+      </w:r>
+      <w:r>
+        <w:rPr>
+          <w:rFonts w:ascii="Times New Roman" w:hAnsi="Times New Roman" w:cs="Times New Roman"/>
+        </w:rPr>
+        <w:t xml:space="preserve"> as a kind of measures to manage earnings. As for </w:t>
       </w:r>
       <w:r>
         <w:rPr>
@@ -5394,7 +6284,19 @@
         <w:rPr>
           <w:rFonts w:ascii="Times New Roman" w:hAnsi="Times New Roman" w:cs="Times New Roman"/>
         </w:rPr>
-        <w:t>may be opt for managing earnings through real activities manipulation.</w:t>
+        <w:t xml:space="preserve">may be opt for managing earnings through </w:t>
+      </w:r>
+      <w:r>
+        <w:rPr>
+          <w:rFonts w:ascii="Times New Roman" w:hAnsi="Times New Roman" w:cs="Times New Roman"/>
+        </w:rPr>
+        <w:t>RM practices</w:t>
+      </w:r>
+      <w:r>
+        <w:rPr>
+          <w:rFonts w:ascii="Times New Roman" w:hAnsi="Times New Roman" w:cs="Times New Roman"/>
+        </w:rPr>
+        <w:t>.</w:t>
       </w:r>
       <w:r>
         <w:rPr>
@@ -5431,7 +6333,19 @@
         <w:rPr>
           <w:rFonts w:ascii="Times New Roman" w:hAnsi="Times New Roman" w:cs="Times New Roman"/>
         </w:rPr>
-        <w:t>obtain the evidence shows that RPA-implemented firms use real activities manipulation to manage earnings less than the firms without RPA implementation, consistent with H2.</w:t>
+        <w:t xml:space="preserve">obtain the evidence shows that RPA-implemented firms use </w:t>
+      </w:r>
+      <w:r>
+        <w:rPr>
+          <w:rFonts w:ascii="Times New Roman" w:hAnsi="Times New Roman" w:cs="Times New Roman"/>
+        </w:rPr>
+        <w:t>RM</w:t>
+      </w:r>
+      <w:r>
+        <w:rPr>
+          <w:rFonts w:ascii="Times New Roman" w:hAnsi="Times New Roman" w:cs="Times New Roman"/>
+        </w:rPr>
+        <w:t xml:space="preserve"> to manage earnings less than the firms without RPA implementation, consistent with H2.</w:t>
       </w:r>
       <w:r>
         <w:rPr>
@@ -5468,6 +6382,12 @@
           <w:rFonts w:ascii="Times New Roman" w:hAnsi="Times New Roman" w:cs="Times New Roman"/>
         </w:rPr>
         <w:br/>
+      </w:r>
+      <w:r>
+        <w:rPr>
+          <w:rFonts w:ascii="Times New Roman" w:hAnsi="Times New Roman" w:cs="Times New Roman"/>
+        </w:rPr>
+        <w:t>(Insert Table4)</w:t>
       </w:r>
     </w:p>
     <w:p>
@@ -5578,14 +6498,19 @@
         <w:rPr>
           <w:rFonts w:ascii="Times New Roman" w:hAnsi="Times New Roman" w:cs="Times New Roman"/>
         </w:rPr>
-        <w:t xml:space="preserve"> (2010) to adopt the two comprehensive metrics of real earnings management activities, RM1 and RM2 respectively. RM1 is defined as the aggregation of ABPROD and ABEXP, whereas RM2 is derived from sum of ABCFO and ABEXP. The testing results </w:t>
-      </w:r>
-      <w:r>
-        <w:rPr>
-          <w:rFonts w:ascii="Times New Roman" w:hAnsi="Times New Roman" w:cs="Times New Roman"/>
-        </w:rPr>
-        <w:lastRenderedPageBreak/>
-        <w:t xml:space="preserve">remain robust after applying these two measures in the real activities manipulation regression, which still supports the hypothesis 2 and hypothesis 3. </w:t>
+        <w:t xml:space="preserve"> (2010) to adopt the two comprehensive metrics of </w:t>
+      </w:r>
+      <w:r>
+        <w:rPr>
+          <w:rFonts w:ascii="Times New Roman" w:hAnsi="Times New Roman" w:cs="Times New Roman"/>
+        </w:rPr>
+        <w:t>RM</w:t>
+      </w:r>
+      <w:r>
+        <w:rPr>
+          <w:rFonts w:ascii="Times New Roman" w:hAnsi="Times New Roman" w:cs="Times New Roman"/>
+        </w:rPr>
+        <w:t xml:space="preserve"> activities, RM1 and RM2 respectively. RM1 is defined as the aggregation of ABPROD and ABEXP, whereas RM2 is derived from sum of ABCFO and ABEXP. The testing results remain robust after applying these two measures in the real activities manipulation regression, which still supports the hypothesis 2 and hypothesis 3. </w:t>
       </w:r>
     </w:p>
     <w:p>
@@ -5625,7 +6550,19 @@
         <w:rPr>
           <w:rFonts w:ascii="Times New Roman" w:hAnsi="Times New Roman" w:cs="Times New Roman"/>
         </w:rPr>
-        <w:t xml:space="preserve">Due to the fundamental difference across several aspects such as firm size (LGTA) between RPA and non-RPA observations within our full sample, we take propensity score matching method (PSM) as the robustness testing approach to capture the effect of the RPA on earnings management. </w:t>
+        <w:t xml:space="preserve">Due to the fundamental difference across several aspects such as firm size (LGTA) between RPA and non-RPA observations within our full sample, we take propensity score matching method (PSM) as the robustness testing approach to capture the effect of the RPA on </w:t>
+      </w:r>
+      <w:r>
+        <w:rPr>
+          <w:rFonts w:ascii="Times New Roman" w:hAnsi="Times New Roman" w:cs="Times New Roman"/>
+        </w:rPr>
+        <w:t>EM</w:t>
+      </w:r>
+      <w:r>
+        <w:rPr>
+          <w:rFonts w:ascii="Times New Roman" w:hAnsi="Times New Roman" w:cs="Times New Roman"/>
+        </w:rPr>
+        <w:t xml:space="preserve">. </w:t>
       </w:r>
       <w:r>
         <w:rPr>
@@ -5655,7 +6592,31 @@
         <w:rPr>
           <w:rFonts w:ascii="Times New Roman" w:hAnsi="Times New Roman" w:cs="Times New Roman"/>
         </w:rPr>
-        <w:t>perform logistics regression based on both accrual-based earnings management and real activities manipulation specifications, which regresses the main interest variable RPA on the same independent variables from the specifications. Both matching logistics regression without caliper settings end up matching 328 observations with nearest propensity score. This way, we obtain total samples 656 as matched dataset after PSM with half of RPA implementation observations and half of matching samples without RP</w:t>
+        <w:t xml:space="preserve">perform logistics regression based on both </w:t>
+      </w:r>
+      <w:r>
+        <w:rPr>
+          <w:rFonts w:ascii="Times New Roman" w:hAnsi="Times New Roman" w:cs="Times New Roman"/>
+        </w:rPr>
+        <w:t>AM</w:t>
+      </w:r>
+      <w:r>
+        <w:rPr>
+          <w:rFonts w:ascii="Times New Roman" w:hAnsi="Times New Roman" w:cs="Times New Roman"/>
+        </w:rPr>
+        <w:t xml:space="preserve"> and </w:t>
+      </w:r>
+      <w:r>
+        <w:rPr>
+          <w:rFonts w:ascii="Times New Roman" w:hAnsi="Times New Roman" w:cs="Times New Roman"/>
+        </w:rPr>
+        <w:t>RM</w:t>
+      </w:r>
+      <w:r>
+        <w:rPr>
+          <w:rFonts w:ascii="Times New Roman" w:hAnsi="Times New Roman" w:cs="Times New Roman"/>
+        </w:rPr>
+        <w:t xml:space="preserve"> specifications, which regresses the main interest variable RPA on the same independent variables from the specifications. Both matching logistics regression without caliper settings end up matching 328 observations with nearest propensity score. This way, we obtain total samples 656 as matched dataset after PSM with half of RPA implementation observations and half of matching samples without RP</w:t>
       </w:r>
       <w:r>
         <w:rPr>
@@ -5691,7 +6652,20 @@
         <w:rPr>
           <w:rFonts w:ascii="Times New Roman" w:hAnsi="Times New Roman" w:cs="Times New Roman"/>
         </w:rPr>
-        <w:t>, indicating that the two</w:t>
+        <w:t xml:space="preserve"> (see table 5, 6)</w:t>
+      </w:r>
+      <w:r>
+        <w:rPr>
+          <w:rFonts w:ascii="Times New Roman" w:hAnsi="Times New Roman" w:cs="Times New Roman"/>
+        </w:rPr>
+        <w:t xml:space="preserve">, </w:t>
+      </w:r>
+      <w:r>
+        <w:rPr>
+          <w:rFonts w:ascii="Times New Roman" w:hAnsi="Times New Roman" w:cs="Times New Roman"/>
+        </w:rPr>
+        <w:lastRenderedPageBreak/>
+        <w:t>indicating that the two</w:t>
       </w:r>
       <w:r>
         <w:rPr>
@@ -5709,6 +6683,12 @@
         <w:rPr>
           <w:rFonts w:ascii="Times New Roman" w:hAnsi="Times New Roman" w:cs="Times New Roman"/>
         </w:rPr>
+        <w:t xml:space="preserve"> (see Table 7)</w:t>
+      </w:r>
+      <w:r>
+        <w:rPr>
+          <w:rFonts w:ascii="Times New Roman" w:hAnsi="Times New Roman" w:cs="Times New Roman"/>
+        </w:rPr>
         <w:br/>
       </w:r>
       <w:r>
@@ -5753,15 +6733,19 @@
         </w:rPr>
         <w:br/>
       </w:r>
-    </w:p>
-    <w:p>
-      <w:pPr>
-        <w:pStyle w:val="a3"/>
-        <w:ind w:leftChars="0" w:left="992"/>
-        <w:rPr>
-          <w:rFonts w:ascii="Times New Roman" w:hAnsi="Times New Roman" w:cs="Times New Roman"/>
-        </w:rPr>
-      </w:pPr>
+      <w:r>
+        <w:rPr>
+          <w:rFonts w:ascii="Times New Roman" w:hAnsi="Times New Roman" w:cs="Times New Roman"/>
+        </w:rPr>
+        <w:br/>
+        <w:t>(Insert Table 5, 6, 7)</w:t>
+      </w:r>
+      <w:r>
+        <w:rPr>
+          <w:rFonts w:ascii="Times New Roman" w:hAnsi="Times New Roman" w:cs="Times New Roman"/>
+        </w:rPr>
+        <w:br/>
+      </w:r>
     </w:p>
     <w:p>
       <w:pPr>
@@ -5785,7 +6769,213 @@
         <w:rPr>
           <w:rFonts w:ascii="Times New Roman" w:hAnsi="Times New Roman" w:cs="Times New Roman"/>
         </w:rPr>
-        <w:t>onclusion</w:t>
+        <w:t>onclusio</w:t>
+      </w:r>
+      <w:r>
+        <w:rPr>
+          <w:rFonts w:ascii="Times New Roman" w:hAnsi="Times New Roman" w:cs="Times New Roman" w:hint="eastAsia"/>
+        </w:rPr>
+        <w:t>n</w:t>
+      </w:r>
+      <w:r>
+        <w:rPr>
+          <w:rFonts w:ascii="Times New Roman" w:hAnsi="Times New Roman" w:cs="Times New Roman"/>
+        </w:rPr>
+        <w:br/>
+      </w:r>
+      <w:r>
+        <w:rPr>
+          <w:rFonts w:ascii="Times New Roman" w:hAnsi="Times New Roman" w:cs="Times New Roman"/>
+        </w:rPr>
+        <w:br/>
+      </w:r>
+      <w:r>
+        <w:rPr>
+          <w:rFonts w:ascii="Times New Roman" w:hAnsi="Times New Roman" w:cs="Times New Roman"/>
+        </w:rPr>
+        <w:t>The advent of Robotic Process Automation (RPA) heralds a new era in the technological evolution of finance and accounting</w:t>
+      </w:r>
+      <w:r>
+        <w:rPr>
+          <w:rFonts w:ascii="Times New Roman" w:hAnsi="Times New Roman" w:cs="Times New Roman"/>
+        </w:rPr>
+        <w:t xml:space="preserve"> </w:t>
+      </w:r>
+      <w:r>
+        <w:rPr>
+          <w:rFonts w:ascii="Times New Roman" w:hAnsi="Times New Roman" w:cs="Times New Roman"/>
+        </w:rPr>
+        <w:t>Despite the proliferation of empirical research on ERP technologies, the empirical examination of RPA, particularly in its relation to earnings management, remains largely unexplored. This study positions RPA as an innovative extension of ERP, venturing into novel empirical terrain to explore its potential implications on earnings management practices, thereby filling a significant gap in the existing literature.</w:t>
+      </w:r>
+      <w:r>
+        <w:rPr>
+          <w:rFonts w:ascii="Times New Roman" w:hAnsi="Times New Roman" w:cs="Times New Roman"/>
+        </w:rPr>
+        <w:br/>
+      </w:r>
+      <w:r>
+        <w:rPr>
+          <w:rFonts w:ascii="Times New Roman" w:hAnsi="Times New Roman" w:cs="Times New Roman"/>
+        </w:rPr>
+        <w:br/>
+        <w:t>This study discusses about association between the presence of RPA and earnings management among 9,780 firm-year observations from 2017 to 2022, sample collected the annual reports. AM is measure by the discretionary accruals from modified Jones model, while RM proxies re calculated from difference between normal levels of cash flows, production costs, and discretionary expenses. From the full sample results, AM seems no difference between RPA and non-RPA observations</w:t>
+      </w:r>
+      <w:r>
+        <w:rPr>
+          <w:rFonts w:ascii="Times New Roman" w:hAnsi="Times New Roman" w:cs="Times New Roman"/>
+        </w:rPr>
+        <w:t>, on the other hand, the firms with the presence of RPA will be less likely to partake RM as an approach to manage earnings. Most interesting, the</w:t>
+      </w:r>
+      <w:r>
+        <w:rPr>
+          <w:rFonts w:ascii="Times New Roman" w:hAnsi="Times New Roman" w:cs="Times New Roman"/>
+        </w:rPr>
+        <w:t xml:space="preserve"> third hypothesis of the interaction terms indicates that </w:t>
+      </w:r>
+      <w:r>
+        <w:rPr>
+          <w:rFonts w:ascii="Times New Roman" w:hAnsi="Times New Roman" w:cs="Times New Roman"/>
+        </w:rPr>
+        <w:t>the strategic choices firms make regarding AM and the adoption of RPA</w:t>
+      </w:r>
+      <w:r>
+        <w:rPr>
+          <w:rFonts w:ascii="Times New Roman" w:hAnsi="Times New Roman" w:cs="Times New Roman"/>
+        </w:rPr>
+        <w:t xml:space="preserve"> </w:t>
+      </w:r>
+      <w:r>
+        <w:rPr>
+          <w:rFonts w:ascii="Times New Roman" w:hAnsi="Times New Roman" w:cs="Times New Roman"/>
+        </w:rPr>
+        <w:t xml:space="preserve">reveal a nuanced landscape. Firms that exercise restraint in AM and are cautious with RPA adoption demonstrate a commitment to transparency and ethical standards, resulting in more reliable financial statements and potentially higher firm valuation. This approach signals a dedication to upholding high governance and ethical practices. Conversely, when firms synergize AM with RPA, it leads to amplified </w:t>
+      </w:r>
+      <w:r>
+        <w:rPr>
+          <w:rFonts w:ascii="Times New Roman" w:hAnsi="Times New Roman" w:cs="Times New Roman"/>
+        </w:rPr>
+        <w:t>effect</w:t>
+      </w:r>
+      <w:r>
+        <w:rPr>
+          <w:rFonts w:ascii="Times New Roman" w:hAnsi="Times New Roman" w:cs="Times New Roman"/>
+        </w:rPr>
+        <w:t>s</w:t>
+      </w:r>
+      <w:r>
+        <w:rPr>
+          <w:rFonts w:ascii="Times New Roman" w:hAnsi="Times New Roman" w:cs="Times New Roman"/>
+        </w:rPr>
+        <w:t xml:space="preserve"> to RM</w:t>
+      </w:r>
+      <w:r>
+        <w:rPr>
+          <w:rFonts w:ascii="Times New Roman" w:hAnsi="Times New Roman" w:cs="Times New Roman"/>
+        </w:rPr>
+        <w:t>, indicating a move towards more aggressive earnings management strategie</w:t>
+      </w:r>
+      <w:r>
+        <w:rPr>
+          <w:rFonts w:ascii="Times New Roman" w:hAnsi="Times New Roman" w:cs="Times New Roman"/>
+        </w:rPr>
+        <w:t>s</w:t>
+      </w:r>
+      <w:r>
+        <w:rPr>
+          <w:rFonts w:ascii="Times New Roman" w:hAnsi="Times New Roman" w:cs="Times New Roman"/>
+        </w:rPr>
+        <w:t xml:space="preserve">. This combination of </w:t>
+      </w:r>
+      <w:r>
+        <w:rPr>
+          <w:rFonts w:ascii="Times New Roman" w:hAnsi="Times New Roman" w:cs="Times New Roman"/>
+        </w:rPr>
+        <w:t>EM</w:t>
+      </w:r>
+      <w:r>
+        <w:rPr>
+          <w:rFonts w:ascii="Times New Roman" w:hAnsi="Times New Roman" w:cs="Times New Roman"/>
+        </w:rPr>
+        <w:t xml:space="preserve"> tactics and advanced technology poses challenges for stakeholders</w:t>
+      </w:r>
+      <w:r>
+        <w:rPr>
+          <w:rFonts w:ascii="Times New Roman" w:hAnsi="Times New Roman" w:cs="Times New Roman"/>
+        </w:rPr>
+        <w:t xml:space="preserve"> like policymaker, auditors, or other stakeholders</w:t>
+      </w:r>
+      <w:r>
+        <w:rPr>
+          <w:rFonts w:ascii="Times New Roman" w:hAnsi="Times New Roman" w:cs="Times New Roman"/>
+        </w:rPr>
+        <w:t>, emphasizing the importance of a nuanced understanding of their collective impact on financial integrity and the need for sophisticated analysis</w:t>
+      </w:r>
+      <w:r>
+        <w:rPr>
+          <w:rFonts w:ascii="Times New Roman" w:hAnsi="Times New Roman" w:cs="Times New Roman"/>
+        </w:rPr>
+        <w:t xml:space="preserve"> about this RPA application among the firms</w:t>
+      </w:r>
+      <w:r>
+        <w:rPr>
+          <w:rFonts w:ascii="Times New Roman" w:hAnsi="Times New Roman" w:cs="Times New Roman"/>
+        </w:rPr>
+        <w:t>.</w:t>
+      </w:r>
+      <w:r>
+        <w:rPr>
+          <w:rFonts w:ascii="Times New Roman" w:hAnsi="Times New Roman" w:cs="Times New Roman"/>
+        </w:rPr>
+        <w:br/>
+      </w:r>
+      <w:r>
+        <w:rPr>
+          <w:rFonts w:ascii="Times New Roman" w:hAnsi="Times New Roman" w:cs="Times New Roman"/>
+        </w:rPr>
+        <w:br/>
+      </w:r>
+      <w:r>
+        <w:rPr>
+          <w:rFonts w:ascii="Times New Roman" w:hAnsi="Times New Roman" w:cs="Times New Roman"/>
+        </w:rPr>
+        <w:t xml:space="preserve">The limitations of this study can be delineated along two primary dimensions. Firstly, the unavailability of specific contract details necessitated reliance on annual reports as a methodology for gathering data on Robotic Process Automation (RPA), potentially leading to </w:t>
+      </w:r>
+      <w:r>
+        <w:rPr>
+          <w:rFonts w:ascii="Times New Roman" w:hAnsi="Times New Roman" w:cs="Times New Roman"/>
+        </w:rPr>
+        <w:lastRenderedPageBreak/>
+        <w:t>discrepancies when compared to the direct contract information. Secondly, the emergent nature of RPA within the Taiwanese context restricts the breadth and depth of empirical evidence, underscoring the importance of interpreting the findings with caution and indicating directions for future research to build upon these initial insights.</w:t>
+      </w:r>
+      <w:r>
+        <w:rPr>
+          <w:rFonts w:ascii="Times New Roman" w:hAnsi="Times New Roman" w:cs="Times New Roman"/>
+        </w:rPr>
+        <w:br/>
+      </w:r>
+      <w:r>
+        <w:rPr>
+          <w:rFonts w:ascii="Times New Roman" w:hAnsi="Times New Roman" w:cs="Times New Roman"/>
+        </w:rPr>
+        <w:br/>
+      </w:r>
+      <w:r>
+        <w:rPr>
+          <w:rFonts w:ascii="Times New Roman" w:hAnsi="Times New Roman" w:cs="Times New Roman"/>
+        </w:rPr>
+        <w:t>For subsequent research endeavors that aim to investigate the intersection of RPA with accounting or auditing, focusing on the potential weaknesses in internal controls related to Earnings Management (EM) could provide valuable insights, a topic not directly addressed in this study. Furthermore, given the constraints posed by the limited data availability due to the nascent stages of RPA development, future studies are encouraged to undertake a more detailed examination of RPA implementation levels. Drawing inspiration from the methodology of Brazel and Dang (2008) in their ERP research, which gauges the extent of ERP integration through the count of system modules, the depth of a company's RPA utilization could similarly be evaluated based on the quantity of both attended and unattended licenses, offering a direct measure of RPA's operational engagement.</w:t>
+      </w:r>
+      <w:r>
+        <w:rPr>
+          <w:rFonts w:ascii="Times New Roman" w:hAnsi="Times New Roman" w:cs="Times New Roman"/>
+        </w:rPr>
+        <w:t xml:space="preserve"> </w:t>
+      </w:r>
+      <w:r>
+        <w:rPr>
+          <w:rFonts w:ascii="Times New Roman" w:hAnsi="Times New Roman" w:cs="Times New Roman"/>
+        </w:rPr>
+        <w:br/>
       </w:r>
     </w:p>
     <w:p>
@@ -5822,11 +7012,7 @@
     <w:p>
       <w:pPr>
         <w:pStyle w:val="a3"/>
-        <w:numPr>
-          <w:ilvl w:val="1"/>
-          <w:numId w:val="2"/>
-        </w:numPr>
-        <w:ind w:leftChars="0"/>
+        <w:ind w:leftChars="0" w:left="992"/>
         <w:rPr>
           <w:rFonts w:ascii="Times New Roman" w:hAnsi="Times New Roman" w:cs="Times New Roman"/>
         </w:rPr>
@@ -5901,7 +7087,7 @@
         <w:rPr>
           <w:rFonts w:ascii="Times New Roman" w:hAnsi="Times New Roman" w:cs="Times New Roman"/>
         </w:rPr>
-        <w:t xml:space="preserve"> that contains at</w:t>
+        <w:t xml:space="preserve"> at</w:t>
       </w:r>
       <w:r>
         <w:rPr>
@@ -5913,13 +7099,37 @@
         <w:rPr>
           <w:rFonts w:ascii="Times New Roman" w:hAnsi="Times New Roman" w:cs="Times New Roman"/>
         </w:rPr>
-        <w:t>least 15 firms</w:t>
-      </w:r>
-      <w:r>
-        <w:rPr>
-          <w:rFonts w:ascii="Times New Roman" w:hAnsi="Times New Roman" w:cs="Times New Roman"/>
-        </w:rPr>
-        <w:t xml:space="preserve">. (Zang, 2008; Brazel and Dang, 2008; </w:t>
+        <w:t>minimum of</w:t>
+      </w:r>
+      <w:r>
+        <w:rPr>
+          <w:rFonts w:ascii="Times New Roman" w:hAnsi="Times New Roman" w:cs="Times New Roman"/>
+        </w:rPr>
+        <w:t xml:space="preserve"> 15 </w:t>
+      </w:r>
+      <w:r>
+        <w:rPr>
+          <w:rFonts w:ascii="Times New Roman" w:hAnsi="Times New Roman" w:cs="Times New Roman"/>
+        </w:rPr>
+        <w:t>observations</w:t>
+      </w:r>
+      <w:r>
+        <w:rPr>
+          <w:rFonts w:ascii="Times New Roman" w:hAnsi="Times New Roman" w:cs="Times New Roman"/>
+        </w:rPr>
+        <w:t>. (Zang 20</w:t>
+      </w:r>
+      <w:r>
+        <w:rPr>
+          <w:rFonts w:ascii="Times New Roman" w:hAnsi="Times New Roman" w:cs="Times New Roman"/>
+        </w:rPr>
+        <w:t>12</w:t>
+      </w:r>
+      <w:r>
+        <w:rPr>
+          <w:rFonts w:ascii="Times New Roman" w:hAnsi="Times New Roman" w:cs="Times New Roman"/>
+        </w:rPr>
+        <w:t xml:space="preserve">; Brazel and Dang 2008; </w:t>
       </w:r>
       <w:r>
         <w:rPr>
@@ -5931,7 +7141,7 @@
         <w:rPr>
           <w:rFonts w:ascii="Times New Roman" w:hAnsi="Times New Roman" w:cs="Times New Roman"/>
         </w:rPr>
-        <w:t>, 2018 etc.)</w:t>
+        <w:t xml:space="preserve"> 2018 etc.)</w:t>
       </w:r>
     </w:p>
     <w:p>
@@ -5942,9 +7152,6 @@
           <w:numId w:val="2"/>
         </w:numPr>
         <w:ind w:leftChars="0"/>
-        <w:rPr>
-          <w:rFonts w:ascii="Times New Roman" w:hAnsi="Times New Roman" w:cs="Times New Roman"/>
-        </w:rPr>
       </w:pPr>
       <w:r>
         <w:rPr>
@@ -6020,6 +7227,473 @@
       </w:r>
       <w:r>
         <w:t xml:space="preserve"> </w:t>
+      </w:r>
+      <w:r>
+        <w:br/>
+      </w:r>
+      <w:bookmarkStart w:id="0" w:name="_Hlk159335224"/>
+      <m:oMathPara>
+        <m:oMath>
+          <m:f>
+            <m:fPr>
+              <m:ctrlPr>
+                <w:rPr>
+                  <w:rFonts w:ascii="Cambria Math" w:hAnsi="Cambria Math" w:cs="Times New Roman"/>
+                  <w:i/>
+                </w:rPr>
+              </m:ctrlPr>
+            </m:fPr>
+            <m:num>
+              <m:sSub>
+                <m:sSubPr>
+                  <m:ctrlPr>
+                    <w:rPr>
+                      <w:rFonts w:ascii="Cambria Math" w:hAnsi="Cambria Math" w:cs="Times New Roman"/>
+                      <w:i/>
+                    </w:rPr>
+                  </m:ctrlPr>
+                </m:sSubPr>
+                <m:e>
+                  <m:r>
+                    <w:rPr>
+                      <w:rFonts w:ascii="Cambria Math" w:hAnsi="Cambria Math" w:cs="Times New Roman"/>
+                    </w:rPr>
+                    <m:t>TA</m:t>
+                  </m:r>
+                </m:e>
+                <m:sub>
+                  <m:r>
+                    <w:rPr>
+                      <w:rFonts w:ascii="Cambria Math" w:hAnsi="Cambria Math" w:cs="Times New Roman"/>
+                    </w:rPr>
+                    <m:t>t</m:t>
+                  </m:r>
+                </m:sub>
+              </m:sSub>
+            </m:num>
+            <m:den>
+              <m:sSub>
+                <m:sSubPr>
+                  <m:ctrlPr>
+                    <w:rPr>
+                      <w:rFonts w:ascii="Cambria Math" w:hAnsi="Cambria Math" w:cs="Times New Roman"/>
+                      <w:i/>
+                    </w:rPr>
+                  </m:ctrlPr>
+                </m:sSubPr>
+                <m:e>
+                  <m:r>
+                    <w:rPr>
+                      <w:rFonts w:ascii="Cambria Math" w:hAnsi="Cambria Math" w:cs="Times New Roman"/>
+                    </w:rPr>
+                    <m:t>A</m:t>
+                  </m:r>
+                </m:e>
+                <m:sub>
+                  <m:r>
+                    <w:rPr>
+                      <w:rFonts w:ascii="Cambria Math" w:hAnsi="Cambria Math" w:cs="Times New Roman"/>
+                    </w:rPr>
+                    <m:t>t-1</m:t>
+                  </m:r>
+                </m:sub>
+              </m:sSub>
+            </m:den>
+          </m:f>
+          <m:r>
+            <w:rPr>
+              <w:rFonts w:ascii="Cambria Math" w:hAnsi="Cambria Math" w:cs="Times New Roman"/>
+            </w:rPr>
+            <m:t xml:space="preserve">= </m:t>
+          </m:r>
+          <m:sSub>
+            <m:sSubPr>
+              <m:ctrlPr>
+                <w:rPr>
+                  <w:rFonts w:ascii="Cambria Math" w:hAnsi="Cambria Math" w:cs="Times New Roman"/>
+                  <w:i/>
+                </w:rPr>
+              </m:ctrlPr>
+            </m:sSubPr>
+            <m:e>
+              <m:r>
+                <w:rPr>
+                  <w:rFonts w:ascii="Cambria Math" w:hAnsi="Cambria Math" w:cs="Times New Roman"/>
+                </w:rPr>
+                <m:t>α</m:t>
+              </m:r>
+            </m:e>
+            <m:sub>
+              <m:r>
+                <w:rPr>
+                  <w:rFonts w:ascii="Cambria Math" w:hAnsi="Cambria Math" w:cs="Times New Roman"/>
+                </w:rPr>
+                <m:t>0</m:t>
+              </m:r>
+            </m:sub>
+          </m:sSub>
+          <m:d>
+            <m:dPr>
+              <m:ctrlPr>
+                <w:rPr>
+                  <w:rFonts w:ascii="Cambria Math" w:hAnsi="Cambria Math" w:cs="Times New Roman"/>
+                  <w:i/>
+                </w:rPr>
+              </m:ctrlPr>
+            </m:dPr>
+            <m:e>
+              <m:f>
+                <m:fPr>
+                  <m:ctrlPr>
+                    <w:rPr>
+                      <w:rFonts w:ascii="Cambria Math" w:hAnsi="Cambria Math" w:cs="Times New Roman"/>
+                      <w:i/>
+                    </w:rPr>
+                  </m:ctrlPr>
+                </m:fPr>
+                <m:num>
+                  <m:r>
+                    <w:rPr>
+                      <w:rFonts w:ascii="Cambria Math" w:hAnsi="Cambria Math" w:cs="Times New Roman"/>
+                    </w:rPr>
+                    <m:t>1</m:t>
+                  </m:r>
+                </m:num>
+                <m:den>
+                  <m:sSub>
+                    <m:sSubPr>
+                      <m:ctrlPr>
+                        <w:rPr>
+                          <w:rFonts w:ascii="Cambria Math" w:hAnsi="Cambria Math" w:cs="Times New Roman"/>
+                          <w:i/>
+                        </w:rPr>
+                      </m:ctrlPr>
+                    </m:sSubPr>
+                    <m:e>
+                      <m:r>
+                        <w:rPr>
+                          <w:rFonts w:ascii="Cambria Math" w:hAnsi="Cambria Math" w:cs="Times New Roman"/>
+                        </w:rPr>
+                        <m:t>A</m:t>
+                      </m:r>
+                    </m:e>
+                    <m:sub>
+                      <m:r>
+                        <w:rPr>
+                          <w:rFonts w:ascii="Cambria Math" w:hAnsi="Cambria Math" w:cs="Times New Roman"/>
+                        </w:rPr>
+                        <m:t>t-1</m:t>
+                      </m:r>
+                    </m:sub>
+                  </m:sSub>
+                </m:den>
+              </m:f>
+            </m:e>
+          </m:d>
+          <m:r>
+            <w:rPr>
+              <w:rFonts w:ascii="Cambria Math" w:hAnsi="Cambria Math" w:cs="Times New Roman"/>
+            </w:rPr>
+            <m:t>+</m:t>
+          </m:r>
+          <m:sSub>
+            <m:sSubPr>
+              <m:ctrlPr>
+                <w:rPr>
+                  <w:rFonts w:ascii="Cambria Math" w:hAnsi="Cambria Math" w:cs="Times New Roman"/>
+                  <w:i/>
+                </w:rPr>
+              </m:ctrlPr>
+            </m:sSubPr>
+            <m:e>
+              <m:r>
+                <w:rPr>
+                  <w:rFonts w:ascii="Cambria Math" w:hAnsi="Cambria Math" w:cs="Times New Roman"/>
+                </w:rPr>
+                <m:t>α</m:t>
+              </m:r>
+            </m:e>
+            <m:sub>
+              <m:r>
+                <w:rPr>
+                  <w:rFonts w:ascii="Cambria Math" w:hAnsi="Cambria Math" w:cs="Times New Roman"/>
+                </w:rPr>
+                <m:t>1</m:t>
+              </m:r>
+            </m:sub>
+          </m:sSub>
+          <m:d>
+            <m:dPr>
+              <m:ctrlPr>
+                <w:rPr>
+                  <w:rFonts w:ascii="Cambria Math" w:hAnsi="Cambria Math" w:cs="Times New Roman"/>
+                  <w:i/>
+                </w:rPr>
+              </m:ctrlPr>
+            </m:dPr>
+            <m:e>
+              <m:f>
+                <m:fPr>
+                  <m:ctrlPr>
+                    <w:rPr>
+                      <w:rFonts w:ascii="Cambria Math" w:hAnsi="Cambria Math" w:cs="Times New Roman"/>
+                      <w:i/>
+                    </w:rPr>
+                  </m:ctrlPr>
+                </m:fPr>
+                <m:num>
+                  <m:r>
+                    <w:rPr>
+                      <w:rFonts w:ascii="Cambria Math" w:hAnsi="Cambria Math" w:cs="Times New Roman"/>
+                    </w:rPr>
+                    <m:t>∆</m:t>
+                  </m:r>
+                  <m:sSub>
+                    <m:sSubPr>
+                      <m:ctrlPr>
+                        <w:rPr>
+                          <w:rFonts w:ascii="Cambria Math" w:hAnsi="Cambria Math" w:cs="Times New Roman"/>
+                          <w:i/>
+                        </w:rPr>
+                      </m:ctrlPr>
+                    </m:sSubPr>
+                    <m:e>
+                      <m:r>
+                        <w:rPr>
+                          <w:rFonts w:ascii="Cambria Math" w:hAnsi="Cambria Math" w:cs="Times New Roman"/>
+                        </w:rPr>
+                        <m:t>S</m:t>
+                      </m:r>
+                    </m:e>
+                    <m:sub>
+                      <m:r>
+                        <w:rPr>
+                          <w:rFonts w:ascii="Cambria Math" w:hAnsi="Cambria Math" w:cs="Times New Roman"/>
+                        </w:rPr>
+                        <m:t>t</m:t>
+                      </m:r>
+                    </m:sub>
+                  </m:sSub>
+                  <m:r>
+                    <w:rPr>
+                      <w:rFonts w:ascii="Cambria Math" w:hAnsi="Cambria Math" w:cs="Times New Roman"/>
+                    </w:rPr>
+                    <m:t>-∆</m:t>
+                  </m:r>
+                  <m:sSub>
+                    <m:sSubPr>
+                      <m:ctrlPr>
+                        <w:rPr>
+                          <w:rFonts w:ascii="Cambria Math" w:hAnsi="Cambria Math" w:cs="Times New Roman"/>
+                          <w:i/>
+                        </w:rPr>
+                      </m:ctrlPr>
+                    </m:sSubPr>
+                    <m:e>
+                      <m:r>
+                        <w:rPr>
+                          <w:rFonts w:ascii="Cambria Math" w:hAnsi="Cambria Math" w:cs="Times New Roman"/>
+                        </w:rPr>
+                        <m:t>R</m:t>
+                      </m:r>
+                    </m:e>
+                    <m:sub>
+                      <m:r>
+                        <w:rPr>
+                          <w:rFonts w:ascii="Cambria Math" w:hAnsi="Cambria Math" w:cs="Times New Roman"/>
+                        </w:rPr>
+                        <m:t>t</m:t>
+                      </m:r>
+                    </m:sub>
+                  </m:sSub>
+                </m:num>
+                <m:den>
+                  <m:sSub>
+                    <m:sSubPr>
+                      <m:ctrlPr>
+                        <w:rPr>
+                          <w:rFonts w:ascii="Cambria Math" w:hAnsi="Cambria Math" w:cs="Times New Roman"/>
+                          <w:i/>
+                        </w:rPr>
+                      </m:ctrlPr>
+                    </m:sSubPr>
+                    <m:e>
+                      <m:r>
+                        <w:rPr>
+                          <w:rFonts w:ascii="Cambria Math" w:hAnsi="Cambria Math" w:cs="Times New Roman"/>
+                        </w:rPr>
+                        <m:t>A</m:t>
+                      </m:r>
+                    </m:e>
+                    <m:sub>
+                      <m:r>
+                        <w:rPr>
+                          <w:rFonts w:ascii="Cambria Math" w:hAnsi="Cambria Math" w:cs="Times New Roman"/>
+                        </w:rPr>
+                        <m:t>t-1</m:t>
+                      </m:r>
+                    </m:sub>
+                  </m:sSub>
+                </m:den>
+              </m:f>
+            </m:e>
+          </m:d>
+          <m:r>
+            <w:rPr>
+              <w:rFonts w:ascii="Cambria Math" w:hAnsi="Cambria Math" w:cs="Times New Roman"/>
+            </w:rPr>
+            <m:t>+</m:t>
+          </m:r>
+          <m:sSub>
+            <m:sSubPr>
+              <m:ctrlPr>
+                <w:rPr>
+                  <w:rFonts w:ascii="Cambria Math" w:hAnsi="Cambria Math" w:cs="Times New Roman"/>
+                  <w:i/>
+                </w:rPr>
+              </m:ctrlPr>
+            </m:sSubPr>
+            <m:e>
+              <m:r>
+                <w:rPr>
+                  <w:rFonts w:ascii="Cambria Math" w:hAnsi="Cambria Math" w:cs="Times New Roman"/>
+                </w:rPr>
+                <m:t>α</m:t>
+              </m:r>
+            </m:e>
+            <m:sub>
+              <m:r>
+                <w:rPr>
+                  <w:rFonts w:ascii="Cambria Math" w:hAnsi="Cambria Math" w:cs="Times New Roman"/>
+                </w:rPr>
+                <m:t>2</m:t>
+              </m:r>
+            </m:sub>
+          </m:sSub>
+          <m:d>
+            <m:dPr>
+              <m:ctrlPr>
+                <w:rPr>
+                  <w:rFonts w:ascii="Cambria Math" w:hAnsi="Cambria Math" w:cs="Times New Roman"/>
+                  <w:i/>
+                </w:rPr>
+              </m:ctrlPr>
+            </m:dPr>
+            <m:e>
+              <m:f>
+                <m:fPr>
+                  <m:ctrlPr>
+                    <w:rPr>
+                      <w:rFonts w:ascii="Cambria Math" w:hAnsi="Cambria Math" w:cs="Times New Roman"/>
+                      <w:i/>
+                    </w:rPr>
+                  </m:ctrlPr>
+                </m:fPr>
+                <m:num>
+                  <m:sSub>
+                    <m:sSubPr>
+                      <m:ctrlPr>
+                        <w:rPr>
+                          <w:rFonts w:ascii="Cambria Math" w:hAnsi="Cambria Math" w:cs="Times New Roman"/>
+                          <w:i/>
+                        </w:rPr>
+                      </m:ctrlPr>
+                    </m:sSubPr>
+                    <m:e>
+                      <m:r>
+                        <w:rPr>
+                          <w:rFonts w:ascii="Cambria Math" w:hAnsi="Cambria Math" w:cs="Times New Roman"/>
+                        </w:rPr>
+                        <m:t>PPE</m:t>
+                      </m:r>
+                    </m:e>
+                    <m:sub>
+                      <m:r>
+                        <w:rPr>
+                          <w:rFonts w:ascii="Cambria Math" w:hAnsi="Cambria Math" w:cs="Times New Roman"/>
+                        </w:rPr>
+                        <m:t>t</m:t>
+                      </m:r>
+                    </m:sub>
+                  </m:sSub>
+                </m:num>
+                <m:den>
+                  <m:sSub>
+                    <m:sSubPr>
+                      <m:ctrlPr>
+                        <w:rPr>
+                          <w:rFonts w:ascii="Cambria Math" w:hAnsi="Cambria Math" w:cs="Times New Roman"/>
+                          <w:i/>
+                        </w:rPr>
+                      </m:ctrlPr>
+                    </m:sSubPr>
+                    <m:e>
+                      <m:r>
+                        <w:rPr>
+                          <w:rFonts w:ascii="Cambria Math" w:hAnsi="Cambria Math" w:cs="Times New Roman"/>
+                        </w:rPr>
+                        <m:t>A</m:t>
+                      </m:r>
+                    </m:e>
+                    <m:sub>
+                      <m:r>
+                        <w:rPr>
+                          <w:rFonts w:ascii="Cambria Math" w:hAnsi="Cambria Math" w:cs="Times New Roman"/>
+                        </w:rPr>
+                        <m:t>t-1</m:t>
+                      </m:r>
+                    </m:sub>
+                  </m:sSub>
+                </m:den>
+              </m:f>
+            </m:e>
+          </m:d>
+          <m:r>
+            <w:rPr>
+              <w:rFonts w:ascii="Cambria Math" w:hAnsi="Cambria Math" w:cs="Times New Roman" w:hint="eastAsia"/>
+            </w:rPr>
+            <m:t>+</m:t>
+          </m:r>
+          <m:sSub>
+            <m:sSubPr>
+              <m:ctrlPr>
+                <w:rPr>
+                  <w:rFonts w:ascii="Cambria Math" w:hAnsi="Cambria Math" w:cs="Times New Roman"/>
+                  <w:i/>
+                </w:rPr>
+              </m:ctrlPr>
+            </m:sSubPr>
+            <m:e>
+              <m:r>
+                <w:rPr>
+                  <w:rFonts w:ascii="Cambria Math" w:hAnsi="Cambria Math" w:cs="Times New Roman"/>
+                </w:rPr>
+                <m:t>ε</m:t>
+              </m:r>
+            </m:e>
+            <m:sub>
+              <m:r>
+                <w:rPr>
+                  <w:rFonts w:ascii="Cambria Math" w:hAnsi="Cambria Math" w:cs="Times New Roman"/>
+                </w:rPr>
+                <m:t>t</m:t>
+              </m:r>
+            </m:sub>
+          </m:sSub>
+          <w:bookmarkEnd w:id="0"/>
+          <m:r>
+            <m:rPr>
+              <m:sty m:val="p"/>
+            </m:rPr>
+            <w:br/>
+          </m:r>
+        </m:oMath>
+      </m:oMathPara>
+      <w:r>
+        <w:t>where TA is net income from continuing operations minus operating cash flows; A is total assets</w:t>
+      </w:r>
+      <w:r>
+        <w:t>; S is net sales; R is sum of net account receivables and note receivables; PPE is gross property, plant, and equipment.</w:t>
       </w:r>
     </w:p>
     <w:p>
@@ -6081,44 +7755,475 @@
         <w:rPr>
           <w:rFonts w:ascii="Times New Roman" w:hAnsi="Times New Roman" w:cs="Times New Roman"/>
         </w:rPr>
-        <w:t>Following prior studies (Roychowdhury 2006, Zang 2007, Cohen et al.</w:t>
+        <w:t>S</w:t>
+      </w:r>
+      <w:r>
+        <w:rPr>
+          <w:rFonts w:ascii="Times New Roman" w:hAnsi="Times New Roman" w:cs="Times New Roman"/>
+        </w:rPr>
+        <w:t>ales manipulations are expected to lead to lower current-period operating cash flows. We use Roychowdhury’s (2006) model to estimate the normal level of operating cash flows:</w:t>
+      </w:r>
+      <w:r>
+        <w:rPr>
+          <w:rFonts w:ascii="Times New Roman" w:hAnsi="Times New Roman" w:cs="Times New Roman"/>
+        </w:rPr>
+        <w:br/>
+      </w:r>
+      <m:oMathPara>
+        <m:oMath>
+          <m:f>
+            <m:fPr>
+              <m:ctrlPr>
+                <w:rPr>
+                  <w:rFonts w:ascii="Cambria Math" w:hAnsi="Cambria Math" w:cs="Times New Roman"/>
+                  <w:i/>
+                </w:rPr>
+              </m:ctrlPr>
+            </m:fPr>
+            <m:num>
+              <m:sSub>
+                <m:sSubPr>
+                  <m:ctrlPr>
+                    <w:rPr>
+                      <w:rFonts w:ascii="Cambria Math" w:hAnsi="Cambria Math" w:cs="Times New Roman"/>
+                      <w:i/>
+                    </w:rPr>
+                  </m:ctrlPr>
+                </m:sSubPr>
+                <m:e>
+                  <m:r>
+                    <w:rPr>
+                      <w:rFonts w:ascii="Cambria Math" w:hAnsi="Cambria Math" w:cs="Times New Roman"/>
+                    </w:rPr>
+                    <m:t>CFO</m:t>
+                  </m:r>
+                </m:e>
+                <m:sub>
+                  <m:r>
+                    <w:rPr>
+                      <w:rFonts w:ascii="Cambria Math" w:hAnsi="Cambria Math" w:cs="Times New Roman"/>
+                    </w:rPr>
+                    <m:t>t</m:t>
+                  </m:r>
+                </m:sub>
+              </m:sSub>
+            </m:num>
+            <m:den>
+              <m:sSub>
+                <m:sSubPr>
+                  <m:ctrlPr>
+                    <w:rPr>
+                      <w:rFonts w:ascii="Cambria Math" w:hAnsi="Cambria Math" w:cs="Times New Roman"/>
+                      <w:i/>
+                    </w:rPr>
+                  </m:ctrlPr>
+                </m:sSubPr>
+                <m:e>
+                  <m:r>
+                    <w:rPr>
+                      <w:rFonts w:ascii="Cambria Math" w:hAnsi="Cambria Math" w:cs="Times New Roman"/>
+                    </w:rPr>
+                    <m:t>A</m:t>
+                  </m:r>
+                </m:e>
+                <m:sub>
+                  <m:r>
+                    <w:rPr>
+                      <w:rFonts w:ascii="Cambria Math" w:hAnsi="Cambria Math" w:cs="Times New Roman"/>
+                    </w:rPr>
+                    <m:t>t-1</m:t>
+                  </m:r>
+                </m:sub>
+              </m:sSub>
+            </m:den>
+          </m:f>
+          <m:r>
+            <w:rPr>
+              <w:rFonts w:ascii="Cambria Math" w:hAnsi="Cambria Math" w:cs="Times New Roman"/>
+            </w:rPr>
+            <m:t xml:space="preserve">= </m:t>
+          </m:r>
+          <m:sSub>
+            <m:sSubPr>
+              <m:ctrlPr>
+                <w:rPr>
+                  <w:rFonts w:ascii="Cambria Math" w:hAnsi="Cambria Math" w:cs="Times New Roman"/>
+                  <w:i/>
+                </w:rPr>
+              </m:ctrlPr>
+            </m:sSubPr>
+            <m:e>
+              <m:r>
+                <w:rPr>
+                  <w:rFonts w:ascii="Cambria Math" w:hAnsi="Cambria Math" w:cs="Times New Roman"/>
+                </w:rPr>
+                <m:t>α</m:t>
+              </m:r>
+            </m:e>
+            <m:sub>
+              <m:r>
+                <w:rPr>
+                  <w:rFonts w:ascii="Cambria Math" w:hAnsi="Cambria Math" w:cs="Times New Roman"/>
+                </w:rPr>
+                <m:t>0</m:t>
+              </m:r>
+            </m:sub>
+          </m:sSub>
+          <m:d>
+            <m:dPr>
+              <m:ctrlPr>
+                <w:rPr>
+                  <w:rFonts w:ascii="Cambria Math" w:hAnsi="Cambria Math" w:cs="Times New Roman"/>
+                  <w:i/>
+                </w:rPr>
+              </m:ctrlPr>
+            </m:dPr>
+            <m:e>
+              <m:f>
+                <m:fPr>
+                  <m:ctrlPr>
+                    <w:rPr>
+                      <w:rFonts w:ascii="Cambria Math" w:hAnsi="Cambria Math" w:cs="Times New Roman"/>
+                      <w:i/>
+                    </w:rPr>
+                  </m:ctrlPr>
+                </m:fPr>
+                <m:num>
+                  <m:r>
+                    <w:rPr>
+                      <w:rFonts w:ascii="Cambria Math" w:hAnsi="Cambria Math" w:cs="Times New Roman"/>
+                    </w:rPr>
+                    <m:t>1</m:t>
+                  </m:r>
+                </m:num>
+                <m:den>
+                  <m:sSub>
+                    <m:sSubPr>
+                      <m:ctrlPr>
+                        <w:rPr>
+                          <w:rFonts w:ascii="Cambria Math" w:hAnsi="Cambria Math" w:cs="Times New Roman"/>
+                          <w:i/>
+                        </w:rPr>
+                      </m:ctrlPr>
+                    </m:sSubPr>
+                    <m:e>
+                      <m:r>
+                        <w:rPr>
+                          <w:rFonts w:ascii="Cambria Math" w:hAnsi="Cambria Math" w:cs="Times New Roman"/>
+                        </w:rPr>
+                        <m:t>A</m:t>
+                      </m:r>
+                    </m:e>
+                    <m:sub>
+                      <m:r>
+                        <w:rPr>
+                          <w:rFonts w:ascii="Cambria Math" w:hAnsi="Cambria Math" w:cs="Times New Roman"/>
+                        </w:rPr>
+                        <m:t>t-1</m:t>
+                      </m:r>
+                    </m:sub>
+                  </m:sSub>
+                </m:den>
+              </m:f>
+            </m:e>
+          </m:d>
+          <m:r>
+            <w:rPr>
+              <w:rFonts w:ascii="Cambria Math" w:hAnsi="Cambria Math" w:cs="Times New Roman"/>
+            </w:rPr>
+            <m:t>+</m:t>
+          </m:r>
+          <m:sSub>
+            <m:sSubPr>
+              <m:ctrlPr>
+                <w:rPr>
+                  <w:rFonts w:ascii="Cambria Math" w:hAnsi="Cambria Math" w:cs="Times New Roman"/>
+                  <w:i/>
+                </w:rPr>
+              </m:ctrlPr>
+            </m:sSubPr>
+            <m:e>
+              <m:r>
+                <w:rPr>
+                  <w:rFonts w:ascii="Cambria Math" w:hAnsi="Cambria Math" w:cs="Times New Roman"/>
+                </w:rPr>
+                <m:t>α</m:t>
+              </m:r>
+            </m:e>
+            <m:sub>
+              <m:r>
+                <w:rPr>
+                  <w:rFonts w:ascii="Cambria Math" w:hAnsi="Cambria Math" w:cs="Times New Roman"/>
+                </w:rPr>
+                <m:t>1</m:t>
+              </m:r>
+            </m:sub>
+          </m:sSub>
+          <m:d>
+            <m:dPr>
+              <m:ctrlPr>
+                <w:rPr>
+                  <w:rFonts w:ascii="Cambria Math" w:hAnsi="Cambria Math" w:cs="Times New Roman"/>
+                  <w:i/>
+                </w:rPr>
+              </m:ctrlPr>
+            </m:dPr>
+            <m:e>
+              <m:f>
+                <m:fPr>
+                  <m:ctrlPr>
+                    <w:rPr>
+                      <w:rFonts w:ascii="Cambria Math" w:hAnsi="Cambria Math" w:cs="Times New Roman"/>
+                      <w:i/>
+                    </w:rPr>
+                  </m:ctrlPr>
+                </m:fPr>
+                <m:num>
+                  <m:sSub>
+                    <m:sSubPr>
+                      <m:ctrlPr>
+                        <w:rPr>
+                          <w:rFonts w:ascii="Cambria Math" w:hAnsi="Cambria Math" w:cs="Times New Roman"/>
+                          <w:i/>
+                        </w:rPr>
+                      </m:ctrlPr>
+                    </m:sSubPr>
+                    <m:e>
+                      <m:r>
+                        <w:rPr>
+                          <w:rFonts w:ascii="Cambria Math" w:hAnsi="Cambria Math" w:cs="Times New Roman"/>
+                        </w:rPr>
+                        <m:t>S</m:t>
+                      </m:r>
+                    </m:e>
+                    <m:sub>
+                      <m:r>
+                        <w:rPr>
+                          <w:rFonts w:ascii="Cambria Math" w:hAnsi="Cambria Math" w:cs="Times New Roman"/>
+                        </w:rPr>
+                        <m:t>t</m:t>
+                      </m:r>
+                    </m:sub>
+                  </m:sSub>
+                </m:num>
+                <m:den>
+                  <m:sSub>
+                    <m:sSubPr>
+                      <m:ctrlPr>
+                        <w:rPr>
+                          <w:rFonts w:ascii="Cambria Math" w:hAnsi="Cambria Math" w:cs="Times New Roman"/>
+                          <w:i/>
+                        </w:rPr>
+                      </m:ctrlPr>
+                    </m:sSubPr>
+                    <m:e>
+                      <m:r>
+                        <w:rPr>
+                          <w:rFonts w:ascii="Cambria Math" w:hAnsi="Cambria Math" w:cs="Times New Roman"/>
+                        </w:rPr>
+                        <m:t>A</m:t>
+                      </m:r>
+                    </m:e>
+                    <m:sub>
+                      <m:r>
+                        <w:rPr>
+                          <w:rFonts w:ascii="Cambria Math" w:hAnsi="Cambria Math" w:cs="Times New Roman"/>
+                        </w:rPr>
+                        <m:t>t-1</m:t>
+                      </m:r>
+                    </m:sub>
+                  </m:sSub>
+                </m:den>
+              </m:f>
+            </m:e>
+          </m:d>
+          <m:r>
+            <w:rPr>
+              <w:rFonts w:ascii="Cambria Math" w:hAnsi="Cambria Math" w:cs="Times New Roman"/>
+            </w:rPr>
+            <m:t>+</m:t>
+          </m:r>
+          <m:sSub>
+            <m:sSubPr>
+              <m:ctrlPr>
+                <w:rPr>
+                  <w:rFonts w:ascii="Cambria Math" w:hAnsi="Cambria Math" w:cs="Times New Roman"/>
+                  <w:i/>
+                </w:rPr>
+              </m:ctrlPr>
+            </m:sSubPr>
+            <m:e>
+              <m:r>
+                <w:rPr>
+                  <w:rFonts w:ascii="Cambria Math" w:hAnsi="Cambria Math" w:cs="Times New Roman"/>
+                </w:rPr>
+                <m:t>α</m:t>
+              </m:r>
+            </m:e>
+            <m:sub>
+              <m:r>
+                <w:rPr>
+                  <w:rFonts w:ascii="Cambria Math" w:hAnsi="Cambria Math" w:cs="Times New Roman"/>
+                </w:rPr>
+                <m:t>2</m:t>
+              </m:r>
+            </m:sub>
+          </m:sSub>
+          <m:d>
+            <m:dPr>
+              <m:ctrlPr>
+                <w:rPr>
+                  <w:rFonts w:ascii="Cambria Math" w:hAnsi="Cambria Math" w:cs="Times New Roman"/>
+                  <w:i/>
+                </w:rPr>
+              </m:ctrlPr>
+            </m:dPr>
+            <m:e>
+              <m:f>
+                <m:fPr>
+                  <m:ctrlPr>
+                    <w:rPr>
+                      <w:rFonts w:ascii="Cambria Math" w:hAnsi="Cambria Math" w:cs="Times New Roman"/>
+                      <w:i/>
+                    </w:rPr>
+                  </m:ctrlPr>
+                </m:fPr>
+                <m:num>
+                  <m:r>
+                    <w:rPr>
+                      <w:rFonts w:ascii="Cambria Math" w:hAnsi="Cambria Math" w:cs="Times New Roman"/>
+                    </w:rPr>
+                    <m:t>∆</m:t>
+                  </m:r>
+                  <m:sSub>
+                    <m:sSubPr>
+                      <m:ctrlPr>
+                        <w:rPr>
+                          <w:rFonts w:ascii="Cambria Math" w:hAnsi="Cambria Math" w:cs="Times New Roman"/>
+                          <w:i/>
+                        </w:rPr>
+                      </m:ctrlPr>
+                    </m:sSubPr>
+                    <m:e>
+                      <m:r>
+                        <w:rPr>
+                          <w:rFonts w:ascii="Cambria Math" w:hAnsi="Cambria Math" w:cs="Times New Roman"/>
+                        </w:rPr>
+                        <m:t>S</m:t>
+                      </m:r>
+                    </m:e>
+                    <m:sub>
+                      <m:r>
+                        <w:rPr>
+                          <w:rFonts w:ascii="Cambria Math" w:hAnsi="Cambria Math" w:cs="Times New Roman"/>
+                        </w:rPr>
+                        <m:t>t</m:t>
+                      </m:r>
+                    </m:sub>
+                  </m:sSub>
+                </m:num>
+                <m:den>
+                  <m:sSub>
+                    <m:sSubPr>
+                      <m:ctrlPr>
+                        <w:rPr>
+                          <w:rFonts w:ascii="Cambria Math" w:hAnsi="Cambria Math" w:cs="Times New Roman"/>
+                          <w:i/>
+                        </w:rPr>
+                      </m:ctrlPr>
+                    </m:sSubPr>
+                    <m:e>
+                      <m:r>
+                        <w:rPr>
+                          <w:rFonts w:ascii="Cambria Math" w:hAnsi="Cambria Math" w:cs="Times New Roman"/>
+                        </w:rPr>
+                        <m:t>A</m:t>
+                      </m:r>
+                    </m:e>
+                    <m:sub>
+                      <m:r>
+                        <w:rPr>
+                          <w:rFonts w:ascii="Cambria Math" w:hAnsi="Cambria Math" w:cs="Times New Roman"/>
+                        </w:rPr>
+                        <m:t>t-1</m:t>
+                      </m:r>
+                    </m:sub>
+                  </m:sSub>
+                </m:den>
+              </m:f>
+            </m:e>
+          </m:d>
+          <m:r>
+            <w:rPr>
+              <w:rFonts w:ascii="Cambria Math" w:hAnsi="Cambria Math" w:cs="Times New Roman" w:hint="eastAsia"/>
+            </w:rPr>
+            <m:t>+</m:t>
+          </m:r>
+          <m:sSub>
+            <m:sSubPr>
+              <m:ctrlPr>
+                <w:rPr>
+                  <w:rFonts w:ascii="Cambria Math" w:hAnsi="Cambria Math" w:cs="Times New Roman"/>
+                  <w:i/>
+                </w:rPr>
+              </m:ctrlPr>
+            </m:sSubPr>
+            <m:e>
+              <m:r>
+                <w:rPr>
+                  <w:rFonts w:ascii="Cambria Math" w:hAnsi="Cambria Math" w:cs="Times New Roman"/>
+                </w:rPr>
+                <m:t>ε</m:t>
+              </m:r>
+            </m:e>
+            <m:sub>
+              <m:r>
+                <w:rPr>
+                  <w:rFonts w:ascii="Cambria Math" w:hAnsi="Cambria Math" w:cs="Times New Roman"/>
+                </w:rPr>
+                <m:t>t</m:t>
+              </m:r>
+            </m:sub>
+          </m:sSub>
+        </m:oMath>
+      </m:oMathPara>
+    </w:p>
+    <w:p>
+      <w:pPr>
+        <w:ind w:firstLineChars="600" w:firstLine="1440"/>
+        <w:rPr>
+          <w:rFonts w:ascii="Times New Roman" w:hAnsi="Times New Roman" w:cs="Times New Roman"/>
+        </w:rPr>
+      </w:pPr>
+      <w:r>
+        <w:rPr>
+          <w:rFonts w:ascii="Times New Roman" w:hAnsi="Times New Roman" w:cs="Times New Roman"/>
+        </w:rPr>
+        <w:t>where</w:t>
+      </w:r>
+      <w:r>
+        <w:rPr>
+          <w:rFonts w:ascii="Times New Roman" w:hAnsi="Times New Roman" w:cs="Times New Roman"/>
+        </w:rPr>
+        <w:t xml:space="preserve"> CFO is operating cash flows; </w:t>
+      </w:r>
+      <w:r>
+        <w:t>A is total assets</w:t>
+      </w:r>
+      <w:r>
+        <w:rPr>
+          <w:rFonts w:ascii="Times New Roman" w:hAnsi="Times New Roman" w:cs="Times New Roman"/>
+        </w:rPr>
+        <w:t xml:space="preserve">; </w:t>
+      </w:r>
+      <w:r>
+        <w:t>S is net sales.</w:t>
       </w:r>
       <w:r>
         <w:rPr>
           <w:rFonts w:ascii="Times New Roman" w:hAnsi="Times New Roman" w:cs="Times New Roman"/>
         </w:rPr>
         <w:t xml:space="preserve"> </w:t>
-      </w:r>
-      <w:r>
-        <w:rPr>
-          <w:rFonts w:ascii="Times New Roman" w:hAnsi="Times New Roman" w:cs="Times New Roman"/>
-        </w:rPr>
-        <w:t>2008, Gunny 2010,</w:t>
-      </w:r>
-      <w:r>
-        <w:rPr>
-          <w:rFonts w:ascii="Times New Roman" w:hAnsi="Times New Roman" w:cs="Times New Roman"/>
-        </w:rPr>
-        <w:t xml:space="preserve"> etc.</w:t>
-      </w:r>
-      <w:r>
-        <w:rPr>
-          <w:rFonts w:ascii="Times New Roman" w:hAnsi="Times New Roman" w:cs="Times New Roman"/>
-        </w:rPr>
-        <w:t xml:space="preserve">), sales manipulations are expected to lead to lower current-period operating cash flows. We use Roychowdhury’s (2006) model to estimate the normal level of </w:t>
-      </w:r>
-      <w:r>
-        <w:rPr>
-          <w:rFonts w:ascii="Times New Roman" w:hAnsi="Times New Roman" w:cs="Times New Roman"/>
-        </w:rPr>
-        <w:lastRenderedPageBreak/>
-        <w:t>operating cash flows:</w:t>
-      </w:r>
-      <w:r>
-        <w:rPr>
-          <w:rFonts w:ascii="Times New Roman" w:hAnsi="Times New Roman" w:cs="Times New Roman"/>
-        </w:rPr>
-        <w:br/>
       </w:r>
     </w:p>
     <w:p>
@@ -6137,6 +8242,7 @@
         <w:rPr>
           <w:rFonts w:ascii="Times New Roman" w:hAnsi="Times New Roman" w:cs="Times New Roman"/>
         </w:rPr>
+        <w:lastRenderedPageBreak/>
         <w:t>ABPROD</w:t>
       </w:r>
       <w:r>
@@ -6174,6 +8280,645 @@
           <w:rFonts w:ascii="Times New Roman" w:hAnsi="Times New Roman" w:cs="Times New Roman"/>
         </w:rPr>
         <w:br/>
+      </w:r>
+      <m:oMathPara>
+        <m:oMath>
+          <m:f>
+            <m:fPr>
+              <m:ctrlPr>
+                <w:rPr>
+                  <w:rFonts w:ascii="Cambria Math" w:hAnsi="Cambria Math" w:cs="Times New Roman"/>
+                  <w:i/>
+                </w:rPr>
+              </m:ctrlPr>
+            </m:fPr>
+            <m:num>
+              <m:sSub>
+                <m:sSubPr>
+                  <m:ctrlPr>
+                    <w:rPr>
+                      <w:rFonts w:ascii="Cambria Math" w:hAnsi="Cambria Math" w:cs="Times New Roman"/>
+                      <w:i/>
+                    </w:rPr>
+                  </m:ctrlPr>
+                </m:sSubPr>
+                <m:e>
+                  <m:r>
+                    <w:rPr>
+                      <w:rFonts w:ascii="Cambria Math" w:hAnsi="Cambria Math" w:cs="Times New Roman"/>
+                    </w:rPr>
+                    <m:t>PROD</m:t>
+                  </m:r>
+                </m:e>
+                <m:sub>
+                  <m:r>
+                    <w:rPr>
+                      <w:rFonts w:ascii="Cambria Math" w:hAnsi="Cambria Math" w:cs="Times New Roman"/>
+                    </w:rPr>
+                    <m:t>t</m:t>
+                  </m:r>
+                </m:sub>
+              </m:sSub>
+            </m:num>
+            <m:den>
+              <m:sSub>
+                <m:sSubPr>
+                  <m:ctrlPr>
+                    <w:rPr>
+                      <w:rFonts w:ascii="Cambria Math" w:hAnsi="Cambria Math" w:cs="Times New Roman"/>
+                      <w:i/>
+                    </w:rPr>
+                  </m:ctrlPr>
+                </m:sSubPr>
+                <m:e>
+                  <m:r>
+                    <w:rPr>
+                      <w:rFonts w:ascii="Cambria Math" w:hAnsi="Cambria Math" w:cs="Times New Roman"/>
+                    </w:rPr>
+                    <m:t>A</m:t>
+                  </m:r>
+                </m:e>
+                <m:sub>
+                  <m:r>
+                    <w:rPr>
+                      <w:rFonts w:ascii="Cambria Math" w:hAnsi="Cambria Math" w:cs="Times New Roman"/>
+                    </w:rPr>
+                    <m:t>t-1</m:t>
+                  </m:r>
+                </m:sub>
+              </m:sSub>
+            </m:den>
+          </m:f>
+          <m:r>
+            <w:rPr>
+              <w:rFonts w:ascii="Cambria Math" w:hAnsi="Cambria Math" w:cs="Times New Roman"/>
+            </w:rPr>
+            <m:t xml:space="preserve">= </m:t>
+          </m:r>
+          <m:sSub>
+            <m:sSubPr>
+              <m:ctrlPr>
+                <w:rPr>
+                  <w:rFonts w:ascii="Cambria Math" w:hAnsi="Cambria Math" w:cs="Times New Roman"/>
+                  <w:i/>
+                </w:rPr>
+              </m:ctrlPr>
+            </m:sSubPr>
+            <m:e>
+              <m:r>
+                <w:rPr>
+                  <w:rFonts w:ascii="Cambria Math" w:hAnsi="Cambria Math" w:cs="Times New Roman"/>
+                </w:rPr>
+                <m:t>α</m:t>
+              </m:r>
+            </m:e>
+            <m:sub>
+              <m:r>
+                <w:rPr>
+                  <w:rFonts w:ascii="Cambria Math" w:hAnsi="Cambria Math" w:cs="Times New Roman"/>
+                </w:rPr>
+                <m:t>0</m:t>
+              </m:r>
+            </m:sub>
+          </m:sSub>
+          <m:d>
+            <m:dPr>
+              <m:ctrlPr>
+                <w:rPr>
+                  <w:rFonts w:ascii="Cambria Math" w:hAnsi="Cambria Math" w:cs="Times New Roman"/>
+                  <w:i/>
+                </w:rPr>
+              </m:ctrlPr>
+            </m:dPr>
+            <m:e>
+              <m:f>
+                <m:fPr>
+                  <m:ctrlPr>
+                    <w:rPr>
+                      <w:rFonts w:ascii="Cambria Math" w:hAnsi="Cambria Math" w:cs="Times New Roman"/>
+                      <w:i/>
+                    </w:rPr>
+                  </m:ctrlPr>
+                </m:fPr>
+                <m:num>
+                  <m:r>
+                    <w:rPr>
+                      <w:rFonts w:ascii="Cambria Math" w:hAnsi="Cambria Math" w:cs="Times New Roman"/>
+                    </w:rPr>
+                    <m:t>1</m:t>
+                  </m:r>
+                </m:num>
+                <m:den>
+                  <m:sSub>
+                    <m:sSubPr>
+                      <m:ctrlPr>
+                        <w:rPr>
+                          <w:rFonts w:ascii="Cambria Math" w:hAnsi="Cambria Math" w:cs="Times New Roman"/>
+                          <w:i/>
+                        </w:rPr>
+                      </m:ctrlPr>
+                    </m:sSubPr>
+                    <m:e>
+                      <m:r>
+                        <w:rPr>
+                          <w:rFonts w:ascii="Cambria Math" w:hAnsi="Cambria Math" w:cs="Times New Roman"/>
+                        </w:rPr>
+                        <m:t>A</m:t>
+                      </m:r>
+                    </m:e>
+                    <m:sub>
+                      <m:r>
+                        <w:rPr>
+                          <w:rFonts w:ascii="Cambria Math" w:hAnsi="Cambria Math" w:cs="Times New Roman"/>
+                        </w:rPr>
+                        <m:t>t-1</m:t>
+                      </m:r>
+                    </m:sub>
+                  </m:sSub>
+                </m:den>
+              </m:f>
+            </m:e>
+          </m:d>
+          <m:r>
+            <w:rPr>
+              <w:rFonts w:ascii="Cambria Math" w:hAnsi="Cambria Math" w:cs="Times New Roman"/>
+            </w:rPr>
+            <m:t>+</m:t>
+          </m:r>
+          <m:sSub>
+            <m:sSubPr>
+              <m:ctrlPr>
+                <w:rPr>
+                  <w:rFonts w:ascii="Cambria Math" w:hAnsi="Cambria Math" w:cs="Times New Roman"/>
+                  <w:i/>
+                </w:rPr>
+              </m:ctrlPr>
+            </m:sSubPr>
+            <m:e>
+              <m:r>
+                <w:rPr>
+                  <w:rFonts w:ascii="Cambria Math" w:hAnsi="Cambria Math" w:cs="Times New Roman"/>
+                </w:rPr>
+                <m:t>α</m:t>
+              </m:r>
+            </m:e>
+            <m:sub>
+              <m:r>
+                <w:rPr>
+                  <w:rFonts w:ascii="Cambria Math" w:hAnsi="Cambria Math" w:cs="Times New Roman"/>
+                </w:rPr>
+                <m:t>1</m:t>
+              </m:r>
+            </m:sub>
+          </m:sSub>
+          <m:d>
+            <m:dPr>
+              <m:ctrlPr>
+                <w:rPr>
+                  <w:rFonts w:ascii="Cambria Math" w:hAnsi="Cambria Math" w:cs="Times New Roman"/>
+                  <w:i/>
+                </w:rPr>
+              </m:ctrlPr>
+            </m:dPr>
+            <m:e>
+              <m:f>
+                <m:fPr>
+                  <m:ctrlPr>
+                    <w:rPr>
+                      <w:rFonts w:ascii="Cambria Math" w:hAnsi="Cambria Math" w:cs="Times New Roman"/>
+                      <w:i/>
+                    </w:rPr>
+                  </m:ctrlPr>
+                </m:fPr>
+                <m:num>
+                  <m:sSub>
+                    <m:sSubPr>
+                      <m:ctrlPr>
+                        <w:rPr>
+                          <w:rFonts w:ascii="Cambria Math" w:hAnsi="Cambria Math" w:cs="Times New Roman"/>
+                          <w:i/>
+                        </w:rPr>
+                      </m:ctrlPr>
+                    </m:sSubPr>
+                    <m:e>
+                      <m:r>
+                        <w:rPr>
+                          <w:rFonts w:ascii="Cambria Math" w:hAnsi="Cambria Math" w:cs="Times New Roman"/>
+                        </w:rPr>
+                        <m:t>S</m:t>
+                      </m:r>
+                    </m:e>
+                    <m:sub>
+                      <m:r>
+                        <w:rPr>
+                          <w:rFonts w:ascii="Cambria Math" w:hAnsi="Cambria Math" w:cs="Times New Roman"/>
+                        </w:rPr>
+                        <m:t>t</m:t>
+                      </m:r>
+                    </m:sub>
+                  </m:sSub>
+                </m:num>
+                <m:den>
+                  <m:sSub>
+                    <m:sSubPr>
+                      <m:ctrlPr>
+                        <w:rPr>
+                          <w:rFonts w:ascii="Cambria Math" w:hAnsi="Cambria Math" w:cs="Times New Roman"/>
+                          <w:i/>
+                        </w:rPr>
+                      </m:ctrlPr>
+                    </m:sSubPr>
+                    <m:e>
+                      <m:r>
+                        <w:rPr>
+                          <w:rFonts w:ascii="Cambria Math" w:hAnsi="Cambria Math" w:cs="Times New Roman"/>
+                        </w:rPr>
+                        <m:t>A</m:t>
+                      </m:r>
+                    </m:e>
+                    <m:sub>
+                      <m:r>
+                        <w:rPr>
+                          <w:rFonts w:ascii="Cambria Math" w:hAnsi="Cambria Math" w:cs="Times New Roman"/>
+                        </w:rPr>
+                        <m:t>t-1</m:t>
+                      </m:r>
+                    </m:sub>
+                  </m:sSub>
+                </m:den>
+              </m:f>
+            </m:e>
+          </m:d>
+          <m:r>
+            <w:rPr>
+              <w:rFonts w:ascii="Cambria Math" w:hAnsi="Cambria Math" w:cs="Times New Roman"/>
+            </w:rPr>
+            <m:t>+</m:t>
+          </m:r>
+          <m:sSub>
+            <m:sSubPr>
+              <m:ctrlPr>
+                <w:rPr>
+                  <w:rFonts w:ascii="Cambria Math" w:hAnsi="Cambria Math" w:cs="Times New Roman"/>
+                  <w:i/>
+                </w:rPr>
+              </m:ctrlPr>
+            </m:sSubPr>
+            <m:e>
+              <m:r>
+                <w:rPr>
+                  <w:rFonts w:ascii="Cambria Math" w:hAnsi="Cambria Math" w:cs="Times New Roman"/>
+                </w:rPr>
+                <m:t>α</m:t>
+              </m:r>
+            </m:e>
+            <m:sub>
+              <m:r>
+                <w:rPr>
+                  <w:rFonts w:ascii="Cambria Math" w:hAnsi="Cambria Math" w:cs="Times New Roman"/>
+                </w:rPr>
+                <m:t>2</m:t>
+              </m:r>
+            </m:sub>
+          </m:sSub>
+          <m:d>
+            <m:dPr>
+              <m:ctrlPr>
+                <w:rPr>
+                  <w:rFonts w:ascii="Cambria Math" w:hAnsi="Cambria Math" w:cs="Times New Roman"/>
+                  <w:i/>
+                </w:rPr>
+              </m:ctrlPr>
+            </m:dPr>
+            <m:e>
+              <m:f>
+                <m:fPr>
+                  <m:ctrlPr>
+                    <w:rPr>
+                      <w:rFonts w:ascii="Cambria Math" w:hAnsi="Cambria Math" w:cs="Times New Roman"/>
+                      <w:i/>
+                    </w:rPr>
+                  </m:ctrlPr>
+                </m:fPr>
+                <m:num>
+                  <m:r>
+                    <w:rPr>
+                      <w:rFonts w:ascii="Cambria Math" w:hAnsi="Cambria Math" w:cs="Times New Roman"/>
+                    </w:rPr>
+                    <m:t>∆</m:t>
+                  </m:r>
+                  <m:sSub>
+                    <m:sSubPr>
+                      <m:ctrlPr>
+                        <w:rPr>
+                          <w:rFonts w:ascii="Cambria Math" w:hAnsi="Cambria Math" w:cs="Times New Roman"/>
+                          <w:i/>
+                        </w:rPr>
+                      </m:ctrlPr>
+                    </m:sSubPr>
+                    <m:e>
+                      <m:r>
+                        <w:rPr>
+                          <w:rFonts w:ascii="Cambria Math" w:hAnsi="Cambria Math" w:cs="Times New Roman"/>
+                        </w:rPr>
+                        <m:t>S</m:t>
+                      </m:r>
+                    </m:e>
+                    <m:sub>
+                      <m:r>
+                        <w:rPr>
+                          <w:rFonts w:ascii="Cambria Math" w:hAnsi="Cambria Math" w:cs="Times New Roman"/>
+                        </w:rPr>
+                        <m:t>t</m:t>
+                      </m:r>
+                    </m:sub>
+                  </m:sSub>
+                </m:num>
+                <m:den>
+                  <m:sSub>
+                    <m:sSubPr>
+                      <m:ctrlPr>
+                        <w:rPr>
+                          <w:rFonts w:ascii="Cambria Math" w:hAnsi="Cambria Math" w:cs="Times New Roman"/>
+                          <w:i/>
+                        </w:rPr>
+                      </m:ctrlPr>
+                    </m:sSubPr>
+                    <m:e>
+                      <m:r>
+                        <w:rPr>
+                          <w:rFonts w:ascii="Cambria Math" w:hAnsi="Cambria Math" w:cs="Times New Roman"/>
+                        </w:rPr>
+                        <m:t>A</m:t>
+                      </m:r>
+                    </m:e>
+                    <m:sub>
+                      <m:r>
+                        <w:rPr>
+                          <w:rFonts w:ascii="Cambria Math" w:hAnsi="Cambria Math" w:cs="Times New Roman"/>
+                        </w:rPr>
+                        <m:t>t-1</m:t>
+                      </m:r>
+                    </m:sub>
+                  </m:sSub>
+                </m:den>
+              </m:f>
+            </m:e>
+          </m:d>
+          <m:r>
+            <w:rPr>
+              <w:rFonts w:ascii="Cambria Math" w:hAnsi="Cambria Math" w:cs="Times New Roman"/>
+            </w:rPr>
+            <m:t>+</m:t>
+          </m:r>
+          <m:sSub>
+            <m:sSubPr>
+              <m:ctrlPr>
+                <w:rPr>
+                  <w:rFonts w:ascii="Cambria Math" w:hAnsi="Cambria Math" w:cs="Times New Roman"/>
+                  <w:i/>
+                </w:rPr>
+              </m:ctrlPr>
+            </m:sSubPr>
+            <m:e>
+              <m:r>
+                <w:rPr>
+                  <w:rFonts w:ascii="Cambria Math" w:hAnsi="Cambria Math" w:cs="Times New Roman"/>
+                </w:rPr>
+                <m:t>α</m:t>
+              </m:r>
+            </m:e>
+            <m:sub>
+              <m:r>
+                <w:rPr>
+                  <w:rFonts w:ascii="Cambria Math" w:hAnsi="Cambria Math" w:cs="Times New Roman"/>
+                </w:rPr>
+                <m:t>3</m:t>
+              </m:r>
+            </m:sub>
+          </m:sSub>
+          <m:d>
+            <m:dPr>
+              <m:ctrlPr>
+                <w:rPr>
+                  <w:rFonts w:ascii="Cambria Math" w:hAnsi="Cambria Math" w:cs="Times New Roman"/>
+                  <w:i/>
+                </w:rPr>
+              </m:ctrlPr>
+            </m:dPr>
+            <m:e>
+              <m:f>
+                <m:fPr>
+                  <m:ctrlPr>
+                    <w:rPr>
+                      <w:rFonts w:ascii="Cambria Math" w:hAnsi="Cambria Math" w:cs="Times New Roman"/>
+                      <w:i/>
+                    </w:rPr>
+                  </m:ctrlPr>
+                </m:fPr>
+                <m:num>
+                  <m:r>
+                    <w:rPr>
+                      <w:rFonts w:ascii="Cambria Math" w:hAnsi="Cambria Math" w:cs="Times New Roman"/>
+                    </w:rPr>
+                    <m:t>∆</m:t>
+                  </m:r>
+                  <m:sSub>
+                    <m:sSubPr>
+                      <m:ctrlPr>
+                        <w:rPr>
+                          <w:rFonts w:ascii="Cambria Math" w:hAnsi="Cambria Math" w:cs="Times New Roman"/>
+                          <w:i/>
+                        </w:rPr>
+                      </m:ctrlPr>
+                    </m:sSubPr>
+                    <m:e>
+                      <m:r>
+                        <w:rPr>
+                          <w:rFonts w:ascii="Cambria Math" w:hAnsi="Cambria Math" w:cs="Times New Roman"/>
+                        </w:rPr>
+                        <m:t>S</m:t>
+                      </m:r>
+                    </m:e>
+                    <m:sub>
+                      <m:r>
+                        <w:rPr>
+                          <w:rFonts w:ascii="Cambria Math" w:hAnsi="Cambria Math" w:cs="Times New Roman"/>
+                        </w:rPr>
+                        <m:t>t-1</m:t>
+                      </m:r>
+                    </m:sub>
+                  </m:sSub>
+                </m:num>
+                <m:den>
+                  <m:sSub>
+                    <m:sSubPr>
+                      <m:ctrlPr>
+                        <w:rPr>
+                          <w:rFonts w:ascii="Cambria Math" w:hAnsi="Cambria Math" w:cs="Times New Roman"/>
+                          <w:i/>
+                        </w:rPr>
+                      </m:ctrlPr>
+                    </m:sSubPr>
+                    <m:e>
+                      <m:r>
+                        <w:rPr>
+                          <w:rFonts w:ascii="Cambria Math" w:hAnsi="Cambria Math" w:cs="Times New Roman"/>
+                        </w:rPr>
+                        <m:t>A</m:t>
+                      </m:r>
+                    </m:e>
+                    <m:sub>
+                      <m:r>
+                        <w:rPr>
+                          <w:rFonts w:ascii="Cambria Math" w:hAnsi="Cambria Math" w:cs="Times New Roman"/>
+                        </w:rPr>
+                        <m:t>t-1</m:t>
+                      </m:r>
+                    </m:sub>
+                  </m:sSub>
+                </m:den>
+              </m:f>
+            </m:e>
+          </m:d>
+          <m:r>
+            <w:rPr>
+              <w:rFonts w:ascii="Cambria Math" w:hAnsi="Cambria Math" w:cs="Times New Roman" w:hint="eastAsia"/>
+            </w:rPr>
+            <m:t>+</m:t>
+          </m:r>
+          <m:sSub>
+            <m:sSubPr>
+              <m:ctrlPr>
+                <w:rPr>
+                  <w:rFonts w:ascii="Cambria Math" w:hAnsi="Cambria Math" w:cs="Times New Roman"/>
+                  <w:i/>
+                </w:rPr>
+              </m:ctrlPr>
+            </m:sSubPr>
+            <m:e>
+              <m:r>
+                <w:rPr>
+                  <w:rFonts w:ascii="Cambria Math" w:hAnsi="Cambria Math" w:cs="Times New Roman"/>
+                </w:rPr>
+                <m:t>ε</m:t>
+              </m:r>
+            </m:e>
+            <m:sub>
+              <m:r>
+                <w:rPr>
+                  <w:rFonts w:ascii="Cambria Math" w:hAnsi="Cambria Math" w:cs="Times New Roman"/>
+                </w:rPr>
+                <m:t>t</m:t>
+              </m:r>
+            </m:sub>
+          </m:sSub>
+        </m:oMath>
+      </m:oMathPara>
+    </w:p>
+    <w:p>
+      <w:pPr>
+        <w:pStyle w:val="a3"/>
+        <w:ind w:leftChars="0" w:left="1418"/>
+        <w:rPr>
+          <w:rFonts w:ascii="Times New Roman" w:hAnsi="Times New Roman" w:cs="Times New Roman"/>
+        </w:rPr>
+      </w:pPr>
+      <w:r>
+        <w:rPr>
+          <w:rFonts w:ascii="Times New Roman" w:hAnsi="Times New Roman" w:cs="Times New Roman"/>
+        </w:rPr>
+        <w:t xml:space="preserve">where </w:t>
+      </w:r>
+      <w:r>
+        <w:rPr>
+          <w:rFonts w:ascii="Times New Roman" w:hAnsi="Times New Roman" w:cs="Times New Roman"/>
+        </w:rPr>
+        <w:t>production costs (PROD)</w:t>
+      </w:r>
+      <w:r>
+        <w:rPr>
+          <w:rFonts w:ascii="Times New Roman" w:hAnsi="Times New Roman" w:cs="Times New Roman"/>
+        </w:rPr>
+        <w:t xml:space="preserve"> </w:t>
+      </w:r>
+      <w:r>
+        <w:rPr>
+          <w:rFonts w:ascii="Times New Roman" w:hAnsi="Times New Roman" w:cs="Times New Roman"/>
+        </w:rPr>
+        <w:t>are</w:t>
+      </w:r>
+      <w:r>
+        <w:rPr>
+          <w:rFonts w:ascii="Times New Roman" w:hAnsi="Times New Roman" w:cs="Times New Roman"/>
+        </w:rPr>
+        <w:t xml:space="preserve"> the sum of operating costs and change in inventory; </w:t>
+      </w:r>
+      <w:r>
+        <w:t>A is total assets</w:t>
+      </w:r>
+      <w:r>
+        <w:rPr>
+          <w:rFonts w:ascii="Times New Roman" w:hAnsi="Times New Roman" w:cs="Times New Roman"/>
+        </w:rPr>
+        <w:t xml:space="preserve">; </w:t>
+      </w:r>
+      <w:r>
+        <w:t>S is net sales.</w:t>
+      </w:r>
+      <w:r>
+        <w:rPr>
+          <w:rFonts w:ascii="Times New Roman" w:hAnsi="Times New Roman" w:cs="Times New Roman"/>
+        </w:rPr>
+        <w:t xml:space="preserve"> </w:t>
+      </w:r>
+      <w:r>
+        <w:rPr>
+          <w:rFonts w:ascii="Times New Roman" w:hAnsi="Times New Roman" w:cs="Times New Roman"/>
+        </w:rPr>
+        <w:t>Operating costs is defined as t</w:t>
+      </w:r>
+      <w:r>
+        <w:rPr>
+          <w:rFonts w:ascii="Times New Roman" w:hAnsi="Times New Roman" w:cs="Times New Roman"/>
+        </w:rPr>
+        <w:t>he necessary expe</w:t>
+      </w:r>
+      <w:r>
+        <w:rPr>
+          <w:rFonts w:ascii="Times New Roman" w:hAnsi="Times New Roman" w:cs="Times New Roman"/>
+        </w:rPr>
+        <w:t>nditure</w:t>
+      </w:r>
+      <w:r>
+        <w:rPr>
+          <w:rFonts w:ascii="Times New Roman" w:hAnsi="Times New Roman" w:cs="Times New Roman"/>
+        </w:rPr>
+        <w:t xml:space="preserve"> incurred to bring inventory to a salable condition and location or ready for production</w:t>
+      </w:r>
+      <w:r>
+        <w:rPr>
+          <w:rFonts w:ascii="Times New Roman" w:hAnsi="Times New Roman" w:cs="Times New Roman"/>
+        </w:rPr>
+        <w:t xml:space="preserve"> in TEJ database, which is the sum of costs of goods sold, </w:t>
+      </w:r>
+      <w:r>
+        <w:rPr>
+          <w:rFonts w:ascii="Times New Roman" w:hAnsi="Times New Roman" w:cs="Times New Roman" w:hint="eastAsia"/>
+        </w:rPr>
+        <w:t>c</w:t>
+      </w:r>
+      <w:r>
+        <w:rPr>
+          <w:rFonts w:ascii="Times New Roman" w:hAnsi="Times New Roman" w:cs="Times New Roman"/>
+        </w:rPr>
+        <w:t>ost- rent expenditure, cost- sale of land, cost- disposal of investment, and cost- investment loss</w:t>
+      </w:r>
+      <w:r>
+        <w:rPr>
+          <w:rFonts w:ascii="Times New Roman" w:hAnsi="Times New Roman" w:cs="Times New Roman"/>
+        </w:rPr>
+        <w:t>.</w:t>
       </w:r>
     </w:p>
     <w:p>
@@ -6236,139 +8981,438 @@
         </w:rPr>
         <w:t xml:space="preserve"> </w:t>
       </w:r>
+      <w:r>
+        <w:rPr>
+          <w:rFonts w:ascii="Cambria Math" w:hAnsi="Cambria Math" w:cs="Times New Roman"/>
+          <w:i/>
+        </w:rPr>
+        <w:br/>
+      </w:r>
+      <m:oMathPara>
+        <m:oMath>
+          <m:f>
+            <m:fPr>
+              <m:ctrlPr>
+                <w:rPr>
+                  <w:rFonts w:ascii="Cambria Math" w:hAnsi="Cambria Math" w:cs="Times New Roman"/>
+                  <w:i/>
+                </w:rPr>
+              </m:ctrlPr>
+            </m:fPr>
+            <m:num>
+              <m:sSub>
+                <m:sSubPr>
+                  <m:ctrlPr>
+                    <w:rPr>
+                      <w:rFonts w:ascii="Cambria Math" w:hAnsi="Cambria Math" w:cs="Times New Roman"/>
+                      <w:i/>
+                    </w:rPr>
+                  </m:ctrlPr>
+                </m:sSubPr>
+                <m:e>
+                  <m:r>
+                    <w:rPr>
+                      <w:rFonts w:ascii="Cambria Math" w:hAnsi="Cambria Math" w:cs="Times New Roman"/>
+                    </w:rPr>
+                    <m:t>EXP</m:t>
+                  </m:r>
+                </m:e>
+                <m:sub>
+                  <m:r>
+                    <w:rPr>
+                      <w:rFonts w:ascii="Cambria Math" w:hAnsi="Cambria Math" w:cs="Times New Roman"/>
+                    </w:rPr>
+                    <m:t>t</m:t>
+                  </m:r>
+                </m:sub>
+              </m:sSub>
+            </m:num>
+            <m:den>
+              <m:sSub>
+                <m:sSubPr>
+                  <m:ctrlPr>
+                    <w:rPr>
+                      <w:rFonts w:ascii="Cambria Math" w:hAnsi="Cambria Math" w:cs="Times New Roman"/>
+                      <w:i/>
+                    </w:rPr>
+                  </m:ctrlPr>
+                </m:sSubPr>
+                <m:e>
+                  <m:r>
+                    <w:rPr>
+                      <w:rFonts w:ascii="Cambria Math" w:hAnsi="Cambria Math" w:cs="Times New Roman"/>
+                    </w:rPr>
+                    <m:t>A</m:t>
+                  </m:r>
+                </m:e>
+                <m:sub>
+                  <m:r>
+                    <w:rPr>
+                      <w:rFonts w:ascii="Cambria Math" w:hAnsi="Cambria Math" w:cs="Times New Roman"/>
+                    </w:rPr>
+                    <m:t>t-1</m:t>
+                  </m:r>
+                </m:sub>
+              </m:sSub>
+            </m:den>
+          </m:f>
+          <m:r>
+            <w:rPr>
+              <w:rFonts w:ascii="Cambria Math" w:hAnsi="Cambria Math" w:cs="Times New Roman"/>
+            </w:rPr>
+            <m:t xml:space="preserve">=  </m:t>
+          </m:r>
+          <m:sSub>
+            <m:sSubPr>
+              <m:ctrlPr>
+                <w:rPr>
+                  <w:rFonts w:ascii="Cambria Math" w:hAnsi="Cambria Math" w:cs="Times New Roman"/>
+                  <w:i/>
+                </w:rPr>
+              </m:ctrlPr>
+            </m:sSubPr>
+            <m:e>
+              <m:r>
+                <w:rPr>
+                  <w:rFonts w:ascii="Cambria Math" w:hAnsi="Cambria Math" w:cs="Times New Roman"/>
+                </w:rPr>
+                <m:t>α</m:t>
+              </m:r>
+            </m:e>
+            <m:sub>
+              <m:r>
+                <w:rPr>
+                  <w:rFonts w:ascii="Cambria Math" w:hAnsi="Cambria Math" w:cs="Times New Roman"/>
+                </w:rPr>
+                <m:t>0</m:t>
+              </m:r>
+            </m:sub>
+          </m:sSub>
+          <m:d>
+            <m:dPr>
+              <m:ctrlPr>
+                <w:rPr>
+                  <w:rFonts w:ascii="Cambria Math" w:hAnsi="Cambria Math" w:cs="Times New Roman"/>
+                  <w:i/>
+                </w:rPr>
+              </m:ctrlPr>
+            </m:dPr>
+            <m:e>
+              <m:f>
+                <m:fPr>
+                  <m:ctrlPr>
+                    <w:rPr>
+                      <w:rFonts w:ascii="Cambria Math" w:hAnsi="Cambria Math" w:cs="Times New Roman"/>
+                      <w:i/>
+                    </w:rPr>
+                  </m:ctrlPr>
+                </m:fPr>
+                <m:num>
+                  <m:r>
+                    <w:rPr>
+                      <w:rFonts w:ascii="Cambria Math" w:hAnsi="Cambria Math" w:cs="Times New Roman"/>
+                    </w:rPr>
+                    <m:t>1</m:t>
+                  </m:r>
+                </m:num>
+                <m:den>
+                  <m:sSub>
+                    <m:sSubPr>
+                      <m:ctrlPr>
+                        <w:rPr>
+                          <w:rFonts w:ascii="Cambria Math" w:hAnsi="Cambria Math" w:cs="Times New Roman"/>
+                          <w:i/>
+                        </w:rPr>
+                      </m:ctrlPr>
+                    </m:sSubPr>
+                    <m:e>
+                      <m:r>
+                        <w:rPr>
+                          <w:rFonts w:ascii="Cambria Math" w:hAnsi="Cambria Math" w:cs="Times New Roman"/>
+                        </w:rPr>
+                        <m:t>A</m:t>
+                      </m:r>
+                    </m:e>
+                    <m:sub>
+                      <m:r>
+                        <w:rPr>
+                          <w:rFonts w:ascii="Cambria Math" w:hAnsi="Cambria Math" w:cs="Times New Roman"/>
+                        </w:rPr>
+                        <m:t>t-1</m:t>
+                      </m:r>
+                    </m:sub>
+                  </m:sSub>
+                </m:den>
+              </m:f>
+            </m:e>
+          </m:d>
+          <m:r>
+            <w:rPr>
+              <w:rFonts w:ascii="Cambria Math" w:hAnsi="Cambria Math" w:cs="Times New Roman"/>
+            </w:rPr>
+            <m:t>+</m:t>
+          </m:r>
+          <m:sSub>
+            <m:sSubPr>
+              <m:ctrlPr>
+                <w:rPr>
+                  <w:rFonts w:ascii="Cambria Math" w:hAnsi="Cambria Math" w:cs="Times New Roman"/>
+                  <w:i/>
+                </w:rPr>
+              </m:ctrlPr>
+            </m:sSubPr>
+            <m:e>
+              <m:r>
+                <w:rPr>
+                  <w:rFonts w:ascii="Cambria Math" w:hAnsi="Cambria Math" w:cs="Times New Roman"/>
+                </w:rPr>
+                <m:t>α</m:t>
+              </m:r>
+            </m:e>
+            <m:sub>
+              <m:r>
+                <w:rPr>
+                  <w:rFonts w:ascii="Cambria Math" w:hAnsi="Cambria Math" w:cs="Times New Roman"/>
+                </w:rPr>
+                <m:t>1</m:t>
+              </m:r>
+            </m:sub>
+          </m:sSub>
+          <m:d>
+            <m:dPr>
+              <m:ctrlPr>
+                <w:rPr>
+                  <w:rFonts w:ascii="Cambria Math" w:hAnsi="Cambria Math" w:cs="Times New Roman"/>
+                  <w:i/>
+                </w:rPr>
+              </m:ctrlPr>
+            </m:dPr>
+            <m:e>
+              <m:f>
+                <m:fPr>
+                  <m:ctrlPr>
+                    <w:rPr>
+                      <w:rFonts w:ascii="Cambria Math" w:hAnsi="Cambria Math" w:cs="Times New Roman"/>
+                      <w:i/>
+                    </w:rPr>
+                  </m:ctrlPr>
+                </m:fPr>
+                <m:num>
+                  <m:sSub>
+                    <m:sSubPr>
+                      <m:ctrlPr>
+                        <w:rPr>
+                          <w:rFonts w:ascii="Cambria Math" w:hAnsi="Cambria Math" w:cs="Times New Roman"/>
+                          <w:i/>
+                        </w:rPr>
+                      </m:ctrlPr>
+                    </m:sSubPr>
+                    <m:e>
+                      <m:r>
+                        <w:rPr>
+                          <w:rFonts w:ascii="Cambria Math" w:hAnsi="Cambria Math" w:cs="Times New Roman"/>
+                        </w:rPr>
+                        <m:t>S</m:t>
+                      </m:r>
+                    </m:e>
+                    <m:sub>
+                      <m:r>
+                        <w:rPr>
+                          <w:rFonts w:ascii="Cambria Math" w:hAnsi="Cambria Math" w:cs="Times New Roman"/>
+                        </w:rPr>
+                        <m:t>t-1</m:t>
+                      </m:r>
+                    </m:sub>
+                  </m:sSub>
+                </m:num>
+                <m:den>
+                  <m:sSub>
+                    <m:sSubPr>
+                      <m:ctrlPr>
+                        <w:rPr>
+                          <w:rFonts w:ascii="Cambria Math" w:hAnsi="Cambria Math" w:cs="Times New Roman"/>
+                          <w:i/>
+                        </w:rPr>
+                      </m:ctrlPr>
+                    </m:sSubPr>
+                    <m:e>
+                      <m:r>
+                        <w:rPr>
+                          <w:rFonts w:ascii="Cambria Math" w:hAnsi="Cambria Math" w:cs="Times New Roman"/>
+                        </w:rPr>
+                        <m:t>A</m:t>
+                      </m:r>
+                    </m:e>
+                    <m:sub>
+                      <m:r>
+                        <w:rPr>
+                          <w:rFonts w:ascii="Cambria Math" w:hAnsi="Cambria Math" w:cs="Times New Roman"/>
+                        </w:rPr>
+                        <m:t>t-1</m:t>
+                      </m:r>
+                    </m:sub>
+                  </m:sSub>
+                </m:den>
+              </m:f>
+            </m:e>
+          </m:d>
+          <m:r>
+            <w:rPr>
+              <w:rFonts w:ascii="Cambria Math" w:hAnsi="Cambria Math" w:cs="Times New Roman" w:hint="eastAsia"/>
+            </w:rPr>
+            <m:t>+</m:t>
+          </m:r>
+          <m:sSub>
+            <m:sSubPr>
+              <m:ctrlPr>
+                <w:rPr>
+                  <w:rFonts w:ascii="Cambria Math" w:hAnsi="Cambria Math" w:cs="Times New Roman"/>
+                  <w:i/>
+                </w:rPr>
+              </m:ctrlPr>
+            </m:sSubPr>
+            <m:e>
+              <m:r>
+                <w:rPr>
+                  <w:rFonts w:ascii="Cambria Math" w:hAnsi="Cambria Math" w:cs="Times New Roman"/>
+                </w:rPr>
+                <m:t>ε</m:t>
+              </m:r>
+            </m:e>
+            <m:sub>
+              <m:r>
+                <w:rPr>
+                  <w:rFonts w:ascii="Cambria Math" w:hAnsi="Cambria Math" w:cs="Times New Roman"/>
+                </w:rPr>
+                <m:t>t</m:t>
+              </m:r>
+            </m:sub>
+          </m:sSub>
+        </m:oMath>
+      </m:oMathPara>
     </w:p>
     <w:p>
       <w:pPr>
         <w:pStyle w:val="a3"/>
-        <w:numPr>
-          <w:ilvl w:val="0"/>
-          <w:numId w:val="2"/>
-        </w:numPr>
-        <w:ind w:leftChars="0"/>
+        <w:ind w:leftChars="0" w:left="1418"/>
         <w:rPr>
           <w:rFonts w:ascii="Times New Roman" w:hAnsi="Times New Roman" w:cs="Times New Roman"/>
         </w:rPr>
       </w:pPr>
       <w:r>
         <w:rPr>
-          <w:rFonts w:ascii="Times New Roman" w:hAnsi="Times New Roman" w:cs="Times New Roman" w:hint="eastAsia"/>
-        </w:rPr>
-        <w:t>A</w:t>
-      </w:r>
-      <w:r>
-        <w:rPr>
-          <w:rFonts w:ascii="Times New Roman" w:hAnsi="Times New Roman" w:cs="Times New Roman"/>
-        </w:rPr>
-        <w:t>ppendix B Variables Definition</w:t>
+          <w:rFonts w:ascii="Times New Roman" w:hAnsi="Times New Roman" w:cs="Times New Roman"/>
+        </w:rPr>
+        <w:t xml:space="preserve">where </w:t>
+      </w:r>
+      <w:r>
+        <w:rPr>
+          <w:rFonts w:ascii="Times New Roman" w:hAnsi="Times New Roman" w:cs="Times New Roman"/>
+        </w:rPr>
+        <w:t>discretionary expenses (</w:t>
+      </w:r>
+      <w:r>
+        <w:rPr>
+          <w:rFonts w:ascii="Times New Roman" w:hAnsi="Times New Roman" w:cs="Times New Roman"/>
+        </w:rPr>
+        <w:t>EXP</w:t>
+      </w:r>
+      <w:r>
+        <w:rPr>
+          <w:rFonts w:ascii="Times New Roman" w:hAnsi="Times New Roman" w:cs="Times New Roman"/>
+        </w:rPr>
+        <w:t>)</w:t>
+      </w:r>
+      <w:r>
+        <w:rPr>
+          <w:rFonts w:ascii="Times New Roman" w:hAnsi="Times New Roman" w:cs="Times New Roman"/>
+        </w:rPr>
+        <w:t xml:space="preserve"> </w:t>
+      </w:r>
+      <w:proofErr w:type="gramStart"/>
+      <w:r>
+        <w:rPr>
+          <w:rFonts w:ascii="Times New Roman" w:hAnsi="Times New Roman" w:cs="Times New Roman"/>
+        </w:rPr>
+        <w:t>is</w:t>
+      </w:r>
+      <w:proofErr w:type="gramEnd"/>
+      <w:r>
+        <w:rPr>
+          <w:rFonts w:ascii="Times New Roman" w:hAnsi="Times New Roman" w:cs="Times New Roman"/>
+        </w:rPr>
+        <w:t xml:space="preserve"> the operating expense; </w:t>
+      </w:r>
+      <w:r>
+        <w:t>A is total assets</w:t>
+      </w:r>
+      <w:r>
+        <w:rPr>
+          <w:rFonts w:ascii="Times New Roman" w:hAnsi="Times New Roman" w:cs="Times New Roman"/>
+        </w:rPr>
+        <w:t xml:space="preserve">; </w:t>
+      </w:r>
+      <w:r>
+        <w:t>S is net sales.</w:t>
+      </w:r>
+      <w:r>
+        <w:rPr>
+          <w:rFonts w:ascii="Times New Roman" w:hAnsi="Times New Roman" w:cs="Times New Roman"/>
+        </w:rPr>
+        <w:t xml:space="preserve"> </w:t>
+      </w:r>
+      <w:r>
+        <w:rPr>
+          <w:rFonts w:ascii="Times New Roman" w:hAnsi="Times New Roman" w:cs="Times New Roman"/>
+        </w:rPr>
+        <w:t>Operating expenses is defined as e</w:t>
+      </w:r>
+      <w:r>
+        <w:rPr>
+          <w:rFonts w:ascii="Times New Roman" w:hAnsi="Times New Roman" w:cs="Times New Roman"/>
+        </w:rPr>
+        <w:t>xpenses incurred by a business from its operating activities</w:t>
+      </w:r>
+      <w:r>
+        <w:rPr>
+          <w:rFonts w:ascii="Times New Roman" w:hAnsi="Times New Roman" w:cs="Times New Roman"/>
+        </w:rPr>
+        <w:t xml:space="preserve"> in TEJ database, which is the sum of selling expenses, administrative expenses, R&amp;D expenses, other expenses, and expected </w:t>
+      </w:r>
+      <w:r>
+        <w:rPr>
+          <w:rFonts w:ascii="Times New Roman" w:hAnsi="Times New Roman" w:cs="Times New Roman"/>
+        </w:rPr>
+        <w:t>credit losses (loss) benefit- operating expenses.</w:t>
       </w:r>
     </w:p>
     <w:p>
       <w:pPr>
+        <w:pStyle w:val="a3"/>
+        <w:ind w:leftChars="0" w:left="425"/>
         <w:rPr>
           <w:rFonts w:ascii="Times New Roman" w:hAnsi="Times New Roman" w:cs="Times New Roman"/>
         </w:rPr>
       </w:pPr>
+      <w:r>
+        <w:rPr>
+          <w:rFonts w:ascii="Times New Roman" w:hAnsi="Times New Roman" w:cs="Times New Roman"/>
+        </w:rPr>
+        <w:br/>
+      </w:r>
+      <w:r>
+        <w:rPr>
+          <w:rFonts w:ascii="Times New Roman" w:hAnsi="Times New Roman" w:cs="Times New Roman"/>
+        </w:rPr>
+        <w:br/>
+      </w:r>
     </w:p>
     <w:p>
       <w:pPr>
-        <w:pStyle w:val="EndNoteBibliography"/>
+        <w:rPr>
+          <w:rFonts w:ascii="Times New Roman" w:hAnsi="Times New Roman" w:cs="Times New Roman"/>
+        </w:rPr>
       </w:pPr>
-      <w:r>
-        <w:rPr>
-          <w:rFonts w:ascii="Times New Roman" w:hAnsi="Times New Roman" w:cs="Times New Roman"/>
-        </w:rPr>
-        <w:fldChar w:fldCharType="begin"/>
-      </w:r>
-      <w:r>
-        <w:rPr>
-          <w:rFonts w:ascii="Times New Roman" w:hAnsi="Times New Roman" w:cs="Times New Roman"/>
-        </w:rPr>
-        <w:instrText xml:space="preserve"> ADDIN EN.REFLIST </w:instrText>
-      </w:r>
-      <w:r>
-        <w:rPr>
-          <w:rFonts w:ascii="Times New Roman" w:hAnsi="Times New Roman" w:cs="Times New Roman"/>
-        </w:rPr>
-        <w:fldChar w:fldCharType="separate"/>
-      </w:r>
-      <w:r>
-        <w:t xml:space="preserve">Brazel, J. and L. Dang (2008). "The Effect of ERP System Implementations on the Management of Earnings and Earnings Release Dates." </w:t>
-      </w:r>
-      <w:r>
-        <w:rPr>
-          <w:u w:val="single"/>
-        </w:rPr>
-        <w:t>Journal of Information Systems</w:t>
-      </w:r>
-      <w:r>
-        <w:t xml:space="preserve"> </w:t>
-      </w:r>
-      <w:r>
-        <w:rPr>
-          <w:b/>
-        </w:rPr>
-        <w:t>22</w:t>
-      </w:r>
-      <w:r>
-        <w:t>.</w:t>
-      </w:r>
-    </w:p>
-    <w:p>
-      <w:pPr>
-        <w:pStyle w:val="EndNoteBibliography"/>
-        <w:ind w:left="720" w:hanging="720"/>
-      </w:pPr>
-      <w:r>
-        <w:tab/>
-      </w:r>
-    </w:p>
-    <w:p>
-      <w:pPr>
-        <w:pStyle w:val="EndNoteBibliography"/>
-      </w:pPr>
-      <w:r>
-        <w:t xml:space="preserve">Cohen, D. A. and P. Zarowin (2010). "Accrual-based and real earnings management activities around seasoned equity offerings." </w:t>
-      </w:r>
-      <w:r>
-        <w:rPr>
-          <w:u w:val="single"/>
-        </w:rPr>
-        <w:t>Journal of Accounting and Economics</w:t>
-      </w:r>
-      <w:r>
-        <w:t xml:space="preserve"> </w:t>
-      </w:r>
-      <w:r>
-        <w:rPr>
-          <w:b/>
-        </w:rPr>
-        <w:t>50</w:t>
-      </w:r>
-      <w:r>
-        <w:t>(1): 2-19.</w:t>
-      </w:r>
-    </w:p>
-    <w:p>
-      <w:pPr>
-        <w:pStyle w:val="EndNoteBibliography"/>
-        <w:ind w:left="720" w:hanging="720"/>
-      </w:pPr>
-      <w:r>
-        <w:tab/>
-      </w:r>
-    </w:p>
-    <w:p>
-      <w:pPr>
-        <w:rPr>
-          <w:rFonts w:ascii="Times New Roman" w:hAnsi="Times New Roman" w:cs="Times New Roman"/>
-        </w:rPr>
-      </w:pPr>
-      <w:r>
-        <w:rPr>
-          <w:rFonts w:ascii="Times New Roman" w:hAnsi="Times New Roman" w:cs="Times New Roman"/>
-        </w:rPr>
-        <w:fldChar w:fldCharType="end"/>
-      </w:r>
     </w:p>
     <w:sectPr>
       <w:pgSz w:w="11906" w:h="16838"/>
@@ -6378,138 +9422,6 @@
     </w:sectPr>
   </w:body>
 </w:document>
-</file>
-
-<file path=word/comments.xml><?xml version="1.0" encoding="utf-8"?>
-<w:comments xmlns:wpc="http://schemas.microsoft.com/office/word/2010/wordprocessingCanvas" xmlns:cx="http://schemas.microsoft.com/office/drawing/2014/chartex" xmlns:cx1="http://schemas.microsoft.com/office/drawing/2015/9/8/chartex" xmlns:cx2="http://schemas.microsoft.com/office/drawing/2015/10/21/chartex" xmlns:cx3="http://schemas.microsoft.com/office/drawing/2016/5/9/chartex" xmlns:cx4="http://schemas.microsoft.com/office/drawing/2016/5/10/chartex" xmlns:cx5="http://schemas.microsoft.com/office/drawing/2016/5/11/chartex" xmlns:cx6="http://schemas.microsoft.com/office/drawing/2016/5/12/chartex" xmlns:cx7="http://schemas.microsoft.com/office/drawing/2016/5/13/chartex" xmlns:cx8="http://schemas.microsoft.com/office/drawing/2016/5/14/chartex" xmlns:mc="http://schemas.openxmlformats.org/markup-compatibility/2006" xmlns:aink="http://schemas.microsoft.com/office/drawing/2016/ink" xmlns:am3d="http://schemas.microsoft.com/office/drawing/2017/model3d" xmlns:o="urn:schemas-microsoft-com:office:office" xmlns:oel="http://schemas.microsoft.com/office/2019/extlst" xmlns:r="http://schemas.openxmlformats.org/officeDocument/2006/relationships" xmlns:m="http://schemas.openxmlformats.org/officeDocument/2006/math" xmlns:v="urn:schemas-microsoft-com:vml" xmlns:wp14="http://schemas.microsoft.com/office/word/2010/wordprocessingDrawing" xmlns:wp="http://schemas.openxmlformats.org/drawingml/2006/wordprocessingDrawing" xmlns:w10="urn:schemas-microsoft-com:office:word" xmlns:w="http://schemas.openxmlformats.org/wordprocessingml/2006/main" xmlns:w14="http://schemas.microsoft.com/office/word/2010/wordml" xmlns:w15="http://schemas.microsoft.com/office/word/2012/wordml" xmlns:w16cex="http://schemas.microsoft.com/office/word/2018/wordml/cex" xmlns:w16cid="http://schemas.microsoft.com/office/word/2016/wordml/cid" xmlns:w16="http://schemas.microsoft.com/office/word/2018/wordml" xmlns:w16sdtdh="http://schemas.microsoft.com/office/word/2020/wordml/sdtdatahash" xmlns:w16se="http://schemas.microsoft.com/office/word/2015/wordml/symex" xmlns:wpg="http://schemas.microsoft.com/office/word/2010/wordprocessingGroup" xmlns:wpi="http://schemas.microsoft.com/office/word/2010/wordprocessingInk" xmlns:wne="http://schemas.microsoft.com/office/word/2006/wordml" xmlns:wps="http://schemas.microsoft.com/office/word/2010/wordprocessingShape" mc:Ignorable="w14 w15 w16se w16cid w16 w16cex w16sdtdh wp14">
-  <w:comment w:id="0" w:author="星光 賴星光" w:date="2024-02-18T12:50:00Z" w:initials="星賴">
-    <w:p>
-      <w:pPr>
-        <w:pStyle w:val="a7"/>
-      </w:pPr>
-      <w:r>
-        <w:rPr>
-          <w:rStyle w:val="a6"/>
-        </w:rPr>
-        <w:annotationRef/>
-      </w:r>
-      <w:r>
-        <w:t>think</w:t>
-      </w:r>
-    </w:p>
-  </w:comment>
-  <w:comment w:id="1" w:author="星光 賴星光" w:date="2024-02-13T14:59:00Z" w:initials="星賴">
-    <w:p>
-      <w:pPr>
-        <w:pStyle w:val="a7"/>
-      </w:pPr>
-      <w:r>
-        <w:rPr>
-          <w:rStyle w:val="a6"/>
-        </w:rPr>
-        <w:annotationRef/>
-      </w:r>
-      <w:r>
-        <w:t xml:space="preserve">Mark </w:t>
-      </w:r>
-      <w:r>
-        <w:rPr>
-          <w:rFonts w:hint="eastAsia"/>
-        </w:rPr>
-        <w:t>法規</w:t>
-      </w:r>
-    </w:p>
-  </w:comment>
-  <w:comment w:id="2" w:author="星光 賴星光" w:date="2024-02-19T17:16:00Z" w:initials="星賴">
-    <w:p>
-      <w:pPr>
-        <w:pStyle w:val="a7"/>
-        <w:numPr>
-          <w:ilvl w:val="0"/>
-          <w:numId w:val="4"/>
-        </w:numPr>
-      </w:pPr>
-      <w:r>
-        <w:rPr>
-          <w:rStyle w:val="a6"/>
-        </w:rPr>
-        <w:annotationRef/>
-      </w:r>
-      <w:r>
-        <w:rPr>
-          <w:rFonts w:hint="eastAsia"/>
-        </w:rPr>
-        <w:t>歷史發展</w:t>
-      </w:r>
-    </w:p>
-    <w:p>
-      <w:pPr>
-        <w:pStyle w:val="a7"/>
-        <w:numPr>
-          <w:ilvl w:val="0"/>
-          <w:numId w:val="4"/>
-        </w:numPr>
-      </w:pPr>
-      <w:r>
-        <w:rPr>
-          <w:rFonts w:hint="eastAsia"/>
-        </w:rPr>
-        <w:t>導入比例</w:t>
-      </w:r>
-    </w:p>
-  </w:comment>
-  <w:comment w:id="3" w:author="星光 賴星光" w:date="2024-02-18T21:13:00Z" w:initials="星賴">
-    <w:p>
-      <w:pPr>
-        <w:pStyle w:val="a7"/>
-      </w:pPr>
-      <w:r>
-        <w:rPr>
-          <w:rStyle w:val="a6"/>
-        </w:rPr>
-        <w:annotationRef/>
-      </w:r>
-      <w:r>
-        <w:t>Cost-benefit</w:t>
-      </w:r>
-      <w:r>
-        <w:br/>
-        <w:t>Lower cost supports complementarity effects</w:t>
-      </w:r>
-      <w:r>
-        <w:br/>
-        <w:t xml:space="preserve">(Hamza 2019; Chen et al. 2012) </w:t>
-      </w:r>
-    </w:p>
-  </w:comment>
-</w:comments>
-</file>
-
-<file path=word/commentsExtended.xml><?xml version="1.0" encoding="utf-8"?>
-<w15:commentsEx xmlns:wpc="http://schemas.microsoft.com/office/word/2010/wordprocessingCanvas" xmlns:cx="http://schemas.microsoft.com/office/drawing/2014/chartex" xmlns:cx1="http://schemas.microsoft.com/office/drawing/2015/9/8/chartex" xmlns:cx2="http://schemas.microsoft.com/office/drawing/2015/10/21/chartex" xmlns:cx3="http://schemas.microsoft.com/office/drawing/2016/5/9/chartex" xmlns:cx4="http://schemas.microsoft.com/office/drawing/2016/5/10/chartex" xmlns:cx5="http://schemas.microsoft.com/office/drawing/2016/5/11/chartex" xmlns:cx6="http://schemas.microsoft.com/office/drawing/2016/5/12/chartex" xmlns:cx7="http://schemas.microsoft.com/office/drawing/2016/5/13/chartex" xmlns:cx8="http://schemas.microsoft.com/office/drawing/2016/5/14/chartex" xmlns:mc="http://schemas.openxmlformats.org/markup-compatibility/2006" xmlns:aink="http://schemas.microsoft.com/office/drawing/2016/ink" xmlns:am3d="http://schemas.microsoft.com/office/drawing/2017/model3d" xmlns:o="urn:schemas-microsoft-com:office:office" xmlns:oel="http://schemas.microsoft.com/office/2019/extlst" xmlns:r="http://schemas.openxmlformats.org/officeDocument/2006/relationships" xmlns:m="http://schemas.openxmlformats.org/officeDocument/2006/math" xmlns:v="urn:schemas-microsoft-com:vml" xmlns:wp14="http://schemas.microsoft.com/office/word/2010/wordprocessingDrawing" xmlns:wp="http://schemas.openxmlformats.org/drawingml/2006/wordprocessingDrawing" xmlns:w10="urn:schemas-microsoft-com:office:word" xmlns:w="http://schemas.openxmlformats.org/wordprocessingml/2006/main" xmlns:w14="http://schemas.microsoft.com/office/word/2010/wordml" xmlns:w15="http://schemas.microsoft.com/office/word/2012/wordml" xmlns:w16cex="http://schemas.microsoft.com/office/word/2018/wordml/cex" xmlns:w16cid="http://schemas.microsoft.com/office/word/2016/wordml/cid" xmlns:w16="http://schemas.microsoft.com/office/word/2018/wordml" xmlns:w16sdtdh="http://schemas.microsoft.com/office/word/2020/wordml/sdtdatahash" xmlns:w16se="http://schemas.microsoft.com/office/word/2015/wordml/symex" xmlns:wpg="http://schemas.microsoft.com/office/word/2010/wordprocessingGroup" xmlns:wpi="http://schemas.microsoft.com/office/word/2010/wordprocessingInk" xmlns:wne="http://schemas.microsoft.com/office/word/2006/wordml" xmlns:wps="http://schemas.microsoft.com/office/word/2010/wordprocessingShape" mc:Ignorable="w14 w15 w16se w16cid w16 w16cex w16sdtdh wp14">
-  <w15:commentEx w15:paraId="2E5E725A" w15:done="0"/>
-  <w15:commentEx w15:paraId="7E99A92E" w15:done="0"/>
-  <w15:commentEx w15:paraId="447EE1A2" w15:done="0"/>
-  <w15:commentEx w15:paraId="2CCEC5F5" w15:done="0"/>
-</w15:commentsEx>
-</file>
-
-<file path=word/commentsExtensible.xml><?xml version="1.0" encoding="utf-8"?>
-<w16cex:commentsExtensible xmlns:wpc="http://schemas.microsoft.com/office/word/2010/wordprocessingCanvas" xmlns:cx="http://schemas.microsoft.com/office/drawing/2014/chartex" xmlns:cx1="http://schemas.microsoft.com/office/drawing/2015/9/8/chartex" xmlns:cx2="http://schemas.microsoft.com/office/drawing/2015/10/21/chartex" xmlns:cx3="http://schemas.microsoft.com/office/drawing/2016/5/9/chartex" xmlns:cx4="http://schemas.microsoft.com/office/drawing/2016/5/10/chartex" xmlns:cx5="http://schemas.microsoft.com/office/drawing/2016/5/11/chartex" xmlns:cx6="http://schemas.microsoft.com/office/drawing/2016/5/12/chartex" xmlns:cx7="http://schemas.microsoft.com/office/drawing/2016/5/13/chartex" xmlns:cx8="http://schemas.microsoft.com/office/drawing/2016/5/14/chartex" xmlns:cr="http://schemas.microsoft.com/office/comments/2020/reactions" xmlns:mc="http://schemas.openxmlformats.org/markup-compatibility/2006" xmlns:aink="http://schemas.microsoft.com/office/drawing/2016/ink" xmlns:am3d="http://schemas.microsoft.com/office/drawing/2017/model3d" xmlns:o="urn:schemas-microsoft-com:office:office" xmlns:oel="http://schemas.microsoft.com/office/2019/extlst" xmlns:r="http://schemas.openxmlformats.org/officeDocument/2006/relationships" xmlns:m="http://schemas.openxmlformats.org/officeDocument/2006/math" xmlns:v="urn:schemas-microsoft-com:vml" xmlns:wp14="http://schemas.microsoft.com/office/word/2010/wordprocessingDrawing" xmlns:wp="http://schemas.openxmlformats.org/drawingml/2006/wordprocessingDrawing" xmlns:w10="urn:schemas-microsoft-com:office:word" xmlns:w="http://schemas.openxmlformats.org/wordprocessingml/2006/main" xmlns:w14="http://schemas.microsoft.com/office/word/2010/wordml" xmlns:w15="http://schemas.microsoft.com/office/word/2012/wordml" xmlns:w16cex="http://schemas.microsoft.com/office/word/2018/wordml/cex" xmlns:w16cid="http://schemas.microsoft.com/office/word/2016/wordml/cid" xmlns:w16="http://schemas.microsoft.com/office/word/2018/wordml" xmlns:w16sdtdh="http://schemas.microsoft.com/office/word/2020/wordml/sdtdatahash" xmlns:w16se="http://schemas.microsoft.com/office/word/2015/wordml/symex" xmlns:wpg="http://schemas.microsoft.com/office/word/2010/wordprocessingGroup" xmlns:wpi="http://schemas.microsoft.com/office/word/2010/wordprocessingInk" xmlns:wne="http://schemas.microsoft.com/office/word/2006/wordml" xmlns:wps="http://schemas.microsoft.com/office/word/2010/wordprocessingShape" mc:Ignorable="w14 w15 w16se w16cid w16 w16cex w16sdtdh cr wp14">
-  <w16cex:commentExtensible w16cex:durableId="5141D846" w16cex:dateUtc="2024-02-18T04:50:00Z"/>
-  <w16cex:commentExtensible w16cex:durableId="57CE44F6" w16cex:dateUtc="2024-02-13T06:59:00Z"/>
-  <w16cex:commentExtensible w16cex:durableId="5EDA6E1E" w16cex:dateUtc="2024-02-19T09:16:00Z"/>
-  <w16cex:commentExtensible w16cex:durableId="396CBCF6" w16cex:dateUtc="2024-02-18T13:13:00Z"/>
-</w16cex:commentsExtensible>
-</file>
-
-<file path=word/commentsIds.xml><?xml version="1.0" encoding="utf-8"?>
-<w16cid:commentsIds xmlns:wpc="http://schemas.microsoft.com/office/word/2010/wordprocessingCanvas" xmlns:cx="http://schemas.microsoft.com/office/drawing/2014/chartex" xmlns:cx1="http://schemas.microsoft.com/office/drawing/2015/9/8/chartex" xmlns:cx2="http://schemas.microsoft.com/office/drawing/2015/10/21/chartex" xmlns:cx3="http://schemas.microsoft.com/office/drawing/2016/5/9/chartex" xmlns:cx4="http://schemas.microsoft.com/office/drawing/2016/5/10/chartex" xmlns:cx5="http://schemas.microsoft.com/office/drawing/2016/5/11/chartex" xmlns:cx6="http://schemas.microsoft.com/office/drawing/2016/5/12/chartex" xmlns:cx7="http://schemas.microsoft.com/office/drawing/2016/5/13/chartex" xmlns:cx8="http://schemas.microsoft.com/office/drawing/2016/5/14/chartex" xmlns:mc="http://schemas.openxmlformats.org/markup-compatibility/2006" xmlns:aink="http://schemas.microsoft.com/office/drawing/2016/ink" xmlns:am3d="http://schemas.microsoft.com/office/drawing/2017/model3d" xmlns:o="urn:schemas-microsoft-com:office:office" xmlns:oel="http://schemas.microsoft.com/office/2019/extlst" xmlns:r="http://schemas.openxmlformats.org/officeDocument/2006/relationships" xmlns:m="http://schemas.openxmlformats.org/officeDocument/2006/math" xmlns:v="urn:schemas-microsoft-com:vml" xmlns:wp14="http://schemas.microsoft.com/office/word/2010/wordprocessingDrawing" xmlns:wp="http://schemas.openxmlformats.org/drawingml/2006/wordprocessingDrawing" xmlns:w10="urn:schemas-microsoft-com:office:word" xmlns:w="http://schemas.openxmlformats.org/wordprocessingml/2006/main" xmlns:w14="http://schemas.microsoft.com/office/word/2010/wordml" xmlns:w15="http://schemas.microsoft.com/office/word/2012/wordml" xmlns:w16cex="http://schemas.microsoft.com/office/word/2018/wordml/cex" xmlns:w16cid="http://schemas.microsoft.com/office/word/2016/wordml/cid" xmlns:w16="http://schemas.microsoft.com/office/word/2018/wordml" xmlns:w16sdtdh="http://schemas.microsoft.com/office/word/2020/wordml/sdtdatahash" xmlns:w16se="http://schemas.microsoft.com/office/word/2015/wordml/symex" xmlns:wpg="http://schemas.microsoft.com/office/word/2010/wordprocessingGroup" xmlns:wpi="http://schemas.microsoft.com/office/word/2010/wordprocessingInk" xmlns:wne="http://schemas.microsoft.com/office/word/2006/wordml" xmlns:wps="http://schemas.microsoft.com/office/word/2010/wordprocessingShape" mc:Ignorable="w14 w15 w16se w16cid w16 w16cex w16sdtdh wp14">
-  <w16cid:commentId w16cid:paraId="2E5E725A" w16cid:durableId="5141D846"/>
-  <w16cid:commentId w16cid:paraId="7E99A92E" w16cid:durableId="57CE44F6"/>
-  <w16cid:commentId w16cid:paraId="447EE1A2" w16cid:durableId="5EDA6E1E"/>
-  <w16cid:commentId w16cid:paraId="2CCEC5F5" w16cid:durableId="396CBCF6"/>
-</w16cid:commentsIds>
 </file>
 
 <file path=word/numbering.xml><?xml version="1.0" encoding="utf-8"?>
@@ -6925,14 +9837,6 @@
     <w:abstractNumId w:val="1"/>
   </w:num>
 </w:numbering>
-</file>
-
-<file path=word/people.xml><?xml version="1.0" encoding="utf-8"?>
-<w15:people xmlns:wpc="http://schemas.microsoft.com/office/word/2010/wordprocessingCanvas" xmlns:cx="http://schemas.microsoft.com/office/drawing/2014/chartex" xmlns:cx1="http://schemas.microsoft.com/office/drawing/2015/9/8/chartex" xmlns:cx2="http://schemas.microsoft.com/office/drawing/2015/10/21/chartex" xmlns:cx3="http://schemas.microsoft.com/office/drawing/2016/5/9/chartex" xmlns:cx4="http://schemas.microsoft.com/office/drawing/2016/5/10/chartex" xmlns:cx5="http://schemas.microsoft.com/office/drawing/2016/5/11/chartex" xmlns:cx6="http://schemas.microsoft.com/office/drawing/2016/5/12/chartex" xmlns:cx7="http://schemas.microsoft.com/office/drawing/2016/5/13/chartex" xmlns:cx8="http://schemas.microsoft.com/office/drawing/2016/5/14/chartex" xmlns:mc="http://schemas.openxmlformats.org/markup-compatibility/2006" xmlns:aink="http://schemas.microsoft.com/office/drawing/2016/ink" xmlns:am3d="http://schemas.microsoft.com/office/drawing/2017/model3d" xmlns:o="urn:schemas-microsoft-com:office:office" xmlns:oel="http://schemas.microsoft.com/office/2019/extlst" xmlns:r="http://schemas.openxmlformats.org/officeDocument/2006/relationships" xmlns:m="http://schemas.openxmlformats.org/officeDocument/2006/math" xmlns:v="urn:schemas-microsoft-com:vml" xmlns:wp14="http://schemas.microsoft.com/office/word/2010/wordprocessingDrawing" xmlns:wp="http://schemas.openxmlformats.org/drawingml/2006/wordprocessingDrawing" xmlns:w10="urn:schemas-microsoft-com:office:word" xmlns:w="http://schemas.openxmlformats.org/wordprocessingml/2006/main" xmlns:w14="http://schemas.microsoft.com/office/word/2010/wordml" xmlns:w15="http://schemas.microsoft.com/office/word/2012/wordml" xmlns:w16cex="http://schemas.microsoft.com/office/word/2018/wordml/cex" xmlns:w16cid="http://schemas.microsoft.com/office/word/2016/wordml/cid" xmlns:w16="http://schemas.microsoft.com/office/word/2018/wordml" xmlns:w16sdtdh="http://schemas.microsoft.com/office/word/2020/wordml/sdtdatahash" xmlns:w16se="http://schemas.microsoft.com/office/word/2015/wordml/symex" xmlns:wpg="http://schemas.microsoft.com/office/word/2010/wordprocessingGroup" xmlns:wpi="http://schemas.microsoft.com/office/word/2010/wordprocessingInk" xmlns:wne="http://schemas.microsoft.com/office/word/2006/wordml" xmlns:wps="http://schemas.microsoft.com/office/word/2010/wordprocessingShape" mc:Ignorable="w14 w15 w16se w16cid w16 w16cex w16sdtdh wp14">
-  <w15:person w15:author="星光 賴星光">
-    <w15:presenceInfo w15:providerId="Windows Live" w15:userId="2649ab4bd8fb7728"/>
-  </w15:person>
-</w15:people>
 </file>
 
 <file path=word/styles.xml><?xml version="1.0" encoding="utf-8"?>

--- a/draft/draft.docx
+++ b/draft/draft.docx
@@ -54,21 +54,7 @@
         <w:rPr>
           <w:rFonts w:ascii="Times New Roman" w:hAnsi="Times New Roman" w:cs="Times New Roman"/>
         </w:rPr>
-        <w:t xml:space="preserve"> </w:t>
-      </w:r>
-      <w:proofErr w:type="spellStart"/>
-      <w:r>
-        <w:rPr>
-          <w:rFonts w:ascii="Times New Roman" w:hAnsi="Times New Roman" w:cs="Times New Roman"/>
-        </w:rPr>
-        <w:t>Yigitbasioglu</w:t>
-      </w:r>
-      <w:proofErr w:type="spellEnd"/>
-      <w:r>
-        <w:rPr>
-          <w:rFonts w:ascii="Times New Roman" w:hAnsi="Times New Roman" w:cs="Times New Roman"/>
-        </w:rPr>
-        <w:t xml:space="preserve"> 2019).</w:t>
+        <w:t xml:space="preserve"> Yigitbasioglu 2019).</w:t>
       </w:r>
       <w:r>
         <w:rPr>
@@ -89,16 +75,8 @@
         <w:rPr>
           <w:rFonts w:ascii="Times New Roman" w:hAnsi="Times New Roman" w:cs="Times New Roman"/>
         </w:rPr>
-        <w:t>A pivotal example of such technological influence is the introduction of enterprise resource planning systems (ERP). ERPs have revolutionized financial operations, enhancing cross-functional integration, centralizing control, and advancing automation. (</w:t>
-      </w:r>
-      <w:proofErr w:type="spellStart"/>
-      <w:r>
-        <w:rPr>
-          <w:rFonts w:ascii="Times New Roman" w:hAnsi="Times New Roman" w:cs="Times New Roman"/>
-        </w:rPr>
-        <w:t>Scapens</w:t>
-      </w:r>
-      <w:proofErr w:type="spellEnd"/>
+        <w:t>A pivotal example of such technological influence is the introduction of enterprise resource planning systems (ERP). ERPs have revolutionized financial operations, enhancing cross-functional integration, centralizing control, and advancing automation. (Scapens</w:t>
+      </w:r>
       <w:r>
         <w:rPr>
           <w:rFonts w:ascii="Times New Roman" w:hAnsi="Times New Roman" w:cs="Times New Roman"/>
@@ -145,16 +123,8 @@
         <w:rPr>
           <w:rFonts w:ascii="Times New Roman" w:hAnsi="Times New Roman" w:cs="Times New Roman"/>
         </w:rPr>
-        <w:t xml:space="preserve">2008; </w:t>
-      </w:r>
-      <w:proofErr w:type="spellStart"/>
-      <w:r>
-        <w:rPr>
-          <w:rFonts w:ascii="Times New Roman" w:hAnsi="Times New Roman" w:cs="Times New Roman"/>
-        </w:rPr>
-        <w:t>Kanellou</w:t>
-      </w:r>
-      <w:proofErr w:type="spellEnd"/>
+        <w:t>2008; Kanellou</w:t>
+      </w:r>
       <w:r>
         <w:rPr>
           <w:rFonts w:ascii="Times New Roman" w:hAnsi="Times New Roman" w:cs="Times New Roman"/>
@@ -165,16 +135,8 @@
         <w:rPr>
           <w:rFonts w:ascii="Times New Roman" w:hAnsi="Times New Roman" w:cs="Times New Roman"/>
         </w:rPr>
-        <w:t xml:space="preserve"> </w:t>
-      </w:r>
-      <w:proofErr w:type="spellStart"/>
-      <w:r>
-        <w:rPr>
-          <w:rFonts w:ascii="Times New Roman" w:hAnsi="Times New Roman" w:cs="Times New Roman"/>
-        </w:rPr>
-        <w:t>Spathis</w:t>
-      </w:r>
-      <w:proofErr w:type="spellEnd"/>
+        <w:t xml:space="preserve"> Spathis</w:t>
+      </w:r>
       <w:r>
         <w:rPr>
           <w:rFonts w:ascii="Times New Roman" w:hAnsi="Times New Roman" w:cs="Times New Roman"/>
@@ -639,53 +601,25 @@
         <w:rPr>
           <w:rFonts w:ascii="Times New Roman" w:hAnsi="Times New Roman" w:cs="Times New Roman"/>
         </w:rPr>
-        <w:t xml:space="preserve">). This aligns with </w:t>
-      </w:r>
-      <w:proofErr w:type="spellStart"/>
-      <w:r>
-        <w:rPr>
-          <w:rFonts w:ascii="Times New Roman" w:hAnsi="Times New Roman" w:cs="Times New Roman"/>
-        </w:rPr>
-        <w:t>Jędrzejka</w:t>
-      </w:r>
-      <w:proofErr w:type="spellEnd"/>
-      <w:r>
-        <w:rPr>
-          <w:rFonts w:ascii="Times New Roman" w:hAnsi="Times New Roman" w:cs="Times New Roman"/>
-        </w:rPr>
-        <w:t xml:space="preserve"> (2019), who discusses RPA's role in automating tasks that were traditionally manual, enhancing operational efficiency and allowing employees to focus on more strategic tasks.</w:t>
-      </w:r>
-      <w:r>
-        <w:rPr>
-          <w:rFonts w:ascii="Times New Roman" w:hAnsi="Times New Roman" w:cs="Times New Roman"/>
-        </w:rPr>
-        <w:br/>
-      </w:r>
-      <w:r>
-        <w:rPr>
-          <w:rFonts w:ascii="Times New Roman" w:hAnsi="Times New Roman" w:cs="Times New Roman"/>
-        </w:rPr>
-        <w:br/>
-      </w:r>
-      <w:r>
-        <w:rPr>
-          <w:rFonts w:ascii="Times New Roman" w:hAnsi="Times New Roman" w:cs="Times New Roman"/>
-        </w:rPr>
-        <w:t xml:space="preserve">The finance and accounting sector, as outlined by </w:t>
-      </w:r>
-      <w:proofErr w:type="spellStart"/>
-      <w:r>
-        <w:rPr>
-          <w:rFonts w:ascii="Times New Roman" w:hAnsi="Times New Roman" w:cs="Times New Roman"/>
-        </w:rPr>
-        <w:t>Jędrzejka</w:t>
-      </w:r>
-      <w:proofErr w:type="spellEnd"/>
-      <w:r>
-        <w:rPr>
-          <w:rFonts w:ascii="Times New Roman" w:hAnsi="Times New Roman" w:cs="Times New Roman"/>
-        </w:rPr>
-        <w:t xml:space="preserve"> (2019) and supported by F</w:t>
+        <w:t>). This aligns with Jędrzejka (2019), who discusses RPA's role in automating tasks that were traditionally manual, enhancing operational efficiency and allowing employees to focus on more strategic tasks.</w:t>
+      </w:r>
+      <w:r>
+        <w:rPr>
+          <w:rFonts w:ascii="Times New Roman" w:hAnsi="Times New Roman" w:cs="Times New Roman"/>
+        </w:rPr>
+        <w:br/>
+      </w:r>
+      <w:r>
+        <w:rPr>
+          <w:rFonts w:ascii="Times New Roman" w:hAnsi="Times New Roman" w:cs="Times New Roman"/>
+        </w:rPr>
+        <w:br/>
+      </w:r>
+      <w:r>
+        <w:rPr>
+          <w:rFonts w:ascii="Times New Roman" w:hAnsi="Times New Roman" w:cs="Times New Roman"/>
+        </w:rPr>
+        <w:t>The finance and accounting sector, as outlined by Jędrzejka (2019) and supported by F</w:t>
       </w:r>
       <w:r>
         <w:rPr>
@@ -715,21 +649,7 @@
         <w:rPr>
           <w:rFonts w:ascii="Times New Roman" w:hAnsi="Times New Roman" w:cs="Times New Roman"/>
         </w:rPr>
-        <w:t xml:space="preserve">RPA's benefits, particularly in finance and accounting, are manifold. </w:t>
-      </w:r>
-      <w:proofErr w:type="spellStart"/>
-      <w:r>
-        <w:rPr>
-          <w:rFonts w:ascii="Times New Roman" w:hAnsi="Times New Roman" w:cs="Times New Roman"/>
-        </w:rPr>
-        <w:t>Jędrzejka</w:t>
-      </w:r>
-      <w:proofErr w:type="spellEnd"/>
-      <w:r>
-        <w:rPr>
-          <w:rFonts w:ascii="Times New Roman" w:hAnsi="Times New Roman" w:cs="Times New Roman"/>
-        </w:rPr>
-        <w:t xml:space="preserve"> (2019) and Le Clair (2017) highlight RPA's potential to reduce operational costs, enhance process speed, and improve accuracy. RPA's ability to operate continuously, its scalability, and ease of implementation make it a valuable tool for the sector. These benefits directly address the needs of the accounting department, emphasizing RPA's role in transforming the industry by making operations more efficient and reducing the likelihood of errors in financial reporting.</w:t>
+        <w:t>RPA's benefits, particularly in finance and accounting, are manifold. Jędrzejka (2019) and Le Clair (2017) highlight RPA's potential to reduce operational costs, enhance process speed, and improve accuracy. RPA's ability to operate continuously, its scalability, and ease of implementation make it a valuable tool for the sector. These benefits directly address the needs of the accounting department, emphasizing RPA's role in transforming the industry by making operations more efficient and reducing the likelihood of errors in financial reporting.</w:t>
       </w:r>
       <w:r>
         <w:rPr>
@@ -778,21 +698,7 @@
         <w:rPr>
           <w:rFonts w:ascii="Times New Roman" w:hAnsi="Times New Roman" w:cs="Times New Roman"/>
         </w:rPr>
-        <w:t xml:space="preserve">Enterprise Resource Planning (ERP) systems have been foundational in automating business processes, as discussed by Shehab et al. (2004) and Al-Jabri and </w:t>
-      </w:r>
-      <w:proofErr w:type="spellStart"/>
-      <w:r>
-        <w:rPr>
-          <w:rFonts w:ascii="Times New Roman" w:hAnsi="Times New Roman" w:cs="Times New Roman"/>
-        </w:rPr>
-        <w:t>Roztocki</w:t>
-      </w:r>
-      <w:proofErr w:type="spellEnd"/>
-      <w:r>
-        <w:rPr>
-          <w:rFonts w:ascii="Times New Roman" w:hAnsi="Times New Roman" w:cs="Times New Roman"/>
-        </w:rPr>
-        <w:t xml:space="preserve"> (2015). These systems have enabled significant improvements in productivity, data sharing, and decision-making across organizations. ERP systems have streamlined financial data integration, inventory management, and resource planning, contributing to operational efficiency and improved decision-making capabilities.</w:t>
+        <w:t>Enterprise Resource Planning (ERP) systems have been foundational in automating business processes, as discussed by Shehab et al. (2004) and Al-Jabri and Roztocki (2015). These systems have enabled significant improvements in productivity, data sharing, and decision-making across organizations. ERP systems have streamlined financial data integration, inventory management, and resource planning, contributing to operational efficiency and improved decision-making capabilities.</w:t>
       </w:r>
       <w:r>
         <w:rPr>
@@ -804,48 +710,20 @@
         <w:rPr>
           <w:rFonts w:ascii="Times New Roman" w:hAnsi="Times New Roman" w:cs="Times New Roman"/>
         </w:rPr>
-        <w:t>(</w:t>
-      </w:r>
-      <w:proofErr w:type="spellStart"/>
-      <w:r>
-        <w:rPr>
-          <w:rFonts w:ascii="Times New Roman" w:hAnsi="Times New Roman" w:cs="Times New Roman"/>
-        </w:rPr>
-        <w:t>Jędrzejka</w:t>
-      </w:r>
-      <w:proofErr w:type="spellEnd"/>
-      <w:r>
-        <w:rPr>
-          <w:rFonts w:ascii="Times New Roman" w:hAnsi="Times New Roman" w:cs="Times New Roman"/>
-        </w:rPr>
-        <w:t xml:space="preserve"> 2019; Sutton 2006).</w:t>
-      </w:r>
-      <w:r>
-        <w:rPr>
-          <w:rFonts w:ascii="Times New Roman" w:hAnsi="Times New Roman" w:cs="Times New Roman"/>
-        </w:rPr>
-        <w:br/>
-      </w:r>
-      <w:r>
-        <w:rPr>
-          <w:rFonts w:ascii="Times New Roman" w:hAnsi="Times New Roman" w:cs="Times New Roman"/>
-        </w:rPr>
-        <w:br/>
-        <w:t xml:space="preserve">In terms of finance and accounting, as noted by </w:t>
-      </w:r>
-      <w:proofErr w:type="spellStart"/>
-      <w:r>
-        <w:rPr>
-          <w:rFonts w:ascii="Times New Roman" w:hAnsi="Times New Roman" w:cs="Times New Roman"/>
-        </w:rPr>
-        <w:t>Jędrzejka</w:t>
-      </w:r>
-      <w:proofErr w:type="spellEnd"/>
-      <w:r>
-        <w:rPr>
-          <w:rFonts w:ascii="Times New Roman" w:hAnsi="Times New Roman" w:cs="Times New Roman"/>
-        </w:rPr>
-        <w:t xml:space="preserve"> (2019), ERP systems have facilitated an unprecedented level of cross-functional integration, centralized control, and automation. This has led to considerable efficiency improvements, revolutionizing how accounting transactions are managed. Specifically, ERP systems have enabled the detailed tracking of accounting transactions to individual employees or specific events, such as scanning a barcode, enhancing accountability and traceability within financial operations.</w:t>
+        <w:t>(Jędrzejka 2019; Sutton 2006).</w:t>
+      </w:r>
+      <w:r>
+        <w:rPr>
+          <w:rFonts w:ascii="Times New Roman" w:hAnsi="Times New Roman" w:cs="Times New Roman"/>
+        </w:rPr>
+        <w:br/>
+      </w:r>
+      <w:r>
+        <w:rPr>
+          <w:rFonts w:ascii="Times New Roman" w:hAnsi="Times New Roman" w:cs="Times New Roman"/>
+        </w:rPr>
+        <w:br/>
+        <w:t>In terms of finance and accounting, as noted by Jędrzejka (2019), ERP systems have facilitated an unprecedented level of cross-functional integration, centralized control, and automation. This has led to considerable efficiency improvements, revolutionizing how accounting transactions are managed. Specifically, ERP systems have enabled the detailed tracking of accounting transactions to individual employees or specific events, such as scanning a barcode, enhancing accountability and traceability within financial operations.</w:t>
       </w:r>
       <w:r>
         <w:rPr>
@@ -877,35 +755,7 @@
           <w:rFonts w:ascii="Times New Roman" w:hAnsi="Times New Roman" w:cs="Times New Roman"/>
         </w:rPr>
         <w:br/>
-        <w:t>However, ERP systems' limitations become apparent in handling highly repetitive, rule-based tasks requiring interactions with multiple systems, often necessitating manual intervention (Tiron-Tudor et al., 2023). RPA addresses these limitations by automating such tasks without the need for direct system integration, serving as a complementary technology to ERP. This combination enhances the automation capabilities within finance and accounting departments, particularly in improving data processing transparency and data quality, essential for financial reporting and earnings management (</w:t>
-      </w:r>
-      <w:proofErr w:type="spellStart"/>
-      <w:r>
-        <w:rPr>
-          <w:rFonts w:ascii="Times New Roman" w:hAnsi="Times New Roman" w:cs="Times New Roman"/>
-        </w:rPr>
-        <w:t>Jędrzejka</w:t>
-      </w:r>
-      <w:proofErr w:type="spellEnd"/>
-      <w:r>
-        <w:rPr>
-          <w:rFonts w:ascii="Times New Roman" w:hAnsi="Times New Roman" w:cs="Times New Roman"/>
-        </w:rPr>
-        <w:t xml:space="preserve">, 2019; Al-Jabri and </w:t>
-      </w:r>
-      <w:proofErr w:type="spellStart"/>
-      <w:r>
-        <w:rPr>
-          <w:rFonts w:ascii="Times New Roman" w:hAnsi="Times New Roman" w:cs="Times New Roman"/>
-        </w:rPr>
-        <w:t>Roztocki</w:t>
-      </w:r>
-      <w:proofErr w:type="spellEnd"/>
-      <w:r>
-        <w:rPr>
-          <w:rFonts w:ascii="Times New Roman" w:hAnsi="Times New Roman" w:cs="Times New Roman"/>
-        </w:rPr>
-        <w:t>, 2015).</w:t>
+        <w:t>However, ERP systems' limitations become apparent in handling highly repetitive, rule-based tasks requiring interactions with multiple systems, often necessitating manual intervention (Tiron-Tudor et al., 2023). RPA addresses these limitations by automating such tasks without the need for direct system integration, serving as a complementary technology to ERP. This combination enhances the automation capabilities within finance and accounting departments, particularly in improving data processing transparency and data quality, essential for financial reporting and earnings management (Jędrzejka, 2019; Al-Jabri and Roztocki, 2015).</w:t>
       </w:r>
       <w:r>
         <w:rPr>
@@ -956,21 +806,7 @@
         <w:rPr>
           <w:rFonts w:ascii="Times New Roman" w:hAnsi="Times New Roman" w:cs="Times New Roman"/>
         </w:rPr>
-        <w:t xml:space="preserve"> to ERP systems, specifically targeting the automation of tasks that ERP systems struggle with due to their rigid structure, particularly in handling specific, repetitive tasks like data entry and report generation. By operating at the user interface level, RPA seamlessly fills this flexibility gap without the need to modify existing systems, ensuring tasks are performed with greater speed and accuracy. This capability enhances organizational efficiency, data accuracy, and transparency in finance and accounting, thereby supporting earnings management and boosting competitiveness. Importantly, both ERP and RPA technologies are united by their core objective to elevate operational efficiency and data accuracy within organizations. While ERP systems provide a comprehensive integration and automation of core business processes to ensure data consistency and aid in decision-making, RPA complements these functions by addressing the automation of rule-based, repetitive tasks, minimizing errors, and liberating human resources for more strategic roles. (</w:t>
-      </w:r>
-      <w:proofErr w:type="spellStart"/>
-      <w:r>
-        <w:rPr>
-          <w:rFonts w:ascii="Times New Roman" w:hAnsi="Times New Roman" w:cs="Times New Roman"/>
-        </w:rPr>
-        <w:t>Jędrzejka</w:t>
-      </w:r>
-      <w:proofErr w:type="spellEnd"/>
-      <w:r>
-        <w:rPr>
-          <w:rFonts w:ascii="Times New Roman" w:hAnsi="Times New Roman" w:cs="Times New Roman"/>
-        </w:rPr>
-        <w:t>, 2019; Shehab et al., 2004).</w:t>
+        <w:t xml:space="preserve"> to ERP systems, specifically targeting the automation of tasks that ERP systems struggle with due to their rigid structure, particularly in handling specific, repetitive tasks like data entry and report generation. By operating at the user interface level, RPA seamlessly fills this flexibility gap without the need to modify existing systems, ensuring tasks are performed with greater speed and accuracy. This capability enhances organizational efficiency, data accuracy, and transparency in finance and accounting, thereby supporting earnings management and boosting competitiveness. Importantly, both ERP and RPA technologies are united by their core objective to elevate operational efficiency and data accuracy within organizations. While ERP systems provide a comprehensive integration and automation of core business processes to ensure data consistency and aid in decision-making, RPA complements these functions by addressing the automation of rule-based, repetitive tasks, minimizing errors, and liberating human resources for more strategic roles. (Jędrzejka, 2019; Shehab et al., 2004).</w:t>
       </w:r>
     </w:p>
     <w:p>
@@ -1580,21 +1416,7 @@
         <w:rPr>
           <w:rFonts w:ascii="Times New Roman" w:hAnsi="Times New Roman" w:cs="Times New Roman"/>
         </w:rPr>
-        <w:t xml:space="preserve"> </w:t>
-      </w:r>
-      <w:proofErr w:type="spellStart"/>
-      <w:r>
-        <w:rPr>
-          <w:rFonts w:ascii="Times New Roman" w:hAnsi="Times New Roman" w:cs="Times New Roman"/>
-        </w:rPr>
-        <w:t>Gre</w:t>
-      </w:r>
-      <w:proofErr w:type="spellEnd"/>
-      <w:r>
-        <w:rPr>
-          <w:rFonts w:ascii="Times New Roman" w:hAnsi="Times New Roman" w:cs="Times New Roman"/>
-        </w:rPr>
-        <w:t xml:space="preserve"> Tai Securities Market (</w:t>
+        <w:t xml:space="preserve"> Gre Tai Securities Market (</w:t>
       </w:r>
       <w:r>
         <w:rPr>
@@ -1783,21 +1605,7 @@
         <w:rPr>
           <w:rFonts w:ascii="Times New Roman" w:hAnsi="Times New Roman" w:cs="Times New Roman"/>
         </w:rPr>
-        <w:t xml:space="preserve"> </w:t>
-      </w:r>
-      <w:proofErr w:type="spellStart"/>
-      <w:r>
-        <w:rPr>
-          <w:rFonts w:ascii="Times New Roman" w:hAnsi="Times New Roman" w:cs="Times New Roman"/>
-        </w:rPr>
-        <w:t>Gre</w:t>
-      </w:r>
-      <w:proofErr w:type="spellEnd"/>
-      <w:r>
-        <w:rPr>
-          <w:rFonts w:ascii="Times New Roman" w:hAnsi="Times New Roman" w:cs="Times New Roman"/>
-        </w:rPr>
-        <w:t xml:space="preserve"> Tai Securities Market (</w:t>
+        <w:t xml:space="preserve"> Gre Tai Securities Market (</w:t>
       </w:r>
       <w:r>
         <w:rPr>
@@ -1815,19 +1623,14 @@
         <w:rPr>
           <w:rFonts w:ascii="Times New Roman" w:hAnsi="Times New Roman" w:cs="Times New Roman"/>
         </w:rPr>
-        <w:t xml:space="preserve"> until the end of 2023. The choice of initiating </w:t>
-      </w:r>
-      <w:r>
-        <w:rPr>
-          <w:rFonts w:ascii="Times New Roman" w:hAnsi="Times New Roman" w:cs="Times New Roman"/>
-        </w:rPr>
-        <w:t xml:space="preserve">the </w:t>
-      </w:r>
-      <w:r>
-        <w:rPr>
-          <w:rFonts w:ascii="Times New Roman" w:hAnsi="Times New Roman" w:cs="Times New Roman"/>
-        </w:rPr>
-        <w:t>sample period in 2017 stems from the absence of any annual reports disclosing RPA implementation before that year.</w:t>
+        <w:t xml:space="preserve"> until the end of 2023. </w:t>
+      </w:r>
+      <w:r>
+        <w:rPr>
+          <w:rFonts w:ascii="Times New Roman" w:hAnsi="Times New Roman" w:cs="Times New Roman"/>
+          <w:highlight w:val="yellow"/>
+        </w:rPr>
+        <w:t>The choice of initiating the sample period in 2017 stems from the absence of any annual reports disclosing RPA implementation before that year.</w:t>
       </w:r>
       <w:r>
         <w:rPr>
@@ -2294,16 +2097,8 @@
         <w:rPr>
           <w:rFonts w:ascii="Times New Roman" w:hAnsi="Times New Roman" w:cs="Times New Roman"/>
         </w:rPr>
-        <w:t xml:space="preserve">Cohen and </w:t>
-      </w:r>
-      <w:proofErr w:type="spellStart"/>
-      <w:r>
-        <w:rPr>
-          <w:rFonts w:ascii="Times New Roman" w:hAnsi="Times New Roman" w:cs="Times New Roman"/>
-        </w:rPr>
-        <w:t>Zarowin</w:t>
-      </w:r>
-      <w:proofErr w:type="spellEnd"/>
+        <w:t>Cohen and Zarowin</w:t>
+      </w:r>
       <w:r>
         <w:rPr>
           <w:rFonts w:ascii="Times New Roman" w:hAnsi="Times New Roman" w:cs="Times New Roman"/>
@@ -4893,21 +4688,7 @@
         <w:rPr>
           <w:rFonts w:ascii="Times New Roman" w:hAnsi="Times New Roman" w:cs="Times New Roman"/>
         </w:rPr>
-        <w:t xml:space="preserve">0 observations. All continuous variables are </w:t>
-      </w:r>
-      <w:proofErr w:type="spellStart"/>
-      <w:r>
-        <w:rPr>
-          <w:rFonts w:ascii="Times New Roman" w:hAnsi="Times New Roman" w:cs="Times New Roman"/>
-        </w:rPr>
-        <w:t>winsorized</w:t>
-      </w:r>
-      <w:proofErr w:type="spellEnd"/>
-      <w:r>
-        <w:rPr>
-          <w:rFonts w:ascii="Times New Roman" w:hAnsi="Times New Roman" w:cs="Times New Roman"/>
-        </w:rPr>
-        <w:t xml:space="preserve"> at the top and bottom 1 % of their distribution. </w:t>
+        <w:t xml:space="preserve">0 observations. All continuous variables are winsorized at the top and bottom 1 % of their distribution. </w:t>
       </w:r>
       <w:r>
         <w:rPr>
@@ -6484,21 +6265,7 @@
         <w:rPr>
           <w:rFonts w:ascii="Times New Roman" w:hAnsi="Times New Roman" w:cs="Times New Roman"/>
         </w:rPr>
-        <w:t xml:space="preserve">To capture the total comprehensive effects of real earnings management, we follow Cohen and </w:t>
-      </w:r>
-      <w:proofErr w:type="spellStart"/>
-      <w:r>
-        <w:rPr>
-          <w:rFonts w:ascii="Times New Roman" w:hAnsi="Times New Roman" w:cs="Times New Roman"/>
-        </w:rPr>
-        <w:t>Zarowin</w:t>
-      </w:r>
-      <w:proofErr w:type="spellEnd"/>
-      <w:r>
-        <w:rPr>
-          <w:rFonts w:ascii="Times New Roman" w:hAnsi="Times New Roman" w:cs="Times New Roman"/>
-        </w:rPr>
-        <w:t xml:space="preserve"> (2010) to adopt the two comprehensive metrics of </w:t>
+        <w:t xml:space="preserve">To capture the total comprehensive effects of real earnings management, we follow Cohen and Zarowin (2010) to adopt the two comprehensive metrics of </w:t>
       </w:r>
       <w:r>
         <w:rPr>
@@ -9422,6 +9189,44 @@
     </w:sectPr>
   </w:body>
 </w:document>
+</file>
+
+<file path=word/endnotes.xml><?xml version="1.0" encoding="utf-8"?>
+<w:endnotes xmlns:wpc="http://schemas.microsoft.com/office/word/2010/wordprocessingCanvas" xmlns:cx="http://schemas.microsoft.com/office/drawing/2014/chartex" xmlns:cx1="http://schemas.microsoft.com/office/drawing/2015/9/8/chartex" xmlns:cx2="http://schemas.microsoft.com/office/drawing/2015/10/21/chartex" xmlns:cx3="http://schemas.microsoft.com/office/drawing/2016/5/9/chartex" xmlns:cx4="http://schemas.microsoft.com/office/drawing/2016/5/10/chartex" xmlns:cx5="http://schemas.microsoft.com/office/drawing/2016/5/11/chartex" xmlns:cx6="http://schemas.microsoft.com/office/drawing/2016/5/12/chartex" xmlns:cx7="http://schemas.microsoft.com/office/drawing/2016/5/13/chartex" xmlns:cx8="http://schemas.microsoft.com/office/drawing/2016/5/14/chartex" xmlns:mc="http://schemas.openxmlformats.org/markup-compatibility/2006" xmlns:aink="http://schemas.microsoft.com/office/drawing/2016/ink" xmlns:am3d="http://schemas.microsoft.com/office/drawing/2017/model3d" xmlns:o="urn:schemas-microsoft-com:office:office" xmlns:oel="http://schemas.microsoft.com/office/2019/extlst" xmlns:r="http://schemas.openxmlformats.org/officeDocument/2006/relationships" xmlns:m="http://schemas.openxmlformats.org/officeDocument/2006/math" xmlns:v="urn:schemas-microsoft-com:vml" xmlns:wp14="http://schemas.microsoft.com/office/word/2010/wordprocessingDrawing" xmlns:wp="http://schemas.openxmlformats.org/drawingml/2006/wordprocessingDrawing" xmlns:w10="urn:schemas-microsoft-com:office:word" xmlns:w="http://schemas.openxmlformats.org/wordprocessingml/2006/main" xmlns:w14="http://schemas.microsoft.com/office/word/2010/wordml" xmlns:w15="http://schemas.microsoft.com/office/word/2012/wordml" xmlns:w16cex="http://schemas.microsoft.com/office/word/2018/wordml/cex" xmlns:w16cid="http://schemas.microsoft.com/office/word/2016/wordml/cid" xmlns:w16="http://schemas.microsoft.com/office/word/2018/wordml" xmlns:w16sdtdh="http://schemas.microsoft.com/office/word/2020/wordml/sdtdatahash" xmlns:w16se="http://schemas.microsoft.com/office/word/2015/wordml/symex" xmlns:wpg="http://schemas.microsoft.com/office/word/2010/wordprocessingGroup" xmlns:wpi="http://schemas.microsoft.com/office/word/2010/wordprocessingInk" xmlns:wne="http://schemas.microsoft.com/office/word/2006/wordml" xmlns:wps="http://schemas.microsoft.com/office/word/2010/wordprocessingShape" mc:Ignorable="w14 w15 w16se w16cid w16 w16cex w16sdtdh wp14">
+  <w:endnote w:type="separator" w:id="-1">
+    <w:p>
+      <w:r>
+        <w:separator/>
+      </w:r>
+    </w:p>
+  </w:endnote>
+  <w:endnote w:type="continuationSeparator" w:id="0">
+    <w:p>
+      <w:r>
+        <w:continuationSeparator/>
+      </w:r>
+    </w:p>
+  </w:endnote>
+</w:endnotes>
+</file>
+
+<file path=word/footnotes.xml><?xml version="1.0" encoding="utf-8"?>
+<w:footnotes xmlns:wpc="http://schemas.microsoft.com/office/word/2010/wordprocessingCanvas" xmlns:cx="http://schemas.microsoft.com/office/drawing/2014/chartex" xmlns:cx1="http://schemas.microsoft.com/office/drawing/2015/9/8/chartex" xmlns:cx2="http://schemas.microsoft.com/office/drawing/2015/10/21/chartex" xmlns:cx3="http://schemas.microsoft.com/office/drawing/2016/5/9/chartex" xmlns:cx4="http://schemas.microsoft.com/office/drawing/2016/5/10/chartex" xmlns:cx5="http://schemas.microsoft.com/office/drawing/2016/5/11/chartex" xmlns:cx6="http://schemas.microsoft.com/office/drawing/2016/5/12/chartex" xmlns:cx7="http://schemas.microsoft.com/office/drawing/2016/5/13/chartex" xmlns:cx8="http://schemas.microsoft.com/office/drawing/2016/5/14/chartex" xmlns:mc="http://schemas.openxmlformats.org/markup-compatibility/2006" xmlns:aink="http://schemas.microsoft.com/office/drawing/2016/ink" xmlns:am3d="http://schemas.microsoft.com/office/drawing/2017/model3d" xmlns:o="urn:schemas-microsoft-com:office:office" xmlns:oel="http://schemas.microsoft.com/office/2019/extlst" xmlns:r="http://schemas.openxmlformats.org/officeDocument/2006/relationships" xmlns:m="http://schemas.openxmlformats.org/officeDocument/2006/math" xmlns:v="urn:schemas-microsoft-com:vml" xmlns:wp14="http://schemas.microsoft.com/office/word/2010/wordprocessingDrawing" xmlns:wp="http://schemas.openxmlformats.org/drawingml/2006/wordprocessingDrawing" xmlns:w10="urn:schemas-microsoft-com:office:word" xmlns:w="http://schemas.openxmlformats.org/wordprocessingml/2006/main" xmlns:w14="http://schemas.microsoft.com/office/word/2010/wordml" xmlns:w15="http://schemas.microsoft.com/office/word/2012/wordml" xmlns:w16cex="http://schemas.microsoft.com/office/word/2018/wordml/cex" xmlns:w16cid="http://schemas.microsoft.com/office/word/2016/wordml/cid" xmlns:w16="http://schemas.microsoft.com/office/word/2018/wordml" xmlns:w16sdtdh="http://schemas.microsoft.com/office/word/2020/wordml/sdtdatahash" xmlns:w16se="http://schemas.microsoft.com/office/word/2015/wordml/symex" xmlns:wpg="http://schemas.microsoft.com/office/word/2010/wordprocessingGroup" xmlns:wpi="http://schemas.microsoft.com/office/word/2010/wordprocessingInk" xmlns:wne="http://schemas.microsoft.com/office/word/2006/wordml" xmlns:wps="http://schemas.microsoft.com/office/word/2010/wordprocessingShape" mc:Ignorable="w14 w15 w16se w16cid w16 w16cex w16sdtdh wp14">
+  <w:footnote w:type="separator" w:id="-1">
+    <w:p>
+      <w:r>
+        <w:separator/>
+      </w:r>
+    </w:p>
+  </w:footnote>
+  <w:footnote w:type="continuationSeparator" w:id="0">
+    <w:p>
+      <w:r>
+        <w:continuationSeparator/>
+      </w:r>
+    </w:p>
+  </w:footnote>
+</w:footnotes>
 </file>
 
 <file path=word/numbering.xml><?xml version="1.0" encoding="utf-8"?>
@@ -10390,6 +10195,66 @@
       <w:bCs/>
     </w:rPr>
   </w:style>
+  <w:style w:type="paragraph" w:styleId="ab">
+    <w:name w:val="header"/>
+    <w:basedOn w:val="a"/>
+    <w:link w:val="ac"/>
+    <w:uiPriority w:val="99"/>
+    <w:unhideWhenUsed/>
+    <w:rsid w:val="00DB517D"/>
+    <w:pPr>
+      <w:tabs>
+        <w:tab w:val="center" w:pos="4153"/>
+        <w:tab w:val="right" w:pos="8306"/>
+      </w:tabs>
+      <w:snapToGrid w:val="0"/>
+    </w:pPr>
+    <w:rPr>
+      <w:sz w:val="20"/>
+      <w:szCs w:val="20"/>
+    </w:rPr>
+  </w:style>
+  <w:style w:type="character" w:customStyle="1" w:styleId="ac">
+    <w:name w:val="頁首 字元"/>
+    <w:basedOn w:val="a0"/>
+    <w:link w:val="ab"/>
+    <w:uiPriority w:val="99"/>
+    <w:rsid w:val="00DB517D"/>
+    <w:rPr>
+      <w:sz w:val="20"/>
+      <w:szCs w:val="20"/>
+    </w:rPr>
+  </w:style>
+  <w:style w:type="paragraph" w:styleId="ad">
+    <w:name w:val="footer"/>
+    <w:basedOn w:val="a"/>
+    <w:link w:val="ae"/>
+    <w:uiPriority w:val="99"/>
+    <w:unhideWhenUsed/>
+    <w:rsid w:val="00DB517D"/>
+    <w:pPr>
+      <w:tabs>
+        <w:tab w:val="center" w:pos="4153"/>
+        <w:tab w:val="right" w:pos="8306"/>
+      </w:tabs>
+      <w:snapToGrid w:val="0"/>
+    </w:pPr>
+    <w:rPr>
+      <w:sz w:val="20"/>
+      <w:szCs w:val="20"/>
+    </w:rPr>
+  </w:style>
+  <w:style w:type="character" w:customStyle="1" w:styleId="ae">
+    <w:name w:val="頁尾 字元"/>
+    <w:basedOn w:val="a0"/>
+    <w:link w:val="ad"/>
+    <w:uiPriority w:val="99"/>
+    <w:rsid w:val="00DB517D"/>
+    <w:rPr>
+      <w:sz w:val="20"/>
+      <w:szCs w:val="20"/>
+    </w:rPr>
+  </w:style>
 </w:styles>
 </file>
 
